--- a/Proyecto_DAM-Avance_2.docx
+++ b/Proyecto_DAM-Avance_2.docx
@@ -234,139 +234,6 @@
     </w:p>
     <w:p>
       <w:pPr>
-        <w:rPr>
-          <w:rFonts w:ascii="Arial Black" w:hAnsi="Arial Black" w:cs="Arial"/>
-          <w:b/>
-          <w:color w:val="1D70B7"/>
-          <w:sz w:val="60"/>
-          <w:szCs w:val="60"/>
-        </w:rPr>
-      </w:pPr>
-      <w:r>
-        <w:rPr>
-          <w:rFonts w:ascii="Microsoft YaHei UI" w:eastAsia="Microsoft YaHei UI" w:hAnsi="Microsoft YaHei UI" w:cs="Arial"/>
-          <w:color w:val="92D050"/>
-          <w:sz w:val="44"/>
-        </w:rPr>
-        <w:t xml:space="preserve">Módulo Profesional </w:t>
-      </w:r>
-      <w:r>
-        <w:rPr>
-          <w:rFonts w:ascii="Microsoft YaHei UI" w:eastAsia="Microsoft YaHei UI" w:hAnsi="Microsoft YaHei UI" w:cs="Arial"/>
-          <w:color w:val="92D050"/>
-          <w:sz w:val="44"/>
-        </w:rPr>
-        <w:t>13:</w:t>
-      </w:r>
-      <w:r>
-        <w:rPr>
-          <w:rFonts w:ascii="Microsoft YaHei UI" w:eastAsia="Microsoft YaHei UI" w:hAnsi="Microsoft YaHei UI" w:cs="Arial"/>
-          <w:noProof/>
-          <w:color w:val="92D050"/>
-          <w:sz w:val="32"/>
-          <w:lang w:eastAsia="es-ES"/>
-        </w:rPr>
-        <w:drawing>
-          <wp:anchor distT="0" distB="0" distL="114300" distR="114300" simplePos="0" relativeHeight="251664384" behindDoc="0" locked="0" layoutInCell="1" allowOverlap="1" wp14:anchorId="415790C1" wp14:editId="5759058B">
-            <wp:simplePos x="0" y="0"/>
-            <wp:positionH relativeFrom="page">
-              <wp:align>left</wp:align>
-            </wp:positionH>
-            <wp:positionV relativeFrom="page">
-              <wp:posOffset>7304108</wp:posOffset>
-            </wp:positionV>
-            <wp:extent cx="1466850" cy="1975429"/>
-            <wp:effectExtent l="0" t="0" r="0" b="6350"/>
-            <wp:wrapNone/>
-            <wp:docPr id="3" name="Imagen 3"/>
-            <wp:cNvGraphicFramePr>
-              <a:graphicFrameLocks xmlns:a="http://schemas.openxmlformats.org/drawingml/2006/main" noChangeAspect="1"/>
-            </wp:cNvGraphicFramePr>
-            <a:graphic xmlns:a="http://schemas.openxmlformats.org/drawingml/2006/main">
-              <a:graphicData uri="http://schemas.openxmlformats.org/drawingml/2006/picture">
-                <pic:pic xmlns:pic="http://schemas.openxmlformats.org/drawingml/2006/picture">
-                  <pic:nvPicPr>
-                    <pic:cNvPr id="0" name="Picture 1"/>
-                    <pic:cNvPicPr>
-                      <a:picLocks noChangeAspect="1" noChangeArrowheads="1"/>
-                    </pic:cNvPicPr>
-                  </pic:nvPicPr>
-                  <pic:blipFill>
-                    <a:blip r:embed="rId17">
-                      <a:extLst>
-                        <a:ext uri="{28A0092B-C50C-407E-A947-70E740481C1C}">
-                          <a14:useLocalDpi xmlns:a14="http://schemas.microsoft.com/office/drawing/2010/main" val="0"/>
-                        </a:ext>
-                      </a:extLst>
-                    </a:blip>
-                    <a:srcRect/>
-                    <a:stretch>
-                      <a:fillRect/>
-                    </a:stretch>
-                  </pic:blipFill>
-                  <pic:spPr bwMode="auto">
-                    <a:xfrm>
-                      <a:off x="0" y="0"/>
-                      <a:ext cx="1466850" cy="1975429"/>
-                    </a:xfrm>
-                    <a:prstGeom prst="rect">
-                      <a:avLst/>
-                    </a:prstGeom>
-                    <a:noFill/>
-                    <a:ln>
-                      <a:noFill/>
-                    </a:ln>
-                  </pic:spPr>
-                </pic:pic>
-              </a:graphicData>
-            </a:graphic>
-            <wp14:sizeRelH relativeFrom="page">
-              <wp14:pctWidth>0</wp14:pctWidth>
-            </wp14:sizeRelH>
-            <wp14:sizeRelV relativeFrom="page">
-              <wp14:pctHeight>0</wp14:pctHeight>
-            </wp14:sizeRelV>
-          </wp:anchor>
-        </w:drawing>
-      </w:r>
-      <w:r>
-        <w:rPr>
-          <w:rFonts w:ascii="Microsoft YaHei UI" w:eastAsia="Microsoft YaHei UI" w:hAnsi="Microsoft YaHei UI" w:cs="Arial"/>
-          <w:color w:val="92D050"/>
-          <w:sz w:val="44"/>
-        </w:rPr>
-        <w:br/>
-      </w:r>
-      <w:r>
-        <w:rPr>
-          <w:rFonts w:ascii="Microsoft YaHei UI" w:eastAsia="Microsoft YaHei UI" w:hAnsi="Microsoft YaHei UI" w:cs="Arial"/>
-          <w:color w:val="92D050"/>
-          <w:sz w:val="44"/>
-        </w:rPr>
-        <w:t>Proyecto de desarrollo de aplicaciones multiplataforma</w:t>
-      </w:r>
-      <w:r>
-        <w:rPr>
-          <w:rFonts w:ascii="Microsoft YaHei UI" w:eastAsia="Microsoft YaHei UI" w:hAnsi="Microsoft YaHei UI" w:cs="Arial"/>
-          <w:b/>
-          <w:color w:val="92D050"/>
-          <w:sz w:val="96"/>
-        </w:rPr>
-        <w:br/>
-      </w:r>
-      <w:r>
-        <w:rPr>
-          <w:rFonts w:ascii="Arial Black" w:hAnsi="Arial Black" w:cs="Arial"/>
-          <w:b/>
-          <w:color w:val="1D70B7"/>
-          <w:sz w:val="60"/>
-          <w:szCs w:val="60"/>
-        </w:rPr>
-        <w:t>Avance 2</w:t>
-      </w:r>
-    </w:p>
-    <w:p>
-      <w:pPr>
         <w:spacing w:line="240" w:lineRule="auto"/>
         <w:rPr>
           <w:rFonts w:ascii="Microsoft YaHei UI" w:eastAsia="Microsoft YaHei UI" w:hAnsi="Microsoft YaHei UI" w:cs="Arial"/>
@@ -555,15 +422,6 @@
         <w:rPr>
           <w:rFonts w:ascii="Microsoft YaHei UI" w:eastAsia="Microsoft YaHei UI" w:hAnsi="Microsoft YaHei UI"/>
           <w:b/>
-          <w:color w:val="1381B7"/>
-          <w:sz w:val="44"/>
-        </w:rPr>
-        <w:t>DESARROLLO DE APLICACIONES MULTIPLATAFORMA</w:t>
-      </w:r>
-      <w:r>
-        <w:rPr>
-          <w:rFonts w:ascii="Microsoft YaHei UI" w:eastAsia="Microsoft YaHei UI" w:hAnsi="Microsoft YaHei UI"/>
-          <w:b/>
           <w:noProof/>
           <w:color w:val="1381B7"/>
           <w:lang w:eastAsia="es-ES"/>
@@ -631,46 +489,17 @@
           </wp:anchor>
         </w:drawing>
       </w:r>
-    </w:p>
-    <w:p>
-      <w:pPr>
-        <w:spacing w:after="360" w:line="240" w:lineRule="auto"/>
-        <w:rPr>
-          <w:rFonts w:ascii="Microsoft YaHei UI" w:eastAsia="Microsoft YaHei UI" w:hAnsi="Microsoft YaHei UI"/>
-          <w:b/>
-          <w:color w:val="92D050"/>
-        </w:rPr>
-      </w:pPr>
-      <w:r>
-        <w:rPr>
-          <w:rFonts w:ascii="Microsoft YaHei UI" w:eastAsia="Microsoft YaHei UI" w:hAnsi="Microsoft YaHei UI" w:cs="Arial"/>
-          <w:b/>
-          <w:color w:val="92D050"/>
-        </w:rPr>
-        <w:t>MODALIDAD</w:t>
-      </w:r>
-      <w:r>
-        <w:rPr>
-          <w:rFonts w:ascii="Microsoft YaHei UI" w:eastAsia="Microsoft YaHei UI" w:hAnsi="Microsoft YaHei UI"/>
-          <w:b/>
-          <w:color w:val="92D050"/>
-        </w:rPr>
-        <w:t xml:space="preserve"> ONLINE</w:t>
-      </w:r>
-    </w:p>
-    <w:p>
-      <w:pPr>
-        <w:tabs>
-          <w:tab w:val="left" w:pos="6511"/>
-        </w:tabs>
-        <w:spacing w:line="240" w:lineRule="auto"/>
+      <w:proofErr w:type="gramStart"/>
+      <w:r>
         <w:rPr>
           <w:rFonts w:ascii="Microsoft YaHei UI" w:eastAsia="Microsoft YaHei UI" w:hAnsi="Microsoft YaHei UI"/>
           <w:b/>
           <w:color w:val="1381B7"/>
           <w:sz w:val="44"/>
         </w:rPr>
-      </w:pPr>
+        <w:t>Parking</w:t>
+      </w:r>
+      <w:proofErr w:type="gramEnd"/>
       <w:r>
         <w:rPr>
           <w:rFonts w:ascii="Microsoft YaHei UI" w:eastAsia="Microsoft YaHei UI" w:hAnsi="Microsoft YaHei UI"/>
@@ -678,7 +507,160 @@
           <w:color w:val="1381B7"/>
           <w:sz w:val="44"/>
         </w:rPr>
-        <w:tab/>
+        <w:t xml:space="preserve"> </w:t>
+      </w:r>
+      <w:proofErr w:type="spellStart"/>
+      <w:r>
+        <w:rPr>
+          <w:rFonts w:ascii="Microsoft YaHei UI" w:eastAsia="Microsoft YaHei UI" w:hAnsi="Microsoft YaHei UI"/>
+          <w:b/>
+          <w:color w:val="1381B7"/>
+          <w:sz w:val="44"/>
+        </w:rPr>
+        <w:t>Shield</w:t>
+      </w:r>
+      <w:proofErr w:type="spellEnd"/>
+    </w:p>
+    <w:p>
+      <w:pPr>
+        <w:spacing w:after="360" w:line="240" w:lineRule="auto"/>
+        <w:rPr>
+          <w:rFonts w:ascii="Microsoft YaHei UI" w:eastAsia="Microsoft YaHei UI" w:hAnsi="Microsoft YaHei UI" w:cs="Arial"/>
+          <w:b/>
+          <w:color w:val="92D050"/>
+        </w:rPr>
+      </w:pPr>
+      <w:r>
+        <w:rPr>
+          <w:rFonts w:ascii="Microsoft YaHei UI" w:eastAsia="Microsoft YaHei UI" w:hAnsi="Microsoft YaHei UI" w:cs="Arial"/>
+          <w:b/>
+          <w:color w:val="92D050"/>
+        </w:rPr>
+        <w:t>SERVICIO DE GESTIÓN DE APARCAMIENTO E INCIDENTES</w:t>
+      </w:r>
+    </w:p>
+    <w:p>
+      <w:pPr>
+        <w:spacing w:after="360" w:line="240" w:lineRule="auto"/>
+        <w:jc w:val="center"/>
+        <w:rPr>
+          <w:rFonts w:ascii="Microsoft YaHei UI" w:eastAsia="Microsoft YaHei UI" w:hAnsi="Microsoft YaHei UI"/>
+          <w:b/>
+          <w:color w:val="92D050"/>
+        </w:rPr>
+      </w:pPr>
+      <w:r>
+        <w:rPr>
+          <w:rFonts w:ascii="Arial" w:eastAsia="Times New Roman" w:hAnsi="Arial" w:cs="Arial"/>
+          <w:noProof/>
+          <w:color w:val="000000"/>
+          <w:bdr w:val="none" w:sz="0" w:space="0" w:color="auto" w:frame="1"/>
+          <w:lang w:eastAsia="es-ES"/>
+        </w:rPr>
+        <w:drawing>
+          <wp:inline distT="0" distB="0" distL="0" distR="0" wp14:anchorId="0654B63A" wp14:editId="69BB1CBD">
+            <wp:extent cx="2663687" cy="2663687"/>
+            <wp:effectExtent l="0" t="0" r="0" b="0"/>
+            <wp:docPr id="1" name="Picture 1" descr="Logo, company name&#10;&#10;Description automatically generated"/>
+            <wp:cNvGraphicFramePr>
+              <a:graphicFrameLocks xmlns:a="http://schemas.openxmlformats.org/drawingml/2006/main" noChangeAspect="1"/>
+            </wp:cNvGraphicFramePr>
+            <a:graphic xmlns:a="http://schemas.openxmlformats.org/drawingml/2006/main">
+              <a:graphicData uri="http://schemas.openxmlformats.org/drawingml/2006/picture">
+                <pic:pic xmlns:pic="http://schemas.openxmlformats.org/drawingml/2006/picture">
+                  <pic:nvPicPr>
+                    <pic:cNvPr id="1" name="Picture 1" descr="Logo, company name&#10;&#10;Description automatically generated"/>
+                    <pic:cNvPicPr>
+                      <a:picLocks noChangeAspect="1" noChangeArrowheads="1"/>
+                    </pic:cNvPicPr>
+                  </pic:nvPicPr>
+                  <pic:blipFill>
+                    <a:blip r:embed="rId17">
+                      <a:extLst>
+                        <a:ext uri="{28A0092B-C50C-407E-A947-70E740481C1C}">
+                          <a14:useLocalDpi xmlns:a14="http://schemas.microsoft.com/office/drawing/2010/main" val="0"/>
+                        </a:ext>
+                      </a:extLst>
+                    </a:blip>
+                    <a:srcRect/>
+                    <a:stretch>
+                      <a:fillRect/>
+                    </a:stretch>
+                  </pic:blipFill>
+                  <pic:spPr bwMode="auto">
+                    <a:xfrm>
+                      <a:off x="0" y="0"/>
+                      <a:ext cx="2689897" cy="2689897"/>
+                    </a:xfrm>
+                    <a:prstGeom prst="rect">
+                      <a:avLst/>
+                    </a:prstGeom>
+                    <a:noFill/>
+                    <a:ln>
+                      <a:noFill/>
+                    </a:ln>
+                  </pic:spPr>
+                </pic:pic>
+              </a:graphicData>
+            </a:graphic>
+          </wp:inline>
+        </w:drawing>
+      </w:r>
+    </w:p>
+    <w:p>
+      <w:pPr>
+        <w:spacing w:after="360" w:line="240" w:lineRule="auto"/>
+        <w:jc w:val="right"/>
+        <w:rPr>
+          <w:rFonts w:ascii="Microsoft YaHei UI" w:eastAsia="Microsoft YaHei UI" w:hAnsi="Microsoft YaHei UI"/>
+          <w:b/>
+          <w:color w:val="92D050"/>
+        </w:rPr>
+      </w:pPr>
+      <w:r>
+        <w:rPr>
+          <w:rFonts w:ascii="Microsoft YaHei UI" w:eastAsia="Microsoft YaHei UI" w:hAnsi="Microsoft YaHei UI"/>
+          <w:b/>
+          <w:color w:val="92D050"/>
+        </w:rPr>
+        <w:t>Guillermo Herreros Peláez</w:t>
+      </w:r>
+    </w:p>
+    <w:p>
+      <w:pPr>
+        <w:spacing w:after="360" w:line="240" w:lineRule="auto"/>
+        <w:jc w:val="right"/>
+        <w:rPr>
+          <w:rFonts w:ascii="Microsoft YaHei UI" w:eastAsia="Microsoft YaHei UI" w:hAnsi="Microsoft YaHei UI"/>
+          <w:b/>
+          <w:color w:val="92D050"/>
+        </w:rPr>
+      </w:pPr>
+      <w:r>
+        <w:rPr>
+          <w:rFonts w:ascii="Microsoft YaHei UI" w:eastAsia="Microsoft YaHei UI" w:hAnsi="Microsoft YaHei UI"/>
+          <w:b/>
+          <w:color w:val="92D050"/>
+        </w:rPr>
+        <w:t xml:space="preserve">Francisco Javier </w:t>
+      </w:r>
+      <w:proofErr w:type="spellStart"/>
+      <w:r>
+        <w:rPr>
+          <w:rFonts w:ascii="Microsoft YaHei UI" w:eastAsia="Microsoft YaHei UI" w:hAnsi="Microsoft YaHei UI"/>
+          <w:b/>
+          <w:color w:val="92D050"/>
+        </w:rPr>
+        <w:t>Seleiro</w:t>
+      </w:r>
+      <w:proofErr w:type="spellEnd"/>
+      <w:r>
+        <w:rPr>
+          <w:rFonts w:ascii="Microsoft YaHei UI" w:eastAsia="Microsoft YaHei UI" w:hAnsi="Microsoft YaHei UI"/>
+          <w:b/>
+          <w:color w:val="92D050"/>
+        </w:rPr>
+        <w:t xml:space="preserve"> Borrero</w:t>
       </w:r>
     </w:p>
     <w:p>
@@ -697,6 +679,13 @@
     </w:p>
     <w:sdt>
       <w:sdtPr>
+        <w:rPr>
+          <w:rFonts w:ascii="Trebuchet MS" w:eastAsiaTheme="minorHAnsi" w:hAnsi="Trebuchet MS" w:cstheme="minorBidi"/>
+          <w:color w:val="auto"/>
+          <w:sz w:val="22"/>
+          <w:szCs w:val="22"/>
+          <w:lang w:val="es-ES"/>
+        </w:rPr>
         <w:id w:val="-1273171914"/>
         <w:docPartObj>
           <w:docPartGallery w:val="Table of Contents"/>
@@ -705,14 +694,9 @@
       </w:sdtPr>
       <w:sdtEndPr>
         <w:rPr>
-          <w:rFonts w:ascii="Trebuchet MS" w:eastAsiaTheme="minorHAnsi" w:hAnsi="Trebuchet MS" w:cstheme="minorBidi"/>
           <w:b/>
           <w:bCs/>
           <w:noProof/>
-          <w:color w:val="auto"/>
-          <w:sz w:val="22"/>
-          <w:szCs w:val="22"/>
-          <w:lang w:val="es-ES"/>
         </w:rPr>
       </w:sdtEndPr>
       <w:sdtContent>
@@ -751,7 +735,7 @@
           <w:r>
             <w:fldChar w:fldCharType="separate"/>
           </w:r>
-          <w:hyperlink w:anchor="_Toc87291855" w:history="1">
+          <w:hyperlink w:anchor="_Toc87292753" w:history="1">
             <w:r>
               <w:rPr>
                 <w:rStyle w:val="Hyperlink"/>
@@ -780,7 +764,7 @@
                 <w:noProof/>
                 <w:lang w:eastAsia="es-ES"/>
               </w:rPr>
-              <w:t>Portada</w:t>
+              <w:t>Introducción</w:t>
             </w:r>
             <w:r>
               <w:rPr>
@@ -801,7 +785,7 @@
                 <w:noProof/>
                 <w:webHidden/>
               </w:rPr>
-              <w:instrText xml:space="preserve"> PAGEREF _Toc87291855 \h </w:instrText>
+              <w:instrText xml:space="preserve"> PAGEREF _Toc87292753 \h </w:instrText>
             </w:r>
             <w:r>
               <w:rPr>
@@ -845,7 +829,7 @@
               <w:lang w:eastAsia="es-ES"/>
             </w:rPr>
           </w:pPr>
-          <w:hyperlink w:anchor="_Toc87291856" w:history="1">
+          <w:hyperlink w:anchor="_Toc87292754" w:history="1">
             <w:r>
               <w:rPr>
                 <w:rStyle w:val="Hyperlink"/>
@@ -874,7 +858,7 @@
                 <w:noProof/>
                 <w:lang w:eastAsia="es-ES"/>
               </w:rPr>
-              <w:t>Introducción</w:t>
+              <w:t>Resumen del proyecto y justificación</w:t>
             </w:r>
             <w:r>
               <w:rPr>
@@ -895,7 +879,367 @@
                 <w:noProof/>
                 <w:webHidden/>
               </w:rPr>
-              <w:instrText xml:space="preserve"> PAGEREF _Toc87291856 \h </w:instrText>
+              <w:instrText xml:space="preserve"> PAGEREF _Toc87292754 \h </w:instrText>
+            </w:r>
+            <w:r>
+              <w:rPr>
+                <w:noProof/>
+                <w:webHidden/>
+              </w:rPr>
+            </w:r>
+            <w:r>
+              <w:rPr>
+                <w:noProof/>
+                <w:webHidden/>
+              </w:rPr>
+              <w:fldChar w:fldCharType="separate"/>
+            </w:r>
+            <w:r>
+              <w:rPr>
+                <w:noProof/>
+                <w:webHidden/>
+              </w:rPr>
+              <w:t>3</w:t>
+            </w:r>
+            <w:r>
+              <w:rPr>
+                <w:noProof/>
+                <w:webHidden/>
+              </w:rPr>
+              <w:fldChar w:fldCharType="end"/>
+            </w:r>
+          </w:hyperlink>
+        </w:p>
+        <w:p>
+          <w:pPr>
+            <w:pStyle w:val="TOC2"/>
+            <w:tabs>
+              <w:tab w:val="left" w:pos="660"/>
+              <w:tab w:val="right" w:leader="dot" w:pos="8637"/>
+            </w:tabs>
+            <w:rPr>
+              <w:rFonts w:asciiTheme="minorHAnsi" w:eastAsiaTheme="minorEastAsia" w:hAnsiTheme="minorHAnsi"/>
+              <w:noProof/>
+              <w:lang w:eastAsia="es-ES"/>
+            </w:rPr>
+          </w:pPr>
+          <w:hyperlink w:anchor="_Toc87292755" w:history="1">
+            <w:r>
+              <w:rPr>
+                <w:rStyle w:val="Hyperlink"/>
+                <w:rFonts w:ascii="Arial" w:eastAsia="Times New Roman" w:hAnsi="Arial" w:cs="Arial"/>
+                <w:noProof/>
+                <w:lang w:eastAsia="es-ES"/>
+              </w:rPr>
+              <w:t>a)</w:t>
+            </w:r>
+            <w:r>
+              <w:rPr>
+                <w:rFonts w:asciiTheme="minorHAnsi" w:eastAsiaTheme="minorEastAsia" w:hAnsiTheme="minorHAnsi"/>
+                <w:noProof/>
+                <w:lang w:eastAsia="es-ES"/>
+              </w:rPr>
+              <w:tab/>
+            </w:r>
+            <w:r>
+              <w:rPr>
+                <w:rStyle w:val="Hyperlink"/>
+                <w:rFonts w:ascii="Arial" w:eastAsia="Times New Roman" w:hAnsi="Arial" w:cs="Arial"/>
+                <w:noProof/>
+                <w:lang w:eastAsia="es-ES"/>
+              </w:rPr>
+              <w:t>¿Qué queremos hacer?</w:t>
+            </w:r>
+            <w:r>
+              <w:rPr>
+                <w:noProof/>
+                <w:webHidden/>
+              </w:rPr>
+              <w:tab/>
+            </w:r>
+            <w:r>
+              <w:rPr>
+                <w:noProof/>
+                <w:webHidden/>
+              </w:rPr>
+              <w:fldChar w:fldCharType="begin"/>
+            </w:r>
+            <w:r>
+              <w:rPr>
+                <w:noProof/>
+                <w:webHidden/>
+              </w:rPr>
+              <w:instrText xml:space="preserve"> PAGEREF _Toc87292755 \h </w:instrText>
+            </w:r>
+            <w:r>
+              <w:rPr>
+                <w:noProof/>
+                <w:webHidden/>
+              </w:rPr>
+            </w:r>
+            <w:r>
+              <w:rPr>
+                <w:noProof/>
+                <w:webHidden/>
+              </w:rPr>
+              <w:fldChar w:fldCharType="separate"/>
+            </w:r>
+            <w:r>
+              <w:rPr>
+                <w:noProof/>
+                <w:webHidden/>
+              </w:rPr>
+              <w:t>3</w:t>
+            </w:r>
+            <w:r>
+              <w:rPr>
+                <w:noProof/>
+                <w:webHidden/>
+              </w:rPr>
+              <w:fldChar w:fldCharType="end"/>
+            </w:r>
+          </w:hyperlink>
+        </w:p>
+        <w:p>
+          <w:pPr>
+            <w:pStyle w:val="TOC2"/>
+            <w:tabs>
+              <w:tab w:val="left" w:pos="660"/>
+              <w:tab w:val="right" w:leader="dot" w:pos="8637"/>
+            </w:tabs>
+            <w:rPr>
+              <w:rFonts w:asciiTheme="minorHAnsi" w:eastAsiaTheme="minorEastAsia" w:hAnsiTheme="minorHAnsi"/>
+              <w:noProof/>
+              <w:lang w:eastAsia="es-ES"/>
+            </w:rPr>
+          </w:pPr>
+          <w:hyperlink w:anchor="_Toc87292756" w:history="1">
+            <w:r>
+              <w:rPr>
+                <w:rStyle w:val="Hyperlink"/>
+                <w:rFonts w:ascii="Arial" w:eastAsia="Times New Roman" w:hAnsi="Arial" w:cs="Arial"/>
+                <w:noProof/>
+                <w:lang w:eastAsia="es-ES"/>
+              </w:rPr>
+              <w:t>b)</w:t>
+            </w:r>
+            <w:r>
+              <w:rPr>
+                <w:rFonts w:asciiTheme="minorHAnsi" w:eastAsiaTheme="minorEastAsia" w:hAnsiTheme="minorHAnsi"/>
+                <w:noProof/>
+                <w:lang w:eastAsia="es-ES"/>
+              </w:rPr>
+              <w:tab/>
+            </w:r>
+            <w:r>
+              <w:rPr>
+                <w:rStyle w:val="Hyperlink"/>
+                <w:rFonts w:ascii="Arial" w:eastAsia="Times New Roman" w:hAnsi="Arial" w:cs="Arial"/>
+                <w:noProof/>
+                <w:lang w:eastAsia="es-ES"/>
+              </w:rPr>
+              <w:t>¿Qué podemos hacer?</w:t>
+            </w:r>
+            <w:r>
+              <w:rPr>
+                <w:noProof/>
+                <w:webHidden/>
+              </w:rPr>
+              <w:tab/>
+            </w:r>
+            <w:r>
+              <w:rPr>
+                <w:noProof/>
+                <w:webHidden/>
+              </w:rPr>
+              <w:fldChar w:fldCharType="begin"/>
+            </w:r>
+            <w:r>
+              <w:rPr>
+                <w:noProof/>
+                <w:webHidden/>
+              </w:rPr>
+              <w:instrText xml:space="preserve"> PAGEREF _Toc87292756 \h </w:instrText>
+            </w:r>
+            <w:r>
+              <w:rPr>
+                <w:noProof/>
+                <w:webHidden/>
+              </w:rPr>
+            </w:r>
+            <w:r>
+              <w:rPr>
+                <w:noProof/>
+                <w:webHidden/>
+              </w:rPr>
+              <w:fldChar w:fldCharType="separate"/>
+            </w:r>
+            <w:r>
+              <w:rPr>
+                <w:noProof/>
+                <w:webHidden/>
+              </w:rPr>
+              <w:t>3</w:t>
+            </w:r>
+            <w:r>
+              <w:rPr>
+                <w:noProof/>
+                <w:webHidden/>
+              </w:rPr>
+              <w:fldChar w:fldCharType="end"/>
+            </w:r>
+          </w:hyperlink>
+        </w:p>
+        <w:p>
+          <w:pPr>
+            <w:pStyle w:val="TOC2"/>
+            <w:tabs>
+              <w:tab w:val="left" w:pos="660"/>
+              <w:tab w:val="right" w:leader="dot" w:pos="8637"/>
+            </w:tabs>
+            <w:rPr>
+              <w:rFonts w:asciiTheme="minorHAnsi" w:eastAsiaTheme="minorEastAsia" w:hAnsiTheme="minorHAnsi"/>
+              <w:noProof/>
+              <w:lang w:eastAsia="es-ES"/>
+            </w:rPr>
+          </w:pPr>
+          <w:hyperlink w:anchor="_Toc87292757" w:history="1">
+            <w:r>
+              <w:rPr>
+                <w:rStyle w:val="Hyperlink"/>
+                <w:rFonts w:ascii="Arial" w:eastAsia="Times New Roman" w:hAnsi="Arial" w:cs="Arial"/>
+                <w:noProof/>
+                <w:lang w:eastAsia="es-ES"/>
+              </w:rPr>
+              <w:t>c)</w:t>
+            </w:r>
+            <w:r>
+              <w:rPr>
+                <w:rFonts w:asciiTheme="minorHAnsi" w:eastAsiaTheme="minorEastAsia" w:hAnsiTheme="minorHAnsi"/>
+                <w:noProof/>
+                <w:lang w:eastAsia="es-ES"/>
+              </w:rPr>
+              <w:tab/>
+            </w:r>
+            <w:r>
+              <w:rPr>
+                <w:rStyle w:val="Hyperlink"/>
+                <w:rFonts w:ascii="Arial" w:eastAsia="Times New Roman" w:hAnsi="Arial" w:cs="Arial"/>
+                <w:noProof/>
+                <w:lang w:eastAsia="es-ES"/>
+              </w:rPr>
+              <w:t>¿Para qué sirve nuestra aplicación?</w:t>
+            </w:r>
+            <w:r>
+              <w:rPr>
+                <w:noProof/>
+                <w:webHidden/>
+              </w:rPr>
+              <w:tab/>
+            </w:r>
+            <w:r>
+              <w:rPr>
+                <w:noProof/>
+                <w:webHidden/>
+              </w:rPr>
+              <w:fldChar w:fldCharType="begin"/>
+            </w:r>
+            <w:r>
+              <w:rPr>
+                <w:noProof/>
+                <w:webHidden/>
+              </w:rPr>
+              <w:instrText xml:space="preserve"> PAGEREF _Toc87292757 \h </w:instrText>
+            </w:r>
+            <w:r>
+              <w:rPr>
+                <w:noProof/>
+                <w:webHidden/>
+              </w:rPr>
+            </w:r>
+            <w:r>
+              <w:rPr>
+                <w:noProof/>
+                <w:webHidden/>
+              </w:rPr>
+              <w:fldChar w:fldCharType="separate"/>
+            </w:r>
+            <w:r>
+              <w:rPr>
+                <w:noProof/>
+                <w:webHidden/>
+              </w:rPr>
+              <w:t>3</w:t>
+            </w:r>
+            <w:r>
+              <w:rPr>
+                <w:noProof/>
+                <w:webHidden/>
+              </w:rPr>
+              <w:fldChar w:fldCharType="end"/>
+            </w:r>
+          </w:hyperlink>
+        </w:p>
+        <w:p>
+          <w:pPr>
+            <w:pStyle w:val="TOC2"/>
+            <w:tabs>
+              <w:tab w:val="left" w:pos="660"/>
+              <w:tab w:val="right" w:leader="dot" w:pos="8637"/>
+            </w:tabs>
+            <w:rPr>
+              <w:rFonts w:asciiTheme="minorHAnsi" w:eastAsiaTheme="minorEastAsia" w:hAnsiTheme="minorHAnsi"/>
+              <w:noProof/>
+              <w:lang w:eastAsia="es-ES"/>
+            </w:rPr>
+          </w:pPr>
+          <w:hyperlink w:anchor="_Toc87292758" w:history="1">
+            <w:r>
+              <w:rPr>
+                <w:rStyle w:val="Hyperlink"/>
+                <w:rFonts w:ascii="Arial" w:eastAsia="Times New Roman" w:hAnsi="Arial" w:cs="Arial"/>
+                <w:noProof/>
+                <w:lang w:eastAsia="es-ES"/>
+              </w:rPr>
+              <w:t>d)</w:t>
+            </w:r>
+            <w:r>
+              <w:rPr>
+                <w:rFonts w:asciiTheme="minorHAnsi" w:eastAsiaTheme="minorEastAsia" w:hAnsiTheme="minorHAnsi"/>
+                <w:noProof/>
+                <w:lang w:eastAsia="es-ES"/>
+              </w:rPr>
+              <w:tab/>
+            </w:r>
+            <w:r>
+              <w:rPr>
+                <w:rStyle w:val="Hyperlink"/>
+                <w:rFonts w:ascii="Arial" w:eastAsia="Times New Roman" w:hAnsi="Arial" w:cs="Arial"/>
+                <w:noProof/>
+                <w:lang w:eastAsia="es-ES"/>
+              </w:rPr>
+              <w:t>¿Por qué elegimos este proyecto?</w:t>
+            </w:r>
+            <w:r>
+              <w:rPr>
+                <w:noProof/>
+                <w:webHidden/>
+              </w:rPr>
+              <w:tab/>
+            </w:r>
+            <w:r>
+              <w:rPr>
+                <w:noProof/>
+                <w:webHidden/>
+              </w:rPr>
+              <w:fldChar w:fldCharType="begin"/>
+            </w:r>
+            <w:r>
+              <w:rPr>
+                <w:noProof/>
+                <w:webHidden/>
+              </w:rPr>
+              <w:instrText xml:space="preserve"> PAGEREF _Toc87292758 \h </w:instrText>
             </w:r>
             <w:r>
               <w:rPr>
@@ -939,7 +1283,7 @@
               <w:lang w:eastAsia="es-ES"/>
             </w:rPr>
           </w:pPr>
-          <w:hyperlink w:anchor="_Toc87291857" w:history="1">
+          <w:hyperlink w:anchor="_Toc87292759" w:history="1">
             <w:r>
               <w:rPr>
                 <w:rStyle w:val="Hyperlink"/>
@@ -968,7 +1312,7 @@
                 <w:noProof/>
                 <w:lang w:eastAsia="es-ES"/>
               </w:rPr>
-              <w:t>Resumen del proyecto y justificación</w:t>
+              <w:t>Estudio de mercado y ventajas</w:t>
             </w:r>
             <w:r>
               <w:rPr>
@@ -989,7 +1333,7 @@
                 <w:noProof/>
                 <w:webHidden/>
               </w:rPr>
-              <w:instrText xml:space="preserve"> PAGEREF _Toc87291857 \h </w:instrText>
+              <w:instrText xml:space="preserve"> PAGEREF _Toc87292759 \h </w:instrText>
             </w:r>
             <w:r>
               <w:rPr>
@@ -1033,7 +1377,7 @@
               <w:lang w:eastAsia="es-ES"/>
             </w:rPr>
           </w:pPr>
-          <w:hyperlink w:anchor="_Toc87291858" w:history="1">
+          <w:hyperlink w:anchor="_Toc87292760" w:history="1">
             <w:r>
               <w:rPr>
                 <w:rStyle w:val="Hyperlink"/>
@@ -1058,7 +1402,7 @@
                 <w:noProof/>
                 <w:lang w:eastAsia="es-ES"/>
               </w:rPr>
-              <w:t>¿Qué queremos hacer?</w:t>
+              <w:t>Análisis de aplicaciones con funciones similares a la aplicación a desarrollar</w:t>
             </w:r>
             <w:r>
               <w:rPr>
@@ -1079,7 +1423,7 @@
                 <w:noProof/>
                 <w:webHidden/>
               </w:rPr>
-              <w:instrText xml:space="preserve"> PAGEREF _Toc87291858 \h </w:instrText>
+              <w:instrText xml:space="preserve"> PAGEREF _Toc87292760 \h </w:instrText>
             </w:r>
             <w:r>
               <w:rPr>
@@ -1123,7 +1467,7 @@
               <w:lang w:eastAsia="es-ES"/>
             </w:rPr>
           </w:pPr>
-          <w:hyperlink w:anchor="_Toc87291859" w:history="1">
+          <w:hyperlink w:anchor="_Toc87292761" w:history="1">
             <w:r>
               <w:rPr>
                 <w:rStyle w:val="Hyperlink"/>
@@ -1148,7 +1492,7 @@
                 <w:noProof/>
                 <w:lang w:eastAsia="es-ES"/>
               </w:rPr>
-              <w:t>¿Qué podemos hacer?</w:t>
+              <w:t>Análisis DAFO</w:t>
             </w:r>
             <w:r>
               <w:rPr>
@@ -1169,7 +1513,7 @@
                 <w:noProof/>
                 <w:webHidden/>
               </w:rPr>
-              <w:instrText xml:space="preserve"> PAGEREF _Toc87291859 \h </w:instrText>
+              <w:instrText xml:space="preserve"> PAGEREF _Toc87292761 \h </w:instrText>
             </w:r>
             <w:r>
               <w:rPr>
@@ -1189,7 +1533,195 @@
                 <w:noProof/>
                 <w:webHidden/>
               </w:rPr>
-              <w:t>3</w:t>
+              <w:t>4</w:t>
+            </w:r>
+            <w:r>
+              <w:rPr>
+                <w:noProof/>
+                <w:webHidden/>
+              </w:rPr>
+              <w:fldChar w:fldCharType="end"/>
+            </w:r>
+          </w:hyperlink>
+        </w:p>
+        <w:p>
+          <w:pPr>
+            <w:pStyle w:val="TOC1"/>
+            <w:tabs>
+              <w:tab w:val="left" w:pos="440"/>
+              <w:tab w:val="right" w:leader="dot" w:pos="8637"/>
+            </w:tabs>
+            <w:rPr>
+              <w:rFonts w:asciiTheme="minorHAnsi" w:eastAsiaTheme="minorEastAsia" w:hAnsiTheme="minorHAnsi"/>
+              <w:noProof/>
+              <w:lang w:eastAsia="es-ES"/>
+            </w:rPr>
+          </w:pPr>
+          <w:hyperlink w:anchor="_Toc87292762" w:history="1">
+            <w:r>
+              <w:rPr>
+                <w:rStyle w:val="Hyperlink"/>
+                <w:rFonts w:ascii="Arial" w:eastAsia="Times New Roman" w:hAnsi="Arial" w:cs="Arial"/>
+                <w:b/>
+                <w:bCs/>
+                <w:noProof/>
+                <w:lang w:eastAsia="es-ES"/>
+              </w:rPr>
+              <w:t>4-</w:t>
+            </w:r>
+            <w:r>
+              <w:rPr>
+                <w:rFonts w:asciiTheme="minorHAnsi" w:eastAsiaTheme="minorEastAsia" w:hAnsiTheme="minorHAnsi"/>
+                <w:noProof/>
+                <w:lang w:eastAsia="es-ES"/>
+              </w:rPr>
+              <w:tab/>
+            </w:r>
+            <w:r>
+              <w:rPr>
+                <w:rStyle w:val="Hyperlink"/>
+                <w:rFonts w:ascii="Arial" w:eastAsia="Times New Roman" w:hAnsi="Arial" w:cs="Arial"/>
+                <w:b/>
+                <w:bCs/>
+                <w:noProof/>
+                <w:lang w:eastAsia="es-ES"/>
+              </w:rPr>
+              <w:t>Antecedentes y Estudio del Arte</w:t>
+            </w:r>
+            <w:r>
+              <w:rPr>
+                <w:noProof/>
+                <w:webHidden/>
+              </w:rPr>
+              <w:tab/>
+            </w:r>
+            <w:r>
+              <w:rPr>
+                <w:noProof/>
+                <w:webHidden/>
+              </w:rPr>
+              <w:fldChar w:fldCharType="begin"/>
+            </w:r>
+            <w:r>
+              <w:rPr>
+                <w:noProof/>
+                <w:webHidden/>
+              </w:rPr>
+              <w:instrText xml:space="preserve"> PAGEREF _Toc87292762 \h </w:instrText>
+            </w:r>
+            <w:r>
+              <w:rPr>
+                <w:noProof/>
+                <w:webHidden/>
+              </w:rPr>
+            </w:r>
+            <w:r>
+              <w:rPr>
+                <w:noProof/>
+                <w:webHidden/>
+              </w:rPr>
+              <w:fldChar w:fldCharType="separate"/>
+            </w:r>
+            <w:r>
+              <w:rPr>
+                <w:noProof/>
+                <w:webHidden/>
+              </w:rPr>
+              <w:t>4</w:t>
+            </w:r>
+            <w:r>
+              <w:rPr>
+                <w:noProof/>
+                <w:webHidden/>
+              </w:rPr>
+              <w:fldChar w:fldCharType="end"/>
+            </w:r>
+          </w:hyperlink>
+        </w:p>
+        <w:p>
+          <w:pPr>
+            <w:pStyle w:val="TOC1"/>
+            <w:tabs>
+              <w:tab w:val="left" w:pos="440"/>
+              <w:tab w:val="right" w:leader="dot" w:pos="8637"/>
+            </w:tabs>
+            <w:rPr>
+              <w:rFonts w:asciiTheme="minorHAnsi" w:eastAsiaTheme="minorEastAsia" w:hAnsiTheme="minorHAnsi"/>
+              <w:noProof/>
+              <w:lang w:eastAsia="es-ES"/>
+            </w:rPr>
+          </w:pPr>
+          <w:hyperlink w:anchor="_Toc87292763" w:history="1">
+            <w:r>
+              <w:rPr>
+                <w:rStyle w:val="Hyperlink"/>
+                <w:rFonts w:ascii="Arial" w:eastAsia="Times New Roman" w:hAnsi="Arial" w:cs="Arial"/>
+                <w:b/>
+                <w:bCs/>
+                <w:noProof/>
+                <w:lang w:eastAsia="es-ES"/>
+              </w:rPr>
+              <w:t>5-</w:t>
+            </w:r>
+            <w:r>
+              <w:rPr>
+                <w:rFonts w:asciiTheme="minorHAnsi" w:eastAsiaTheme="minorEastAsia" w:hAnsiTheme="minorHAnsi"/>
+                <w:noProof/>
+                <w:lang w:eastAsia="es-ES"/>
+              </w:rPr>
+              <w:tab/>
+            </w:r>
+            <w:r>
+              <w:rPr>
+                <w:rStyle w:val="Hyperlink"/>
+                <w:rFonts w:ascii="Arial" w:eastAsia="Times New Roman" w:hAnsi="Arial" w:cs="Arial"/>
+                <w:b/>
+                <w:bCs/>
+                <w:noProof/>
+                <w:lang w:eastAsia="es-ES"/>
+              </w:rPr>
+              <w:t>Descripción detallada del proyecto</w:t>
+            </w:r>
+            <w:r>
+              <w:rPr>
+                <w:noProof/>
+                <w:webHidden/>
+              </w:rPr>
+              <w:tab/>
+            </w:r>
+            <w:r>
+              <w:rPr>
+                <w:noProof/>
+                <w:webHidden/>
+              </w:rPr>
+              <w:fldChar w:fldCharType="begin"/>
+            </w:r>
+            <w:r>
+              <w:rPr>
+                <w:noProof/>
+                <w:webHidden/>
+              </w:rPr>
+              <w:instrText xml:space="preserve"> PAGEREF _Toc87292763 \h </w:instrText>
+            </w:r>
+            <w:r>
+              <w:rPr>
+                <w:noProof/>
+                <w:webHidden/>
+              </w:rPr>
+            </w:r>
+            <w:r>
+              <w:rPr>
+                <w:noProof/>
+                <w:webHidden/>
+              </w:rPr>
+              <w:fldChar w:fldCharType="separate"/>
+            </w:r>
+            <w:r>
+              <w:rPr>
+                <w:noProof/>
+                <w:webHidden/>
+              </w:rPr>
+              <w:t>9</w:t>
             </w:r>
             <w:r>
               <w:rPr>
@@ -1213,15 +1745,16 @@
               <w:lang w:eastAsia="es-ES"/>
             </w:rPr>
           </w:pPr>
-          <w:hyperlink w:anchor="_Toc87291860" w:history="1">
+          <w:hyperlink w:anchor="_Toc87292764" w:history="1">
             <w:r>
               <w:rPr>
                 <w:rStyle w:val="Hyperlink"/>
                 <w:rFonts w:ascii="Arial" w:eastAsia="Times New Roman" w:hAnsi="Arial" w:cs="Arial"/>
-                <w:noProof/>
-                <w:lang w:eastAsia="es-ES"/>
-              </w:rPr>
-              <w:t>c)</w:t>
+                <w:b/>
+                <w:noProof/>
+                <w:lang w:eastAsia="es-ES"/>
+              </w:rPr>
+              <w:t>a)</w:t>
             </w:r>
             <w:r>
               <w:rPr>
@@ -1234,11 +1767,11 @@
             <w:r>
               <w:rPr>
                 <w:rStyle w:val="Hyperlink"/>
-                <w:rFonts w:ascii="Arial" w:eastAsia="Times New Roman" w:hAnsi="Arial" w:cs="Arial"/>
-                <w:noProof/>
-                <w:lang w:eastAsia="es-ES"/>
-              </w:rPr>
-              <w:t>¿Para qué sirve nuestra aplicación?</w:t>
+                <w:rFonts w:ascii="Arial" w:hAnsi="Arial" w:cs="Arial"/>
+                <w:b/>
+                <w:noProof/>
+              </w:rPr>
+              <w:t>Secciones</w:t>
             </w:r>
             <w:r>
               <w:rPr>
@@ -1259,7 +1792,7 @@
                 <w:noProof/>
                 <w:webHidden/>
               </w:rPr>
-              <w:instrText xml:space="preserve"> PAGEREF _Toc87291860 \h </w:instrText>
+              <w:instrText xml:space="preserve"> PAGEREF _Toc87292764 \h </w:instrText>
             </w:r>
             <w:r>
               <w:rPr>
@@ -1279,7 +1812,7 @@
                 <w:noProof/>
                 <w:webHidden/>
               </w:rPr>
-              <w:t>4</w:t>
+              <w:t>9</w:t>
             </w:r>
             <w:r>
               <w:rPr>
@@ -1303,15 +1836,16 @@
               <w:lang w:eastAsia="es-ES"/>
             </w:rPr>
           </w:pPr>
-          <w:hyperlink w:anchor="_Toc87291861" w:history="1">
+          <w:hyperlink w:anchor="_Toc87292765" w:history="1">
             <w:r>
               <w:rPr>
                 <w:rStyle w:val="Hyperlink"/>
                 <w:rFonts w:ascii="Arial" w:eastAsia="Times New Roman" w:hAnsi="Arial" w:cs="Arial"/>
-                <w:noProof/>
-                <w:lang w:eastAsia="es-ES"/>
-              </w:rPr>
-              <w:t>d)</w:t>
+                <w:b/>
+                <w:noProof/>
+                <w:lang w:eastAsia="es-ES"/>
+              </w:rPr>
+              <w:t>b)</w:t>
             </w:r>
             <w:r>
               <w:rPr>
@@ -1321,24 +1855,115 @@
               </w:rPr>
               <w:tab/>
             </w:r>
+            <w:r>
+              <w:rPr>
+                <w:rStyle w:val="Hyperlink"/>
+                <w:rFonts w:ascii="Arial" w:hAnsi="Arial" w:cs="Arial"/>
+                <w:b/>
+                <w:noProof/>
+              </w:rPr>
+              <w:t>Funcionalidades</w:t>
+            </w:r>
+            <w:r>
+              <w:rPr>
+                <w:noProof/>
+                <w:webHidden/>
+              </w:rPr>
+              <w:tab/>
+            </w:r>
+            <w:r>
+              <w:rPr>
+                <w:noProof/>
+                <w:webHidden/>
+              </w:rPr>
+              <w:fldChar w:fldCharType="begin"/>
+            </w:r>
+            <w:r>
+              <w:rPr>
+                <w:noProof/>
+                <w:webHidden/>
+              </w:rPr>
+              <w:instrText xml:space="preserve"> PAGEREF _Toc87292765 \h </w:instrText>
+            </w:r>
+            <w:r>
+              <w:rPr>
+                <w:noProof/>
+                <w:webHidden/>
+              </w:rPr>
+            </w:r>
+            <w:r>
+              <w:rPr>
+                <w:noProof/>
+                <w:webHidden/>
+              </w:rPr>
+              <w:fldChar w:fldCharType="separate"/>
+            </w:r>
+            <w:r>
+              <w:rPr>
+                <w:noProof/>
+                <w:webHidden/>
+              </w:rPr>
+              <w:t>9</w:t>
+            </w:r>
+            <w:r>
+              <w:rPr>
+                <w:noProof/>
+                <w:webHidden/>
+              </w:rPr>
+              <w:fldChar w:fldCharType="end"/>
+            </w:r>
+          </w:hyperlink>
+        </w:p>
+        <w:p>
+          <w:pPr>
+            <w:pStyle w:val="TOC2"/>
+            <w:tabs>
+              <w:tab w:val="left" w:pos="660"/>
+              <w:tab w:val="right" w:leader="dot" w:pos="8637"/>
+            </w:tabs>
+            <w:rPr>
+              <w:rFonts w:asciiTheme="minorHAnsi" w:eastAsiaTheme="minorEastAsia" w:hAnsiTheme="minorHAnsi"/>
+              <w:noProof/>
+              <w:lang w:eastAsia="es-ES"/>
+            </w:rPr>
+          </w:pPr>
+          <w:hyperlink w:anchor="_Toc87292766" w:history="1">
             <w:r>
               <w:rPr>
                 <w:rStyle w:val="Hyperlink"/>
                 <w:rFonts w:ascii="Arial" w:eastAsia="Times New Roman" w:hAnsi="Arial" w:cs="Arial"/>
-                <w:noProof/>
-                <w:lang w:eastAsia="es-ES"/>
-              </w:rPr>
-              <w:t>¿Por qué elegimos este proyecto?</w:t>
-            </w:r>
-            <w:r>
-              <w:rPr>
-                <w:noProof/>
-                <w:webHidden/>
+                <w:b/>
+                <w:noProof/>
+                <w:lang w:eastAsia="es-ES"/>
+              </w:rPr>
+              <w:t>c)</w:t>
+            </w:r>
+            <w:r>
+              <w:rPr>
+                <w:rFonts w:asciiTheme="minorHAnsi" w:eastAsiaTheme="minorEastAsia" w:hAnsiTheme="minorHAnsi"/>
+                <w:noProof/>
+                <w:lang w:eastAsia="es-ES"/>
               </w:rPr>
               <w:tab/>
             </w:r>
             <w:r>
               <w:rPr>
+                <w:rStyle w:val="Hyperlink"/>
+                <w:rFonts w:ascii="Arial" w:hAnsi="Arial" w:cs="Arial"/>
+                <w:b/>
+                <w:noProof/>
+              </w:rPr>
+              <w:t>Modelo Entidad Relación</w:t>
+            </w:r>
+            <w:r>
+              <w:rPr>
+                <w:noProof/>
+                <w:webHidden/>
+              </w:rPr>
+              <w:tab/>
+            </w:r>
+            <w:r>
+              <w:rPr>
                 <w:noProof/>
                 <w:webHidden/>
               </w:rPr>
@@ -1349,7 +1974,7 @@
                 <w:noProof/>
                 <w:webHidden/>
               </w:rPr>
-              <w:instrText xml:space="preserve"> PAGEREF _Toc87291861 \h </w:instrText>
+              <w:instrText xml:space="preserve"> PAGEREF _Toc87292766 \h </w:instrText>
             </w:r>
             <w:r>
               <w:rPr>
@@ -1369,7 +1994,189 @@
                 <w:noProof/>
                 <w:webHidden/>
               </w:rPr>
-              <w:t>4</w:t>
+              <w:t>9</w:t>
+            </w:r>
+            <w:r>
+              <w:rPr>
+                <w:noProof/>
+                <w:webHidden/>
+              </w:rPr>
+              <w:fldChar w:fldCharType="end"/>
+            </w:r>
+          </w:hyperlink>
+        </w:p>
+        <w:p>
+          <w:pPr>
+            <w:pStyle w:val="TOC2"/>
+            <w:tabs>
+              <w:tab w:val="left" w:pos="660"/>
+              <w:tab w:val="right" w:leader="dot" w:pos="8637"/>
+            </w:tabs>
+            <w:rPr>
+              <w:rFonts w:asciiTheme="minorHAnsi" w:eastAsiaTheme="minorEastAsia" w:hAnsiTheme="minorHAnsi"/>
+              <w:noProof/>
+              <w:lang w:eastAsia="es-ES"/>
+            </w:rPr>
+          </w:pPr>
+          <w:hyperlink w:anchor="_Toc87292767" w:history="1">
+            <w:r>
+              <w:rPr>
+                <w:rStyle w:val="Hyperlink"/>
+                <w:rFonts w:ascii="Arial" w:eastAsia="Times New Roman" w:hAnsi="Arial" w:cs="Arial"/>
+                <w:b/>
+                <w:noProof/>
+                <w:lang w:eastAsia="es-ES"/>
+              </w:rPr>
+              <w:t>d)</w:t>
+            </w:r>
+            <w:r>
+              <w:rPr>
+                <w:rFonts w:asciiTheme="minorHAnsi" w:eastAsiaTheme="minorEastAsia" w:hAnsiTheme="minorHAnsi"/>
+                <w:noProof/>
+                <w:lang w:eastAsia="es-ES"/>
+              </w:rPr>
+              <w:tab/>
+            </w:r>
+            <w:r>
+              <w:rPr>
+                <w:rStyle w:val="Hyperlink"/>
+                <w:rFonts w:ascii="Arial" w:hAnsi="Arial" w:cs="Arial"/>
+                <w:b/>
+                <w:noProof/>
+              </w:rPr>
+              <w:t>Diagrama de casos de uso</w:t>
+            </w:r>
+            <w:r>
+              <w:rPr>
+                <w:noProof/>
+                <w:webHidden/>
+              </w:rPr>
+              <w:tab/>
+            </w:r>
+            <w:r>
+              <w:rPr>
+                <w:noProof/>
+                <w:webHidden/>
+              </w:rPr>
+              <w:fldChar w:fldCharType="begin"/>
+            </w:r>
+            <w:r>
+              <w:rPr>
+                <w:noProof/>
+                <w:webHidden/>
+              </w:rPr>
+              <w:instrText xml:space="preserve"> PAGEREF _Toc87292767 \h </w:instrText>
+            </w:r>
+            <w:r>
+              <w:rPr>
+                <w:noProof/>
+                <w:webHidden/>
+              </w:rPr>
+            </w:r>
+            <w:r>
+              <w:rPr>
+                <w:noProof/>
+                <w:webHidden/>
+              </w:rPr>
+              <w:fldChar w:fldCharType="separate"/>
+            </w:r>
+            <w:r>
+              <w:rPr>
+                <w:noProof/>
+                <w:webHidden/>
+              </w:rPr>
+              <w:t>9</w:t>
+            </w:r>
+            <w:r>
+              <w:rPr>
+                <w:noProof/>
+                <w:webHidden/>
+              </w:rPr>
+              <w:fldChar w:fldCharType="end"/>
+            </w:r>
+          </w:hyperlink>
+        </w:p>
+        <w:p>
+          <w:pPr>
+            <w:pStyle w:val="TOC2"/>
+            <w:tabs>
+              <w:tab w:val="left" w:pos="660"/>
+              <w:tab w:val="right" w:leader="dot" w:pos="8637"/>
+            </w:tabs>
+            <w:rPr>
+              <w:rFonts w:asciiTheme="minorHAnsi" w:eastAsiaTheme="minorEastAsia" w:hAnsiTheme="minorHAnsi"/>
+              <w:noProof/>
+              <w:lang w:eastAsia="es-ES"/>
+            </w:rPr>
+          </w:pPr>
+          <w:hyperlink w:anchor="_Toc87292768" w:history="1">
+            <w:r>
+              <w:rPr>
+                <w:rStyle w:val="Hyperlink"/>
+                <w:rFonts w:ascii="Arial" w:eastAsia="Times New Roman" w:hAnsi="Arial" w:cs="Arial"/>
+                <w:b/>
+                <w:noProof/>
+                <w:lang w:eastAsia="es-ES"/>
+              </w:rPr>
+              <w:t>e)</w:t>
+            </w:r>
+            <w:r>
+              <w:rPr>
+                <w:rFonts w:asciiTheme="minorHAnsi" w:eastAsiaTheme="minorEastAsia" w:hAnsiTheme="minorHAnsi"/>
+                <w:noProof/>
+                <w:lang w:eastAsia="es-ES"/>
+              </w:rPr>
+              <w:tab/>
+            </w:r>
+            <w:r>
+              <w:rPr>
+                <w:rStyle w:val="Hyperlink"/>
+                <w:rFonts w:ascii="Arial" w:hAnsi="Arial" w:cs="Arial"/>
+                <w:b/>
+                <w:noProof/>
+              </w:rPr>
+              <w:t>Codificación del proyecto</w:t>
+            </w:r>
+            <w:r>
+              <w:rPr>
+                <w:noProof/>
+                <w:webHidden/>
+              </w:rPr>
+              <w:tab/>
+            </w:r>
+            <w:r>
+              <w:rPr>
+                <w:noProof/>
+                <w:webHidden/>
+              </w:rPr>
+              <w:fldChar w:fldCharType="begin"/>
+            </w:r>
+            <w:r>
+              <w:rPr>
+                <w:noProof/>
+                <w:webHidden/>
+              </w:rPr>
+              <w:instrText xml:space="preserve"> PAGEREF _Toc87292768 \h </w:instrText>
+            </w:r>
+            <w:r>
+              <w:rPr>
+                <w:noProof/>
+                <w:webHidden/>
+              </w:rPr>
+            </w:r>
+            <w:r>
+              <w:rPr>
+                <w:noProof/>
+                <w:webHidden/>
+              </w:rPr>
+              <w:fldChar w:fldCharType="separate"/>
+            </w:r>
+            <w:r>
+              <w:rPr>
+                <w:noProof/>
+                <w:webHidden/>
+              </w:rPr>
+              <w:t>9</w:t>
             </w:r>
             <w:r>
               <w:rPr>
@@ -1393,7 +2200,7 @@
               <w:lang w:eastAsia="es-ES"/>
             </w:rPr>
           </w:pPr>
-          <w:hyperlink w:anchor="_Toc87291862" w:history="1">
+          <w:hyperlink w:anchor="_Toc87292769" w:history="1">
             <w:r>
               <w:rPr>
                 <w:rStyle w:val="Hyperlink"/>
@@ -1403,7 +2210,7 @@
                 <w:noProof/>
                 <w:lang w:eastAsia="es-ES"/>
               </w:rPr>
-              <w:t>4-</w:t>
+              <w:t>6-</w:t>
             </w:r>
             <w:r>
               <w:rPr>
@@ -1422,7 +2229,7 @@
                 <w:noProof/>
                 <w:lang w:eastAsia="es-ES"/>
               </w:rPr>
-              <w:t>Estudio de mercado</w:t>
+              <w:t>Metodología</w:t>
             </w:r>
             <w:r>
               <w:rPr>
@@ -1443,7 +2250,7 @@
                 <w:noProof/>
                 <w:webHidden/>
               </w:rPr>
-              <w:instrText xml:space="preserve"> PAGEREF _Toc87291862 \h </w:instrText>
+              <w:instrText xml:space="preserve"> PAGEREF _Toc87292769 \h </w:instrText>
             </w:r>
             <w:r>
               <w:rPr>
@@ -1463,7 +2270,101 @@
                 <w:noProof/>
                 <w:webHidden/>
               </w:rPr>
-              <w:t>4</w:t>
+              <w:t>9</w:t>
+            </w:r>
+            <w:r>
+              <w:rPr>
+                <w:noProof/>
+                <w:webHidden/>
+              </w:rPr>
+              <w:fldChar w:fldCharType="end"/>
+            </w:r>
+          </w:hyperlink>
+        </w:p>
+        <w:p>
+          <w:pPr>
+            <w:pStyle w:val="TOC1"/>
+            <w:tabs>
+              <w:tab w:val="left" w:pos="440"/>
+              <w:tab w:val="right" w:leader="dot" w:pos="8637"/>
+            </w:tabs>
+            <w:rPr>
+              <w:rFonts w:asciiTheme="minorHAnsi" w:eastAsiaTheme="minorEastAsia" w:hAnsiTheme="minorHAnsi"/>
+              <w:noProof/>
+              <w:lang w:eastAsia="es-ES"/>
+            </w:rPr>
+          </w:pPr>
+          <w:hyperlink w:anchor="_Toc87292770" w:history="1">
+            <w:r>
+              <w:rPr>
+                <w:rStyle w:val="Hyperlink"/>
+                <w:rFonts w:ascii="Arial" w:eastAsia="Times New Roman" w:hAnsi="Arial" w:cs="Arial"/>
+                <w:b/>
+                <w:bCs/>
+                <w:noProof/>
+                <w:lang w:eastAsia="es-ES"/>
+              </w:rPr>
+              <w:t>7-</w:t>
+            </w:r>
+            <w:r>
+              <w:rPr>
+                <w:rFonts w:asciiTheme="minorHAnsi" w:eastAsiaTheme="minorEastAsia" w:hAnsiTheme="minorHAnsi"/>
+                <w:noProof/>
+                <w:lang w:eastAsia="es-ES"/>
+              </w:rPr>
+              <w:tab/>
+            </w:r>
+            <w:r>
+              <w:rPr>
+                <w:rStyle w:val="Hyperlink"/>
+                <w:rFonts w:ascii="Arial" w:eastAsia="Times New Roman" w:hAnsi="Arial" w:cs="Arial"/>
+                <w:b/>
+                <w:bCs/>
+                <w:noProof/>
+                <w:lang w:eastAsia="es-ES"/>
+              </w:rPr>
+              <w:t>Herramientas utilizadas</w:t>
+            </w:r>
+            <w:r>
+              <w:rPr>
+                <w:noProof/>
+                <w:webHidden/>
+              </w:rPr>
+              <w:tab/>
+            </w:r>
+            <w:r>
+              <w:rPr>
+                <w:noProof/>
+                <w:webHidden/>
+              </w:rPr>
+              <w:fldChar w:fldCharType="begin"/>
+            </w:r>
+            <w:r>
+              <w:rPr>
+                <w:noProof/>
+                <w:webHidden/>
+              </w:rPr>
+              <w:instrText xml:space="preserve"> PAGEREF _Toc87292770 \h </w:instrText>
+            </w:r>
+            <w:r>
+              <w:rPr>
+                <w:noProof/>
+                <w:webHidden/>
+              </w:rPr>
+            </w:r>
+            <w:r>
+              <w:rPr>
+                <w:noProof/>
+                <w:webHidden/>
+              </w:rPr>
+              <w:fldChar w:fldCharType="separate"/>
+            </w:r>
+            <w:r>
+              <w:rPr>
+                <w:noProof/>
+                <w:webHidden/>
+              </w:rPr>
+              <w:t>10</w:t>
             </w:r>
             <w:r>
               <w:rPr>
@@ -1487,7 +2388,7 @@
               <w:lang w:eastAsia="es-ES"/>
             </w:rPr>
           </w:pPr>
-          <w:hyperlink w:anchor="_Toc87291863" w:history="1">
+          <w:hyperlink w:anchor="_Toc87292771" w:history="1">
             <w:r>
               <w:rPr>
                 <w:rStyle w:val="Hyperlink"/>
@@ -1512,7 +2413,7 @@
                 <w:noProof/>
                 <w:lang w:eastAsia="es-ES"/>
               </w:rPr>
-              <w:t>Análisis de aplicaciones con funciones similares a la aplicación a desarrollar</w:t>
+              <w:t>Android Studio</w:t>
             </w:r>
             <w:r>
               <w:rPr>
@@ -1533,7 +2434,7 @@
                 <w:noProof/>
                 <w:webHidden/>
               </w:rPr>
-              <w:instrText xml:space="preserve"> PAGEREF _Toc87291863 \h </w:instrText>
+              <w:instrText xml:space="preserve"> PAGEREF _Toc87292771 \h </w:instrText>
             </w:r>
             <w:r>
               <w:rPr>
@@ -1553,7 +2454,7 @@
                 <w:noProof/>
                 <w:webHidden/>
               </w:rPr>
-              <w:t>4</w:t>
+              <w:t>10</w:t>
             </w:r>
             <w:r>
               <w:rPr>
@@ -1577,7 +2478,7 @@
               <w:lang w:eastAsia="es-ES"/>
             </w:rPr>
           </w:pPr>
-          <w:hyperlink w:anchor="_Toc87291864" w:history="1">
+          <w:hyperlink w:anchor="_Toc87292772" w:history="1">
             <w:r>
               <w:rPr>
                 <w:rStyle w:val="Hyperlink"/>
@@ -1602,7 +2503,7 @@
                 <w:noProof/>
                 <w:lang w:eastAsia="es-ES"/>
               </w:rPr>
-              <w:t>Análisis DAFO</w:t>
+              <w:t>Visual Studio Code</w:t>
             </w:r>
             <w:r>
               <w:rPr>
@@ -1623,289 +2524,7 @@
                 <w:noProof/>
                 <w:webHidden/>
               </w:rPr>
-              <w:instrText xml:space="preserve"> PAGEREF _Toc87291864 \h </w:instrText>
-            </w:r>
-            <w:r>
-              <w:rPr>
-                <w:noProof/>
-                <w:webHidden/>
-              </w:rPr>
-            </w:r>
-            <w:r>
-              <w:rPr>
-                <w:noProof/>
-                <w:webHidden/>
-              </w:rPr>
-              <w:fldChar w:fldCharType="separate"/>
-            </w:r>
-            <w:r>
-              <w:rPr>
-                <w:noProof/>
-                <w:webHidden/>
-              </w:rPr>
-              <w:t>5</w:t>
-            </w:r>
-            <w:r>
-              <w:rPr>
-                <w:noProof/>
-                <w:webHidden/>
-              </w:rPr>
-              <w:fldChar w:fldCharType="end"/>
-            </w:r>
-          </w:hyperlink>
-        </w:p>
-        <w:p>
-          <w:pPr>
-            <w:pStyle w:val="TOC1"/>
-            <w:tabs>
-              <w:tab w:val="left" w:pos="440"/>
-              <w:tab w:val="right" w:leader="dot" w:pos="8637"/>
-            </w:tabs>
-            <w:rPr>
-              <w:rFonts w:asciiTheme="minorHAnsi" w:eastAsiaTheme="minorEastAsia" w:hAnsiTheme="minorHAnsi"/>
-              <w:noProof/>
-              <w:lang w:eastAsia="es-ES"/>
-            </w:rPr>
-          </w:pPr>
-          <w:hyperlink w:anchor="_Toc87291865" w:history="1">
-            <w:r>
-              <w:rPr>
-                <w:rStyle w:val="Hyperlink"/>
-                <w:rFonts w:ascii="Arial" w:eastAsia="Times New Roman" w:hAnsi="Arial" w:cs="Arial"/>
-                <w:b/>
-                <w:bCs/>
-                <w:noProof/>
-                <w:lang w:eastAsia="es-ES"/>
-              </w:rPr>
-              <w:t>5-</w:t>
-            </w:r>
-            <w:r>
-              <w:rPr>
-                <w:rFonts w:asciiTheme="minorHAnsi" w:eastAsiaTheme="minorEastAsia" w:hAnsiTheme="minorHAnsi"/>
-                <w:noProof/>
-                <w:lang w:eastAsia="es-ES"/>
-              </w:rPr>
-              <w:tab/>
-            </w:r>
-            <w:r>
-              <w:rPr>
-                <w:rStyle w:val="Hyperlink"/>
-                <w:rFonts w:ascii="Arial" w:eastAsia="Times New Roman" w:hAnsi="Arial" w:cs="Arial"/>
-                <w:b/>
-                <w:bCs/>
-                <w:noProof/>
-                <w:lang w:eastAsia="es-ES"/>
-              </w:rPr>
-              <w:t>Antecedentes y Estudio del Arte</w:t>
-            </w:r>
-            <w:r>
-              <w:rPr>
-                <w:noProof/>
-                <w:webHidden/>
-              </w:rPr>
-              <w:tab/>
-            </w:r>
-            <w:r>
-              <w:rPr>
-                <w:noProof/>
-                <w:webHidden/>
-              </w:rPr>
-              <w:fldChar w:fldCharType="begin"/>
-            </w:r>
-            <w:r>
-              <w:rPr>
-                <w:noProof/>
-                <w:webHidden/>
-              </w:rPr>
-              <w:instrText xml:space="preserve"> PAGEREF _Toc87291865 \h </w:instrText>
-            </w:r>
-            <w:r>
-              <w:rPr>
-                <w:noProof/>
-                <w:webHidden/>
-              </w:rPr>
-            </w:r>
-            <w:r>
-              <w:rPr>
-                <w:noProof/>
-                <w:webHidden/>
-              </w:rPr>
-              <w:fldChar w:fldCharType="separate"/>
-            </w:r>
-            <w:r>
-              <w:rPr>
-                <w:noProof/>
-                <w:webHidden/>
-              </w:rPr>
-              <w:t>5</w:t>
-            </w:r>
-            <w:r>
-              <w:rPr>
-                <w:noProof/>
-                <w:webHidden/>
-              </w:rPr>
-              <w:fldChar w:fldCharType="end"/>
-            </w:r>
-          </w:hyperlink>
-        </w:p>
-        <w:p>
-          <w:pPr>
-            <w:pStyle w:val="TOC1"/>
-            <w:tabs>
-              <w:tab w:val="left" w:pos="440"/>
-              <w:tab w:val="right" w:leader="dot" w:pos="8637"/>
-            </w:tabs>
-            <w:rPr>
-              <w:rFonts w:asciiTheme="minorHAnsi" w:eastAsiaTheme="minorEastAsia" w:hAnsiTheme="minorHAnsi"/>
-              <w:noProof/>
-              <w:lang w:eastAsia="es-ES"/>
-            </w:rPr>
-          </w:pPr>
-          <w:hyperlink w:anchor="_Toc87291866" w:history="1">
-            <w:r>
-              <w:rPr>
-                <w:rStyle w:val="Hyperlink"/>
-                <w:rFonts w:ascii="Arial" w:eastAsia="Times New Roman" w:hAnsi="Arial" w:cs="Arial"/>
-                <w:b/>
-                <w:bCs/>
-                <w:noProof/>
-                <w:lang w:eastAsia="es-ES"/>
-              </w:rPr>
-              <w:t>6-</w:t>
-            </w:r>
-            <w:r>
-              <w:rPr>
-                <w:rFonts w:asciiTheme="minorHAnsi" w:eastAsiaTheme="minorEastAsia" w:hAnsiTheme="minorHAnsi"/>
-                <w:noProof/>
-                <w:lang w:eastAsia="es-ES"/>
-              </w:rPr>
-              <w:tab/>
-            </w:r>
-            <w:r>
-              <w:rPr>
-                <w:rStyle w:val="Hyperlink"/>
-                <w:rFonts w:ascii="Arial" w:eastAsia="Times New Roman" w:hAnsi="Arial" w:cs="Arial"/>
-                <w:b/>
-                <w:bCs/>
-                <w:noProof/>
-                <w:lang w:eastAsia="es-ES"/>
-              </w:rPr>
-              <w:t>Metodología</w:t>
-            </w:r>
-            <w:r>
-              <w:rPr>
-                <w:noProof/>
-                <w:webHidden/>
-              </w:rPr>
-              <w:tab/>
-            </w:r>
-            <w:r>
-              <w:rPr>
-                <w:noProof/>
-                <w:webHidden/>
-              </w:rPr>
-              <w:fldChar w:fldCharType="begin"/>
-            </w:r>
-            <w:r>
-              <w:rPr>
-                <w:noProof/>
-                <w:webHidden/>
-              </w:rPr>
-              <w:instrText xml:space="preserve"> PAGEREF _Toc87291866 \h </w:instrText>
-            </w:r>
-            <w:r>
-              <w:rPr>
-                <w:noProof/>
-                <w:webHidden/>
-              </w:rPr>
-            </w:r>
-            <w:r>
-              <w:rPr>
-                <w:noProof/>
-                <w:webHidden/>
-              </w:rPr>
-              <w:fldChar w:fldCharType="separate"/>
-            </w:r>
-            <w:r>
-              <w:rPr>
-                <w:noProof/>
-                <w:webHidden/>
-              </w:rPr>
-              <w:t>9</w:t>
-            </w:r>
-            <w:r>
-              <w:rPr>
-                <w:noProof/>
-                <w:webHidden/>
-              </w:rPr>
-              <w:fldChar w:fldCharType="end"/>
-            </w:r>
-          </w:hyperlink>
-        </w:p>
-        <w:p>
-          <w:pPr>
-            <w:pStyle w:val="TOC1"/>
-            <w:tabs>
-              <w:tab w:val="left" w:pos="440"/>
-              <w:tab w:val="right" w:leader="dot" w:pos="8637"/>
-            </w:tabs>
-            <w:rPr>
-              <w:rFonts w:asciiTheme="minorHAnsi" w:eastAsiaTheme="minorEastAsia" w:hAnsiTheme="minorHAnsi"/>
-              <w:noProof/>
-              <w:lang w:eastAsia="es-ES"/>
-            </w:rPr>
-          </w:pPr>
-          <w:hyperlink w:anchor="_Toc87291867" w:history="1">
-            <w:r>
-              <w:rPr>
-                <w:rStyle w:val="Hyperlink"/>
-                <w:rFonts w:ascii="Arial" w:eastAsia="Times New Roman" w:hAnsi="Arial" w:cs="Arial"/>
-                <w:b/>
-                <w:bCs/>
-                <w:noProof/>
-                <w:lang w:eastAsia="es-ES"/>
-              </w:rPr>
-              <w:t>7-</w:t>
-            </w:r>
-            <w:r>
-              <w:rPr>
-                <w:rFonts w:asciiTheme="minorHAnsi" w:eastAsiaTheme="minorEastAsia" w:hAnsiTheme="minorHAnsi"/>
-                <w:noProof/>
-                <w:lang w:eastAsia="es-ES"/>
-              </w:rPr>
-              <w:tab/>
-            </w:r>
-            <w:r>
-              <w:rPr>
-                <w:rStyle w:val="Hyperlink"/>
-                <w:rFonts w:ascii="Arial" w:eastAsia="Times New Roman" w:hAnsi="Arial" w:cs="Arial"/>
-                <w:b/>
-                <w:bCs/>
-                <w:noProof/>
-                <w:lang w:eastAsia="es-ES"/>
-              </w:rPr>
-              <w:t>Herramientas utilizadas</w:t>
-            </w:r>
-            <w:r>
-              <w:rPr>
-                <w:noProof/>
-                <w:webHidden/>
-              </w:rPr>
-              <w:tab/>
-            </w:r>
-            <w:r>
-              <w:rPr>
-                <w:noProof/>
-                <w:webHidden/>
-              </w:rPr>
-              <w:fldChar w:fldCharType="begin"/>
-            </w:r>
-            <w:r>
-              <w:rPr>
-                <w:noProof/>
-                <w:webHidden/>
-              </w:rPr>
-              <w:instrText xml:space="preserve"> PAGEREF _Toc87291867 \h </w:instrText>
+              <w:instrText xml:space="preserve"> PAGEREF _Toc87292772 \h </w:instrText>
             </w:r>
             <w:r>
               <w:rPr>
@@ -1949,7 +2568,7 @@
               <w:lang w:eastAsia="es-ES"/>
             </w:rPr>
           </w:pPr>
-          <w:hyperlink w:anchor="_Toc87291868" w:history="1">
+          <w:hyperlink w:anchor="_Toc87292773" w:history="1">
             <w:r>
               <w:rPr>
                 <w:rStyle w:val="Hyperlink"/>
@@ -1957,7 +2576,7 @@
                 <w:noProof/>
                 <w:lang w:eastAsia="es-ES"/>
               </w:rPr>
-              <w:t>a)</w:t>
+              <w:t>c)</w:t>
             </w:r>
             <w:r>
               <w:rPr>
@@ -1974,7 +2593,7 @@
                 <w:noProof/>
                 <w:lang w:eastAsia="es-ES"/>
               </w:rPr>
-              <w:t>Android Studio</w:t>
+              <w:t>Java</w:t>
             </w:r>
             <w:r>
               <w:rPr>
@@ -1995,7 +2614,7 @@
                 <w:noProof/>
                 <w:webHidden/>
               </w:rPr>
-              <w:instrText xml:space="preserve"> PAGEREF _Toc87291868 \h </w:instrText>
+              <w:instrText xml:space="preserve"> PAGEREF _Toc87292773 \h </w:instrText>
             </w:r>
             <w:r>
               <w:rPr>
@@ -2039,7 +2658,7 @@
               <w:lang w:eastAsia="es-ES"/>
             </w:rPr>
           </w:pPr>
-          <w:hyperlink w:anchor="_Toc87291869" w:history="1">
+          <w:hyperlink w:anchor="_Toc87292774" w:history="1">
             <w:r>
               <w:rPr>
                 <w:rStyle w:val="Hyperlink"/>
@@ -2047,7 +2666,7 @@
                 <w:noProof/>
                 <w:lang w:eastAsia="es-ES"/>
               </w:rPr>
-              <w:t>b)</w:t>
+              <w:t>d)</w:t>
             </w:r>
             <w:r>
               <w:rPr>
@@ -2064,7 +2683,7 @@
                 <w:noProof/>
                 <w:lang w:eastAsia="es-ES"/>
               </w:rPr>
-              <w:t>Visual Studio Code</w:t>
+              <w:t>Python</w:t>
             </w:r>
             <w:r>
               <w:rPr>
@@ -2085,7 +2704,7 @@
                 <w:noProof/>
                 <w:webHidden/>
               </w:rPr>
-              <w:instrText xml:space="preserve"> PAGEREF _Toc87291869 \h </w:instrText>
+              <w:instrText xml:space="preserve"> PAGEREF _Toc87292774 \h </w:instrText>
             </w:r>
             <w:r>
               <w:rPr>
@@ -2129,7 +2748,7 @@
               <w:lang w:eastAsia="es-ES"/>
             </w:rPr>
           </w:pPr>
-          <w:hyperlink w:anchor="_Toc87291870" w:history="1">
+          <w:hyperlink w:anchor="_Toc87292775" w:history="1">
             <w:r>
               <w:rPr>
                 <w:rStyle w:val="Hyperlink"/>
@@ -2137,7 +2756,7 @@
                 <w:noProof/>
                 <w:lang w:eastAsia="es-ES"/>
               </w:rPr>
-              <w:t>c)</w:t>
+              <w:t>e)</w:t>
             </w:r>
             <w:r>
               <w:rPr>
@@ -2154,7 +2773,7 @@
                 <w:noProof/>
                 <w:lang w:eastAsia="es-ES"/>
               </w:rPr>
-              <w:t>Java</w:t>
+              <w:t>Django</w:t>
             </w:r>
             <w:r>
               <w:rPr>
@@ -2175,187 +2794,7 @@
                 <w:noProof/>
                 <w:webHidden/>
               </w:rPr>
-              <w:instrText xml:space="preserve"> PAGEREF _Toc87291870 \h </w:instrText>
-            </w:r>
-            <w:r>
-              <w:rPr>
-                <w:noProof/>
-                <w:webHidden/>
-              </w:rPr>
-            </w:r>
-            <w:r>
-              <w:rPr>
-                <w:noProof/>
-                <w:webHidden/>
-              </w:rPr>
-              <w:fldChar w:fldCharType="separate"/>
-            </w:r>
-            <w:r>
-              <w:rPr>
-                <w:noProof/>
-                <w:webHidden/>
-              </w:rPr>
-              <w:t>10</w:t>
-            </w:r>
-            <w:r>
-              <w:rPr>
-                <w:noProof/>
-                <w:webHidden/>
-              </w:rPr>
-              <w:fldChar w:fldCharType="end"/>
-            </w:r>
-          </w:hyperlink>
-        </w:p>
-        <w:p>
-          <w:pPr>
-            <w:pStyle w:val="TOC2"/>
-            <w:tabs>
-              <w:tab w:val="left" w:pos="660"/>
-              <w:tab w:val="right" w:leader="dot" w:pos="8637"/>
-            </w:tabs>
-            <w:rPr>
-              <w:rFonts w:asciiTheme="minorHAnsi" w:eastAsiaTheme="minorEastAsia" w:hAnsiTheme="minorHAnsi"/>
-              <w:noProof/>
-              <w:lang w:eastAsia="es-ES"/>
-            </w:rPr>
-          </w:pPr>
-          <w:hyperlink w:anchor="_Toc87291871" w:history="1">
-            <w:r>
-              <w:rPr>
-                <w:rStyle w:val="Hyperlink"/>
-                <w:rFonts w:ascii="Arial" w:eastAsia="Times New Roman" w:hAnsi="Arial" w:cs="Arial"/>
-                <w:noProof/>
-                <w:lang w:eastAsia="es-ES"/>
-              </w:rPr>
-              <w:t>d)</w:t>
-            </w:r>
-            <w:r>
-              <w:rPr>
-                <w:rFonts w:asciiTheme="minorHAnsi" w:eastAsiaTheme="minorEastAsia" w:hAnsiTheme="minorHAnsi"/>
-                <w:noProof/>
-                <w:lang w:eastAsia="es-ES"/>
-              </w:rPr>
-              <w:tab/>
-            </w:r>
-            <w:r>
-              <w:rPr>
-                <w:rStyle w:val="Hyperlink"/>
-                <w:rFonts w:ascii="Arial" w:eastAsia="Times New Roman" w:hAnsi="Arial" w:cs="Arial"/>
-                <w:noProof/>
-                <w:lang w:eastAsia="es-ES"/>
-              </w:rPr>
-              <w:t>Python</w:t>
-            </w:r>
-            <w:r>
-              <w:rPr>
-                <w:noProof/>
-                <w:webHidden/>
-              </w:rPr>
-              <w:tab/>
-            </w:r>
-            <w:r>
-              <w:rPr>
-                <w:noProof/>
-                <w:webHidden/>
-              </w:rPr>
-              <w:fldChar w:fldCharType="begin"/>
-            </w:r>
-            <w:r>
-              <w:rPr>
-                <w:noProof/>
-                <w:webHidden/>
-              </w:rPr>
-              <w:instrText xml:space="preserve"> PAGEREF _Toc87291871 \h </w:instrText>
-            </w:r>
-            <w:r>
-              <w:rPr>
-                <w:noProof/>
-                <w:webHidden/>
-              </w:rPr>
-            </w:r>
-            <w:r>
-              <w:rPr>
-                <w:noProof/>
-                <w:webHidden/>
-              </w:rPr>
-              <w:fldChar w:fldCharType="separate"/>
-            </w:r>
-            <w:r>
-              <w:rPr>
-                <w:noProof/>
-                <w:webHidden/>
-              </w:rPr>
-              <w:t>10</w:t>
-            </w:r>
-            <w:r>
-              <w:rPr>
-                <w:noProof/>
-                <w:webHidden/>
-              </w:rPr>
-              <w:fldChar w:fldCharType="end"/>
-            </w:r>
-          </w:hyperlink>
-        </w:p>
-        <w:p>
-          <w:pPr>
-            <w:pStyle w:val="TOC2"/>
-            <w:tabs>
-              <w:tab w:val="left" w:pos="660"/>
-              <w:tab w:val="right" w:leader="dot" w:pos="8637"/>
-            </w:tabs>
-            <w:rPr>
-              <w:rFonts w:asciiTheme="minorHAnsi" w:eastAsiaTheme="minorEastAsia" w:hAnsiTheme="minorHAnsi"/>
-              <w:noProof/>
-              <w:lang w:eastAsia="es-ES"/>
-            </w:rPr>
-          </w:pPr>
-          <w:hyperlink w:anchor="_Toc87291872" w:history="1">
-            <w:r>
-              <w:rPr>
-                <w:rStyle w:val="Hyperlink"/>
-                <w:rFonts w:ascii="Arial" w:eastAsia="Times New Roman" w:hAnsi="Arial" w:cs="Arial"/>
-                <w:noProof/>
-                <w:lang w:eastAsia="es-ES"/>
-              </w:rPr>
-              <w:t>e)</w:t>
-            </w:r>
-            <w:r>
-              <w:rPr>
-                <w:rFonts w:asciiTheme="minorHAnsi" w:eastAsiaTheme="minorEastAsia" w:hAnsiTheme="minorHAnsi"/>
-                <w:noProof/>
-                <w:lang w:eastAsia="es-ES"/>
-              </w:rPr>
-              <w:tab/>
-            </w:r>
-            <w:r>
-              <w:rPr>
-                <w:rStyle w:val="Hyperlink"/>
-                <w:rFonts w:ascii="Arial" w:eastAsia="Times New Roman" w:hAnsi="Arial" w:cs="Arial"/>
-                <w:noProof/>
-                <w:lang w:eastAsia="es-ES"/>
-              </w:rPr>
-              <w:t>Django</w:t>
-            </w:r>
-            <w:r>
-              <w:rPr>
-                <w:noProof/>
-                <w:webHidden/>
-              </w:rPr>
-              <w:tab/>
-            </w:r>
-            <w:r>
-              <w:rPr>
-                <w:noProof/>
-                <w:webHidden/>
-              </w:rPr>
-              <w:fldChar w:fldCharType="begin"/>
-            </w:r>
-            <w:r>
-              <w:rPr>
-                <w:noProof/>
-                <w:webHidden/>
-              </w:rPr>
-              <w:instrText xml:space="preserve"> PAGEREF _Toc87291872 \h </w:instrText>
+              <w:instrText xml:space="preserve"> PAGEREF _Toc87292775 \h </w:instrText>
             </w:r>
             <w:r>
               <w:rPr>
@@ -2439,7 +2878,6 @@
           <w:numId w:val="18"/>
         </w:numPr>
         <w:spacing w:before="653" w:after="0" w:line="240" w:lineRule="auto"/>
-        <w:ind w:left="426"/>
         <w:outlineLvl w:val="0"/>
         <w:rPr>
           <w:rFonts w:ascii="Arial" w:eastAsia="Times New Roman" w:hAnsi="Arial" w:cs="Arial"/>
@@ -2451,7 +2889,7 @@
           <w:lang w:eastAsia="es-ES"/>
         </w:rPr>
       </w:pPr>
-      <w:bookmarkStart w:id="0" w:name="_Toc87291855"/>
+      <w:bookmarkStart w:id="0" w:name="_Toc87292753"/>
       <w:r>
         <w:rPr>
           <w:rFonts w:ascii="Arial" w:eastAsia="Times New Roman" w:hAnsi="Arial" w:cs="Arial"/>
@@ -2463,38 +2901,13 @@
           <w:lang w:eastAsia="es-ES"/>
         </w:rPr>
         <w:lastRenderedPageBreak/>
-        <w:t>Portada</w:t>
+        <w:t>Introducción</w:t>
       </w:r>
       <w:bookmarkEnd w:id="0"/>
     </w:p>
     <w:p>
       <w:pPr>
-        <w:spacing w:before="653" w:after="0" w:line="240" w:lineRule="auto"/>
-        <w:jc w:val="center"/>
-        <w:rPr>
-          <w:rFonts w:ascii="Arial" w:eastAsia="Times New Roman" w:hAnsi="Arial" w:cs="Arial"/>
-          <w:sz w:val="28"/>
-          <w:szCs w:val="28"/>
-          <w:lang w:eastAsia="es-ES"/>
-        </w:rPr>
-      </w:pPr>
-      <w:r>
-        <w:rPr>
-          <w:rFonts w:ascii="Arial" w:eastAsia="Times New Roman" w:hAnsi="Arial" w:cs="Arial"/>
-          <w:b/>
-          <w:bCs/>
-          <w:color w:val="000000"/>
-          <w:sz w:val="28"/>
-          <w:szCs w:val="28"/>
-          <w:lang w:eastAsia="es-ES"/>
-        </w:rPr>
-        <w:t>SERVICIO DE GESTIÓN DE APARCAMIENTO E INCIDENTES</w:t>
-      </w:r>
-    </w:p>
-    <w:p>
-      <w:pPr>
         <w:spacing w:after="0" w:line="240" w:lineRule="auto"/>
-        <w:jc w:val="center"/>
         <w:rPr>
           <w:rFonts w:ascii="Times New Roman" w:eastAsia="Times New Roman" w:hAnsi="Times New Roman" w:cs="Times New Roman"/>
           <w:sz w:val="24"/>
@@ -2502,63 +2915,18 @@
           <w:lang w:eastAsia="es-ES"/>
         </w:rPr>
       </w:pPr>
-      <w:r>
-        <w:rPr>
-          <w:rFonts w:ascii="Arial" w:eastAsia="Times New Roman" w:hAnsi="Arial" w:cs="Arial"/>
-          <w:noProof/>
-          <w:color w:val="000000"/>
-          <w:bdr w:val="none" w:sz="0" w:space="0" w:color="auto" w:frame="1"/>
-          <w:lang w:eastAsia="es-ES"/>
-        </w:rPr>
-        <w:drawing>
-          <wp:inline distT="0" distB="0" distL="0" distR="0" wp14:anchorId="4903E650" wp14:editId="49D40552">
-            <wp:extent cx="2962275" cy="2962275"/>
-            <wp:effectExtent l="0" t="0" r="0" b="0"/>
-            <wp:docPr id="1" name="Picture 1" descr="Logo, company name&#10;&#10;Description automatically generated"/>
-            <wp:cNvGraphicFramePr>
-              <a:graphicFrameLocks xmlns:a="http://schemas.openxmlformats.org/drawingml/2006/main" noChangeAspect="1"/>
-            </wp:cNvGraphicFramePr>
-            <a:graphic xmlns:a="http://schemas.openxmlformats.org/drawingml/2006/main">
-              <a:graphicData uri="http://schemas.openxmlformats.org/drawingml/2006/picture">
-                <pic:pic xmlns:pic="http://schemas.openxmlformats.org/drawingml/2006/picture">
-                  <pic:nvPicPr>
-                    <pic:cNvPr id="1" name="Picture 1" descr="Logo, company name&#10;&#10;Description automatically generated"/>
-                    <pic:cNvPicPr>
-                      <a:picLocks noChangeAspect="1" noChangeArrowheads="1"/>
-                    </pic:cNvPicPr>
-                  </pic:nvPicPr>
-                  <pic:blipFill>
-                    <a:blip r:embed="rId18">
-                      <a:extLst>
-                        <a:ext uri="{28A0092B-C50C-407E-A947-70E740481C1C}">
-                          <a14:useLocalDpi xmlns:a14="http://schemas.microsoft.com/office/drawing/2010/main" val="0"/>
-                        </a:ext>
-                      </a:extLst>
-                    </a:blip>
-                    <a:srcRect/>
-                    <a:stretch>
-                      <a:fillRect/>
-                    </a:stretch>
-                  </pic:blipFill>
-                  <pic:spPr bwMode="auto">
-                    <a:xfrm>
-                      <a:off x="0" y="0"/>
-                      <a:ext cx="2962275" cy="2962275"/>
-                    </a:xfrm>
-                    <a:prstGeom prst="rect">
-                      <a:avLst/>
-                    </a:prstGeom>
-                    <a:noFill/>
-                    <a:ln>
-                      <a:noFill/>
-                    </a:ln>
-                  </pic:spPr>
-                </pic:pic>
-              </a:graphicData>
-            </a:graphic>
-          </wp:inline>
-        </w:drawing>
-      </w:r>
+    </w:p>
+    <w:p>
+      <w:pPr>
+        <w:spacing w:after="0" w:line="240" w:lineRule="auto"/>
+        <w:jc w:val="center"/>
+        <w:rPr>
+          <w:rFonts w:ascii="Times New Roman" w:eastAsia="Times New Roman" w:hAnsi="Times New Roman" w:cs="Times New Roman"/>
+          <w:sz w:val="24"/>
+          <w:szCs w:val="24"/>
+          <w:lang w:eastAsia="es-ES"/>
+        </w:rPr>
+      </w:pPr>
     </w:p>
     <w:p>
       <w:pPr>
@@ -2579,7 +2947,7 @@
           <w:lang w:eastAsia="es-ES"/>
         </w:rPr>
       </w:pPr>
-      <w:bookmarkStart w:id="1" w:name="_Toc87291856"/>
+      <w:bookmarkStart w:id="1" w:name="_Toc87292754"/>
       <w:r>
         <w:rPr>
           <w:rFonts w:ascii="Arial" w:eastAsia="Times New Roman" w:hAnsi="Arial" w:cs="Arial"/>
@@ -2590,66 +2958,9 @@
           <w:szCs w:val="36"/>
           <w:lang w:eastAsia="es-ES"/>
         </w:rPr>
-        <w:t>Introducción</w:t>
+        <w:t>Resumen del proyecto y justificación</w:t>
       </w:r>
       <w:bookmarkEnd w:id="1"/>
-    </w:p>
-    <w:p>
-      <w:pPr>
-        <w:spacing w:after="0" w:line="240" w:lineRule="auto"/>
-        <w:rPr>
-          <w:rFonts w:ascii="Times New Roman" w:eastAsia="Times New Roman" w:hAnsi="Times New Roman" w:cs="Times New Roman"/>
-          <w:sz w:val="24"/>
-          <w:szCs w:val="24"/>
-          <w:lang w:eastAsia="es-ES"/>
-        </w:rPr>
-      </w:pPr>
-    </w:p>
-    <w:p>
-      <w:pPr>
-        <w:spacing w:after="0" w:line="240" w:lineRule="auto"/>
-        <w:jc w:val="center"/>
-        <w:rPr>
-          <w:rFonts w:ascii="Times New Roman" w:eastAsia="Times New Roman" w:hAnsi="Times New Roman" w:cs="Times New Roman"/>
-          <w:sz w:val="24"/>
-          <w:szCs w:val="24"/>
-          <w:lang w:eastAsia="es-ES"/>
-        </w:rPr>
-      </w:pPr>
-    </w:p>
-    <w:p>
-      <w:pPr>
-        <w:pStyle w:val="ListParagraph"/>
-        <w:numPr>
-          <w:ilvl w:val="0"/>
-          <w:numId w:val="18"/>
-        </w:numPr>
-        <w:spacing w:before="653" w:after="0" w:line="240" w:lineRule="auto"/>
-        <w:outlineLvl w:val="0"/>
-        <w:rPr>
-          <w:rFonts w:ascii="Arial" w:eastAsia="Times New Roman" w:hAnsi="Arial" w:cs="Arial"/>
-          <w:b/>
-          <w:bCs/>
-          <w:color w:val="000000"/>
-          <w:sz w:val="36"/>
-          <w:szCs w:val="36"/>
-          <w:lang w:eastAsia="es-ES"/>
-        </w:rPr>
-      </w:pPr>
-      <w:bookmarkStart w:id="2" w:name="_Toc87291857"/>
-      <w:r>
-        <w:rPr>
-          <w:rFonts w:ascii="Arial" w:eastAsia="Times New Roman" w:hAnsi="Arial" w:cs="Arial"/>
-          <w:b/>
-          <w:bCs/>
-          <w:color w:val="000000"/>
-          <w:sz w:val="36"/>
-          <w:szCs w:val="36"/>
-          <w:lang w:eastAsia="es-ES"/>
-        </w:rPr>
-        <w:t>Resumen del proyecto y justificación</w:t>
-      </w:r>
-      <w:bookmarkEnd w:id="2"/>
     </w:p>
     <w:p>
       <w:pPr>
@@ -2668,7 +2979,7 @@
           <w:lang w:eastAsia="es-ES"/>
         </w:rPr>
       </w:pPr>
-      <w:bookmarkStart w:id="3" w:name="_Toc87291858"/>
+      <w:bookmarkStart w:id="2" w:name="_Toc87292755"/>
       <w:r>
         <w:rPr>
           <w:rFonts w:ascii="Arial" w:eastAsia="Times New Roman" w:hAnsi="Arial" w:cs="Arial"/>
@@ -2679,7 +2990,7 @@
         </w:rPr>
         <w:t>¿Qué queremos hacer?</w:t>
       </w:r>
-      <w:bookmarkEnd w:id="3"/>
+      <w:bookmarkEnd w:id="2"/>
     </w:p>
     <w:p>
       <w:pPr>
@@ -2755,7 +3066,7 @@
           <w:lang w:eastAsia="es-ES"/>
         </w:rPr>
       </w:pPr>
-      <w:bookmarkStart w:id="4" w:name="_Toc87291859"/>
+      <w:bookmarkStart w:id="3" w:name="_Toc87292756"/>
       <w:r>
         <w:rPr>
           <w:rFonts w:ascii="Arial" w:eastAsia="Times New Roman" w:hAnsi="Arial" w:cs="Arial"/>
@@ -2766,7 +3077,7 @@
         </w:rPr>
         <w:t>¿Qué podemos hacer?</w:t>
       </w:r>
-      <w:bookmarkEnd w:id="4"/>
+      <w:bookmarkEnd w:id="3"/>
     </w:p>
     <w:p>
       <w:pPr>
@@ -2883,7 +3194,7 @@
           <w:lang w:eastAsia="es-ES"/>
         </w:rPr>
       </w:pPr>
-      <w:bookmarkStart w:id="5" w:name="_Toc87291860"/>
+      <w:bookmarkStart w:id="4" w:name="_Toc87292757"/>
       <w:r>
         <w:rPr>
           <w:rFonts w:ascii="Arial" w:eastAsia="Times New Roman" w:hAnsi="Arial" w:cs="Arial"/>
@@ -2892,10 +3203,9 @@
           <w:szCs w:val="28"/>
           <w:lang w:eastAsia="es-ES"/>
         </w:rPr>
-        <w:lastRenderedPageBreak/>
         <w:t>¿Para qué sirve nuestra aplicación?</w:t>
       </w:r>
-      <w:bookmarkEnd w:id="5"/>
+      <w:bookmarkEnd w:id="4"/>
     </w:p>
     <w:p>
       <w:pPr>
@@ -2933,7 +3243,7 @@
           <w:lang w:eastAsia="es-ES"/>
         </w:rPr>
       </w:pPr>
-      <w:bookmarkStart w:id="6" w:name="_Toc87291861"/>
+      <w:bookmarkStart w:id="5" w:name="_Toc87292758"/>
       <w:r>
         <w:rPr>
           <w:rFonts w:ascii="Arial" w:eastAsia="Times New Roman" w:hAnsi="Arial" w:cs="Arial"/>
@@ -2944,7 +3254,7 @@
         </w:rPr>
         <w:t>¿Por qué elegimos este proyecto?</w:t>
       </w:r>
-      <w:bookmarkEnd w:id="6"/>
+      <w:bookmarkEnd w:id="5"/>
     </w:p>
     <w:p>
       <w:pPr>
@@ -3022,7 +3332,7 @@
           <w:lang w:eastAsia="es-ES"/>
         </w:rPr>
       </w:pPr>
-      <w:bookmarkStart w:id="7" w:name="_Toc87291862"/>
+      <w:bookmarkStart w:id="6" w:name="_Toc87292759"/>
       <w:r>
         <w:rPr>
           <w:rFonts w:ascii="Arial" w:eastAsia="Times New Roman" w:hAnsi="Arial" w:cs="Arial"/>
@@ -3035,7 +3345,19 @@
         </w:rPr>
         <w:t>Estudio de mercado</w:t>
       </w:r>
-      <w:bookmarkEnd w:id="7"/>
+      <w:r>
+        <w:rPr>
+          <w:rFonts w:ascii="Arial" w:eastAsia="Times New Roman" w:hAnsi="Arial" w:cs="Arial"/>
+          <w:b/>
+          <w:bCs/>
+          <w:color w:val="000000"/>
+          <w:sz w:val="36"/>
+          <w:szCs w:val="36"/>
+          <w:lang w:eastAsia="es-ES"/>
+        </w:rPr>
+        <w:t xml:space="preserve"> y ventajas</w:t>
+      </w:r>
+      <w:bookmarkEnd w:id="6"/>
     </w:p>
     <w:p>
       <w:pPr>
@@ -3083,7 +3405,7 @@
         </w:rPr>
         <w:t xml:space="preserve"> </w:t>
       </w:r>
-      <w:bookmarkStart w:id="8" w:name="_Toc87291863"/>
+      <w:bookmarkStart w:id="7" w:name="_Toc87292760"/>
       <w:r>
         <w:rPr>
           <w:rFonts w:ascii="Arial" w:eastAsia="Times New Roman" w:hAnsi="Arial" w:cs="Arial"/>
@@ -3094,7 +3416,7 @@
         </w:rPr>
         <w:t>Análisis de aplicaciones con funciones similares a la aplicación a desarrollar</w:t>
       </w:r>
-      <w:bookmarkEnd w:id="8"/>
+      <w:bookmarkEnd w:id="7"/>
     </w:p>
     <w:p>
       <w:pPr>
@@ -3113,6 +3435,7 @@
           <w:bdr w:val="none" w:sz="0" w:space="0" w:color="auto" w:frame="1"/>
           <w:lang w:eastAsia="es-ES"/>
         </w:rPr>
+        <w:lastRenderedPageBreak/>
         <w:drawing>
           <wp:inline distT="0" distB="0" distL="0" distR="0" wp14:anchorId="626A7B30" wp14:editId="62E82EBB">
             <wp:extent cx="5486400" cy="2552700"/>
@@ -3131,7 +3454,7 @@
                     </pic:cNvPicPr>
                   </pic:nvPicPr>
                   <pic:blipFill>
-                    <a:blip r:embed="rId19">
+                    <a:blip r:embed="rId18">
                       <a:extLst>
                         <a:ext uri="{28A0092B-C50C-407E-A947-70E740481C1C}">
                           <a14:useLocalDpi xmlns:a14="http://schemas.microsoft.com/office/drawing/2010/main" val="0"/>
@@ -3274,10 +3597,9 @@
           <w:color w:val="000000"/>
           <w:lang w:eastAsia="es-ES"/>
         </w:rPr>
-        <w:lastRenderedPageBreak/>
         <w:t xml:space="preserve"> </w:t>
       </w:r>
-      <w:bookmarkStart w:id="9" w:name="_Toc87291864"/>
+      <w:bookmarkStart w:id="8" w:name="_Toc87292761"/>
       <w:r>
         <w:rPr>
           <w:rFonts w:ascii="Arial" w:eastAsia="Times New Roman" w:hAnsi="Arial" w:cs="Arial"/>
@@ -3288,7 +3610,7 @@
         </w:rPr>
         <w:t>Análisis DAFO</w:t>
       </w:r>
-      <w:bookmarkEnd w:id="9"/>
+      <w:bookmarkEnd w:id="8"/>
     </w:p>
     <w:p>
       <w:pPr>
@@ -3325,7 +3647,7 @@
                     </pic:cNvPicPr>
                   </pic:nvPicPr>
                   <pic:blipFill>
-                    <a:blip r:embed="rId20">
+                    <a:blip r:embed="rId19">
                       <a:extLst>
                         <a:ext uri="{28A0092B-C50C-407E-A947-70E740481C1C}">
                           <a14:useLocalDpi xmlns:a14="http://schemas.microsoft.com/office/drawing/2010/main" val="0"/>
@@ -3388,7 +3710,7 @@
         </w:rPr>
         <w:t xml:space="preserve"> </w:t>
       </w:r>
-      <w:bookmarkStart w:id="10" w:name="_Toc87291865"/>
+      <w:bookmarkStart w:id="9" w:name="_Toc87292762"/>
       <w:r>
         <w:rPr>
           <w:rFonts w:ascii="Arial" w:eastAsia="Times New Roman" w:hAnsi="Arial" w:cs="Arial"/>
@@ -3401,7 +3723,7 @@
         </w:rPr>
         <w:t>Antecedentes y Estudio del Arte</w:t>
       </w:r>
-      <w:bookmarkEnd w:id="10"/>
+      <w:bookmarkEnd w:id="9"/>
     </w:p>
     <w:p>
       <w:pPr>
@@ -3450,6 +3772,7 @@
           <w:color w:val="000000"/>
           <w:lang w:eastAsia="es-ES"/>
         </w:rPr>
+        <w:lastRenderedPageBreak/>
         <w:t xml:space="preserve">Desde la comercialización de Internet a principios de los años 90, el desarrollo web ha </w:t>
       </w:r>
       <w:r>
@@ -3805,16 +4128,7 @@
           <w:color w:val="000000"/>
           <w:lang w:eastAsia="es-ES"/>
         </w:rPr>
-        <w:t xml:space="preserve"> web dedicados ocurre lo inverso, ya </w:t>
-      </w:r>
-      <w:r>
-        <w:rPr>
-          <w:rFonts w:ascii="Arial" w:eastAsia="Times New Roman" w:hAnsi="Arial" w:cs="Arial"/>
-          <w:color w:val="000000"/>
-          <w:lang w:eastAsia="es-ES"/>
-        </w:rPr>
-        <w:lastRenderedPageBreak/>
-        <w:t xml:space="preserve">que estos se alquilan en un centro de </w:t>
+        <w:t xml:space="preserve"> web dedicados ocurre lo inverso, ya que estos se alquilan en un centro de </w:t>
       </w:r>
       <w:r>
         <w:rPr>
@@ -4173,6 +4487,7 @@
           <w:szCs w:val="28"/>
           <w:lang w:eastAsia="es-ES"/>
         </w:rPr>
+        <w:lastRenderedPageBreak/>
         <w:t>Base de datos</w:t>
       </w:r>
     </w:p>
@@ -4457,31 +4772,7 @@
     <w:p>
       <w:pPr>
         <w:spacing w:before="185" w:after="0" w:line="240" w:lineRule="auto"/>
-        <w:ind w:left="733" w:right="126" w:firstLine="13"/>
-        <w:jc w:val="both"/>
-        <w:rPr>
-          <w:rFonts w:ascii="Arial" w:eastAsia="Times New Roman" w:hAnsi="Arial" w:cs="Arial"/>
-          <w:color w:val="000000"/>
-          <w:lang w:eastAsia="es-ES"/>
-        </w:rPr>
-      </w:pPr>
-    </w:p>
-    <w:p>
-      <w:pPr>
-        <w:spacing w:before="185" w:after="0" w:line="240" w:lineRule="auto"/>
-        <w:ind w:left="733" w:right="126" w:firstLine="13"/>
-        <w:jc w:val="both"/>
-        <w:rPr>
-          <w:rFonts w:ascii="Arial" w:eastAsia="Times New Roman" w:hAnsi="Arial" w:cs="Arial"/>
-          <w:color w:val="000000"/>
-          <w:lang w:eastAsia="es-ES"/>
-        </w:rPr>
-      </w:pPr>
-    </w:p>
-    <w:p>
-      <w:pPr>
-        <w:spacing w:before="185" w:after="0" w:line="240" w:lineRule="auto"/>
-        <w:ind w:left="733" w:right="126" w:firstLine="13"/>
+        <w:ind w:right="126"/>
         <w:jc w:val="both"/>
         <w:rPr>
           <w:rFonts w:ascii="Arial" w:eastAsia="Times New Roman" w:hAnsi="Arial" w:cs="Arial"/>
@@ -4520,7 +4811,6 @@
           <w:szCs w:val="28"/>
           <w:lang w:eastAsia="es-ES"/>
         </w:rPr>
-        <w:lastRenderedPageBreak/>
         <w:t xml:space="preserve">Avance de Internet, década de los 90: </w:t>
       </w:r>
     </w:p>
@@ -4580,7 +4870,7 @@
                     </pic:cNvPicPr>
                   </pic:nvPicPr>
                   <pic:blipFill>
-                    <a:blip r:embed="rId21">
+                    <a:blip r:embed="rId20">
                       <a:extLst>
                         <a:ext uri="{28A0092B-C50C-407E-A947-70E740481C1C}">
                           <a14:useLocalDpi xmlns:a14="http://schemas.microsoft.com/office/drawing/2010/main" val="0"/>
@@ -4642,6 +4932,7 @@
           <w:color w:val="000000"/>
           <w:lang w:eastAsia="es-ES"/>
         </w:rPr>
+        <w:lastRenderedPageBreak/>
         <w:t xml:space="preserve">En 1990 nace el lenguaje </w:t>
       </w:r>
       <w:r>
@@ -5083,7 +5374,6 @@
           <w:color w:val="000000"/>
           <w:lang w:eastAsia="es-ES"/>
         </w:rPr>
-        <w:lastRenderedPageBreak/>
         <w:t xml:space="preserve">Las páginas web modernas interactúan con sus usuarios a través de la integración de </w:t>
       </w:r>
       <w:r>
@@ -5611,6 +5901,7 @@
           <w:szCs w:val="28"/>
           <w:lang w:eastAsia="es-ES"/>
         </w:rPr>
+        <w:lastRenderedPageBreak/>
         <w:t xml:space="preserve"> Evolución del diseño web: telefonía, web 2.0 </w:t>
       </w:r>
       <w:r>
@@ -6075,7 +6366,7 @@
           <w:lang w:eastAsia="es-ES"/>
         </w:rPr>
       </w:pPr>
-      <w:bookmarkStart w:id="11" w:name="_Toc87291866"/>
+      <w:bookmarkStart w:id="10" w:name="_Toc87292763"/>
       <w:r>
         <w:rPr>
           <w:rFonts w:ascii="Arial" w:eastAsia="Times New Roman" w:hAnsi="Arial" w:cs="Arial"/>
@@ -6086,10 +6377,200 @@
           <w:szCs w:val="36"/>
           <w:lang w:eastAsia="es-ES"/>
         </w:rPr>
-        <w:lastRenderedPageBreak/>
+        <w:t>Descripción detallada del proyecto</w:t>
+      </w:r>
+      <w:bookmarkEnd w:id="10"/>
+    </w:p>
+    <w:p>
+      <w:pPr>
+        <w:pStyle w:val="ListParagraph"/>
+        <w:numPr>
+          <w:ilvl w:val="0"/>
+          <w:numId w:val="26"/>
+        </w:numPr>
+        <w:spacing w:before="653" w:after="0" w:line="240" w:lineRule="auto"/>
+        <w:outlineLvl w:val="1"/>
+        <w:rPr>
+          <w:rFonts w:ascii="Arial" w:eastAsia="Times New Roman" w:hAnsi="Arial" w:cs="Arial"/>
+          <w:b/>
+          <w:sz w:val="28"/>
+          <w:szCs w:val="28"/>
+          <w:lang w:eastAsia="es-ES"/>
+        </w:rPr>
+      </w:pPr>
+      <w:bookmarkStart w:id="11" w:name="_Toc87292764"/>
+      <w:r>
+        <w:rPr>
+          <w:rFonts w:ascii="Arial" w:hAnsi="Arial" w:cs="Arial"/>
+          <w:b/>
+          <w:sz w:val="28"/>
+          <w:szCs w:val="28"/>
+        </w:rPr>
+        <w:t>Secciones</w:t>
+      </w:r>
+      <w:bookmarkEnd w:id="11"/>
+    </w:p>
+    <w:p>
+      <w:pPr>
+        <w:pStyle w:val="ListParagraph"/>
+        <w:numPr>
+          <w:ilvl w:val="0"/>
+          <w:numId w:val="26"/>
+        </w:numPr>
+        <w:spacing w:before="653" w:after="0" w:line="240" w:lineRule="auto"/>
+        <w:outlineLvl w:val="1"/>
+        <w:rPr>
+          <w:rFonts w:ascii="Arial" w:eastAsia="Times New Roman" w:hAnsi="Arial" w:cs="Arial"/>
+          <w:b/>
+          <w:sz w:val="28"/>
+          <w:szCs w:val="28"/>
+          <w:lang w:eastAsia="es-ES"/>
+        </w:rPr>
+      </w:pPr>
+      <w:bookmarkStart w:id="12" w:name="_Toc87292765"/>
+      <w:r>
+        <w:rPr>
+          <w:rFonts w:ascii="Arial" w:hAnsi="Arial" w:cs="Arial"/>
+          <w:b/>
+          <w:sz w:val="28"/>
+          <w:szCs w:val="28"/>
+        </w:rPr>
+        <w:t>Funcionalidades</w:t>
+      </w:r>
+      <w:bookmarkEnd w:id="12"/>
+    </w:p>
+    <w:p>
+      <w:pPr>
+        <w:pStyle w:val="ListParagraph"/>
+        <w:numPr>
+          <w:ilvl w:val="0"/>
+          <w:numId w:val="26"/>
+        </w:numPr>
+        <w:spacing w:before="653" w:after="0" w:line="240" w:lineRule="auto"/>
+        <w:outlineLvl w:val="1"/>
+        <w:rPr>
+          <w:rFonts w:ascii="Arial" w:eastAsia="Times New Roman" w:hAnsi="Arial" w:cs="Arial"/>
+          <w:b/>
+          <w:sz w:val="28"/>
+          <w:szCs w:val="28"/>
+          <w:lang w:eastAsia="es-ES"/>
+        </w:rPr>
+      </w:pPr>
+      <w:bookmarkStart w:id="13" w:name="_Toc87292766"/>
+      <w:r>
+        <w:rPr>
+          <w:rFonts w:ascii="Arial" w:hAnsi="Arial" w:cs="Arial"/>
+          <w:b/>
+          <w:sz w:val="28"/>
+          <w:szCs w:val="28"/>
+        </w:rPr>
+        <w:t>Modelo Entidad Relación</w:t>
+      </w:r>
+      <w:bookmarkEnd w:id="13"/>
+    </w:p>
+    <w:p>
+      <w:pPr>
+        <w:pStyle w:val="ListParagraph"/>
+        <w:numPr>
+          <w:ilvl w:val="0"/>
+          <w:numId w:val="26"/>
+        </w:numPr>
+        <w:spacing w:before="653" w:after="0" w:line="240" w:lineRule="auto"/>
+        <w:outlineLvl w:val="1"/>
+        <w:rPr>
+          <w:rFonts w:ascii="Arial" w:eastAsia="Times New Roman" w:hAnsi="Arial" w:cs="Arial"/>
+          <w:b/>
+          <w:sz w:val="28"/>
+          <w:szCs w:val="28"/>
+          <w:lang w:eastAsia="es-ES"/>
+        </w:rPr>
+      </w:pPr>
+      <w:bookmarkStart w:id="14" w:name="_Toc87292767"/>
+      <w:r>
+        <w:rPr>
+          <w:rFonts w:ascii="Arial" w:hAnsi="Arial" w:cs="Arial"/>
+          <w:b/>
+          <w:sz w:val="28"/>
+          <w:szCs w:val="28"/>
+        </w:rPr>
+        <w:t>Diagrama de casos de uso</w:t>
+      </w:r>
+      <w:bookmarkEnd w:id="14"/>
+    </w:p>
+    <w:p>
+      <w:pPr>
+        <w:pStyle w:val="ListParagraph"/>
+        <w:numPr>
+          <w:ilvl w:val="0"/>
+          <w:numId w:val="26"/>
+        </w:numPr>
+        <w:spacing w:before="653" w:after="0" w:line="240" w:lineRule="auto"/>
+        <w:outlineLvl w:val="1"/>
+        <w:rPr>
+          <w:rFonts w:ascii="Arial" w:eastAsia="Times New Roman" w:hAnsi="Arial" w:cs="Arial"/>
+          <w:b/>
+          <w:sz w:val="28"/>
+          <w:szCs w:val="28"/>
+          <w:lang w:eastAsia="es-ES"/>
+        </w:rPr>
+      </w:pPr>
+      <w:bookmarkStart w:id="15" w:name="_Toc87292768"/>
+      <w:r>
+        <w:rPr>
+          <w:rFonts w:ascii="Arial" w:hAnsi="Arial" w:cs="Arial"/>
+          <w:b/>
+          <w:sz w:val="28"/>
+          <w:szCs w:val="28"/>
+        </w:rPr>
+        <w:t>Codificación del proyecto</w:t>
+      </w:r>
+      <w:bookmarkEnd w:id="15"/>
+    </w:p>
+    <w:p>
+      <w:pPr>
+        <w:spacing w:before="172" w:after="0" w:line="240" w:lineRule="auto"/>
+        <w:ind w:left="731" w:right="52" w:firstLine="15"/>
+        <w:jc w:val="both"/>
+        <w:rPr>
+          <w:rFonts w:ascii="Arial" w:eastAsia="Times New Roman" w:hAnsi="Arial" w:cs="Arial"/>
+          <w:color w:val="000000"/>
+          <w:lang w:eastAsia="es-ES"/>
+        </w:rPr>
+      </w:pPr>
+    </w:p>
+    <w:p>
+      <w:pPr>
+        <w:pStyle w:val="ListParagraph"/>
+        <w:numPr>
+          <w:ilvl w:val="0"/>
+          <w:numId w:val="18"/>
+        </w:numPr>
+        <w:spacing w:before="653" w:after="0" w:line="240" w:lineRule="auto"/>
+        <w:outlineLvl w:val="0"/>
+        <w:rPr>
+          <w:rFonts w:ascii="Arial" w:eastAsia="Times New Roman" w:hAnsi="Arial" w:cs="Arial"/>
+          <w:b/>
+          <w:bCs/>
+          <w:color w:val="000000"/>
+          <w:sz w:val="36"/>
+          <w:szCs w:val="36"/>
+          <w:lang w:eastAsia="es-ES"/>
+        </w:rPr>
+      </w:pPr>
+      <w:bookmarkStart w:id="16" w:name="_Toc87292769"/>
+      <w:r>
+        <w:rPr>
+          <w:rFonts w:ascii="Arial" w:eastAsia="Times New Roman" w:hAnsi="Arial" w:cs="Arial"/>
+          <w:b/>
+          <w:bCs/>
+          <w:color w:val="000000"/>
+          <w:sz w:val="36"/>
+          <w:szCs w:val="36"/>
+          <w:lang w:eastAsia="es-ES"/>
+        </w:rPr>
         <w:t>Metodología</w:t>
       </w:r>
-      <w:bookmarkEnd w:id="11"/>
+      <w:bookmarkEnd w:id="16"/>
     </w:p>
     <w:p>
       <w:pPr>
@@ -6449,6 +6930,7 @@
                 <w:shd w:val="clear" w:color="auto" w:fill="B5C0DF"/>
                 <w:lang w:eastAsia="es-ES"/>
               </w:rPr>
+              <w:lastRenderedPageBreak/>
               <w:t>2.Planificación de: </w:t>
             </w:r>
           </w:p>
@@ -7591,39 +8073,7 @@
           <w:color w:val="000000"/>
           <w:lang w:eastAsia="es-ES"/>
         </w:rPr>
-        <w:t xml:space="preserve">Se ha realizado una investigación documental previa al diseño del proyecto, ya que era </w:t>
-      </w:r>
-      <w:r>
-        <w:rPr>
-          <w:rFonts w:ascii="Arial" w:eastAsia="Times New Roman" w:hAnsi="Arial" w:cs="Arial"/>
-          <w:color w:val="000000"/>
-          <w:lang w:eastAsia="es-ES"/>
-        </w:rPr>
-        <w:t>muy necesario</w:t>
-      </w:r>
-      <w:r>
-        <w:rPr>
-          <w:rFonts w:ascii="Arial" w:eastAsia="Times New Roman" w:hAnsi="Arial" w:cs="Arial"/>
-          <w:color w:val="000000"/>
-          <w:lang w:eastAsia="es-ES"/>
-        </w:rPr>
-        <w:t xml:space="preserve"> consultar el estado actual del tema a tratar, viendo así las carencias actuales, </w:t>
-      </w:r>
-      <w:r>
-        <w:rPr>
-          <w:rFonts w:ascii="Arial" w:eastAsia="Times New Roman" w:hAnsi="Arial" w:cs="Arial"/>
-          <w:color w:val="000000"/>
-          <w:lang w:eastAsia="es-ES"/>
-        </w:rPr>
-        <w:t>así como</w:t>
-      </w:r>
-      <w:r>
-        <w:rPr>
-          <w:rFonts w:ascii="Arial" w:eastAsia="Times New Roman" w:hAnsi="Arial" w:cs="Arial"/>
-          <w:color w:val="000000"/>
-          <w:lang w:eastAsia="es-ES"/>
-        </w:rPr>
-        <w:t xml:space="preserve"> las posibles necesidades descubiertas en cuanto al usuario se refiere. </w:t>
+        <w:t>Se ha realizado una investigación documental previa al diseño del proyecto, ya que era muy necesario consultar el estado actual del tema a tratar, viendo así las carencias actuales, así como las posibles necesidades descubiertas en cuanto al usuario se refiere. </w:t>
       </w:r>
     </w:p>
     <w:p>
@@ -7749,23 +8199,7 @@
           <w:color w:val="000000"/>
           <w:lang w:eastAsia="es-ES"/>
         </w:rPr>
-        <w:t xml:space="preserve">Contrastando con estas necesidades se ha continuado con la búsqueda de información, </w:t>
-      </w:r>
-      <w:r>
-        <w:rPr>
-          <w:rFonts w:ascii="Arial" w:eastAsia="Times New Roman" w:hAnsi="Arial" w:cs="Arial"/>
-          <w:color w:val="000000"/>
-          <w:lang w:eastAsia="es-ES"/>
-        </w:rPr>
-        <w:t>pero esta</w:t>
-      </w:r>
-      <w:r>
-        <w:rPr>
-          <w:rFonts w:ascii="Arial" w:eastAsia="Times New Roman" w:hAnsi="Arial" w:cs="Arial"/>
-          <w:color w:val="000000"/>
-          <w:lang w:eastAsia="es-ES"/>
-        </w:rPr>
-        <w:t xml:space="preserve"> vez sobre todo lo contrario; páginas bien desarrolladas con gran intuición para el usuario y con un gran índice de demanda online relacionadas con la </w:t>
+        <w:t xml:space="preserve">Contrastando con estas necesidades se ha continuado con la búsqueda de información, pero esta vez sobre todo lo contrario; páginas bien desarrolladas con gran intuición para el usuario y con un gran índice de demanda online relacionadas con la </w:t>
       </w:r>
       <w:r>
         <w:rPr>
@@ -7796,40 +8230,7 @@
           <w:color w:val="000000"/>
           <w:lang w:eastAsia="es-ES"/>
         </w:rPr>
-        <w:lastRenderedPageBreak/>
-        <w:t xml:space="preserve">Esta búsqueda nos permite contrastar los puntos débiles de la búsqueda inicial con los </w:t>
-      </w:r>
-      <w:r>
-        <w:rPr>
-          <w:rFonts w:ascii="Arial" w:eastAsia="Times New Roman" w:hAnsi="Arial" w:cs="Arial"/>
-          <w:color w:val="000000"/>
-          <w:lang w:eastAsia="es-ES"/>
-        </w:rPr>
-        <w:t>puntos fuertes</w:t>
-      </w:r>
-      <w:r>
-        <w:rPr>
-          <w:rFonts w:ascii="Arial" w:eastAsia="Times New Roman" w:hAnsi="Arial" w:cs="Arial"/>
-          <w:color w:val="000000"/>
-          <w:lang w:eastAsia="es-ES"/>
-        </w:rPr>
-        <w:t xml:space="preserve"> de ésta para poder tener diversos ejemplos de inspiración a la vez que se eliminan </w:t>
-      </w:r>
-      <w:r>
-        <w:rPr>
-          <w:rFonts w:ascii="Arial" w:eastAsia="Times New Roman" w:hAnsi="Arial" w:cs="Arial"/>
-          <w:color w:val="000000"/>
-          <w:lang w:eastAsia="es-ES"/>
-        </w:rPr>
-        <w:t>los errores</w:t>
-      </w:r>
-      <w:r>
-        <w:rPr>
-          <w:rFonts w:ascii="Arial" w:eastAsia="Times New Roman" w:hAnsi="Arial" w:cs="Arial"/>
-          <w:color w:val="000000"/>
-          <w:lang w:eastAsia="es-ES"/>
-        </w:rPr>
-        <w:t xml:space="preserve"> y se perfeccionan o potencian dichos puntos fuertes. </w:t>
+        <w:t xml:space="preserve">Esta búsqueda nos permite contrastar los puntos débiles de la búsqueda inicial con los puntos fuertes de ésta para poder tener diversos ejemplos de inspiración a la vez que se eliminan los errores y se perfeccionan o potencian dichos puntos fuertes. </w:t>
       </w:r>
     </w:p>
     <w:p>
@@ -7851,7 +8252,7 @@
           <w:lang w:eastAsia="es-ES"/>
         </w:rPr>
       </w:pPr>
-      <w:bookmarkStart w:id="12" w:name="_Toc87291867"/>
+      <w:bookmarkStart w:id="17" w:name="_Toc87292770"/>
       <w:r>
         <w:rPr>
           <w:rFonts w:ascii="Arial" w:eastAsia="Times New Roman" w:hAnsi="Arial" w:cs="Arial"/>
@@ -7864,7 +8265,7 @@
         </w:rPr>
         <w:t>Herramientas utilizadas</w:t>
       </w:r>
-      <w:bookmarkEnd w:id="12"/>
+      <w:bookmarkEnd w:id="17"/>
     </w:p>
     <w:p>
       <w:pPr>
@@ -7883,7 +8284,15 @@
           <w:color w:val="000000"/>
           <w:lang w:eastAsia="es-ES"/>
         </w:rPr>
-        <w:t>El hardware utilizado para desarrollar este proyecto son únicamente nuestros propios ordenadores.</w:t>
+        <w:t xml:space="preserve">El hardware utilizado para desarrollar este proyecto </w:t>
+      </w:r>
+      <w:r>
+        <w:rPr>
+          <w:rFonts w:ascii="Arial" w:eastAsia="Times New Roman" w:hAnsi="Arial" w:cs="Arial"/>
+          <w:color w:val="000000"/>
+          <w:lang w:eastAsia="es-ES"/>
+        </w:rPr>
+        <w:t>han sido nuestros propios ordenadores y teléfonos móviles.</w:t>
       </w:r>
     </w:p>
     <w:p>
@@ -7922,7 +8331,7 @@
           <w:lang w:eastAsia="es-ES"/>
         </w:rPr>
       </w:pPr>
-      <w:bookmarkStart w:id="13" w:name="_Toc87291868"/>
+      <w:bookmarkStart w:id="18" w:name="_Toc87292771"/>
       <w:r>
         <w:rPr>
           <w:rFonts w:ascii="Arial" w:eastAsia="Times New Roman" w:hAnsi="Arial" w:cs="Arial"/>
@@ -7933,7 +8342,7 @@
         </w:rPr>
         <w:t>Android Studio</w:t>
       </w:r>
-      <w:bookmarkEnd w:id="13"/>
+      <w:bookmarkEnd w:id="18"/>
     </w:p>
     <w:p>
       <w:pPr>
@@ -7971,7 +8380,7 @@
           <w:lang w:eastAsia="es-ES"/>
         </w:rPr>
       </w:pPr>
-      <w:bookmarkStart w:id="14" w:name="_Toc87291869"/>
+      <w:bookmarkStart w:id="19" w:name="_Toc87292772"/>
       <w:r>
         <w:rPr>
           <w:rFonts w:ascii="Arial" w:eastAsia="Times New Roman" w:hAnsi="Arial" w:cs="Arial"/>
@@ -7980,6 +8389,7 @@
           <w:szCs w:val="22"/>
           <w:lang w:eastAsia="es-ES"/>
         </w:rPr>
+        <w:lastRenderedPageBreak/>
         <w:t xml:space="preserve">Visual Studio </w:t>
       </w:r>
       <w:proofErr w:type="spellStart"/>
@@ -7993,7 +8403,7 @@
         </w:rPr>
         <w:t>Code</w:t>
       </w:r>
-      <w:bookmarkEnd w:id="14"/>
+      <w:bookmarkEnd w:id="19"/>
       <w:proofErr w:type="spellEnd"/>
     </w:p>
     <w:p>
@@ -8058,7 +8468,7 @@
           <w:lang w:eastAsia="es-ES"/>
         </w:rPr>
       </w:pPr>
-      <w:bookmarkStart w:id="15" w:name="_Toc87291870"/>
+      <w:bookmarkStart w:id="20" w:name="_Toc87292773"/>
       <w:r>
         <w:rPr>
           <w:rFonts w:ascii="Arial" w:eastAsia="Times New Roman" w:hAnsi="Arial" w:cs="Arial"/>
@@ -8069,7 +8479,7 @@
         </w:rPr>
         <w:t>Java</w:t>
       </w:r>
-      <w:bookmarkEnd w:id="15"/>
+      <w:bookmarkEnd w:id="20"/>
     </w:p>
     <w:p>
       <w:pPr>
@@ -8115,7 +8525,7 @@
           <w:lang w:eastAsia="es-ES"/>
         </w:rPr>
       </w:pPr>
-      <w:bookmarkStart w:id="16" w:name="_Toc87291871"/>
+      <w:bookmarkStart w:id="21" w:name="_Toc87292774"/>
       <w:r>
         <w:rPr>
           <w:rFonts w:ascii="Arial" w:eastAsia="Times New Roman" w:hAnsi="Arial" w:cs="Arial"/>
@@ -8126,7 +8536,7 @@
         </w:rPr>
         <w:t>Python</w:t>
       </w:r>
-      <w:bookmarkEnd w:id="16"/>
+      <w:bookmarkEnd w:id="21"/>
     </w:p>
     <w:p>
       <w:pPr>
@@ -8172,7 +8582,7 @@
           <w:lang w:eastAsia="es-ES"/>
         </w:rPr>
       </w:pPr>
-      <w:bookmarkStart w:id="17" w:name="_Toc87291872"/>
+      <w:bookmarkStart w:id="22" w:name="_Toc87292775"/>
       <w:r>
         <w:rPr>
           <w:rFonts w:ascii="Arial" w:eastAsia="Times New Roman" w:hAnsi="Arial" w:cs="Arial"/>
@@ -8183,7 +8593,7 @@
         </w:rPr>
         <w:t>Django</w:t>
       </w:r>
-      <w:bookmarkEnd w:id="17"/>
+      <w:bookmarkEnd w:id="22"/>
     </w:p>
     <w:p>
       <w:pPr>
@@ -8258,8 +8668,8 @@
       </w:pPr>
     </w:p>
     <w:sectPr>
-      <w:headerReference w:type="default" r:id="rId22"/>
-      <w:footerReference w:type="default" r:id="rId23"/>
+      <w:headerReference w:type="default" r:id="rId21"/>
+      <w:footerReference w:type="default" r:id="rId22"/>
       <w:type w:val="continuous"/>
       <w:pgSz w:w="11906" w:h="16838"/>
       <w:pgMar w:top="1417" w:right="1558" w:bottom="1417" w:left="1701" w:header="708" w:footer="221" w:gutter="0"/>
@@ -11066,6 +11476,95 @@
     </w:lvl>
   </w:abstractNum>
   <w:abstractNum w:abstractNumId="23" w15:restartNumberingAfterBreak="0">
+    <w:nsid w:val="72684E03"/>
+    <w:multiLevelType w:val="hybridMultilevel"/>
+    <w:tmpl w:val="3AC88DC0"/>
+    <w:lvl w:ilvl="0" w:tplc="4EA205A8">
+      <w:start w:val="1"/>
+      <w:numFmt w:val="lowerLetter"/>
+      <w:lvlText w:val="%1)"/>
+      <w:lvlJc w:val="left"/>
+      <w:pPr>
+        <w:ind w:left="1080" w:hanging="360"/>
+      </w:pPr>
+      <w:rPr>
+        <w:rFonts w:hint="default"/>
+      </w:rPr>
+    </w:lvl>
+    <w:lvl w:ilvl="1" w:tplc="0C0A0019" w:tentative="1">
+      <w:start w:val="1"/>
+      <w:numFmt w:val="lowerLetter"/>
+      <w:lvlText w:val="%2."/>
+      <w:lvlJc w:val="left"/>
+      <w:pPr>
+        <w:ind w:left="1800" w:hanging="360"/>
+      </w:pPr>
+    </w:lvl>
+    <w:lvl w:ilvl="2" w:tplc="0C0A001B" w:tentative="1">
+      <w:start w:val="1"/>
+      <w:numFmt w:val="lowerRoman"/>
+      <w:lvlText w:val="%3."/>
+      <w:lvlJc w:val="right"/>
+      <w:pPr>
+        <w:ind w:left="2520" w:hanging="180"/>
+      </w:pPr>
+    </w:lvl>
+    <w:lvl w:ilvl="3" w:tplc="0C0A000F" w:tentative="1">
+      <w:start w:val="1"/>
+      <w:numFmt w:val="decimal"/>
+      <w:lvlText w:val="%4."/>
+      <w:lvlJc w:val="left"/>
+      <w:pPr>
+        <w:ind w:left="3240" w:hanging="360"/>
+      </w:pPr>
+    </w:lvl>
+    <w:lvl w:ilvl="4" w:tplc="0C0A0019" w:tentative="1">
+      <w:start w:val="1"/>
+      <w:numFmt w:val="lowerLetter"/>
+      <w:lvlText w:val="%5."/>
+      <w:lvlJc w:val="left"/>
+      <w:pPr>
+        <w:ind w:left="3960" w:hanging="360"/>
+      </w:pPr>
+    </w:lvl>
+    <w:lvl w:ilvl="5" w:tplc="0C0A001B" w:tentative="1">
+      <w:start w:val="1"/>
+      <w:numFmt w:val="lowerRoman"/>
+      <w:lvlText w:val="%6."/>
+      <w:lvlJc w:val="right"/>
+      <w:pPr>
+        <w:ind w:left="4680" w:hanging="180"/>
+      </w:pPr>
+    </w:lvl>
+    <w:lvl w:ilvl="6" w:tplc="0C0A000F" w:tentative="1">
+      <w:start w:val="1"/>
+      <w:numFmt w:val="decimal"/>
+      <w:lvlText w:val="%7."/>
+      <w:lvlJc w:val="left"/>
+      <w:pPr>
+        <w:ind w:left="5400" w:hanging="360"/>
+      </w:pPr>
+    </w:lvl>
+    <w:lvl w:ilvl="7" w:tplc="0C0A0019" w:tentative="1">
+      <w:start w:val="1"/>
+      <w:numFmt w:val="lowerLetter"/>
+      <w:lvlText w:val="%8."/>
+      <w:lvlJc w:val="left"/>
+      <w:pPr>
+        <w:ind w:left="6120" w:hanging="360"/>
+      </w:pPr>
+    </w:lvl>
+    <w:lvl w:ilvl="8" w:tplc="0C0A001B" w:tentative="1">
+      <w:start w:val="1"/>
+      <w:numFmt w:val="lowerRoman"/>
+      <w:lvlText w:val="%9."/>
+      <w:lvlJc w:val="right"/>
+      <w:pPr>
+        <w:ind w:left="6840" w:hanging="180"/>
+      </w:pPr>
+    </w:lvl>
+  </w:abstractNum>
+  <w:abstractNum w:abstractNumId="24" w15:restartNumberingAfterBreak="0">
     <w:nsid w:val="73C058EE"/>
     <w:multiLevelType w:val="hybridMultilevel"/>
     <w:tmpl w:val="C3B0C422"/>
@@ -11178,7 +11677,7 @@
       </w:rPr>
     </w:lvl>
   </w:abstractNum>
-  <w:abstractNum w:abstractNumId="24" w15:restartNumberingAfterBreak="0">
+  <w:abstractNum w:abstractNumId="25" w15:restartNumberingAfterBreak="0">
     <w:nsid w:val="73C52BF5"/>
     <w:multiLevelType w:val="hybridMultilevel"/>
     <w:tmpl w:val="0AE8BAA0"/>
@@ -11298,7 +11797,7 @@
     <w:abstractNumId w:val="22"/>
   </w:num>
   <w:num w:numId="3">
-    <w:abstractNumId w:val="24"/>
+    <w:abstractNumId w:val="25"/>
   </w:num>
   <w:num w:numId="4">
     <w:abstractNumId w:val="10"/>
@@ -11340,7 +11839,7 @@
     <w:abstractNumId w:val="11"/>
   </w:num>
   <w:num w:numId="17">
-    <w:abstractNumId w:val="23"/>
+    <w:abstractNumId w:val="24"/>
   </w:num>
   <w:num w:numId="18">
     <w:abstractNumId w:val="4"/>
@@ -11365,6 +11864,9 @@
   </w:num>
   <w:num w:numId="25">
     <w:abstractNumId w:val="18"/>
+  </w:num>
+  <w:num w:numId="26">
+    <w:abstractNumId w:val="23"/>
   </w:num>
 </w:numbering>
 </file>
@@ -11492,6 +11994,7 @@
     <w:lsdException w:name="HTML Sample" w:semiHidden="1" w:unhideWhenUsed="1"/>
     <w:lsdException w:name="HTML Typewriter" w:semiHidden="1" w:unhideWhenUsed="1"/>
     <w:lsdException w:name="HTML Variable" w:semiHidden="1" w:unhideWhenUsed="1"/>
+    <w:lsdException w:name="Normal Table" w:semiHidden="1" w:unhideWhenUsed="1"/>
     <w:lsdException w:name="annotation subject" w:semiHidden="1" w:unhideWhenUsed="1"/>
     <w:lsdException w:name="No List" w:semiHidden="1" w:unhideWhenUsed="1"/>
     <w:lsdException w:name="Outline List 1" w:semiHidden="1" w:unhideWhenUsed="1"/>
@@ -11534,8 +12037,11 @@
     <w:lsdException w:name="Table Contemporary" w:semiHidden="1" w:unhideWhenUsed="1"/>
     <w:lsdException w:name="Table Elegant" w:semiHidden="1" w:unhideWhenUsed="1"/>
     <w:lsdException w:name="Table Professional" w:semiHidden="1" w:unhideWhenUsed="1"/>
+    <w:lsdException w:name="Table Subtle 1" w:semiHidden="1" w:unhideWhenUsed="1"/>
     <w:lsdException w:name="Table Subtle 2" w:semiHidden="1" w:unhideWhenUsed="1"/>
     <w:lsdException w:name="Table Web 1" w:semiHidden="1" w:unhideWhenUsed="1"/>
+    <w:lsdException w:name="Table Web 2" w:semiHidden="1" w:unhideWhenUsed="1"/>
+    <w:lsdException w:name="Table Web 3" w:semiHidden="1" w:unhideWhenUsed="1"/>
     <w:lsdException w:name="Balloon Text" w:semiHidden="1" w:unhideWhenUsed="1"/>
     <w:lsdException w:name="Table Grid" w:uiPriority="39"/>
     <w:lsdException w:name="Table Theme" w:semiHidden="1" w:unhideWhenUsed="1"/>

--- a/Proyecto_DAM-Avance_2.docx
+++ b/Proyecto_DAM-Avance_2.docx
@@ -489,7 +489,6 @@
           </wp:anchor>
         </w:drawing>
       </w:r>
-      <w:proofErr w:type="gramStart"/>
       <w:r>
         <w:rPr>
           <w:rFonts w:ascii="Microsoft YaHei UI" w:eastAsia="Microsoft YaHei UI" w:hAnsi="Microsoft YaHei UI"/>
@@ -497,17 +496,7 @@
           <w:color w:val="1381B7"/>
           <w:sz w:val="44"/>
         </w:rPr>
-        <w:t>Parking</w:t>
-      </w:r>
-      <w:proofErr w:type="gramEnd"/>
-      <w:r>
-        <w:rPr>
-          <w:rFonts w:ascii="Microsoft YaHei UI" w:eastAsia="Microsoft YaHei UI" w:hAnsi="Microsoft YaHei UI"/>
-          <w:b/>
-          <w:color w:val="1381B7"/>
-          <w:sz w:val="44"/>
-        </w:rPr>
-        <w:t xml:space="preserve"> </w:t>
+        <w:t xml:space="preserve">Parking </w:t>
       </w:r>
       <w:proofErr w:type="spellStart"/>
       <w:r>
@@ -702,7 +691,7 @@
       <w:sdtContent>
         <w:p>
           <w:pPr>
-            <w:pStyle w:val="TOCHeading"/>
+            <w:pStyle w:val="TtuloTDC"/>
           </w:pPr>
           <w:proofErr w:type="spellStart"/>
           <w:r>
@@ -712,7 +701,7 @@
         </w:p>
         <w:p>
           <w:pPr>
-            <w:pStyle w:val="TOC1"/>
+            <w:pStyle w:val="TDC1"/>
             <w:tabs>
               <w:tab w:val="left" w:pos="440"/>
               <w:tab w:val="right" w:leader="dot" w:pos="8637"/>
@@ -738,7 +727,7 @@
           <w:hyperlink w:anchor="_Toc87292753" w:history="1">
             <w:r>
               <w:rPr>
-                <w:rStyle w:val="Hyperlink"/>
+                <w:rStyle w:val="Hipervnculo"/>
                 <w:rFonts w:ascii="Arial" w:eastAsia="Times New Roman" w:hAnsi="Arial" w:cs="Arial"/>
                 <w:b/>
                 <w:bCs/>
@@ -757,7 +746,7 @@
             </w:r>
             <w:r>
               <w:rPr>
-                <w:rStyle w:val="Hyperlink"/>
+                <w:rStyle w:val="Hipervnculo"/>
                 <w:rFonts w:ascii="Arial" w:eastAsia="Times New Roman" w:hAnsi="Arial" w:cs="Arial"/>
                 <w:b/>
                 <w:bCs/>
@@ -818,7 +807,7 @@
         </w:p>
         <w:p>
           <w:pPr>
-            <w:pStyle w:val="TOC1"/>
+            <w:pStyle w:val="TDC1"/>
             <w:tabs>
               <w:tab w:val="left" w:pos="440"/>
               <w:tab w:val="right" w:leader="dot" w:pos="8637"/>
@@ -832,7 +821,7 @@
           <w:hyperlink w:anchor="_Toc87292754" w:history="1">
             <w:r>
               <w:rPr>
-                <w:rStyle w:val="Hyperlink"/>
+                <w:rStyle w:val="Hipervnculo"/>
                 <w:rFonts w:ascii="Arial" w:eastAsia="Times New Roman" w:hAnsi="Arial" w:cs="Arial"/>
                 <w:b/>
                 <w:bCs/>
@@ -851,7 +840,7 @@
             </w:r>
             <w:r>
               <w:rPr>
-                <w:rStyle w:val="Hyperlink"/>
+                <w:rStyle w:val="Hipervnculo"/>
                 <w:rFonts w:ascii="Arial" w:eastAsia="Times New Roman" w:hAnsi="Arial" w:cs="Arial"/>
                 <w:b/>
                 <w:bCs/>
@@ -912,7 +901,7 @@
         </w:p>
         <w:p>
           <w:pPr>
-            <w:pStyle w:val="TOC2"/>
+            <w:pStyle w:val="TDC2"/>
             <w:tabs>
               <w:tab w:val="left" w:pos="660"/>
               <w:tab w:val="right" w:leader="dot" w:pos="8637"/>
@@ -926,7 +915,7 @@
           <w:hyperlink w:anchor="_Toc87292755" w:history="1">
             <w:r>
               <w:rPr>
-                <w:rStyle w:val="Hyperlink"/>
+                <w:rStyle w:val="Hipervnculo"/>
                 <w:rFonts w:ascii="Arial" w:eastAsia="Times New Roman" w:hAnsi="Arial" w:cs="Arial"/>
                 <w:noProof/>
                 <w:lang w:eastAsia="es-ES"/>
@@ -943,7 +932,7 @@
             </w:r>
             <w:r>
               <w:rPr>
-                <w:rStyle w:val="Hyperlink"/>
+                <w:rStyle w:val="Hipervnculo"/>
                 <w:rFonts w:ascii="Arial" w:eastAsia="Times New Roman" w:hAnsi="Arial" w:cs="Arial"/>
                 <w:noProof/>
                 <w:lang w:eastAsia="es-ES"/>
@@ -1002,7 +991,7 @@
         </w:p>
         <w:p>
           <w:pPr>
-            <w:pStyle w:val="TOC2"/>
+            <w:pStyle w:val="TDC2"/>
             <w:tabs>
               <w:tab w:val="left" w:pos="660"/>
               <w:tab w:val="right" w:leader="dot" w:pos="8637"/>
@@ -1016,7 +1005,7 @@
           <w:hyperlink w:anchor="_Toc87292756" w:history="1">
             <w:r>
               <w:rPr>
-                <w:rStyle w:val="Hyperlink"/>
+                <w:rStyle w:val="Hipervnculo"/>
                 <w:rFonts w:ascii="Arial" w:eastAsia="Times New Roman" w:hAnsi="Arial" w:cs="Arial"/>
                 <w:noProof/>
                 <w:lang w:eastAsia="es-ES"/>
@@ -1033,7 +1022,7 @@
             </w:r>
             <w:r>
               <w:rPr>
-                <w:rStyle w:val="Hyperlink"/>
+                <w:rStyle w:val="Hipervnculo"/>
                 <w:rFonts w:ascii="Arial" w:eastAsia="Times New Roman" w:hAnsi="Arial" w:cs="Arial"/>
                 <w:noProof/>
                 <w:lang w:eastAsia="es-ES"/>
@@ -1092,7 +1081,7 @@
         </w:p>
         <w:p>
           <w:pPr>
-            <w:pStyle w:val="TOC2"/>
+            <w:pStyle w:val="TDC2"/>
             <w:tabs>
               <w:tab w:val="left" w:pos="660"/>
               <w:tab w:val="right" w:leader="dot" w:pos="8637"/>
@@ -1106,7 +1095,7 @@
           <w:hyperlink w:anchor="_Toc87292757" w:history="1">
             <w:r>
               <w:rPr>
-                <w:rStyle w:val="Hyperlink"/>
+                <w:rStyle w:val="Hipervnculo"/>
                 <w:rFonts w:ascii="Arial" w:eastAsia="Times New Roman" w:hAnsi="Arial" w:cs="Arial"/>
                 <w:noProof/>
                 <w:lang w:eastAsia="es-ES"/>
@@ -1123,7 +1112,7 @@
             </w:r>
             <w:r>
               <w:rPr>
-                <w:rStyle w:val="Hyperlink"/>
+                <w:rStyle w:val="Hipervnculo"/>
                 <w:rFonts w:ascii="Arial" w:eastAsia="Times New Roman" w:hAnsi="Arial" w:cs="Arial"/>
                 <w:noProof/>
                 <w:lang w:eastAsia="es-ES"/>
@@ -1182,7 +1171,7 @@
         </w:p>
         <w:p>
           <w:pPr>
-            <w:pStyle w:val="TOC2"/>
+            <w:pStyle w:val="TDC2"/>
             <w:tabs>
               <w:tab w:val="left" w:pos="660"/>
               <w:tab w:val="right" w:leader="dot" w:pos="8637"/>
@@ -1196,7 +1185,7 @@
           <w:hyperlink w:anchor="_Toc87292758" w:history="1">
             <w:r>
               <w:rPr>
-                <w:rStyle w:val="Hyperlink"/>
+                <w:rStyle w:val="Hipervnculo"/>
                 <w:rFonts w:ascii="Arial" w:eastAsia="Times New Roman" w:hAnsi="Arial" w:cs="Arial"/>
                 <w:noProof/>
                 <w:lang w:eastAsia="es-ES"/>
@@ -1213,7 +1202,7 @@
             </w:r>
             <w:r>
               <w:rPr>
-                <w:rStyle w:val="Hyperlink"/>
+                <w:rStyle w:val="Hipervnculo"/>
                 <w:rFonts w:ascii="Arial" w:eastAsia="Times New Roman" w:hAnsi="Arial" w:cs="Arial"/>
                 <w:noProof/>
                 <w:lang w:eastAsia="es-ES"/>
@@ -1272,7 +1261,7 @@
         </w:p>
         <w:p>
           <w:pPr>
-            <w:pStyle w:val="TOC1"/>
+            <w:pStyle w:val="TDC1"/>
             <w:tabs>
               <w:tab w:val="left" w:pos="440"/>
               <w:tab w:val="right" w:leader="dot" w:pos="8637"/>
@@ -1286,7 +1275,7 @@
           <w:hyperlink w:anchor="_Toc87292759" w:history="1">
             <w:r>
               <w:rPr>
-                <w:rStyle w:val="Hyperlink"/>
+                <w:rStyle w:val="Hipervnculo"/>
                 <w:rFonts w:ascii="Arial" w:eastAsia="Times New Roman" w:hAnsi="Arial" w:cs="Arial"/>
                 <w:b/>
                 <w:bCs/>
@@ -1305,7 +1294,7 @@
             </w:r>
             <w:r>
               <w:rPr>
-                <w:rStyle w:val="Hyperlink"/>
+                <w:rStyle w:val="Hipervnculo"/>
                 <w:rFonts w:ascii="Arial" w:eastAsia="Times New Roman" w:hAnsi="Arial" w:cs="Arial"/>
                 <w:b/>
                 <w:bCs/>
@@ -1366,7 +1355,7 @@
         </w:p>
         <w:p>
           <w:pPr>
-            <w:pStyle w:val="TOC2"/>
+            <w:pStyle w:val="TDC2"/>
             <w:tabs>
               <w:tab w:val="left" w:pos="660"/>
               <w:tab w:val="right" w:leader="dot" w:pos="8637"/>
@@ -1380,7 +1369,7 @@
           <w:hyperlink w:anchor="_Toc87292760" w:history="1">
             <w:r>
               <w:rPr>
-                <w:rStyle w:val="Hyperlink"/>
+                <w:rStyle w:val="Hipervnculo"/>
                 <w:rFonts w:ascii="Arial" w:eastAsia="Times New Roman" w:hAnsi="Arial" w:cs="Arial"/>
                 <w:noProof/>
                 <w:lang w:eastAsia="es-ES"/>
@@ -1397,7 +1386,7 @@
             </w:r>
             <w:r>
               <w:rPr>
-                <w:rStyle w:val="Hyperlink"/>
+                <w:rStyle w:val="Hipervnculo"/>
                 <w:rFonts w:ascii="Arial" w:eastAsia="Times New Roman" w:hAnsi="Arial" w:cs="Arial"/>
                 <w:noProof/>
                 <w:lang w:eastAsia="es-ES"/>
@@ -1456,7 +1445,7 @@
         </w:p>
         <w:p>
           <w:pPr>
-            <w:pStyle w:val="TOC2"/>
+            <w:pStyle w:val="TDC2"/>
             <w:tabs>
               <w:tab w:val="left" w:pos="660"/>
               <w:tab w:val="right" w:leader="dot" w:pos="8637"/>
@@ -1470,7 +1459,7 @@
           <w:hyperlink w:anchor="_Toc87292761" w:history="1">
             <w:r>
               <w:rPr>
-                <w:rStyle w:val="Hyperlink"/>
+                <w:rStyle w:val="Hipervnculo"/>
                 <w:rFonts w:ascii="Arial" w:eastAsia="Times New Roman" w:hAnsi="Arial" w:cs="Arial"/>
                 <w:noProof/>
                 <w:lang w:eastAsia="es-ES"/>
@@ -1487,7 +1476,7 @@
             </w:r>
             <w:r>
               <w:rPr>
-                <w:rStyle w:val="Hyperlink"/>
+                <w:rStyle w:val="Hipervnculo"/>
                 <w:rFonts w:ascii="Arial" w:eastAsia="Times New Roman" w:hAnsi="Arial" w:cs="Arial"/>
                 <w:noProof/>
                 <w:lang w:eastAsia="es-ES"/>
@@ -1546,7 +1535,7 @@
         </w:p>
         <w:p>
           <w:pPr>
-            <w:pStyle w:val="TOC1"/>
+            <w:pStyle w:val="TDC1"/>
             <w:tabs>
               <w:tab w:val="left" w:pos="440"/>
               <w:tab w:val="right" w:leader="dot" w:pos="8637"/>
@@ -1560,7 +1549,7 @@
           <w:hyperlink w:anchor="_Toc87292762" w:history="1">
             <w:r>
               <w:rPr>
-                <w:rStyle w:val="Hyperlink"/>
+                <w:rStyle w:val="Hipervnculo"/>
                 <w:rFonts w:ascii="Arial" w:eastAsia="Times New Roman" w:hAnsi="Arial" w:cs="Arial"/>
                 <w:b/>
                 <w:bCs/>
@@ -1579,7 +1568,7 @@
             </w:r>
             <w:r>
               <w:rPr>
-                <w:rStyle w:val="Hyperlink"/>
+                <w:rStyle w:val="Hipervnculo"/>
                 <w:rFonts w:ascii="Arial" w:eastAsia="Times New Roman" w:hAnsi="Arial" w:cs="Arial"/>
                 <w:b/>
                 <w:bCs/>
@@ -1640,7 +1629,7 @@
         </w:p>
         <w:p>
           <w:pPr>
-            <w:pStyle w:val="TOC1"/>
+            <w:pStyle w:val="TDC1"/>
             <w:tabs>
               <w:tab w:val="left" w:pos="440"/>
               <w:tab w:val="right" w:leader="dot" w:pos="8637"/>
@@ -1654,7 +1643,7 @@
           <w:hyperlink w:anchor="_Toc87292763" w:history="1">
             <w:r>
               <w:rPr>
-                <w:rStyle w:val="Hyperlink"/>
+                <w:rStyle w:val="Hipervnculo"/>
                 <w:rFonts w:ascii="Arial" w:eastAsia="Times New Roman" w:hAnsi="Arial" w:cs="Arial"/>
                 <w:b/>
                 <w:bCs/>
@@ -1673,7 +1662,7 @@
             </w:r>
             <w:r>
               <w:rPr>
-                <w:rStyle w:val="Hyperlink"/>
+                <w:rStyle w:val="Hipervnculo"/>
                 <w:rFonts w:ascii="Arial" w:eastAsia="Times New Roman" w:hAnsi="Arial" w:cs="Arial"/>
                 <w:b/>
                 <w:bCs/>
@@ -1734,7 +1723,7 @@
         </w:p>
         <w:p>
           <w:pPr>
-            <w:pStyle w:val="TOC2"/>
+            <w:pStyle w:val="TDC2"/>
             <w:tabs>
               <w:tab w:val="left" w:pos="660"/>
               <w:tab w:val="right" w:leader="dot" w:pos="8637"/>
@@ -1748,7 +1737,7 @@
           <w:hyperlink w:anchor="_Toc87292764" w:history="1">
             <w:r>
               <w:rPr>
-                <w:rStyle w:val="Hyperlink"/>
+                <w:rStyle w:val="Hipervnculo"/>
                 <w:rFonts w:ascii="Arial" w:eastAsia="Times New Roman" w:hAnsi="Arial" w:cs="Arial"/>
                 <w:b/>
                 <w:noProof/>
@@ -1766,7 +1755,7 @@
             </w:r>
             <w:r>
               <w:rPr>
-                <w:rStyle w:val="Hyperlink"/>
+                <w:rStyle w:val="Hipervnculo"/>
                 <w:rFonts w:ascii="Arial" w:hAnsi="Arial" w:cs="Arial"/>
                 <w:b/>
                 <w:noProof/>
@@ -1825,7 +1814,7 @@
         </w:p>
         <w:p>
           <w:pPr>
-            <w:pStyle w:val="TOC2"/>
+            <w:pStyle w:val="TDC2"/>
             <w:tabs>
               <w:tab w:val="left" w:pos="660"/>
               <w:tab w:val="right" w:leader="dot" w:pos="8637"/>
@@ -1839,7 +1828,7 @@
           <w:hyperlink w:anchor="_Toc87292765" w:history="1">
             <w:r>
               <w:rPr>
-                <w:rStyle w:val="Hyperlink"/>
+                <w:rStyle w:val="Hipervnculo"/>
                 <w:rFonts w:ascii="Arial" w:eastAsia="Times New Roman" w:hAnsi="Arial" w:cs="Arial"/>
                 <w:b/>
                 <w:noProof/>
@@ -1857,7 +1846,7 @@
             </w:r>
             <w:r>
               <w:rPr>
-                <w:rStyle w:val="Hyperlink"/>
+                <w:rStyle w:val="Hipervnculo"/>
                 <w:rFonts w:ascii="Arial" w:hAnsi="Arial" w:cs="Arial"/>
                 <w:b/>
                 <w:noProof/>
@@ -1916,7 +1905,7 @@
         </w:p>
         <w:p>
           <w:pPr>
-            <w:pStyle w:val="TOC2"/>
+            <w:pStyle w:val="TDC2"/>
             <w:tabs>
               <w:tab w:val="left" w:pos="660"/>
               <w:tab w:val="right" w:leader="dot" w:pos="8637"/>
@@ -1930,7 +1919,7 @@
           <w:hyperlink w:anchor="_Toc87292766" w:history="1">
             <w:r>
               <w:rPr>
-                <w:rStyle w:val="Hyperlink"/>
+                <w:rStyle w:val="Hipervnculo"/>
                 <w:rFonts w:ascii="Arial" w:eastAsia="Times New Roman" w:hAnsi="Arial" w:cs="Arial"/>
                 <w:b/>
                 <w:noProof/>
@@ -1948,7 +1937,7 @@
             </w:r>
             <w:r>
               <w:rPr>
-                <w:rStyle w:val="Hyperlink"/>
+                <w:rStyle w:val="Hipervnculo"/>
                 <w:rFonts w:ascii="Arial" w:hAnsi="Arial" w:cs="Arial"/>
                 <w:b/>
                 <w:noProof/>
@@ -2007,7 +1996,7 @@
         </w:p>
         <w:p>
           <w:pPr>
-            <w:pStyle w:val="TOC2"/>
+            <w:pStyle w:val="TDC2"/>
             <w:tabs>
               <w:tab w:val="left" w:pos="660"/>
               <w:tab w:val="right" w:leader="dot" w:pos="8637"/>
@@ -2021,7 +2010,7 @@
           <w:hyperlink w:anchor="_Toc87292767" w:history="1">
             <w:r>
               <w:rPr>
-                <w:rStyle w:val="Hyperlink"/>
+                <w:rStyle w:val="Hipervnculo"/>
                 <w:rFonts w:ascii="Arial" w:eastAsia="Times New Roman" w:hAnsi="Arial" w:cs="Arial"/>
                 <w:b/>
                 <w:noProof/>
@@ -2039,7 +2028,7 @@
             </w:r>
             <w:r>
               <w:rPr>
-                <w:rStyle w:val="Hyperlink"/>
+                <w:rStyle w:val="Hipervnculo"/>
                 <w:rFonts w:ascii="Arial" w:hAnsi="Arial" w:cs="Arial"/>
                 <w:b/>
                 <w:noProof/>
@@ -2098,7 +2087,7 @@
         </w:p>
         <w:p>
           <w:pPr>
-            <w:pStyle w:val="TOC2"/>
+            <w:pStyle w:val="TDC2"/>
             <w:tabs>
               <w:tab w:val="left" w:pos="660"/>
               <w:tab w:val="right" w:leader="dot" w:pos="8637"/>
@@ -2112,7 +2101,7 @@
           <w:hyperlink w:anchor="_Toc87292768" w:history="1">
             <w:r>
               <w:rPr>
-                <w:rStyle w:val="Hyperlink"/>
+                <w:rStyle w:val="Hipervnculo"/>
                 <w:rFonts w:ascii="Arial" w:eastAsia="Times New Roman" w:hAnsi="Arial" w:cs="Arial"/>
                 <w:b/>
                 <w:noProof/>
@@ -2130,7 +2119,7 @@
             </w:r>
             <w:r>
               <w:rPr>
-                <w:rStyle w:val="Hyperlink"/>
+                <w:rStyle w:val="Hipervnculo"/>
                 <w:rFonts w:ascii="Arial" w:hAnsi="Arial" w:cs="Arial"/>
                 <w:b/>
                 <w:noProof/>
@@ -2189,7 +2178,7 @@
         </w:p>
         <w:p>
           <w:pPr>
-            <w:pStyle w:val="TOC1"/>
+            <w:pStyle w:val="TDC1"/>
             <w:tabs>
               <w:tab w:val="left" w:pos="440"/>
               <w:tab w:val="right" w:leader="dot" w:pos="8637"/>
@@ -2203,7 +2192,7 @@
           <w:hyperlink w:anchor="_Toc87292769" w:history="1">
             <w:r>
               <w:rPr>
-                <w:rStyle w:val="Hyperlink"/>
+                <w:rStyle w:val="Hipervnculo"/>
                 <w:rFonts w:ascii="Arial" w:eastAsia="Times New Roman" w:hAnsi="Arial" w:cs="Arial"/>
                 <w:b/>
                 <w:bCs/>
@@ -2222,7 +2211,7 @@
             </w:r>
             <w:r>
               <w:rPr>
-                <w:rStyle w:val="Hyperlink"/>
+                <w:rStyle w:val="Hipervnculo"/>
                 <w:rFonts w:ascii="Arial" w:eastAsia="Times New Roman" w:hAnsi="Arial" w:cs="Arial"/>
                 <w:b/>
                 <w:bCs/>
@@ -2283,7 +2272,7 @@
         </w:p>
         <w:p>
           <w:pPr>
-            <w:pStyle w:val="TOC1"/>
+            <w:pStyle w:val="TDC1"/>
             <w:tabs>
               <w:tab w:val="left" w:pos="440"/>
               <w:tab w:val="right" w:leader="dot" w:pos="8637"/>
@@ -2297,7 +2286,7 @@
           <w:hyperlink w:anchor="_Toc87292770" w:history="1">
             <w:r>
               <w:rPr>
-                <w:rStyle w:val="Hyperlink"/>
+                <w:rStyle w:val="Hipervnculo"/>
                 <w:rFonts w:ascii="Arial" w:eastAsia="Times New Roman" w:hAnsi="Arial" w:cs="Arial"/>
                 <w:b/>
                 <w:bCs/>
@@ -2316,7 +2305,7 @@
             </w:r>
             <w:r>
               <w:rPr>
-                <w:rStyle w:val="Hyperlink"/>
+                <w:rStyle w:val="Hipervnculo"/>
                 <w:rFonts w:ascii="Arial" w:eastAsia="Times New Roman" w:hAnsi="Arial" w:cs="Arial"/>
                 <w:b/>
                 <w:bCs/>
@@ -2377,7 +2366,7 @@
         </w:p>
         <w:p>
           <w:pPr>
-            <w:pStyle w:val="TOC2"/>
+            <w:pStyle w:val="TDC2"/>
             <w:tabs>
               <w:tab w:val="left" w:pos="660"/>
               <w:tab w:val="right" w:leader="dot" w:pos="8637"/>
@@ -2391,7 +2380,7 @@
           <w:hyperlink w:anchor="_Toc87292771" w:history="1">
             <w:r>
               <w:rPr>
-                <w:rStyle w:val="Hyperlink"/>
+                <w:rStyle w:val="Hipervnculo"/>
                 <w:rFonts w:ascii="Arial" w:eastAsia="Times New Roman" w:hAnsi="Arial" w:cs="Arial"/>
                 <w:noProof/>
                 <w:lang w:eastAsia="es-ES"/>
@@ -2408,7 +2397,7 @@
             </w:r>
             <w:r>
               <w:rPr>
-                <w:rStyle w:val="Hyperlink"/>
+                <w:rStyle w:val="Hipervnculo"/>
                 <w:rFonts w:ascii="Arial" w:eastAsia="Times New Roman" w:hAnsi="Arial" w:cs="Arial"/>
                 <w:noProof/>
                 <w:lang w:eastAsia="es-ES"/>
@@ -2467,7 +2456,7 @@
         </w:p>
         <w:p>
           <w:pPr>
-            <w:pStyle w:val="TOC2"/>
+            <w:pStyle w:val="TDC2"/>
             <w:tabs>
               <w:tab w:val="left" w:pos="660"/>
               <w:tab w:val="right" w:leader="dot" w:pos="8637"/>
@@ -2481,7 +2470,7 @@
           <w:hyperlink w:anchor="_Toc87292772" w:history="1">
             <w:r>
               <w:rPr>
-                <w:rStyle w:val="Hyperlink"/>
+                <w:rStyle w:val="Hipervnculo"/>
                 <w:rFonts w:ascii="Arial" w:eastAsia="Times New Roman" w:hAnsi="Arial" w:cs="Arial"/>
                 <w:noProof/>
                 <w:lang w:eastAsia="es-ES"/>
@@ -2498,7 +2487,7 @@
             </w:r>
             <w:r>
               <w:rPr>
-                <w:rStyle w:val="Hyperlink"/>
+                <w:rStyle w:val="Hipervnculo"/>
                 <w:rFonts w:ascii="Arial" w:eastAsia="Times New Roman" w:hAnsi="Arial" w:cs="Arial"/>
                 <w:noProof/>
                 <w:lang w:eastAsia="es-ES"/>
@@ -2557,7 +2546,7 @@
         </w:p>
         <w:p>
           <w:pPr>
-            <w:pStyle w:val="TOC2"/>
+            <w:pStyle w:val="TDC2"/>
             <w:tabs>
               <w:tab w:val="left" w:pos="660"/>
               <w:tab w:val="right" w:leader="dot" w:pos="8637"/>
@@ -2571,7 +2560,7 @@
           <w:hyperlink w:anchor="_Toc87292773" w:history="1">
             <w:r>
               <w:rPr>
-                <w:rStyle w:val="Hyperlink"/>
+                <w:rStyle w:val="Hipervnculo"/>
                 <w:rFonts w:ascii="Arial" w:eastAsia="Times New Roman" w:hAnsi="Arial" w:cs="Arial"/>
                 <w:noProof/>
                 <w:lang w:eastAsia="es-ES"/>
@@ -2588,7 +2577,7 @@
             </w:r>
             <w:r>
               <w:rPr>
-                <w:rStyle w:val="Hyperlink"/>
+                <w:rStyle w:val="Hipervnculo"/>
                 <w:rFonts w:ascii="Arial" w:eastAsia="Times New Roman" w:hAnsi="Arial" w:cs="Arial"/>
                 <w:noProof/>
                 <w:lang w:eastAsia="es-ES"/>
@@ -2647,7 +2636,7 @@
         </w:p>
         <w:p>
           <w:pPr>
-            <w:pStyle w:val="TOC2"/>
+            <w:pStyle w:val="TDC2"/>
             <w:tabs>
               <w:tab w:val="left" w:pos="660"/>
               <w:tab w:val="right" w:leader="dot" w:pos="8637"/>
@@ -2661,7 +2650,7 @@
           <w:hyperlink w:anchor="_Toc87292774" w:history="1">
             <w:r>
               <w:rPr>
-                <w:rStyle w:val="Hyperlink"/>
+                <w:rStyle w:val="Hipervnculo"/>
                 <w:rFonts w:ascii="Arial" w:eastAsia="Times New Roman" w:hAnsi="Arial" w:cs="Arial"/>
                 <w:noProof/>
                 <w:lang w:eastAsia="es-ES"/>
@@ -2678,7 +2667,7 @@
             </w:r>
             <w:r>
               <w:rPr>
-                <w:rStyle w:val="Hyperlink"/>
+                <w:rStyle w:val="Hipervnculo"/>
                 <w:rFonts w:ascii="Arial" w:eastAsia="Times New Roman" w:hAnsi="Arial" w:cs="Arial"/>
                 <w:noProof/>
                 <w:lang w:eastAsia="es-ES"/>
@@ -2737,7 +2726,7 @@
         </w:p>
         <w:p>
           <w:pPr>
-            <w:pStyle w:val="TOC2"/>
+            <w:pStyle w:val="TDC2"/>
             <w:tabs>
               <w:tab w:val="left" w:pos="660"/>
               <w:tab w:val="right" w:leader="dot" w:pos="8637"/>
@@ -2751,7 +2740,7 @@
           <w:hyperlink w:anchor="_Toc87292775" w:history="1">
             <w:r>
               <w:rPr>
-                <w:rStyle w:val="Hyperlink"/>
+                <w:rStyle w:val="Hipervnculo"/>
                 <w:rFonts w:ascii="Arial" w:eastAsia="Times New Roman" w:hAnsi="Arial" w:cs="Arial"/>
                 <w:noProof/>
                 <w:lang w:eastAsia="es-ES"/>
@@ -2768,7 +2757,7 @@
             </w:r>
             <w:r>
               <w:rPr>
-                <w:rStyle w:val="Hyperlink"/>
+                <w:rStyle w:val="Hipervnculo"/>
                 <w:rFonts w:ascii="Arial" w:eastAsia="Times New Roman" w:hAnsi="Arial" w:cs="Arial"/>
                 <w:noProof/>
                 <w:lang w:eastAsia="es-ES"/>
@@ -2872,7 +2861,7 @@
     </w:p>
     <w:p>
       <w:pPr>
-        <w:pStyle w:val="ListParagraph"/>
+        <w:pStyle w:val="Prrafodelista"/>
         <w:numPr>
           <w:ilvl w:val="0"/>
           <w:numId w:val="18"/>
@@ -2930,7 +2919,7 @@
     </w:p>
     <w:p>
       <w:pPr>
-        <w:pStyle w:val="ListParagraph"/>
+        <w:pStyle w:val="Prrafodelista"/>
         <w:numPr>
           <w:ilvl w:val="0"/>
           <w:numId w:val="18"/>
@@ -2964,7 +2953,7 @@
     </w:p>
     <w:p>
       <w:pPr>
-        <w:pStyle w:val="ListParagraph"/>
+        <w:pStyle w:val="Prrafodelista"/>
         <w:numPr>
           <w:ilvl w:val="0"/>
           <w:numId w:val="20"/>
@@ -3051,7 +3040,7 @@
     </w:p>
     <w:p>
       <w:pPr>
-        <w:pStyle w:val="ListParagraph"/>
+        <w:pStyle w:val="Prrafodelista"/>
         <w:numPr>
           <w:ilvl w:val="0"/>
           <w:numId w:val="20"/>
@@ -3179,7 +3168,7 @@
     </w:p>
     <w:p>
       <w:pPr>
-        <w:pStyle w:val="ListParagraph"/>
+        <w:pStyle w:val="Prrafodelista"/>
         <w:numPr>
           <w:ilvl w:val="0"/>
           <w:numId w:val="20"/>
@@ -3228,7 +3217,7 @@
     </w:p>
     <w:p>
       <w:pPr>
-        <w:pStyle w:val="ListParagraph"/>
+        <w:pStyle w:val="Prrafodelista"/>
         <w:numPr>
           <w:ilvl w:val="0"/>
           <w:numId w:val="20"/>
@@ -3315,7 +3304,7 @@
     </w:p>
     <w:p>
       <w:pPr>
-        <w:pStyle w:val="ListParagraph"/>
+        <w:pStyle w:val="Prrafodelista"/>
         <w:numPr>
           <w:ilvl w:val="0"/>
           <w:numId w:val="18"/>
@@ -3380,7 +3369,7 @@
     </w:p>
     <w:p>
       <w:pPr>
-        <w:pStyle w:val="ListParagraph"/>
+        <w:pStyle w:val="Prrafodelista"/>
         <w:numPr>
           <w:ilvl w:val="0"/>
           <w:numId w:val="21"/>
@@ -3576,7 +3565,7 @@
     </w:p>
     <w:p>
       <w:pPr>
-        <w:pStyle w:val="ListParagraph"/>
+        <w:pStyle w:val="Prrafodelista"/>
         <w:numPr>
           <w:ilvl w:val="0"/>
           <w:numId w:val="21"/>
@@ -3681,7 +3670,7 @@
     </w:p>
     <w:p>
       <w:pPr>
-        <w:pStyle w:val="ListParagraph"/>
+        <w:pStyle w:val="Prrafodelista"/>
         <w:numPr>
           <w:ilvl w:val="0"/>
           <w:numId w:val="18"/>
@@ -3727,7 +3716,7 @@
     </w:p>
     <w:p>
       <w:pPr>
-        <w:pStyle w:val="ListParagraph"/>
+        <w:pStyle w:val="Prrafodelista"/>
         <w:numPr>
           <w:ilvl w:val="0"/>
           <w:numId w:val="22"/>
@@ -3895,71 +3884,228 @@
         <w:jc w:val="both"/>
         <w:rPr>
           <w:rFonts w:ascii="Arial" w:eastAsia="Times New Roman" w:hAnsi="Arial" w:cs="Arial"/>
+          <w:color w:val="000000"/>
+          <w:lang w:eastAsia="es-ES"/>
+        </w:rPr>
+      </w:pPr>
+      <w:r>
+        <w:rPr>
+          <w:rFonts w:ascii="Arial" w:eastAsia="Times New Roman" w:hAnsi="Arial" w:cs="Arial"/>
+          <w:color w:val="000000"/>
+          <w:lang w:eastAsia="es-ES"/>
+        </w:rPr>
+        <w:t xml:space="preserve">Los desarrolladores web cuentan con distintas herramientas que facilitan la integración </w:t>
+      </w:r>
+      <w:r>
+        <w:rPr>
+          <w:rFonts w:ascii="Arial" w:eastAsia="Times New Roman" w:hAnsi="Arial" w:cs="Arial"/>
+          <w:color w:val="000000"/>
+          <w:lang w:eastAsia="es-ES"/>
+        </w:rPr>
+        <w:t>de contenidos</w:t>
+      </w:r>
+      <w:r>
+        <w:rPr>
+          <w:rFonts w:ascii="Arial" w:eastAsia="Times New Roman" w:hAnsi="Arial" w:cs="Arial"/>
+          <w:color w:val="000000"/>
+          <w:lang w:eastAsia="es-ES"/>
+        </w:rPr>
+        <w:t xml:space="preserve"> dinámicos y crear las páginas web a medida para los usuarios. En este sentido </w:t>
+      </w:r>
+      <w:r>
+        <w:rPr>
+          <w:rFonts w:ascii="Arial" w:eastAsia="Times New Roman" w:hAnsi="Arial" w:cs="Arial"/>
+          <w:color w:val="000000"/>
+          <w:lang w:eastAsia="es-ES"/>
+        </w:rPr>
+        <w:t>el requisito</w:t>
+      </w:r>
+      <w:r>
+        <w:rPr>
+          <w:rFonts w:ascii="Arial" w:eastAsia="Times New Roman" w:hAnsi="Arial" w:cs="Arial"/>
+          <w:color w:val="000000"/>
+          <w:lang w:eastAsia="es-ES"/>
+        </w:rPr>
+        <w:t xml:space="preserve"> es, crear un alojamiento web dinámico que sea capaz de ofrecer los </w:t>
+      </w:r>
+      <w:r>
+        <w:rPr>
+          <w:rFonts w:ascii="Arial" w:eastAsia="Times New Roman" w:hAnsi="Arial" w:cs="Arial"/>
+          <w:color w:val="000000"/>
+          <w:lang w:eastAsia="es-ES"/>
+        </w:rPr>
+        <w:t>recursos necesarios</w:t>
+      </w:r>
+      <w:r>
+        <w:rPr>
+          <w:rFonts w:ascii="Arial" w:eastAsia="Times New Roman" w:hAnsi="Arial" w:cs="Arial"/>
+          <w:color w:val="000000"/>
+          <w:lang w:eastAsia="es-ES"/>
+        </w:rPr>
+        <w:t xml:space="preserve"> favoreciendo los estándares actuales. </w:t>
+      </w:r>
+    </w:p>
+    <w:p>
+      <w:pPr>
+        <w:pStyle w:val="Prrafodelista"/>
+        <w:numPr>
+          <w:ilvl w:val="0"/>
+          <w:numId w:val="22"/>
+        </w:numPr>
+        <w:spacing w:before="180" w:after="0" w:line="240" w:lineRule="auto"/>
+        <w:jc w:val="both"/>
+        <w:rPr>
+          <w:rFonts w:ascii="Arial" w:eastAsia="Times New Roman" w:hAnsi="Arial" w:cs="Arial"/>
           <w:sz w:val="24"/>
           <w:szCs w:val="24"/>
-          <w:lang w:eastAsia="es-ES"/>
-        </w:rPr>
-      </w:pPr>
-      <w:r>
-        <w:rPr>
-          <w:rFonts w:ascii="Arial" w:eastAsia="Times New Roman" w:hAnsi="Arial" w:cs="Arial"/>
-          <w:color w:val="000000"/>
-          <w:lang w:eastAsia="es-ES"/>
-        </w:rPr>
-        <w:t xml:space="preserve">Los desarrolladores web cuentan con distintas herramientas que facilitan la integración </w:t>
-      </w:r>
-      <w:r>
-        <w:rPr>
-          <w:rFonts w:ascii="Arial" w:eastAsia="Times New Roman" w:hAnsi="Arial" w:cs="Arial"/>
-          <w:color w:val="000000"/>
-          <w:lang w:eastAsia="es-ES"/>
-        </w:rPr>
-        <w:t>de contenidos</w:t>
-      </w:r>
-      <w:r>
-        <w:rPr>
-          <w:rFonts w:ascii="Arial" w:eastAsia="Times New Roman" w:hAnsi="Arial" w:cs="Arial"/>
-          <w:color w:val="000000"/>
-          <w:lang w:eastAsia="es-ES"/>
-        </w:rPr>
-        <w:t xml:space="preserve"> dinámicos y crear las páginas web a medida para los usuarios. En este sentido </w:t>
-      </w:r>
-      <w:r>
-        <w:rPr>
-          <w:rFonts w:ascii="Arial" w:eastAsia="Times New Roman" w:hAnsi="Arial" w:cs="Arial"/>
-          <w:color w:val="000000"/>
-          <w:lang w:eastAsia="es-ES"/>
-        </w:rPr>
-        <w:t>el requisito</w:t>
-      </w:r>
-      <w:r>
-        <w:rPr>
-          <w:rFonts w:ascii="Arial" w:eastAsia="Times New Roman" w:hAnsi="Arial" w:cs="Arial"/>
-          <w:color w:val="000000"/>
-          <w:lang w:eastAsia="es-ES"/>
-        </w:rPr>
-        <w:t xml:space="preserve"> es, crear un alojamiento web dinámico que sea capaz de ofrecer los </w:t>
-      </w:r>
-      <w:r>
-        <w:rPr>
-          <w:rFonts w:ascii="Arial" w:eastAsia="Times New Roman" w:hAnsi="Arial" w:cs="Arial"/>
-          <w:color w:val="000000"/>
-          <w:lang w:eastAsia="es-ES"/>
-        </w:rPr>
-        <w:t>recursos necesarios</w:t>
-      </w:r>
-      <w:r>
-        <w:rPr>
-          <w:rFonts w:ascii="Arial" w:eastAsia="Times New Roman" w:hAnsi="Arial" w:cs="Arial"/>
-          <w:color w:val="000000"/>
-          <w:lang w:eastAsia="es-ES"/>
-        </w:rPr>
-        <w:t xml:space="preserve"> favoreciendo los estándares actuales. </w:t>
+          <w:highlight w:val="yellow"/>
+          <w:lang w:eastAsia="es-ES"/>
+        </w:rPr>
+      </w:pPr>
+      <w:r>
+        <w:rPr>
+          <w:rFonts w:ascii="Arial" w:eastAsia="Times New Roman" w:hAnsi="Arial" w:cs="Arial"/>
+          <w:b/>
+          <w:bCs/>
+          <w:color w:val="000000"/>
+          <w:sz w:val="28"/>
+          <w:szCs w:val="28"/>
+          <w:highlight w:val="yellow"/>
+          <w:lang w:eastAsia="es-ES"/>
+        </w:rPr>
+        <w:t xml:space="preserve">Desarrollo </w:t>
+      </w:r>
+      <w:r>
+        <w:rPr>
+          <w:rFonts w:ascii="Arial" w:eastAsia="Times New Roman" w:hAnsi="Arial" w:cs="Arial"/>
+          <w:b/>
+          <w:bCs/>
+          <w:color w:val="000000"/>
+          <w:sz w:val="28"/>
+          <w:szCs w:val="28"/>
+          <w:highlight w:val="yellow"/>
+          <w:lang w:eastAsia="es-ES"/>
+        </w:rPr>
+        <w:t>aplicaciones móviles</w:t>
+      </w:r>
+      <w:r>
+        <w:rPr>
+          <w:rFonts w:ascii="Arial" w:eastAsia="Times New Roman" w:hAnsi="Arial" w:cs="Arial"/>
+          <w:b/>
+          <w:bCs/>
+          <w:color w:val="000000"/>
+          <w:sz w:val="28"/>
+          <w:szCs w:val="28"/>
+          <w:highlight w:val="yellow"/>
+          <w:lang w:eastAsia="es-ES"/>
+        </w:rPr>
+        <w:t> </w:t>
       </w:r>
     </w:p>
     <w:p>
       <w:pPr>
-        <w:pStyle w:val="ListParagraph"/>
+        <w:spacing w:before="167" w:after="0" w:line="240" w:lineRule="auto"/>
+        <w:ind w:left="737" w:right="325" w:firstLine="9"/>
+        <w:jc w:val="both"/>
+        <w:rPr>
+          <w:rFonts w:ascii="Arial" w:eastAsia="Times New Roman" w:hAnsi="Arial" w:cs="Arial"/>
+          <w:color w:val="000000"/>
+          <w:highlight w:val="yellow"/>
+          <w:lang w:eastAsia="es-ES"/>
+        </w:rPr>
+      </w:pPr>
+    </w:p>
+    <w:p>
+      <w:pPr>
+        <w:spacing w:before="167" w:after="0" w:line="240" w:lineRule="auto"/>
+        <w:ind w:left="737" w:right="325" w:firstLine="9"/>
+        <w:jc w:val="both"/>
+        <w:rPr>
+          <w:rFonts w:ascii="Arial" w:eastAsia="Times New Roman" w:hAnsi="Arial" w:cs="Arial"/>
+          <w:color w:val="000000"/>
+          <w:highlight w:val="yellow"/>
+          <w:lang w:eastAsia="es-ES"/>
+        </w:rPr>
+      </w:pPr>
+      <w:r>
+        <w:rPr>
+          <w:rFonts w:ascii="Arial" w:eastAsia="Times New Roman" w:hAnsi="Arial" w:cs="Arial"/>
+          <w:color w:val="000000"/>
+          <w:highlight w:val="yellow"/>
+          <w:lang w:eastAsia="es-ES"/>
+        </w:rPr>
+        <w:t>Para el hablar del desarrollo</w:t>
+      </w:r>
+      <w:r>
+        <w:rPr>
+          <w:rFonts w:ascii="Arial" w:eastAsia="Times New Roman" w:hAnsi="Arial" w:cs="Arial"/>
+          <w:color w:val="000000"/>
+          <w:highlight w:val="yellow"/>
+          <w:lang w:eastAsia="es-ES"/>
+        </w:rPr>
+        <w:t xml:space="preserve"> </w:t>
+      </w:r>
+      <w:r>
+        <w:rPr>
+          <w:rFonts w:ascii="Arial" w:eastAsia="Times New Roman" w:hAnsi="Arial" w:cs="Arial"/>
+          <w:color w:val="000000"/>
+          <w:highlight w:val="yellow"/>
+          <w:lang w:eastAsia="es-ES"/>
+        </w:rPr>
+        <w:t xml:space="preserve">de las aplicaciones móviles también debemos remontarnos a los 90, donde pudimos hacer uso de las </w:t>
+      </w:r>
+      <w:r>
+        <w:rPr>
+          <w:rFonts w:ascii="Arial" w:eastAsia="Times New Roman" w:hAnsi="Arial" w:cs="Arial"/>
+          <w:color w:val="000000"/>
+          <w:highlight w:val="yellow"/>
+          <w:lang w:eastAsia="es-ES"/>
+        </w:rPr>
+        <w:t>primeras apps</w:t>
+      </w:r>
+      <w:r>
+        <w:rPr>
+          <w:rFonts w:ascii="Arial" w:eastAsia="Times New Roman" w:hAnsi="Arial" w:cs="Arial"/>
+          <w:color w:val="000000"/>
+          <w:highlight w:val="yellow"/>
+          <w:lang w:eastAsia="es-ES"/>
+        </w:rPr>
+        <w:t xml:space="preserve"> incluidas en los primeros dispositivos móviles de la segunda generación</w:t>
+      </w:r>
+      <w:r>
+        <w:rPr>
+          <w:rFonts w:ascii="Arial" w:eastAsia="Times New Roman" w:hAnsi="Arial" w:cs="Arial"/>
+          <w:color w:val="000000"/>
+          <w:highlight w:val="yellow"/>
+          <w:lang w:eastAsia="es-ES"/>
+        </w:rPr>
+        <w:t xml:space="preserve"> y desde entonces no han parado de evolucionar. </w:t>
+      </w:r>
+    </w:p>
+    <w:p>
+      <w:pPr>
+        <w:spacing w:before="167" w:after="0" w:line="240" w:lineRule="auto"/>
+        <w:ind w:left="737" w:right="325" w:firstLine="9"/>
+        <w:jc w:val="both"/>
+        <w:rPr>
+          <w:rFonts w:ascii="Arial" w:eastAsia="Times New Roman" w:hAnsi="Arial" w:cs="Arial"/>
+          <w:color w:val="000000"/>
+          <w:lang w:eastAsia="es-ES"/>
+        </w:rPr>
+      </w:pPr>
+      <w:r>
+        <w:rPr>
+          <w:rFonts w:ascii="Arial" w:eastAsia="Times New Roman" w:hAnsi="Arial" w:cs="Arial"/>
+          <w:color w:val="000000"/>
+          <w:highlight w:val="yellow"/>
+          <w:lang w:eastAsia="es-ES"/>
+        </w:rPr>
+        <w:t>Actualmente los desarrolladores de aplicaciones cuentan con un enorme elenco de herramientas con multitud de funcionalidades, para nuestro actual desarrollo focalizaremos la funcionalidad sobre lo demás sin dejar de lado la estética.</w:t>
+      </w:r>
+    </w:p>
+    <w:p>
+      <w:pPr>
+        <w:pStyle w:val="Prrafodelista"/>
         <w:numPr>
           <w:ilvl w:val="0"/>
           <w:numId w:val="22"/>
@@ -4005,8 +4151,7 @@
         <w:jc w:val="both"/>
         <w:rPr>
           <w:rFonts w:ascii="Arial" w:eastAsia="Times New Roman" w:hAnsi="Arial" w:cs="Arial"/>
-          <w:sz w:val="24"/>
-          <w:szCs w:val="24"/>
+          <w:color w:val="000000"/>
           <w:lang w:eastAsia="es-ES"/>
         </w:rPr>
       </w:pPr>
@@ -4149,7 +4294,7 @@
     </w:p>
     <w:p>
       <w:pPr>
-        <w:pStyle w:val="ListParagraph"/>
+        <w:pStyle w:val="Prrafodelista"/>
         <w:numPr>
           <w:ilvl w:val="0"/>
           <w:numId w:val="22"/>
@@ -4160,6 +4305,135 @@
           <w:rFonts w:ascii="Arial" w:eastAsia="Times New Roman" w:hAnsi="Arial" w:cs="Arial"/>
           <w:sz w:val="24"/>
           <w:szCs w:val="24"/>
+          <w:highlight w:val="yellow"/>
+          <w:lang w:eastAsia="es-ES"/>
+        </w:rPr>
+      </w:pPr>
+      <w:r>
+        <w:rPr>
+          <w:rFonts w:ascii="Arial" w:eastAsia="Times New Roman" w:hAnsi="Arial" w:cs="Arial"/>
+          <w:b/>
+          <w:bCs/>
+          <w:color w:val="000000"/>
+          <w:sz w:val="28"/>
+          <w:szCs w:val="28"/>
+          <w:highlight w:val="yellow"/>
+          <w:lang w:eastAsia="es-ES"/>
+        </w:rPr>
+        <w:t xml:space="preserve">Fundamentos técnicos de una </w:t>
+      </w:r>
+      <w:r>
+        <w:rPr>
+          <w:rFonts w:ascii="Arial" w:eastAsia="Times New Roman" w:hAnsi="Arial" w:cs="Arial"/>
+          <w:b/>
+          <w:bCs/>
+          <w:color w:val="000000"/>
+          <w:sz w:val="28"/>
+          <w:szCs w:val="28"/>
+          <w:highlight w:val="yellow"/>
+          <w:lang w:eastAsia="es-ES"/>
+        </w:rPr>
+        <w:t>aplicación móvil</w:t>
+      </w:r>
+    </w:p>
+    <w:p>
+      <w:pPr>
+        <w:spacing w:before="594" w:after="0" w:line="240" w:lineRule="auto"/>
+        <w:ind w:left="734"/>
+        <w:jc w:val="both"/>
+        <w:rPr>
+          <w:rFonts w:ascii="Arial" w:eastAsia="Times New Roman" w:hAnsi="Arial" w:cs="Arial"/>
+          <w:color w:val="000000"/>
+          <w:highlight w:val="yellow"/>
+          <w:lang w:eastAsia="es-ES"/>
+        </w:rPr>
+      </w:pPr>
+      <w:r>
+        <w:rPr>
+          <w:rFonts w:ascii="Arial" w:eastAsia="Times New Roman" w:hAnsi="Arial" w:cs="Arial"/>
+          <w:color w:val="000000"/>
+          <w:highlight w:val="yellow"/>
+          <w:lang w:eastAsia="es-ES"/>
+        </w:rPr>
+        <w:t xml:space="preserve">Para el desarrollo de la aplicación móvil deberemos tener en cuenta principalmente dos cuestiones, para que dispositivos y con que sistema operativo. Nos centraremos en smartphone sobre la </w:t>
+      </w:r>
+      <w:proofErr w:type="spellStart"/>
+      <w:r>
+        <w:rPr>
+          <w:rFonts w:ascii="Arial" w:eastAsia="Times New Roman" w:hAnsi="Arial" w:cs="Arial"/>
+          <w:color w:val="000000"/>
+          <w:highlight w:val="yellow"/>
+          <w:lang w:eastAsia="es-ES"/>
+        </w:rPr>
+        <w:t>tablet</w:t>
+      </w:r>
+      <w:proofErr w:type="spellEnd"/>
+      <w:r>
+        <w:rPr>
+          <w:rFonts w:ascii="Arial" w:eastAsia="Times New Roman" w:hAnsi="Arial" w:cs="Arial"/>
+          <w:color w:val="000000"/>
+          <w:highlight w:val="yellow"/>
+          <w:lang w:eastAsia="es-ES"/>
+        </w:rPr>
+        <w:t xml:space="preserve"> y en el sistema operativo Android. </w:t>
+      </w:r>
+    </w:p>
+    <w:p>
+      <w:pPr>
+        <w:spacing w:before="594" w:after="0" w:line="240" w:lineRule="auto"/>
+        <w:ind w:left="734"/>
+        <w:jc w:val="both"/>
+        <w:rPr>
+          <w:rFonts w:ascii="Arial" w:eastAsia="Times New Roman" w:hAnsi="Arial" w:cs="Arial"/>
+          <w:color w:val="000000"/>
+          <w:lang w:eastAsia="es-ES"/>
+        </w:rPr>
+      </w:pPr>
+      <w:r>
+        <w:rPr>
+          <w:rFonts w:ascii="Arial" w:eastAsia="Times New Roman" w:hAnsi="Arial" w:cs="Arial"/>
+          <w:color w:val="000000"/>
+          <w:highlight w:val="yellow"/>
+          <w:lang w:eastAsia="es-ES"/>
+        </w:rPr>
+        <w:lastRenderedPageBreak/>
+        <w:t>Buscando la compatibilidad y teniendo en cuenta los recursos que planeamos utilizar, así como los requisitos técnicos que esperamos demande la aplicación para que funcione a partir de Android Kit Kat, con lo cual ya tenemos definido el hardware y SO mínimo con el que contaran los clientes</w:t>
+      </w:r>
+      <w:r>
+        <w:rPr>
+          <w:rFonts w:ascii="Arial" w:eastAsia="Times New Roman" w:hAnsi="Arial" w:cs="Arial"/>
+          <w:color w:val="000000"/>
+          <w:lang w:eastAsia="es-ES"/>
+        </w:rPr>
+        <w:t xml:space="preserve">.  </w:t>
+      </w:r>
+    </w:p>
+    <w:p>
+      <w:pPr>
+        <w:spacing w:before="185" w:after="0" w:line="240" w:lineRule="auto"/>
+        <w:ind w:left="736" w:right="86" w:firstLine="9"/>
+        <w:jc w:val="both"/>
+        <w:rPr>
+          <w:rFonts w:ascii="Arial" w:eastAsia="Times New Roman" w:hAnsi="Arial" w:cs="Arial"/>
+          <w:sz w:val="24"/>
+          <w:szCs w:val="24"/>
+          <w:lang w:eastAsia="es-ES"/>
+        </w:rPr>
+      </w:pPr>
+    </w:p>
+    <w:p>
+      <w:pPr>
+        <w:pStyle w:val="Prrafodelista"/>
+        <w:numPr>
+          <w:ilvl w:val="0"/>
+          <w:numId w:val="22"/>
+        </w:numPr>
+        <w:spacing w:before="594" w:after="0" w:line="240" w:lineRule="auto"/>
+        <w:jc w:val="both"/>
+        <w:rPr>
+          <w:rFonts w:ascii="Arial" w:eastAsia="Times New Roman" w:hAnsi="Arial" w:cs="Arial"/>
+          <w:sz w:val="24"/>
+          <w:szCs w:val="24"/>
           <w:lang w:eastAsia="es-ES"/>
         </w:rPr>
       </w:pPr>
@@ -4313,7 +4587,7 @@
     </w:p>
     <w:p>
       <w:pPr>
-        <w:pStyle w:val="ListParagraph"/>
+        <w:pStyle w:val="Prrafodelista"/>
         <w:numPr>
           <w:ilvl w:val="0"/>
           <w:numId w:val="22"/>
@@ -4463,7 +4737,7 @@
     </w:p>
     <w:p>
       <w:pPr>
-        <w:pStyle w:val="ListParagraph"/>
+        <w:pStyle w:val="Prrafodelista"/>
         <w:numPr>
           <w:ilvl w:val="0"/>
           <w:numId w:val="22"/>
@@ -4487,7 +4761,6 @@
           <w:szCs w:val="28"/>
           <w:lang w:eastAsia="es-ES"/>
         </w:rPr>
-        <w:lastRenderedPageBreak/>
         <w:t>Base de datos</w:t>
       </w:r>
     </w:p>
@@ -4498,135 +4771,214 @@
         <w:jc w:val="both"/>
         <w:rPr>
           <w:rFonts w:ascii="Arial" w:eastAsia="Times New Roman" w:hAnsi="Arial" w:cs="Arial"/>
+          <w:color w:val="000000"/>
+          <w:lang w:eastAsia="es-ES"/>
+        </w:rPr>
+      </w:pPr>
+      <w:r>
+        <w:rPr>
+          <w:rFonts w:ascii="Arial" w:eastAsia="Times New Roman" w:hAnsi="Arial" w:cs="Arial"/>
+          <w:color w:val="000000"/>
+          <w:lang w:eastAsia="es-ES"/>
+        </w:rPr>
+        <w:t xml:space="preserve">Si las páginas web no se ponen a disposición de manera estática en el servidor, sino que </w:t>
+      </w:r>
+      <w:r>
+        <w:rPr>
+          <w:rFonts w:ascii="Arial" w:eastAsia="Times New Roman" w:hAnsi="Arial" w:cs="Arial"/>
+          <w:color w:val="000000"/>
+          <w:lang w:eastAsia="es-ES"/>
+        </w:rPr>
+        <w:t>estas se</w:t>
+      </w:r>
+      <w:r>
+        <w:rPr>
+          <w:rFonts w:ascii="Arial" w:eastAsia="Times New Roman" w:hAnsi="Arial" w:cs="Arial"/>
+          <w:color w:val="000000"/>
+          <w:lang w:eastAsia="es-ES"/>
+        </w:rPr>
+        <w:t xml:space="preserve"> generan en función de las necesidades que surgen con cada visita, los desarrolladores </w:t>
+      </w:r>
+      <w:r>
+        <w:rPr>
+          <w:rFonts w:ascii="Arial" w:eastAsia="Times New Roman" w:hAnsi="Arial" w:cs="Arial"/>
+          <w:color w:val="000000"/>
+          <w:lang w:eastAsia="es-ES"/>
+        </w:rPr>
+        <w:t>web recurren</w:t>
+      </w:r>
+      <w:r>
+        <w:rPr>
+          <w:rFonts w:ascii="Arial" w:eastAsia="Times New Roman" w:hAnsi="Arial" w:cs="Arial"/>
+          <w:color w:val="000000"/>
+          <w:lang w:eastAsia="es-ES"/>
+        </w:rPr>
+        <w:t xml:space="preserve"> en la mayoría de los casos a bases de datos relacionales. Con esta modalidad </w:t>
+      </w:r>
+      <w:r>
+        <w:rPr>
+          <w:rFonts w:ascii="Arial" w:eastAsia="Times New Roman" w:hAnsi="Arial" w:cs="Arial"/>
+          <w:color w:val="000000"/>
+          <w:lang w:eastAsia="es-ES"/>
+        </w:rPr>
+        <w:t>de gestión</w:t>
+      </w:r>
+      <w:r>
+        <w:rPr>
+          <w:rFonts w:ascii="Arial" w:eastAsia="Times New Roman" w:hAnsi="Arial" w:cs="Arial"/>
+          <w:color w:val="000000"/>
+          <w:lang w:eastAsia="es-ES"/>
+        </w:rPr>
+        <w:t xml:space="preserve"> de datos, estos se estructurarán por medio de tablas y se establecerá una relación </w:t>
+      </w:r>
+      <w:r>
+        <w:rPr>
+          <w:rFonts w:ascii="Arial" w:eastAsia="Times New Roman" w:hAnsi="Arial" w:cs="Arial"/>
+          <w:color w:val="000000"/>
+          <w:lang w:eastAsia="es-ES"/>
+        </w:rPr>
+        <w:t>con otros</w:t>
+      </w:r>
+      <w:r>
+        <w:rPr>
+          <w:rFonts w:ascii="Arial" w:eastAsia="Times New Roman" w:hAnsi="Arial" w:cs="Arial"/>
+          <w:color w:val="000000"/>
+          <w:lang w:eastAsia="es-ES"/>
+        </w:rPr>
+        <w:t xml:space="preserve"> datos a través de identificadores. La transmisión y la gestión de estructuras de datos </w:t>
+      </w:r>
+      <w:r>
+        <w:rPr>
+          <w:rFonts w:ascii="Arial" w:eastAsia="Times New Roman" w:hAnsi="Arial" w:cs="Arial"/>
+          <w:color w:val="000000"/>
+          <w:lang w:eastAsia="es-ES"/>
+        </w:rPr>
+        <w:t>se realiza</w:t>
+      </w:r>
+      <w:r>
+        <w:rPr>
+          <w:rFonts w:ascii="Arial" w:eastAsia="Times New Roman" w:hAnsi="Arial" w:cs="Arial"/>
+          <w:color w:val="000000"/>
+          <w:lang w:eastAsia="es-ES"/>
+        </w:rPr>
+        <w:t xml:space="preserve">, en general, a través del lenguaje para bases de datos SQL. Por otro lado, </w:t>
+      </w:r>
+      <w:r>
+        <w:rPr>
+          <w:rFonts w:ascii="Arial" w:eastAsia="Times New Roman" w:hAnsi="Arial" w:cs="Arial"/>
+          <w:color w:val="000000"/>
+          <w:lang w:eastAsia="es-ES"/>
+        </w:rPr>
+        <w:t>MySQL, software</w:t>
+      </w:r>
+      <w:r>
+        <w:rPr>
+          <w:rFonts w:ascii="Arial" w:eastAsia="Times New Roman" w:hAnsi="Arial" w:cs="Arial"/>
+          <w:color w:val="000000"/>
+          <w:lang w:eastAsia="es-ES"/>
+        </w:rPr>
+        <w:t xml:space="preserve"> de código abierto, es una de las bases de datos relacionales para páginas </w:t>
+      </w:r>
+      <w:r>
+        <w:rPr>
+          <w:rFonts w:ascii="Arial" w:eastAsia="Times New Roman" w:hAnsi="Arial" w:cs="Arial"/>
+          <w:color w:val="000000"/>
+          <w:lang w:eastAsia="es-ES"/>
+        </w:rPr>
+        <w:t>web dinámicas</w:t>
+      </w:r>
+      <w:r>
+        <w:rPr>
+          <w:rFonts w:ascii="Arial" w:eastAsia="Times New Roman" w:hAnsi="Arial" w:cs="Arial"/>
+          <w:color w:val="000000"/>
+          <w:lang w:eastAsia="es-ES"/>
+        </w:rPr>
+        <w:t xml:space="preserve"> a nivel mundial. </w:t>
+      </w:r>
+    </w:p>
+    <w:p>
+      <w:pPr>
+        <w:pStyle w:val="Prrafodelista"/>
+        <w:numPr>
+          <w:ilvl w:val="0"/>
+          <w:numId w:val="22"/>
+        </w:numPr>
+        <w:spacing w:before="167" w:after="0" w:line="240" w:lineRule="auto"/>
+        <w:jc w:val="both"/>
+        <w:rPr>
+          <w:rFonts w:ascii="Arial" w:eastAsia="Times New Roman" w:hAnsi="Arial" w:cs="Arial"/>
           <w:sz w:val="24"/>
           <w:szCs w:val="24"/>
-          <w:lang w:eastAsia="es-ES"/>
-        </w:rPr>
-      </w:pPr>
-      <w:r>
-        <w:rPr>
-          <w:rFonts w:ascii="Arial" w:eastAsia="Times New Roman" w:hAnsi="Arial" w:cs="Arial"/>
-          <w:color w:val="000000"/>
-          <w:lang w:eastAsia="es-ES"/>
-        </w:rPr>
-        <w:t xml:space="preserve">Si las páginas web no se ponen a disposición de manera estática en el servidor, sino que </w:t>
-      </w:r>
-      <w:r>
-        <w:rPr>
-          <w:rFonts w:ascii="Arial" w:eastAsia="Times New Roman" w:hAnsi="Arial" w:cs="Arial"/>
-          <w:color w:val="000000"/>
-          <w:lang w:eastAsia="es-ES"/>
-        </w:rPr>
-        <w:t>estas se</w:t>
-      </w:r>
-      <w:r>
-        <w:rPr>
-          <w:rFonts w:ascii="Arial" w:eastAsia="Times New Roman" w:hAnsi="Arial" w:cs="Arial"/>
-          <w:color w:val="000000"/>
-          <w:lang w:eastAsia="es-ES"/>
-        </w:rPr>
-        <w:t xml:space="preserve"> generan en función de las necesidades que surgen con cada visita, los desarrolladores </w:t>
-      </w:r>
-      <w:r>
-        <w:rPr>
-          <w:rFonts w:ascii="Arial" w:eastAsia="Times New Roman" w:hAnsi="Arial" w:cs="Arial"/>
-          <w:color w:val="000000"/>
-          <w:lang w:eastAsia="es-ES"/>
-        </w:rPr>
-        <w:t>web recurren</w:t>
-      </w:r>
-      <w:r>
-        <w:rPr>
-          <w:rFonts w:ascii="Arial" w:eastAsia="Times New Roman" w:hAnsi="Arial" w:cs="Arial"/>
-          <w:color w:val="000000"/>
-          <w:lang w:eastAsia="es-ES"/>
-        </w:rPr>
-        <w:t xml:space="preserve"> en la mayoría de los casos a bases de datos relacionales. Con esta modalidad </w:t>
-      </w:r>
-      <w:r>
-        <w:rPr>
-          <w:rFonts w:ascii="Arial" w:eastAsia="Times New Roman" w:hAnsi="Arial" w:cs="Arial"/>
-          <w:color w:val="000000"/>
-          <w:lang w:eastAsia="es-ES"/>
-        </w:rPr>
-        <w:t>de gestión</w:t>
-      </w:r>
-      <w:r>
-        <w:rPr>
-          <w:rFonts w:ascii="Arial" w:eastAsia="Times New Roman" w:hAnsi="Arial" w:cs="Arial"/>
-          <w:color w:val="000000"/>
-          <w:lang w:eastAsia="es-ES"/>
-        </w:rPr>
-        <w:t xml:space="preserve"> de datos, estos se estructurarán por medio de tablas y se establecerá una relación </w:t>
-      </w:r>
-      <w:r>
-        <w:rPr>
-          <w:rFonts w:ascii="Arial" w:eastAsia="Times New Roman" w:hAnsi="Arial" w:cs="Arial"/>
-          <w:color w:val="000000"/>
-          <w:lang w:eastAsia="es-ES"/>
-        </w:rPr>
-        <w:t>con otros</w:t>
-      </w:r>
-      <w:r>
-        <w:rPr>
-          <w:rFonts w:ascii="Arial" w:eastAsia="Times New Roman" w:hAnsi="Arial" w:cs="Arial"/>
-          <w:color w:val="000000"/>
-          <w:lang w:eastAsia="es-ES"/>
-        </w:rPr>
-        <w:t xml:space="preserve"> datos a través de identificadores. La transmisión y la gestión de estructuras de datos </w:t>
-      </w:r>
-      <w:r>
-        <w:rPr>
-          <w:rFonts w:ascii="Arial" w:eastAsia="Times New Roman" w:hAnsi="Arial" w:cs="Arial"/>
-          <w:color w:val="000000"/>
-          <w:lang w:eastAsia="es-ES"/>
-        </w:rPr>
-        <w:t>se realiza</w:t>
-      </w:r>
-      <w:r>
-        <w:rPr>
-          <w:rFonts w:ascii="Arial" w:eastAsia="Times New Roman" w:hAnsi="Arial" w:cs="Arial"/>
-          <w:color w:val="000000"/>
-          <w:lang w:eastAsia="es-ES"/>
-        </w:rPr>
-        <w:t xml:space="preserve">, en general, a través del lenguaje para bases de datos SQL. Por otro lado, </w:t>
-      </w:r>
-      <w:r>
-        <w:rPr>
-          <w:rFonts w:ascii="Arial" w:eastAsia="Times New Roman" w:hAnsi="Arial" w:cs="Arial"/>
-          <w:color w:val="000000"/>
-          <w:lang w:eastAsia="es-ES"/>
-        </w:rPr>
-        <w:t>MySQL, software</w:t>
-      </w:r>
-      <w:r>
-        <w:rPr>
-          <w:rFonts w:ascii="Arial" w:eastAsia="Times New Roman" w:hAnsi="Arial" w:cs="Arial"/>
-          <w:color w:val="000000"/>
-          <w:lang w:eastAsia="es-ES"/>
-        </w:rPr>
-        <w:t xml:space="preserve"> de código abierto, es una de las bases de datos relacionales para páginas </w:t>
-      </w:r>
-      <w:r>
-        <w:rPr>
-          <w:rFonts w:ascii="Arial" w:eastAsia="Times New Roman" w:hAnsi="Arial" w:cs="Arial"/>
-          <w:color w:val="000000"/>
-          <w:lang w:eastAsia="es-ES"/>
-        </w:rPr>
-        <w:t>web dinámicas</w:t>
-      </w:r>
-      <w:r>
-        <w:rPr>
-          <w:rFonts w:ascii="Arial" w:eastAsia="Times New Roman" w:hAnsi="Arial" w:cs="Arial"/>
-          <w:color w:val="000000"/>
-          <w:lang w:eastAsia="es-ES"/>
-        </w:rPr>
-        <w:t xml:space="preserve"> a nivel mundial. </w:t>
+          <w:highlight w:val="yellow"/>
+          <w:lang w:eastAsia="es-ES"/>
+        </w:rPr>
+      </w:pPr>
+      <w:r>
+        <w:rPr>
+          <w:rFonts w:ascii="Arial" w:eastAsia="Times New Roman" w:hAnsi="Arial" w:cs="Arial"/>
+          <w:b/>
+          <w:bCs/>
+          <w:color w:val="000000"/>
+          <w:sz w:val="28"/>
+          <w:szCs w:val="28"/>
+          <w:highlight w:val="yellow"/>
+          <w:lang w:eastAsia="es-ES"/>
+        </w:rPr>
+        <w:t>Base de datos</w:t>
+      </w:r>
+      <w:r>
+        <w:rPr>
+          <w:rFonts w:ascii="Arial" w:eastAsia="Times New Roman" w:hAnsi="Arial" w:cs="Arial"/>
+          <w:b/>
+          <w:bCs/>
+          <w:color w:val="000000"/>
+          <w:sz w:val="28"/>
+          <w:szCs w:val="28"/>
+          <w:highlight w:val="yellow"/>
+          <w:lang w:eastAsia="es-ES"/>
+        </w:rPr>
+        <w:t xml:space="preserve"> App</w:t>
       </w:r>
     </w:p>
     <w:p>
       <w:pPr>
-        <w:pStyle w:val="ListParagraph"/>
+        <w:spacing w:before="167" w:after="0" w:line="240" w:lineRule="auto"/>
+        <w:ind w:left="708"/>
+        <w:jc w:val="both"/>
+        <w:rPr>
+          <w:rFonts w:ascii="Arial" w:eastAsia="Times New Roman" w:hAnsi="Arial" w:cs="Arial"/>
+          <w:sz w:val="24"/>
+          <w:szCs w:val="24"/>
+          <w:lang w:eastAsia="es-ES"/>
+        </w:rPr>
+      </w:pPr>
+      <w:r>
+        <w:rPr>
+          <w:rFonts w:ascii="Arial" w:eastAsia="Times New Roman" w:hAnsi="Arial" w:cs="Arial"/>
+          <w:sz w:val="24"/>
+          <w:szCs w:val="24"/>
+          <w:highlight w:val="yellow"/>
+          <w:lang w:eastAsia="es-ES"/>
+        </w:rPr>
+        <w:t>La base de la app será compartida con la web, ya que los datos con los que interactuará el sistema serán los mismos, y aunque la BBDD sea quizás la parte más reconocible, lo mismo ocurre con todo el funcionamiento del acceso a datos de la App, que será compartido con la web, ya que al compartir BBDD está estará en los mismos servidores, con el mismo dominio y haciendo uso de la misma API.</w:t>
+      </w:r>
+    </w:p>
+    <w:p>
+      <w:pPr>
+        <w:spacing w:before="185" w:after="0" w:line="240" w:lineRule="auto"/>
+        <w:ind w:left="733" w:right="99" w:firstLine="2"/>
+        <w:jc w:val="both"/>
+        <w:rPr>
+          <w:rFonts w:ascii="Arial" w:eastAsia="Times New Roman" w:hAnsi="Arial" w:cs="Arial"/>
+          <w:sz w:val="24"/>
+          <w:szCs w:val="24"/>
+          <w:lang w:eastAsia="es-ES"/>
+        </w:rPr>
+      </w:pPr>
+    </w:p>
+    <w:p>
+      <w:pPr>
+        <w:pStyle w:val="Prrafodelista"/>
         <w:numPr>
           <w:ilvl w:val="0"/>
           <w:numId w:val="22"/>
@@ -4670,6 +5022,7 @@
           <w:color w:val="000000"/>
           <w:lang w:eastAsia="es-ES"/>
         </w:rPr>
+        <w:lastRenderedPageBreak/>
         <w:t xml:space="preserve">Los packs de alojamiento web para principiantes se llevan a cabo a través del </w:t>
       </w:r>
       <w:r>
@@ -4784,7 +5137,7 @@
     </w:p>
     <w:p>
       <w:pPr>
-        <w:pStyle w:val="ListParagraph"/>
+        <w:pStyle w:val="Prrafodelista"/>
         <w:numPr>
           <w:ilvl w:val="0"/>
           <w:numId w:val="22"/>
@@ -4932,7 +5285,6 @@
           <w:color w:val="000000"/>
           <w:lang w:eastAsia="es-ES"/>
         </w:rPr>
-        <w:lastRenderedPageBreak/>
         <w:t xml:space="preserve">En 1990 nace el lenguaje </w:t>
       </w:r>
       <w:r>
@@ -5198,6 +5550,7 @@
           <w:color w:val="000000"/>
           <w:lang w:eastAsia="es-ES"/>
         </w:rPr>
+        <w:lastRenderedPageBreak/>
         <w:t xml:space="preserve">Los programadores web utilizan con gran frecuencia MySQL para poder realizar cambios en </w:t>
       </w:r>
       <w:r>
@@ -5877,7 +6230,7 @@
     </w:p>
     <w:p>
       <w:pPr>
-        <w:pStyle w:val="ListParagraph"/>
+        <w:pStyle w:val="Prrafodelista"/>
         <w:numPr>
           <w:ilvl w:val="0"/>
           <w:numId w:val="22"/>
@@ -5901,7 +6254,6 @@
           <w:szCs w:val="28"/>
           <w:lang w:eastAsia="es-ES"/>
         </w:rPr>
-        <w:lastRenderedPageBreak/>
         <w:t xml:space="preserve"> Evolución del diseño web: telefonía, web 2.0 </w:t>
       </w:r>
       <w:r>
@@ -6206,6 +6558,7 @@
           <w:color w:val="000000"/>
           <w:lang w:eastAsia="es-ES"/>
         </w:rPr>
+        <w:lastRenderedPageBreak/>
         <w:t xml:space="preserve">A raíz de la popularidad de los teléfonos móviles, en </w:t>
       </w:r>
       <w:r>
@@ -6349,7 +6702,7 @@
     </w:p>
     <w:p>
       <w:pPr>
-        <w:pStyle w:val="ListParagraph"/>
+        <w:pStyle w:val="Prrafodelista"/>
         <w:numPr>
           <w:ilvl w:val="0"/>
           <w:numId w:val="18"/>
@@ -6383,7 +6736,7 @@
     </w:p>
     <w:p>
       <w:pPr>
-        <w:pStyle w:val="ListParagraph"/>
+        <w:pStyle w:val="Prrafodelista"/>
         <w:numPr>
           <w:ilvl w:val="0"/>
           <w:numId w:val="26"/>
@@ -6412,7 +6765,7 @@
     </w:p>
     <w:p>
       <w:pPr>
-        <w:pStyle w:val="ListParagraph"/>
+        <w:pStyle w:val="Prrafodelista"/>
         <w:numPr>
           <w:ilvl w:val="0"/>
           <w:numId w:val="26"/>
@@ -6441,7 +6794,7 @@
     </w:p>
     <w:p>
       <w:pPr>
-        <w:pStyle w:val="ListParagraph"/>
+        <w:pStyle w:val="Prrafodelista"/>
         <w:numPr>
           <w:ilvl w:val="0"/>
           <w:numId w:val="26"/>
@@ -6470,7 +6823,7 @@
     </w:p>
     <w:p>
       <w:pPr>
-        <w:pStyle w:val="ListParagraph"/>
+        <w:pStyle w:val="Prrafodelista"/>
         <w:numPr>
           <w:ilvl w:val="0"/>
           <w:numId w:val="26"/>
@@ -6499,7 +6852,7 @@
     </w:p>
     <w:p>
       <w:pPr>
-        <w:pStyle w:val="ListParagraph"/>
+        <w:pStyle w:val="Prrafodelista"/>
         <w:numPr>
           <w:ilvl w:val="0"/>
           <w:numId w:val="26"/>
@@ -6540,7 +6893,7 @@
     </w:p>
     <w:p>
       <w:pPr>
-        <w:pStyle w:val="ListParagraph"/>
+        <w:pStyle w:val="Prrafodelista"/>
         <w:numPr>
           <w:ilvl w:val="0"/>
           <w:numId w:val="18"/>
@@ -6574,7 +6927,7 @@
     </w:p>
     <w:p>
       <w:pPr>
-        <w:pStyle w:val="ListParagraph"/>
+        <w:pStyle w:val="Prrafodelista"/>
         <w:numPr>
           <w:ilvl w:val="0"/>
           <w:numId w:val="23"/>
@@ -6930,7 +7283,6 @@
                 <w:shd w:val="clear" w:color="auto" w:fill="B5C0DF"/>
                 <w:lang w:eastAsia="es-ES"/>
               </w:rPr>
-              <w:lastRenderedPageBreak/>
               <w:t>2.Planificación de: </w:t>
             </w:r>
           </w:p>
@@ -7703,6 +8055,7 @@
                 <w:shd w:val="clear" w:color="auto" w:fill="B5C0DF"/>
                 <w:lang w:eastAsia="es-ES"/>
               </w:rPr>
+              <w:lastRenderedPageBreak/>
               <w:t>5.Reparto de tareas. </w:t>
             </w:r>
           </w:p>
@@ -8017,7 +8370,7 @@
     </w:p>
     <w:p>
       <w:pPr>
-        <w:pStyle w:val="ListParagraph"/>
+        <w:pStyle w:val="Prrafodelista"/>
         <w:numPr>
           <w:ilvl w:val="0"/>
           <w:numId w:val="23"/>
@@ -8235,7 +8588,7 @@
     </w:p>
     <w:p>
       <w:pPr>
-        <w:pStyle w:val="ListParagraph"/>
+        <w:pStyle w:val="Prrafodelista"/>
         <w:numPr>
           <w:ilvl w:val="0"/>
           <w:numId w:val="18"/>
@@ -8317,7 +8670,7 @@
     </w:p>
     <w:p>
       <w:pPr>
-        <w:pStyle w:val="Heading2"/>
+        <w:pStyle w:val="Ttulo2"/>
         <w:numPr>
           <w:ilvl w:val="0"/>
           <w:numId w:val="25"/>
@@ -8366,7 +8719,7 @@
     </w:p>
     <w:p>
       <w:pPr>
-        <w:pStyle w:val="Heading2"/>
+        <w:pStyle w:val="Ttulo2"/>
         <w:numPr>
           <w:ilvl w:val="0"/>
           <w:numId w:val="25"/>
@@ -8389,7 +8742,6 @@
           <w:szCs w:val="22"/>
           <w:lang w:eastAsia="es-ES"/>
         </w:rPr>
-        <w:lastRenderedPageBreak/>
         <w:t xml:space="preserve">Visual Studio </w:t>
       </w:r>
       <w:proofErr w:type="spellStart"/>
@@ -8454,7 +8806,7 @@
     </w:p>
     <w:p>
       <w:pPr>
-        <w:pStyle w:val="Heading2"/>
+        <w:pStyle w:val="Ttulo2"/>
         <w:numPr>
           <w:ilvl w:val="0"/>
           <w:numId w:val="25"/>
@@ -8511,7 +8863,7 @@
     </w:p>
     <w:p>
       <w:pPr>
-        <w:pStyle w:val="Heading2"/>
+        <w:pStyle w:val="Ttulo2"/>
         <w:numPr>
           <w:ilvl w:val="0"/>
           <w:numId w:val="25"/>
@@ -8568,7 +8920,7 @@
     </w:p>
     <w:p>
       <w:pPr>
-        <w:pStyle w:val="Heading2"/>
+        <w:pStyle w:val="Ttulo2"/>
         <w:numPr>
           <w:ilvl w:val="0"/>
           <w:numId w:val="25"/>
@@ -8709,7 +9061,7 @@
 <w:ftr xmlns:wpc="http://schemas.microsoft.com/office/word/2010/wordprocessingCanvas" xmlns:cx="http://schemas.microsoft.com/office/drawing/2014/chartex" xmlns:cx1="http://schemas.microsoft.com/office/drawing/2015/9/8/chartex" xmlns:cx2="http://schemas.microsoft.com/office/drawing/2015/10/21/chartex" xmlns:cx3="http://schemas.microsoft.com/office/drawing/2016/5/9/chartex" xmlns:cx4="http://schemas.microsoft.com/office/drawing/2016/5/10/chartex" xmlns:cx5="http://schemas.microsoft.com/office/drawing/2016/5/11/chartex" xmlns:cx6="http://schemas.microsoft.com/office/drawing/2016/5/12/chartex" xmlns:cx7="http://schemas.microsoft.com/office/drawing/2016/5/13/chartex" xmlns:cx8="http://schemas.microsoft.com/office/drawing/2016/5/14/chartex" xmlns:mc="http://schemas.openxmlformats.org/markup-compatibility/2006" xmlns:aink="http://schemas.microsoft.com/office/drawing/2016/ink" xmlns:am3d="http://schemas.microsoft.com/office/drawing/2017/model3d" xmlns:o="urn:schemas-microsoft-com:office:office" xmlns:r="http://schemas.openxmlformats.org/officeDocument/2006/relationships" xmlns:m="http://schemas.openxmlformats.org/officeDocument/2006/math" xmlns:v="urn:schemas-microsoft-com:vml" xmlns:wp14="http://schemas.microsoft.com/office/word/2010/wordprocessingDrawing" xmlns:wp="http://schemas.openxmlformats.org/drawingml/2006/wordprocessingDrawing" xmlns:w10="urn:schemas-microsoft-com:office:word" xmlns:w="http://schemas.openxmlformats.org/wordprocessingml/2006/main" xmlns:w14="http://schemas.microsoft.com/office/word/2010/wordml" xmlns:w15="http://schemas.microsoft.com/office/word/2012/wordml" xmlns:w16cex="http://schemas.microsoft.com/office/word/2018/wordml/cex" xmlns:w16cid="http://schemas.microsoft.com/office/word/2016/wordml/cid" xmlns:w16="http://schemas.microsoft.com/office/word/2018/wordml" xmlns:w16sdtdh="http://schemas.microsoft.com/office/word/2020/wordml/sdtdatahash" xmlns:w16se="http://schemas.microsoft.com/office/word/2015/wordml/symex" xmlns:wpg="http://schemas.microsoft.com/office/word/2010/wordprocessingGroup" xmlns:wpi="http://schemas.microsoft.com/office/word/2010/wordprocessingInk" xmlns:wne="http://schemas.microsoft.com/office/word/2006/wordml" xmlns:wps="http://schemas.microsoft.com/office/word/2010/wordprocessingShape" mc:Ignorable="w14 w15 w16se w16cid w16 w16cex w16sdtdh wp14">
   <w:p>
     <w:pPr>
-      <w:pStyle w:val="Footer"/>
+      <w:pStyle w:val="Piedepgina"/>
     </w:pPr>
   </w:p>
 </w:ftr>
@@ -8719,7 +9071,7 @@
 <w:ftr xmlns:wpc="http://schemas.microsoft.com/office/word/2010/wordprocessingCanvas" xmlns:cx="http://schemas.microsoft.com/office/drawing/2014/chartex" xmlns:cx1="http://schemas.microsoft.com/office/drawing/2015/9/8/chartex" xmlns:cx2="http://schemas.microsoft.com/office/drawing/2015/10/21/chartex" xmlns:cx3="http://schemas.microsoft.com/office/drawing/2016/5/9/chartex" xmlns:cx4="http://schemas.microsoft.com/office/drawing/2016/5/10/chartex" xmlns:cx5="http://schemas.microsoft.com/office/drawing/2016/5/11/chartex" xmlns:cx6="http://schemas.microsoft.com/office/drawing/2016/5/12/chartex" xmlns:cx7="http://schemas.microsoft.com/office/drawing/2016/5/13/chartex" xmlns:cx8="http://schemas.microsoft.com/office/drawing/2016/5/14/chartex" xmlns:mc="http://schemas.openxmlformats.org/markup-compatibility/2006" xmlns:aink="http://schemas.microsoft.com/office/drawing/2016/ink" xmlns:am3d="http://schemas.microsoft.com/office/drawing/2017/model3d" xmlns:o="urn:schemas-microsoft-com:office:office" xmlns:r="http://schemas.openxmlformats.org/officeDocument/2006/relationships" xmlns:m="http://schemas.openxmlformats.org/officeDocument/2006/math" xmlns:v="urn:schemas-microsoft-com:vml" xmlns:wp14="http://schemas.microsoft.com/office/word/2010/wordprocessingDrawing" xmlns:wp="http://schemas.openxmlformats.org/drawingml/2006/wordprocessingDrawing" xmlns:w10="urn:schemas-microsoft-com:office:word" xmlns:w="http://schemas.openxmlformats.org/wordprocessingml/2006/main" xmlns:w14="http://schemas.microsoft.com/office/word/2010/wordml" xmlns:w15="http://schemas.microsoft.com/office/word/2012/wordml" xmlns:w16cex="http://schemas.microsoft.com/office/word/2018/wordml/cex" xmlns:w16cid="http://schemas.microsoft.com/office/word/2016/wordml/cid" xmlns:w16="http://schemas.microsoft.com/office/word/2018/wordml" xmlns:w16sdtdh="http://schemas.microsoft.com/office/word/2020/wordml/sdtdatahash" xmlns:w16se="http://schemas.microsoft.com/office/word/2015/wordml/symex" xmlns:wpg="http://schemas.microsoft.com/office/word/2010/wordprocessingGroup" xmlns:wpi="http://schemas.microsoft.com/office/word/2010/wordprocessingInk" xmlns:wne="http://schemas.microsoft.com/office/word/2006/wordml" xmlns:wps="http://schemas.microsoft.com/office/word/2010/wordprocessingShape" mc:Ignorable="w14 w15 w16se w16cid w16 w16cex w16sdtdh wp14">
   <w:p>
     <w:pPr>
-      <w:pStyle w:val="Footer"/>
+      <w:pStyle w:val="Piedepgina"/>
       <w:ind w:left="-993"/>
       <w:rPr>
         <w:rFonts w:ascii="Arial" w:hAnsi="Arial" w:cs="Arial"/>
@@ -8802,7 +9154,7 @@
   </w:p>
   <w:p>
     <w:pPr>
-      <w:pStyle w:val="Footer"/>
+      <w:pStyle w:val="Piedepgina"/>
       <w:ind w:left="-426"/>
     </w:pPr>
   </w:p>
@@ -8813,7 +9165,7 @@
 <w:ftr xmlns:wpc="http://schemas.microsoft.com/office/word/2010/wordprocessingCanvas" xmlns:cx="http://schemas.microsoft.com/office/drawing/2014/chartex" xmlns:cx1="http://schemas.microsoft.com/office/drawing/2015/9/8/chartex" xmlns:cx2="http://schemas.microsoft.com/office/drawing/2015/10/21/chartex" xmlns:cx3="http://schemas.microsoft.com/office/drawing/2016/5/9/chartex" xmlns:cx4="http://schemas.microsoft.com/office/drawing/2016/5/10/chartex" xmlns:cx5="http://schemas.microsoft.com/office/drawing/2016/5/11/chartex" xmlns:cx6="http://schemas.microsoft.com/office/drawing/2016/5/12/chartex" xmlns:cx7="http://schemas.microsoft.com/office/drawing/2016/5/13/chartex" xmlns:cx8="http://schemas.microsoft.com/office/drawing/2016/5/14/chartex" xmlns:mc="http://schemas.openxmlformats.org/markup-compatibility/2006" xmlns:aink="http://schemas.microsoft.com/office/drawing/2016/ink" xmlns:am3d="http://schemas.microsoft.com/office/drawing/2017/model3d" xmlns:o="urn:schemas-microsoft-com:office:office" xmlns:r="http://schemas.openxmlformats.org/officeDocument/2006/relationships" xmlns:m="http://schemas.openxmlformats.org/officeDocument/2006/math" xmlns:v="urn:schemas-microsoft-com:vml" xmlns:wp14="http://schemas.microsoft.com/office/word/2010/wordprocessingDrawing" xmlns:wp="http://schemas.openxmlformats.org/drawingml/2006/wordprocessingDrawing" xmlns:w10="urn:schemas-microsoft-com:office:word" xmlns:w="http://schemas.openxmlformats.org/wordprocessingml/2006/main" xmlns:w14="http://schemas.microsoft.com/office/word/2010/wordml" xmlns:w15="http://schemas.microsoft.com/office/word/2012/wordml" xmlns:w16cex="http://schemas.microsoft.com/office/word/2018/wordml/cex" xmlns:w16cid="http://schemas.microsoft.com/office/word/2016/wordml/cid" xmlns:w16="http://schemas.microsoft.com/office/word/2018/wordml" xmlns:w16sdtdh="http://schemas.microsoft.com/office/word/2020/wordml/sdtdatahash" xmlns:w16se="http://schemas.microsoft.com/office/word/2015/wordml/symex" xmlns:wpg="http://schemas.microsoft.com/office/word/2010/wordprocessingGroup" xmlns:wpi="http://schemas.microsoft.com/office/word/2010/wordprocessingInk" xmlns:wne="http://schemas.microsoft.com/office/word/2006/wordml" xmlns:wps="http://schemas.microsoft.com/office/word/2010/wordprocessingShape" mc:Ignorable="w14 w15 w16se w16cid w16 w16cex w16sdtdh wp14">
   <w:p>
     <w:pPr>
-      <w:pStyle w:val="Footer"/>
+      <w:pStyle w:val="Piedepgina"/>
     </w:pPr>
   </w:p>
 </w:ftr>
@@ -8823,7 +9175,7 @@
 <w:ftr xmlns:wpc="http://schemas.microsoft.com/office/word/2010/wordprocessingCanvas" xmlns:cx="http://schemas.microsoft.com/office/drawing/2014/chartex" xmlns:cx1="http://schemas.microsoft.com/office/drawing/2015/9/8/chartex" xmlns:cx2="http://schemas.microsoft.com/office/drawing/2015/10/21/chartex" xmlns:cx3="http://schemas.microsoft.com/office/drawing/2016/5/9/chartex" xmlns:cx4="http://schemas.microsoft.com/office/drawing/2016/5/10/chartex" xmlns:cx5="http://schemas.microsoft.com/office/drawing/2016/5/11/chartex" xmlns:cx6="http://schemas.microsoft.com/office/drawing/2016/5/12/chartex" xmlns:cx7="http://schemas.microsoft.com/office/drawing/2016/5/13/chartex" xmlns:cx8="http://schemas.microsoft.com/office/drawing/2016/5/14/chartex" xmlns:mc="http://schemas.openxmlformats.org/markup-compatibility/2006" xmlns:aink="http://schemas.microsoft.com/office/drawing/2016/ink" xmlns:am3d="http://schemas.microsoft.com/office/drawing/2017/model3d" xmlns:o="urn:schemas-microsoft-com:office:office" xmlns:r="http://schemas.openxmlformats.org/officeDocument/2006/relationships" xmlns:m="http://schemas.openxmlformats.org/officeDocument/2006/math" xmlns:v="urn:schemas-microsoft-com:vml" xmlns:wp14="http://schemas.microsoft.com/office/word/2010/wordprocessingDrawing" xmlns:wp="http://schemas.openxmlformats.org/drawingml/2006/wordprocessingDrawing" xmlns:w10="urn:schemas-microsoft-com:office:word" xmlns:w="http://schemas.openxmlformats.org/wordprocessingml/2006/main" xmlns:w14="http://schemas.microsoft.com/office/word/2010/wordml" xmlns:w15="http://schemas.microsoft.com/office/word/2012/wordml" xmlns:w16cex="http://schemas.microsoft.com/office/word/2018/wordml/cex" xmlns:w16cid="http://schemas.microsoft.com/office/word/2016/wordml/cid" xmlns:w16="http://schemas.microsoft.com/office/word/2018/wordml" xmlns:w16sdtdh="http://schemas.microsoft.com/office/word/2020/wordml/sdtdatahash" xmlns:w16se="http://schemas.microsoft.com/office/word/2015/wordml/symex" xmlns:wpg="http://schemas.microsoft.com/office/word/2010/wordprocessingGroup" xmlns:wpi="http://schemas.microsoft.com/office/word/2010/wordprocessingInk" xmlns:wne="http://schemas.microsoft.com/office/word/2006/wordml" xmlns:wps="http://schemas.microsoft.com/office/word/2010/wordprocessingShape" mc:Ignorable="w14 w15 w16se w16cid w16 w16cex w16sdtdh wp14">
   <w:p>
     <w:pPr>
-      <w:pStyle w:val="Footer"/>
+      <w:pStyle w:val="Piedepgina"/>
       <w:jc w:val="center"/>
       <w:rPr>
         <w:rFonts w:ascii="Arial" w:hAnsi="Arial" w:cs="Arial"/>
@@ -8887,7 +9239,7 @@
   </w:p>
   <w:p>
     <w:pPr>
-      <w:pStyle w:val="Footer"/>
+      <w:pStyle w:val="Piedepgina"/>
       <w:ind w:left="-426"/>
     </w:pPr>
   </w:p>
@@ -8923,7 +9275,7 @@
 <w:hdr xmlns:wpc="http://schemas.microsoft.com/office/word/2010/wordprocessingCanvas" xmlns:cx="http://schemas.microsoft.com/office/drawing/2014/chartex" xmlns:cx1="http://schemas.microsoft.com/office/drawing/2015/9/8/chartex" xmlns:cx2="http://schemas.microsoft.com/office/drawing/2015/10/21/chartex" xmlns:cx3="http://schemas.microsoft.com/office/drawing/2016/5/9/chartex" xmlns:cx4="http://schemas.microsoft.com/office/drawing/2016/5/10/chartex" xmlns:cx5="http://schemas.microsoft.com/office/drawing/2016/5/11/chartex" xmlns:cx6="http://schemas.microsoft.com/office/drawing/2016/5/12/chartex" xmlns:cx7="http://schemas.microsoft.com/office/drawing/2016/5/13/chartex" xmlns:cx8="http://schemas.microsoft.com/office/drawing/2016/5/14/chartex" xmlns:mc="http://schemas.openxmlformats.org/markup-compatibility/2006" xmlns:aink="http://schemas.microsoft.com/office/drawing/2016/ink" xmlns:am3d="http://schemas.microsoft.com/office/drawing/2017/model3d" xmlns:o="urn:schemas-microsoft-com:office:office" xmlns:r="http://schemas.openxmlformats.org/officeDocument/2006/relationships" xmlns:m="http://schemas.openxmlformats.org/officeDocument/2006/math" xmlns:v="urn:schemas-microsoft-com:vml" xmlns:wp14="http://schemas.microsoft.com/office/word/2010/wordprocessingDrawing" xmlns:wp="http://schemas.openxmlformats.org/drawingml/2006/wordprocessingDrawing" xmlns:w10="urn:schemas-microsoft-com:office:word" xmlns:w="http://schemas.openxmlformats.org/wordprocessingml/2006/main" xmlns:w14="http://schemas.microsoft.com/office/word/2010/wordml" xmlns:w15="http://schemas.microsoft.com/office/word/2012/wordml" xmlns:w16cex="http://schemas.microsoft.com/office/word/2018/wordml/cex" xmlns:w16cid="http://schemas.microsoft.com/office/word/2016/wordml/cid" xmlns:w16="http://schemas.microsoft.com/office/word/2018/wordml" xmlns:w16sdtdh="http://schemas.microsoft.com/office/word/2020/wordml/sdtdatahash" xmlns:w16se="http://schemas.microsoft.com/office/word/2015/wordml/symex" xmlns:wpg="http://schemas.microsoft.com/office/word/2010/wordprocessingGroup" xmlns:wpi="http://schemas.microsoft.com/office/word/2010/wordprocessingInk" xmlns:wne="http://schemas.microsoft.com/office/word/2006/wordml" xmlns:wps="http://schemas.microsoft.com/office/word/2010/wordprocessingShape" mc:Ignorable="w14 w15 w16se w16cid w16 w16cex w16sdtdh wp14">
   <w:p>
     <w:pPr>
-      <w:pStyle w:val="Header"/>
+      <w:pStyle w:val="Encabezado"/>
     </w:pPr>
   </w:p>
 </w:hdr>
@@ -8933,7 +9285,7 @@
 <w:hdr xmlns:wpc="http://schemas.microsoft.com/office/word/2010/wordprocessingCanvas" xmlns:cx="http://schemas.microsoft.com/office/drawing/2014/chartex" xmlns:cx1="http://schemas.microsoft.com/office/drawing/2015/9/8/chartex" xmlns:cx2="http://schemas.microsoft.com/office/drawing/2015/10/21/chartex" xmlns:cx3="http://schemas.microsoft.com/office/drawing/2016/5/9/chartex" xmlns:cx4="http://schemas.microsoft.com/office/drawing/2016/5/10/chartex" xmlns:cx5="http://schemas.microsoft.com/office/drawing/2016/5/11/chartex" xmlns:cx6="http://schemas.microsoft.com/office/drawing/2016/5/12/chartex" xmlns:cx7="http://schemas.microsoft.com/office/drawing/2016/5/13/chartex" xmlns:cx8="http://schemas.microsoft.com/office/drawing/2016/5/14/chartex" xmlns:mc="http://schemas.openxmlformats.org/markup-compatibility/2006" xmlns:aink="http://schemas.microsoft.com/office/drawing/2016/ink" xmlns:am3d="http://schemas.microsoft.com/office/drawing/2017/model3d" xmlns:o="urn:schemas-microsoft-com:office:office" xmlns:r="http://schemas.openxmlformats.org/officeDocument/2006/relationships" xmlns:m="http://schemas.openxmlformats.org/officeDocument/2006/math" xmlns:v="urn:schemas-microsoft-com:vml" xmlns:wp14="http://schemas.microsoft.com/office/word/2010/wordprocessingDrawing" xmlns:wp="http://schemas.openxmlformats.org/drawingml/2006/wordprocessingDrawing" xmlns:w10="urn:schemas-microsoft-com:office:word" xmlns:w="http://schemas.openxmlformats.org/wordprocessingml/2006/main" xmlns:w14="http://schemas.microsoft.com/office/word/2010/wordml" xmlns:w15="http://schemas.microsoft.com/office/word/2012/wordml" xmlns:w16cex="http://schemas.microsoft.com/office/word/2018/wordml/cex" xmlns:w16cid="http://schemas.microsoft.com/office/word/2016/wordml/cid" xmlns:w16="http://schemas.microsoft.com/office/word/2018/wordml" xmlns:w16sdtdh="http://schemas.microsoft.com/office/word/2020/wordml/sdtdatahash" xmlns:w16se="http://schemas.microsoft.com/office/word/2015/wordml/symex" xmlns:wpg="http://schemas.microsoft.com/office/word/2010/wordprocessingGroup" xmlns:wpi="http://schemas.microsoft.com/office/word/2010/wordprocessingInk" xmlns:wne="http://schemas.microsoft.com/office/word/2006/wordml" xmlns:wps="http://schemas.microsoft.com/office/word/2010/wordprocessingShape" mc:Ignorable="w14 w15 w16se w16cid w16 w16cex w16sdtdh wp14">
   <w:p>
     <w:pPr>
-      <w:pStyle w:val="Header"/>
+      <w:pStyle w:val="Encabezado"/>
     </w:pPr>
     <w:r>
       <w:rPr>
@@ -9011,7 +9363,7 @@
 <w:hdr xmlns:wpc="http://schemas.microsoft.com/office/word/2010/wordprocessingCanvas" xmlns:cx="http://schemas.microsoft.com/office/drawing/2014/chartex" xmlns:cx1="http://schemas.microsoft.com/office/drawing/2015/9/8/chartex" xmlns:cx2="http://schemas.microsoft.com/office/drawing/2015/10/21/chartex" xmlns:cx3="http://schemas.microsoft.com/office/drawing/2016/5/9/chartex" xmlns:cx4="http://schemas.microsoft.com/office/drawing/2016/5/10/chartex" xmlns:cx5="http://schemas.microsoft.com/office/drawing/2016/5/11/chartex" xmlns:cx6="http://schemas.microsoft.com/office/drawing/2016/5/12/chartex" xmlns:cx7="http://schemas.microsoft.com/office/drawing/2016/5/13/chartex" xmlns:cx8="http://schemas.microsoft.com/office/drawing/2016/5/14/chartex" xmlns:mc="http://schemas.openxmlformats.org/markup-compatibility/2006" xmlns:aink="http://schemas.microsoft.com/office/drawing/2016/ink" xmlns:am3d="http://schemas.microsoft.com/office/drawing/2017/model3d" xmlns:o="urn:schemas-microsoft-com:office:office" xmlns:r="http://schemas.openxmlformats.org/officeDocument/2006/relationships" xmlns:m="http://schemas.openxmlformats.org/officeDocument/2006/math" xmlns:v="urn:schemas-microsoft-com:vml" xmlns:wp14="http://schemas.microsoft.com/office/word/2010/wordprocessingDrawing" xmlns:wp="http://schemas.openxmlformats.org/drawingml/2006/wordprocessingDrawing" xmlns:w10="urn:schemas-microsoft-com:office:word" xmlns:w="http://schemas.openxmlformats.org/wordprocessingml/2006/main" xmlns:w14="http://schemas.microsoft.com/office/word/2010/wordml" xmlns:w15="http://schemas.microsoft.com/office/word/2012/wordml" xmlns:w16cex="http://schemas.microsoft.com/office/word/2018/wordml/cex" xmlns:w16cid="http://schemas.microsoft.com/office/word/2016/wordml/cid" xmlns:w16="http://schemas.microsoft.com/office/word/2018/wordml" xmlns:w16sdtdh="http://schemas.microsoft.com/office/word/2020/wordml/sdtdatahash" xmlns:w16se="http://schemas.microsoft.com/office/word/2015/wordml/symex" xmlns:wpg="http://schemas.microsoft.com/office/word/2010/wordprocessingGroup" xmlns:wpi="http://schemas.microsoft.com/office/word/2010/wordprocessingInk" xmlns:wne="http://schemas.microsoft.com/office/word/2006/wordml" xmlns:wps="http://schemas.microsoft.com/office/word/2010/wordprocessingShape" mc:Ignorable="w14 w15 w16se w16cid w16 w16cex w16sdtdh wp14">
   <w:p>
     <w:pPr>
-      <w:pStyle w:val="Header"/>
+      <w:pStyle w:val="Encabezado"/>
     </w:pPr>
   </w:p>
 </w:hdr>
@@ -9021,7 +9373,7 @@
 <w:hdr xmlns:wpc="http://schemas.microsoft.com/office/word/2010/wordprocessingCanvas" xmlns:cx="http://schemas.microsoft.com/office/drawing/2014/chartex" xmlns:cx1="http://schemas.microsoft.com/office/drawing/2015/9/8/chartex" xmlns:cx2="http://schemas.microsoft.com/office/drawing/2015/10/21/chartex" xmlns:cx3="http://schemas.microsoft.com/office/drawing/2016/5/9/chartex" xmlns:cx4="http://schemas.microsoft.com/office/drawing/2016/5/10/chartex" xmlns:cx5="http://schemas.microsoft.com/office/drawing/2016/5/11/chartex" xmlns:cx6="http://schemas.microsoft.com/office/drawing/2016/5/12/chartex" xmlns:cx7="http://schemas.microsoft.com/office/drawing/2016/5/13/chartex" xmlns:cx8="http://schemas.microsoft.com/office/drawing/2016/5/14/chartex" xmlns:mc="http://schemas.openxmlformats.org/markup-compatibility/2006" xmlns:aink="http://schemas.microsoft.com/office/drawing/2016/ink" xmlns:am3d="http://schemas.microsoft.com/office/drawing/2017/model3d" xmlns:o="urn:schemas-microsoft-com:office:office" xmlns:r="http://schemas.openxmlformats.org/officeDocument/2006/relationships" xmlns:m="http://schemas.openxmlformats.org/officeDocument/2006/math" xmlns:v="urn:schemas-microsoft-com:vml" xmlns:wp14="http://schemas.microsoft.com/office/word/2010/wordprocessingDrawing" xmlns:wp="http://schemas.openxmlformats.org/drawingml/2006/wordprocessingDrawing" xmlns:w10="urn:schemas-microsoft-com:office:word" xmlns:w="http://schemas.openxmlformats.org/wordprocessingml/2006/main" xmlns:w14="http://schemas.microsoft.com/office/word/2010/wordml" xmlns:w15="http://schemas.microsoft.com/office/word/2012/wordml" xmlns:w16cex="http://schemas.microsoft.com/office/word/2018/wordml/cex" xmlns:w16cid="http://schemas.microsoft.com/office/word/2016/wordml/cid" xmlns:w16="http://schemas.microsoft.com/office/word/2018/wordml" xmlns:w16sdtdh="http://schemas.microsoft.com/office/word/2020/wordml/sdtdatahash" xmlns:w16se="http://schemas.microsoft.com/office/word/2015/wordml/symex" xmlns:wpg="http://schemas.microsoft.com/office/word/2010/wordprocessingGroup" xmlns:wpi="http://schemas.microsoft.com/office/word/2010/wordprocessingInk" xmlns:wne="http://schemas.microsoft.com/office/word/2006/wordml" xmlns:wps="http://schemas.microsoft.com/office/word/2010/wordprocessingShape" mc:Ignorable="w14 w15 w16se w16cid w16 w16cex w16sdtdh wp14">
   <w:p>
     <w:pPr>
-      <w:pStyle w:val="Header"/>
+      <w:pStyle w:val="Encabezado"/>
       <w:jc w:val="right"/>
     </w:pPr>
     <w:r>
@@ -9088,7 +9440,7 @@
   </w:p>
   <w:p>
     <w:pPr>
-      <w:pStyle w:val="Header"/>
+      <w:pStyle w:val="Encabezado"/>
     </w:pPr>
   </w:p>
 </w:hdr>
@@ -12277,11 +12629,11 @@
       <w:rFonts w:ascii="Trebuchet MS" w:hAnsi="Trebuchet MS"/>
     </w:rPr>
   </w:style>
-  <w:style w:type="paragraph" w:styleId="Heading1">
+  <w:style w:type="paragraph" w:styleId="Ttulo1">
     <w:name w:val="heading 1"/>
     <w:basedOn w:val="Normal"/>
     <w:next w:val="Normal"/>
-    <w:link w:val="Heading1Char"/>
+    <w:link w:val="Ttulo1Car"/>
     <w:uiPriority w:val="9"/>
     <w:qFormat/>
     <w:rsid w:val="008F5BDE"/>
@@ -12298,11 +12650,11 @@
       <w:szCs w:val="32"/>
     </w:rPr>
   </w:style>
-  <w:style w:type="paragraph" w:styleId="Heading2">
+  <w:style w:type="paragraph" w:styleId="Ttulo2">
     <w:name w:val="heading 2"/>
     <w:basedOn w:val="Normal"/>
     <w:next w:val="Normal"/>
-    <w:link w:val="Heading2Char"/>
+    <w:link w:val="Ttulo2Car"/>
     <w:uiPriority w:val="9"/>
     <w:semiHidden/>
     <w:unhideWhenUsed/>
@@ -12321,11 +12673,11 @@
       <w:szCs w:val="26"/>
     </w:rPr>
   </w:style>
-  <w:style w:type="paragraph" w:styleId="Heading8">
+  <w:style w:type="paragraph" w:styleId="Ttulo8">
     <w:name w:val="heading 8"/>
     <w:basedOn w:val="Normal"/>
     <w:next w:val="Normal"/>
-    <w:link w:val="Heading8Char"/>
+    <w:link w:val="Ttulo8Car"/>
     <w:qFormat/>
     <w:rsid w:val="00003C36"/>
     <w:pPr>
@@ -12343,13 +12695,13 @@
       <w:lang w:eastAsia="es-ES"/>
     </w:rPr>
   </w:style>
-  <w:style w:type="character" w:default="1" w:styleId="DefaultParagraphFont">
+  <w:style w:type="character" w:default="1" w:styleId="Fuentedeprrafopredeter">
     <w:name w:val="Default Paragraph Font"/>
     <w:uiPriority w:val="1"/>
     <w:semiHidden/>
     <w:unhideWhenUsed/>
   </w:style>
-  <w:style w:type="table" w:default="1" w:styleId="TableNormal">
+  <w:style w:type="table" w:default="1" w:styleId="Tablanormal">
     <w:name w:val="Normal Table"/>
     <w:uiPriority w:val="99"/>
     <w:semiHidden/>
@@ -12364,7 +12716,7 @@
       </w:tblCellMar>
     </w:tblPr>
   </w:style>
-  <w:style w:type="numbering" w:default="1" w:styleId="NoList">
+  <w:style w:type="numbering" w:default="1" w:styleId="Sinlista">
     <w:name w:val="No List"/>
     <w:uiPriority w:val="99"/>
     <w:semiHidden/>
@@ -12386,10 +12738,10 @@
       <w:lang w:eastAsia="es-ES"/>
     </w:rPr>
   </w:style>
-  <w:style w:type="paragraph" w:styleId="Header">
+  <w:style w:type="paragraph" w:styleId="Encabezado">
     <w:name w:val="header"/>
     <w:basedOn w:val="Normal"/>
-    <w:link w:val="HeaderChar"/>
+    <w:link w:val="EncabezadoCar"/>
     <w:uiPriority w:val="99"/>
     <w:unhideWhenUsed/>
     <w:rsid w:val="0042546A"/>
@@ -12401,20 +12753,20 @@
       <w:spacing w:after="0" w:line="240" w:lineRule="auto"/>
     </w:pPr>
   </w:style>
-  <w:style w:type="character" w:customStyle="1" w:styleId="HeaderChar">
-    <w:name w:val="Header Char"/>
-    <w:basedOn w:val="DefaultParagraphFont"/>
-    <w:link w:val="Header"/>
+  <w:style w:type="character" w:customStyle="1" w:styleId="EncabezadoCar">
+    <w:name w:val="Encabezado Car"/>
+    <w:basedOn w:val="Fuentedeprrafopredeter"/>
+    <w:link w:val="Encabezado"/>
     <w:uiPriority w:val="99"/>
     <w:rsid w:val="0042546A"/>
     <w:rPr>
       <w:rFonts w:ascii="Trebuchet MS" w:hAnsi="Trebuchet MS"/>
     </w:rPr>
   </w:style>
-  <w:style w:type="paragraph" w:styleId="Footer">
+  <w:style w:type="paragraph" w:styleId="Piedepgina">
     <w:name w:val="footer"/>
     <w:basedOn w:val="Normal"/>
-    <w:link w:val="FooterChar"/>
+    <w:link w:val="PiedepginaCar"/>
     <w:uiPriority w:val="99"/>
     <w:unhideWhenUsed/>
     <w:rsid w:val="0042546A"/>
@@ -12426,17 +12778,17 @@
       <w:spacing w:after="0" w:line="240" w:lineRule="auto"/>
     </w:pPr>
   </w:style>
-  <w:style w:type="character" w:customStyle="1" w:styleId="FooterChar">
-    <w:name w:val="Footer Char"/>
-    <w:basedOn w:val="DefaultParagraphFont"/>
-    <w:link w:val="Footer"/>
+  <w:style w:type="character" w:customStyle="1" w:styleId="PiedepginaCar">
+    <w:name w:val="Pie de página Car"/>
+    <w:basedOn w:val="Fuentedeprrafopredeter"/>
+    <w:link w:val="Piedepgina"/>
     <w:uiPriority w:val="99"/>
     <w:rsid w:val="0042546A"/>
     <w:rPr>
       <w:rFonts w:ascii="Trebuchet MS" w:hAnsi="Trebuchet MS"/>
     </w:rPr>
   </w:style>
-  <w:style w:type="paragraph" w:styleId="ListParagraph">
+  <w:style w:type="paragraph" w:styleId="Prrafodelista">
     <w:name w:val="List Paragraph"/>
     <w:basedOn w:val="Normal"/>
     <w:uiPriority w:val="34"/>
@@ -12447,10 +12799,10 @@
       <w:contextualSpacing/>
     </w:pPr>
   </w:style>
-  <w:style w:type="character" w:customStyle="1" w:styleId="Heading8Char">
-    <w:name w:val="Heading 8 Char"/>
-    <w:basedOn w:val="DefaultParagraphFont"/>
-    <w:link w:val="Heading8"/>
+  <w:style w:type="character" w:customStyle="1" w:styleId="Ttulo8Car">
+    <w:name w:val="Título 8 Car"/>
+    <w:basedOn w:val="Fuentedeprrafopredeter"/>
+    <w:link w:val="Ttulo8"/>
     <w:rsid w:val="00003C36"/>
     <w:rPr>
       <w:rFonts w:ascii="Arial" w:eastAsia="Calibri" w:hAnsi="Arial" w:cs="Arial"/>
@@ -12462,9 +12814,9 @@
       <w:lang w:eastAsia="es-ES"/>
     </w:rPr>
   </w:style>
-  <w:style w:type="character" w:styleId="PlaceholderText">
+  <w:style w:type="character" w:styleId="Textodelmarcadordeposicin">
     <w:name w:val="Placeholder Text"/>
-    <w:basedOn w:val="DefaultParagraphFont"/>
+    <w:basedOn w:val="Fuentedeprrafopredeter"/>
     <w:uiPriority w:val="99"/>
     <w:semiHidden/>
     <w:rsid w:val="009B68D9"/>
@@ -12472,9 +12824,9 @@
       <w:color w:val="808080"/>
     </w:rPr>
   </w:style>
-  <w:style w:type="character" w:styleId="Hyperlink">
+  <w:style w:type="character" w:styleId="Hipervnculo">
     <w:name w:val="Hyperlink"/>
-    <w:basedOn w:val="DefaultParagraphFont"/>
+    <w:basedOn w:val="Fuentedeprrafopredeter"/>
     <w:uiPriority w:val="99"/>
     <w:unhideWhenUsed/>
     <w:rsid w:val="00F11D04"/>
@@ -12483,10 +12835,10 @@
       <w:u w:val="single"/>
     </w:rPr>
   </w:style>
-  <w:style w:type="character" w:customStyle="1" w:styleId="Heading1Char">
-    <w:name w:val="Heading 1 Char"/>
-    <w:basedOn w:val="DefaultParagraphFont"/>
-    <w:link w:val="Heading1"/>
+  <w:style w:type="character" w:customStyle="1" w:styleId="Ttulo1Car">
+    <w:name w:val="Título 1 Car"/>
+    <w:basedOn w:val="Fuentedeprrafopredeter"/>
+    <w:link w:val="Ttulo1"/>
     <w:uiPriority w:val="9"/>
     <w:rsid w:val="008F5BDE"/>
     <w:rPr>
@@ -12496,9 +12848,9 @@
       <w:szCs w:val="32"/>
     </w:rPr>
   </w:style>
-  <w:style w:type="paragraph" w:styleId="TOCHeading">
+  <w:style w:type="paragraph" w:styleId="TtuloTDC">
     <w:name w:val="TOC Heading"/>
-    <w:basedOn w:val="Heading1"/>
+    <w:basedOn w:val="Ttulo1"/>
     <w:next w:val="Normal"/>
     <w:uiPriority w:val="39"/>
     <w:unhideWhenUsed/>
@@ -12512,7 +12864,7 @@
       <w:lang w:val="en-US"/>
     </w:rPr>
   </w:style>
-  <w:style w:type="paragraph" w:styleId="TOC1">
+  <w:style w:type="paragraph" w:styleId="TDC1">
     <w:name w:val="toc 1"/>
     <w:basedOn w:val="Normal"/>
     <w:next w:val="Normal"/>
@@ -12524,7 +12876,7 @@
       <w:spacing w:after="100"/>
     </w:pPr>
   </w:style>
-  <w:style w:type="paragraph" w:styleId="TOC2">
+  <w:style w:type="paragraph" w:styleId="TDC2">
     <w:name w:val="toc 2"/>
     <w:basedOn w:val="Normal"/>
     <w:next w:val="Normal"/>
@@ -12537,10 +12889,10 @@
       <w:ind w:left="220"/>
     </w:pPr>
   </w:style>
-  <w:style w:type="character" w:customStyle="1" w:styleId="Heading2Char">
-    <w:name w:val="Heading 2 Char"/>
-    <w:basedOn w:val="DefaultParagraphFont"/>
-    <w:link w:val="Heading2"/>
+  <w:style w:type="character" w:customStyle="1" w:styleId="Ttulo2Car">
+    <w:name w:val="Título 2 Car"/>
+    <w:basedOn w:val="Fuentedeprrafopredeter"/>
+    <w:link w:val="Ttulo2"/>
     <w:uiPriority w:val="9"/>
     <w:semiHidden/>
     <w:rsid w:val="00CD288D"/>

--- a/Proyecto_DAM-Avance_2.docx
+++ b/Proyecto_DAM-Avance_2.docx
@@ -489,6 +489,7 @@
           </wp:anchor>
         </w:drawing>
       </w:r>
+      <w:proofErr w:type="gramStart"/>
       <w:r>
         <w:rPr>
           <w:rFonts w:ascii="Microsoft YaHei UI" w:eastAsia="Microsoft YaHei UI" w:hAnsi="Microsoft YaHei UI"/>
@@ -496,7 +497,17 @@
           <w:color w:val="1381B7"/>
           <w:sz w:val="44"/>
         </w:rPr>
-        <w:t xml:space="preserve">Parking </w:t>
+        <w:t>Parking</w:t>
+      </w:r>
+      <w:proofErr w:type="gramEnd"/>
+      <w:r>
+        <w:rPr>
+          <w:rFonts w:ascii="Microsoft YaHei UI" w:eastAsia="Microsoft YaHei UI" w:hAnsi="Microsoft YaHei UI"/>
+          <w:b/>
+          <w:color w:val="1381B7"/>
+          <w:sz w:val="44"/>
+        </w:rPr>
+        <w:t xml:space="preserve"> </w:t>
       </w:r>
       <w:proofErr w:type="spellStart"/>
       <w:r>
@@ -691,7 +702,7 @@
       <w:sdtContent>
         <w:p>
           <w:pPr>
-            <w:pStyle w:val="TtuloTDC"/>
+            <w:pStyle w:val="TOCHeading"/>
           </w:pPr>
           <w:proofErr w:type="spellStart"/>
           <w:r>
@@ -701,7 +712,7 @@
         </w:p>
         <w:p>
           <w:pPr>
-            <w:pStyle w:val="TDC1"/>
+            <w:pStyle w:val="TOC1"/>
             <w:tabs>
               <w:tab w:val="left" w:pos="440"/>
               <w:tab w:val="right" w:leader="dot" w:pos="8637"/>
@@ -727,7 +738,7 @@
           <w:hyperlink w:anchor="_Toc87292753" w:history="1">
             <w:r>
               <w:rPr>
-                <w:rStyle w:val="Hipervnculo"/>
+                <w:rStyle w:val="Hyperlink"/>
                 <w:rFonts w:ascii="Arial" w:eastAsia="Times New Roman" w:hAnsi="Arial" w:cs="Arial"/>
                 <w:b/>
                 <w:bCs/>
@@ -746,7 +757,7 @@
             </w:r>
             <w:r>
               <w:rPr>
-                <w:rStyle w:val="Hipervnculo"/>
+                <w:rStyle w:val="Hyperlink"/>
                 <w:rFonts w:ascii="Arial" w:eastAsia="Times New Roman" w:hAnsi="Arial" w:cs="Arial"/>
                 <w:b/>
                 <w:bCs/>
@@ -807,7 +818,7 @@
         </w:p>
         <w:p>
           <w:pPr>
-            <w:pStyle w:val="TDC1"/>
+            <w:pStyle w:val="TOC1"/>
             <w:tabs>
               <w:tab w:val="left" w:pos="440"/>
               <w:tab w:val="right" w:leader="dot" w:pos="8637"/>
@@ -821,7 +832,7 @@
           <w:hyperlink w:anchor="_Toc87292754" w:history="1">
             <w:r>
               <w:rPr>
-                <w:rStyle w:val="Hipervnculo"/>
+                <w:rStyle w:val="Hyperlink"/>
                 <w:rFonts w:ascii="Arial" w:eastAsia="Times New Roman" w:hAnsi="Arial" w:cs="Arial"/>
                 <w:b/>
                 <w:bCs/>
@@ -840,7 +851,7 @@
             </w:r>
             <w:r>
               <w:rPr>
-                <w:rStyle w:val="Hipervnculo"/>
+                <w:rStyle w:val="Hyperlink"/>
                 <w:rFonts w:ascii="Arial" w:eastAsia="Times New Roman" w:hAnsi="Arial" w:cs="Arial"/>
                 <w:b/>
                 <w:bCs/>
@@ -901,7 +912,7 @@
         </w:p>
         <w:p>
           <w:pPr>
-            <w:pStyle w:val="TDC2"/>
+            <w:pStyle w:val="TOC2"/>
             <w:tabs>
               <w:tab w:val="left" w:pos="660"/>
               <w:tab w:val="right" w:leader="dot" w:pos="8637"/>
@@ -915,7 +926,7 @@
           <w:hyperlink w:anchor="_Toc87292755" w:history="1">
             <w:r>
               <w:rPr>
-                <w:rStyle w:val="Hipervnculo"/>
+                <w:rStyle w:val="Hyperlink"/>
                 <w:rFonts w:ascii="Arial" w:eastAsia="Times New Roman" w:hAnsi="Arial" w:cs="Arial"/>
                 <w:noProof/>
                 <w:lang w:eastAsia="es-ES"/>
@@ -932,7 +943,7 @@
             </w:r>
             <w:r>
               <w:rPr>
-                <w:rStyle w:val="Hipervnculo"/>
+                <w:rStyle w:val="Hyperlink"/>
                 <w:rFonts w:ascii="Arial" w:eastAsia="Times New Roman" w:hAnsi="Arial" w:cs="Arial"/>
                 <w:noProof/>
                 <w:lang w:eastAsia="es-ES"/>
@@ -991,7 +1002,7 @@
         </w:p>
         <w:p>
           <w:pPr>
-            <w:pStyle w:val="TDC2"/>
+            <w:pStyle w:val="TOC2"/>
             <w:tabs>
               <w:tab w:val="left" w:pos="660"/>
               <w:tab w:val="right" w:leader="dot" w:pos="8637"/>
@@ -1005,7 +1016,7 @@
           <w:hyperlink w:anchor="_Toc87292756" w:history="1">
             <w:r>
               <w:rPr>
-                <w:rStyle w:val="Hipervnculo"/>
+                <w:rStyle w:val="Hyperlink"/>
                 <w:rFonts w:ascii="Arial" w:eastAsia="Times New Roman" w:hAnsi="Arial" w:cs="Arial"/>
                 <w:noProof/>
                 <w:lang w:eastAsia="es-ES"/>
@@ -1022,7 +1033,7 @@
             </w:r>
             <w:r>
               <w:rPr>
-                <w:rStyle w:val="Hipervnculo"/>
+                <w:rStyle w:val="Hyperlink"/>
                 <w:rFonts w:ascii="Arial" w:eastAsia="Times New Roman" w:hAnsi="Arial" w:cs="Arial"/>
                 <w:noProof/>
                 <w:lang w:eastAsia="es-ES"/>
@@ -1081,7 +1092,7 @@
         </w:p>
         <w:p>
           <w:pPr>
-            <w:pStyle w:val="TDC2"/>
+            <w:pStyle w:val="TOC2"/>
             <w:tabs>
               <w:tab w:val="left" w:pos="660"/>
               <w:tab w:val="right" w:leader="dot" w:pos="8637"/>
@@ -1095,7 +1106,7 @@
           <w:hyperlink w:anchor="_Toc87292757" w:history="1">
             <w:r>
               <w:rPr>
-                <w:rStyle w:val="Hipervnculo"/>
+                <w:rStyle w:val="Hyperlink"/>
                 <w:rFonts w:ascii="Arial" w:eastAsia="Times New Roman" w:hAnsi="Arial" w:cs="Arial"/>
                 <w:noProof/>
                 <w:lang w:eastAsia="es-ES"/>
@@ -1112,7 +1123,7 @@
             </w:r>
             <w:r>
               <w:rPr>
-                <w:rStyle w:val="Hipervnculo"/>
+                <w:rStyle w:val="Hyperlink"/>
                 <w:rFonts w:ascii="Arial" w:eastAsia="Times New Roman" w:hAnsi="Arial" w:cs="Arial"/>
                 <w:noProof/>
                 <w:lang w:eastAsia="es-ES"/>
@@ -1171,7 +1182,7 @@
         </w:p>
         <w:p>
           <w:pPr>
-            <w:pStyle w:val="TDC2"/>
+            <w:pStyle w:val="TOC2"/>
             <w:tabs>
               <w:tab w:val="left" w:pos="660"/>
               <w:tab w:val="right" w:leader="dot" w:pos="8637"/>
@@ -1185,7 +1196,7 @@
           <w:hyperlink w:anchor="_Toc87292758" w:history="1">
             <w:r>
               <w:rPr>
-                <w:rStyle w:val="Hipervnculo"/>
+                <w:rStyle w:val="Hyperlink"/>
                 <w:rFonts w:ascii="Arial" w:eastAsia="Times New Roman" w:hAnsi="Arial" w:cs="Arial"/>
                 <w:noProof/>
                 <w:lang w:eastAsia="es-ES"/>
@@ -1202,7 +1213,7 @@
             </w:r>
             <w:r>
               <w:rPr>
-                <w:rStyle w:val="Hipervnculo"/>
+                <w:rStyle w:val="Hyperlink"/>
                 <w:rFonts w:ascii="Arial" w:eastAsia="Times New Roman" w:hAnsi="Arial" w:cs="Arial"/>
                 <w:noProof/>
                 <w:lang w:eastAsia="es-ES"/>
@@ -1261,7 +1272,7 @@
         </w:p>
         <w:p>
           <w:pPr>
-            <w:pStyle w:val="TDC1"/>
+            <w:pStyle w:val="TOC1"/>
             <w:tabs>
               <w:tab w:val="left" w:pos="440"/>
               <w:tab w:val="right" w:leader="dot" w:pos="8637"/>
@@ -1275,7 +1286,7 @@
           <w:hyperlink w:anchor="_Toc87292759" w:history="1">
             <w:r>
               <w:rPr>
-                <w:rStyle w:val="Hipervnculo"/>
+                <w:rStyle w:val="Hyperlink"/>
                 <w:rFonts w:ascii="Arial" w:eastAsia="Times New Roman" w:hAnsi="Arial" w:cs="Arial"/>
                 <w:b/>
                 <w:bCs/>
@@ -1294,7 +1305,7 @@
             </w:r>
             <w:r>
               <w:rPr>
-                <w:rStyle w:val="Hipervnculo"/>
+                <w:rStyle w:val="Hyperlink"/>
                 <w:rFonts w:ascii="Arial" w:eastAsia="Times New Roman" w:hAnsi="Arial" w:cs="Arial"/>
                 <w:b/>
                 <w:bCs/>
@@ -1342,7 +1353,7 @@
                 <w:noProof/>
                 <w:webHidden/>
               </w:rPr>
-              <w:t>3</w:t>
+              <w:t>4</w:t>
             </w:r>
             <w:r>
               <w:rPr>
@@ -1355,7 +1366,7 @@
         </w:p>
         <w:p>
           <w:pPr>
-            <w:pStyle w:val="TDC2"/>
+            <w:pStyle w:val="TOC2"/>
             <w:tabs>
               <w:tab w:val="left" w:pos="660"/>
               <w:tab w:val="right" w:leader="dot" w:pos="8637"/>
@@ -1369,7 +1380,7 @@
           <w:hyperlink w:anchor="_Toc87292760" w:history="1">
             <w:r>
               <w:rPr>
-                <w:rStyle w:val="Hipervnculo"/>
+                <w:rStyle w:val="Hyperlink"/>
                 <w:rFonts w:ascii="Arial" w:eastAsia="Times New Roman" w:hAnsi="Arial" w:cs="Arial"/>
                 <w:noProof/>
                 <w:lang w:eastAsia="es-ES"/>
@@ -1386,7 +1397,7 @@
             </w:r>
             <w:r>
               <w:rPr>
-                <w:rStyle w:val="Hipervnculo"/>
+                <w:rStyle w:val="Hyperlink"/>
                 <w:rFonts w:ascii="Arial" w:eastAsia="Times New Roman" w:hAnsi="Arial" w:cs="Arial"/>
                 <w:noProof/>
                 <w:lang w:eastAsia="es-ES"/>
@@ -1432,7 +1443,7 @@
                 <w:noProof/>
                 <w:webHidden/>
               </w:rPr>
-              <w:t>3</w:t>
+              <w:t>4</w:t>
             </w:r>
             <w:r>
               <w:rPr>
@@ -1445,7 +1456,7 @@
         </w:p>
         <w:p>
           <w:pPr>
-            <w:pStyle w:val="TDC2"/>
+            <w:pStyle w:val="TOC2"/>
             <w:tabs>
               <w:tab w:val="left" w:pos="660"/>
               <w:tab w:val="right" w:leader="dot" w:pos="8637"/>
@@ -1459,7 +1470,7 @@
           <w:hyperlink w:anchor="_Toc87292761" w:history="1">
             <w:r>
               <w:rPr>
-                <w:rStyle w:val="Hipervnculo"/>
+                <w:rStyle w:val="Hyperlink"/>
                 <w:rFonts w:ascii="Arial" w:eastAsia="Times New Roman" w:hAnsi="Arial" w:cs="Arial"/>
                 <w:noProof/>
                 <w:lang w:eastAsia="es-ES"/>
@@ -1476,7 +1487,7 @@
             </w:r>
             <w:r>
               <w:rPr>
-                <w:rStyle w:val="Hipervnculo"/>
+                <w:rStyle w:val="Hyperlink"/>
                 <w:rFonts w:ascii="Arial" w:eastAsia="Times New Roman" w:hAnsi="Arial" w:cs="Arial"/>
                 <w:noProof/>
                 <w:lang w:eastAsia="es-ES"/>
@@ -1535,7 +1546,7 @@
         </w:p>
         <w:p>
           <w:pPr>
-            <w:pStyle w:val="TDC1"/>
+            <w:pStyle w:val="TOC1"/>
             <w:tabs>
               <w:tab w:val="left" w:pos="440"/>
               <w:tab w:val="right" w:leader="dot" w:pos="8637"/>
@@ -1549,7 +1560,7 @@
           <w:hyperlink w:anchor="_Toc87292762" w:history="1">
             <w:r>
               <w:rPr>
-                <w:rStyle w:val="Hipervnculo"/>
+                <w:rStyle w:val="Hyperlink"/>
                 <w:rFonts w:ascii="Arial" w:eastAsia="Times New Roman" w:hAnsi="Arial" w:cs="Arial"/>
                 <w:b/>
                 <w:bCs/>
@@ -1568,7 +1579,7 @@
             </w:r>
             <w:r>
               <w:rPr>
-                <w:rStyle w:val="Hipervnculo"/>
+                <w:rStyle w:val="Hyperlink"/>
                 <w:rFonts w:ascii="Arial" w:eastAsia="Times New Roman" w:hAnsi="Arial" w:cs="Arial"/>
                 <w:b/>
                 <w:bCs/>
@@ -1629,7 +1640,7 @@
         </w:p>
         <w:p>
           <w:pPr>
-            <w:pStyle w:val="TDC1"/>
+            <w:pStyle w:val="TOC1"/>
             <w:tabs>
               <w:tab w:val="left" w:pos="440"/>
               <w:tab w:val="right" w:leader="dot" w:pos="8637"/>
@@ -1643,7 +1654,7 @@
           <w:hyperlink w:anchor="_Toc87292763" w:history="1">
             <w:r>
               <w:rPr>
-                <w:rStyle w:val="Hipervnculo"/>
+                <w:rStyle w:val="Hyperlink"/>
                 <w:rFonts w:ascii="Arial" w:eastAsia="Times New Roman" w:hAnsi="Arial" w:cs="Arial"/>
                 <w:b/>
                 <w:bCs/>
@@ -1662,7 +1673,7 @@
             </w:r>
             <w:r>
               <w:rPr>
-                <w:rStyle w:val="Hipervnculo"/>
+                <w:rStyle w:val="Hyperlink"/>
                 <w:rFonts w:ascii="Arial" w:eastAsia="Times New Roman" w:hAnsi="Arial" w:cs="Arial"/>
                 <w:b/>
                 <w:bCs/>
@@ -1710,7 +1721,7 @@
                 <w:noProof/>
                 <w:webHidden/>
               </w:rPr>
-              <w:t>9</w:t>
+              <w:t>8</w:t>
             </w:r>
             <w:r>
               <w:rPr>
@@ -1723,7 +1734,7 @@
         </w:p>
         <w:p>
           <w:pPr>
-            <w:pStyle w:val="TDC2"/>
+            <w:pStyle w:val="TOC2"/>
             <w:tabs>
               <w:tab w:val="left" w:pos="660"/>
               <w:tab w:val="right" w:leader="dot" w:pos="8637"/>
@@ -1737,7 +1748,7 @@
           <w:hyperlink w:anchor="_Toc87292764" w:history="1">
             <w:r>
               <w:rPr>
-                <w:rStyle w:val="Hipervnculo"/>
+                <w:rStyle w:val="Hyperlink"/>
                 <w:rFonts w:ascii="Arial" w:eastAsia="Times New Roman" w:hAnsi="Arial" w:cs="Arial"/>
                 <w:b/>
                 <w:noProof/>
@@ -1755,7 +1766,7 @@
             </w:r>
             <w:r>
               <w:rPr>
-                <w:rStyle w:val="Hipervnculo"/>
+                <w:rStyle w:val="Hyperlink"/>
                 <w:rFonts w:ascii="Arial" w:hAnsi="Arial" w:cs="Arial"/>
                 <w:b/>
                 <w:noProof/>
@@ -1801,7 +1812,7 @@
                 <w:noProof/>
                 <w:webHidden/>
               </w:rPr>
-              <w:t>9</w:t>
+              <w:t>8</w:t>
             </w:r>
             <w:r>
               <w:rPr>
@@ -1814,7 +1825,7 @@
         </w:p>
         <w:p>
           <w:pPr>
-            <w:pStyle w:val="TDC2"/>
+            <w:pStyle w:val="TOC2"/>
             <w:tabs>
               <w:tab w:val="left" w:pos="660"/>
               <w:tab w:val="right" w:leader="dot" w:pos="8637"/>
@@ -1828,7 +1839,7 @@
           <w:hyperlink w:anchor="_Toc87292765" w:history="1">
             <w:r>
               <w:rPr>
-                <w:rStyle w:val="Hipervnculo"/>
+                <w:rStyle w:val="Hyperlink"/>
                 <w:rFonts w:ascii="Arial" w:eastAsia="Times New Roman" w:hAnsi="Arial" w:cs="Arial"/>
                 <w:b/>
                 <w:noProof/>
@@ -1846,7 +1857,7 @@
             </w:r>
             <w:r>
               <w:rPr>
-                <w:rStyle w:val="Hipervnculo"/>
+                <w:rStyle w:val="Hyperlink"/>
                 <w:rFonts w:ascii="Arial" w:hAnsi="Arial" w:cs="Arial"/>
                 <w:b/>
                 <w:noProof/>
@@ -1892,7 +1903,7 @@
                 <w:noProof/>
                 <w:webHidden/>
               </w:rPr>
-              <w:t>9</w:t>
+              <w:t>8</w:t>
             </w:r>
             <w:r>
               <w:rPr>
@@ -1905,7 +1916,7 @@
         </w:p>
         <w:p>
           <w:pPr>
-            <w:pStyle w:val="TDC2"/>
+            <w:pStyle w:val="TOC2"/>
             <w:tabs>
               <w:tab w:val="left" w:pos="660"/>
               <w:tab w:val="right" w:leader="dot" w:pos="8637"/>
@@ -1919,7 +1930,7 @@
           <w:hyperlink w:anchor="_Toc87292766" w:history="1">
             <w:r>
               <w:rPr>
-                <w:rStyle w:val="Hipervnculo"/>
+                <w:rStyle w:val="Hyperlink"/>
                 <w:rFonts w:ascii="Arial" w:eastAsia="Times New Roman" w:hAnsi="Arial" w:cs="Arial"/>
                 <w:b/>
                 <w:noProof/>
@@ -1937,7 +1948,7 @@
             </w:r>
             <w:r>
               <w:rPr>
-                <w:rStyle w:val="Hipervnculo"/>
+                <w:rStyle w:val="Hyperlink"/>
                 <w:rFonts w:ascii="Arial" w:hAnsi="Arial" w:cs="Arial"/>
                 <w:b/>
                 <w:noProof/>
@@ -1983,7 +1994,7 @@
                 <w:noProof/>
                 <w:webHidden/>
               </w:rPr>
-              <w:t>9</w:t>
+              <w:t>8</w:t>
             </w:r>
             <w:r>
               <w:rPr>
@@ -1996,7 +2007,7 @@
         </w:p>
         <w:p>
           <w:pPr>
-            <w:pStyle w:val="TDC2"/>
+            <w:pStyle w:val="TOC2"/>
             <w:tabs>
               <w:tab w:val="left" w:pos="660"/>
               <w:tab w:val="right" w:leader="dot" w:pos="8637"/>
@@ -2010,7 +2021,7 @@
           <w:hyperlink w:anchor="_Toc87292767" w:history="1">
             <w:r>
               <w:rPr>
-                <w:rStyle w:val="Hipervnculo"/>
+                <w:rStyle w:val="Hyperlink"/>
                 <w:rFonts w:ascii="Arial" w:eastAsia="Times New Roman" w:hAnsi="Arial" w:cs="Arial"/>
                 <w:b/>
                 <w:noProof/>
@@ -2028,7 +2039,7 @@
             </w:r>
             <w:r>
               <w:rPr>
-                <w:rStyle w:val="Hipervnculo"/>
+                <w:rStyle w:val="Hyperlink"/>
                 <w:rFonts w:ascii="Arial" w:hAnsi="Arial" w:cs="Arial"/>
                 <w:b/>
                 <w:noProof/>
@@ -2074,7 +2085,7 @@
                 <w:noProof/>
                 <w:webHidden/>
               </w:rPr>
-              <w:t>9</w:t>
+              <w:t>8</w:t>
             </w:r>
             <w:r>
               <w:rPr>
@@ -2087,7 +2098,7 @@
         </w:p>
         <w:p>
           <w:pPr>
-            <w:pStyle w:val="TDC2"/>
+            <w:pStyle w:val="TOC2"/>
             <w:tabs>
               <w:tab w:val="left" w:pos="660"/>
               <w:tab w:val="right" w:leader="dot" w:pos="8637"/>
@@ -2101,7 +2112,7 @@
           <w:hyperlink w:anchor="_Toc87292768" w:history="1">
             <w:r>
               <w:rPr>
-                <w:rStyle w:val="Hipervnculo"/>
+                <w:rStyle w:val="Hyperlink"/>
                 <w:rFonts w:ascii="Arial" w:eastAsia="Times New Roman" w:hAnsi="Arial" w:cs="Arial"/>
                 <w:b/>
                 <w:noProof/>
@@ -2119,7 +2130,7 @@
             </w:r>
             <w:r>
               <w:rPr>
-                <w:rStyle w:val="Hipervnculo"/>
+                <w:rStyle w:val="Hyperlink"/>
                 <w:rFonts w:ascii="Arial" w:hAnsi="Arial" w:cs="Arial"/>
                 <w:b/>
                 <w:noProof/>
@@ -2165,7 +2176,7 @@
                 <w:noProof/>
                 <w:webHidden/>
               </w:rPr>
-              <w:t>9</w:t>
+              <w:t>8</w:t>
             </w:r>
             <w:r>
               <w:rPr>
@@ -2178,7 +2189,7 @@
         </w:p>
         <w:p>
           <w:pPr>
-            <w:pStyle w:val="TDC1"/>
+            <w:pStyle w:val="TOC1"/>
             <w:tabs>
               <w:tab w:val="left" w:pos="440"/>
               <w:tab w:val="right" w:leader="dot" w:pos="8637"/>
@@ -2192,7 +2203,7 @@
           <w:hyperlink w:anchor="_Toc87292769" w:history="1">
             <w:r>
               <w:rPr>
-                <w:rStyle w:val="Hipervnculo"/>
+                <w:rStyle w:val="Hyperlink"/>
                 <w:rFonts w:ascii="Arial" w:eastAsia="Times New Roman" w:hAnsi="Arial" w:cs="Arial"/>
                 <w:b/>
                 <w:bCs/>
@@ -2211,7 +2222,7 @@
             </w:r>
             <w:r>
               <w:rPr>
-                <w:rStyle w:val="Hipervnculo"/>
+                <w:rStyle w:val="Hyperlink"/>
                 <w:rFonts w:ascii="Arial" w:eastAsia="Times New Roman" w:hAnsi="Arial" w:cs="Arial"/>
                 <w:b/>
                 <w:bCs/>
@@ -2259,7 +2270,7 @@
                 <w:noProof/>
                 <w:webHidden/>
               </w:rPr>
-              <w:t>9</w:t>
+              <w:t>8</w:t>
             </w:r>
             <w:r>
               <w:rPr>
@@ -2272,7 +2283,7 @@
         </w:p>
         <w:p>
           <w:pPr>
-            <w:pStyle w:val="TDC1"/>
+            <w:pStyle w:val="TOC1"/>
             <w:tabs>
               <w:tab w:val="left" w:pos="440"/>
               <w:tab w:val="right" w:leader="dot" w:pos="8637"/>
@@ -2286,7 +2297,7 @@
           <w:hyperlink w:anchor="_Toc87292770" w:history="1">
             <w:r>
               <w:rPr>
-                <w:rStyle w:val="Hipervnculo"/>
+                <w:rStyle w:val="Hyperlink"/>
                 <w:rFonts w:ascii="Arial" w:eastAsia="Times New Roman" w:hAnsi="Arial" w:cs="Arial"/>
                 <w:b/>
                 <w:bCs/>
@@ -2305,7 +2316,7 @@
             </w:r>
             <w:r>
               <w:rPr>
-                <w:rStyle w:val="Hipervnculo"/>
+                <w:rStyle w:val="Hyperlink"/>
                 <w:rFonts w:ascii="Arial" w:eastAsia="Times New Roman" w:hAnsi="Arial" w:cs="Arial"/>
                 <w:b/>
                 <w:bCs/>
@@ -2353,7 +2364,7 @@
                 <w:noProof/>
                 <w:webHidden/>
               </w:rPr>
-              <w:t>10</w:t>
+              <w:t>9</w:t>
             </w:r>
             <w:r>
               <w:rPr>
@@ -2366,7 +2377,7 @@
         </w:p>
         <w:p>
           <w:pPr>
-            <w:pStyle w:val="TDC2"/>
+            <w:pStyle w:val="TOC2"/>
             <w:tabs>
               <w:tab w:val="left" w:pos="660"/>
               <w:tab w:val="right" w:leader="dot" w:pos="8637"/>
@@ -2380,7 +2391,7 @@
           <w:hyperlink w:anchor="_Toc87292771" w:history="1">
             <w:r>
               <w:rPr>
-                <w:rStyle w:val="Hipervnculo"/>
+                <w:rStyle w:val="Hyperlink"/>
                 <w:rFonts w:ascii="Arial" w:eastAsia="Times New Roman" w:hAnsi="Arial" w:cs="Arial"/>
                 <w:noProof/>
                 <w:lang w:eastAsia="es-ES"/>
@@ -2397,7 +2408,7 @@
             </w:r>
             <w:r>
               <w:rPr>
-                <w:rStyle w:val="Hipervnculo"/>
+                <w:rStyle w:val="Hyperlink"/>
                 <w:rFonts w:ascii="Arial" w:eastAsia="Times New Roman" w:hAnsi="Arial" w:cs="Arial"/>
                 <w:noProof/>
                 <w:lang w:eastAsia="es-ES"/>
@@ -2443,7 +2454,7 @@
                 <w:noProof/>
                 <w:webHidden/>
               </w:rPr>
-              <w:t>10</w:t>
+              <w:t>9</w:t>
             </w:r>
             <w:r>
               <w:rPr>
@@ -2456,7 +2467,7 @@
         </w:p>
         <w:p>
           <w:pPr>
-            <w:pStyle w:val="TDC2"/>
+            <w:pStyle w:val="TOC2"/>
             <w:tabs>
               <w:tab w:val="left" w:pos="660"/>
               <w:tab w:val="right" w:leader="dot" w:pos="8637"/>
@@ -2470,7 +2481,7 @@
           <w:hyperlink w:anchor="_Toc87292772" w:history="1">
             <w:r>
               <w:rPr>
-                <w:rStyle w:val="Hipervnculo"/>
+                <w:rStyle w:val="Hyperlink"/>
                 <w:rFonts w:ascii="Arial" w:eastAsia="Times New Roman" w:hAnsi="Arial" w:cs="Arial"/>
                 <w:noProof/>
                 <w:lang w:eastAsia="es-ES"/>
@@ -2487,7 +2498,7 @@
             </w:r>
             <w:r>
               <w:rPr>
-                <w:rStyle w:val="Hipervnculo"/>
+                <w:rStyle w:val="Hyperlink"/>
                 <w:rFonts w:ascii="Arial" w:eastAsia="Times New Roman" w:hAnsi="Arial" w:cs="Arial"/>
                 <w:noProof/>
                 <w:lang w:eastAsia="es-ES"/>
@@ -2546,7 +2557,7 @@
         </w:p>
         <w:p>
           <w:pPr>
-            <w:pStyle w:val="TDC2"/>
+            <w:pStyle w:val="TOC2"/>
             <w:tabs>
               <w:tab w:val="left" w:pos="660"/>
               <w:tab w:val="right" w:leader="dot" w:pos="8637"/>
@@ -2560,7 +2571,7 @@
           <w:hyperlink w:anchor="_Toc87292773" w:history="1">
             <w:r>
               <w:rPr>
-                <w:rStyle w:val="Hipervnculo"/>
+                <w:rStyle w:val="Hyperlink"/>
                 <w:rFonts w:ascii="Arial" w:eastAsia="Times New Roman" w:hAnsi="Arial" w:cs="Arial"/>
                 <w:noProof/>
                 <w:lang w:eastAsia="es-ES"/>
@@ -2577,7 +2588,7 @@
             </w:r>
             <w:r>
               <w:rPr>
-                <w:rStyle w:val="Hipervnculo"/>
+                <w:rStyle w:val="Hyperlink"/>
                 <w:rFonts w:ascii="Arial" w:eastAsia="Times New Roman" w:hAnsi="Arial" w:cs="Arial"/>
                 <w:noProof/>
                 <w:lang w:eastAsia="es-ES"/>
@@ -2636,7 +2647,7 @@
         </w:p>
         <w:p>
           <w:pPr>
-            <w:pStyle w:val="TDC2"/>
+            <w:pStyle w:val="TOC2"/>
             <w:tabs>
               <w:tab w:val="left" w:pos="660"/>
               <w:tab w:val="right" w:leader="dot" w:pos="8637"/>
@@ -2650,7 +2661,7 @@
           <w:hyperlink w:anchor="_Toc87292774" w:history="1">
             <w:r>
               <w:rPr>
-                <w:rStyle w:val="Hipervnculo"/>
+                <w:rStyle w:val="Hyperlink"/>
                 <w:rFonts w:ascii="Arial" w:eastAsia="Times New Roman" w:hAnsi="Arial" w:cs="Arial"/>
                 <w:noProof/>
                 <w:lang w:eastAsia="es-ES"/>
@@ -2667,7 +2678,7 @@
             </w:r>
             <w:r>
               <w:rPr>
-                <w:rStyle w:val="Hipervnculo"/>
+                <w:rStyle w:val="Hyperlink"/>
                 <w:rFonts w:ascii="Arial" w:eastAsia="Times New Roman" w:hAnsi="Arial" w:cs="Arial"/>
                 <w:noProof/>
                 <w:lang w:eastAsia="es-ES"/>
@@ -2726,7 +2737,7 @@
         </w:p>
         <w:p>
           <w:pPr>
-            <w:pStyle w:val="TDC2"/>
+            <w:pStyle w:val="TOC2"/>
             <w:tabs>
               <w:tab w:val="left" w:pos="660"/>
               <w:tab w:val="right" w:leader="dot" w:pos="8637"/>
@@ -2740,7 +2751,7 @@
           <w:hyperlink w:anchor="_Toc87292775" w:history="1">
             <w:r>
               <w:rPr>
-                <w:rStyle w:val="Hipervnculo"/>
+                <w:rStyle w:val="Hyperlink"/>
                 <w:rFonts w:ascii="Arial" w:eastAsia="Times New Roman" w:hAnsi="Arial" w:cs="Arial"/>
                 <w:noProof/>
                 <w:lang w:eastAsia="es-ES"/>
@@ -2757,7 +2768,7 @@
             </w:r>
             <w:r>
               <w:rPr>
-                <w:rStyle w:val="Hipervnculo"/>
+                <w:rStyle w:val="Hyperlink"/>
                 <w:rFonts w:ascii="Arial" w:eastAsia="Times New Roman" w:hAnsi="Arial" w:cs="Arial"/>
                 <w:noProof/>
                 <w:lang w:eastAsia="es-ES"/>
@@ -2861,7 +2872,7 @@
     </w:p>
     <w:p>
       <w:pPr>
-        <w:pStyle w:val="Prrafodelista"/>
+        <w:pStyle w:val="ListParagraph"/>
         <w:numPr>
           <w:ilvl w:val="0"/>
           <w:numId w:val="18"/>
@@ -2897,6 +2908,7 @@
     <w:p>
       <w:pPr>
         <w:spacing w:after="0" w:line="240" w:lineRule="auto"/>
+        <w:ind w:left="360"/>
         <w:rPr>
           <w:rFonts w:ascii="Times New Roman" w:eastAsia="Times New Roman" w:hAnsi="Times New Roman" w:cs="Times New Roman"/>
           <w:sz w:val="24"/>
@@ -2907,19 +2919,181 @@
     </w:p>
     <w:p>
       <w:pPr>
-        <w:spacing w:after="0" w:line="240" w:lineRule="auto"/>
-        <w:jc w:val="center"/>
-        <w:rPr>
-          <w:rFonts w:ascii="Times New Roman" w:eastAsia="Times New Roman" w:hAnsi="Times New Roman" w:cs="Times New Roman"/>
-          <w:sz w:val="24"/>
-          <w:szCs w:val="24"/>
-          <w:lang w:eastAsia="es-ES"/>
-        </w:rPr>
-      </w:pPr>
+        <w:spacing w:after="0"/>
+        <w:ind w:left="360"/>
+        <w:jc w:val="both"/>
+        <w:rPr>
+          <w:rFonts w:ascii="Arial" w:eastAsia="Times New Roman" w:hAnsi="Arial" w:cs="Arial"/>
+          <w:lang w:eastAsia="es-ES"/>
+        </w:rPr>
+      </w:pPr>
+      <w:proofErr w:type="gramStart"/>
+      <w:r>
+        <w:rPr>
+          <w:rFonts w:ascii="Arial" w:eastAsia="Times New Roman" w:hAnsi="Arial" w:cs="Arial"/>
+          <w:lang w:eastAsia="es-ES"/>
+        </w:rPr>
+        <w:t>Parking</w:t>
+      </w:r>
+      <w:proofErr w:type="gramEnd"/>
+      <w:r>
+        <w:rPr>
+          <w:rFonts w:ascii="Arial" w:eastAsia="Times New Roman" w:hAnsi="Arial" w:cs="Arial"/>
+          <w:lang w:eastAsia="es-ES"/>
+        </w:rPr>
+        <w:t xml:space="preserve"> </w:t>
+      </w:r>
+      <w:proofErr w:type="spellStart"/>
+      <w:r>
+        <w:rPr>
+          <w:rFonts w:ascii="Arial" w:eastAsia="Times New Roman" w:hAnsi="Arial" w:cs="Arial"/>
+          <w:lang w:eastAsia="es-ES"/>
+        </w:rPr>
+        <w:t>Shield</w:t>
+      </w:r>
+      <w:proofErr w:type="spellEnd"/>
+      <w:r>
+        <w:rPr>
+          <w:rFonts w:ascii="Arial" w:eastAsia="Times New Roman" w:hAnsi="Arial" w:cs="Arial"/>
+          <w:lang w:eastAsia="es-ES"/>
+        </w:rPr>
+        <w:t xml:space="preserve"> tiene como objetivo</w:t>
+      </w:r>
+      <w:r>
+        <w:rPr>
+          <w:rFonts w:ascii="Arial" w:eastAsia="Times New Roman" w:hAnsi="Arial" w:cs="Arial"/>
+          <w:lang w:eastAsia="es-ES"/>
+        </w:rPr>
+        <w:t xml:space="preserve"> ser capa</w:t>
+      </w:r>
+      <w:r>
+        <w:rPr>
+          <w:rFonts w:ascii="Arial" w:eastAsia="Times New Roman" w:hAnsi="Arial" w:cs="Arial"/>
+          <w:lang w:eastAsia="es-ES"/>
+        </w:rPr>
+        <w:t>z</w:t>
+      </w:r>
+      <w:r>
+        <w:rPr>
+          <w:rFonts w:ascii="Arial" w:eastAsia="Times New Roman" w:hAnsi="Arial" w:cs="Arial"/>
+          <w:lang w:eastAsia="es-ES"/>
+        </w:rPr>
+        <w:t xml:space="preserve"> de </w:t>
+      </w:r>
+      <w:r>
+        <w:rPr>
+          <w:rFonts w:ascii="Arial" w:eastAsia="Times New Roman" w:hAnsi="Arial" w:cs="Arial"/>
+          <w:lang w:eastAsia="es-ES"/>
+        </w:rPr>
+        <w:t>gestionar</w:t>
+      </w:r>
+      <w:r>
+        <w:rPr>
+          <w:rFonts w:ascii="Arial" w:eastAsia="Times New Roman" w:hAnsi="Arial" w:cs="Arial"/>
+          <w:lang w:eastAsia="es-ES"/>
+        </w:rPr>
+        <w:t xml:space="preserve"> zonas de aparcamiento restringidas, salvo autorización eventual</w:t>
+      </w:r>
+      <w:r>
+        <w:rPr>
+          <w:rFonts w:ascii="Arial" w:eastAsia="Times New Roman" w:hAnsi="Arial" w:cs="Arial"/>
+          <w:lang w:eastAsia="es-ES"/>
+        </w:rPr>
+        <w:t>. Este proyecto pretende gestionar de forma eficaz los incidentes que puedan ocurrir dentro de estos espacios, así como gestionar las plazas ocupadas y libres. Para ello contará con dos aplicaciones, una móvil y otra web.</w:t>
+      </w:r>
     </w:p>
     <w:p>
       <w:pPr>
-        <w:pStyle w:val="Prrafodelista"/>
+        <w:spacing w:after="0"/>
+        <w:ind w:left="360"/>
+        <w:jc w:val="both"/>
+        <w:rPr>
+          <w:rFonts w:ascii="Arial" w:eastAsia="Times New Roman" w:hAnsi="Arial" w:cs="Arial"/>
+          <w:lang w:eastAsia="es-ES"/>
+        </w:rPr>
+      </w:pPr>
+      <w:r>
+        <w:rPr>
+          <w:rFonts w:ascii="Arial" w:eastAsia="Times New Roman" w:hAnsi="Arial" w:cs="Arial"/>
+          <w:lang w:eastAsia="es-ES"/>
+        </w:rPr>
+        <w:t>La aplicación móvil la usarán los guardias que estén vigilando estos espacios y podrán reportar los vehículos que entran y salen</w:t>
+      </w:r>
+      <w:r>
+        <w:rPr>
+          <w:rFonts w:ascii="Arial" w:eastAsia="Times New Roman" w:hAnsi="Arial" w:cs="Arial"/>
+          <w:lang w:eastAsia="es-ES"/>
+        </w:rPr>
+        <w:t xml:space="preserve"> o que están aparcados sin tener permiso para ello</w:t>
+      </w:r>
+      <w:r>
+        <w:rPr>
+          <w:rFonts w:ascii="Arial" w:eastAsia="Times New Roman" w:hAnsi="Arial" w:cs="Arial"/>
+          <w:lang w:eastAsia="es-ES"/>
+        </w:rPr>
+        <w:t>, también podrás reportar incidentes en una plaza en concreto o un vehículo en particular.</w:t>
+      </w:r>
+    </w:p>
+    <w:p>
+      <w:pPr>
+        <w:spacing w:after="0"/>
+        <w:ind w:left="360"/>
+        <w:jc w:val="both"/>
+        <w:rPr>
+          <w:rFonts w:ascii="Arial" w:eastAsia="Times New Roman" w:hAnsi="Arial" w:cs="Arial"/>
+          <w:lang w:eastAsia="es-ES"/>
+        </w:rPr>
+      </w:pPr>
+      <w:r>
+        <w:rPr>
+          <w:rFonts w:ascii="Arial" w:eastAsia="Times New Roman" w:hAnsi="Arial" w:cs="Arial"/>
+          <w:lang w:eastAsia="es-ES"/>
+        </w:rPr>
+        <w:t xml:space="preserve">Por otro lado, la aplicación web es el centro de control, donde se recogen e interpretan estos resultados y se toman decisiones con respecto a estos. Se podrán visualizar toda esta información en tiempo real según los vigilantes vayan reportando </w:t>
+      </w:r>
+      <w:r>
+        <w:rPr>
+          <w:rFonts w:ascii="Arial" w:eastAsia="Times New Roman" w:hAnsi="Arial" w:cs="Arial"/>
+          <w:lang w:eastAsia="es-ES"/>
+        </w:rPr>
+        <w:t>con su aplicación móvil.</w:t>
+      </w:r>
+    </w:p>
+    <w:p>
+      <w:pPr>
+        <w:spacing w:after="0"/>
+        <w:ind w:left="360"/>
+        <w:jc w:val="both"/>
+        <w:rPr>
+          <w:rFonts w:ascii="Arial" w:eastAsia="Times New Roman" w:hAnsi="Arial" w:cs="Arial"/>
+          <w:lang w:eastAsia="es-ES"/>
+        </w:rPr>
+      </w:pPr>
+      <w:r>
+        <w:rPr>
+          <w:rFonts w:ascii="Arial" w:eastAsia="Times New Roman" w:hAnsi="Arial" w:cs="Arial"/>
+          <w:lang w:eastAsia="es-ES"/>
+        </w:rPr>
+        <w:t>Toda esta información se envía y se recoge de una base de datos intermedia a la que las dos aplicaciones están conectadas. De esta forma, si se quiere ampliar el servicio con otra aplicación o crear una API en un futuro esta información pueda ser consultada independientemente de la situación de las otras aplicaciones</w:t>
+      </w:r>
+      <w:r>
+        <w:rPr>
+          <w:rFonts w:ascii="Arial" w:eastAsia="Times New Roman" w:hAnsi="Arial" w:cs="Arial"/>
+          <w:lang w:eastAsia="es-ES"/>
+        </w:rPr>
+        <w:t xml:space="preserve"> ya implantadas</w:t>
+      </w:r>
+      <w:r>
+        <w:rPr>
+          <w:rFonts w:ascii="Arial" w:eastAsia="Times New Roman" w:hAnsi="Arial" w:cs="Arial"/>
+          <w:lang w:eastAsia="es-ES"/>
+        </w:rPr>
+        <w:t>.</w:t>
+      </w:r>
+    </w:p>
+    <w:p>
+      <w:pPr>
+        <w:pStyle w:val="ListParagraph"/>
         <w:numPr>
           <w:ilvl w:val="0"/>
           <w:numId w:val="18"/>
@@ -2953,7 +3127,7 @@
     </w:p>
     <w:p>
       <w:pPr>
-        <w:pStyle w:val="Prrafodelista"/>
+        <w:pStyle w:val="ListParagraph"/>
         <w:numPr>
           <w:ilvl w:val="0"/>
           <w:numId w:val="20"/>
@@ -3021,26 +3195,7 @@
     </w:p>
     <w:p>
       <w:pPr>
-        <w:spacing w:after="160" w:line="240" w:lineRule="auto"/>
-        <w:ind w:left="360"/>
-        <w:jc w:val="both"/>
-        <w:rPr>
-          <w:rFonts w:ascii="Arial" w:eastAsia="Times New Roman" w:hAnsi="Arial" w:cs="Arial"/>
-          <w:lang w:eastAsia="es-ES"/>
-        </w:rPr>
-      </w:pPr>
-      <w:r>
-        <w:rPr>
-          <w:rFonts w:ascii="Arial" w:eastAsia="Times New Roman" w:hAnsi="Arial" w:cs="Arial"/>
-          <w:color w:val="000000"/>
-          <w:lang w:eastAsia="es-ES"/>
-        </w:rPr>
-        <w:t> </w:t>
-      </w:r>
-    </w:p>
-    <w:p>
-      <w:pPr>
-        <w:pStyle w:val="Prrafodelista"/>
+        <w:pStyle w:val="ListParagraph"/>
         <w:numPr>
           <w:ilvl w:val="0"/>
           <w:numId w:val="20"/>
@@ -3133,42 +3288,7 @@
     </w:p>
     <w:p>
       <w:pPr>
-        <w:spacing w:after="160" w:line="240" w:lineRule="auto"/>
-        <w:ind w:left="360"/>
-        <w:jc w:val="both"/>
-        <w:rPr>
-          <w:rFonts w:ascii="Arial" w:eastAsia="Times New Roman" w:hAnsi="Arial" w:cs="Arial"/>
-          <w:color w:val="000000"/>
-          <w:lang w:eastAsia="es-ES"/>
-        </w:rPr>
-      </w:pPr>
-    </w:p>
-    <w:p>
-      <w:pPr>
-        <w:spacing w:after="160" w:line="240" w:lineRule="auto"/>
-        <w:ind w:left="360"/>
-        <w:jc w:val="both"/>
-        <w:rPr>
-          <w:rFonts w:ascii="Arial" w:eastAsia="Times New Roman" w:hAnsi="Arial" w:cs="Arial"/>
-          <w:color w:val="000000"/>
-          <w:lang w:eastAsia="es-ES"/>
-        </w:rPr>
-      </w:pPr>
-    </w:p>
-    <w:p>
-      <w:pPr>
-        <w:spacing w:after="160" w:line="240" w:lineRule="auto"/>
-        <w:ind w:left="360"/>
-        <w:jc w:val="both"/>
-        <w:rPr>
-          <w:rFonts w:ascii="Arial" w:eastAsia="Times New Roman" w:hAnsi="Arial" w:cs="Arial"/>
-          <w:lang w:eastAsia="es-ES"/>
-        </w:rPr>
-      </w:pPr>
-    </w:p>
-    <w:p>
-      <w:pPr>
-        <w:pStyle w:val="Prrafodelista"/>
+        <w:pStyle w:val="ListParagraph"/>
         <w:numPr>
           <w:ilvl w:val="0"/>
           <w:numId w:val="20"/>
@@ -3217,7 +3337,7 @@
     </w:p>
     <w:p>
       <w:pPr>
-        <w:pStyle w:val="Prrafodelista"/>
+        <w:pStyle w:val="ListParagraph"/>
         <w:numPr>
           <w:ilvl w:val="0"/>
           <w:numId w:val="20"/>
@@ -3290,21 +3410,34 @@
         <w:jc w:val="both"/>
         <w:rPr>
           <w:rFonts w:ascii="Arial" w:eastAsia="Times New Roman" w:hAnsi="Arial" w:cs="Arial"/>
-          <w:lang w:eastAsia="es-ES"/>
-        </w:rPr>
-      </w:pPr>
-      <w:r>
-        <w:rPr>
-          <w:rFonts w:ascii="Arial" w:eastAsia="Times New Roman" w:hAnsi="Arial" w:cs="Arial"/>
-          <w:color w:val="000000"/>
-          <w:lang w:eastAsia="es-ES"/>
-        </w:rPr>
+          <w:color w:val="000000"/>
+          <w:lang w:eastAsia="es-ES"/>
+        </w:rPr>
+      </w:pPr>
+      <w:r>
+        <w:rPr>
+          <w:rFonts w:ascii="Arial" w:eastAsia="Times New Roman" w:hAnsi="Arial" w:cs="Arial"/>
+          <w:color w:val="000000"/>
+          <w:lang w:eastAsia="es-ES"/>
+        </w:rPr>
+        <w:lastRenderedPageBreak/>
         <w:t>    Una razón importante para la elección de este proyecto es que se trata de proponer una solución para una problemática real de una empresa. </w:t>
       </w:r>
     </w:p>
     <w:p>
       <w:pPr>
-        <w:pStyle w:val="Prrafodelista"/>
+        <w:spacing w:after="160" w:line="240" w:lineRule="auto"/>
+        <w:ind w:left="360"/>
+        <w:jc w:val="both"/>
+        <w:rPr>
+          <w:rFonts w:ascii="Arial" w:eastAsia="Times New Roman" w:hAnsi="Arial" w:cs="Arial"/>
+          <w:lang w:eastAsia="es-ES"/>
+        </w:rPr>
+      </w:pPr>
+    </w:p>
+    <w:p>
+      <w:pPr>
+        <w:pStyle w:val="ListParagraph"/>
         <w:numPr>
           <w:ilvl w:val="0"/>
           <w:numId w:val="18"/>
@@ -3369,7 +3502,7 @@
     </w:p>
     <w:p>
       <w:pPr>
-        <w:pStyle w:val="Prrafodelista"/>
+        <w:pStyle w:val="ListParagraph"/>
         <w:numPr>
           <w:ilvl w:val="0"/>
           <w:numId w:val="21"/>
@@ -3424,7 +3557,6 @@
           <w:bdr w:val="none" w:sz="0" w:space="0" w:color="auto" w:frame="1"/>
           <w:lang w:eastAsia="es-ES"/>
         </w:rPr>
-        <w:lastRenderedPageBreak/>
         <w:drawing>
           <wp:inline distT="0" distB="0" distL="0" distR="0" wp14:anchorId="626A7B30" wp14:editId="62E82EBB">
             <wp:extent cx="5486400" cy="2552700"/>
@@ -3478,7 +3610,6 @@
     <w:p>
       <w:pPr>
         <w:spacing w:after="160" w:line="240" w:lineRule="auto"/>
-        <w:ind w:left="360"/>
         <w:jc w:val="both"/>
         <w:rPr>
           <w:rFonts w:ascii="Arial" w:eastAsia="Times New Roman" w:hAnsi="Arial" w:cs="Arial"/>
@@ -3488,84 +3619,7 @@
     </w:p>
     <w:p>
       <w:pPr>
-        <w:spacing w:after="160" w:line="240" w:lineRule="auto"/>
-        <w:ind w:left="360"/>
-        <w:jc w:val="both"/>
-        <w:rPr>
-          <w:rFonts w:ascii="Arial" w:eastAsia="Times New Roman" w:hAnsi="Arial" w:cs="Arial"/>
-          <w:lang w:eastAsia="es-ES"/>
-        </w:rPr>
-      </w:pPr>
-    </w:p>
-    <w:p>
-      <w:pPr>
-        <w:spacing w:after="160" w:line="240" w:lineRule="auto"/>
-        <w:ind w:left="360"/>
-        <w:jc w:val="both"/>
-        <w:rPr>
-          <w:rFonts w:ascii="Arial" w:eastAsia="Times New Roman" w:hAnsi="Arial" w:cs="Arial"/>
-          <w:lang w:eastAsia="es-ES"/>
-        </w:rPr>
-      </w:pPr>
-    </w:p>
-    <w:p>
-      <w:pPr>
-        <w:spacing w:after="160" w:line="240" w:lineRule="auto"/>
-        <w:ind w:left="360"/>
-        <w:jc w:val="both"/>
-        <w:rPr>
-          <w:rFonts w:ascii="Arial" w:eastAsia="Times New Roman" w:hAnsi="Arial" w:cs="Arial"/>
-          <w:lang w:eastAsia="es-ES"/>
-        </w:rPr>
-      </w:pPr>
-    </w:p>
-    <w:p>
-      <w:pPr>
-        <w:spacing w:after="160" w:line="240" w:lineRule="auto"/>
-        <w:ind w:left="360"/>
-        <w:jc w:val="both"/>
-        <w:rPr>
-          <w:rFonts w:ascii="Arial" w:eastAsia="Times New Roman" w:hAnsi="Arial" w:cs="Arial"/>
-          <w:lang w:eastAsia="es-ES"/>
-        </w:rPr>
-      </w:pPr>
-    </w:p>
-    <w:p>
-      <w:pPr>
-        <w:spacing w:after="160" w:line="240" w:lineRule="auto"/>
-        <w:ind w:left="360"/>
-        <w:jc w:val="both"/>
-        <w:rPr>
-          <w:rFonts w:ascii="Arial" w:eastAsia="Times New Roman" w:hAnsi="Arial" w:cs="Arial"/>
-          <w:lang w:eastAsia="es-ES"/>
-        </w:rPr>
-      </w:pPr>
-    </w:p>
-    <w:p>
-      <w:pPr>
-        <w:spacing w:after="160" w:line="240" w:lineRule="auto"/>
-        <w:ind w:left="360"/>
-        <w:jc w:val="both"/>
-        <w:rPr>
-          <w:rFonts w:ascii="Arial" w:eastAsia="Times New Roman" w:hAnsi="Arial" w:cs="Arial"/>
-          <w:lang w:eastAsia="es-ES"/>
-        </w:rPr>
-      </w:pPr>
-    </w:p>
-    <w:p>
-      <w:pPr>
-        <w:spacing w:after="160" w:line="240" w:lineRule="auto"/>
-        <w:ind w:left="360"/>
-        <w:jc w:val="both"/>
-        <w:rPr>
-          <w:rFonts w:ascii="Arial" w:eastAsia="Times New Roman" w:hAnsi="Arial" w:cs="Arial"/>
-          <w:lang w:eastAsia="es-ES"/>
-        </w:rPr>
-      </w:pPr>
-    </w:p>
-    <w:p>
-      <w:pPr>
-        <w:pStyle w:val="Prrafodelista"/>
+        <w:pStyle w:val="ListParagraph"/>
         <w:numPr>
           <w:ilvl w:val="0"/>
           <w:numId w:val="21"/>
@@ -3670,7 +3724,7 @@
     </w:p>
     <w:p>
       <w:pPr>
-        <w:pStyle w:val="Prrafodelista"/>
+        <w:pStyle w:val="ListParagraph"/>
         <w:numPr>
           <w:ilvl w:val="0"/>
           <w:numId w:val="18"/>
@@ -3716,7 +3770,7 @@
     </w:p>
     <w:p>
       <w:pPr>
-        <w:pStyle w:val="Prrafodelista"/>
+        <w:pStyle w:val="ListParagraph"/>
         <w:numPr>
           <w:ilvl w:val="0"/>
           <w:numId w:val="22"/>
@@ -3740,6 +3794,7 @@
           <w:szCs w:val="28"/>
           <w:lang w:eastAsia="es-ES"/>
         </w:rPr>
+        <w:lastRenderedPageBreak/>
         <w:t>Desarrollo web: Fundamentos y herramientas </w:t>
       </w:r>
     </w:p>
@@ -3761,7 +3816,6 @@
           <w:color w:val="000000"/>
           <w:lang w:eastAsia="es-ES"/>
         </w:rPr>
-        <w:lastRenderedPageBreak/>
         <w:t xml:space="preserve">Desde la comercialización de Internet a principios de los años 90, el desarrollo web ha </w:t>
       </w:r>
       <w:r>
@@ -3884,7 +3938,8 @@
         <w:jc w:val="both"/>
         <w:rPr>
           <w:rFonts w:ascii="Arial" w:eastAsia="Times New Roman" w:hAnsi="Arial" w:cs="Arial"/>
-          <w:color w:val="000000"/>
+          <w:sz w:val="24"/>
+          <w:szCs w:val="24"/>
           <w:lang w:eastAsia="es-ES"/>
         </w:rPr>
       </w:pPr>
@@ -3947,165 +4002,7 @@
     </w:p>
     <w:p>
       <w:pPr>
-        <w:pStyle w:val="Prrafodelista"/>
-        <w:numPr>
-          <w:ilvl w:val="0"/>
-          <w:numId w:val="22"/>
-        </w:numPr>
-        <w:spacing w:before="180" w:after="0" w:line="240" w:lineRule="auto"/>
-        <w:jc w:val="both"/>
-        <w:rPr>
-          <w:rFonts w:ascii="Arial" w:eastAsia="Times New Roman" w:hAnsi="Arial" w:cs="Arial"/>
-          <w:sz w:val="24"/>
-          <w:szCs w:val="24"/>
-          <w:highlight w:val="yellow"/>
-          <w:lang w:eastAsia="es-ES"/>
-        </w:rPr>
-      </w:pPr>
-      <w:r>
-        <w:rPr>
-          <w:rFonts w:ascii="Arial" w:eastAsia="Times New Roman" w:hAnsi="Arial" w:cs="Arial"/>
-          <w:b/>
-          <w:bCs/>
-          <w:color w:val="000000"/>
-          <w:sz w:val="28"/>
-          <w:szCs w:val="28"/>
-          <w:highlight w:val="yellow"/>
-          <w:lang w:eastAsia="es-ES"/>
-        </w:rPr>
-        <w:t xml:space="preserve">Desarrollo </w:t>
-      </w:r>
-      <w:r>
-        <w:rPr>
-          <w:rFonts w:ascii="Arial" w:eastAsia="Times New Roman" w:hAnsi="Arial" w:cs="Arial"/>
-          <w:b/>
-          <w:bCs/>
-          <w:color w:val="000000"/>
-          <w:sz w:val="28"/>
-          <w:szCs w:val="28"/>
-          <w:highlight w:val="yellow"/>
-          <w:lang w:eastAsia="es-ES"/>
-        </w:rPr>
-        <w:t>aplicaciones móviles</w:t>
-      </w:r>
-      <w:r>
-        <w:rPr>
-          <w:rFonts w:ascii="Arial" w:eastAsia="Times New Roman" w:hAnsi="Arial" w:cs="Arial"/>
-          <w:b/>
-          <w:bCs/>
-          <w:color w:val="000000"/>
-          <w:sz w:val="28"/>
-          <w:szCs w:val="28"/>
-          <w:highlight w:val="yellow"/>
-          <w:lang w:eastAsia="es-ES"/>
-        </w:rPr>
-        <w:t> </w:t>
-      </w:r>
-    </w:p>
-    <w:p>
-      <w:pPr>
-        <w:spacing w:before="167" w:after="0" w:line="240" w:lineRule="auto"/>
-        <w:ind w:left="737" w:right="325" w:firstLine="9"/>
-        <w:jc w:val="both"/>
-        <w:rPr>
-          <w:rFonts w:ascii="Arial" w:eastAsia="Times New Roman" w:hAnsi="Arial" w:cs="Arial"/>
-          <w:color w:val="000000"/>
-          <w:highlight w:val="yellow"/>
-          <w:lang w:eastAsia="es-ES"/>
-        </w:rPr>
-      </w:pPr>
-    </w:p>
-    <w:p>
-      <w:pPr>
-        <w:spacing w:before="167" w:after="0" w:line="240" w:lineRule="auto"/>
-        <w:ind w:left="737" w:right="325" w:firstLine="9"/>
-        <w:jc w:val="both"/>
-        <w:rPr>
-          <w:rFonts w:ascii="Arial" w:eastAsia="Times New Roman" w:hAnsi="Arial" w:cs="Arial"/>
-          <w:color w:val="000000"/>
-          <w:highlight w:val="yellow"/>
-          <w:lang w:eastAsia="es-ES"/>
-        </w:rPr>
-      </w:pPr>
-      <w:r>
-        <w:rPr>
-          <w:rFonts w:ascii="Arial" w:eastAsia="Times New Roman" w:hAnsi="Arial" w:cs="Arial"/>
-          <w:color w:val="000000"/>
-          <w:highlight w:val="yellow"/>
-          <w:lang w:eastAsia="es-ES"/>
-        </w:rPr>
-        <w:t>Para el hablar del desarrollo</w:t>
-      </w:r>
-      <w:r>
-        <w:rPr>
-          <w:rFonts w:ascii="Arial" w:eastAsia="Times New Roman" w:hAnsi="Arial" w:cs="Arial"/>
-          <w:color w:val="000000"/>
-          <w:highlight w:val="yellow"/>
-          <w:lang w:eastAsia="es-ES"/>
-        </w:rPr>
-        <w:t xml:space="preserve"> </w:t>
-      </w:r>
-      <w:r>
-        <w:rPr>
-          <w:rFonts w:ascii="Arial" w:eastAsia="Times New Roman" w:hAnsi="Arial" w:cs="Arial"/>
-          <w:color w:val="000000"/>
-          <w:highlight w:val="yellow"/>
-          <w:lang w:eastAsia="es-ES"/>
-        </w:rPr>
-        <w:t xml:space="preserve">de las aplicaciones móviles también debemos remontarnos a los 90, donde pudimos hacer uso de las </w:t>
-      </w:r>
-      <w:r>
-        <w:rPr>
-          <w:rFonts w:ascii="Arial" w:eastAsia="Times New Roman" w:hAnsi="Arial" w:cs="Arial"/>
-          <w:color w:val="000000"/>
-          <w:highlight w:val="yellow"/>
-          <w:lang w:eastAsia="es-ES"/>
-        </w:rPr>
-        <w:t>primeras apps</w:t>
-      </w:r>
-      <w:r>
-        <w:rPr>
-          <w:rFonts w:ascii="Arial" w:eastAsia="Times New Roman" w:hAnsi="Arial" w:cs="Arial"/>
-          <w:color w:val="000000"/>
-          <w:highlight w:val="yellow"/>
-          <w:lang w:eastAsia="es-ES"/>
-        </w:rPr>
-        <w:t xml:space="preserve"> incluidas en los primeros dispositivos móviles de la segunda generación</w:t>
-      </w:r>
-      <w:r>
-        <w:rPr>
-          <w:rFonts w:ascii="Arial" w:eastAsia="Times New Roman" w:hAnsi="Arial" w:cs="Arial"/>
-          <w:color w:val="000000"/>
-          <w:highlight w:val="yellow"/>
-          <w:lang w:eastAsia="es-ES"/>
-        </w:rPr>
-        <w:t xml:space="preserve"> y desde entonces no han parado de evolucionar. </w:t>
-      </w:r>
-    </w:p>
-    <w:p>
-      <w:pPr>
-        <w:spacing w:before="167" w:after="0" w:line="240" w:lineRule="auto"/>
-        <w:ind w:left="737" w:right="325" w:firstLine="9"/>
-        <w:jc w:val="both"/>
-        <w:rPr>
-          <w:rFonts w:ascii="Arial" w:eastAsia="Times New Roman" w:hAnsi="Arial" w:cs="Arial"/>
-          <w:color w:val="000000"/>
-          <w:lang w:eastAsia="es-ES"/>
-        </w:rPr>
-      </w:pPr>
-      <w:r>
-        <w:rPr>
-          <w:rFonts w:ascii="Arial" w:eastAsia="Times New Roman" w:hAnsi="Arial" w:cs="Arial"/>
-          <w:color w:val="000000"/>
-          <w:highlight w:val="yellow"/>
-          <w:lang w:eastAsia="es-ES"/>
-        </w:rPr>
-        <w:t>Actualmente los desarrolladores de aplicaciones cuentan con un enorme elenco de herramientas con multitud de funcionalidades, para nuestro actual desarrollo focalizaremos la funcionalidad sobre lo demás sin dejar de lado la estética.</w:t>
-      </w:r>
-    </w:p>
-    <w:p>
-      <w:pPr>
-        <w:pStyle w:val="Prrafodelista"/>
+        <w:pStyle w:val="ListParagraph"/>
         <w:numPr>
           <w:ilvl w:val="0"/>
           <w:numId w:val="22"/>
@@ -4151,7 +4048,8 @@
         <w:jc w:val="both"/>
         <w:rPr>
           <w:rFonts w:ascii="Arial" w:eastAsia="Times New Roman" w:hAnsi="Arial" w:cs="Arial"/>
-          <w:color w:val="000000"/>
+          <w:sz w:val="24"/>
+          <w:szCs w:val="24"/>
           <w:lang w:eastAsia="es-ES"/>
         </w:rPr>
       </w:pPr>
@@ -4294,7 +4192,7 @@
     </w:p>
     <w:p>
       <w:pPr>
-        <w:pStyle w:val="Prrafodelista"/>
+        <w:pStyle w:val="ListParagraph"/>
         <w:numPr>
           <w:ilvl w:val="0"/>
           <w:numId w:val="22"/>
@@ -4305,135 +4203,6 @@
           <w:rFonts w:ascii="Arial" w:eastAsia="Times New Roman" w:hAnsi="Arial" w:cs="Arial"/>
           <w:sz w:val="24"/>
           <w:szCs w:val="24"/>
-          <w:highlight w:val="yellow"/>
-          <w:lang w:eastAsia="es-ES"/>
-        </w:rPr>
-      </w:pPr>
-      <w:r>
-        <w:rPr>
-          <w:rFonts w:ascii="Arial" w:eastAsia="Times New Roman" w:hAnsi="Arial" w:cs="Arial"/>
-          <w:b/>
-          <w:bCs/>
-          <w:color w:val="000000"/>
-          <w:sz w:val="28"/>
-          <w:szCs w:val="28"/>
-          <w:highlight w:val="yellow"/>
-          <w:lang w:eastAsia="es-ES"/>
-        </w:rPr>
-        <w:t xml:space="preserve">Fundamentos técnicos de una </w:t>
-      </w:r>
-      <w:r>
-        <w:rPr>
-          <w:rFonts w:ascii="Arial" w:eastAsia="Times New Roman" w:hAnsi="Arial" w:cs="Arial"/>
-          <w:b/>
-          <w:bCs/>
-          <w:color w:val="000000"/>
-          <w:sz w:val="28"/>
-          <w:szCs w:val="28"/>
-          <w:highlight w:val="yellow"/>
-          <w:lang w:eastAsia="es-ES"/>
-        </w:rPr>
-        <w:t>aplicación móvil</w:t>
-      </w:r>
-    </w:p>
-    <w:p>
-      <w:pPr>
-        <w:spacing w:before="594" w:after="0" w:line="240" w:lineRule="auto"/>
-        <w:ind w:left="734"/>
-        <w:jc w:val="both"/>
-        <w:rPr>
-          <w:rFonts w:ascii="Arial" w:eastAsia="Times New Roman" w:hAnsi="Arial" w:cs="Arial"/>
-          <w:color w:val="000000"/>
-          <w:highlight w:val="yellow"/>
-          <w:lang w:eastAsia="es-ES"/>
-        </w:rPr>
-      </w:pPr>
-      <w:r>
-        <w:rPr>
-          <w:rFonts w:ascii="Arial" w:eastAsia="Times New Roman" w:hAnsi="Arial" w:cs="Arial"/>
-          <w:color w:val="000000"/>
-          <w:highlight w:val="yellow"/>
-          <w:lang w:eastAsia="es-ES"/>
-        </w:rPr>
-        <w:t xml:space="preserve">Para el desarrollo de la aplicación móvil deberemos tener en cuenta principalmente dos cuestiones, para que dispositivos y con que sistema operativo. Nos centraremos en smartphone sobre la </w:t>
-      </w:r>
-      <w:proofErr w:type="spellStart"/>
-      <w:r>
-        <w:rPr>
-          <w:rFonts w:ascii="Arial" w:eastAsia="Times New Roman" w:hAnsi="Arial" w:cs="Arial"/>
-          <w:color w:val="000000"/>
-          <w:highlight w:val="yellow"/>
-          <w:lang w:eastAsia="es-ES"/>
-        </w:rPr>
-        <w:t>tablet</w:t>
-      </w:r>
-      <w:proofErr w:type="spellEnd"/>
-      <w:r>
-        <w:rPr>
-          <w:rFonts w:ascii="Arial" w:eastAsia="Times New Roman" w:hAnsi="Arial" w:cs="Arial"/>
-          <w:color w:val="000000"/>
-          <w:highlight w:val="yellow"/>
-          <w:lang w:eastAsia="es-ES"/>
-        </w:rPr>
-        <w:t xml:space="preserve"> y en el sistema operativo Android. </w:t>
-      </w:r>
-    </w:p>
-    <w:p>
-      <w:pPr>
-        <w:spacing w:before="594" w:after="0" w:line="240" w:lineRule="auto"/>
-        <w:ind w:left="734"/>
-        <w:jc w:val="both"/>
-        <w:rPr>
-          <w:rFonts w:ascii="Arial" w:eastAsia="Times New Roman" w:hAnsi="Arial" w:cs="Arial"/>
-          <w:color w:val="000000"/>
-          <w:lang w:eastAsia="es-ES"/>
-        </w:rPr>
-      </w:pPr>
-      <w:r>
-        <w:rPr>
-          <w:rFonts w:ascii="Arial" w:eastAsia="Times New Roman" w:hAnsi="Arial" w:cs="Arial"/>
-          <w:color w:val="000000"/>
-          <w:highlight w:val="yellow"/>
-          <w:lang w:eastAsia="es-ES"/>
-        </w:rPr>
-        <w:lastRenderedPageBreak/>
-        <w:t>Buscando la compatibilidad y teniendo en cuenta los recursos que planeamos utilizar, así como los requisitos técnicos que esperamos demande la aplicación para que funcione a partir de Android Kit Kat, con lo cual ya tenemos definido el hardware y SO mínimo con el que contaran los clientes</w:t>
-      </w:r>
-      <w:r>
-        <w:rPr>
-          <w:rFonts w:ascii="Arial" w:eastAsia="Times New Roman" w:hAnsi="Arial" w:cs="Arial"/>
-          <w:color w:val="000000"/>
-          <w:lang w:eastAsia="es-ES"/>
-        </w:rPr>
-        <w:t xml:space="preserve">.  </w:t>
-      </w:r>
-    </w:p>
-    <w:p>
-      <w:pPr>
-        <w:spacing w:before="185" w:after="0" w:line="240" w:lineRule="auto"/>
-        <w:ind w:left="736" w:right="86" w:firstLine="9"/>
-        <w:jc w:val="both"/>
-        <w:rPr>
-          <w:rFonts w:ascii="Arial" w:eastAsia="Times New Roman" w:hAnsi="Arial" w:cs="Arial"/>
-          <w:sz w:val="24"/>
-          <w:szCs w:val="24"/>
-          <w:lang w:eastAsia="es-ES"/>
-        </w:rPr>
-      </w:pPr>
-    </w:p>
-    <w:p>
-      <w:pPr>
-        <w:pStyle w:val="Prrafodelista"/>
-        <w:numPr>
-          <w:ilvl w:val="0"/>
-          <w:numId w:val="22"/>
-        </w:numPr>
-        <w:spacing w:before="594" w:after="0" w:line="240" w:lineRule="auto"/>
-        <w:jc w:val="both"/>
-        <w:rPr>
-          <w:rFonts w:ascii="Arial" w:eastAsia="Times New Roman" w:hAnsi="Arial" w:cs="Arial"/>
-          <w:sz w:val="24"/>
-          <w:szCs w:val="24"/>
           <w:lang w:eastAsia="es-ES"/>
         </w:rPr>
       </w:pPr>
@@ -4587,7 +4356,7 @@
     </w:p>
     <w:p>
       <w:pPr>
-        <w:pStyle w:val="Prrafodelista"/>
+        <w:pStyle w:val="ListParagraph"/>
         <w:numPr>
           <w:ilvl w:val="0"/>
           <w:numId w:val="22"/>
@@ -4698,7 +4467,16 @@
           <w:color w:val="000000"/>
           <w:lang w:eastAsia="es-ES"/>
         </w:rPr>
-        <w:t xml:space="preserve"> o la aplicación </w:t>
+        <w:t xml:space="preserve"> </w:t>
+      </w:r>
+      <w:r>
+        <w:rPr>
+          <w:rFonts w:ascii="Arial" w:eastAsia="Times New Roman" w:hAnsi="Arial" w:cs="Arial"/>
+          <w:color w:val="000000"/>
+          <w:lang w:eastAsia="es-ES"/>
+        </w:rPr>
+        <w:lastRenderedPageBreak/>
+        <w:t xml:space="preserve">o la aplicación </w:t>
       </w:r>
       <w:proofErr w:type="spellStart"/>
       <w:r>
@@ -4737,7 +4515,7 @@
     </w:p>
     <w:p>
       <w:pPr>
-        <w:pStyle w:val="Prrafodelista"/>
+        <w:pStyle w:val="ListParagraph"/>
         <w:numPr>
           <w:ilvl w:val="0"/>
           <w:numId w:val="22"/>
@@ -4771,7 +4549,8 @@
         <w:jc w:val="both"/>
         <w:rPr>
           <w:rFonts w:ascii="Arial" w:eastAsia="Times New Roman" w:hAnsi="Arial" w:cs="Arial"/>
-          <w:color w:val="000000"/>
+          <w:sz w:val="24"/>
+          <w:szCs w:val="24"/>
           <w:lang w:eastAsia="es-ES"/>
         </w:rPr>
       </w:pPr>
@@ -4898,87 +4677,7 @@
     </w:p>
     <w:p>
       <w:pPr>
-        <w:pStyle w:val="Prrafodelista"/>
-        <w:numPr>
-          <w:ilvl w:val="0"/>
-          <w:numId w:val="22"/>
-        </w:numPr>
-        <w:spacing w:before="167" w:after="0" w:line="240" w:lineRule="auto"/>
-        <w:jc w:val="both"/>
-        <w:rPr>
-          <w:rFonts w:ascii="Arial" w:eastAsia="Times New Roman" w:hAnsi="Arial" w:cs="Arial"/>
-          <w:sz w:val="24"/>
-          <w:szCs w:val="24"/>
-          <w:highlight w:val="yellow"/>
-          <w:lang w:eastAsia="es-ES"/>
-        </w:rPr>
-      </w:pPr>
-      <w:r>
-        <w:rPr>
-          <w:rFonts w:ascii="Arial" w:eastAsia="Times New Roman" w:hAnsi="Arial" w:cs="Arial"/>
-          <w:b/>
-          <w:bCs/>
-          <w:color w:val="000000"/>
-          <w:sz w:val="28"/>
-          <w:szCs w:val="28"/>
-          <w:highlight w:val="yellow"/>
-          <w:lang w:eastAsia="es-ES"/>
-        </w:rPr>
-        <w:t>Base de datos</w:t>
-      </w:r>
-      <w:r>
-        <w:rPr>
-          <w:rFonts w:ascii="Arial" w:eastAsia="Times New Roman" w:hAnsi="Arial" w:cs="Arial"/>
-          <w:b/>
-          <w:bCs/>
-          <w:color w:val="000000"/>
-          <w:sz w:val="28"/>
-          <w:szCs w:val="28"/>
-          <w:highlight w:val="yellow"/>
-          <w:lang w:eastAsia="es-ES"/>
-        </w:rPr>
-        <w:t xml:space="preserve"> App</w:t>
-      </w:r>
-    </w:p>
-    <w:p>
-      <w:pPr>
-        <w:spacing w:before="167" w:after="0" w:line="240" w:lineRule="auto"/>
-        <w:ind w:left="708"/>
-        <w:jc w:val="both"/>
-        <w:rPr>
-          <w:rFonts w:ascii="Arial" w:eastAsia="Times New Roman" w:hAnsi="Arial" w:cs="Arial"/>
-          <w:sz w:val="24"/>
-          <w:szCs w:val="24"/>
-          <w:lang w:eastAsia="es-ES"/>
-        </w:rPr>
-      </w:pPr>
-      <w:r>
-        <w:rPr>
-          <w:rFonts w:ascii="Arial" w:eastAsia="Times New Roman" w:hAnsi="Arial" w:cs="Arial"/>
-          <w:sz w:val="24"/>
-          <w:szCs w:val="24"/>
-          <w:highlight w:val="yellow"/>
-          <w:lang w:eastAsia="es-ES"/>
-        </w:rPr>
-        <w:t>La base de la app será compartida con la web, ya que los datos con los que interactuará el sistema serán los mismos, y aunque la BBDD sea quizás la parte más reconocible, lo mismo ocurre con todo el funcionamiento del acceso a datos de la App, que será compartido con la web, ya que al compartir BBDD está estará en los mismos servidores, con el mismo dominio y haciendo uso de la misma API.</w:t>
-      </w:r>
-    </w:p>
-    <w:p>
-      <w:pPr>
-        <w:spacing w:before="185" w:after="0" w:line="240" w:lineRule="auto"/>
-        <w:ind w:left="733" w:right="99" w:firstLine="2"/>
-        <w:jc w:val="both"/>
-        <w:rPr>
-          <w:rFonts w:ascii="Arial" w:eastAsia="Times New Roman" w:hAnsi="Arial" w:cs="Arial"/>
-          <w:sz w:val="24"/>
-          <w:szCs w:val="24"/>
-          <w:lang w:eastAsia="es-ES"/>
-        </w:rPr>
-      </w:pPr>
-    </w:p>
-    <w:p>
-      <w:pPr>
-        <w:pStyle w:val="Prrafodelista"/>
+        <w:pStyle w:val="ListParagraph"/>
         <w:numPr>
           <w:ilvl w:val="0"/>
           <w:numId w:val="22"/>
@@ -5022,7 +4721,6 @@
           <w:color w:val="000000"/>
           <w:lang w:eastAsia="es-ES"/>
         </w:rPr>
-        <w:lastRenderedPageBreak/>
         <w:t xml:space="preserve">Los packs de alojamiento web para principiantes se llevan a cabo a través del </w:t>
       </w:r>
       <w:r>
@@ -5137,7 +4835,7 @@
     </w:p>
     <w:p>
       <w:pPr>
-        <w:pStyle w:val="Prrafodelista"/>
+        <w:pStyle w:val="ListParagraph"/>
         <w:numPr>
           <w:ilvl w:val="0"/>
           <w:numId w:val="22"/>
@@ -5550,7 +5248,6 @@
           <w:color w:val="000000"/>
           <w:lang w:eastAsia="es-ES"/>
         </w:rPr>
-        <w:lastRenderedPageBreak/>
         <w:t xml:space="preserve">Los programadores web utilizan con gran frecuencia MySQL para poder realizar cambios en </w:t>
       </w:r>
       <w:r>
@@ -6230,7 +5927,7 @@
     </w:p>
     <w:p>
       <w:pPr>
-        <w:pStyle w:val="Prrafodelista"/>
+        <w:pStyle w:val="ListParagraph"/>
         <w:numPr>
           <w:ilvl w:val="0"/>
           <w:numId w:val="22"/>
@@ -6254,6 +5951,7 @@
           <w:szCs w:val="28"/>
           <w:lang w:eastAsia="es-ES"/>
         </w:rPr>
+        <w:lastRenderedPageBreak/>
         <w:t xml:space="preserve"> Evolución del diseño web: telefonía, web 2.0 </w:t>
       </w:r>
       <w:r>
@@ -6558,7 +6256,6 @@
           <w:color w:val="000000"/>
           <w:lang w:eastAsia="es-ES"/>
         </w:rPr>
-        <w:lastRenderedPageBreak/>
         <w:t xml:space="preserve">A raíz de la popularidad de los teléfonos móviles, en </w:t>
       </w:r>
       <w:r>
@@ -6702,7 +6399,7 @@
     </w:p>
     <w:p>
       <w:pPr>
-        <w:pStyle w:val="Prrafodelista"/>
+        <w:pStyle w:val="ListParagraph"/>
         <w:numPr>
           <w:ilvl w:val="0"/>
           <w:numId w:val="18"/>
@@ -6736,7 +6433,7 @@
     </w:p>
     <w:p>
       <w:pPr>
-        <w:pStyle w:val="Prrafodelista"/>
+        <w:pStyle w:val="ListParagraph"/>
         <w:numPr>
           <w:ilvl w:val="0"/>
           <w:numId w:val="26"/>
@@ -6765,7 +6462,7 @@
     </w:p>
     <w:p>
       <w:pPr>
-        <w:pStyle w:val="Prrafodelista"/>
+        <w:pStyle w:val="ListParagraph"/>
         <w:numPr>
           <w:ilvl w:val="0"/>
           <w:numId w:val="26"/>
@@ -6794,7 +6491,7 @@
     </w:p>
     <w:p>
       <w:pPr>
-        <w:pStyle w:val="Prrafodelista"/>
+        <w:pStyle w:val="ListParagraph"/>
         <w:numPr>
           <w:ilvl w:val="0"/>
           <w:numId w:val="26"/>
@@ -6823,7 +6520,7 @@
     </w:p>
     <w:p>
       <w:pPr>
-        <w:pStyle w:val="Prrafodelista"/>
+        <w:pStyle w:val="ListParagraph"/>
         <w:numPr>
           <w:ilvl w:val="0"/>
           <w:numId w:val="26"/>
@@ -6852,7 +6549,7 @@
     </w:p>
     <w:p>
       <w:pPr>
-        <w:pStyle w:val="Prrafodelista"/>
+        <w:pStyle w:val="ListParagraph"/>
         <w:numPr>
           <w:ilvl w:val="0"/>
           <w:numId w:val="26"/>
@@ -6893,7 +6590,7 @@
     </w:p>
     <w:p>
       <w:pPr>
-        <w:pStyle w:val="Prrafodelista"/>
+        <w:pStyle w:val="ListParagraph"/>
         <w:numPr>
           <w:ilvl w:val="0"/>
           <w:numId w:val="18"/>
@@ -6927,7 +6624,7 @@
     </w:p>
     <w:p>
       <w:pPr>
-        <w:pStyle w:val="Prrafodelista"/>
+        <w:pStyle w:val="ListParagraph"/>
         <w:numPr>
           <w:ilvl w:val="0"/>
           <w:numId w:val="23"/>
@@ -7283,6 +6980,7 @@
                 <w:shd w:val="clear" w:color="auto" w:fill="B5C0DF"/>
                 <w:lang w:eastAsia="es-ES"/>
               </w:rPr>
+              <w:lastRenderedPageBreak/>
               <w:t>2.Planificación de: </w:t>
             </w:r>
           </w:p>
@@ -8055,7 +7753,6 @@
                 <w:shd w:val="clear" w:color="auto" w:fill="B5C0DF"/>
                 <w:lang w:eastAsia="es-ES"/>
               </w:rPr>
-              <w:lastRenderedPageBreak/>
               <w:t>5.Reparto de tareas. </w:t>
             </w:r>
           </w:p>
@@ -8370,7 +8067,7 @@
     </w:p>
     <w:p>
       <w:pPr>
-        <w:pStyle w:val="Prrafodelista"/>
+        <w:pStyle w:val="ListParagraph"/>
         <w:numPr>
           <w:ilvl w:val="0"/>
           <w:numId w:val="23"/>
@@ -8588,7 +8285,7 @@
     </w:p>
     <w:p>
       <w:pPr>
-        <w:pStyle w:val="Prrafodelista"/>
+        <w:pStyle w:val="ListParagraph"/>
         <w:numPr>
           <w:ilvl w:val="0"/>
           <w:numId w:val="18"/>
@@ -8670,7 +8367,7 @@
     </w:p>
     <w:p>
       <w:pPr>
-        <w:pStyle w:val="Ttulo2"/>
+        <w:pStyle w:val="Heading2"/>
         <w:numPr>
           <w:ilvl w:val="0"/>
           <w:numId w:val="25"/>
@@ -8719,7 +8416,7 @@
     </w:p>
     <w:p>
       <w:pPr>
-        <w:pStyle w:val="Ttulo2"/>
+        <w:pStyle w:val="Heading2"/>
         <w:numPr>
           <w:ilvl w:val="0"/>
           <w:numId w:val="25"/>
@@ -8742,6 +8439,7 @@
           <w:szCs w:val="22"/>
           <w:lang w:eastAsia="es-ES"/>
         </w:rPr>
+        <w:lastRenderedPageBreak/>
         <w:t xml:space="preserve">Visual Studio </w:t>
       </w:r>
       <w:proofErr w:type="spellStart"/>
@@ -8806,7 +8504,7 @@
     </w:p>
     <w:p>
       <w:pPr>
-        <w:pStyle w:val="Ttulo2"/>
+        <w:pStyle w:val="Heading2"/>
         <w:numPr>
           <w:ilvl w:val="0"/>
           <w:numId w:val="25"/>
@@ -8863,7 +8561,7 @@
     </w:p>
     <w:p>
       <w:pPr>
-        <w:pStyle w:val="Ttulo2"/>
+        <w:pStyle w:val="Heading2"/>
         <w:numPr>
           <w:ilvl w:val="0"/>
           <w:numId w:val="25"/>
@@ -8920,7 +8618,7 @@
     </w:p>
     <w:p>
       <w:pPr>
-        <w:pStyle w:val="Ttulo2"/>
+        <w:pStyle w:val="Heading2"/>
         <w:numPr>
           <w:ilvl w:val="0"/>
           <w:numId w:val="25"/>
@@ -9061,7 +8759,7 @@
 <w:ftr xmlns:wpc="http://schemas.microsoft.com/office/word/2010/wordprocessingCanvas" xmlns:cx="http://schemas.microsoft.com/office/drawing/2014/chartex" xmlns:cx1="http://schemas.microsoft.com/office/drawing/2015/9/8/chartex" xmlns:cx2="http://schemas.microsoft.com/office/drawing/2015/10/21/chartex" xmlns:cx3="http://schemas.microsoft.com/office/drawing/2016/5/9/chartex" xmlns:cx4="http://schemas.microsoft.com/office/drawing/2016/5/10/chartex" xmlns:cx5="http://schemas.microsoft.com/office/drawing/2016/5/11/chartex" xmlns:cx6="http://schemas.microsoft.com/office/drawing/2016/5/12/chartex" xmlns:cx7="http://schemas.microsoft.com/office/drawing/2016/5/13/chartex" xmlns:cx8="http://schemas.microsoft.com/office/drawing/2016/5/14/chartex" xmlns:mc="http://schemas.openxmlformats.org/markup-compatibility/2006" xmlns:aink="http://schemas.microsoft.com/office/drawing/2016/ink" xmlns:am3d="http://schemas.microsoft.com/office/drawing/2017/model3d" xmlns:o="urn:schemas-microsoft-com:office:office" xmlns:r="http://schemas.openxmlformats.org/officeDocument/2006/relationships" xmlns:m="http://schemas.openxmlformats.org/officeDocument/2006/math" xmlns:v="urn:schemas-microsoft-com:vml" xmlns:wp14="http://schemas.microsoft.com/office/word/2010/wordprocessingDrawing" xmlns:wp="http://schemas.openxmlformats.org/drawingml/2006/wordprocessingDrawing" xmlns:w10="urn:schemas-microsoft-com:office:word" xmlns:w="http://schemas.openxmlformats.org/wordprocessingml/2006/main" xmlns:w14="http://schemas.microsoft.com/office/word/2010/wordml" xmlns:w15="http://schemas.microsoft.com/office/word/2012/wordml" xmlns:w16cex="http://schemas.microsoft.com/office/word/2018/wordml/cex" xmlns:w16cid="http://schemas.microsoft.com/office/word/2016/wordml/cid" xmlns:w16="http://schemas.microsoft.com/office/word/2018/wordml" xmlns:w16sdtdh="http://schemas.microsoft.com/office/word/2020/wordml/sdtdatahash" xmlns:w16se="http://schemas.microsoft.com/office/word/2015/wordml/symex" xmlns:wpg="http://schemas.microsoft.com/office/word/2010/wordprocessingGroup" xmlns:wpi="http://schemas.microsoft.com/office/word/2010/wordprocessingInk" xmlns:wne="http://schemas.microsoft.com/office/word/2006/wordml" xmlns:wps="http://schemas.microsoft.com/office/word/2010/wordprocessingShape" mc:Ignorable="w14 w15 w16se w16cid w16 w16cex w16sdtdh wp14">
   <w:p>
     <w:pPr>
-      <w:pStyle w:val="Piedepgina"/>
+      <w:pStyle w:val="Footer"/>
     </w:pPr>
   </w:p>
 </w:ftr>
@@ -9071,7 +8769,7 @@
 <w:ftr xmlns:wpc="http://schemas.microsoft.com/office/word/2010/wordprocessingCanvas" xmlns:cx="http://schemas.microsoft.com/office/drawing/2014/chartex" xmlns:cx1="http://schemas.microsoft.com/office/drawing/2015/9/8/chartex" xmlns:cx2="http://schemas.microsoft.com/office/drawing/2015/10/21/chartex" xmlns:cx3="http://schemas.microsoft.com/office/drawing/2016/5/9/chartex" xmlns:cx4="http://schemas.microsoft.com/office/drawing/2016/5/10/chartex" xmlns:cx5="http://schemas.microsoft.com/office/drawing/2016/5/11/chartex" xmlns:cx6="http://schemas.microsoft.com/office/drawing/2016/5/12/chartex" xmlns:cx7="http://schemas.microsoft.com/office/drawing/2016/5/13/chartex" xmlns:cx8="http://schemas.microsoft.com/office/drawing/2016/5/14/chartex" xmlns:mc="http://schemas.openxmlformats.org/markup-compatibility/2006" xmlns:aink="http://schemas.microsoft.com/office/drawing/2016/ink" xmlns:am3d="http://schemas.microsoft.com/office/drawing/2017/model3d" xmlns:o="urn:schemas-microsoft-com:office:office" xmlns:r="http://schemas.openxmlformats.org/officeDocument/2006/relationships" xmlns:m="http://schemas.openxmlformats.org/officeDocument/2006/math" xmlns:v="urn:schemas-microsoft-com:vml" xmlns:wp14="http://schemas.microsoft.com/office/word/2010/wordprocessingDrawing" xmlns:wp="http://schemas.openxmlformats.org/drawingml/2006/wordprocessingDrawing" xmlns:w10="urn:schemas-microsoft-com:office:word" xmlns:w="http://schemas.openxmlformats.org/wordprocessingml/2006/main" xmlns:w14="http://schemas.microsoft.com/office/word/2010/wordml" xmlns:w15="http://schemas.microsoft.com/office/word/2012/wordml" xmlns:w16cex="http://schemas.microsoft.com/office/word/2018/wordml/cex" xmlns:w16cid="http://schemas.microsoft.com/office/word/2016/wordml/cid" xmlns:w16="http://schemas.microsoft.com/office/word/2018/wordml" xmlns:w16sdtdh="http://schemas.microsoft.com/office/word/2020/wordml/sdtdatahash" xmlns:w16se="http://schemas.microsoft.com/office/word/2015/wordml/symex" xmlns:wpg="http://schemas.microsoft.com/office/word/2010/wordprocessingGroup" xmlns:wpi="http://schemas.microsoft.com/office/word/2010/wordprocessingInk" xmlns:wne="http://schemas.microsoft.com/office/word/2006/wordml" xmlns:wps="http://schemas.microsoft.com/office/word/2010/wordprocessingShape" mc:Ignorable="w14 w15 w16se w16cid w16 w16cex w16sdtdh wp14">
   <w:p>
     <w:pPr>
-      <w:pStyle w:val="Piedepgina"/>
+      <w:pStyle w:val="Footer"/>
       <w:ind w:left="-993"/>
       <w:rPr>
         <w:rFonts w:ascii="Arial" w:hAnsi="Arial" w:cs="Arial"/>
@@ -9154,7 +8852,7 @@
   </w:p>
   <w:p>
     <w:pPr>
-      <w:pStyle w:val="Piedepgina"/>
+      <w:pStyle w:val="Footer"/>
       <w:ind w:left="-426"/>
     </w:pPr>
   </w:p>
@@ -9165,7 +8863,7 @@
 <w:ftr xmlns:wpc="http://schemas.microsoft.com/office/word/2010/wordprocessingCanvas" xmlns:cx="http://schemas.microsoft.com/office/drawing/2014/chartex" xmlns:cx1="http://schemas.microsoft.com/office/drawing/2015/9/8/chartex" xmlns:cx2="http://schemas.microsoft.com/office/drawing/2015/10/21/chartex" xmlns:cx3="http://schemas.microsoft.com/office/drawing/2016/5/9/chartex" xmlns:cx4="http://schemas.microsoft.com/office/drawing/2016/5/10/chartex" xmlns:cx5="http://schemas.microsoft.com/office/drawing/2016/5/11/chartex" xmlns:cx6="http://schemas.microsoft.com/office/drawing/2016/5/12/chartex" xmlns:cx7="http://schemas.microsoft.com/office/drawing/2016/5/13/chartex" xmlns:cx8="http://schemas.microsoft.com/office/drawing/2016/5/14/chartex" xmlns:mc="http://schemas.openxmlformats.org/markup-compatibility/2006" xmlns:aink="http://schemas.microsoft.com/office/drawing/2016/ink" xmlns:am3d="http://schemas.microsoft.com/office/drawing/2017/model3d" xmlns:o="urn:schemas-microsoft-com:office:office" xmlns:r="http://schemas.openxmlformats.org/officeDocument/2006/relationships" xmlns:m="http://schemas.openxmlformats.org/officeDocument/2006/math" xmlns:v="urn:schemas-microsoft-com:vml" xmlns:wp14="http://schemas.microsoft.com/office/word/2010/wordprocessingDrawing" xmlns:wp="http://schemas.openxmlformats.org/drawingml/2006/wordprocessingDrawing" xmlns:w10="urn:schemas-microsoft-com:office:word" xmlns:w="http://schemas.openxmlformats.org/wordprocessingml/2006/main" xmlns:w14="http://schemas.microsoft.com/office/word/2010/wordml" xmlns:w15="http://schemas.microsoft.com/office/word/2012/wordml" xmlns:w16cex="http://schemas.microsoft.com/office/word/2018/wordml/cex" xmlns:w16cid="http://schemas.microsoft.com/office/word/2016/wordml/cid" xmlns:w16="http://schemas.microsoft.com/office/word/2018/wordml" xmlns:w16sdtdh="http://schemas.microsoft.com/office/word/2020/wordml/sdtdatahash" xmlns:w16se="http://schemas.microsoft.com/office/word/2015/wordml/symex" xmlns:wpg="http://schemas.microsoft.com/office/word/2010/wordprocessingGroup" xmlns:wpi="http://schemas.microsoft.com/office/word/2010/wordprocessingInk" xmlns:wne="http://schemas.microsoft.com/office/word/2006/wordml" xmlns:wps="http://schemas.microsoft.com/office/word/2010/wordprocessingShape" mc:Ignorable="w14 w15 w16se w16cid w16 w16cex w16sdtdh wp14">
   <w:p>
     <w:pPr>
-      <w:pStyle w:val="Piedepgina"/>
+      <w:pStyle w:val="Footer"/>
     </w:pPr>
   </w:p>
 </w:ftr>
@@ -9175,7 +8873,7 @@
 <w:ftr xmlns:wpc="http://schemas.microsoft.com/office/word/2010/wordprocessingCanvas" xmlns:cx="http://schemas.microsoft.com/office/drawing/2014/chartex" xmlns:cx1="http://schemas.microsoft.com/office/drawing/2015/9/8/chartex" xmlns:cx2="http://schemas.microsoft.com/office/drawing/2015/10/21/chartex" xmlns:cx3="http://schemas.microsoft.com/office/drawing/2016/5/9/chartex" xmlns:cx4="http://schemas.microsoft.com/office/drawing/2016/5/10/chartex" xmlns:cx5="http://schemas.microsoft.com/office/drawing/2016/5/11/chartex" xmlns:cx6="http://schemas.microsoft.com/office/drawing/2016/5/12/chartex" xmlns:cx7="http://schemas.microsoft.com/office/drawing/2016/5/13/chartex" xmlns:cx8="http://schemas.microsoft.com/office/drawing/2016/5/14/chartex" xmlns:mc="http://schemas.openxmlformats.org/markup-compatibility/2006" xmlns:aink="http://schemas.microsoft.com/office/drawing/2016/ink" xmlns:am3d="http://schemas.microsoft.com/office/drawing/2017/model3d" xmlns:o="urn:schemas-microsoft-com:office:office" xmlns:r="http://schemas.openxmlformats.org/officeDocument/2006/relationships" xmlns:m="http://schemas.openxmlformats.org/officeDocument/2006/math" xmlns:v="urn:schemas-microsoft-com:vml" xmlns:wp14="http://schemas.microsoft.com/office/word/2010/wordprocessingDrawing" xmlns:wp="http://schemas.openxmlformats.org/drawingml/2006/wordprocessingDrawing" xmlns:w10="urn:schemas-microsoft-com:office:word" xmlns:w="http://schemas.openxmlformats.org/wordprocessingml/2006/main" xmlns:w14="http://schemas.microsoft.com/office/word/2010/wordml" xmlns:w15="http://schemas.microsoft.com/office/word/2012/wordml" xmlns:w16cex="http://schemas.microsoft.com/office/word/2018/wordml/cex" xmlns:w16cid="http://schemas.microsoft.com/office/word/2016/wordml/cid" xmlns:w16="http://schemas.microsoft.com/office/word/2018/wordml" xmlns:w16sdtdh="http://schemas.microsoft.com/office/word/2020/wordml/sdtdatahash" xmlns:w16se="http://schemas.microsoft.com/office/word/2015/wordml/symex" xmlns:wpg="http://schemas.microsoft.com/office/word/2010/wordprocessingGroup" xmlns:wpi="http://schemas.microsoft.com/office/word/2010/wordprocessingInk" xmlns:wne="http://schemas.microsoft.com/office/word/2006/wordml" xmlns:wps="http://schemas.microsoft.com/office/word/2010/wordprocessingShape" mc:Ignorable="w14 w15 w16se w16cid w16 w16cex w16sdtdh wp14">
   <w:p>
     <w:pPr>
-      <w:pStyle w:val="Piedepgina"/>
+      <w:pStyle w:val="Footer"/>
       <w:jc w:val="center"/>
       <w:rPr>
         <w:rFonts w:ascii="Arial" w:hAnsi="Arial" w:cs="Arial"/>
@@ -9239,7 +8937,7 @@
   </w:p>
   <w:p>
     <w:pPr>
-      <w:pStyle w:val="Piedepgina"/>
+      <w:pStyle w:val="Footer"/>
       <w:ind w:left="-426"/>
     </w:pPr>
   </w:p>
@@ -9275,7 +8973,7 @@
 <w:hdr xmlns:wpc="http://schemas.microsoft.com/office/word/2010/wordprocessingCanvas" xmlns:cx="http://schemas.microsoft.com/office/drawing/2014/chartex" xmlns:cx1="http://schemas.microsoft.com/office/drawing/2015/9/8/chartex" xmlns:cx2="http://schemas.microsoft.com/office/drawing/2015/10/21/chartex" xmlns:cx3="http://schemas.microsoft.com/office/drawing/2016/5/9/chartex" xmlns:cx4="http://schemas.microsoft.com/office/drawing/2016/5/10/chartex" xmlns:cx5="http://schemas.microsoft.com/office/drawing/2016/5/11/chartex" xmlns:cx6="http://schemas.microsoft.com/office/drawing/2016/5/12/chartex" xmlns:cx7="http://schemas.microsoft.com/office/drawing/2016/5/13/chartex" xmlns:cx8="http://schemas.microsoft.com/office/drawing/2016/5/14/chartex" xmlns:mc="http://schemas.openxmlformats.org/markup-compatibility/2006" xmlns:aink="http://schemas.microsoft.com/office/drawing/2016/ink" xmlns:am3d="http://schemas.microsoft.com/office/drawing/2017/model3d" xmlns:o="urn:schemas-microsoft-com:office:office" xmlns:r="http://schemas.openxmlformats.org/officeDocument/2006/relationships" xmlns:m="http://schemas.openxmlformats.org/officeDocument/2006/math" xmlns:v="urn:schemas-microsoft-com:vml" xmlns:wp14="http://schemas.microsoft.com/office/word/2010/wordprocessingDrawing" xmlns:wp="http://schemas.openxmlformats.org/drawingml/2006/wordprocessingDrawing" xmlns:w10="urn:schemas-microsoft-com:office:word" xmlns:w="http://schemas.openxmlformats.org/wordprocessingml/2006/main" xmlns:w14="http://schemas.microsoft.com/office/word/2010/wordml" xmlns:w15="http://schemas.microsoft.com/office/word/2012/wordml" xmlns:w16cex="http://schemas.microsoft.com/office/word/2018/wordml/cex" xmlns:w16cid="http://schemas.microsoft.com/office/word/2016/wordml/cid" xmlns:w16="http://schemas.microsoft.com/office/word/2018/wordml" xmlns:w16sdtdh="http://schemas.microsoft.com/office/word/2020/wordml/sdtdatahash" xmlns:w16se="http://schemas.microsoft.com/office/word/2015/wordml/symex" xmlns:wpg="http://schemas.microsoft.com/office/word/2010/wordprocessingGroup" xmlns:wpi="http://schemas.microsoft.com/office/word/2010/wordprocessingInk" xmlns:wne="http://schemas.microsoft.com/office/word/2006/wordml" xmlns:wps="http://schemas.microsoft.com/office/word/2010/wordprocessingShape" mc:Ignorable="w14 w15 w16se w16cid w16 w16cex w16sdtdh wp14">
   <w:p>
     <w:pPr>
-      <w:pStyle w:val="Encabezado"/>
+      <w:pStyle w:val="Header"/>
     </w:pPr>
   </w:p>
 </w:hdr>
@@ -9285,7 +8983,7 @@
 <w:hdr xmlns:wpc="http://schemas.microsoft.com/office/word/2010/wordprocessingCanvas" xmlns:cx="http://schemas.microsoft.com/office/drawing/2014/chartex" xmlns:cx1="http://schemas.microsoft.com/office/drawing/2015/9/8/chartex" xmlns:cx2="http://schemas.microsoft.com/office/drawing/2015/10/21/chartex" xmlns:cx3="http://schemas.microsoft.com/office/drawing/2016/5/9/chartex" xmlns:cx4="http://schemas.microsoft.com/office/drawing/2016/5/10/chartex" xmlns:cx5="http://schemas.microsoft.com/office/drawing/2016/5/11/chartex" xmlns:cx6="http://schemas.microsoft.com/office/drawing/2016/5/12/chartex" xmlns:cx7="http://schemas.microsoft.com/office/drawing/2016/5/13/chartex" xmlns:cx8="http://schemas.microsoft.com/office/drawing/2016/5/14/chartex" xmlns:mc="http://schemas.openxmlformats.org/markup-compatibility/2006" xmlns:aink="http://schemas.microsoft.com/office/drawing/2016/ink" xmlns:am3d="http://schemas.microsoft.com/office/drawing/2017/model3d" xmlns:o="urn:schemas-microsoft-com:office:office" xmlns:r="http://schemas.openxmlformats.org/officeDocument/2006/relationships" xmlns:m="http://schemas.openxmlformats.org/officeDocument/2006/math" xmlns:v="urn:schemas-microsoft-com:vml" xmlns:wp14="http://schemas.microsoft.com/office/word/2010/wordprocessingDrawing" xmlns:wp="http://schemas.openxmlformats.org/drawingml/2006/wordprocessingDrawing" xmlns:w10="urn:schemas-microsoft-com:office:word" xmlns:w="http://schemas.openxmlformats.org/wordprocessingml/2006/main" xmlns:w14="http://schemas.microsoft.com/office/word/2010/wordml" xmlns:w15="http://schemas.microsoft.com/office/word/2012/wordml" xmlns:w16cex="http://schemas.microsoft.com/office/word/2018/wordml/cex" xmlns:w16cid="http://schemas.microsoft.com/office/word/2016/wordml/cid" xmlns:w16="http://schemas.microsoft.com/office/word/2018/wordml" xmlns:w16sdtdh="http://schemas.microsoft.com/office/word/2020/wordml/sdtdatahash" xmlns:w16se="http://schemas.microsoft.com/office/word/2015/wordml/symex" xmlns:wpg="http://schemas.microsoft.com/office/word/2010/wordprocessingGroup" xmlns:wpi="http://schemas.microsoft.com/office/word/2010/wordprocessingInk" xmlns:wne="http://schemas.microsoft.com/office/word/2006/wordml" xmlns:wps="http://schemas.microsoft.com/office/word/2010/wordprocessingShape" mc:Ignorable="w14 w15 w16se w16cid w16 w16cex w16sdtdh wp14">
   <w:p>
     <w:pPr>
-      <w:pStyle w:val="Encabezado"/>
+      <w:pStyle w:val="Header"/>
     </w:pPr>
     <w:r>
       <w:rPr>
@@ -9363,7 +9061,7 @@
 <w:hdr xmlns:wpc="http://schemas.microsoft.com/office/word/2010/wordprocessingCanvas" xmlns:cx="http://schemas.microsoft.com/office/drawing/2014/chartex" xmlns:cx1="http://schemas.microsoft.com/office/drawing/2015/9/8/chartex" xmlns:cx2="http://schemas.microsoft.com/office/drawing/2015/10/21/chartex" xmlns:cx3="http://schemas.microsoft.com/office/drawing/2016/5/9/chartex" xmlns:cx4="http://schemas.microsoft.com/office/drawing/2016/5/10/chartex" xmlns:cx5="http://schemas.microsoft.com/office/drawing/2016/5/11/chartex" xmlns:cx6="http://schemas.microsoft.com/office/drawing/2016/5/12/chartex" xmlns:cx7="http://schemas.microsoft.com/office/drawing/2016/5/13/chartex" xmlns:cx8="http://schemas.microsoft.com/office/drawing/2016/5/14/chartex" xmlns:mc="http://schemas.openxmlformats.org/markup-compatibility/2006" xmlns:aink="http://schemas.microsoft.com/office/drawing/2016/ink" xmlns:am3d="http://schemas.microsoft.com/office/drawing/2017/model3d" xmlns:o="urn:schemas-microsoft-com:office:office" xmlns:r="http://schemas.openxmlformats.org/officeDocument/2006/relationships" xmlns:m="http://schemas.openxmlformats.org/officeDocument/2006/math" xmlns:v="urn:schemas-microsoft-com:vml" xmlns:wp14="http://schemas.microsoft.com/office/word/2010/wordprocessingDrawing" xmlns:wp="http://schemas.openxmlformats.org/drawingml/2006/wordprocessingDrawing" xmlns:w10="urn:schemas-microsoft-com:office:word" xmlns:w="http://schemas.openxmlformats.org/wordprocessingml/2006/main" xmlns:w14="http://schemas.microsoft.com/office/word/2010/wordml" xmlns:w15="http://schemas.microsoft.com/office/word/2012/wordml" xmlns:w16cex="http://schemas.microsoft.com/office/word/2018/wordml/cex" xmlns:w16cid="http://schemas.microsoft.com/office/word/2016/wordml/cid" xmlns:w16="http://schemas.microsoft.com/office/word/2018/wordml" xmlns:w16sdtdh="http://schemas.microsoft.com/office/word/2020/wordml/sdtdatahash" xmlns:w16se="http://schemas.microsoft.com/office/word/2015/wordml/symex" xmlns:wpg="http://schemas.microsoft.com/office/word/2010/wordprocessingGroup" xmlns:wpi="http://schemas.microsoft.com/office/word/2010/wordprocessingInk" xmlns:wne="http://schemas.microsoft.com/office/word/2006/wordml" xmlns:wps="http://schemas.microsoft.com/office/word/2010/wordprocessingShape" mc:Ignorable="w14 w15 w16se w16cid w16 w16cex w16sdtdh wp14">
   <w:p>
     <w:pPr>
-      <w:pStyle w:val="Encabezado"/>
+      <w:pStyle w:val="Header"/>
     </w:pPr>
   </w:p>
 </w:hdr>
@@ -9373,7 +9071,7 @@
 <w:hdr xmlns:wpc="http://schemas.microsoft.com/office/word/2010/wordprocessingCanvas" xmlns:cx="http://schemas.microsoft.com/office/drawing/2014/chartex" xmlns:cx1="http://schemas.microsoft.com/office/drawing/2015/9/8/chartex" xmlns:cx2="http://schemas.microsoft.com/office/drawing/2015/10/21/chartex" xmlns:cx3="http://schemas.microsoft.com/office/drawing/2016/5/9/chartex" xmlns:cx4="http://schemas.microsoft.com/office/drawing/2016/5/10/chartex" xmlns:cx5="http://schemas.microsoft.com/office/drawing/2016/5/11/chartex" xmlns:cx6="http://schemas.microsoft.com/office/drawing/2016/5/12/chartex" xmlns:cx7="http://schemas.microsoft.com/office/drawing/2016/5/13/chartex" xmlns:cx8="http://schemas.microsoft.com/office/drawing/2016/5/14/chartex" xmlns:mc="http://schemas.openxmlformats.org/markup-compatibility/2006" xmlns:aink="http://schemas.microsoft.com/office/drawing/2016/ink" xmlns:am3d="http://schemas.microsoft.com/office/drawing/2017/model3d" xmlns:o="urn:schemas-microsoft-com:office:office" xmlns:r="http://schemas.openxmlformats.org/officeDocument/2006/relationships" xmlns:m="http://schemas.openxmlformats.org/officeDocument/2006/math" xmlns:v="urn:schemas-microsoft-com:vml" xmlns:wp14="http://schemas.microsoft.com/office/word/2010/wordprocessingDrawing" xmlns:wp="http://schemas.openxmlformats.org/drawingml/2006/wordprocessingDrawing" xmlns:w10="urn:schemas-microsoft-com:office:word" xmlns:w="http://schemas.openxmlformats.org/wordprocessingml/2006/main" xmlns:w14="http://schemas.microsoft.com/office/word/2010/wordml" xmlns:w15="http://schemas.microsoft.com/office/word/2012/wordml" xmlns:w16cex="http://schemas.microsoft.com/office/word/2018/wordml/cex" xmlns:w16cid="http://schemas.microsoft.com/office/word/2016/wordml/cid" xmlns:w16="http://schemas.microsoft.com/office/word/2018/wordml" xmlns:w16sdtdh="http://schemas.microsoft.com/office/word/2020/wordml/sdtdatahash" xmlns:w16se="http://schemas.microsoft.com/office/word/2015/wordml/symex" xmlns:wpg="http://schemas.microsoft.com/office/word/2010/wordprocessingGroup" xmlns:wpi="http://schemas.microsoft.com/office/word/2010/wordprocessingInk" xmlns:wne="http://schemas.microsoft.com/office/word/2006/wordml" xmlns:wps="http://schemas.microsoft.com/office/word/2010/wordprocessingShape" mc:Ignorable="w14 w15 w16se w16cid w16 w16cex w16sdtdh wp14">
   <w:p>
     <w:pPr>
-      <w:pStyle w:val="Encabezado"/>
+      <w:pStyle w:val="Header"/>
       <w:jc w:val="right"/>
     </w:pPr>
     <w:r>
@@ -9440,7 +9138,7 @@
   </w:p>
   <w:p>
     <w:pPr>
-      <w:pStyle w:val="Encabezado"/>
+      <w:pStyle w:val="Header"/>
     </w:pPr>
   </w:p>
 </w:hdr>
@@ -9865,7 +9563,7 @@
         <w:rFonts w:hint="default"/>
       </w:rPr>
     </w:lvl>
-    <w:lvl w:ilvl="1" w:tplc="0C0A0019" w:tentative="1">
+    <w:lvl w:ilvl="1" w:tplc="0C0A0019">
       <w:start w:val="1"/>
       <w:numFmt w:val="lowerLetter"/>
       <w:lvlText w:val="%2."/>
@@ -12629,11 +12327,11 @@
       <w:rFonts w:ascii="Trebuchet MS" w:hAnsi="Trebuchet MS"/>
     </w:rPr>
   </w:style>
-  <w:style w:type="paragraph" w:styleId="Ttulo1">
+  <w:style w:type="paragraph" w:styleId="Heading1">
     <w:name w:val="heading 1"/>
     <w:basedOn w:val="Normal"/>
     <w:next w:val="Normal"/>
-    <w:link w:val="Ttulo1Car"/>
+    <w:link w:val="Heading1Char"/>
     <w:uiPriority w:val="9"/>
     <w:qFormat/>
     <w:rsid w:val="008F5BDE"/>
@@ -12650,11 +12348,11 @@
       <w:szCs w:val="32"/>
     </w:rPr>
   </w:style>
-  <w:style w:type="paragraph" w:styleId="Ttulo2">
+  <w:style w:type="paragraph" w:styleId="Heading2">
     <w:name w:val="heading 2"/>
     <w:basedOn w:val="Normal"/>
     <w:next w:val="Normal"/>
-    <w:link w:val="Ttulo2Car"/>
+    <w:link w:val="Heading2Char"/>
     <w:uiPriority w:val="9"/>
     <w:semiHidden/>
     <w:unhideWhenUsed/>
@@ -12673,11 +12371,11 @@
       <w:szCs w:val="26"/>
     </w:rPr>
   </w:style>
-  <w:style w:type="paragraph" w:styleId="Ttulo8">
+  <w:style w:type="paragraph" w:styleId="Heading8">
     <w:name w:val="heading 8"/>
     <w:basedOn w:val="Normal"/>
     <w:next w:val="Normal"/>
-    <w:link w:val="Ttulo8Car"/>
+    <w:link w:val="Heading8Char"/>
     <w:qFormat/>
     <w:rsid w:val="00003C36"/>
     <w:pPr>
@@ -12695,13 +12393,13 @@
       <w:lang w:eastAsia="es-ES"/>
     </w:rPr>
   </w:style>
-  <w:style w:type="character" w:default="1" w:styleId="Fuentedeprrafopredeter">
+  <w:style w:type="character" w:default="1" w:styleId="DefaultParagraphFont">
     <w:name w:val="Default Paragraph Font"/>
     <w:uiPriority w:val="1"/>
     <w:semiHidden/>
     <w:unhideWhenUsed/>
   </w:style>
-  <w:style w:type="table" w:default="1" w:styleId="Tablanormal">
+  <w:style w:type="table" w:default="1" w:styleId="TableNormal">
     <w:name w:val="Normal Table"/>
     <w:uiPriority w:val="99"/>
     <w:semiHidden/>
@@ -12716,7 +12414,7 @@
       </w:tblCellMar>
     </w:tblPr>
   </w:style>
-  <w:style w:type="numbering" w:default="1" w:styleId="Sinlista">
+  <w:style w:type="numbering" w:default="1" w:styleId="NoList">
     <w:name w:val="No List"/>
     <w:uiPriority w:val="99"/>
     <w:semiHidden/>
@@ -12738,10 +12436,10 @@
       <w:lang w:eastAsia="es-ES"/>
     </w:rPr>
   </w:style>
-  <w:style w:type="paragraph" w:styleId="Encabezado">
+  <w:style w:type="paragraph" w:styleId="Header">
     <w:name w:val="header"/>
     <w:basedOn w:val="Normal"/>
-    <w:link w:val="EncabezadoCar"/>
+    <w:link w:val="HeaderChar"/>
     <w:uiPriority w:val="99"/>
     <w:unhideWhenUsed/>
     <w:rsid w:val="0042546A"/>
@@ -12753,20 +12451,20 @@
       <w:spacing w:after="0" w:line="240" w:lineRule="auto"/>
     </w:pPr>
   </w:style>
-  <w:style w:type="character" w:customStyle="1" w:styleId="EncabezadoCar">
-    <w:name w:val="Encabezado Car"/>
-    <w:basedOn w:val="Fuentedeprrafopredeter"/>
-    <w:link w:val="Encabezado"/>
+  <w:style w:type="character" w:customStyle="1" w:styleId="HeaderChar">
+    <w:name w:val="Header Char"/>
+    <w:basedOn w:val="DefaultParagraphFont"/>
+    <w:link w:val="Header"/>
     <w:uiPriority w:val="99"/>
     <w:rsid w:val="0042546A"/>
     <w:rPr>
       <w:rFonts w:ascii="Trebuchet MS" w:hAnsi="Trebuchet MS"/>
     </w:rPr>
   </w:style>
-  <w:style w:type="paragraph" w:styleId="Piedepgina">
+  <w:style w:type="paragraph" w:styleId="Footer">
     <w:name w:val="footer"/>
     <w:basedOn w:val="Normal"/>
-    <w:link w:val="PiedepginaCar"/>
+    <w:link w:val="FooterChar"/>
     <w:uiPriority w:val="99"/>
     <w:unhideWhenUsed/>
     <w:rsid w:val="0042546A"/>
@@ -12778,17 +12476,17 @@
       <w:spacing w:after="0" w:line="240" w:lineRule="auto"/>
     </w:pPr>
   </w:style>
-  <w:style w:type="character" w:customStyle="1" w:styleId="PiedepginaCar">
-    <w:name w:val="Pie de página Car"/>
-    <w:basedOn w:val="Fuentedeprrafopredeter"/>
-    <w:link w:val="Piedepgina"/>
+  <w:style w:type="character" w:customStyle="1" w:styleId="FooterChar">
+    <w:name w:val="Footer Char"/>
+    <w:basedOn w:val="DefaultParagraphFont"/>
+    <w:link w:val="Footer"/>
     <w:uiPriority w:val="99"/>
     <w:rsid w:val="0042546A"/>
     <w:rPr>
       <w:rFonts w:ascii="Trebuchet MS" w:hAnsi="Trebuchet MS"/>
     </w:rPr>
   </w:style>
-  <w:style w:type="paragraph" w:styleId="Prrafodelista">
+  <w:style w:type="paragraph" w:styleId="ListParagraph">
     <w:name w:val="List Paragraph"/>
     <w:basedOn w:val="Normal"/>
     <w:uiPriority w:val="34"/>
@@ -12799,10 +12497,10 @@
       <w:contextualSpacing/>
     </w:pPr>
   </w:style>
-  <w:style w:type="character" w:customStyle="1" w:styleId="Ttulo8Car">
-    <w:name w:val="Título 8 Car"/>
-    <w:basedOn w:val="Fuentedeprrafopredeter"/>
-    <w:link w:val="Ttulo8"/>
+  <w:style w:type="character" w:customStyle="1" w:styleId="Heading8Char">
+    <w:name w:val="Heading 8 Char"/>
+    <w:basedOn w:val="DefaultParagraphFont"/>
+    <w:link w:val="Heading8"/>
     <w:rsid w:val="00003C36"/>
     <w:rPr>
       <w:rFonts w:ascii="Arial" w:eastAsia="Calibri" w:hAnsi="Arial" w:cs="Arial"/>
@@ -12814,9 +12512,9 @@
       <w:lang w:eastAsia="es-ES"/>
     </w:rPr>
   </w:style>
-  <w:style w:type="character" w:styleId="Textodelmarcadordeposicin">
+  <w:style w:type="character" w:styleId="PlaceholderText">
     <w:name w:val="Placeholder Text"/>
-    <w:basedOn w:val="Fuentedeprrafopredeter"/>
+    <w:basedOn w:val="DefaultParagraphFont"/>
     <w:uiPriority w:val="99"/>
     <w:semiHidden/>
     <w:rsid w:val="009B68D9"/>
@@ -12824,9 +12522,9 @@
       <w:color w:val="808080"/>
     </w:rPr>
   </w:style>
-  <w:style w:type="character" w:styleId="Hipervnculo">
+  <w:style w:type="character" w:styleId="Hyperlink">
     <w:name w:val="Hyperlink"/>
-    <w:basedOn w:val="Fuentedeprrafopredeter"/>
+    <w:basedOn w:val="DefaultParagraphFont"/>
     <w:uiPriority w:val="99"/>
     <w:unhideWhenUsed/>
     <w:rsid w:val="00F11D04"/>
@@ -12835,10 +12533,10 @@
       <w:u w:val="single"/>
     </w:rPr>
   </w:style>
-  <w:style w:type="character" w:customStyle="1" w:styleId="Ttulo1Car">
-    <w:name w:val="Título 1 Car"/>
-    <w:basedOn w:val="Fuentedeprrafopredeter"/>
-    <w:link w:val="Ttulo1"/>
+  <w:style w:type="character" w:customStyle="1" w:styleId="Heading1Char">
+    <w:name w:val="Heading 1 Char"/>
+    <w:basedOn w:val="DefaultParagraphFont"/>
+    <w:link w:val="Heading1"/>
     <w:uiPriority w:val="9"/>
     <w:rsid w:val="008F5BDE"/>
     <w:rPr>
@@ -12848,9 +12546,9 @@
       <w:szCs w:val="32"/>
     </w:rPr>
   </w:style>
-  <w:style w:type="paragraph" w:styleId="TtuloTDC">
+  <w:style w:type="paragraph" w:styleId="TOCHeading">
     <w:name w:val="TOC Heading"/>
-    <w:basedOn w:val="Ttulo1"/>
+    <w:basedOn w:val="Heading1"/>
     <w:next w:val="Normal"/>
     <w:uiPriority w:val="39"/>
     <w:unhideWhenUsed/>
@@ -12864,7 +12562,7 @@
       <w:lang w:val="en-US"/>
     </w:rPr>
   </w:style>
-  <w:style w:type="paragraph" w:styleId="TDC1">
+  <w:style w:type="paragraph" w:styleId="TOC1">
     <w:name w:val="toc 1"/>
     <w:basedOn w:val="Normal"/>
     <w:next w:val="Normal"/>
@@ -12876,7 +12574,7 @@
       <w:spacing w:after="100"/>
     </w:pPr>
   </w:style>
-  <w:style w:type="paragraph" w:styleId="TDC2">
+  <w:style w:type="paragraph" w:styleId="TOC2">
     <w:name w:val="toc 2"/>
     <w:basedOn w:val="Normal"/>
     <w:next w:val="Normal"/>
@@ -12889,10 +12587,10 @@
       <w:ind w:left="220"/>
     </w:pPr>
   </w:style>
-  <w:style w:type="character" w:customStyle="1" w:styleId="Ttulo2Car">
-    <w:name w:val="Título 2 Car"/>
-    <w:basedOn w:val="Fuentedeprrafopredeter"/>
-    <w:link w:val="Ttulo2"/>
+  <w:style w:type="character" w:customStyle="1" w:styleId="Heading2Char">
+    <w:name w:val="Heading 2 Char"/>
+    <w:basedOn w:val="DefaultParagraphFont"/>
+    <w:link w:val="Heading2"/>
     <w:uiPriority w:val="9"/>
     <w:semiHidden/>
     <w:rsid w:val="00CD288D"/>

--- a/Proyecto_DAM-Avance_2.docx
+++ b/Proyecto_DAM-Avance_2.docx
@@ -22,6 +22,8 @@
           <w:docGrid w:linePitch="360"/>
         </w:sectPr>
       </w:pPr>
+      <w:bookmarkStart w:id="0" w:name="_Hlk89011745"/>
+      <w:bookmarkEnd w:id="0"/>
       <w:r>
         <w:rPr>
           <w:rFonts w:ascii="Arial" w:hAnsi="Arial" w:cs="Arial"/>
@@ -489,7 +491,6 @@
           </wp:anchor>
         </w:drawing>
       </w:r>
-      <w:proofErr w:type="gramStart"/>
       <w:r>
         <w:rPr>
           <w:rFonts w:ascii="Microsoft YaHei UI" w:eastAsia="Microsoft YaHei UI" w:hAnsi="Microsoft YaHei UI"/>
@@ -497,29 +498,8 @@
           <w:color w:val="1381B7"/>
           <w:sz w:val="44"/>
         </w:rPr>
-        <w:t>Parking</w:t>
-      </w:r>
-      <w:proofErr w:type="gramEnd"/>
-      <w:r>
-        <w:rPr>
-          <w:rFonts w:ascii="Microsoft YaHei UI" w:eastAsia="Microsoft YaHei UI" w:hAnsi="Microsoft YaHei UI"/>
-          <w:b/>
-          <w:color w:val="1381B7"/>
-          <w:sz w:val="44"/>
-        </w:rPr>
-        <w:t xml:space="preserve"> </w:t>
-      </w:r>
-      <w:proofErr w:type="spellStart"/>
-      <w:r>
-        <w:rPr>
-          <w:rFonts w:ascii="Microsoft YaHei UI" w:eastAsia="Microsoft YaHei UI" w:hAnsi="Microsoft YaHei UI"/>
-          <w:b/>
-          <w:color w:val="1381B7"/>
-          <w:sz w:val="44"/>
-        </w:rPr>
-        <w:t>Shield</w:t>
-      </w:r>
-      <w:proofErr w:type="spellEnd"/>
+        <w:t>Desarrollo Aplicaciones Multiplataforma</w:t>
+      </w:r>
     </w:p>
     <w:p>
       <w:pPr>
@@ -542,9 +522,8 @@
     <w:p>
       <w:pPr>
         <w:spacing w:after="360" w:line="240" w:lineRule="auto"/>
-        <w:jc w:val="center"/>
-        <w:rPr>
-          <w:rFonts w:ascii="Microsoft YaHei UI" w:eastAsia="Microsoft YaHei UI" w:hAnsi="Microsoft YaHei UI"/>
+        <w:rPr>
+          <w:rFonts w:ascii="Microsoft YaHei UI" w:eastAsia="Microsoft YaHei UI" w:hAnsi="Microsoft YaHei UI" w:cs="Arial"/>
           <w:b/>
           <w:color w:val="92D050"/>
         </w:rPr>
@@ -558,9 +537,17 @@
           <w:lang w:eastAsia="es-ES"/>
         </w:rPr>
         <w:drawing>
-          <wp:inline distT="0" distB="0" distL="0" distR="0" wp14:anchorId="0654B63A" wp14:editId="69BB1CBD">
+          <wp:anchor distT="0" distB="0" distL="114300" distR="114300" simplePos="0" relativeHeight="251668480" behindDoc="0" locked="0" layoutInCell="1" allowOverlap="1" wp14:anchorId="0654B63A" wp14:editId="68B8EC8A">
+            <wp:simplePos x="0" y="0"/>
+            <wp:positionH relativeFrom="margin">
+              <wp:align>left</wp:align>
+            </wp:positionH>
+            <wp:positionV relativeFrom="paragraph">
+              <wp:posOffset>678815</wp:posOffset>
+            </wp:positionV>
             <wp:extent cx="2663687" cy="2663687"/>
             <wp:effectExtent l="0" t="0" r="0" b="0"/>
+            <wp:wrapSquare wrapText="bothSides"/>
             <wp:docPr id="1" name="Picture 1" descr="Logo, company name&#10;&#10;Description automatically generated"/>
             <wp:cNvGraphicFramePr>
               <a:graphicFrameLocks xmlns:a="http://schemas.openxmlformats.org/drawingml/2006/main" noChangeAspect="1"/>
@@ -590,7 +577,7 @@
                   <pic:spPr bwMode="auto">
                     <a:xfrm>
                       <a:off x="0" y="0"/>
-                      <a:ext cx="2689897" cy="2689897"/>
+                      <a:ext cx="2663687" cy="2663687"/>
                     </a:xfrm>
                     <a:prstGeom prst="rect">
                       <a:avLst/>
@@ -603,8 +590,47 @@
                 </pic:pic>
               </a:graphicData>
             </a:graphic>
-          </wp:inline>
+          </wp:anchor>
         </w:drawing>
+      </w:r>
+      <w:r>
+        <w:rPr>
+          <w:rFonts w:ascii="Microsoft YaHei UI" w:eastAsia="Microsoft YaHei UI" w:hAnsi="Microsoft YaHei UI"/>
+          <w:b/>
+          <w:color w:val="1381B7"/>
+          <w:sz w:val="44"/>
+        </w:rPr>
+        <w:t xml:space="preserve">Parking </w:t>
+      </w:r>
+      <w:proofErr w:type="spellStart"/>
+      <w:r>
+        <w:rPr>
+          <w:rFonts w:ascii="Microsoft YaHei UI" w:eastAsia="Microsoft YaHei UI" w:hAnsi="Microsoft YaHei UI"/>
+          <w:b/>
+          <w:color w:val="1381B7"/>
+          <w:sz w:val="44"/>
+        </w:rPr>
+        <w:t>Shield</w:t>
+      </w:r>
+      <w:proofErr w:type="spellEnd"/>
+    </w:p>
+    <w:p>
+      <w:pPr>
+        <w:spacing w:after="360" w:line="240" w:lineRule="auto"/>
+        <w:jc w:val="center"/>
+        <w:rPr>
+          <w:rFonts w:ascii="Microsoft YaHei UI" w:eastAsia="Microsoft YaHei UI" w:hAnsi="Microsoft YaHei UI"/>
+          <w:b/>
+          <w:color w:val="92D050"/>
+        </w:rPr>
+      </w:pPr>
+      <w:r>
+        <w:rPr>
+          <w:rFonts w:ascii="Microsoft YaHei UI" w:eastAsia="Microsoft YaHei UI" w:hAnsi="Microsoft YaHei UI"/>
+          <w:b/>
+          <w:color w:val="92D050"/>
+        </w:rPr>
+        <w:t>Equipo 3</w:t>
       </w:r>
     </w:p>
     <w:p>
@@ -661,6 +687,43 @@
           <w:color w:val="92D050"/>
         </w:rPr>
         <w:t xml:space="preserve"> Borrero</w:t>
+      </w:r>
+    </w:p>
+    <w:p>
+      <w:pPr>
+        <w:spacing w:after="360" w:line="240" w:lineRule="auto"/>
+        <w:jc w:val="right"/>
+        <w:rPr>
+          <w:rFonts w:ascii="Microsoft YaHei UI" w:eastAsia="Microsoft YaHei UI" w:hAnsi="Microsoft YaHei UI"/>
+          <w:b/>
+          <w:color w:val="92D050"/>
+        </w:rPr>
+      </w:pPr>
+      <w:r>
+        <w:rPr>
+          <w:rFonts w:ascii="Microsoft YaHei UI" w:eastAsia="Microsoft YaHei UI" w:hAnsi="Microsoft YaHei UI"/>
+          <w:b/>
+          <w:color w:val="92D050"/>
+        </w:rPr>
+        <w:t xml:space="preserve">Curso 21/22 </w:t>
+      </w:r>
+      <w:proofErr w:type="gramStart"/>
+      <w:r>
+        <w:rPr>
+          <w:rFonts w:ascii="Microsoft YaHei UI" w:eastAsia="Microsoft YaHei UI" w:hAnsi="Microsoft YaHei UI"/>
+          <w:b/>
+          <w:color w:val="92D050"/>
+        </w:rPr>
+        <w:t>Noviembre</w:t>
+      </w:r>
+      <w:proofErr w:type="gramEnd"/>
+      <w:r>
+        <w:rPr>
+          <w:rFonts w:ascii="Microsoft YaHei UI" w:eastAsia="Microsoft YaHei UI" w:hAnsi="Microsoft YaHei UI"/>
+          <w:b/>
+          <w:color w:val="92D050"/>
+        </w:rPr>
+        <w:t xml:space="preserve"> 2021</w:t>
       </w:r>
     </w:p>
     <w:p>
@@ -702,7 +765,7 @@
       <w:sdtContent>
         <w:p>
           <w:pPr>
-            <w:pStyle w:val="TOCHeading"/>
+            <w:pStyle w:val="TtuloTDC"/>
           </w:pPr>
           <w:proofErr w:type="spellStart"/>
           <w:r>
@@ -712,7 +775,7 @@
         </w:p>
         <w:p>
           <w:pPr>
-            <w:pStyle w:val="TOC1"/>
+            <w:pStyle w:val="TDC1"/>
             <w:tabs>
               <w:tab w:val="left" w:pos="440"/>
               <w:tab w:val="right" w:leader="dot" w:pos="8637"/>
@@ -735,10 +798,10 @@
           <w:r>
             <w:fldChar w:fldCharType="separate"/>
           </w:r>
-          <w:hyperlink w:anchor="_Toc87292753" w:history="1">
-            <w:r>
-              <w:rPr>
-                <w:rStyle w:val="Hyperlink"/>
+          <w:hyperlink w:anchor="_Toc89013276" w:history="1">
+            <w:r>
+              <w:rPr>
+                <w:rStyle w:val="Hipervnculo"/>
                 <w:rFonts w:ascii="Arial" w:eastAsia="Times New Roman" w:hAnsi="Arial" w:cs="Arial"/>
                 <w:b/>
                 <w:bCs/>
@@ -757,7 +820,7 @@
             </w:r>
             <w:r>
               <w:rPr>
-                <w:rStyle w:val="Hyperlink"/>
+                <w:rStyle w:val="Hipervnculo"/>
                 <w:rFonts w:ascii="Arial" w:eastAsia="Times New Roman" w:hAnsi="Arial" w:cs="Arial"/>
                 <w:b/>
                 <w:bCs/>
@@ -785,7 +848,7 @@
                 <w:noProof/>
                 <w:webHidden/>
               </w:rPr>
-              <w:instrText xml:space="preserve"> PAGEREF _Toc87292753 \h </w:instrText>
+              <w:instrText xml:space="preserve"> PAGEREF _Toc89013276 \h </w:instrText>
             </w:r>
             <w:r>
               <w:rPr>
@@ -818,7 +881,7 @@
         </w:p>
         <w:p>
           <w:pPr>
-            <w:pStyle w:val="TOC1"/>
+            <w:pStyle w:val="TDC1"/>
             <w:tabs>
               <w:tab w:val="left" w:pos="440"/>
               <w:tab w:val="right" w:leader="dot" w:pos="8637"/>
@@ -829,10 +892,10 @@
               <w:lang w:eastAsia="es-ES"/>
             </w:rPr>
           </w:pPr>
-          <w:hyperlink w:anchor="_Toc87292754" w:history="1">
-            <w:r>
-              <w:rPr>
-                <w:rStyle w:val="Hyperlink"/>
+          <w:hyperlink w:anchor="_Toc89013277" w:history="1">
+            <w:r>
+              <w:rPr>
+                <w:rStyle w:val="Hipervnculo"/>
                 <w:rFonts w:ascii="Arial" w:eastAsia="Times New Roman" w:hAnsi="Arial" w:cs="Arial"/>
                 <w:b/>
                 <w:bCs/>
@@ -851,7 +914,7 @@
             </w:r>
             <w:r>
               <w:rPr>
-                <w:rStyle w:val="Hyperlink"/>
+                <w:rStyle w:val="Hipervnculo"/>
                 <w:rFonts w:ascii="Arial" w:eastAsia="Times New Roman" w:hAnsi="Arial" w:cs="Arial"/>
                 <w:b/>
                 <w:bCs/>
@@ -879,7 +942,7 @@
                 <w:noProof/>
                 <w:webHidden/>
               </w:rPr>
-              <w:instrText xml:space="preserve"> PAGEREF _Toc87292754 \h </w:instrText>
+              <w:instrText xml:space="preserve"> PAGEREF _Toc89013277 \h </w:instrText>
             </w:r>
             <w:r>
               <w:rPr>
@@ -912,7 +975,7 @@
         </w:p>
         <w:p>
           <w:pPr>
-            <w:pStyle w:val="TOC2"/>
+            <w:pStyle w:val="TDC2"/>
             <w:tabs>
               <w:tab w:val="left" w:pos="660"/>
               <w:tab w:val="right" w:leader="dot" w:pos="8637"/>
@@ -923,10 +986,10 @@
               <w:lang w:eastAsia="es-ES"/>
             </w:rPr>
           </w:pPr>
-          <w:hyperlink w:anchor="_Toc87292755" w:history="1">
-            <w:r>
-              <w:rPr>
-                <w:rStyle w:val="Hyperlink"/>
+          <w:hyperlink w:anchor="_Toc89013278" w:history="1">
+            <w:r>
+              <w:rPr>
+                <w:rStyle w:val="Hipervnculo"/>
                 <w:rFonts w:ascii="Arial" w:eastAsia="Times New Roman" w:hAnsi="Arial" w:cs="Arial"/>
                 <w:noProof/>
                 <w:lang w:eastAsia="es-ES"/>
@@ -943,7 +1006,7 @@
             </w:r>
             <w:r>
               <w:rPr>
-                <w:rStyle w:val="Hyperlink"/>
+                <w:rStyle w:val="Hipervnculo"/>
                 <w:rFonts w:ascii="Arial" w:eastAsia="Times New Roman" w:hAnsi="Arial" w:cs="Arial"/>
                 <w:noProof/>
                 <w:lang w:eastAsia="es-ES"/>
@@ -969,7 +1032,7 @@
                 <w:noProof/>
                 <w:webHidden/>
               </w:rPr>
-              <w:instrText xml:space="preserve"> PAGEREF _Toc87292755 \h </w:instrText>
+              <w:instrText xml:space="preserve"> PAGEREF _Toc89013278 \h </w:instrText>
             </w:r>
             <w:r>
               <w:rPr>
@@ -1002,7 +1065,7 @@
         </w:p>
         <w:p>
           <w:pPr>
-            <w:pStyle w:val="TOC2"/>
+            <w:pStyle w:val="TDC2"/>
             <w:tabs>
               <w:tab w:val="left" w:pos="660"/>
               <w:tab w:val="right" w:leader="dot" w:pos="8637"/>
@@ -1013,10 +1076,10 @@
               <w:lang w:eastAsia="es-ES"/>
             </w:rPr>
           </w:pPr>
-          <w:hyperlink w:anchor="_Toc87292756" w:history="1">
-            <w:r>
-              <w:rPr>
-                <w:rStyle w:val="Hyperlink"/>
+          <w:hyperlink w:anchor="_Toc89013279" w:history="1">
+            <w:r>
+              <w:rPr>
+                <w:rStyle w:val="Hipervnculo"/>
                 <w:rFonts w:ascii="Arial" w:eastAsia="Times New Roman" w:hAnsi="Arial" w:cs="Arial"/>
                 <w:noProof/>
                 <w:lang w:eastAsia="es-ES"/>
@@ -1033,7 +1096,7 @@
             </w:r>
             <w:r>
               <w:rPr>
-                <w:rStyle w:val="Hyperlink"/>
+                <w:rStyle w:val="Hipervnculo"/>
                 <w:rFonts w:ascii="Arial" w:eastAsia="Times New Roman" w:hAnsi="Arial" w:cs="Arial"/>
                 <w:noProof/>
                 <w:lang w:eastAsia="es-ES"/>
@@ -1059,7 +1122,7 @@
                 <w:noProof/>
                 <w:webHidden/>
               </w:rPr>
-              <w:instrText xml:space="preserve"> PAGEREF _Toc87292756 \h </w:instrText>
+              <w:instrText xml:space="preserve"> PAGEREF _Toc89013279 \h </w:instrText>
             </w:r>
             <w:r>
               <w:rPr>
@@ -1092,7 +1155,7 @@
         </w:p>
         <w:p>
           <w:pPr>
-            <w:pStyle w:val="TOC2"/>
+            <w:pStyle w:val="TDC2"/>
             <w:tabs>
               <w:tab w:val="left" w:pos="660"/>
               <w:tab w:val="right" w:leader="dot" w:pos="8637"/>
@@ -1103,10 +1166,10 @@
               <w:lang w:eastAsia="es-ES"/>
             </w:rPr>
           </w:pPr>
-          <w:hyperlink w:anchor="_Toc87292757" w:history="1">
-            <w:r>
-              <w:rPr>
-                <w:rStyle w:val="Hyperlink"/>
+          <w:hyperlink w:anchor="_Toc89013280" w:history="1">
+            <w:r>
+              <w:rPr>
+                <w:rStyle w:val="Hipervnculo"/>
                 <w:rFonts w:ascii="Arial" w:eastAsia="Times New Roman" w:hAnsi="Arial" w:cs="Arial"/>
                 <w:noProof/>
                 <w:lang w:eastAsia="es-ES"/>
@@ -1123,7 +1186,7 @@
             </w:r>
             <w:r>
               <w:rPr>
-                <w:rStyle w:val="Hyperlink"/>
+                <w:rStyle w:val="Hipervnculo"/>
                 <w:rFonts w:ascii="Arial" w:eastAsia="Times New Roman" w:hAnsi="Arial" w:cs="Arial"/>
                 <w:noProof/>
                 <w:lang w:eastAsia="es-ES"/>
@@ -1149,7 +1212,7 @@
                 <w:noProof/>
                 <w:webHidden/>
               </w:rPr>
-              <w:instrText xml:space="preserve"> PAGEREF _Toc87292757 \h </w:instrText>
+              <w:instrText xml:space="preserve"> PAGEREF _Toc89013280 \h </w:instrText>
             </w:r>
             <w:r>
               <w:rPr>
@@ -1182,7 +1245,7 @@
         </w:p>
         <w:p>
           <w:pPr>
-            <w:pStyle w:val="TOC2"/>
+            <w:pStyle w:val="TDC2"/>
             <w:tabs>
               <w:tab w:val="left" w:pos="660"/>
               <w:tab w:val="right" w:leader="dot" w:pos="8637"/>
@@ -1193,10 +1256,10 @@
               <w:lang w:eastAsia="es-ES"/>
             </w:rPr>
           </w:pPr>
-          <w:hyperlink w:anchor="_Toc87292758" w:history="1">
-            <w:r>
-              <w:rPr>
-                <w:rStyle w:val="Hyperlink"/>
+          <w:hyperlink w:anchor="_Toc89013281" w:history="1">
+            <w:r>
+              <w:rPr>
+                <w:rStyle w:val="Hipervnculo"/>
                 <w:rFonts w:ascii="Arial" w:eastAsia="Times New Roman" w:hAnsi="Arial" w:cs="Arial"/>
                 <w:noProof/>
                 <w:lang w:eastAsia="es-ES"/>
@@ -1213,7 +1276,7 @@
             </w:r>
             <w:r>
               <w:rPr>
-                <w:rStyle w:val="Hyperlink"/>
+                <w:rStyle w:val="Hipervnculo"/>
                 <w:rFonts w:ascii="Arial" w:eastAsia="Times New Roman" w:hAnsi="Arial" w:cs="Arial"/>
                 <w:noProof/>
                 <w:lang w:eastAsia="es-ES"/>
@@ -1239,7 +1302,7 @@
                 <w:noProof/>
                 <w:webHidden/>
               </w:rPr>
-              <w:instrText xml:space="preserve"> PAGEREF _Toc87292758 \h </w:instrText>
+              <w:instrText xml:space="preserve"> PAGEREF _Toc89013281 \h </w:instrText>
             </w:r>
             <w:r>
               <w:rPr>
@@ -1272,7 +1335,7 @@
         </w:p>
         <w:p>
           <w:pPr>
-            <w:pStyle w:val="TOC1"/>
+            <w:pStyle w:val="TDC1"/>
             <w:tabs>
               <w:tab w:val="left" w:pos="440"/>
               <w:tab w:val="right" w:leader="dot" w:pos="8637"/>
@@ -1283,10 +1346,10 @@
               <w:lang w:eastAsia="es-ES"/>
             </w:rPr>
           </w:pPr>
-          <w:hyperlink w:anchor="_Toc87292759" w:history="1">
-            <w:r>
-              <w:rPr>
-                <w:rStyle w:val="Hyperlink"/>
+          <w:hyperlink w:anchor="_Toc89013282" w:history="1">
+            <w:r>
+              <w:rPr>
+                <w:rStyle w:val="Hipervnculo"/>
                 <w:rFonts w:ascii="Arial" w:eastAsia="Times New Roman" w:hAnsi="Arial" w:cs="Arial"/>
                 <w:b/>
                 <w:bCs/>
@@ -1305,7 +1368,7 @@
             </w:r>
             <w:r>
               <w:rPr>
-                <w:rStyle w:val="Hyperlink"/>
+                <w:rStyle w:val="Hipervnculo"/>
                 <w:rFonts w:ascii="Arial" w:eastAsia="Times New Roman" w:hAnsi="Arial" w:cs="Arial"/>
                 <w:b/>
                 <w:bCs/>
@@ -1333,7 +1396,7 @@
                 <w:noProof/>
                 <w:webHidden/>
               </w:rPr>
-              <w:instrText xml:space="preserve"> PAGEREF _Toc87292759 \h </w:instrText>
+              <w:instrText xml:space="preserve"> PAGEREF _Toc89013282 \h </w:instrText>
             </w:r>
             <w:r>
               <w:rPr>
@@ -1366,7 +1429,7 @@
         </w:p>
         <w:p>
           <w:pPr>
-            <w:pStyle w:val="TOC2"/>
+            <w:pStyle w:val="TDC2"/>
             <w:tabs>
               <w:tab w:val="left" w:pos="660"/>
               <w:tab w:val="right" w:leader="dot" w:pos="8637"/>
@@ -1377,10 +1440,10 @@
               <w:lang w:eastAsia="es-ES"/>
             </w:rPr>
           </w:pPr>
-          <w:hyperlink w:anchor="_Toc87292760" w:history="1">
-            <w:r>
-              <w:rPr>
-                <w:rStyle w:val="Hyperlink"/>
+          <w:hyperlink w:anchor="_Toc89013283" w:history="1">
+            <w:r>
+              <w:rPr>
+                <w:rStyle w:val="Hipervnculo"/>
                 <w:rFonts w:ascii="Arial" w:eastAsia="Times New Roman" w:hAnsi="Arial" w:cs="Arial"/>
                 <w:noProof/>
                 <w:lang w:eastAsia="es-ES"/>
@@ -1397,7 +1460,7 @@
             </w:r>
             <w:r>
               <w:rPr>
-                <w:rStyle w:val="Hyperlink"/>
+                <w:rStyle w:val="Hipervnculo"/>
                 <w:rFonts w:ascii="Arial" w:eastAsia="Times New Roman" w:hAnsi="Arial" w:cs="Arial"/>
                 <w:noProof/>
                 <w:lang w:eastAsia="es-ES"/>
@@ -1423,7 +1486,7 @@
                 <w:noProof/>
                 <w:webHidden/>
               </w:rPr>
-              <w:instrText xml:space="preserve"> PAGEREF _Toc87292760 \h </w:instrText>
+              <w:instrText xml:space="preserve"> PAGEREF _Toc89013283 \h </w:instrText>
             </w:r>
             <w:r>
               <w:rPr>
@@ -1456,7 +1519,7 @@
         </w:p>
         <w:p>
           <w:pPr>
-            <w:pStyle w:val="TOC2"/>
+            <w:pStyle w:val="TDC2"/>
             <w:tabs>
               <w:tab w:val="left" w:pos="660"/>
               <w:tab w:val="right" w:leader="dot" w:pos="8637"/>
@@ -1467,10 +1530,10 @@
               <w:lang w:eastAsia="es-ES"/>
             </w:rPr>
           </w:pPr>
-          <w:hyperlink w:anchor="_Toc87292761" w:history="1">
-            <w:r>
-              <w:rPr>
-                <w:rStyle w:val="Hyperlink"/>
+          <w:hyperlink w:anchor="_Toc89013284" w:history="1">
+            <w:r>
+              <w:rPr>
+                <w:rStyle w:val="Hipervnculo"/>
                 <w:rFonts w:ascii="Arial" w:eastAsia="Times New Roman" w:hAnsi="Arial" w:cs="Arial"/>
                 <w:noProof/>
                 <w:lang w:eastAsia="es-ES"/>
@@ -1487,7 +1550,7 @@
             </w:r>
             <w:r>
               <w:rPr>
-                <w:rStyle w:val="Hyperlink"/>
+                <w:rStyle w:val="Hipervnculo"/>
                 <w:rFonts w:ascii="Arial" w:eastAsia="Times New Roman" w:hAnsi="Arial" w:cs="Arial"/>
                 <w:noProof/>
                 <w:lang w:eastAsia="es-ES"/>
@@ -1513,7 +1576,7 @@
                 <w:noProof/>
                 <w:webHidden/>
               </w:rPr>
-              <w:instrText xml:space="preserve"> PAGEREF _Toc87292761 \h </w:instrText>
+              <w:instrText xml:space="preserve"> PAGEREF _Toc89013284 \h </w:instrText>
             </w:r>
             <w:r>
               <w:rPr>
@@ -1546,7 +1609,7 @@
         </w:p>
         <w:p>
           <w:pPr>
-            <w:pStyle w:val="TOC1"/>
+            <w:pStyle w:val="TDC1"/>
             <w:tabs>
               <w:tab w:val="left" w:pos="440"/>
               <w:tab w:val="right" w:leader="dot" w:pos="8637"/>
@@ -1557,10 +1620,10 @@
               <w:lang w:eastAsia="es-ES"/>
             </w:rPr>
           </w:pPr>
-          <w:hyperlink w:anchor="_Toc87292762" w:history="1">
-            <w:r>
-              <w:rPr>
-                <w:rStyle w:val="Hyperlink"/>
+          <w:hyperlink w:anchor="_Toc89013285" w:history="1">
+            <w:r>
+              <w:rPr>
+                <w:rStyle w:val="Hipervnculo"/>
                 <w:rFonts w:ascii="Arial" w:eastAsia="Times New Roman" w:hAnsi="Arial" w:cs="Arial"/>
                 <w:b/>
                 <w:bCs/>
@@ -1579,7 +1642,7 @@
             </w:r>
             <w:r>
               <w:rPr>
-                <w:rStyle w:val="Hyperlink"/>
+                <w:rStyle w:val="Hipervnculo"/>
                 <w:rFonts w:ascii="Arial" w:eastAsia="Times New Roman" w:hAnsi="Arial" w:cs="Arial"/>
                 <w:b/>
                 <w:bCs/>
@@ -1607,7 +1670,7 @@
                 <w:noProof/>
                 <w:webHidden/>
               </w:rPr>
-              <w:instrText xml:space="preserve"> PAGEREF _Toc87292762 \h </w:instrText>
+              <w:instrText xml:space="preserve"> PAGEREF _Toc89013285 \h </w:instrText>
             </w:r>
             <w:r>
               <w:rPr>
@@ -1627,7 +1690,7 @@
                 <w:noProof/>
                 <w:webHidden/>
               </w:rPr>
-              <w:t>4</w:t>
+              <w:t>5</w:t>
             </w:r>
             <w:r>
               <w:rPr>
@@ -1640,7 +1703,7 @@
         </w:p>
         <w:p>
           <w:pPr>
-            <w:pStyle w:val="TOC1"/>
+            <w:pStyle w:val="TDC1"/>
             <w:tabs>
               <w:tab w:val="left" w:pos="440"/>
               <w:tab w:val="right" w:leader="dot" w:pos="8637"/>
@@ -1651,10 +1714,10 @@
               <w:lang w:eastAsia="es-ES"/>
             </w:rPr>
           </w:pPr>
-          <w:hyperlink w:anchor="_Toc87292763" w:history="1">
-            <w:r>
-              <w:rPr>
-                <w:rStyle w:val="Hyperlink"/>
+          <w:hyperlink w:anchor="_Toc89013286" w:history="1">
+            <w:r>
+              <w:rPr>
+                <w:rStyle w:val="Hipervnculo"/>
                 <w:rFonts w:ascii="Arial" w:eastAsia="Times New Roman" w:hAnsi="Arial" w:cs="Arial"/>
                 <w:b/>
                 <w:bCs/>
@@ -1673,7 +1736,7 @@
             </w:r>
             <w:r>
               <w:rPr>
-                <w:rStyle w:val="Hyperlink"/>
+                <w:rStyle w:val="Hipervnculo"/>
                 <w:rFonts w:ascii="Arial" w:eastAsia="Times New Roman" w:hAnsi="Arial" w:cs="Arial"/>
                 <w:b/>
                 <w:bCs/>
@@ -1701,7 +1764,7 @@
                 <w:noProof/>
                 <w:webHidden/>
               </w:rPr>
-              <w:instrText xml:space="preserve"> PAGEREF _Toc87292763 \h </w:instrText>
+              <w:instrText xml:space="preserve"> PAGEREF _Toc89013286 \h </w:instrText>
             </w:r>
             <w:r>
               <w:rPr>
@@ -1734,7 +1797,7 @@
         </w:p>
         <w:p>
           <w:pPr>
-            <w:pStyle w:val="TOC2"/>
+            <w:pStyle w:val="TDC2"/>
             <w:tabs>
               <w:tab w:val="left" w:pos="660"/>
               <w:tab w:val="right" w:leader="dot" w:pos="8637"/>
@@ -1745,10 +1808,10 @@
               <w:lang w:eastAsia="es-ES"/>
             </w:rPr>
           </w:pPr>
-          <w:hyperlink w:anchor="_Toc87292764" w:history="1">
-            <w:r>
-              <w:rPr>
-                <w:rStyle w:val="Hyperlink"/>
+          <w:hyperlink w:anchor="_Toc89013287" w:history="1">
+            <w:r>
+              <w:rPr>
+                <w:rStyle w:val="Hipervnculo"/>
                 <w:rFonts w:ascii="Arial" w:eastAsia="Times New Roman" w:hAnsi="Arial" w:cs="Arial"/>
                 <w:b/>
                 <w:noProof/>
@@ -1766,7 +1829,7 @@
             </w:r>
             <w:r>
               <w:rPr>
-                <w:rStyle w:val="Hyperlink"/>
+                <w:rStyle w:val="Hipervnculo"/>
                 <w:rFonts w:ascii="Arial" w:hAnsi="Arial" w:cs="Arial"/>
                 <w:b/>
                 <w:noProof/>
@@ -1792,7 +1855,7 @@
                 <w:noProof/>
                 <w:webHidden/>
               </w:rPr>
-              <w:instrText xml:space="preserve"> PAGEREF _Toc87292764 \h </w:instrText>
+              <w:instrText xml:space="preserve"> PAGEREF _Toc89013287 \h </w:instrText>
             </w:r>
             <w:r>
               <w:rPr>
@@ -1825,7 +1888,7 @@
         </w:p>
         <w:p>
           <w:pPr>
-            <w:pStyle w:val="TOC2"/>
+            <w:pStyle w:val="TDC2"/>
             <w:tabs>
               <w:tab w:val="left" w:pos="660"/>
               <w:tab w:val="right" w:leader="dot" w:pos="8637"/>
@@ -1836,10 +1899,10 @@
               <w:lang w:eastAsia="es-ES"/>
             </w:rPr>
           </w:pPr>
-          <w:hyperlink w:anchor="_Toc87292765" w:history="1">
-            <w:r>
-              <w:rPr>
-                <w:rStyle w:val="Hyperlink"/>
+          <w:hyperlink w:anchor="_Toc89013288" w:history="1">
+            <w:r>
+              <w:rPr>
+                <w:rStyle w:val="Hipervnculo"/>
                 <w:rFonts w:ascii="Arial" w:eastAsia="Times New Roman" w:hAnsi="Arial" w:cs="Arial"/>
                 <w:b/>
                 <w:noProof/>
@@ -1857,7 +1920,7 @@
             </w:r>
             <w:r>
               <w:rPr>
-                <w:rStyle w:val="Hyperlink"/>
+                <w:rStyle w:val="Hipervnculo"/>
                 <w:rFonts w:ascii="Arial" w:hAnsi="Arial" w:cs="Arial"/>
                 <w:b/>
                 <w:noProof/>
@@ -1883,7 +1946,7 @@
                 <w:noProof/>
                 <w:webHidden/>
               </w:rPr>
-              <w:instrText xml:space="preserve"> PAGEREF _Toc87292765 \h </w:instrText>
+              <w:instrText xml:space="preserve"> PAGEREF _Toc89013288 \h </w:instrText>
             </w:r>
             <w:r>
               <w:rPr>
@@ -1916,7 +1979,7 @@
         </w:p>
         <w:p>
           <w:pPr>
-            <w:pStyle w:val="TOC2"/>
+            <w:pStyle w:val="TDC2"/>
             <w:tabs>
               <w:tab w:val="left" w:pos="660"/>
               <w:tab w:val="right" w:leader="dot" w:pos="8637"/>
@@ -1927,10 +1990,10 @@
               <w:lang w:eastAsia="es-ES"/>
             </w:rPr>
           </w:pPr>
-          <w:hyperlink w:anchor="_Toc87292766" w:history="1">
-            <w:r>
-              <w:rPr>
-                <w:rStyle w:val="Hyperlink"/>
+          <w:hyperlink w:anchor="_Toc89013289" w:history="1">
+            <w:r>
+              <w:rPr>
+                <w:rStyle w:val="Hipervnculo"/>
                 <w:rFonts w:ascii="Arial" w:eastAsia="Times New Roman" w:hAnsi="Arial" w:cs="Arial"/>
                 <w:b/>
                 <w:noProof/>
@@ -1948,7 +2011,7 @@
             </w:r>
             <w:r>
               <w:rPr>
-                <w:rStyle w:val="Hyperlink"/>
+                <w:rStyle w:val="Hipervnculo"/>
                 <w:rFonts w:ascii="Arial" w:hAnsi="Arial" w:cs="Arial"/>
                 <w:b/>
                 <w:noProof/>
@@ -1974,7 +2037,7 @@
                 <w:noProof/>
                 <w:webHidden/>
               </w:rPr>
-              <w:instrText xml:space="preserve"> PAGEREF _Toc87292766 \h </w:instrText>
+              <w:instrText xml:space="preserve"> PAGEREF _Toc89013289 \h </w:instrText>
             </w:r>
             <w:r>
               <w:rPr>
@@ -2007,7 +2070,7 @@
         </w:p>
         <w:p>
           <w:pPr>
-            <w:pStyle w:val="TOC2"/>
+            <w:pStyle w:val="TDC2"/>
             <w:tabs>
               <w:tab w:val="left" w:pos="660"/>
               <w:tab w:val="right" w:leader="dot" w:pos="8637"/>
@@ -2018,10 +2081,10 @@
               <w:lang w:eastAsia="es-ES"/>
             </w:rPr>
           </w:pPr>
-          <w:hyperlink w:anchor="_Toc87292767" w:history="1">
-            <w:r>
-              <w:rPr>
-                <w:rStyle w:val="Hyperlink"/>
+          <w:hyperlink w:anchor="_Toc89013290" w:history="1">
+            <w:r>
+              <w:rPr>
+                <w:rStyle w:val="Hipervnculo"/>
                 <w:rFonts w:ascii="Arial" w:eastAsia="Times New Roman" w:hAnsi="Arial" w:cs="Arial"/>
                 <w:b/>
                 <w:noProof/>
@@ -2039,7 +2102,7 @@
             </w:r>
             <w:r>
               <w:rPr>
-                <w:rStyle w:val="Hyperlink"/>
+                <w:rStyle w:val="Hipervnculo"/>
                 <w:rFonts w:ascii="Arial" w:hAnsi="Arial" w:cs="Arial"/>
                 <w:b/>
                 <w:noProof/>
@@ -2065,7 +2128,7 @@
                 <w:noProof/>
                 <w:webHidden/>
               </w:rPr>
-              <w:instrText xml:space="preserve"> PAGEREF _Toc87292767 \h </w:instrText>
+              <w:instrText xml:space="preserve"> PAGEREF _Toc89013290 \h </w:instrText>
             </w:r>
             <w:r>
               <w:rPr>
@@ -2098,7 +2161,7 @@
         </w:p>
         <w:p>
           <w:pPr>
-            <w:pStyle w:val="TOC2"/>
+            <w:pStyle w:val="TDC2"/>
             <w:tabs>
               <w:tab w:val="left" w:pos="660"/>
               <w:tab w:val="right" w:leader="dot" w:pos="8637"/>
@@ -2109,10 +2172,10 @@
               <w:lang w:eastAsia="es-ES"/>
             </w:rPr>
           </w:pPr>
-          <w:hyperlink w:anchor="_Toc87292768" w:history="1">
-            <w:r>
-              <w:rPr>
-                <w:rStyle w:val="Hyperlink"/>
+          <w:hyperlink w:anchor="_Toc89013291" w:history="1">
+            <w:r>
+              <w:rPr>
+                <w:rStyle w:val="Hipervnculo"/>
                 <w:rFonts w:ascii="Arial" w:eastAsia="Times New Roman" w:hAnsi="Arial" w:cs="Arial"/>
                 <w:b/>
                 <w:noProof/>
@@ -2130,7 +2193,7 @@
             </w:r>
             <w:r>
               <w:rPr>
-                <w:rStyle w:val="Hyperlink"/>
+                <w:rStyle w:val="Hipervnculo"/>
                 <w:rFonts w:ascii="Arial" w:hAnsi="Arial" w:cs="Arial"/>
                 <w:b/>
                 <w:noProof/>
@@ -2156,7 +2219,7 @@
                 <w:noProof/>
                 <w:webHidden/>
               </w:rPr>
-              <w:instrText xml:space="preserve"> PAGEREF _Toc87292768 \h </w:instrText>
+              <w:instrText xml:space="preserve"> PAGEREF _Toc89013291 \h </w:instrText>
             </w:r>
             <w:r>
               <w:rPr>
@@ -2189,7 +2252,7 @@
         </w:p>
         <w:p>
           <w:pPr>
-            <w:pStyle w:val="TOC1"/>
+            <w:pStyle w:val="TDC1"/>
             <w:tabs>
               <w:tab w:val="left" w:pos="440"/>
               <w:tab w:val="right" w:leader="dot" w:pos="8637"/>
@@ -2200,10 +2263,10 @@
               <w:lang w:eastAsia="es-ES"/>
             </w:rPr>
           </w:pPr>
-          <w:hyperlink w:anchor="_Toc87292769" w:history="1">
-            <w:r>
-              <w:rPr>
-                <w:rStyle w:val="Hyperlink"/>
+          <w:hyperlink w:anchor="_Toc89013292" w:history="1">
+            <w:r>
+              <w:rPr>
+                <w:rStyle w:val="Hipervnculo"/>
                 <w:rFonts w:ascii="Arial" w:eastAsia="Times New Roman" w:hAnsi="Arial" w:cs="Arial"/>
                 <w:b/>
                 <w:bCs/>
@@ -2222,7 +2285,7 @@
             </w:r>
             <w:r>
               <w:rPr>
-                <w:rStyle w:val="Hyperlink"/>
+                <w:rStyle w:val="Hipervnculo"/>
                 <w:rFonts w:ascii="Arial" w:eastAsia="Times New Roman" w:hAnsi="Arial" w:cs="Arial"/>
                 <w:b/>
                 <w:bCs/>
@@ -2250,7 +2313,7 @@
                 <w:noProof/>
                 <w:webHidden/>
               </w:rPr>
-              <w:instrText xml:space="preserve"> PAGEREF _Toc87292769 \h </w:instrText>
+              <w:instrText xml:space="preserve"> PAGEREF _Toc89013292 \h </w:instrText>
             </w:r>
             <w:r>
               <w:rPr>
@@ -2283,7 +2346,7 @@
         </w:p>
         <w:p>
           <w:pPr>
-            <w:pStyle w:val="TOC1"/>
+            <w:pStyle w:val="TDC1"/>
             <w:tabs>
               <w:tab w:val="left" w:pos="440"/>
               <w:tab w:val="right" w:leader="dot" w:pos="8637"/>
@@ -2294,10 +2357,10 @@
               <w:lang w:eastAsia="es-ES"/>
             </w:rPr>
           </w:pPr>
-          <w:hyperlink w:anchor="_Toc87292770" w:history="1">
-            <w:r>
-              <w:rPr>
-                <w:rStyle w:val="Hyperlink"/>
+          <w:hyperlink w:anchor="_Toc89013293" w:history="1">
+            <w:r>
+              <w:rPr>
+                <w:rStyle w:val="Hipervnculo"/>
                 <w:rFonts w:ascii="Arial" w:eastAsia="Times New Roman" w:hAnsi="Arial" w:cs="Arial"/>
                 <w:b/>
                 <w:bCs/>
@@ -2316,7 +2379,7 @@
             </w:r>
             <w:r>
               <w:rPr>
-                <w:rStyle w:val="Hyperlink"/>
+                <w:rStyle w:val="Hipervnculo"/>
                 <w:rFonts w:ascii="Arial" w:eastAsia="Times New Roman" w:hAnsi="Arial" w:cs="Arial"/>
                 <w:b/>
                 <w:bCs/>
@@ -2344,7 +2407,7 @@
                 <w:noProof/>
                 <w:webHidden/>
               </w:rPr>
-              <w:instrText xml:space="preserve"> PAGEREF _Toc87292770 \h </w:instrText>
+              <w:instrText xml:space="preserve"> PAGEREF _Toc89013293 \h </w:instrText>
             </w:r>
             <w:r>
               <w:rPr>
@@ -2377,7 +2440,7 @@
         </w:p>
         <w:p>
           <w:pPr>
-            <w:pStyle w:val="TOC2"/>
+            <w:pStyle w:val="TDC2"/>
             <w:tabs>
               <w:tab w:val="left" w:pos="660"/>
               <w:tab w:val="right" w:leader="dot" w:pos="8637"/>
@@ -2388,10 +2451,10 @@
               <w:lang w:eastAsia="es-ES"/>
             </w:rPr>
           </w:pPr>
-          <w:hyperlink w:anchor="_Toc87292771" w:history="1">
-            <w:r>
-              <w:rPr>
-                <w:rStyle w:val="Hyperlink"/>
+          <w:hyperlink w:anchor="_Toc89013294" w:history="1">
+            <w:r>
+              <w:rPr>
+                <w:rStyle w:val="Hipervnculo"/>
                 <w:rFonts w:ascii="Arial" w:eastAsia="Times New Roman" w:hAnsi="Arial" w:cs="Arial"/>
                 <w:noProof/>
                 <w:lang w:eastAsia="es-ES"/>
@@ -2408,7 +2471,7 @@
             </w:r>
             <w:r>
               <w:rPr>
-                <w:rStyle w:val="Hyperlink"/>
+                <w:rStyle w:val="Hipervnculo"/>
                 <w:rFonts w:ascii="Arial" w:eastAsia="Times New Roman" w:hAnsi="Arial" w:cs="Arial"/>
                 <w:noProof/>
                 <w:lang w:eastAsia="es-ES"/>
@@ -2434,7 +2497,7 @@
                 <w:noProof/>
                 <w:webHidden/>
               </w:rPr>
-              <w:instrText xml:space="preserve"> PAGEREF _Toc87292771 \h </w:instrText>
+              <w:instrText xml:space="preserve"> PAGEREF _Toc89013294 \h </w:instrText>
             </w:r>
             <w:r>
               <w:rPr>
@@ -2467,7 +2530,7 @@
         </w:p>
         <w:p>
           <w:pPr>
-            <w:pStyle w:val="TOC2"/>
+            <w:pStyle w:val="TDC2"/>
             <w:tabs>
               <w:tab w:val="left" w:pos="660"/>
               <w:tab w:val="right" w:leader="dot" w:pos="8637"/>
@@ -2478,10 +2541,10 @@
               <w:lang w:eastAsia="es-ES"/>
             </w:rPr>
           </w:pPr>
-          <w:hyperlink w:anchor="_Toc87292772" w:history="1">
-            <w:r>
-              <w:rPr>
-                <w:rStyle w:val="Hyperlink"/>
+          <w:hyperlink w:anchor="_Toc89013295" w:history="1">
+            <w:r>
+              <w:rPr>
+                <w:rStyle w:val="Hipervnculo"/>
                 <w:rFonts w:ascii="Arial" w:eastAsia="Times New Roman" w:hAnsi="Arial" w:cs="Arial"/>
                 <w:noProof/>
                 <w:lang w:eastAsia="es-ES"/>
@@ -2498,7 +2561,7 @@
             </w:r>
             <w:r>
               <w:rPr>
-                <w:rStyle w:val="Hyperlink"/>
+                <w:rStyle w:val="Hipervnculo"/>
                 <w:rFonts w:ascii="Arial" w:eastAsia="Times New Roman" w:hAnsi="Arial" w:cs="Arial"/>
                 <w:noProof/>
                 <w:lang w:eastAsia="es-ES"/>
@@ -2524,7 +2587,7 @@
                 <w:noProof/>
                 <w:webHidden/>
               </w:rPr>
-              <w:instrText xml:space="preserve"> PAGEREF _Toc87292772 \h </w:instrText>
+              <w:instrText xml:space="preserve"> PAGEREF _Toc89013295 \h </w:instrText>
             </w:r>
             <w:r>
               <w:rPr>
@@ -2557,7 +2620,7 @@
         </w:p>
         <w:p>
           <w:pPr>
-            <w:pStyle w:val="TOC2"/>
+            <w:pStyle w:val="TDC2"/>
             <w:tabs>
               <w:tab w:val="left" w:pos="660"/>
               <w:tab w:val="right" w:leader="dot" w:pos="8637"/>
@@ -2568,10 +2631,10 @@
               <w:lang w:eastAsia="es-ES"/>
             </w:rPr>
           </w:pPr>
-          <w:hyperlink w:anchor="_Toc87292773" w:history="1">
-            <w:r>
-              <w:rPr>
-                <w:rStyle w:val="Hyperlink"/>
+          <w:hyperlink w:anchor="_Toc89013296" w:history="1">
+            <w:r>
+              <w:rPr>
+                <w:rStyle w:val="Hipervnculo"/>
                 <w:rFonts w:ascii="Arial" w:eastAsia="Times New Roman" w:hAnsi="Arial" w:cs="Arial"/>
                 <w:noProof/>
                 <w:lang w:eastAsia="es-ES"/>
@@ -2588,7 +2651,7 @@
             </w:r>
             <w:r>
               <w:rPr>
-                <w:rStyle w:val="Hyperlink"/>
+                <w:rStyle w:val="Hipervnculo"/>
                 <w:rFonts w:ascii="Arial" w:eastAsia="Times New Roman" w:hAnsi="Arial" w:cs="Arial"/>
                 <w:noProof/>
                 <w:lang w:eastAsia="es-ES"/>
@@ -2614,7 +2677,7 @@
                 <w:noProof/>
                 <w:webHidden/>
               </w:rPr>
-              <w:instrText xml:space="preserve"> PAGEREF _Toc87292773 \h </w:instrText>
+              <w:instrText xml:space="preserve"> PAGEREF _Toc89013296 \h </w:instrText>
             </w:r>
             <w:r>
               <w:rPr>
@@ -2647,7 +2710,7 @@
         </w:p>
         <w:p>
           <w:pPr>
-            <w:pStyle w:val="TOC2"/>
+            <w:pStyle w:val="TDC2"/>
             <w:tabs>
               <w:tab w:val="left" w:pos="660"/>
               <w:tab w:val="right" w:leader="dot" w:pos="8637"/>
@@ -2658,10 +2721,10 @@
               <w:lang w:eastAsia="es-ES"/>
             </w:rPr>
           </w:pPr>
-          <w:hyperlink w:anchor="_Toc87292774" w:history="1">
-            <w:r>
-              <w:rPr>
-                <w:rStyle w:val="Hyperlink"/>
+          <w:hyperlink w:anchor="_Toc89013297" w:history="1">
+            <w:r>
+              <w:rPr>
+                <w:rStyle w:val="Hipervnculo"/>
                 <w:rFonts w:ascii="Arial" w:eastAsia="Times New Roman" w:hAnsi="Arial" w:cs="Arial"/>
                 <w:noProof/>
                 <w:lang w:eastAsia="es-ES"/>
@@ -2678,7 +2741,7 @@
             </w:r>
             <w:r>
               <w:rPr>
-                <w:rStyle w:val="Hyperlink"/>
+                <w:rStyle w:val="Hipervnculo"/>
                 <w:rFonts w:ascii="Arial" w:eastAsia="Times New Roman" w:hAnsi="Arial" w:cs="Arial"/>
                 <w:noProof/>
                 <w:lang w:eastAsia="es-ES"/>
@@ -2704,7 +2767,7 @@
                 <w:noProof/>
                 <w:webHidden/>
               </w:rPr>
-              <w:instrText xml:space="preserve"> PAGEREF _Toc87292774 \h </w:instrText>
+              <w:instrText xml:space="preserve"> PAGEREF _Toc89013297 \h </w:instrText>
             </w:r>
             <w:r>
               <w:rPr>
@@ -2737,7 +2800,7 @@
         </w:p>
         <w:p>
           <w:pPr>
-            <w:pStyle w:val="TOC2"/>
+            <w:pStyle w:val="TDC2"/>
             <w:tabs>
               <w:tab w:val="left" w:pos="660"/>
               <w:tab w:val="right" w:leader="dot" w:pos="8637"/>
@@ -2748,10 +2811,10 @@
               <w:lang w:eastAsia="es-ES"/>
             </w:rPr>
           </w:pPr>
-          <w:hyperlink w:anchor="_Toc87292775" w:history="1">
-            <w:r>
-              <w:rPr>
-                <w:rStyle w:val="Hyperlink"/>
+          <w:hyperlink w:anchor="_Toc89013298" w:history="1">
+            <w:r>
+              <w:rPr>
+                <w:rStyle w:val="Hipervnculo"/>
                 <w:rFonts w:ascii="Arial" w:eastAsia="Times New Roman" w:hAnsi="Arial" w:cs="Arial"/>
                 <w:noProof/>
                 <w:lang w:eastAsia="es-ES"/>
@@ -2768,7 +2831,7 @@
             </w:r>
             <w:r>
               <w:rPr>
-                <w:rStyle w:val="Hyperlink"/>
+                <w:rStyle w:val="Hipervnculo"/>
                 <w:rFonts w:ascii="Arial" w:eastAsia="Times New Roman" w:hAnsi="Arial" w:cs="Arial"/>
                 <w:noProof/>
                 <w:lang w:eastAsia="es-ES"/>
@@ -2794,7 +2857,477 @@
                 <w:noProof/>
                 <w:webHidden/>
               </w:rPr>
-              <w:instrText xml:space="preserve"> PAGEREF _Toc87292775 \h </w:instrText>
+              <w:instrText xml:space="preserve"> PAGEREF _Toc89013298 \h </w:instrText>
+            </w:r>
+            <w:r>
+              <w:rPr>
+                <w:noProof/>
+                <w:webHidden/>
+              </w:rPr>
+            </w:r>
+            <w:r>
+              <w:rPr>
+                <w:noProof/>
+                <w:webHidden/>
+              </w:rPr>
+              <w:fldChar w:fldCharType="separate"/>
+            </w:r>
+            <w:r>
+              <w:rPr>
+                <w:noProof/>
+                <w:webHidden/>
+              </w:rPr>
+              <w:t>10</w:t>
+            </w:r>
+            <w:r>
+              <w:rPr>
+                <w:noProof/>
+                <w:webHidden/>
+              </w:rPr>
+              <w:fldChar w:fldCharType="end"/>
+            </w:r>
+          </w:hyperlink>
+        </w:p>
+        <w:p>
+          <w:pPr>
+            <w:pStyle w:val="TDC1"/>
+            <w:tabs>
+              <w:tab w:val="left" w:pos="440"/>
+              <w:tab w:val="right" w:leader="dot" w:pos="8637"/>
+            </w:tabs>
+            <w:rPr>
+              <w:rFonts w:asciiTheme="minorHAnsi" w:eastAsiaTheme="minorEastAsia" w:hAnsiTheme="minorHAnsi"/>
+              <w:noProof/>
+              <w:lang w:eastAsia="es-ES"/>
+            </w:rPr>
+          </w:pPr>
+          <w:hyperlink w:anchor="_Toc89013299" w:history="1">
+            <w:r>
+              <w:rPr>
+                <w:rStyle w:val="Hipervnculo"/>
+                <w:rFonts w:ascii="Arial" w:eastAsia="Times New Roman" w:hAnsi="Arial" w:cs="Arial"/>
+                <w:b/>
+                <w:bCs/>
+                <w:noProof/>
+                <w:lang w:eastAsia="es-ES"/>
+              </w:rPr>
+              <w:t>8-</w:t>
+            </w:r>
+            <w:r>
+              <w:rPr>
+                <w:rFonts w:asciiTheme="minorHAnsi" w:eastAsiaTheme="minorEastAsia" w:hAnsiTheme="minorHAnsi"/>
+                <w:noProof/>
+                <w:lang w:eastAsia="es-ES"/>
+              </w:rPr>
+              <w:tab/>
+            </w:r>
+            <w:r>
+              <w:rPr>
+                <w:rStyle w:val="Hipervnculo"/>
+                <w:rFonts w:ascii="Arial" w:eastAsia="Times New Roman" w:hAnsi="Arial" w:cs="Arial"/>
+                <w:b/>
+                <w:bCs/>
+                <w:noProof/>
+                <w:lang w:eastAsia="es-ES"/>
+              </w:rPr>
+              <w:t>Conclusiones</w:t>
+            </w:r>
+            <w:r>
+              <w:rPr>
+                <w:noProof/>
+                <w:webHidden/>
+              </w:rPr>
+              <w:tab/>
+            </w:r>
+            <w:r>
+              <w:rPr>
+                <w:noProof/>
+                <w:webHidden/>
+              </w:rPr>
+              <w:fldChar w:fldCharType="begin"/>
+            </w:r>
+            <w:r>
+              <w:rPr>
+                <w:noProof/>
+                <w:webHidden/>
+              </w:rPr>
+              <w:instrText xml:space="preserve"> PAGEREF _Toc89013299 \h </w:instrText>
+            </w:r>
+            <w:r>
+              <w:rPr>
+                <w:noProof/>
+                <w:webHidden/>
+              </w:rPr>
+            </w:r>
+            <w:r>
+              <w:rPr>
+                <w:noProof/>
+                <w:webHidden/>
+              </w:rPr>
+              <w:fldChar w:fldCharType="separate"/>
+            </w:r>
+            <w:r>
+              <w:rPr>
+                <w:noProof/>
+                <w:webHidden/>
+              </w:rPr>
+              <w:t>10</w:t>
+            </w:r>
+            <w:r>
+              <w:rPr>
+                <w:noProof/>
+                <w:webHidden/>
+              </w:rPr>
+              <w:fldChar w:fldCharType="end"/>
+            </w:r>
+          </w:hyperlink>
+        </w:p>
+        <w:p>
+          <w:pPr>
+            <w:pStyle w:val="TDC1"/>
+            <w:tabs>
+              <w:tab w:val="left" w:pos="440"/>
+              <w:tab w:val="right" w:leader="dot" w:pos="8637"/>
+            </w:tabs>
+            <w:rPr>
+              <w:rFonts w:asciiTheme="minorHAnsi" w:eastAsiaTheme="minorEastAsia" w:hAnsiTheme="minorHAnsi"/>
+              <w:noProof/>
+              <w:lang w:eastAsia="es-ES"/>
+            </w:rPr>
+          </w:pPr>
+          <w:hyperlink w:anchor="_Toc89013300" w:history="1">
+            <w:r>
+              <w:rPr>
+                <w:rStyle w:val="Hipervnculo"/>
+                <w:rFonts w:ascii="Arial" w:eastAsia="Times New Roman" w:hAnsi="Arial" w:cs="Arial"/>
+                <w:b/>
+                <w:bCs/>
+                <w:noProof/>
+                <w:lang w:eastAsia="es-ES"/>
+              </w:rPr>
+              <w:t>a)</w:t>
+            </w:r>
+            <w:r>
+              <w:rPr>
+                <w:rFonts w:asciiTheme="minorHAnsi" w:eastAsiaTheme="minorEastAsia" w:hAnsiTheme="minorHAnsi"/>
+                <w:noProof/>
+                <w:lang w:eastAsia="es-ES"/>
+              </w:rPr>
+              <w:tab/>
+            </w:r>
+            <w:r>
+              <w:rPr>
+                <w:rStyle w:val="Hipervnculo"/>
+                <w:rFonts w:ascii="Arial" w:eastAsia="Times New Roman" w:hAnsi="Arial" w:cs="Arial"/>
+                <w:b/>
+                <w:bCs/>
+                <w:noProof/>
+                <w:lang w:eastAsia="es-ES"/>
+              </w:rPr>
+              <w:t>Trabajo realizado</w:t>
+            </w:r>
+            <w:r>
+              <w:rPr>
+                <w:noProof/>
+                <w:webHidden/>
+              </w:rPr>
+              <w:tab/>
+            </w:r>
+            <w:r>
+              <w:rPr>
+                <w:noProof/>
+                <w:webHidden/>
+              </w:rPr>
+              <w:fldChar w:fldCharType="begin"/>
+            </w:r>
+            <w:r>
+              <w:rPr>
+                <w:noProof/>
+                <w:webHidden/>
+              </w:rPr>
+              <w:instrText xml:space="preserve"> PAGEREF _Toc89013300 \h </w:instrText>
+            </w:r>
+            <w:r>
+              <w:rPr>
+                <w:noProof/>
+                <w:webHidden/>
+              </w:rPr>
+            </w:r>
+            <w:r>
+              <w:rPr>
+                <w:noProof/>
+                <w:webHidden/>
+              </w:rPr>
+              <w:fldChar w:fldCharType="separate"/>
+            </w:r>
+            <w:r>
+              <w:rPr>
+                <w:noProof/>
+                <w:webHidden/>
+              </w:rPr>
+              <w:t>10</w:t>
+            </w:r>
+            <w:r>
+              <w:rPr>
+                <w:noProof/>
+                <w:webHidden/>
+              </w:rPr>
+              <w:fldChar w:fldCharType="end"/>
+            </w:r>
+          </w:hyperlink>
+        </w:p>
+        <w:p>
+          <w:pPr>
+            <w:pStyle w:val="TDC1"/>
+            <w:tabs>
+              <w:tab w:val="left" w:pos="440"/>
+              <w:tab w:val="right" w:leader="dot" w:pos="8637"/>
+            </w:tabs>
+            <w:rPr>
+              <w:rFonts w:asciiTheme="minorHAnsi" w:eastAsiaTheme="minorEastAsia" w:hAnsiTheme="minorHAnsi"/>
+              <w:noProof/>
+              <w:lang w:eastAsia="es-ES"/>
+            </w:rPr>
+          </w:pPr>
+          <w:hyperlink w:anchor="_Toc89013301" w:history="1">
+            <w:r>
+              <w:rPr>
+                <w:rStyle w:val="Hipervnculo"/>
+                <w:rFonts w:ascii="Arial" w:eastAsia="Times New Roman" w:hAnsi="Arial" w:cs="Arial"/>
+                <w:b/>
+                <w:bCs/>
+                <w:noProof/>
+                <w:lang w:eastAsia="es-ES"/>
+              </w:rPr>
+              <w:t>b)</w:t>
+            </w:r>
+            <w:r>
+              <w:rPr>
+                <w:rFonts w:asciiTheme="minorHAnsi" w:eastAsiaTheme="minorEastAsia" w:hAnsiTheme="minorHAnsi"/>
+                <w:noProof/>
+                <w:lang w:eastAsia="es-ES"/>
+              </w:rPr>
+              <w:tab/>
+            </w:r>
+            <w:r>
+              <w:rPr>
+                <w:rStyle w:val="Hipervnculo"/>
+                <w:rFonts w:ascii="Arial" w:eastAsia="Times New Roman" w:hAnsi="Arial" w:cs="Arial"/>
+                <w:b/>
+                <w:bCs/>
+                <w:noProof/>
+                <w:lang w:eastAsia="es-ES"/>
+              </w:rPr>
+              <w:t>Lecciones aprendidas</w:t>
+            </w:r>
+            <w:r>
+              <w:rPr>
+                <w:noProof/>
+                <w:webHidden/>
+              </w:rPr>
+              <w:tab/>
+            </w:r>
+            <w:r>
+              <w:rPr>
+                <w:noProof/>
+                <w:webHidden/>
+              </w:rPr>
+              <w:fldChar w:fldCharType="begin"/>
+            </w:r>
+            <w:r>
+              <w:rPr>
+                <w:noProof/>
+                <w:webHidden/>
+              </w:rPr>
+              <w:instrText xml:space="preserve"> PAGEREF _Toc89013301 \h </w:instrText>
+            </w:r>
+            <w:r>
+              <w:rPr>
+                <w:noProof/>
+                <w:webHidden/>
+              </w:rPr>
+            </w:r>
+            <w:r>
+              <w:rPr>
+                <w:noProof/>
+                <w:webHidden/>
+              </w:rPr>
+              <w:fldChar w:fldCharType="separate"/>
+            </w:r>
+            <w:r>
+              <w:rPr>
+                <w:noProof/>
+                <w:webHidden/>
+              </w:rPr>
+              <w:t>10</w:t>
+            </w:r>
+            <w:r>
+              <w:rPr>
+                <w:noProof/>
+                <w:webHidden/>
+              </w:rPr>
+              <w:fldChar w:fldCharType="end"/>
+            </w:r>
+          </w:hyperlink>
+        </w:p>
+        <w:p>
+          <w:pPr>
+            <w:pStyle w:val="TDC1"/>
+            <w:tabs>
+              <w:tab w:val="left" w:pos="440"/>
+              <w:tab w:val="right" w:leader="dot" w:pos="8637"/>
+            </w:tabs>
+            <w:rPr>
+              <w:rFonts w:asciiTheme="minorHAnsi" w:eastAsiaTheme="minorEastAsia" w:hAnsiTheme="minorHAnsi"/>
+              <w:noProof/>
+              <w:lang w:eastAsia="es-ES"/>
+            </w:rPr>
+          </w:pPr>
+          <w:hyperlink w:anchor="_Toc89013302" w:history="1">
+            <w:r>
+              <w:rPr>
+                <w:rStyle w:val="Hipervnculo"/>
+                <w:rFonts w:ascii="Arial" w:eastAsia="Times New Roman" w:hAnsi="Arial" w:cs="Arial"/>
+                <w:b/>
+                <w:bCs/>
+                <w:noProof/>
+                <w:lang w:eastAsia="es-ES"/>
+              </w:rPr>
+              <w:t>c)</w:t>
+            </w:r>
+            <w:r>
+              <w:rPr>
+                <w:rFonts w:asciiTheme="minorHAnsi" w:eastAsiaTheme="minorEastAsia" w:hAnsiTheme="minorHAnsi"/>
+                <w:noProof/>
+                <w:lang w:eastAsia="es-ES"/>
+              </w:rPr>
+              <w:tab/>
+            </w:r>
+            <w:r>
+              <w:rPr>
+                <w:rStyle w:val="Hipervnculo"/>
+                <w:rFonts w:ascii="Arial" w:eastAsia="Times New Roman" w:hAnsi="Arial" w:cs="Arial"/>
+                <w:b/>
+                <w:bCs/>
+                <w:noProof/>
+                <w:lang w:eastAsia="es-ES"/>
+              </w:rPr>
+              <w:t>Trabajo pendiente</w:t>
+            </w:r>
+            <w:r>
+              <w:rPr>
+                <w:noProof/>
+                <w:webHidden/>
+              </w:rPr>
+              <w:tab/>
+            </w:r>
+            <w:r>
+              <w:rPr>
+                <w:noProof/>
+                <w:webHidden/>
+              </w:rPr>
+              <w:fldChar w:fldCharType="begin"/>
+            </w:r>
+            <w:r>
+              <w:rPr>
+                <w:noProof/>
+                <w:webHidden/>
+              </w:rPr>
+              <w:instrText xml:space="preserve"> PAGEREF _Toc89013302 \h </w:instrText>
+            </w:r>
+            <w:r>
+              <w:rPr>
+                <w:noProof/>
+                <w:webHidden/>
+              </w:rPr>
+            </w:r>
+            <w:r>
+              <w:rPr>
+                <w:noProof/>
+                <w:webHidden/>
+              </w:rPr>
+              <w:fldChar w:fldCharType="separate"/>
+            </w:r>
+            <w:r>
+              <w:rPr>
+                <w:noProof/>
+                <w:webHidden/>
+              </w:rPr>
+              <w:t>10</w:t>
+            </w:r>
+            <w:r>
+              <w:rPr>
+                <w:noProof/>
+                <w:webHidden/>
+              </w:rPr>
+              <w:fldChar w:fldCharType="end"/>
+            </w:r>
+          </w:hyperlink>
+        </w:p>
+        <w:p>
+          <w:pPr>
+            <w:pStyle w:val="TDC1"/>
+            <w:tabs>
+              <w:tab w:val="left" w:pos="440"/>
+              <w:tab w:val="right" w:leader="dot" w:pos="8637"/>
+            </w:tabs>
+            <w:rPr>
+              <w:rFonts w:asciiTheme="minorHAnsi" w:eastAsiaTheme="minorEastAsia" w:hAnsiTheme="minorHAnsi"/>
+              <w:noProof/>
+              <w:lang w:eastAsia="es-ES"/>
+            </w:rPr>
+          </w:pPr>
+          <w:hyperlink w:anchor="_Toc89013303" w:history="1">
+            <w:r>
+              <w:rPr>
+                <w:rStyle w:val="Hipervnculo"/>
+                <w:rFonts w:ascii="Arial" w:eastAsia="Times New Roman" w:hAnsi="Arial" w:cs="Arial"/>
+                <w:b/>
+                <w:bCs/>
+                <w:noProof/>
+                <w:lang w:eastAsia="es-ES"/>
+              </w:rPr>
+              <w:t>d)</w:t>
+            </w:r>
+            <w:r>
+              <w:rPr>
+                <w:rFonts w:asciiTheme="minorHAnsi" w:eastAsiaTheme="minorEastAsia" w:hAnsiTheme="minorHAnsi"/>
+                <w:noProof/>
+                <w:lang w:eastAsia="es-ES"/>
+              </w:rPr>
+              <w:tab/>
+            </w:r>
+            <w:r>
+              <w:rPr>
+                <w:rStyle w:val="Hipervnculo"/>
+                <w:rFonts w:ascii="Arial" w:eastAsia="Times New Roman" w:hAnsi="Arial" w:cs="Arial"/>
+                <w:b/>
+                <w:bCs/>
+                <w:noProof/>
+                <w:lang w:eastAsia="es-ES"/>
+              </w:rPr>
+              <w:t>Opinión personal</w:t>
+            </w:r>
+            <w:r>
+              <w:rPr>
+                <w:noProof/>
+                <w:webHidden/>
+              </w:rPr>
+              <w:tab/>
+            </w:r>
+            <w:r>
+              <w:rPr>
+                <w:noProof/>
+                <w:webHidden/>
+              </w:rPr>
+              <w:fldChar w:fldCharType="begin"/>
+            </w:r>
+            <w:r>
+              <w:rPr>
+                <w:noProof/>
+                <w:webHidden/>
+              </w:rPr>
+              <w:instrText xml:space="preserve"> PAGEREF _Toc89013303 \h </w:instrText>
             </w:r>
             <w:r>
               <w:rPr>
@@ -2872,7 +3405,7 @@
     </w:p>
     <w:p>
       <w:pPr>
-        <w:pStyle w:val="ListParagraph"/>
+        <w:pStyle w:val="Prrafodelista"/>
         <w:numPr>
           <w:ilvl w:val="0"/>
           <w:numId w:val="18"/>
@@ -2889,7 +3422,7 @@
           <w:lang w:eastAsia="es-ES"/>
         </w:rPr>
       </w:pPr>
-      <w:bookmarkStart w:id="0" w:name="_Toc87292753"/>
+      <w:bookmarkStart w:id="1" w:name="_Toc89013276"/>
       <w:r>
         <w:rPr>
           <w:rFonts w:ascii="Arial" w:eastAsia="Times New Roman" w:hAnsi="Arial" w:cs="Arial"/>
@@ -2903,7 +3436,7 @@
         <w:lastRenderedPageBreak/>
         <w:t>Introducción</w:t>
       </w:r>
-      <w:bookmarkEnd w:id="0"/>
+      <w:bookmarkEnd w:id="1"/>
     </w:p>
     <w:p>
       <w:pPr>
@@ -2920,28 +3453,19 @@
     <w:p>
       <w:pPr>
         <w:spacing w:after="0"/>
-        <w:ind w:left="360"/>
+        <w:ind w:left="360" w:firstLine="348"/>
         <w:jc w:val="both"/>
         <w:rPr>
           <w:rFonts w:ascii="Arial" w:eastAsia="Times New Roman" w:hAnsi="Arial" w:cs="Arial"/>
           <w:lang w:eastAsia="es-ES"/>
         </w:rPr>
       </w:pPr>
-      <w:proofErr w:type="gramStart"/>
-      <w:r>
-        <w:rPr>
-          <w:rFonts w:ascii="Arial" w:eastAsia="Times New Roman" w:hAnsi="Arial" w:cs="Arial"/>
-          <w:lang w:eastAsia="es-ES"/>
-        </w:rPr>
-        <w:t>Parking</w:t>
-      </w:r>
-      <w:proofErr w:type="gramEnd"/>
-      <w:r>
-        <w:rPr>
-          <w:rFonts w:ascii="Arial" w:eastAsia="Times New Roman" w:hAnsi="Arial" w:cs="Arial"/>
-          <w:lang w:eastAsia="es-ES"/>
-        </w:rPr>
-        <w:t xml:space="preserve"> </w:t>
+      <w:r>
+        <w:rPr>
+          <w:rFonts w:ascii="Arial" w:eastAsia="Times New Roman" w:hAnsi="Arial" w:cs="Arial"/>
+          <w:lang w:eastAsia="es-ES"/>
+        </w:rPr>
+        <w:t xml:space="preserve">Parking </w:t>
       </w:r>
       <w:proofErr w:type="spellStart"/>
       <w:r>
@@ -3005,7 +3529,7 @@
     <w:p>
       <w:pPr>
         <w:spacing w:after="0"/>
-        <w:ind w:left="360"/>
+        <w:ind w:left="360" w:firstLine="348"/>
         <w:jc w:val="both"/>
         <w:rPr>
           <w:rFonts w:ascii="Arial" w:eastAsia="Times New Roman" w:hAnsi="Arial" w:cs="Arial"/>
@@ -3037,7 +3561,7 @@
     <w:p>
       <w:pPr>
         <w:spacing w:after="0"/>
-        <w:ind w:left="360"/>
+        <w:ind w:left="360" w:firstLine="348"/>
         <w:jc w:val="both"/>
         <w:rPr>
           <w:rFonts w:ascii="Arial" w:eastAsia="Times New Roman" w:hAnsi="Arial" w:cs="Arial"/>
@@ -3062,7 +3586,7 @@
     <w:p>
       <w:pPr>
         <w:spacing w:after="0"/>
-        <w:ind w:left="360"/>
+        <w:ind w:left="360" w:firstLine="348"/>
         <w:jc w:val="both"/>
         <w:rPr>
           <w:rFonts w:ascii="Arial" w:eastAsia="Times New Roman" w:hAnsi="Arial" w:cs="Arial"/>
@@ -3093,7 +3617,7 @@
     </w:p>
     <w:p>
       <w:pPr>
-        <w:pStyle w:val="ListParagraph"/>
+        <w:pStyle w:val="Prrafodelista"/>
         <w:numPr>
           <w:ilvl w:val="0"/>
           <w:numId w:val="18"/>
@@ -3110,7 +3634,7 @@
           <w:lang w:eastAsia="es-ES"/>
         </w:rPr>
       </w:pPr>
-      <w:bookmarkStart w:id="1" w:name="_Toc87292754"/>
+      <w:bookmarkStart w:id="2" w:name="_Toc89013277"/>
       <w:r>
         <w:rPr>
           <w:rFonts w:ascii="Arial" w:eastAsia="Times New Roman" w:hAnsi="Arial" w:cs="Arial"/>
@@ -3123,11 +3647,11 @@
         </w:rPr>
         <w:t>Resumen del proyecto y justificación</w:t>
       </w:r>
-      <w:bookmarkEnd w:id="1"/>
-    </w:p>
-    <w:p>
-      <w:pPr>
-        <w:pStyle w:val="ListParagraph"/>
+      <w:bookmarkEnd w:id="2"/>
+    </w:p>
+    <w:p>
+      <w:pPr>
+        <w:pStyle w:val="Prrafodelista"/>
         <w:numPr>
           <w:ilvl w:val="0"/>
           <w:numId w:val="20"/>
@@ -3142,7 +3666,7 @@
           <w:lang w:eastAsia="es-ES"/>
         </w:rPr>
       </w:pPr>
-      <w:bookmarkStart w:id="2" w:name="_Toc87292755"/>
+      <w:bookmarkStart w:id="3" w:name="_Toc89013278"/>
       <w:r>
         <w:rPr>
           <w:rFonts w:ascii="Arial" w:eastAsia="Times New Roman" w:hAnsi="Arial" w:cs="Arial"/>
@@ -3153,12 +3677,12 @@
         </w:rPr>
         <w:t>¿Qué queremos hacer?</w:t>
       </w:r>
-      <w:bookmarkEnd w:id="2"/>
+      <w:bookmarkEnd w:id="3"/>
     </w:p>
     <w:p>
       <w:pPr>
         <w:spacing w:after="160" w:line="240" w:lineRule="auto"/>
-        <w:ind w:left="360"/>
+        <w:ind w:left="360" w:firstLine="348"/>
         <w:jc w:val="both"/>
         <w:rPr>
           <w:rFonts w:ascii="Arial" w:eastAsia="Times New Roman" w:hAnsi="Arial" w:cs="Arial"/>
@@ -3177,7 +3701,7 @@
     <w:p>
       <w:pPr>
         <w:spacing w:after="160" w:line="240" w:lineRule="auto"/>
-        <w:ind w:left="360"/>
+        <w:ind w:left="360" w:firstLine="348"/>
         <w:jc w:val="both"/>
         <w:rPr>
           <w:rFonts w:ascii="Arial" w:eastAsia="Times New Roman" w:hAnsi="Arial" w:cs="Arial"/>
@@ -3195,7 +3719,7 @@
     </w:p>
     <w:p>
       <w:pPr>
-        <w:pStyle w:val="ListParagraph"/>
+        <w:pStyle w:val="Prrafodelista"/>
         <w:numPr>
           <w:ilvl w:val="0"/>
           <w:numId w:val="20"/>
@@ -3210,7 +3734,7 @@
           <w:lang w:eastAsia="es-ES"/>
         </w:rPr>
       </w:pPr>
-      <w:bookmarkStart w:id="3" w:name="_Toc87292756"/>
+      <w:bookmarkStart w:id="4" w:name="_Toc89013279"/>
       <w:r>
         <w:rPr>
           <w:rFonts w:ascii="Arial" w:eastAsia="Times New Roman" w:hAnsi="Arial" w:cs="Arial"/>
@@ -3221,12 +3745,12 @@
         </w:rPr>
         <w:t>¿Qué podemos hacer?</w:t>
       </w:r>
-      <w:bookmarkEnd w:id="3"/>
+      <w:bookmarkEnd w:id="4"/>
     </w:p>
     <w:p>
       <w:pPr>
         <w:spacing w:after="160" w:line="240" w:lineRule="auto"/>
-        <w:ind w:left="360"/>
+        <w:ind w:left="360" w:firstLine="348"/>
         <w:jc w:val="both"/>
         <w:rPr>
           <w:rFonts w:ascii="Arial" w:eastAsia="Times New Roman" w:hAnsi="Arial" w:cs="Arial"/>
@@ -3261,7 +3785,7 @@
     <w:p>
       <w:pPr>
         <w:spacing w:after="160" w:line="240" w:lineRule="auto"/>
-        <w:ind w:left="360"/>
+        <w:ind w:left="360" w:firstLine="348"/>
         <w:jc w:val="both"/>
         <w:rPr>
           <w:rFonts w:ascii="Arial" w:eastAsia="Times New Roman" w:hAnsi="Arial" w:cs="Arial"/>
@@ -3288,7 +3812,7 @@
     </w:p>
     <w:p>
       <w:pPr>
-        <w:pStyle w:val="ListParagraph"/>
+        <w:pStyle w:val="Prrafodelista"/>
         <w:numPr>
           <w:ilvl w:val="0"/>
           <w:numId w:val="20"/>
@@ -3303,7 +3827,7 @@
           <w:lang w:eastAsia="es-ES"/>
         </w:rPr>
       </w:pPr>
-      <w:bookmarkStart w:id="4" w:name="_Toc87292757"/>
+      <w:bookmarkStart w:id="5" w:name="_Toc89013280"/>
       <w:r>
         <w:rPr>
           <w:rFonts w:ascii="Arial" w:eastAsia="Times New Roman" w:hAnsi="Arial" w:cs="Arial"/>
@@ -3314,12 +3838,12 @@
         </w:rPr>
         <w:t>¿Para qué sirve nuestra aplicación?</w:t>
       </w:r>
-      <w:bookmarkEnd w:id="4"/>
+      <w:bookmarkEnd w:id="5"/>
     </w:p>
     <w:p>
       <w:pPr>
         <w:spacing w:after="160" w:line="240" w:lineRule="auto"/>
-        <w:ind w:left="360"/>
+        <w:ind w:left="360" w:firstLine="348"/>
         <w:jc w:val="both"/>
         <w:rPr>
           <w:rFonts w:ascii="Arial" w:eastAsia="Times New Roman" w:hAnsi="Arial" w:cs="Arial"/>
@@ -3337,7 +3861,7 @@
     </w:p>
     <w:p>
       <w:pPr>
-        <w:pStyle w:val="ListParagraph"/>
+        <w:pStyle w:val="Prrafodelista"/>
         <w:numPr>
           <w:ilvl w:val="0"/>
           <w:numId w:val="20"/>
@@ -3352,7 +3876,7 @@
           <w:lang w:eastAsia="es-ES"/>
         </w:rPr>
       </w:pPr>
-      <w:bookmarkStart w:id="5" w:name="_Toc87292758"/>
+      <w:bookmarkStart w:id="6" w:name="_Toc89013281"/>
       <w:r>
         <w:rPr>
           <w:rFonts w:ascii="Arial" w:eastAsia="Times New Roman" w:hAnsi="Arial" w:cs="Arial"/>
@@ -3363,7 +3887,46 @@
         </w:rPr>
         <w:t>¿Por qué elegimos este proyecto?</w:t>
       </w:r>
-      <w:bookmarkEnd w:id="5"/>
+      <w:bookmarkEnd w:id="6"/>
+    </w:p>
+    <w:p>
+      <w:pPr>
+        <w:spacing w:after="160" w:line="240" w:lineRule="auto"/>
+        <w:ind w:left="360" w:firstLine="348"/>
+        <w:jc w:val="both"/>
+        <w:rPr>
+          <w:rFonts w:ascii="Arial" w:eastAsia="Times New Roman" w:hAnsi="Arial" w:cs="Arial"/>
+          <w:lang w:eastAsia="es-ES"/>
+        </w:rPr>
+      </w:pPr>
+      <w:r>
+        <w:rPr>
+          <w:rFonts w:ascii="Arial" w:eastAsia="Times New Roman" w:hAnsi="Arial" w:cs="Arial"/>
+          <w:color w:val="000000"/>
+          <w:lang w:eastAsia="es-ES"/>
+        </w:rPr>
+        <w:t>La elección de este proyecto nos permite desarrollar los conocimientos adquiridos y ponerlos en práctica.</w:t>
+      </w:r>
+    </w:p>
+    <w:p>
+      <w:pPr>
+        <w:spacing w:after="160" w:line="240" w:lineRule="auto"/>
+        <w:ind w:left="360" w:firstLine="348"/>
+        <w:jc w:val="both"/>
+        <w:rPr>
+          <w:rFonts w:ascii="Arial" w:eastAsia="Times New Roman" w:hAnsi="Arial" w:cs="Arial"/>
+          <w:lang w:eastAsia="es-ES"/>
+        </w:rPr>
+      </w:pPr>
+      <w:r>
+        <w:rPr>
+          <w:rFonts w:ascii="Arial" w:eastAsia="Times New Roman" w:hAnsi="Arial" w:cs="Arial"/>
+          <w:color w:val="000000"/>
+          <w:lang w:eastAsia="es-ES"/>
+        </w:rPr>
+        <w:lastRenderedPageBreak/>
+        <w:t>Este proyecto desarrolla todos los aspectos que se requieren y otros extra. Contiene el desarrollo de la aplicación tanto como App nativa como en Web, el uso de BBDD y el acceso a servidores.</w:t>
+      </w:r>
     </w:p>
     <w:p>
       <w:pPr>
@@ -3372,16 +3935,17 @@
         <w:jc w:val="both"/>
         <w:rPr>
           <w:rFonts w:ascii="Arial" w:eastAsia="Times New Roman" w:hAnsi="Arial" w:cs="Arial"/>
-          <w:lang w:eastAsia="es-ES"/>
-        </w:rPr>
-      </w:pPr>
-      <w:r>
-        <w:rPr>
-          <w:rFonts w:ascii="Arial" w:eastAsia="Times New Roman" w:hAnsi="Arial" w:cs="Arial"/>
-          <w:color w:val="000000"/>
-          <w:lang w:eastAsia="es-ES"/>
-        </w:rPr>
-        <w:t>La elección de este proyecto nos permite desarrollar los conocimientos adquiridos y ponerlos en práctica.</w:t>
+          <w:color w:val="000000"/>
+          <w:lang w:eastAsia="es-ES"/>
+        </w:rPr>
+      </w:pPr>
+      <w:r>
+        <w:rPr>
+          <w:rFonts w:ascii="Arial" w:eastAsia="Times New Roman" w:hAnsi="Arial" w:cs="Arial"/>
+          <w:color w:val="000000"/>
+          <w:lang w:eastAsia="es-ES"/>
+        </w:rPr>
+        <w:t>    Una razón importante para la elección de este proyecto es que se trata de proponer una solución para una problemática real de una empresa. </w:t>
       </w:r>
     </w:p>
     <w:p>
@@ -3394,50 +3958,10 @@
           <w:lang w:eastAsia="es-ES"/>
         </w:rPr>
       </w:pPr>
-      <w:r>
-        <w:rPr>
-          <w:rFonts w:ascii="Arial" w:eastAsia="Times New Roman" w:hAnsi="Arial" w:cs="Arial"/>
-          <w:color w:val="000000"/>
-          <w:lang w:eastAsia="es-ES"/>
-        </w:rPr>
-        <w:t>Este proyecto desarrolla todos los aspectos que se requieren y otros extra. Contiene el desarrollo de la aplicación tanto como App nativa como en Web, el uso de BBDD y el acceso a servidores.</w:t>
-      </w:r>
-    </w:p>
-    <w:p>
-      <w:pPr>
-        <w:spacing w:after="160" w:line="240" w:lineRule="auto"/>
-        <w:ind w:left="360"/>
-        <w:jc w:val="both"/>
-        <w:rPr>
-          <w:rFonts w:ascii="Arial" w:eastAsia="Times New Roman" w:hAnsi="Arial" w:cs="Arial"/>
-          <w:color w:val="000000"/>
-          <w:lang w:eastAsia="es-ES"/>
-        </w:rPr>
-      </w:pPr>
-      <w:r>
-        <w:rPr>
-          <w:rFonts w:ascii="Arial" w:eastAsia="Times New Roman" w:hAnsi="Arial" w:cs="Arial"/>
-          <w:color w:val="000000"/>
-          <w:lang w:eastAsia="es-ES"/>
-        </w:rPr>
-        <w:lastRenderedPageBreak/>
-        <w:t>    Una razón importante para la elección de este proyecto es que se trata de proponer una solución para una problemática real de una empresa. </w:t>
-      </w:r>
-    </w:p>
-    <w:p>
-      <w:pPr>
-        <w:spacing w:after="160" w:line="240" w:lineRule="auto"/>
-        <w:ind w:left="360"/>
-        <w:jc w:val="both"/>
-        <w:rPr>
-          <w:rFonts w:ascii="Arial" w:eastAsia="Times New Roman" w:hAnsi="Arial" w:cs="Arial"/>
-          <w:lang w:eastAsia="es-ES"/>
-        </w:rPr>
-      </w:pPr>
-    </w:p>
-    <w:p>
-      <w:pPr>
-        <w:pStyle w:val="ListParagraph"/>
+    </w:p>
+    <w:p>
+      <w:pPr>
+        <w:pStyle w:val="Prrafodelista"/>
         <w:numPr>
           <w:ilvl w:val="0"/>
           <w:numId w:val="18"/>
@@ -3454,7 +3978,7 @@
           <w:lang w:eastAsia="es-ES"/>
         </w:rPr>
       </w:pPr>
-      <w:bookmarkStart w:id="6" w:name="_Toc87292759"/>
+      <w:bookmarkStart w:id="7" w:name="_Toc89013282"/>
       <w:r>
         <w:rPr>
           <w:rFonts w:ascii="Arial" w:eastAsia="Times New Roman" w:hAnsi="Arial" w:cs="Arial"/>
@@ -3479,7 +4003,7 @@
         </w:rPr>
         <w:t xml:space="preserve"> y ventajas</w:t>
       </w:r>
-      <w:bookmarkEnd w:id="6"/>
+      <w:bookmarkEnd w:id="7"/>
     </w:p>
     <w:p>
       <w:pPr>
@@ -3502,7 +4026,7 @@
     </w:p>
     <w:p>
       <w:pPr>
-        <w:pStyle w:val="ListParagraph"/>
+        <w:pStyle w:val="Prrafodelista"/>
         <w:numPr>
           <w:ilvl w:val="0"/>
           <w:numId w:val="21"/>
@@ -3527,7 +4051,7 @@
         </w:rPr>
         <w:t xml:space="preserve"> </w:t>
       </w:r>
-      <w:bookmarkStart w:id="7" w:name="_Toc87292760"/>
+      <w:bookmarkStart w:id="8" w:name="_Toc89013283"/>
       <w:r>
         <w:rPr>
           <w:rFonts w:ascii="Arial" w:eastAsia="Times New Roman" w:hAnsi="Arial" w:cs="Arial"/>
@@ -3538,7 +4062,7 @@
         </w:rPr>
         <w:t>Análisis de aplicaciones con funciones similares a la aplicación a desarrollar</w:t>
       </w:r>
-      <w:bookmarkEnd w:id="7"/>
+      <w:bookmarkEnd w:id="8"/>
     </w:p>
     <w:p>
       <w:pPr>
@@ -3619,7 +4143,7 @@
     </w:p>
     <w:p>
       <w:pPr>
-        <w:pStyle w:val="ListParagraph"/>
+        <w:pStyle w:val="Prrafodelista"/>
         <w:numPr>
           <w:ilvl w:val="0"/>
           <w:numId w:val="21"/>
@@ -3642,7 +4166,7 @@
         </w:rPr>
         <w:t xml:space="preserve"> </w:t>
       </w:r>
-      <w:bookmarkStart w:id="8" w:name="_Toc87292761"/>
+      <w:bookmarkStart w:id="9" w:name="_Toc89013284"/>
       <w:r>
         <w:rPr>
           <w:rFonts w:ascii="Arial" w:eastAsia="Times New Roman" w:hAnsi="Arial" w:cs="Arial"/>
@@ -3653,7 +4177,7 @@
         </w:rPr>
         <w:t>Análisis DAFO</w:t>
       </w:r>
-      <w:bookmarkEnd w:id="8"/>
+      <w:bookmarkEnd w:id="9"/>
     </w:p>
     <w:p>
       <w:pPr>
@@ -3724,7 +4248,7 @@
     </w:p>
     <w:p>
       <w:pPr>
-        <w:pStyle w:val="ListParagraph"/>
+        <w:pStyle w:val="Prrafodelista"/>
         <w:numPr>
           <w:ilvl w:val="0"/>
           <w:numId w:val="18"/>
@@ -3751,9 +4275,10 @@
           <w:szCs w:val="36"/>
           <w:lang w:eastAsia="es-ES"/>
         </w:rPr>
+        <w:lastRenderedPageBreak/>
         <w:t xml:space="preserve"> </w:t>
       </w:r>
-      <w:bookmarkStart w:id="9" w:name="_Toc87292762"/>
+      <w:bookmarkStart w:id="10" w:name="_Toc89013285"/>
       <w:r>
         <w:rPr>
           <w:rFonts w:ascii="Arial" w:eastAsia="Times New Roman" w:hAnsi="Arial" w:cs="Arial"/>
@@ -3766,11 +4291,11 @@
         </w:rPr>
         <w:t>Antecedentes y Estudio del Arte</w:t>
       </w:r>
-      <w:bookmarkEnd w:id="9"/>
-    </w:p>
-    <w:p>
-      <w:pPr>
-        <w:pStyle w:val="ListParagraph"/>
+      <w:bookmarkEnd w:id="10"/>
+    </w:p>
+    <w:p>
+      <w:pPr>
+        <w:pStyle w:val="Prrafodelista"/>
         <w:numPr>
           <w:ilvl w:val="0"/>
           <w:numId w:val="22"/>
@@ -3794,7 +4319,6 @@
           <w:szCs w:val="28"/>
           <w:lang w:eastAsia="es-ES"/>
         </w:rPr>
-        <w:lastRenderedPageBreak/>
         <w:t>Desarrollo web: Fundamentos y herramientas </w:t>
       </w:r>
     </w:p>
@@ -4002,7 +4526,7 @@
     </w:p>
     <w:p>
       <w:pPr>
-        <w:pStyle w:val="ListParagraph"/>
+        <w:pStyle w:val="Prrafodelista"/>
         <w:numPr>
           <w:ilvl w:val="0"/>
           <w:numId w:val="22"/>
@@ -4192,7 +4716,7 @@
     </w:p>
     <w:p>
       <w:pPr>
-        <w:pStyle w:val="ListParagraph"/>
+        <w:pStyle w:val="Prrafodelista"/>
         <w:numPr>
           <w:ilvl w:val="0"/>
           <w:numId w:val="22"/>
@@ -4356,7 +4880,7 @@
     </w:p>
     <w:p>
       <w:pPr>
-        <w:pStyle w:val="ListParagraph"/>
+        <w:pStyle w:val="Prrafodelista"/>
         <w:numPr>
           <w:ilvl w:val="0"/>
           <w:numId w:val="22"/>
@@ -4433,7 +4957,16 @@
           <w:color w:val="000000"/>
           <w:lang w:eastAsia="es-ES"/>
         </w:rPr>
-        <w:t xml:space="preserve"> para documentos HTML, hojas de estilo, imágenes, vídeos o bases de datos.  La transferencia de datos se ejecuta generalmente a través del protocolo FTP y de </w:t>
+        <w:t xml:space="preserve"> para documentos HTML, hojas de </w:t>
+      </w:r>
+      <w:r>
+        <w:rPr>
+          <w:rFonts w:ascii="Arial" w:eastAsia="Times New Roman" w:hAnsi="Arial" w:cs="Arial"/>
+          <w:color w:val="000000"/>
+          <w:lang w:eastAsia="es-ES"/>
+        </w:rPr>
+        <w:lastRenderedPageBreak/>
+        <w:t xml:space="preserve">estilo, imágenes, vídeos o bases de datos.  La transferencia de datos se ejecuta generalmente a través del protocolo FTP y de </w:t>
       </w:r>
       <w:r>
         <w:rPr>
@@ -4467,16 +5000,7 @@
           <w:color w:val="000000"/>
           <w:lang w:eastAsia="es-ES"/>
         </w:rPr>
-        <w:t xml:space="preserve"> </w:t>
-      </w:r>
-      <w:r>
-        <w:rPr>
-          <w:rFonts w:ascii="Arial" w:eastAsia="Times New Roman" w:hAnsi="Arial" w:cs="Arial"/>
-          <w:color w:val="000000"/>
-          <w:lang w:eastAsia="es-ES"/>
-        </w:rPr>
-        <w:lastRenderedPageBreak/>
-        <w:t xml:space="preserve">o la aplicación </w:t>
+        <w:t xml:space="preserve"> o la aplicación </w:t>
       </w:r>
       <w:proofErr w:type="spellStart"/>
       <w:r>
@@ -4515,7 +5039,7 @@
     </w:p>
     <w:p>
       <w:pPr>
-        <w:pStyle w:val="ListParagraph"/>
+        <w:pStyle w:val="Prrafodelista"/>
         <w:numPr>
           <w:ilvl w:val="0"/>
           <w:numId w:val="22"/>
@@ -4677,7 +5201,7 @@
     </w:p>
     <w:p>
       <w:pPr>
-        <w:pStyle w:val="ListParagraph"/>
+        <w:pStyle w:val="Prrafodelista"/>
         <w:numPr>
           <w:ilvl w:val="0"/>
           <w:numId w:val="22"/>
@@ -4832,65 +5356,6 @@
           <w:lang w:eastAsia="es-ES"/>
         </w:rPr>
       </w:pPr>
-    </w:p>
-    <w:p>
-      <w:pPr>
-        <w:pStyle w:val="ListParagraph"/>
-        <w:numPr>
-          <w:ilvl w:val="0"/>
-          <w:numId w:val="22"/>
-        </w:numPr>
-        <w:spacing w:after="0" w:line="240" w:lineRule="auto"/>
-        <w:ind w:right="1257"/>
-        <w:rPr>
-          <w:rFonts w:ascii="Arial" w:eastAsia="Times New Roman" w:hAnsi="Arial" w:cs="Arial"/>
-          <w:b/>
-          <w:bCs/>
-          <w:color w:val="000000"/>
-          <w:sz w:val="28"/>
-          <w:szCs w:val="28"/>
-          <w:lang w:eastAsia="es-ES"/>
-        </w:rPr>
-      </w:pPr>
-      <w:r>
-        <w:rPr>
-          <w:rFonts w:ascii="Arial" w:eastAsia="Times New Roman" w:hAnsi="Arial" w:cs="Arial"/>
-          <w:b/>
-          <w:bCs/>
-          <w:color w:val="000000"/>
-          <w:sz w:val="28"/>
-          <w:szCs w:val="28"/>
-          <w:lang w:eastAsia="es-ES"/>
-        </w:rPr>
-        <w:t xml:space="preserve">Avance de Internet, década de los 90: </w:t>
-      </w:r>
-    </w:p>
-    <w:p>
-      <w:pPr>
-        <w:spacing w:after="0" w:line="240" w:lineRule="auto"/>
-        <w:ind w:right="1257" w:hanging="7"/>
-        <w:rPr>
-          <w:rFonts w:ascii="Arial" w:eastAsia="Times New Roman" w:hAnsi="Arial" w:cs="Arial"/>
-          <w:b/>
-          <w:bCs/>
-          <w:color w:val="000000"/>
-          <w:sz w:val="28"/>
-          <w:szCs w:val="28"/>
-          <w:lang w:eastAsia="es-ES"/>
-        </w:rPr>
-      </w:pPr>
-    </w:p>
-    <w:p>
-      <w:pPr>
-        <w:spacing w:after="0" w:line="240" w:lineRule="auto"/>
-        <w:ind w:left="709" w:right="1257" w:hanging="7"/>
-        <w:rPr>
-          <w:rFonts w:ascii="Arial" w:eastAsia="Times New Roman" w:hAnsi="Arial" w:cs="Arial"/>
-          <w:sz w:val="24"/>
-          <w:szCs w:val="24"/>
-          <w:lang w:eastAsia="es-ES"/>
-        </w:rPr>
-      </w:pPr>
       <w:r>
         <w:rPr>
           <w:rFonts w:ascii="Arial" w:eastAsia="Times New Roman" w:hAnsi="Arial" w:cs="Arial"/>
@@ -4904,9 +5369,17 @@
           <w:lang w:eastAsia="es-ES"/>
         </w:rPr>
         <w:drawing>
-          <wp:inline distT="0" distB="0" distL="0" distR="0" wp14:anchorId="6216603C" wp14:editId="339E38C6">
+          <wp:anchor distT="0" distB="0" distL="114300" distR="114300" simplePos="0" relativeHeight="251669504" behindDoc="0" locked="0" layoutInCell="1" allowOverlap="1" wp14:anchorId="559EBEBB" wp14:editId="08E85549">
+            <wp:simplePos x="0" y="0"/>
+            <wp:positionH relativeFrom="column">
+              <wp:posOffset>291465</wp:posOffset>
+            </wp:positionH>
+            <wp:positionV relativeFrom="paragraph">
+              <wp:posOffset>424815</wp:posOffset>
+            </wp:positionV>
             <wp:extent cx="3864610" cy="4237990"/>
             <wp:effectExtent l="0" t="0" r="2540" b="0"/>
+            <wp:wrapSquare wrapText="bothSides"/>
             <wp:docPr id="10" name="Picture 10" descr="Timeline&#10;&#10;Description automatically generated"/>
             <wp:cNvGraphicFramePr>
               <a:graphicFrameLocks xmlns:a="http://schemas.openxmlformats.org/drawingml/2006/main" noChangeAspect="1"/>
@@ -4949,9 +5422,69 @@
                 </pic:pic>
               </a:graphicData>
             </a:graphic>
-          </wp:inline>
+          </wp:anchor>
         </w:drawing>
       </w:r>
+    </w:p>
+    <w:p>
+      <w:pPr>
+        <w:pStyle w:val="Prrafodelista"/>
+        <w:numPr>
+          <w:ilvl w:val="0"/>
+          <w:numId w:val="22"/>
+        </w:numPr>
+        <w:spacing w:after="0" w:line="240" w:lineRule="auto"/>
+        <w:ind w:right="1257"/>
+        <w:rPr>
+          <w:rFonts w:ascii="Arial" w:eastAsia="Times New Roman" w:hAnsi="Arial" w:cs="Arial"/>
+          <w:b/>
+          <w:bCs/>
+          <w:color w:val="000000"/>
+          <w:sz w:val="28"/>
+          <w:szCs w:val="28"/>
+          <w:lang w:eastAsia="es-ES"/>
+        </w:rPr>
+      </w:pPr>
+      <w:r>
+        <w:rPr>
+          <w:rFonts w:ascii="Arial" w:eastAsia="Times New Roman" w:hAnsi="Arial" w:cs="Arial"/>
+          <w:b/>
+          <w:bCs/>
+          <w:color w:val="000000"/>
+          <w:sz w:val="28"/>
+          <w:szCs w:val="28"/>
+          <w:lang w:eastAsia="es-ES"/>
+        </w:rPr>
+        <w:lastRenderedPageBreak/>
+        <w:t xml:space="preserve">Avance de Internet, década de los 90: </w:t>
+      </w:r>
+    </w:p>
+    <w:p>
+      <w:pPr>
+        <w:spacing w:after="0" w:line="240" w:lineRule="auto"/>
+        <w:ind w:right="1257" w:hanging="7"/>
+        <w:rPr>
+          <w:rFonts w:ascii="Arial" w:eastAsia="Times New Roman" w:hAnsi="Arial" w:cs="Arial"/>
+          <w:b/>
+          <w:bCs/>
+          <w:color w:val="000000"/>
+          <w:sz w:val="28"/>
+          <w:szCs w:val="28"/>
+          <w:lang w:eastAsia="es-ES"/>
+        </w:rPr>
+      </w:pPr>
+    </w:p>
+    <w:p>
+      <w:pPr>
+        <w:spacing w:after="0" w:line="240" w:lineRule="auto"/>
+        <w:ind w:left="709" w:right="1257" w:hanging="7"/>
+        <w:rPr>
+          <w:rFonts w:ascii="Arial" w:eastAsia="Times New Roman" w:hAnsi="Arial" w:cs="Arial"/>
+          <w:sz w:val="24"/>
+          <w:szCs w:val="24"/>
+          <w:lang w:eastAsia="es-ES"/>
+        </w:rPr>
+      </w:pPr>
     </w:p>
     <w:p>
       <w:pPr>
@@ -5927,7 +6460,7 @@
     </w:p>
     <w:p>
       <w:pPr>
-        <w:pStyle w:val="ListParagraph"/>
+        <w:pStyle w:val="Prrafodelista"/>
         <w:numPr>
           <w:ilvl w:val="0"/>
           <w:numId w:val="22"/>
@@ -6399,7 +6932,248 @@
     </w:p>
     <w:p>
       <w:pPr>
-        <w:pStyle w:val="ListParagraph"/>
+        <w:pStyle w:val="Prrafodelista"/>
+        <w:spacing w:before="653" w:after="0" w:line="240" w:lineRule="auto"/>
+        <w:outlineLvl w:val="0"/>
+        <w:rPr>
+          <w:rFonts w:ascii="Arial" w:eastAsia="Times New Roman" w:hAnsi="Arial" w:cs="Arial"/>
+          <w:b/>
+          <w:bCs/>
+          <w:color w:val="000000"/>
+          <w:sz w:val="36"/>
+          <w:szCs w:val="36"/>
+          <w:lang w:eastAsia="es-ES"/>
+        </w:rPr>
+      </w:pPr>
+      <w:bookmarkStart w:id="11" w:name="_Toc89013286"/>
+    </w:p>
+    <w:p>
+      <w:pPr>
+        <w:pStyle w:val="Prrafodelista"/>
+        <w:spacing w:before="653" w:after="0" w:line="240" w:lineRule="auto"/>
+        <w:outlineLvl w:val="0"/>
+        <w:rPr>
+          <w:rFonts w:ascii="Arial" w:eastAsia="Times New Roman" w:hAnsi="Arial" w:cs="Arial"/>
+          <w:b/>
+          <w:bCs/>
+          <w:color w:val="000000"/>
+          <w:sz w:val="36"/>
+          <w:szCs w:val="36"/>
+          <w:lang w:eastAsia="es-ES"/>
+        </w:rPr>
+      </w:pPr>
+    </w:p>
+    <w:p>
+      <w:pPr>
+        <w:pStyle w:val="Prrafodelista"/>
+        <w:spacing w:before="653" w:after="0" w:line="240" w:lineRule="auto"/>
+        <w:outlineLvl w:val="0"/>
+        <w:rPr>
+          <w:rFonts w:ascii="Arial" w:eastAsia="Times New Roman" w:hAnsi="Arial" w:cs="Arial"/>
+          <w:b/>
+          <w:bCs/>
+          <w:color w:val="000000"/>
+          <w:sz w:val="36"/>
+          <w:szCs w:val="36"/>
+          <w:lang w:eastAsia="es-ES"/>
+        </w:rPr>
+      </w:pPr>
+    </w:p>
+    <w:p>
+      <w:pPr>
+        <w:pStyle w:val="Prrafodelista"/>
+        <w:spacing w:before="653" w:after="0" w:line="240" w:lineRule="auto"/>
+        <w:outlineLvl w:val="0"/>
+        <w:rPr>
+          <w:rFonts w:ascii="Arial" w:eastAsia="Times New Roman" w:hAnsi="Arial" w:cs="Arial"/>
+          <w:b/>
+          <w:bCs/>
+          <w:color w:val="000000"/>
+          <w:sz w:val="36"/>
+          <w:szCs w:val="36"/>
+          <w:lang w:eastAsia="es-ES"/>
+        </w:rPr>
+      </w:pPr>
+    </w:p>
+    <w:p>
+      <w:pPr>
+        <w:pStyle w:val="Prrafodelista"/>
+        <w:spacing w:before="653" w:after="0" w:line="240" w:lineRule="auto"/>
+        <w:outlineLvl w:val="0"/>
+        <w:rPr>
+          <w:rFonts w:ascii="Arial" w:eastAsia="Times New Roman" w:hAnsi="Arial" w:cs="Arial"/>
+          <w:b/>
+          <w:bCs/>
+          <w:color w:val="000000"/>
+          <w:sz w:val="36"/>
+          <w:szCs w:val="36"/>
+          <w:lang w:eastAsia="es-ES"/>
+        </w:rPr>
+      </w:pPr>
+    </w:p>
+    <w:p>
+      <w:pPr>
+        <w:pStyle w:val="Prrafodelista"/>
+        <w:spacing w:before="653" w:after="0" w:line="240" w:lineRule="auto"/>
+        <w:outlineLvl w:val="0"/>
+        <w:rPr>
+          <w:rFonts w:ascii="Arial" w:eastAsia="Times New Roman" w:hAnsi="Arial" w:cs="Arial"/>
+          <w:b/>
+          <w:bCs/>
+          <w:color w:val="000000"/>
+          <w:sz w:val="36"/>
+          <w:szCs w:val="36"/>
+          <w:lang w:eastAsia="es-ES"/>
+        </w:rPr>
+      </w:pPr>
+    </w:p>
+    <w:p>
+      <w:pPr>
+        <w:pStyle w:val="Prrafodelista"/>
+        <w:spacing w:before="653" w:after="0" w:line="240" w:lineRule="auto"/>
+        <w:outlineLvl w:val="0"/>
+        <w:rPr>
+          <w:rFonts w:ascii="Arial" w:eastAsia="Times New Roman" w:hAnsi="Arial" w:cs="Arial"/>
+          <w:b/>
+          <w:bCs/>
+          <w:color w:val="000000"/>
+          <w:sz w:val="36"/>
+          <w:szCs w:val="36"/>
+          <w:lang w:eastAsia="es-ES"/>
+        </w:rPr>
+      </w:pPr>
+    </w:p>
+    <w:p>
+      <w:pPr>
+        <w:pStyle w:val="Prrafodelista"/>
+        <w:spacing w:before="653" w:after="0" w:line="240" w:lineRule="auto"/>
+        <w:outlineLvl w:val="0"/>
+        <w:rPr>
+          <w:rFonts w:ascii="Arial" w:eastAsia="Times New Roman" w:hAnsi="Arial" w:cs="Arial"/>
+          <w:b/>
+          <w:bCs/>
+          <w:color w:val="000000"/>
+          <w:sz w:val="36"/>
+          <w:szCs w:val="36"/>
+          <w:lang w:eastAsia="es-ES"/>
+        </w:rPr>
+      </w:pPr>
+    </w:p>
+    <w:p>
+      <w:pPr>
+        <w:pStyle w:val="Prrafodelista"/>
+        <w:spacing w:before="653" w:after="0" w:line="240" w:lineRule="auto"/>
+        <w:outlineLvl w:val="0"/>
+        <w:rPr>
+          <w:rFonts w:ascii="Arial" w:eastAsia="Times New Roman" w:hAnsi="Arial" w:cs="Arial"/>
+          <w:b/>
+          <w:bCs/>
+          <w:color w:val="000000"/>
+          <w:sz w:val="36"/>
+          <w:szCs w:val="36"/>
+          <w:lang w:eastAsia="es-ES"/>
+        </w:rPr>
+      </w:pPr>
+    </w:p>
+    <w:p>
+      <w:pPr>
+        <w:pStyle w:val="Prrafodelista"/>
+        <w:spacing w:before="653" w:after="0" w:line="240" w:lineRule="auto"/>
+        <w:outlineLvl w:val="0"/>
+        <w:rPr>
+          <w:rFonts w:ascii="Arial" w:eastAsia="Times New Roman" w:hAnsi="Arial" w:cs="Arial"/>
+          <w:b/>
+          <w:bCs/>
+          <w:color w:val="000000"/>
+          <w:sz w:val="36"/>
+          <w:szCs w:val="36"/>
+          <w:lang w:eastAsia="es-ES"/>
+        </w:rPr>
+      </w:pPr>
+    </w:p>
+    <w:p>
+      <w:pPr>
+        <w:pStyle w:val="Prrafodelista"/>
+        <w:spacing w:before="653" w:after="0" w:line="240" w:lineRule="auto"/>
+        <w:outlineLvl w:val="0"/>
+        <w:rPr>
+          <w:rFonts w:ascii="Arial" w:eastAsia="Times New Roman" w:hAnsi="Arial" w:cs="Arial"/>
+          <w:b/>
+          <w:bCs/>
+          <w:color w:val="000000"/>
+          <w:sz w:val="36"/>
+          <w:szCs w:val="36"/>
+          <w:lang w:eastAsia="es-ES"/>
+        </w:rPr>
+      </w:pPr>
+    </w:p>
+    <w:p>
+      <w:pPr>
+        <w:pStyle w:val="Prrafodelista"/>
+        <w:spacing w:before="653" w:after="0" w:line="240" w:lineRule="auto"/>
+        <w:outlineLvl w:val="0"/>
+        <w:rPr>
+          <w:rFonts w:ascii="Arial" w:eastAsia="Times New Roman" w:hAnsi="Arial" w:cs="Arial"/>
+          <w:b/>
+          <w:bCs/>
+          <w:color w:val="000000"/>
+          <w:sz w:val="36"/>
+          <w:szCs w:val="36"/>
+          <w:lang w:eastAsia="es-ES"/>
+        </w:rPr>
+      </w:pPr>
+    </w:p>
+    <w:p>
+      <w:pPr>
+        <w:pStyle w:val="Prrafodelista"/>
+        <w:spacing w:before="653" w:after="0" w:line="240" w:lineRule="auto"/>
+        <w:outlineLvl w:val="0"/>
+        <w:rPr>
+          <w:rFonts w:ascii="Arial" w:eastAsia="Times New Roman" w:hAnsi="Arial" w:cs="Arial"/>
+          <w:b/>
+          <w:bCs/>
+          <w:color w:val="000000"/>
+          <w:sz w:val="36"/>
+          <w:szCs w:val="36"/>
+          <w:lang w:eastAsia="es-ES"/>
+        </w:rPr>
+      </w:pPr>
+    </w:p>
+    <w:p>
+      <w:pPr>
+        <w:pStyle w:val="Prrafodelista"/>
+        <w:spacing w:before="653" w:after="0" w:line="240" w:lineRule="auto"/>
+        <w:outlineLvl w:val="0"/>
+        <w:rPr>
+          <w:rFonts w:ascii="Arial" w:eastAsia="Times New Roman" w:hAnsi="Arial" w:cs="Arial"/>
+          <w:b/>
+          <w:bCs/>
+          <w:color w:val="000000"/>
+          <w:sz w:val="36"/>
+          <w:szCs w:val="36"/>
+          <w:lang w:eastAsia="es-ES"/>
+        </w:rPr>
+      </w:pPr>
+    </w:p>
+    <w:p>
+      <w:pPr>
+        <w:pStyle w:val="Prrafodelista"/>
+        <w:spacing w:before="653" w:after="0" w:line="240" w:lineRule="auto"/>
+        <w:outlineLvl w:val="0"/>
+        <w:rPr>
+          <w:rFonts w:ascii="Arial" w:eastAsia="Times New Roman" w:hAnsi="Arial" w:cs="Arial"/>
+          <w:b/>
+          <w:bCs/>
+          <w:color w:val="000000"/>
+          <w:sz w:val="36"/>
+          <w:szCs w:val="36"/>
+          <w:lang w:eastAsia="es-ES"/>
+        </w:rPr>
+      </w:pPr>
+    </w:p>
+    <w:p>
+      <w:pPr>
+        <w:pStyle w:val="Prrafodelista"/>
         <w:numPr>
           <w:ilvl w:val="0"/>
           <w:numId w:val="18"/>
@@ -6416,7 +7190,6 @@
           <w:lang w:eastAsia="es-ES"/>
         </w:rPr>
       </w:pPr>
-      <w:bookmarkStart w:id="10" w:name="_Toc87292763"/>
       <w:r>
         <w:rPr>
           <w:rFonts w:ascii="Arial" w:eastAsia="Times New Roman" w:hAnsi="Arial" w:cs="Arial"/>
@@ -6427,13 +7200,29 @@
           <w:szCs w:val="36"/>
           <w:lang w:eastAsia="es-ES"/>
         </w:rPr>
+        <w:lastRenderedPageBreak/>
         <w:t>Descripción detallada del proyecto</w:t>
       </w:r>
-      <w:bookmarkEnd w:id="10"/>
-    </w:p>
-    <w:p>
-      <w:pPr>
-        <w:pStyle w:val="ListParagraph"/>
+      <w:bookmarkEnd w:id="11"/>
+    </w:p>
+    <w:p>
+      <w:pPr>
+        <w:spacing w:before="653" w:after="0" w:line="240" w:lineRule="auto"/>
+        <w:outlineLvl w:val="0"/>
+        <w:rPr>
+          <w:rFonts w:ascii="Arial" w:eastAsia="Times New Roman" w:hAnsi="Arial" w:cs="Arial"/>
+          <w:b/>
+          <w:bCs/>
+          <w:color w:val="000000"/>
+          <w:sz w:val="36"/>
+          <w:szCs w:val="36"/>
+          <w:lang w:eastAsia="es-ES"/>
+        </w:rPr>
+      </w:pPr>
+    </w:p>
+    <w:p>
+      <w:pPr>
+        <w:pStyle w:val="Prrafodelista"/>
         <w:numPr>
           <w:ilvl w:val="0"/>
           <w:numId w:val="26"/>
@@ -6448,7 +7237,7 @@
           <w:lang w:eastAsia="es-ES"/>
         </w:rPr>
       </w:pPr>
-      <w:bookmarkStart w:id="11" w:name="_Toc87292764"/>
+      <w:bookmarkStart w:id="12" w:name="_Toc89013287"/>
       <w:r>
         <w:rPr>
           <w:rFonts w:ascii="Arial" w:hAnsi="Arial" w:cs="Arial"/>
@@ -6458,11 +7247,24 @@
         </w:rPr>
         <w:t>Secciones</w:t>
       </w:r>
-      <w:bookmarkEnd w:id="11"/>
-    </w:p>
-    <w:p>
-      <w:pPr>
-        <w:pStyle w:val="ListParagraph"/>
+      <w:bookmarkEnd w:id="12"/>
+    </w:p>
+    <w:p>
+      <w:pPr>
+        <w:spacing w:before="653" w:after="0" w:line="240" w:lineRule="auto"/>
+        <w:outlineLvl w:val="1"/>
+        <w:rPr>
+          <w:rFonts w:ascii="Arial" w:eastAsia="Times New Roman" w:hAnsi="Arial" w:cs="Arial"/>
+          <w:b/>
+          <w:sz w:val="28"/>
+          <w:szCs w:val="28"/>
+          <w:lang w:eastAsia="es-ES"/>
+        </w:rPr>
+      </w:pPr>
+    </w:p>
+    <w:p>
+      <w:pPr>
+        <w:pStyle w:val="Prrafodelista"/>
         <w:numPr>
           <w:ilvl w:val="0"/>
           <w:numId w:val="26"/>
@@ -6477,7 +7279,7 @@
           <w:lang w:eastAsia="es-ES"/>
         </w:rPr>
       </w:pPr>
-      <w:bookmarkStart w:id="12" w:name="_Toc87292765"/>
+      <w:bookmarkStart w:id="13" w:name="_Toc89013288"/>
       <w:r>
         <w:rPr>
           <w:rFonts w:ascii="Arial" w:hAnsi="Arial" w:cs="Arial"/>
@@ -6487,11 +7289,36 @@
         </w:rPr>
         <w:t>Funcionalidades</w:t>
       </w:r>
-      <w:bookmarkEnd w:id="12"/>
-    </w:p>
-    <w:p>
-      <w:pPr>
-        <w:pStyle w:val="ListParagraph"/>
+      <w:bookmarkEnd w:id="13"/>
+    </w:p>
+    <w:p>
+      <w:pPr>
+        <w:pStyle w:val="Prrafodelista"/>
+        <w:rPr>
+          <w:rFonts w:ascii="Arial" w:eastAsia="Times New Roman" w:hAnsi="Arial" w:cs="Arial"/>
+          <w:b/>
+          <w:sz w:val="28"/>
+          <w:szCs w:val="28"/>
+          <w:lang w:eastAsia="es-ES"/>
+        </w:rPr>
+      </w:pPr>
+    </w:p>
+    <w:p>
+      <w:pPr>
+        <w:spacing w:before="653" w:after="0" w:line="240" w:lineRule="auto"/>
+        <w:outlineLvl w:val="1"/>
+        <w:rPr>
+          <w:rFonts w:ascii="Arial" w:eastAsia="Times New Roman" w:hAnsi="Arial" w:cs="Arial"/>
+          <w:b/>
+          <w:sz w:val="28"/>
+          <w:szCs w:val="28"/>
+          <w:lang w:eastAsia="es-ES"/>
+        </w:rPr>
+      </w:pPr>
+    </w:p>
+    <w:p>
+      <w:pPr>
+        <w:pStyle w:val="Prrafodelista"/>
         <w:numPr>
           <w:ilvl w:val="0"/>
           <w:numId w:val="26"/>
@@ -6506,7 +7333,7 @@
           <w:lang w:eastAsia="es-ES"/>
         </w:rPr>
       </w:pPr>
-      <w:bookmarkStart w:id="13" w:name="_Toc87292766"/>
+      <w:bookmarkStart w:id="14" w:name="_Toc89013289"/>
       <w:r>
         <w:rPr>
           <w:rFonts w:ascii="Arial" w:hAnsi="Arial" w:cs="Arial"/>
@@ -6516,11 +7343,126 @@
         </w:rPr>
         <w:t>Modelo Entidad Relación</w:t>
       </w:r>
-      <w:bookmarkEnd w:id="13"/>
-    </w:p>
-    <w:p>
-      <w:pPr>
-        <w:pStyle w:val="ListParagraph"/>
+      <w:bookmarkEnd w:id="14"/>
+    </w:p>
+    <w:p>
+      <w:pPr>
+        <w:spacing w:before="653" w:after="0" w:line="240" w:lineRule="auto"/>
+        <w:outlineLvl w:val="1"/>
+        <w:rPr>
+          <w:rFonts w:ascii="Arial" w:eastAsia="Times New Roman" w:hAnsi="Arial" w:cs="Arial"/>
+          <w:b/>
+          <w:sz w:val="28"/>
+          <w:szCs w:val="28"/>
+          <w:lang w:eastAsia="es-ES"/>
+        </w:rPr>
+      </w:pPr>
+    </w:p>
+    <w:p>
+      <w:pPr>
+        <w:pStyle w:val="Prrafodelista"/>
+        <w:spacing w:before="653" w:after="0" w:line="240" w:lineRule="auto"/>
+        <w:ind w:left="1080"/>
+        <w:outlineLvl w:val="1"/>
+        <w:rPr>
+          <w:rFonts w:ascii="Arial" w:eastAsia="Times New Roman" w:hAnsi="Arial" w:cs="Arial"/>
+          <w:b/>
+          <w:sz w:val="28"/>
+          <w:szCs w:val="28"/>
+          <w:lang w:eastAsia="es-ES"/>
+        </w:rPr>
+      </w:pPr>
+      <w:r>
+        <w:rPr>
+          <w:rFonts w:ascii="Arial" w:hAnsi="Arial" w:cs="Arial"/>
+          <w:b/>
+          <w:noProof/>
+          <w:sz w:val="28"/>
+          <w:szCs w:val="28"/>
+        </w:rPr>
+        <w:drawing>
+          <wp:inline distT="0" distB="0" distL="0" distR="0" wp14:anchorId="50322464" wp14:editId="0B493F92">
+            <wp:extent cx="5486400" cy="3581400"/>
+            <wp:effectExtent l="0" t="0" r="0" b="0"/>
+            <wp:docPr id="3" name="Imagen 3"/>
+            <wp:cNvGraphicFramePr>
+              <a:graphicFrameLocks xmlns:a="http://schemas.openxmlformats.org/drawingml/2006/main" noChangeAspect="1"/>
+            </wp:cNvGraphicFramePr>
+            <a:graphic xmlns:a="http://schemas.openxmlformats.org/drawingml/2006/main">
+              <a:graphicData uri="http://schemas.openxmlformats.org/drawingml/2006/picture">
+                <pic:pic xmlns:pic="http://schemas.openxmlformats.org/drawingml/2006/picture">
+                  <pic:nvPicPr>
+                    <pic:cNvPr id="0" name="Picture 1"/>
+                    <pic:cNvPicPr>
+                      <a:picLocks noChangeAspect="1" noChangeArrowheads="1"/>
+                    </pic:cNvPicPr>
+                  </pic:nvPicPr>
+                  <pic:blipFill>
+                    <a:blip r:embed="rId21">
+                      <a:extLst>
+                        <a:ext uri="{28A0092B-C50C-407E-A947-70E740481C1C}">
+                          <a14:useLocalDpi xmlns:a14="http://schemas.microsoft.com/office/drawing/2010/main" val="0"/>
+                        </a:ext>
+                      </a:extLst>
+                    </a:blip>
+                    <a:srcRect/>
+                    <a:stretch>
+                      <a:fillRect/>
+                    </a:stretch>
+                  </pic:blipFill>
+                  <pic:spPr bwMode="auto">
+                    <a:xfrm>
+                      <a:off x="0" y="0"/>
+                      <a:ext cx="5486400" cy="3581400"/>
+                    </a:xfrm>
+                    <a:prstGeom prst="rect">
+                      <a:avLst/>
+                    </a:prstGeom>
+                    <a:noFill/>
+                    <a:ln>
+                      <a:noFill/>
+                    </a:ln>
+                  </pic:spPr>
+                </pic:pic>
+              </a:graphicData>
+            </a:graphic>
+          </wp:inline>
+        </w:drawing>
+      </w:r>
+    </w:p>
+    <w:p>
+      <w:pPr>
+        <w:pStyle w:val="Prrafodelista"/>
+        <w:spacing w:before="653" w:after="0" w:line="240" w:lineRule="auto"/>
+        <w:ind w:left="1080"/>
+        <w:outlineLvl w:val="1"/>
+        <w:rPr>
+          <w:rFonts w:ascii="Arial" w:eastAsia="Times New Roman" w:hAnsi="Arial" w:cs="Arial"/>
+          <w:b/>
+          <w:sz w:val="28"/>
+          <w:szCs w:val="28"/>
+          <w:lang w:eastAsia="es-ES"/>
+        </w:rPr>
+      </w:pPr>
+    </w:p>
+    <w:p>
+      <w:pPr>
+        <w:pStyle w:val="Prrafodelista"/>
+        <w:spacing w:before="653" w:after="0" w:line="240" w:lineRule="auto"/>
+        <w:ind w:left="1080"/>
+        <w:outlineLvl w:val="1"/>
+        <w:rPr>
+          <w:rFonts w:ascii="Arial" w:eastAsia="Times New Roman" w:hAnsi="Arial" w:cs="Arial"/>
+          <w:b/>
+          <w:sz w:val="28"/>
+          <w:szCs w:val="28"/>
+          <w:lang w:eastAsia="es-ES"/>
+        </w:rPr>
+      </w:pPr>
+    </w:p>
+    <w:p>
+      <w:pPr>
+        <w:pStyle w:val="Prrafodelista"/>
         <w:numPr>
           <w:ilvl w:val="0"/>
           <w:numId w:val="26"/>
@@ -6535,7 +7477,7 @@
           <w:lang w:eastAsia="es-ES"/>
         </w:rPr>
       </w:pPr>
-      <w:bookmarkStart w:id="14" w:name="_Toc87292767"/>
+      <w:bookmarkStart w:id="15" w:name="_Toc89013290"/>
       <w:r>
         <w:rPr>
           <w:rFonts w:ascii="Arial" w:hAnsi="Arial" w:cs="Arial"/>
@@ -6545,11 +7487,24 @@
         </w:rPr>
         <w:t>Diagrama de casos de uso</w:t>
       </w:r>
-      <w:bookmarkEnd w:id="14"/>
-    </w:p>
-    <w:p>
-      <w:pPr>
-        <w:pStyle w:val="ListParagraph"/>
+      <w:bookmarkEnd w:id="15"/>
+    </w:p>
+    <w:p>
+      <w:pPr>
+        <w:spacing w:before="653" w:after="0" w:line="240" w:lineRule="auto"/>
+        <w:outlineLvl w:val="1"/>
+        <w:rPr>
+          <w:rFonts w:ascii="Arial" w:eastAsia="Times New Roman" w:hAnsi="Arial" w:cs="Arial"/>
+          <w:b/>
+          <w:sz w:val="28"/>
+          <w:szCs w:val="28"/>
+          <w:lang w:eastAsia="es-ES"/>
+        </w:rPr>
+      </w:pPr>
+    </w:p>
+    <w:p>
+      <w:pPr>
+        <w:pStyle w:val="Prrafodelista"/>
         <w:numPr>
           <w:ilvl w:val="0"/>
           <w:numId w:val="26"/>
@@ -6564,7 +7519,7 @@
           <w:lang w:eastAsia="es-ES"/>
         </w:rPr>
       </w:pPr>
-      <w:bookmarkStart w:id="15" w:name="_Toc87292768"/>
+      <w:bookmarkStart w:id="16" w:name="_Toc89013291"/>
       <w:r>
         <w:rPr>
           <w:rFonts w:ascii="Arial" w:hAnsi="Arial" w:cs="Arial"/>
@@ -6574,7 +7529,32 @@
         </w:rPr>
         <w:t>Codificación del proyecto</w:t>
       </w:r>
-      <w:bookmarkEnd w:id="15"/>
+      <w:bookmarkEnd w:id="16"/>
+    </w:p>
+    <w:p>
+      <w:pPr>
+        <w:pStyle w:val="Prrafodelista"/>
+        <w:rPr>
+          <w:rFonts w:ascii="Arial" w:eastAsia="Times New Roman" w:hAnsi="Arial" w:cs="Arial"/>
+          <w:b/>
+          <w:sz w:val="28"/>
+          <w:szCs w:val="28"/>
+          <w:lang w:eastAsia="es-ES"/>
+        </w:rPr>
+      </w:pPr>
+    </w:p>
+    <w:p>
+      <w:pPr>
+        <w:spacing w:before="653" w:after="0" w:line="240" w:lineRule="auto"/>
+        <w:outlineLvl w:val="1"/>
+        <w:rPr>
+          <w:rFonts w:ascii="Arial" w:eastAsia="Times New Roman" w:hAnsi="Arial" w:cs="Arial"/>
+          <w:b/>
+          <w:sz w:val="28"/>
+          <w:szCs w:val="28"/>
+          <w:lang w:eastAsia="es-ES"/>
+        </w:rPr>
+      </w:pPr>
     </w:p>
     <w:p>
       <w:pPr>
@@ -6590,7 +7570,7 @@
     </w:p>
     <w:p>
       <w:pPr>
-        <w:pStyle w:val="ListParagraph"/>
+        <w:pStyle w:val="Prrafodelista"/>
         <w:numPr>
           <w:ilvl w:val="0"/>
           <w:numId w:val="18"/>
@@ -6607,7 +7587,7 @@
           <w:lang w:eastAsia="es-ES"/>
         </w:rPr>
       </w:pPr>
-      <w:bookmarkStart w:id="16" w:name="_Toc87292769"/>
+      <w:bookmarkStart w:id="17" w:name="_Toc89013292"/>
       <w:r>
         <w:rPr>
           <w:rFonts w:ascii="Arial" w:eastAsia="Times New Roman" w:hAnsi="Arial" w:cs="Arial"/>
@@ -6620,11 +7600,11 @@
         </w:rPr>
         <w:t>Metodología</w:t>
       </w:r>
-      <w:bookmarkEnd w:id="16"/>
-    </w:p>
-    <w:p>
-      <w:pPr>
-        <w:pStyle w:val="ListParagraph"/>
+      <w:bookmarkEnd w:id="17"/>
+    </w:p>
+    <w:p>
+      <w:pPr>
+        <w:pStyle w:val="Prrafodelista"/>
         <w:numPr>
           <w:ilvl w:val="0"/>
           <w:numId w:val="23"/>
@@ -6980,7 +7960,6 @@
                 <w:shd w:val="clear" w:color="auto" w:fill="B5C0DF"/>
                 <w:lang w:eastAsia="es-ES"/>
               </w:rPr>
-              <w:lastRenderedPageBreak/>
               <w:t>2.Planificación de: </w:t>
             </w:r>
           </w:p>
@@ -7875,6 +8854,7 @@
                 <w:shd w:val="clear" w:color="auto" w:fill="B5C0DF"/>
                 <w:lang w:eastAsia="es-ES"/>
               </w:rPr>
+              <w:lastRenderedPageBreak/>
               <w:t xml:space="preserve">6.Aprendizaje nuevas técnicas. (Python, </w:t>
             </w:r>
             <w:proofErr w:type="gramStart"/>
@@ -8067,7 +9047,7 @@
     </w:p>
     <w:p>
       <w:pPr>
-        <w:pStyle w:val="ListParagraph"/>
+        <w:pStyle w:val="Prrafodelista"/>
         <w:numPr>
           <w:ilvl w:val="0"/>
           <w:numId w:val="23"/>
@@ -8165,7 +9145,24 @@
           <w:color w:val="000000"/>
           <w:lang w:eastAsia="es-ES"/>
         </w:rPr>
-        <w:t>1. Diseño desestructurado y poco intuitivo. </w:t>
+        <w:t xml:space="preserve">1. Diseño </w:t>
+      </w:r>
+      <w:r>
+        <w:rPr>
+          <w:rFonts w:ascii="Arial" w:eastAsia="Times New Roman" w:hAnsi="Arial" w:cs="Arial"/>
+          <w:color w:val="000000"/>
+          <w:u w:val="single"/>
+          <w:lang w:eastAsia="es-ES"/>
+        </w:rPr>
+        <w:t>desestructurado</w:t>
+      </w:r>
+      <w:r>
+        <w:rPr>
+          <w:rFonts w:ascii="Arial" w:eastAsia="Times New Roman" w:hAnsi="Arial" w:cs="Arial"/>
+          <w:color w:val="000000"/>
+          <w:lang w:eastAsia="es-ES"/>
+        </w:rPr>
+        <w:t xml:space="preserve"> y poco intuitivo. </w:t>
       </w:r>
     </w:p>
     <w:p>
@@ -8285,7 +9282,7 @@
     </w:p>
     <w:p>
       <w:pPr>
-        <w:pStyle w:val="ListParagraph"/>
+        <w:pStyle w:val="Prrafodelista"/>
         <w:numPr>
           <w:ilvl w:val="0"/>
           <w:numId w:val="18"/>
@@ -8302,7 +9299,7 @@
           <w:lang w:eastAsia="es-ES"/>
         </w:rPr>
       </w:pPr>
-      <w:bookmarkStart w:id="17" w:name="_Toc87292770"/>
+      <w:bookmarkStart w:id="18" w:name="_Toc89013293"/>
       <w:r>
         <w:rPr>
           <w:rFonts w:ascii="Arial" w:eastAsia="Times New Roman" w:hAnsi="Arial" w:cs="Arial"/>
@@ -8315,7 +9312,7 @@
         </w:rPr>
         <w:t>Herramientas utilizadas</w:t>
       </w:r>
-      <w:bookmarkEnd w:id="17"/>
+      <w:bookmarkEnd w:id="18"/>
     </w:p>
     <w:p>
       <w:pPr>
@@ -8367,7 +9364,7 @@
     </w:p>
     <w:p>
       <w:pPr>
-        <w:pStyle w:val="Heading2"/>
+        <w:pStyle w:val="Ttulo2"/>
         <w:numPr>
           <w:ilvl w:val="0"/>
           <w:numId w:val="25"/>
@@ -8375,16 +9372,20 @@
         <w:ind w:left="1418"/>
         <w:rPr>
           <w:rFonts w:ascii="Arial" w:eastAsia="Times New Roman" w:hAnsi="Arial" w:cs="Arial"/>
+          <w:b/>
+          <w:bCs/>
           <w:color w:val="000000"/>
           <w:sz w:val="22"/>
           <w:szCs w:val="22"/>
           <w:lang w:eastAsia="es-ES"/>
         </w:rPr>
       </w:pPr>
-      <w:bookmarkStart w:id="18" w:name="_Toc87292771"/>
-      <w:r>
-        <w:rPr>
-          <w:rFonts w:ascii="Arial" w:eastAsia="Times New Roman" w:hAnsi="Arial" w:cs="Arial"/>
+      <w:bookmarkStart w:id="19" w:name="_Toc89013294"/>
+      <w:r>
+        <w:rPr>
+          <w:rFonts w:ascii="Arial" w:eastAsia="Times New Roman" w:hAnsi="Arial" w:cs="Arial"/>
+          <w:b/>
+          <w:bCs/>
           <w:color w:val="000000"/>
           <w:sz w:val="22"/>
           <w:szCs w:val="22"/>
@@ -8392,7 +9393,7 @@
         </w:rPr>
         <w:t>Android Studio</w:t>
       </w:r>
-      <w:bookmarkEnd w:id="18"/>
+      <w:bookmarkEnd w:id="19"/>
     </w:p>
     <w:p>
       <w:pPr>
@@ -8416,7 +9417,7 @@
     </w:p>
     <w:p>
       <w:pPr>
-        <w:pStyle w:val="Heading2"/>
+        <w:pStyle w:val="Ttulo2"/>
         <w:numPr>
           <w:ilvl w:val="0"/>
           <w:numId w:val="25"/>
@@ -8424,28 +9425,33 @@
         <w:ind w:left="1418"/>
         <w:rPr>
           <w:rFonts w:ascii="Arial" w:eastAsia="Times New Roman" w:hAnsi="Arial" w:cs="Arial"/>
+          <w:b/>
+          <w:bCs/>
           <w:color w:val="000000"/>
           <w:sz w:val="22"/>
           <w:szCs w:val="22"/>
           <w:lang w:eastAsia="es-ES"/>
         </w:rPr>
       </w:pPr>
-      <w:bookmarkStart w:id="19" w:name="_Toc87292772"/>
-      <w:r>
-        <w:rPr>
-          <w:rFonts w:ascii="Arial" w:eastAsia="Times New Roman" w:hAnsi="Arial" w:cs="Arial"/>
+      <w:bookmarkStart w:id="20" w:name="_Toc89013295"/>
+      <w:r>
+        <w:rPr>
+          <w:rFonts w:ascii="Arial" w:eastAsia="Times New Roman" w:hAnsi="Arial" w:cs="Arial"/>
+          <w:b/>
+          <w:bCs/>
           <w:color w:val="000000"/>
           <w:sz w:val="22"/>
           <w:szCs w:val="22"/>
           <w:lang w:eastAsia="es-ES"/>
         </w:rPr>
-        <w:lastRenderedPageBreak/>
         <w:t xml:space="preserve">Visual Studio </w:t>
       </w:r>
       <w:proofErr w:type="spellStart"/>
       <w:r>
         <w:rPr>
           <w:rFonts w:ascii="Arial" w:eastAsia="Times New Roman" w:hAnsi="Arial" w:cs="Arial"/>
+          <w:b/>
+          <w:bCs/>
           <w:color w:val="000000"/>
           <w:sz w:val="22"/>
           <w:szCs w:val="22"/>
@@ -8453,7 +9459,7 @@
         </w:rPr>
         <w:t>Code</w:t>
       </w:r>
-      <w:bookmarkEnd w:id="19"/>
+      <w:bookmarkEnd w:id="20"/>
       <w:proofErr w:type="spellEnd"/>
     </w:p>
     <w:p>
@@ -8504,7 +9510,7 @@
     </w:p>
     <w:p>
       <w:pPr>
-        <w:pStyle w:val="Heading2"/>
+        <w:pStyle w:val="Ttulo2"/>
         <w:numPr>
           <w:ilvl w:val="0"/>
           <w:numId w:val="25"/>
@@ -8512,16 +9518,20 @@
         <w:ind w:left="1418"/>
         <w:rPr>
           <w:rFonts w:ascii="Arial" w:eastAsia="Times New Roman" w:hAnsi="Arial" w:cs="Arial"/>
+          <w:b/>
+          <w:bCs/>
           <w:color w:val="000000"/>
           <w:sz w:val="22"/>
           <w:szCs w:val="22"/>
           <w:lang w:eastAsia="es-ES"/>
         </w:rPr>
       </w:pPr>
-      <w:bookmarkStart w:id="20" w:name="_Toc87292773"/>
-      <w:r>
-        <w:rPr>
-          <w:rFonts w:ascii="Arial" w:eastAsia="Times New Roman" w:hAnsi="Arial" w:cs="Arial"/>
+      <w:bookmarkStart w:id="21" w:name="_Toc89013296"/>
+      <w:r>
+        <w:rPr>
+          <w:rFonts w:ascii="Arial" w:eastAsia="Times New Roman" w:hAnsi="Arial" w:cs="Arial"/>
+          <w:b/>
+          <w:bCs/>
           <w:color w:val="000000"/>
           <w:sz w:val="22"/>
           <w:szCs w:val="22"/>
@@ -8529,7 +9539,7 @@
         </w:rPr>
         <w:t>Java</w:t>
       </w:r>
-      <w:bookmarkEnd w:id="20"/>
+      <w:bookmarkEnd w:id="21"/>
     </w:p>
     <w:p>
       <w:pPr>
@@ -8561,7 +9571,7 @@
     </w:p>
     <w:p>
       <w:pPr>
-        <w:pStyle w:val="Heading2"/>
+        <w:pStyle w:val="Ttulo2"/>
         <w:numPr>
           <w:ilvl w:val="0"/>
           <w:numId w:val="25"/>
@@ -8569,16 +9579,20 @@
         <w:ind w:left="1418"/>
         <w:rPr>
           <w:rFonts w:ascii="Arial" w:eastAsia="Times New Roman" w:hAnsi="Arial" w:cs="Arial"/>
+          <w:b/>
+          <w:bCs/>
           <w:color w:val="000000"/>
           <w:sz w:val="22"/>
           <w:szCs w:val="22"/>
           <w:lang w:eastAsia="es-ES"/>
         </w:rPr>
       </w:pPr>
-      <w:bookmarkStart w:id="21" w:name="_Toc87292774"/>
-      <w:r>
-        <w:rPr>
-          <w:rFonts w:ascii="Arial" w:eastAsia="Times New Roman" w:hAnsi="Arial" w:cs="Arial"/>
+      <w:bookmarkStart w:id="22" w:name="_Toc89013297"/>
+      <w:r>
+        <w:rPr>
+          <w:rFonts w:ascii="Arial" w:eastAsia="Times New Roman" w:hAnsi="Arial" w:cs="Arial"/>
+          <w:b/>
+          <w:bCs/>
           <w:color w:val="000000"/>
           <w:sz w:val="22"/>
           <w:szCs w:val="22"/>
@@ -8586,7 +9600,7 @@
         </w:rPr>
         <w:t>Python</w:t>
       </w:r>
-      <w:bookmarkEnd w:id="21"/>
+      <w:bookmarkEnd w:id="22"/>
     </w:p>
     <w:p>
       <w:pPr>
@@ -8618,7 +9632,7 @@
     </w:p>
     <w:p>
       <w:pPr>
-        <w:pStyle w:val="Heading2"/>
+        <w:pStyle w:val="Ttulo2"/>
         <w:numPr>
           <w:ilvl w:val="0"/>
           <w:numId w:val="25"/>
@@ -8626,16 +9640,20 @@
         <w:ind w:left="1418"/>
         <w:rPr>
           <w:rFonts w:ascii="Arial" w:eastAsia="Times New Roman" w:hAnsi="Arial" w:cs="Arial"/>
+          <w:b/>
+          <w:bCs/>
           <w:color w:val="000000"/>
           <w:sz w:val="22"/>
           <w:szCs w:val="22"/>
           <w:lang w:eastAsia="es-ES"/>
         </w:rPr>
       </w:pPr>
-      <w:bookmarkStart w:id="22" w:name="_Toc87292775"/>
-      <w:r>
-        <w:rPr>
-          <w:rFonts w:ascii="Arial" w:eastAsia="Times New Roman" w:hAnsi="Arial" w:cs="Arial"/>
+      <w:bookmarkStart w:id="23" w:name="_Toc89013298"/>
+      <w:r>
+        <w:rPr>
+          <w:rFonts w:ascii="Arial" w:eastAsia="Times New Roman" w:hAnsi="Arial" w:cs="Arial"/>
+          <w:b/>
+          <w:bCs/>
           <w:color w:val="000000"/>
           <w:sz w:val="22"/>
           <w:szCs w:val="22"/>
@@ -8643,7 +9661,7 @@
         </w:rPr>
         <w:t>Django</w:t>
       </w:r>
-      <w:bookmarkEnd w:id="22"/>
+      <w:bookmarkEnd w:id="23"/>
     </w:p>
     <w:p>
       <w:pPr>
@@ -8693,6 +9711,77 @@
     </w:p>
     <w:p>
       <w:pPr>
+        <w:pStyle w:val="Ttulo2"/>
+        <w:numPr>
+          <w:ilvl w:val="0"/>
+          <w:numId w:val="25"/>
+        </w:numPr>
+        <w:ind w:left="1418"/>
+        <w:rPr>
+          <w:rFonts w:ascii="Arial" w:eastAsia="Times New Roman" w:hAnsi="Arial" w:cs="Arial"/>
+          <w:b/>
+          <w:bCs/>
+          <w:color w:val="000000"/>
+          <w:sz w:val="22"/>
+          <w:szCs w:val="22"/>
+          <w:lang w:eastAsia="es-ES"/>
+        </w:rPr>
+      </w:pPr>
+      <w:proofErr w:type="spellStart"/>
+      <w:r>
+        <w:rPr>
+          <w:rFonts w:ascii="Arial" w:eastAsia="Times New Roman" w:hAnsi="Arial" w:cs="Arial"/>
+          <w:b/>
+          <w:bCs/>
+          <w:color w:val="000000"/>
+          <w:sz w:val="22"/>
+          <w:szCs w:val="22"/>
+          <w:lang w:eastAsia="es-ES"/>
+        </w:rPr>
+        <w:t>PHPMyAdmin</w:t>
+      </w:r>
+      <w:proofErr w:type="spellEnd"/>
+    </w:p>
+    <w:p>
+      <w:pPr>
+        <w:ind w:left="1416"/>
+        <w:rPr>
+          <w:lang w:eastAsia="es-ES"/>
+        </w:rPr>
+      </w:pPr>
+      <w:r>
+        <w:rPr>
+          <w:lang w:eastAsia="es-ES"/>
+        </w:rPr>
+        <w:t>Utilizada para las bases de datos.</w:t>
+      </w:r>
+    </w:p>
+    <w:p>
+      <w:pPr>
+        <w:spacing w:after="0" w:line="240" w:lineRule="auto"/>
+        <w:ind w:left="1428"/>
+        <w:textAlignment w:val="baseline"/>
+        <w:rPr>
+          <w:rFonts w:ascii="Arial" w:eastAsia="Times New Roman" w:hAnsi="Arial" w:cs="Arial"/>
+          <w:color w:val="000000"/>
+          <w:lang w:eastAsia="es-ES"/>
+        </w:rPr>
+      </w:pPr>
+    </w:p>
+    <w:p>
+      <w:pPr>
+        <w:spacing w:after="0" w:line="240" w:lineRule="auto"/>
+        <w:ind w:left="1428"/>
+        <w:textAlignment w:val="baseline"/>
+        <w:rPr>
+          <w:rFonts w:ascii="Arial" w:eastAsia="Times New Roman" w:hAnsi="Arial" w:cs="Arial"/>
+          <w:color w:val="000000"/>
+          <w:lang w:eastAsia="es-ES"/>
+        </w:rPr>
+      </w:pPr>
+    </w:p>
+    <w:p>
+      <w:pPr>
         <w:spacing w:after="0" w:line="240" w:lineRule="auto"/>
         <w:ind w:left="374"/>
         <w:jc w:val="both"/>
@@ -8706,6 +9795,377 @@
     </w:p>
     <w:p>
       <w:pPr>
+        <w:pStyle w:val="Prrafodelista"/>
+        <w:numPr>
+          <w:ilvl w:val="0"/>
+          <w:numId w:val="18"/>
+        </w:numPr>
+        <w:spacing w:before="653" w:after="0" w:line="240" w:lineRule="auto"/>
+        <w:outlineLvl w:val="0"/>
+        <w:rPr>
+          <w:rFonts w:ascii="Arial" w:eastAsia="Times New Roman" w:hAnsi="Arial" w:cs="Arial"/>
+          <w:b/>
+          <w:bCs/>
+          <w:color w:val="000000"/>
+          <w:sz w:val="36"/>
+          <w:szCs w:val="36"/>
+          <w:lang w:eastAsia="es-ES"/>
+        </w:rPr>
+      </w:pPr>
+      <w:bookmarkStart w:id="24" w:name="_Toc89013299"/>
+      <w:r>
+        <w:rPr>
+          <w:rFonts w:ascii="Arial" w:eastAsia="Times New Roman" w:hAnsi="Arial" w:cs="Arial"/>
+          <w:b/>
+          <w:bCs/>
+          <w:color w:val="000000"/>
+          <w:sz w:val="36"/>
+          <w:szCs w:val="36"/>
+          <w:lang w:eastAsia="es-ES"/>
+        </w:rPr>
+        <w:lastRenderedPageBreak/>
+        <w:t>Conclusiones</w:t>
+      </w:r>
+      <w:bookmarkEnd w:id="24"/>
+    </w:p>
+    <w:p>
+      <w:pPr>
+        <w:pStyle w:val="Prrafodelista"/>
+        <w:spacing w:before="653" w:after="0" w:line="240" w:lineRule="auto"/>
+        <w:outlineLvl w:val="0"/>
+        <w:rPr>
+          <w:rFonts w:ascii="Arial" w:eastAsia="Times New Roman" w:hAnsi="Arial" w:cs="Arial"/>
+          <w:b/>
+          <w:bCs/>
+          <w:color w:val="000000"/>
+          <w:sz w:val="36"/>
+          <w:szCs w:val="36"/>
+          <w:lang w:eastAsia="es-ES"/>
+        </w:rPr>
+      </w:pPr>
+    </w:p>
+    <w:p>
+      <w:pPr>
+        <w:pStyle w:val="Prrafodelista"/>
+        <w:numPr>
+          <w:ilvl w:val="1"/>
+          <w:numId w:val="18"/>
+        </w:numPr>
+        <w:spacing w:before="653" w:after="0" w:line="240" w:lineRule="auto"/>
+        <w:outlineLvl w:val="0"/>
+        <w:rPr>
+          <w:rFonts w:ascii="Arial" w:eastAsia="Times New Roman" w:hAnsi="Arial" w:cs="Arial"/>
+          <w:b/>
+          <w:bCs/>
+          <w:color w:val="000000"/>
+          <w:sz w:val="28"/>
+          <w:szCs w:val="28"/>
+          <w:lang w:eastAsia="es-ES"/>
+        </w:rPr>
+      </w:pPr>
+      <w:bookmarkStart w:id="25" w:name="_Toc89013300"/>
+      <w:r>
+        <w:rPr>
+          <w:rFonts w:ascii="Arial" w:eastAsia="Times New Roman" w:hAnsi="Arial" w:cs="Arial"/>
+          <w:b/>
+          <w:bCs/>
+          <w:color w:val="000000"/>
+          <w:sz w:val="28"/>
+          <w:szCs w:val="28"/>
+          <w:lang w:eastAsia="es-ES"/>
+        </w:rPr>
+        <w:t>Trabajo realizado</w:t>
+      </w:r>
+      <w:bookmarkEnd w:id="25"/>
+    </w:p>
+    <w:p>
+      <w:pPr>
+        <w:spacing w:before="653" w:after="0" w:line="240" w:lineRule="auto"/>
+        <w:ind w:left="708" w:firstLine="372"/>
+        <w:outlineLvl w:val="0"/>
+        <w:rPr>
+          <w:rFonts w:ascii="Arial" w:eastAsia="Times New Roman" w:hAnsi="Arial" w:cs="Arial"/>
+          <w:color w:val="000000"/>
+          <w:lang w:eastAsia="es-ES"/>
+        </w:rPr>
+      </w:pPr>
+      <w:r>
+        <w:rPr>
+          <w:rFonts w:ascii="Arial" w:eastAsia="Times New Roman" w:hAnsi="Arial" w:cs="Arial"/>
+          <w:color w:val="000000"/>
+          <w:lang w:eastAsia="es-ES"/>
+        </w:rPr>
+        <w:t xml:space="preserve">El proyecto se encuentra ya en su fase final, el código tanto de la App móvil como de la web se encuentra casi terminado a falta de posibles retoques </w:t>
+      </w:r>
+      <w:r>
+        <w:rPr>
+          <w:rFonts w:ascii="Arial" w:eastAsia="Times New Roman" w:hAnsi="Arial" w:cs="Arial"/>
+          <w:color w:val="000000"/>
+          <w:lang w:eastAsia="es-ES"/>
+        </w:rPr>
+        <w:t xml:space="preserve">fundamentalmente estéticos. </w:t>
+      </w:r>
+    </w:p>
+    <w:p>
+      <w:pPr>
+        <w:spacing w:before="653" w:after="0" w:line="240" w:lineRule="auto"/>
+        <w:ind w:left="708" w:firstLine="372"/>
+        <w:outlineLvl w:val="0"/>
+        <w:rPr>
+          <w:rFonts w:ascii="Arial" w:eastAsia="Times New Roman" w:hAnsi="Arial" w:cs="Arial"/>
+          <w:color w:val="000000"/>
+          <w:lang w:eastAsia="es-ES"/>
+        </w:rPr>
+      </w:pPr>
+      <w:r>
+        <w:rPr>
+          <w:rFonts w:ascii="Arial" w:eastAsia="Times New Roman" w:hAnsi="Arial" w:cs="Arial"/>
+          <w:color w:val="000000"/>
+          <w:lang w:eastAsia="es-ES"/>
+        </w:rPr>
+        <w:t xml:space="preserve">En la parte de la App tenemos ya todas las clases definidas con las diferentes </w:t>
+      </w:r>
+      <w:proofErr w:type="spellStart"/>
+      <w:r>
+        <w:rPr>
+          <w:rFonts w:ascii="Arial" w:eastAsia="Times New Roman" w:hAnsi="Arial" w:cs="Arial"/>
+          <w:color w:val="000000"/>
+          <w:lang w:eastAsia="es-ES"/>
+        </w:rPr>
+        <w:t>activities</w:t>
+      </w:r>
+      <w:proofErr w:type="spellEnd"/>
+      <w:r>
+        <w:rPr>
+          <w:rFonts w:ascii="Arial" w:eastAsia="Times New Roman" w:hAnsi="Arial" w:cs="Arial"/>
+          <w:color w:val="000000"/>
+          <w:lang w:eastAsia="es-ES"/>
+        </w:rPr>
+        <w:t xml:space="preserve">, la interacción entre ellas es correcta y el paso de una a otra es el adecuado. Se han corregido errores encontrados durante las pruebas que producían el error de funcionamiento de la App y se ha variado el estilo para que sea más acorde con el Logo y la imagen que queremos que </w:t>
+      </w:r>
+      <w:r>
+        <w:rPr>
+          <w:rFonts w:ascii="Arial" w:eastAsia="Times New Roman" w:hAnsi="Arial" w:cs="Arial"/>
+          <w:color w:val="000000"/>
+          <w:lang w:eastAsia="es-ES"/>
+        </w:rPr>
+        <w:t>dé</w:t>
+      </w:r>
+      <w:r>
+        <w:rPr>
+          <w:rFonts w:ascii="Arial" w:eastAsia="Times New Roman" w:hAnsi="Arial" w:cs="Arial"/>
+          <w:color w:val="000000"/>
+          <w:lang w:eastAsia="es-ES"/>
+        </w:rPr>
+        <w:t>.</w:t>
+      </w:r>
+    </w:p>
+    <w:p>
+      <w:pPr>
+        <w:spacing w:before="653" w:after="0" w:line="240" w:lineRule="auto"/>
+        <w:ind w:left="708" w:firstLine="372"/>
+        <w:outlineLvl w:val="0"/>
+        <w:rPr>
+          <w:rFonts w:ascii="Arial" w:eastAsia="Times New Roman" w:hAnsi="Arial" w:cs="Arial"/>
+          <w:color w:val="000000"/>
+          <w:lang w:eastAsia="es-ES"/>
+        </w:rPr>
+      </w:pPr>
+      <w:r>
+        <w:rPr>
+          <w:rFonts w:ascii="Arial" w:eastAsia="Times New Roman" w:hAnsi="Arial" w:cs="Arial"/>
+          <w:color w:val="000000"/>
+          <w:lang w:eastAsia="es-ES"/>
+        </w:rPr>
+        <w:t xml:space="preserve">En la parte de la base de datos el trabajo está también terminado, </w:t>
+      </w:r>
+      <w:r>
+        <w:rPr>
+          <w:rFonts w:ascii="Arial" w:eastAsia="Times New Roman" w:hAnsi="Arial" w:cs="Arial"/>
+          <w:color w:val="000000"/>
+          <w:lang w:eastAsia="es-ES"/>
+        </w:rPr>
+        <w:t>los campos definidos y las relaciones entre la aplicación y la BBDD es el adecuado.</w:t>
+      </w:r>
+    </w:p>
+    <w:p>
+      <w:pPr>
+        <w:pStyle w:val="Prrafodelista"/>
+        <w:numPr>
+          <w:ilvl w:val="1"/>
+          <w:numId w:val="18"/>
+        </w:numPr>
+        <w:spacing w:before="653" w:after="0" w:line="240" w:lineRule="auto"/>
+        <w:outlineLvl w:val="0"/>
+        <w:rPr>
+          <w:rFonts w:ascii="Arial" w:eastAsia="Times New Roman" w:hAnsi="Arial" w:cs="Arial"/>
+          <w:b/>
+          <w:bCs/>
+          <w:color w:val="000000"/>
+          <w:sz w:val="28"/>
+          <w:szCs w:val="28"/>
+          <w:lang w:eastAsia="es-ES"/>
+        </w:rPr>
+      </w:pPr>
+      <w:bookmarkStart w:id="26" w:name="_Toc89013301"/>
+      <w:r>
+        <w:rPr>
+          <w:rFonts w:ascii="Arial" w:eastAsia="Times New Roman" w:hAnsi="Arial" w:cs="Arial"/>
+          <w:b/>
+          <w:bCs/>
+          <w:color w:val="000000"/>
+          <w:sz w:val="28"/>
+          <w:szCs w:val="28"/>
+          <w:lang w:eastAsia="es-ES"/>
+        </w:rPr>
+        <w:t>Lecciones aprendidas</w:t>
+      </w:r>
+      <w:bookmarkEnd w:id="26"/>
+    </w:p>
+    <w:p>
+      <w:pPr>
+        <w:spacing w:before="653" w:after="0" w:line="240" w:lineRule="auto"/>
+        <w:ind w:left="1080"/>
+        <w:outlineLvl w:val="0"/>
+        <w:rPr>
+          <w:rFonts w:ascii="Arial" w:eastAsia="Times New Roman" w:hAnsi="Arial" w:cs="Arial"/>
+          <w:color w:val="000000"/>
+          <w:lang w:eastAsia="es-ES"/>
+        </w:rPr>
+      </w:pPr>
+      <w:r>
+        <w:rPr>
+          <w:rFonts w:ascii="Arial" w:eastAsia="Times New Roman" w:hAnsi="Arial" w:cs="Arial"/>
+          <w:color w:val="000000"/>
+          <w:lang w:eastAsia="es-ES"/>
+        </w:rPr>
+        <w:t>Durante la realización del proyecto hemos aprendido</w:t>
+      </w:r>
+      <w:r>
+        <w:rPr>
+          <w:rFonts w:ascii="Arial" w:eastAsia="Times New Roman" w:hAnsi="Arial" w:cs="Arial"/>
+          <w:color w:val="000000"/>
+          <w:lang w:eastAsia="es-ES"/>
+        </w:rPr>
+        <w:t xml:space="preserve"> a superar numerosas dificultades técnicas, durante el desarrollo de la App me encontré con numerosos escollos a la hora de trabajar con una base de datos en la nube, que te obliga a aprender métodos diferentes a los aprendidos durante el curso. También la rápida evolución de las tecnologías, al realizar partes con métodos aprendidos de tutoriales que aún siendo relativamente recientes ya estaban “</w:t>
+      </w:r>
+      <w:proofErr w:type="spellStart"/>
+      <w:r>
+        <w:rPr>
+          <w:rFonts w:ascii="Arial" w:eastAsia="Times New Roman" w:hAnsi="Arial" w:cs="Arial"/>
+          <w:color w:val="000000"/>
+          <w:lang w:eastAsia="es-ES"/>
+        </w:rPr>
+        <w:t>deprecated</w:t>
+      </w:r>
+      <w:proofErr w:type="spellEnd"/>
+      <w:r>
+        <w:rPr>
+          <w:rFonts w:ascii="Arial" w:eastAsia="Times New Roman" w:hAnsi="Arial" w:cs="Arial"/>
+          <w:color w:val="000000"/>
+          <w:lang w:eastAsia="es-ES"/>
+        </w:rPr>
+        <w:t>”, teniendo que buscar otros nuevos y la lectura durante horas de documentación técnica.</w:t>
+      </w:r>
+      <w:r>
+        <w:rPr>
+          <w:rFonts w:ascii="Arial" w:eastAsia="Times New Roman" w:hAnsi="Arial" w:cs="Arial"/>
+          <w:color w:val="000000"/>
+          <w:lang w:eastAsia="es-ES"/>
+        </w:rPr>
+        <w:t xml:space="preserve"> </w:t>
+      </w:r>
+    </w:p>
+    <w:p>
+      <w:pPr>
+        <w:spacing w:before="653" w:after="0" w:line="240" w:lineRule="auto"/>
+        <w:ind w:left="1080"/>
+        <w:outlineLvl w:val="0"/>
+        <w:rPr>
+          <w:rFonts w:ascii="Arial" w:eastAsia="Times New Roman" w:hAnsi="Arial" w:cs="Arial"/>
+          <w:color w:val="000000"/>
+          <w:lang w:eastAsia="es-ES"/>
+        </w:rPr>
+      </w:pPr>
+      <w:r>
+        <w:rPr>
+          <w:rFonts w:ascii="Arial" w:eastAsia="Times New Roman" w:hAnsi="Arial" w:cs="Arial"/>
+          <w:color w:val="000000"/>
+          <w:lang w:eastAsia="es-ES"/>
+        </w:rPr>
+        <w:t>Por todo ello indicaría que la principal lección aprendida ha sido la de que en este mundo hay que estar siempre actualizándose y aprendiendo</w:t>
+      </w:r>
+    </w:p>
+    <w:p>
+      <w:pPr>
+        <w:pStyle w:val="Prrafodelista"/>
+        <w:numPr>
+          <w:ilvl w:val="1"/>
+          <w:numId w:val="18"/>
+        </w:numPr>
+        <w:spacing w:before="653" w:after="0" w:line="240" w:lineRule="auto"/>
+        <w:outlineLvl w:val="0"/>
+        <w:rPr>
+          <w:rFonts w:ascii="Arial" w:eastAsia="Times New Roman" w:hAnsi="Arial" w:cs="Arial"/>
+          <w:b/>
+          <w:bCs/>
+          <w:color w:val="000000"/>
+          <w:sz w:val="28"/>
+          <w:szCs w:val="28"/>
+          <w:lang w:eastAsia="es-ES"/>
+        </w:rPr>
+      </w:pPr>
+      <w:bookmarkStart w:id="27" w:name="_Toc89013302"/>
+      <w:r>
+        <w:rPr>
+          <w:rFonts w:ascii="Arial" w:eastAsia="Times New Roman" w:hAnsi="Arial" w:cs="Arial"/>
+          <w:b/>
+          <w:bCs/>
+          <w:color w:val="000000"/>
+          <w:sz w:val="28"/>
+          <w:szCs w:val="28"/>
+          <w:lang w:eastAsia="es-ES"/>
+        </w:rPr>
+        <w:t>Trabajo pendiente</w:t>
+      </w:r>
+      <w:bookmarkEnd w:id="27"/>
+    </w:p>
+    <w:p>
+      <w:pPr>
+        <w:pStyle w:val="Prrafodelista"/>
+        <w:numPr>
+          <w:ilvl w:val="1"/>
+          <w:numId w:val="18"/>
+        </w:numPr>
+        <w:spacing w:before="653" w:after="0" w:line="240" w:lineRule="auto"/>
+        <w:outlineLvl w:val="0"/>
+        <w:rPr>
+          <w:rFonts w:ascii="Arial" w:eastAsia="Times New Roman" w:hAnsi="Arial" w:cs="Arial"/>
+          <w:b/>
+          <w:bCs/>
+          <w:color w:val="000000"/>
+          <w:sz w:val="28"/>
+          <w:szCs w:val="28"/>
+          <w:lang w:eastAsia="es-ES"/>
+        </w:rPr>
+      </w:pPr>
+      <w:bookmarkStart w:id="28" w:name="_Toc89013303"/>
+      <w:r>
+        <w:rPr>
+          <w:rFonts w:ascii="Arial" w:eastAsia="Times New Roman" w:hAnsi="Arial" w:cs="Arial"/>
+          <w:b/>
+          <w:bCs/>
+          <w:color w:val="000000"/>
+          <w:sz w:val="28"/>
+          <w:szCs w:val="28"/>
+          <w:lang w:eastAsia="es-ES"/>
+        </w:rPr>
+        <w:t>Opinión personal</w:t>
+      </w:r>
+      <w:bookmarkEnd w:id="28"/>
+    </w:p>
+    <w:p>
+      <w:pPr>
         <w:spacing w:before="172" w:after="0" w:line="240" w:lineRule="auto"/>
         <w:ind w:left="731" w:right="52" w:firstLine="15"/>
         <w:jc w:val="both"/>
@@ -8718,8 +10178,8 @@
       </w:pPr>
     </w:p>
     <w:sectPr>
-      <w:headerReference w:type="default" r:id="rId21"/>
-      <w:footerReference w:type="default" r:id="rId22"/>
+      <w:headerReference w:type="default" r:id="rId22"/>
+      <w:footerReference w:type="default" r:id="rId23"/>
       <w:type w:val="continuous"/>
       <w:pgSz w:w="11906" w:h="16838"/>
       <w:pgMar w:top="1417" w:right="1558" w:bottom="1417" w:left="1701" w:header="708" w:footer="221" w:gutter="0"/>
@@ -8759,7 +10219,7 @@
 <w:ftr xmlns:wpc="http://schemas.microsoft.com/office/word/2010/wordprocessingCanvas" xmlns:cx="http://schemas.microsoft.com/office/drawing/2014/chartex" xmlns:cx1="http://schemas.microsoft.com/office/drawing/2015/9/8/chartex" xmlns:cx2="http://schemas.microsoft.com/office/drawing/2015/10/21/chartex" xmlns:cx3="http://schemas.microsoft.com/office/drawing/2016/5/9/chartex" xmlns:cx4="http://schemas.microsoft.com/office/drawing/2016/5/10/chartex" xmlns:cx5="http://schemas.microsoft.com/office/drawing/2016/5/11/chartex" xmlns:cx6="http://schemas.microsoft.com/office/drawing/2016/5/12/chartex" xmlns:cx7="http://schemas.microsoft.com/office/drawing/2016/5/13/chartex" xmlns:cx8="http://schemas.microsoft.com/office/drawing/2016/5/14/chartex" xmlns:mc="http://schemas.openxmlformats.org/markup-compatibility/2006" xmlns:aink="http://schemas.microsoft.com/office/drawing/2016/ink" xmlns:am3d="http://schemas.microsoft.com/office/drawing/2017/model3d" xmlns:o="urn:schemas-microsoft-com:office:office" xmlns:r="http://schemas.openxmlformats.org/officeDocument/2006/relationships" xmlns:m="http://schemas.openxmlformats.org/officeDocument/2006/math" xmlns:v="urn:schemas-microsoft-com:vml" xmlns:wp14="http://schemas.microsoft.com/office/word/2010/wordprocessingDrawing" xmlns:wp="http://schemas.openxmlformats.org/drawingml/2006/wordprocessingDrawing" xmlns:w10="urn:schemas-microsoft-com:office:word" xmlns:w="http://schemas.openxmlformats.org/wordprocessingml/2006/main" xmlns:w14="http://schemas.microsoft.com/office/word/2010/wordml" xmlns:w15="http://schemas.microsoft.com/office/word/2012/wordml" xmlns:w16cex="http://schemas.microsoft.com/office/word/2018/wordml/cex" xmlns:w16cid="http://schemas.microsoft.com/office/word/2016/wordml/cid" xmlns:w16="http://schemas.microsoft.com/office/word/2018/wordml" xmlns:w16sdtdh="http://schemas.microsoft.com/office/word/2020/wordml/sdtdatahash" xmlns:w16se="http://schemas.microsoft.com/office/word/2015/wordml/symex" xmlns:wpg="http://schemas.microsoft.com/office/word/2010/wordprocessingGroup" xmlns:wpi="http://schemas.microsoft.com/office/word/2010/wordprocessingInk" xmlns:wne="http://schemas.microsoft.com/office/word/2006/wordml" xmlns:wps="http://schemas.microsoft.com/office/word/2010/wordprocessingShape" mc:Ignorable="w14 w15 w16se w16cid w16 w16cex w16sdtdh wp14">
   <w:p>
     <w:pPr>
-      <w:pStyle w:val="Footer"/>
+      <w:pStyle w:val="Piedepgina"/>
     </w:pPr>
   </w:p>
 </w:ftr>
@@ -8769,7 +10229,7 @@
 <w:ftr xmlns:wpc="http://schemas.microsoft.com/office/word/2010/wordprocessingCanvas" xmlns:cx="http://schemas.microsoft.com/office/drawing/2014/chartex" xmlns:cx1="http://schemas.microsoft.com/office/drawing/2015/9/8/chartex" xmlns:cx2="http://schemas.microsoft.com/office/drawing/2015/10/21/chartex" xmlns:cx3="http://schemas.microsoft.com/office/drawing/2016/5/9/chartex" xmlns:cx4="http://schemas.microsoft.com/office/drawing/2016/5/10/chartex" xmlns:cx5="http://schemas.microsoft.com/office/drawing/2016/5/11/chartex" xmlns:cx6="http://schemas.microsoft.com/office/drawing/2016/5/12/chartex" xmlns:cx7="http://schemas.microsoft.com/office/drawing/2016/5/13/chartex" xmlns:cx8="http://schemas.microsoft.com/office/drawing/2016/5/14/chartex" xmlns:mc="http://schemas.openxmlformats.org/markup-compatibility/2006" xmlns:aink="http://schemas.microsoft.com/office/drawing/2016/ink" xmlns:am3d="http://schemas.microsoft.com/office/drawing/2017/model3d" xmlns:o="urn:schemas-microsoft-com:office:office" xmlns:r="http://schemas.openxmlformats.org/officeDocument/2006/relationships" xmlns:m="http://schemas.openxmlformats.org/officeDocument/2006/math" xmlns:v="urn:schemas-microsoft-com:vml" xmlns:wp14="http://schemas.microsoft.com/office/word/2010/wordprocessingDrawing" xmlns:wp="http://schemas.openxmlformats.org/drawingml/2006/wordprocessingDrawing" xmlns:w10="urn:schemas-microsoft-com:office:word" xmlns:w="http://schemas.openxmlformats.org/wordprocessingml/2006/main" xmlns:w14="http://schemas.microsoft.com/office/word/2010/wordml" xmlns:w15="http://schemas.microsoft.com/office/word/2012/wordml" xmlns:w16cex="http://schemas.microsoft.com/office/word/2018/wordml/cex" xmlns:w16cid="http://schemas.microsoft.com/office/word/2016/wordml/cid" xmlns:w16="http://schemas.microsoft.com/office/word/2018/wordml" xmlns:w16sdtdh="http://schemas.microsoft.com/office/word/2020/wordml/sdtdatahash" xmlns:w16se="http://schemas.microsoft.com/office/word/2015/wordml/symex" xmlns:wpg="http://schemas.microsoft.com/office/word/2010/wordprocessingGroup" xmlns:wpi="http://schemas.microsoft.com/office/word/2010/wordprocessingInk" xmlns:wne="http://schemas.microsoft.com/office/word/2006/wordml" xmlns:wps="http://schemas.microsoft.com/office/word/2010/wordprocessingShape" mc:Ignorable="w14 w15 w16se w16cid w16 w16cex w16sdtdh wp14">
   <w:p>
     <w:pPr>
-      <w:pStyle w:val="Footer"/>
+      <w:pStyle w:val="Piedepgina"/>
       <w:ind w:left="-993"/>
       <w:rPr>
         <w:rFonts w:ascii="Arial" w:hAnsi="Arial" w:cs="Arial"/>
@@ -8852,7 +10312,7 @@
   </w:p>
   <w:p>
     <w:pPr>
-      <w:pStyle w:val="Footer"/>
+      <w:pStyle w:val="Piedepgina"/>
       <w:ind w:left="-426"/>
     </w:pPr>
   </w:p>
@@ -8863,7 +10323,7 @@
 <w:ftr xmlns:wpc="http://schemas.microsoft.com/office/word/2010/wordprocessingCanvas" xmlns:cx="http://schemas.microsoft.com/office/drawing/2014/chartex" xmlns:cx1="http://schemas.microsoft.com/office/drawing/2015/9/8/chartex" xmlns:cx2="http://schemas.microsoft.com/office/drawing/2015/10/21/chartex" xmlns:cx3="http://schemas.microsoft.com/office/drawing/2016/5/9/chartex" xmlns:cx4="http://schemas.microsoft.com/office/drawing/2016/5/10/chartex" xmlns:cx5="http://schemas.microsoft.com/office/drawing/2016/5/11/chartex" xmlns:cx6="http://schemas.microsoft.com/office/drawing/2016/5/12/chartex" xmlns:cx7="http://schemas.microsoft.com/office/drawing/2016/5/13/chartex" xmlns:cx8="http://schemas.microsoft.com/office/drawing/2016/5/14/chartex" xmlns:mc="http://schemas.openxmlformats.org/markup-compatibility/2006" xmlns:aink="http://schemas.microsoft.com/office/drawing/2016/ink" xmlns:am3d="http://schemas.microsoft.com/office/drawing/2017/model3d" xmlns:o="urn:schemas-microsoft-com:office:office" xmlns:r="http://schemas.openxmlformats.org/officeDocument/2006/relationships" xmlns:m="http://schemas.openxmlformats.org/officeDocument/2006/math" xmlns:v="urn:schemas-microsoft-com:vml" xmlns:wp14="http://schemas.microsoft.com/office/word/2010/wordprocessingDrawing" xmlns:wp="http://schemas.openxmlformats.org/drawingml/2006/wordprocessingDrawing" xmlns:w10="urn:schemas-microsoft-com:office:word" xmlns:w="http://schemas.openxmlformats.org/wordprocessingml/2006/main" xmlns:w14="http://schemas.microsoft.com/office/word/2010/wordml" xmlns:w15="http://schemas.microsoft.com/office/word/2012/wordml" xmlns:w16cex="http://schemas.microsoft.com/office/word/2018/wordml/cex" xmlns:w16cid="http://schemas.microsoft.com/office/word/2016/wordml/cid" xmlns:w16="http://schemas.microsoft.com/office/word/2018/wordml" xmlns:w16sdtdh="http://schemas.microsoft.com/office/word/2020/wordml/sdtdatahash" xmlns:w16se="http://schemas.microsoft.com/office/word/2015/wordml/symex" xmlns:wpg="http://schemas.microsoft.com/office/word/2010/wordprocessingGroup" xmlns:wpi="http://schemas.microsoft.com/office/word/2010/wordprocessingInk" xmlns:wne="http://schemas.microsoft.com/office/word/2006/wordml" xmlns:wps="http://schemas.microsoft.com/office/word/2010/wordprocessingShape" mc:Ignorable="w14 w15 w16se w16cid w16 w16cex w16sdtdh wp14">
   <w:p>
     <w:pPr>
-      <w:pStyle w:val="Footer"/>
+      <w:pStyle w:val="Piedepgina"/>
     </w:pPr>
   </w:p>
 </w:ftr>
@@ -8873,7 +10333,7 @@
 <w:ftr xmlns:wpc="http://schemas.microsoft.com/office/word/2010/wordprocessingCanvas" xmlns:cx="http://schemas.microsoft.com/office/drawing/2014/chartex" xmlns:cx1="http://schemas.microsoft.com/office/drawing/2015/9/8/chartex" xmlns:cx2="http://schemas.microsoft.com/office/drawing/2015/10/21/chartex" xmlns:cx3="http://schemas.microsoft.com/office/drawing/2016/5/9/chartex" xmlns:cx4="http://schemas.microsoft.com/office/drawing/2016/5/10/chartex" xmlns:cx5="http://schemas.microsoft.com/office/drawing/2016/5/11/chartex" xmlns:cx6="http://schemas.microsoft.com/office/drawing/2016/5/12/chartex" xmlns:cx7="http://schemas.microsoft.com/office/drawing/2016/5/13/chartex" xmlns:cx8="http://schemas.microsoft.com/office/drawing/2016/5/14/chartex" xmlns:mc="http://schemas.openxmlformats.org/markup-compatibility/2006" xmlns:aink="http://schemas.microsoft.com/office/drawing/2016/ink" xmlns:am3d="http://schemas.microsoft.com/office/drawing/2017/model3d" xmlns:o="urn:schemas-microsoft-com:office:office" xmlns:r="http://schemas.openxmlformats.org/officeDocument/2006/relationships" xmlns:m="http://schemas.openxmlformats.org/officeDocument/2006/math" xmlns:v="urn:schemas-microsoft-com:vml" xmlns:wp14="http://schemas.microsoft.com/office/word/2010/wordprocessingDrawing" xmlns:wp="http://schemas.openxmlformats.org/drawingml/2006/wordprocessingDrawing" xmlns:w10="urn:schemas-microsoft-com:office:word" xmlns:w="http://schemas.openxmlformats.org/wordprocessingml/2006/main" xmlns:w14="http://schemas.microsoft.com/office/word/2010/wordml" xmlns:w15="http://schemas.microsoft.com/office/word/2012/wordml" xmlns:w16cex="http://schemas.microsoft.com/office/word/2018/wordml/cex" xmlns:w16cid="http://schemas.microsoft.com/office/word/2016/wordml/cid" xmlns:w16="http://schemas.microsoft.com/office/word/2018/wordml" xmlns:w16sdtdh="http://schemas.microsoft.com/office/word/2020/wordml/sdtdatahash" xmlns:w16se="http://schemas.microsoft.com/office/word/2015/wordml/symex" xmlns:wpg="http://schemas.microsoft.com/office/word/2010/wordprocessingGroup" xmlns:wpi="http://schemas.microsoft.com/office/word/2010/wordprocessingInk" xmlns:wne="http://schemas.microsoft.com/office/word/2006/wordml" xmlns:wps="http://schemas.microsoft.com/office/word/2010/wordprocessingShape" mc:Ignorable="w14 w15 w16se w16cid w16 w16cex w16sdtdh wp14">
   <w:p>
     <w:pPr>
-      <w:pStyle w:val="Footer"/>
+      <w:pStyle w:val="Piedepgina"/>
       <w:jc w:val="center"/>
       <w:rPr>
         <w:rFonts w:ascii="Arial" w:hAnsi="Arial" w:cs="Arial"/>
@@ -8937,7 +10397,7 @@
   </w:p>
   <w:p>
     <w:pPr>
-      <w:pStyle w:val="Footer"/>
+      <w:pStyle w:val="Piedepgina"/>
       <w:ind w:left="-426"/>
     </w:pPr>
   </w:p>
@@ -8973,7 +10433,7 @@
 <w:hdr xmlns:wpc="http://schemas.microsoft.com/office/word/2010/wordprocessingCanvas" xmlns:cx="http://schemas.microsoft.com/office/drawing/2014/chartex" xmlns:cx1="http://schemas.microsoft.com/office/drawing/2015/9/8/chartex" xmlns:cx2="http://schemas.microsoft.com/office/drawing/2015/10/21/chartex" xmlns:cx3="http://schemas.microsoft.com/office/drawing/2016/5/9/chartex" xmlns:cx4="http://schemas.microsoft.com/office/drawing/2016/5/10/chartex" xmlns:cx5="http://schemas.microsoft.com/office/drawing/2016/5/11/chartex" xmlns:cx6="http://schemas.microsoft.com/office/drawing/2016/5/12/chartex" xmlns:cx7="http://schemas.microsoft.com/office/drawing/2016/5/13/chartex" xmlns:cx8="http://schemas.microsoft.com/office/drawing/2016/5/14/chartex" xmlns:mc="http://schemas.openxmlformats.org/markup-compatibility/2006" xmlns:aink="http://schemas.microsoft.com/office/drawing/2016/ink" xmlns:am3d="http://schemas.microsoft.com/office/drawing/2017/model3d" xmlns:o="urn:schemas-microsoft-com:office:office" xmlns:r="http://schemas.openxmlformats.org/officeDocument/2006/relationships" xmlns:m="http://schemas.openxmlformats.org/officeDocument/2006/math" xmlns:v="urn:schemas-microsoft-com:vml" xmlns:wp14="http://schemas.microsoft.com/office/word/2010/wordprocessingDrawing" xmlns:wp="http://schemas.openxmlformats.org/drawingml/2006/wordprocessingDrawing" xmlns:w10="urn:schemas-microsoft-com:office:word" xmlns:w="http://schemas.openxmlformats.org/wordprocessingml/2006/main" xmlns:w14="http://schemas.microsoft.com/office/word/2010/wordml" xmlns:w15="http://schemas.microsoft.com/office/word/2012/wordml" xmlns:w16cex="http://schemas.microsoft.com/office/word/2018/wordml/cex" xmlns:w16cid="http://schemas.microsoft.com/office/word/2016/wordml/cid" xmlns:w16="http://schemas.microsoft.com/office/word/2018/wordml" xmlns:w16sdtdh="http://schemas.microsoft.com/office/word/2020/wordml/sdtdatahash" xmlns:w16se="http://schemas.microsoft.com/office/word/2015/wordml/symex" xmlns:wpg="http://schemas.microsoft.com/office/word/2010/wordprocessingGroup" xmlns:wpi="http://schemas.microsoft.com/office/word/2010/wordprocessingInk" xmlns:wne="http://schemas.microsoft.com/office/word/2006/wordml" xmlns:wps="http://schemas.microsoft.com/office/word/2010/wordprocessingShape" mc:Ignorable="w14 w15 w16se w16cid w16 w16cex w16sdtdh wp14">
   <w:p>
     <w:pPr>
-      <w:pStyle w:val="Header"/>
+      <w:pStyle w:val="Encabezado"/>
     </w:pPr>
   </w:p>
 </w:hdr>
@@ -8983,7 +10443,7 @@
 <w:hdr xmlns:wpc="http://schemas.microsoft.com/office/word/2010/wordprocessingCanvas" xmlns:cx="http://schemas.microsoft.com/office/drawing/2014/chartex" xmlns:cx1="http://schemas.microsoft.com/office/drawing/2015/9/8/chartex" xmlns:cx2="http://schemas.microsoft.com/office/drawing/2015/10/21/chartex" xmlns:cx3="http://schemas.microsoft.com/office/drawing/2016/5/9/chartex" xmlns:cx4="http://schemas.microsoft.com/office/drawing/2016/5/10/chartex" xmlns:cx5="http://schemas.microsoft.com/office/drawing/2016/5/11/chartex" xmlns:cx6="http://schemas.microsoft.com/office/drawing/2016/5/12/chartex" xmlns:cx7="http://schemas.microsoft.com/office/drawing/2016/5/13/chartex" xmlns:cx8="http://schemas.microsoft.com/office/drawing/2016/5/14/chartex" xmlns:mc="http://schemas.openxmlformats.org/markup-compatibility/2006" xmlns:aink="http://schemas.microsoft.com/office/drawing/2016/ink" xmlns:am3d="http://schemas.microsoft.com/office/drawing/2017/model3d" xmlns:o="urn:schemas-microsoft-com:office:office" xmlns:r="http://schemas.openxmlformats.org/officeDocument/2006/relationships" xmlns:m="http://schemas.openxmlformats.org/officeDocument/2006/math" xmlns:v="urn:schemas-microsoft-com:vml" xmlns:wp14="http://schemas.microsoft.com/office/word/2010/wordprocessingDrawing" xmlns:wp="http://schemas.openxmlformats.org/drawingml/2006/wordprocessingDrawing" xmlns:w10="urn:schemas-microsoft-com:office:word" xmlns:w="http://schemas.openxmlformats.org/wordprocessingml/2006/main" xmlns:w14="http://schemas.microsoft.com/office/word/2010/wordml" xmlns:w15="http://schemas.microsoft.com/office/word/2012/wordml" xmlns:w16cex="http://schemas.microsoft.com/office/word/2018/wordml/cex" xmlns:w16cid="http://schemas.microsoft.com/office/word/2016/wordml/cid" xmlns:w16="http://schemas.microsoft.com/office/word/2018/wordml" xmlns:w16sdtdh="http://schemas.microsoft.com/office/word/2020/wordml/sdtdatahash" xmlns:w16se="http://schemas.microsoft.com/office/word/2015/wordml/symex" xmlns:wpg="http://schemas.microsoft.com/office/word/2010/wordprocessingGroup" xmlns:wpi="http://schemas.microsoft.com/office/word/2010/wordprocessingInk" xmlns:wne="http://schemas.microsoft.com/office/word/2006/wordml" xmlns:wps="http://schemas.microsoft.com/office/word/2010/wordprocessingShape" mc:Ignorable="w14 w15 w16se w16cid w16 w16cex w16sdtdh wp14">
   <w:p>
     <w:pPr>
-      <w:pStyle w:val="Header"/>
+      <w:pStyle w:val="Encabezado"/>
     </w:pPr>
     <w:r>
       <w:rPr>
@@ -9061,7 +10521,7 @@
 <w:hdr xmlns:wpc="http://schemas.microsoft.com/office/word/2010/wordprocessingCanvas" xmlns:cx="http://schemas.microsoft.com/office/drawing/2014/chartex" xmlns:cx1="http://schemas.microsoft.com/office/drawing/2015/9/8/chartex" xmlns:cx2="http://schemas.microsoft.com/office/drawing/2015/10/21/chartex" xmlns:cx3="http://schemas.microsoft.com/office/drawing/2016/5/9/chartex" xmlns:cx4="http://schemas.microsoft.com/office/drawing/2016/5/10/chartex" xmlns:cx5="http://schemas.microsoft.com/office/drawing/2016/5/11/chartex" xmlns:cx6="http://schemas.microsoft.com/office/drawing/2016/5/12/chartex" xmlns:cx7="http://schemas.microsoft.com/office/drawing/2016/5/13/chartex" xmlns:cx8="http://schemas.microsoft.com/office/drawing/2016/5/14/chartex" xmlns:mc="http://schemas.openxmlformats.org/markup-compatibility/2006" xmlns:aink="http://schemas.microsoft.com/office/drawing/2016/ink" xmlns:am3d="http://schemas.microsoft.com/office/drawing/2017/model3d" xmlns:o="urn:schemas-microsoft-com:office:office" xmlns:r="http://schemas.openxmlformats.org/officeDocument/2006/relationships" xmlns:m="http://schemas.openxmlformats.org/officeDocument/2006/math" xmlns:v="urn:schemas-microsoft-com:vml" xmlns:wp14="http://schemas.microsoft.com/office/word/2010/wordprocessingDrawing" xmlns:wp="http://schemas.openxmlformats.org/drawingml/2006/wordprocessingDrawing" xmlns:w10="urn:schemas-microsoft-com:office:word" xmlns:w="http://schemas.openxmlformats.org/wordprocessingml/2006/main" xmlns:w14="http://schemas.microsoft.com/office/word/2010/wordml" xmlns:w15="http://schemas.microsoft.com/office/word/2012/wordml" xmlns:w16cex="http://schemas.microsoft.com/office/word/2018/wordml/cex" xmlns:w16cid="http://schemas.microsoft.com/office/word/2016/wordml/cid" xmlns:w16="http://schemas.microsoft.com/office/word/2018/wordml" xmlns:w16sdtdh="http://schemas.microsoft.com/office/word/2020/wordml/sdtdatahash" xmlns:w16se="http://schemas.microsoft.com/office/word/2015/wordml/symex" xmlns:wpg="http://schemas.microsoft.com/office/word/2010/wordprocessingGroup" xmlns:wpi="http://schemas.microsoft.com/office/word/2010/wordprocessingInk" xmlns:wne="http://schemas.microsoft.com/office/word/2006/wordml" xmlns:wps="http://schemas.microsoft.com/office/word/2010/wordprocessingShape" mc:Ignorable="w14 w15 w16se w16cid w16 w16cex w16sdtdh wp14">
   <w:p>
     <w:pPr>
-      <w:pStyle w:val="Header"/>
+      <w:pStyle w:val="Encabezado"/>
     </w:pPr>
   </w:p>
 </w:hdr>
@@ -9071,7 +10531,7 @@
 <w:hdr xmlns:wpc="http://schemas.microsoft.com/office/word/2010/wordprocessingCanvas" xmlns:cx="http://schemas.microsoft.com/office/drawing/2014/chartex" xmlns:cx1="http://schemas.microsoft.com/office/drawing/2015/9/8/chartex" xmlns:cx2="http://schemas.microsoft.com/office/drawing/2015/10/21/chartex" xmlns:cx3="http://schemas.microsoft.com/office/drawing/2016/5/9/chartex" xmlns:cx4="http://schemas.microsoft.com/office/drawing/2016/5/10/chartex" xmlns:cx5="http://schemas.microsoft.com/office/drawing/2016/5/11/chartex" xmlns:cx6="http://schemas.microsoft.com/office/drawing/2016/5/12/chartex" xmlns:cx7="http://schemas.microsoft.com/office/drawing/2016/5/13/chartex" xmlns:cx8="http://schemas.microsoft.com/office/drawing/2016/5/14/chartex" xmlns:mc="http://schemas.openxmlformats.org/markup-compatibility/2006" xmlns:aink="http://schemas.microsoft.com/office/drawing/2016/ink" xmlns:am3d="http://schemas.microsoft.com/office/drawing/2017/model3d" xmlns:o="urn:schemas-microsoft-com:office:office" xmlns:r="http://schemas.openxmlformats.org/officeDocument/2006/relationships" xmlns:m="http://schemas.openxmlformats.org/officeDocument/2006/math" xmlns:v="urn:schemas-microsoft-com:vml" xmlns:wp14="http://schemas.microsoft.com/office/word/2010/wordprocessingDrawing" xmlns:wp="http://schemas.openxmlformats.org/drawingml/2006/wordprocessingDrawing" xmlns:w10="urn:schemas-microsoft-com:office:word" xmlns:w="http://schemas.openxmlformats.org/wordprocessingml/2006/main" xmlns:w14="http://schemas.microsoft.com/office/word/2010/wordml" xmlns:w15="http://schemas.microsoft.com/office/word/2012/wordml" xmlns:w16cex="http://schemas.microsoft.com/office/word/2018/wordml/cex" xmlns:w16cid="http://schemas.microsoft.com/office/word/2016/wordml/cid" xmlns:w16="http://schemas.microsoft.com/office/word/2018/wordml" xmlns:w16sdtdh="http://schemas.microsoft.com/office/word/2020/wordml/sdtdatahash" xmlns:w16se="http://schemas.microsoft.com/office/word/2015/wordml/symex" xmlns:wpg="http://schemas.microsoft.com/office/word/2010/wordprocessingGroup" xmlns:wpi="http://schemas.microsoft.com/office/word/2010/wordprocessingInk" xmlns:wne="http://schemas.microsoft.com/office/word/2006/wordml" xmlns:wps="http://schemas.microsoft.com/office/word/2010/wordprocessingShape" mc:Ignorable="w14 w15 w16se w16cid w16 w16cex w16sdtdh wp14">
   <w:p>
     <w:pPr>
-      <w:pStyle w:val="Header"/>
+      <w:pStyle w:val="Encabezado"/>
       <w:jc w:val="right"/>
     </w:pPr>
     <w:r>
@@ -9138,7 +10598,7 @@
   </w:p>
   <w:p>
     <w:pPr>
-      <w:pStyle w:val="Header"/>
+      <w:pStyle w:val="Encabezado"/>
     </w:pPr>
   </w:p>
 </w:hdr>
@@ -9550,7 +11010,7 @@
   <w:abstractNum w:abstractNumId="4" w15:restartNumberingAfterBreak="0">
     <w:nsid w:val="28AE4D1F"/>
     <w:multiLevelType w:val="hybridMultilevel"/>
-    <w:tmpl w:val="D1C04CF0"/>
+    <w:tmpl w:val="4386FA6C"/>
     <w:lvl w:ilvl="0" w:tplc="F7FAFD4C">
       <w:start w:val="1"/>
       <w:numFmt w:val="decimal"/>
@@ -9563,16 +11023,16 @@
         <w:rFonts w:hint="default"/>
       </w:rPr>
     </w:lvl>
-    <w:lvl w:ilvl="1" w:tplc="0C0A0019">
+    <w:lvl w:ilvl="1" w:tplc="0C0A0017">
       <w:start w:val="1"/>
       <w:numFmt w:val="lowerLetter"/>
-      <w:lvlText w:val="%2."/>
+      <w:lvlText w:val="%2)"/>
       <w:lvlJc w:val="left"/>
       <w:pPr>
         <w:ind w:left="1440" w:hanging="360"/>
       </w:pPr>
     </w:lvl>
-    <w:lvl w:ilvl="2" w:tplc="0C0A001B" w:tentative="1">
+    <w:lvl w:ilvl="2" w:tplc="0C0A001B">
       <w:start w:val="1"/>
       <w:numFmt w:val="lowerRoman"/>
       <w:lvlText w:val="%3."/>
@@ -12327,11 +13787,11 @@
       <w:rFonts w:ascii="Trebuchet MS" w:hAnsi="Trebuchet MS"/>
     </w:rPr>
   </w:style>
-  <w:style w:type="paragraph" w:styleId="Heading1">
+  <w:style w:type="paragraph" w:styleId="Ttulo1">
     <w:name w:val="heading 1"/>
     <w:basedOn w:val="Normal"/>
     <w:next w:val="Normal"/>
-    <w:link w:val="Heading1Char"/>
+    <w:link w:val="Ttulo1Car"/>
     <w:uiPriority w:val="9"/>
     <w:qFormat/>
     <w:rsid w:val="008F5BDE"/>
@@ -12348,13 +13808,12 @@
       <w:szCs w:val="32"/>
     </w:rPr>
   </w:style>
-  <w:style w:type="paragraph" w:styleId="Heading2">
+  <w:style w:type="paragraph" w:styleId="Ttulo2">
     <w:name w:val="heading 2"/>
     <w:basedOn w:val="Normal"/>
     <w:next w:val="Normal"/>
-    <w:link w:val="Heading2Char"/>
+    <w:link w:val="Ttulo2Car"/>
     <w:uiPriority w:val="9"/>
-    <w:semiHidden/>
     <w:unhideWhenUsed/>
     <w:qFormat/>
     <w:rsid w:val="00CD288D"/>
@@ -12371,11 +13830,11 @@
       <w:szCs w:val="26"/>
     </w:rPr>
   </w:style>
-  <w:style w:type="paragraph" w:styleId="Heading8">
+  <w:style w:type="paragraph" w:styleId="Ttulo8">
     <w:name w:val="heading 8"/>
     <w:basedOn w:val="Normal"/>
     <w:next w:val="Normal"/>
-    <w:link w:val="Heading8Char"/>
+    <w:link w:val="Ttulo8Car"/>
     <w:qFormat/>
     <w:rsid w:val="00003C36"/>
     <w:pPr>
@@ -12393,13 +13852,13 @@
       <w:lang w:eastAsia="es-ES"/>
     </w:rPr>
   </w:style>
-  <w:style w:type="character" w:default="1" w:styleId="DefaultParagraphFont">
+  <w:style w:type="character" w:default="1" w:styleId="Fuentedeprrafopredeter">
     <w:name w:val="Default Paragraph Font"/>
     <w:uiPriority w:val="1"/>
     <w:semiHidden/>
     <w:unhideWhenUsed/>
   </w:style>
-  <w:style w:type="table" w:default="1" w:styleId="TableNormal">
+  <w:style w:type="table" w:default="1" w:styleId="Tablanormal">
     <w:name w:val="Normal Table"/>
     <w:uiPriority w:val="99"/>
     <w:semiHidden/>
@@ -12414,7 +13873,7 @@
       </w:tblCellMar>
     </w:tblPr>
   </w:style>
-  <w:style w:type="numbering" w:default="1" w:styleId="NoList">
+  <w:style w:type="numbering" w:default="1" w:styleId="Sinlista">
     <w:name w:val="No List"/>
     <w:uiPriority w:val="99"/>
     <w:semiHidden/>
@@ -12436,10 +13895,10 @@
       <w:lang w:eastAsia="es-ES"/>
     </w:rPr>
   </w:style>
-  <w:style w:type="paragraph" w:styleId="Header">
+  <w:style w:type="paragraph" w:styleId="Encabezado">
     <w:name w:val="header"/>
     <w:basedOn w:val="Normal"/>
-    <w:link w:val="HeaderChar"/>
+    <w:link w:val="EncabezadoCar"/>
     <w:uiPriority w:val="99"/>
     <w:unhideWhenUsed/>
     <w:rsid w:val="0042546A"/>
@@ -12451,20 +13910,20 @@
       <w:spacing w:after="0" w:line="240" w:lineRule="auto"/>
     </w:pPr>
   </w:style>
-  <w:style w:type="character" w:customStyle="1" w:styleId="HeaderChar">
-    <w:name w:val="Header Char"/>
-    <w:basedOn w:val="DefaultParagraphFont"/>
-    <w:link w:val="Header"/>
+  <w:style w:type="character" w:customStyle="1" w:styleId="EncabezadoCar">
+    <w:name w:val="Encabezado Car"/>
+    <w:basedOn w:val="Fuentedeprrafopredeter"/>
+    <w:link w:val="Encabezado"/>
     <w:uiPriority w:val="99"/>
     <w:rsid w:val="0042546A"/>
     <w:rPr>
       <w:rFonts w:ascii="Trebuchet MS" w:hAnsi="Trebuchet MS"/>
     </w:rPr>
   </w:style>
-  <w:style w:type="paragraph" w:styleId="Footer">
+  <w:style w:type="paragraph" w:styleId="Piedepgina">
     <w:name w:val="footer"/>
     <w:basedOn w:val="Normal"/>
-    <w:link w:val="FooterChar"/>
+    <w:link w:val="PiedepginaCar"/>
     <w:uiPriority w:val="99"/>
     <w:unhideWhenUsed/>
     <w:rsid w:val="0042546A"/>
@@ -12476,17 +13935,17 @@
       <w:spacing w:after="0" w:line="240" w:lineRule="auto"/>
     </w:pPr>
   </w:style>
-  <w:style w:type="character" w:customStyle="1" w:styleId="FooterChar">
-    <w:name w:val="Footer Char"/>
-    <w:basedOn w:val="DefaultParagraphFont"/>
-    <w:link w:val="Footer"/>
+  <w:style w:type="character" w:customStyle="1" w:styleId="PiedepginaCar">
+    <w:name w:val="Pie de página Car"/>
+    <w:basedOn w:val="Fuentedeprrafopredeter"/>
+    <w:link w:val="Piedepgina"/>
     <w:uiPriority w:val="99"/>
     <w:rsid w:val="0042546A"/>
     <w:rPr>
       <w:rFonts w:ascii="Trebuchet MS" w:hAnsi="Trebuchet MS"/>
     </w:rPr>
   </w:style>
-  <w:style w:type="paragraph" w:styleId="ListParagraph">
+  <w:style w:type="paragraph" w:styleId="Prrafodelista">
     <w:name w:val="List Paragraph"/>
     <w:basedOn w:val="Normal"/>
     <w:uiPriority w:val="34"/>
@@ -12497,10 +13956,10 @@
       <w:contextualSpacing/>
     </w:pPr>
   </w:style>
-  <w:style w:type="character" w:customStyle="1" w:styleId="Heading8Char">
-    <w:name w:val="Heading 8 Char"/>
-    <w:basedOn w:val="DefaultParagraphFont"/>
-    <w:link w:val="Heading8"/>
+  <w:style w:type="character" w:customStyle="1" w:styleId="Ttulo8Car">
+    <w:name w:val="Título 8 Car"/>
+    <w:basedOn w:val="Fuentedeprrafopredeter"/>
+    <w:link w:val="Ttulo8"/>
     <w:rsid w:val="00003C36"/>
     <w:rPr>
       <w:rFonts w:ascii="Arial" w:eastAsia="Calibri" w:hAnsi="Arial" w:cs="Arial"/>
@@ -12512,9 +13971,9 @@
       <w:lang w:eastAsia="es-ES"/>
     </w:rPr>
   </w:style>
-  <w:style w:type="character" w:styleId="PlaceholderText">
+  <w:style w:type="character" w:styleId="Textodelmarcadordeposicin">
     <w:name w:val="Placeholder Text"/>
-    <w:basedOn w:val="DefaultParagraphFont"/>
+    <w:basedOn w:val="Fuentedeprrafopredeter"/>
     <w:uiPriority w:val="99"/>
     <w:semiHidden/>
     <w:rsid w:val="009B68D9"/>
@@ -12522,9 +13981,9 @@
       <w:color w:val="808080"/>
     </w:rPr>
   </w:style>
-  <w:style w:type="character" w:styleId="Hyperlink">
+  <w:style w:type="character" w:styleId="Hipervnculo">
     <w:name w:val="Hyperlink"/>
-    <w:basedOn w:val="DefaultParagraphFont"/>
+    <w:basedOn w:val="Fuentedeprrafopredeter"/>
     <w:uiPriority w:val="99"/>
     <w:unhideWhenUsed/>
     <w:rsid w:val="00F11D04"/>
@@ -12533,10 +13992,10 @@
       <w:u w:val="single"/>
     </w:rPr>
   </w:style>
-  <w:style w:type="character" w:customStyle="1" w:styleId="Heading1Char">
-    <w:name w:val="Heading 1 Char"/>
-    <w:basedOn w:val="DefaultParagraphFont"/>
-    <w:link w:val="Heading1"/>
+  <w:style w:type="character" w:customStyle="1" w:styleId="Ttulo1Car">
+    <w:name w:val="Título 1 Car"/>
+    <w:basedOn w:val="Fuentedeprrafopredeter"/>
+    <w:link w:val="Ttulo1"/>
     <w:uiPriority w:val="9"/>
     <w:rsid w:val="008F5BDE"/>
     <w:rPr>
@@ -12546,9 +14005,9 @@
       <w:szCs w:val="32"/>
     </w:rPr>
   </w:style>
-  <w:style w:type="paragraph" w:styleId="TOCHeading">
+  <w:style w:type="paragraph" w:styleId="TtuloTDC">
     <w:name w:val="TOC Heading"/>
-    <w:basedOn w:val="Heading1"/>
+    <w:basedOn w:val="Ttulo1"/>
     <w:next w:val="Normal"/>
     <w:uiPriority w:val="39"/>
     <w:unhideWhenUsed/>
@@ -12562,7 +14021,7 @@
       <w:lang w:val="en-US"/>
     </w:rPr>
   </w:style>
-  <w:style w:type="paragraph" w:styleId="TOC1">
+  <w:style w:type="paragraph" w:styleId="TDC1">
     <w:name w:val="toc 1"/>
     <w:basedOn w:val="Normal"/>
     <w:next w:val="Normal"/>
@@ -12574,7 +14033,7 @@
       <w:spacing w:after="100"/>
     </w:pPr>
   </w:style>
-  <w:style w:type="paragraph" w:styleId="TOC2">
+  <w:style w:type="paragraph" w:styleId="TDC2">
     <w:name w:val="toc 2"/>
     <w:basedOn w:val="Normal"/>
     <w:next w:val="Normal"/>
@@ -12587,12 +14046,11 @@
       <w:ind w:left="220"/>
     </w:pPr>
   </w:style>
-  <w:style w:type="character" w:customStyle="1" w:styleId="Heading2Char">
-    <w:name w:val="Heading 2 Char"/>
-    <w:basedOn w:val="DefaultParagraphFont"/>
-    <w:link w:val="Heading2"/>
+  <w:style w:type="character" w:customStyle="1" w:styleId="Ttulo2Car">
+    <w:name w:val="Título 2 Car"/>
+    <w:basedOn w:val="Fuentedeprrafopredeter"/>
+    <w:link w:val="Ttulo2"/>
     <w:uiPriority w:val="9"/>
-    <w:semiHidden/>
     <w:rsid w:val="00CD288D"/>
     <w:rPr>
       <w:rFonts w:asciiTheme="majorHAnsi" w:eastAsiaTheme="majorEastAsia" w:hAnsiTheme="majorHAnsi" w:cstheme="majorBidi"/>

--- a/Proyecto_DAM-Avance_2.docx
+++ b/Proyecto_DAM-Avance_2.docx
@@ -10095,6 +10095,14 @@
         </w:rPr>
         <w:t>Por todo ello indicaría que la principal lección aprendida ha sido la de que en este mundo hay que estar siempre actualizándose y aprendiendo</w:t>
       </w:r>
+      <w:r>
+        <w:rPr>
+          <w:rFonts w:ascii="Arial" w:eastAsia="Times New Roman" w:hAnsi="Arial" w:cs="Arial"/>
+          <w:color w:val="000000"/>
+          <w:lang w:eastAsia="es-ES"/>
+        </w:rPr>
+        <w:t>, que siempre vas a tener que aplicar nuevas tecnologías.</w:t>
+      </w:r>
     </w:p>
     <w:p>
       <w:pPr>
@@ -10132,6 +10140,68 @@
     </w:p>
     <w:p>
       <w:pPr>
+        <w:spacing w:before="653" w:after="0" w:line="240" w:lineRule="auto"/>
+        <w:ind w:left="1080" w:firstLine="336"/>
+        <w:outlineLvl w:val="0"/>
+        <w:rPr>
+          <w:rFonts w:ascii="Arial" w:eastAsia="Times New Roman" w:hAnsi="Arial" w:cs="Arial"/>
+          <w:color w:val="000000"/>
+          <w:lang w:eastAsia="es-ES"/>
+        </w:rPr>
+      </w:pPr>
+      <w:r>
+        <w:rPr>
+          <w:rFonts w:ascii="Arial" w:eastAsia="Times New Roman" w:hAnsi="Arial" w:cs="Arial"/>
+          <w:color w:val="000000"/>
+          <w:lang w:eastAsia="es-ES"/>
+        </w:rPr>
+        <w:t xml:space="preserve">Los trabajos pendientes en la App son principalmente los de actualización y mantenimiento del funcionamiento del programa. El sistema está en un estado funcional, a la espera de más pruebas no hay fallos detectados que corregir. </w:t>
+      </w:r>
+    </w:p>
+    <w:p>
+      <w:pPr>
+        <w:spacing w:before="653" w:after="0" w:line="240" w:lineRule="auto"/>
+        <w:ind w:left="1080" w:firstLine="336"/>
+        <w:outlineLvl w:val="0"/>
+        <w:rPr>
+          <w:rFonts w:ascii="Arial" w:eastAsia="Times New Roman" w:hAnsi="Arial" w:cs="Arial"/>
+          <w:color w:val="000000"/>
+          <w:lang w:eastAsia="es-ES"/>
+        </w:rPr>
+      </w:pPr>
+      <w:r>
+        <w:rPr>
+          <w:rFonts w:ascii="Arial" w:eastAsia="Times New Roman" w:hAnsi="Arial" w:cs="Arial"/>
+          <w:color w:val="000000"/>
+          <w:lang w:eastAsia="es-ES"/>
+        </w:rPr>
+        <w:lastRenderedPageBreak/>
+        <w:tab/>
+        <w:t xml:space="preserve">Se esperan también trabajos que realizar a petición del cliente, que desee modificaciones o ajustes. </w:t>
+      </w:r>
+    </w:p>
+    <w:p>
+      <w:pPr>
+        <w:spacing w:before="653" w:after="0" w:line="240" w:lineRule="auto"/>
+        <w:ind w:left="1080" w:firstLine="336"/>
+        <w:outlineLvl w:val="0"/>
+        <w:rPr>
+          <w:rFonts w:ascii="Arial" w:eastAsia="Times New Roman" w:hAnsi="Arial" w:cs="Arial"/>
+          <w:color w:val="000000"/>
+          <w:lang w:eastAsia="es-ES"/>
+        </w:rPr>
+      </w:pPr>
+      <w:r>
+        <w:rPr>
+          <w:rFonts w:ascii="Arial" w:eastAsia="Times New Roman" w:hAnsi="Arial" w:cs="Arial"/>
+          <w:color w:val="000000"/>
+          <w:lang w:eastAsia="es-ES"/>
+        </w:rPr>
+        <w:t>Otro trabajo a realizar sería la refactorización de parte del código para mejorar su mantenimiento a futuro.</w:t>
+      </w:r>
+    </w:p>
+    <w:p>
+      <w:pPr>
         <w:pStyle w:val="Prrafodelista"/>
         <w:numPr>
           <w:ilvl w:val="1"/>
@@ -10167,15 +10237,27 @@
     <w:p>
       <w:pPr>
         <w:spacing w:before="172" w:after="0" w:line="240" w:lineRule="auto"/>
-        <w:ind w:left="731" w:right="52" w:firstLine="15"/>
+        <w:ind w:left="1065" w:right="52" w:firstLine="351"/>
         <w:jc w:val="both"/>
         <w:rPr>
           <w:rFonts w:ascii="Arial" w:eastAsia="Times New Roman" w:hAnsi="Arial" w:cs="Arial"/>
-          <w:sz w:val="24"/>
-          <w:szCs w:val="24"/>
-          <w:lang w:eastAsia="es-ES"/>
-        </w:rPr>
-      </w:pPr>
+          <w:lang w:eastAsia="es-ES"/>
+        </w:rPr>
+      </w:pPr>
+      <w:r>
+        <w:rPr>
+          <w:rFonts w:ascii="Arial" w:eastAsia="Times New Roman" w:hAnsi="Arial" w:cs="Arial"/>
+          <w:lang w:eastAsia="es-ES"/>
+        </w:rPr>
+        <w:t xml:space="preserve">En mi opinión personal trabajando con la App ha sido un trabajo </w:t>
+      </w:r>
+      <w:r>
+        <w:rPr>
+          <w:rFonts w:ascii="Arial" w:eastAsia="Times New Roman" w:hAnsi="Arial" w:cs="Arial"/>
+          <w:lang w:eastAsia="es-ES"/>
+        </w:rPr>
+        <w:t>desafiante que ha pedido utilizar mucho de lo que se de programación y aplicar muchas cosas nuevas, investigación constante y un desafío ante el que no nos podemos rendir. Darme cuenta de que lo que sé no es nada comparado con todo lo que tengo que aprender todavía.</w:t>
+      </w:r>
     </w:p>
     <w:sectPr>
       <w:headerReference w:type="default" r:id="rId22"/>

--- a/Proyecto_DAM-Avance_2.docx
+++ b/Proyecto_DAM-Avance_2.docx
@@ -798,7 +798,7 @@
           <w:r>
             <w:fldChar w:fldCharType="separate"/>
           </w:r>
-          <w:hyperlink w:anchor="_Toc89013276" w:history="1">
+          <w:hyperlink w:anchor="_Toc89196903" w:history="1">
             <w:r>
               <w:rPr>
                 <w:rStyle w:val="Hipervnculo"/>
@@ -848,7 +848,7 @@
                 <w:noProof/>
                 <w:webHidden/>
               </w:rPr>
-              <w:instrText xml:space="preserve"> PAGEREF _Toc89013276 \h </w:instrText>
+              <w:instrText xml:space="preserve"> PAGEREF _Toc89196903 \h </w:instrText>
             </w:r>
             <w:r>
               <w:rPr>
@@ -868,7 +868,7 @@
                 <w:noProof/>
                 <w:webHidden/>
               </w:rPr>
-              <w:t>3</w:t>
+              <w:t>4</w:t>
             </w:r>
             <w:r>
               <w:rPr>
@@ -892,7 +892,7 @@
               <w:lang w:eastAsia="es-ES"/>
             </w:rPr>
           </w:pPr>
-          <w:hyperlink w:anchor="_Toc89013277" w:history="1">
+          <w:hyperlink w:anchor="_Toc89196904" w:history="1">
             <w:r>
               <w:rPr>
                 <w:rStyle w:val="Hipervnculo"/>
@@ -942,7 +942,7 @@
                 <w:noProof/>
                 <w:webHidden/>
               </w:rPr>
-              <w:instrText xml:space="preserve"> PAGEREF _Toc89013277 \h </w:instrText>
+              <w:instrText xml:space="preserve"> PAGEREF _Toc89196904 \h </w:instrText>
             </w:r>
             <w:r>
               <w:rPr>
@@ -962,7 +962,7 @@
                 <w:noProof/>
                 <w:webHidden/>
               </w:rPr>
-              <w:t>3</w:t>
+              <w:t>4</w:t>
             </w:r>
             <w:r>
               <w:rPr>
@@ -986,7 +986,7 @@
               <w:lang w:eastAsia="es-ES"/>
             </w:rPr>
           </w:pPr>
-          <w:hyperlink w:anchor="_Toc89013278" w:history="1">
+          <w:hyperlink w:anchor="_Toc89196905" w:history="1">
             <w:r>
               <w:rPr>
                 <w:rStyle w:val="Hipervnculo"/>
@@ -1032,7 +1032,7 @@
                 <w:noProof/>
                 <w:webHidden/>
               </w:rPr>
-              <w:instrText xml:space="preserve"> PAGEREF _Toc89013278 \h </w:instrText>
+              <w:instrText xml:space="preserve"> PAGEREF _Toc89196905 \h </w:instrText>
             </w:r>
             <w:r>
               <w:rPr>
@@ -1052,7 +1052,7 @@
                 <w:noProof/>
                 <w:webHidden/>
               </w:rPr>
-              <w:t>3</w:t>
+              <w:t>4</w:t>
             </w:r>
             <w:r>
               <w:rPr>
@@ -1076,7 +1076,7 @@
               <w:lang w:eastAsia="es-ES"/>
             </w:rPr>
           </w:pPr>
-          <w:hyperlink w:anchor="_Toc89013279" w:history="1">
+          <w:hyperlink w:anchor="_Toc89196906" w:history="1">
             <w:r>
               <w:rPr>
                 <w:rStyle w:val="Hipervnculo"/>
@@ -1122,7 +1122,7 @@
                 <w:noProof/>
                 <w:webHidden/>
               </w:rPr>
-              <w:instrText xml:space="preserve"> PAGEREF _Toc89013279 \h </w:instrText>
+              <w:instrText xml:space="preserve"> PAGEREF _Toc89196906 \h </w:instrText>
             </w:r>
             <w:r>
               <w:rPr>
@@ -1142,7 +1142,7 @@
                 <w:noProof/>
                 <w:webHidden/>
               </w:rPr>
-              <w:t>3</w:t>
+              <w:t>4</w:t>
             </w:r>
             <w:r>
               <w:rPr>
@@ -1166,7 +1166,7 @@
               <w:lang w:eastAsia="es-ES"/>
             </w:rPr>
           </w:pPr>
-          <w:hyperlink w:anchor="_Toc89013280" w:history="1">
+          <w:hyperlink w:anchor="_Toc89196907" w:history="1">
             <w:r>
               <w:rPr>
                 <w:rStyle w:val="Hipervnculo"/>
@@ -1212,7 +1212,7 @@
                 <w:noProof/>
                 <w:webHidden/>
               </w:rPr>
-              <w:instrText xml:space="preserve"> PAGEREF _Toc89013280 \h </w:instrText>
+              <w:instrText xml:space="preserve"> PAGEREF _Toc89196907 \h </w:instrText>
             </w:r>
             <w:r>
               <w:rPr>
@@ -1232,7 +1232,7 @@
                 <w:noProof/>
                 <w:webHidden/>
               </w:rPr>
-              <w:t>3</w:t>
+              <w:t>4</w:t>
             </w:r>
             <w:r>
               <w:rPr>
@@ -1256,7 +1256,7 @@
               <w:lang w:eastAsia="es-ES"/>
             </w:rPr>
           </w:pPr>
-          <w:hyperlink w:anchor="_Toc89013281" w:history="1">
+          <w:hyperlink w:anchor="_Toc89196908" w:history="1">
             <w:r>
               <w:rPr>
                 <w:rStyle w:val="Hipervnculo"/>
@@ -1302,7 +1302,7 @@
                 <w:noProof/>
                 <w:webHidden/>
               </w:rPr>
-              <w:instrText xml:space="preserve"> PAGEREF _Toc89013281 \h </w:instrText>
+              <w:instrText xml:space="preserve"> PAGEREF _Toc89196908 \h </w:instrText>
             </w:r>
             <w:r>
               <w:rPr>
@@ -1322,7 +1322,7 @@
                 <w:noProof/>
                 <w:webHidden/>
               </w:rPr>
-              <w:t>3</w:t>
+              <w:t>4</w:t>
             </w:r>
             <w:r>
               <w:rPr>
@@ -1346,7 +1346,7 @@
               <w:lang w:eastAsia="es-ES"/>
             </w:rPr>
           </w:pPr>
-          <w:hyperlink w:anchor="_Toc89013282" w:history="1">
+          <w:hyperlink w:anchor="_Toc89196909" w:history="1">
             <w:r>
               <w:rPr>
                 <w:rStyle w:val="Hipervnculo"/>
@@ -1396,7 +1396,7 @@
                 <w:noProof/>
                 <w:webHidden/>
               </w:rPr>
-              <w:instrText xml:space="preserve"> PAGEREF _Toc89013282 \h </w:instrText>
+              <w:instrText xml:space="preserve"> PAGEREF _Toc89196909 \h </w:instrText>
             </w:r>
             <w:r>
               <w:rPr>
@@ -1416,7 +1416,7 @@
                 <w:noProof/>
                 <w:webHidden/>
               </w:rPr>
-              <w:t>4</w:t>
+              <w:t>5</w:t>
             </w:r>
             <w:r>
               <w:rPr>
@@ -1440,7 +1440,7 @@
               <w:lang w:eastAsia="es-ES"/>
             </w:rPr>
           </w:pPr>
-          <w:hyperlink w:anchor="_Toc89013283" w:history="1">
+          <w:hyperlink w:anchor="_Toc89196910" w:history="1">
             <w:r>
               <w:rPr>
                 <w:rStyle w:val="Hipervnculo"/>
@@ -1486,7 +1486,7 @@
                 <w:noProof/>
                 <w:webHidden/>
               </w:rPr>
-              <w:instrText xml:space="preserve"> PAGEREF _Toc89013283 \h </w:instrText>
+              <w:instrText xml:space="preserve"> PAGEREF _Toc89196910 \h </w:instrText>
             </w:r>
             <w:r>
               <w:rPr>
@@ -1506,7 +1506,7 @@
                 <w:noProof/>
                 <w:webHidden/>
               </w:rPr>
-              <w:t>4</w:t>
+              <w:t>5</w:t>
             </w:r>
             <w:r>
               <w:rPr>
@@ -1530,7 +1530,7 @@
               <w:lang w:eastAsia="es-ES"/>
             </w:rPr>
           </w:pPr>
-          <w:hyperlink w:anchor="_Toc89013284" w:history="1">
+          <w:hyperlink w:anchor="_Toc89196911" w:history="1">
             <w:r>
               <w:rPr>
                 <w:rStyle w:val="Hipervnculo"/>
@@ -1576,7 +1576,7 @@
                 <w:noProof/>
                 <w:webHidden/>
               </w:rPr>
-              <w:instrText xml:space="preserve"> PAGEREF _Toc89013284 \h </w:instrText>
+              <w:instrText xml:space="preserve"> PAGEREF _Toc89196911 \h </w:instrText>
             </w:r>
             <w:r>
               <w:rPr>
@@ -1596,7 +1596,7 @@
                 <w:noProof/>
                 <w:webHidden/>
               </w:rPr>
-              <w:t>4</w:t>
+              <w:t>5</w:t>
             </w:r>
             <w:r>
               <w:rPr>
@@ -1620,7 +1620,7 @@
               <w:lang w:eastAsia="es-ES"/>
             </w:rPr>
           </w:pPr>
-          <w:hyperlink w:anchor="_Toc89013285" w:history="1">
+          <w:hyperlink w:anchor="_Toc89196912" w:history="1">
             <w:r>
               <w:rPr>
                 <w:rStyle w:val="Hipervnculo"/>
@@ -1670,7 +1670,7 @@
                 <w:noProof/>
                 <w:webHidden/>
               </w:rPr>
-              <w:instrText xml:space="preserve"> PAGEREF _Toc89013285 \h </w:instrText>
+              <w:instrText xml:space="preserve"> PAGEREF _Toc89196912 \h </w:instrText>
             </w:r>
             <w:r>
               <w:rPr>
@@ -1690,7 +1690,7 @@
                 <w:noProof/>
                 <w:webHidden/>
               </w:rPr>
-              <w:t>5</w:t>
+              <w:t>6</w:t>
             </w:r>
             <w:r>
               <w:rPr>
@@ -1714,7 +1714,7 @@
               <w:lang w:eastAsia="es-ES"/>
             </w:rPr>
           </w:pPr>
-          <w:hyperlink w:anchor="_Toc89013286" w:history="1">
+          <w:hyperlink w:anchor="_Toc89196913" w:history="1">
             <w:r>
               <w:rPr>
                 <w:rStyle w:val="Hipervnculo"/>
@@ -1764,7 +1764,7 @@
                 <w:noProof/>
                 <w:webHidden/>
               </w:rPr>
-              <w:instrText xml:space="preserve"> PAGEREF _Toc89013286 \h </w:instrText>
+              <w:instrText xml:space="preserve"> PAGEREF _Toc89196913 \h </w:instrText>
             </w:r>
             <w:r>
               <w:rPr>
@@ -1784,7 +1784,7 @@
                 <w:noProof/>
                 <w:webHidden/>
               </w:rPr>
-              <w:t>8</w:t>
+              <w:t>10</w:t>
             </w:r>
             <w:r>
               <w:rPr>
@@ -1808,7 +1808,7 @@
               <w:lang w:eastAsia="es-ES"/>
             </w:rPr>
           </w:pPr>
-          <w:hyperlink w:anchor="_Toc89013287" w:history="1">
+          <w:hyperlink w:anchor="_Toc89196914" w:history="1">
             <w:r>
               <w:rPr>
                 <w:rStyle w:val="Hipervnculo"/>
@@ -1855,7 +1855,7 @@
                 <w:noProof/>
                 <w:webHidden/>
               </w:rPr>
-              <w:instrText xml:space="preserve"> PAGEREF _Toc89013287 \h </w:instrText>
+              <w:instrText xml:space="preserve"> PAGEREF _Toc89196914 \h </w:instrText>
             </w:r>
             <w:r>
               <w:rPr>
@@ -1875,7 +1875,7 @@
                 <w:noProof/>
                 <w:webHidden/>
               </w:rPr>
-              <w:t>8</w:t>
+              <w:t>10</w:t>
             </w:r>
             <w:r>
               <w:rPr>
@@ -1899,7 +1899,7 @@
               <w:lang w:eastAsia="es-ES"/>
             </w:rPr>
           </w:pPr>
-          <w:hyperlink w:anchor="_Toc89013288" w:history="1">
+          <w:hyperlink w:anchor="_Toc89196915" w:history="1">
             <w:r>
               <w:rPr>
                 <w:rStyle w:val="Hipervnculo"/>
@@ -1946,7 +1946,7 @@
                 <w:noProof/>
                 <w:webHidden/>
               </w:rPr>
-              <w:instrText xml:space="preserve"> PAGEREF _Toc89013288 \h </w:instrText>
+              <w:instrText xml:space="preserve"> PAGEREF _Toc89196915 \h </w:instrText>
             </w:r>
             <w:r>
               <w:rPr>
@@ -1966,7 +1966,80 @@
                 <w:noProof/>
                 <w:webHidden/>
               </w:rPr>
-              <w:t>8</w:t>
+              <w:t>10</w:t>
+            </w:r>
+            <w:r>
+              <w:rPr>
+                <w:noProof/>
+                <w:webHidden/>
+              </w:rPr>
+              <w:fldChar w:fldCharType="end"/>
+            </w:r>
+          </w:hyperlink>
+        </w:p>
+        <w:p>
+          <w:pPr>
+            <w:pStyle w:val="TDC2"/>
+            <w:tabs>
+              <w:tab w:val="right" w:leader="dot" w:pos="8637"/>
+            </w:tabs>
+            <w:rPr>
+              <w:rFonts w:asciiTheme="minorHAnsi" w:eastAsiaTheme="minorEastAsia" w:hAnsiTheme="minorHAnsi"/>
+              <w:noProof/>
+              <w:lang w:eastAsia="es-ES"/>
+            </w:rPr>
+          </w:pPr>
+          <w:hyperlink w:anchor="_Toc89196916" w:history="1">
+            <w:r>
+              <w:rPr>
+                <w:rStyle w:val="Hipervnculo"/>
+                <w:rFonts w:ascii="Arial" w:eastAsia="Times New Roman" w:hAnsi="Arial" w:cs="Arial"/>
+                <w:b/>
+                <w:noProof/>
+                <w:lang w:eastAsia="es-ES"/>
+              </w:rPr>
+              <w:t>Web:</w:t>
+            </w:r>
+            <w:r>
+              <w:rPr>
+                <w:noProof/>
+                <w:webHidden/>
+              </w:rPr>
+              <w:tab/>
+            </w:r>
+            <w:r>
+              <w:rPr>
+                <w:noProof/>
+                <w:webHidden/>
+              </w:rPr>
+              <w:fldChar w:fldCharType="begin"/>
+            </w:r>
+            <w:r>
+              <w:rPr>
+                <w:noProof/>
+                <w:webHidden/>
+              </w:rPr>
+              <w:instrText xml:space="preserve"> PAGEREF _Toc89196916 \h </w:instrText>
+            </w:r>
+            <w:r>
+              <w:rPr>
+                <w:noProof/>
+                <w:webHidden/>
+              </w:rPr>
+            </w:r>
+            <w:r>
+              <w:rPr>
+                <w:noProof/>
+                <w:webHidden/>
+              </w:rPr>
+              <w:fldChar w:fldCharType="separate"/>
+            </w:r>
+            <w:r>
+              <w:rPr>
+                <w:noProof/>
+                <w:webHidden/>
+              </w:rPr>
+              <w:t>11</w:t>
             </w:r>
             <w:r>
               <w:rPr>
@@ -1990,7 +2063,7 @@
               <w:lang w:eastAsia="es-ES"/>
             </w:rPr>
           </w:pPr>
-          <w:hyperlink w:anchor="_Toc89013289" w:history="1">
+          <w:hyperlink w:anchor="_Toc89196917" w:history="1">
             <w:r>
               <w:rPr>
                 <w:rStyle w:val="Hipervnculo"/>
@@ -2037,7 +2110,7 @@
                 <w:noProof/>
                 <w:webHidden/>
               </w:rPr>
-              <w:instrText xml:space="preserve"> PAGEREF _Toc89013289 \h </w:instrText>
+              <w:instrText xml:space="preserve"> PAGEREF _Toc89196917 \h </w:instrText>
             </w:r>
             <w:r>
               <w:rPr>
@@ -2057,7 +2130,70 @@
                 <w:noProof/>
                 <w:webHidden/>
               </w:rPr>
-              <w:t>8</w:t>
+              <w:t>12</w:t>
+            </w:r>
+            <w:r>
+              <w:rPr>
+                <w:noProof/>
+                <w:webHidden/>
+              </w:rPr>
+              <w:fldChar w:fldCharType="end"/>
+            </w:r>
+          </w:hyperlink>
+        </w:p>
+        <w:p>
+          <w:pPr>
+            <w:pStyle w:val="TDC2"/>
+            <w:tabs>
+              <w:tab w:val="right" w:leader="dot" w:pos="8637"/>
+            </w:tabs>
+            <w:rPr>
+              <w:rFonts w:asciiTheme="minorHAnsi" w:eastAsiaTheme="minorEastAsia" w:hAnsiTheme="minorHAnsi"/>
+              <w:noProof/>
+              <w:lang w:eastAsia="es-ES"/>
+            </w:rPr>
+          </w:pPr>
+          <w:hyperlink w:anchor="_Toc89196918" w:history="1">
+            <w:r>
+              <w:rPr>
+                <w:noProof/>
+                <w:webHidden/>
+              </w:rPr>
+              <w:tab/>
+            </w:r>
+            <w:r>
+              <w:rPr>
+                <w:noProof/>
+                <w:webHidden/>
+              </w:rPr>
+              <w:fldChar w:fldCharType="begin"/>
+            </w:r>
+            <w:r>
+              <w:rPr>
+                <w:noProof/>
+                <w:webHidden/>
+              </w:rPr>
+              <w:instrText xml:space="preserve"> PAGEREF _Toc89196918 \h </w:instrText>
+            </w:r>
+            <w:r>
+              <w:rPr>
+                <w:noProof/>
+                <w:webHidden/>
+              </w:rPr>
+            </w:r>
+            <w:r>
+              <w:rPr>
+                <w:noProof/>
+                <w:webHidden/>
+              </w:rPr>
+              <w:fldChar w:fldCharType="separate"/>
+            </w:r>
+            <w:r>
+              <w:rPr>
+                <w:noProof/>
+                <w:webHidden/>
+              </w:rPr>
+              <w:t>12</w:t>
             </w:r>
             <w:r>
               <w:rPr>
@@ -2081,7 +2217,7 @@
               <w:lang w:eastAsia="es-ES"/>
             </w:rPr>
           </w:pPr>
-          <w:hyperlink w:anchor="_Toc89013290" w:history="1">
+          <w:hyperlink w:anchor="_Toc89196919" w:history="1">
             <w:r>
               <w:rPr>
                 <w:rStyle w:val="Hipervnculo"/>
@@ -2128,7 +2264,7 @@
                 <w:noProof/>
                 <w:webHidden/>
               </w:rPr>
-              <w:instrText xml:space="preserve"> PAGEREF _Toc89013290 \h </w:instrText>
+              <w:instrText xml:space="preserve"> PAGEREF _Toc89196919 \h </w:instrText>
             </w:r>
             <w:r>
               <w:rPr>
@@ -2148,7 +2284,79 @@
                 <w:noProof/>
                 <w:webHidden/>
               </w:rPr>
-              <w:t>8</w:t>
+              <w:t>12</w:t>
+            </w:r>
+            <w:r>
+              <w:rPr>
+                <w:noProof/>
+                <w:webHidden/>
+              </w:rPr>
+              <w:fldChar w:fldCharType="end"/>
+            </w:r>
+          </w:hyperlink>
+        </w:p>
+        <w:p>
+          <w:pPr>
+            <w:pStyle w:val="TDC2"/>
+            <w:tabs>
+              <w:tab w:val="right" w:leader="dot" w:pos="8637"/>
+            </w:tabs>
+            <w:rPr>
+              <w:rFonts w:asciiTheme="minorHAnsi" w:eastAsiaTheme="minorEastAsia" w:hAnsiTheme="minorHAnsi"/>
+              <w:noProof/>
+              <w:lang w:eastAsia="es-ES"/>
+            </w:rPr>
+          </w:pPr>
+          <w:hyperlink w:anchor="_Toc89196920" w:history="1">
+            <w:r>
+              <w:rPr>
+                <w:rStyle w:val="Hipervnculo"/>
+                <w:rFonts w:ascii="Arial" w:hAnsi="Arial" w:cs="Arial"/>
+                <w:b/>
+                <w:noProof/>
+              </w:rPr>
+              <w:t>App:</w:t>
+            </w:r>
+            <w:r>
+              <w:rPr>
+                <w:noProof/>
+                <w:webHidden/>
+              </w:rPr>
+              <w:tab/>
+            </w:r>
+            <w:r>
+              <w:rPr>
+                <w:noProof/>
+                <w:webHidden/>
+              </w:rPr>
+              <w:fldChar w:fldCharType="begin"/>
+            </w:r>
+            <w:r>
+              <w:rPr>
+                <w:noProof/>
+                <w:webHidden/>
+              </w:rPr>
+              <w:instrText xml:space="preserve"> PAGEREF _Toc89196920 \h </w:instrText>
+            </w:r>
+            <w:r>
+              <w:rPr>
+                <w:noProof/>
+                <w:webHidden/>
+              </w:rPr>
+            </w:r>
+            <w:r>
+              <w:rPr>
+                <w:noProof/>
+                <w:webHidden/>
+              </w:rPr>
+              <w:fldChar w:fldCharType="separate"/>
+            </w:r>
+            <w:r>
+              <w:rPr>
+                <w:noProof/>
+                <w:webHidden/>
+              </w:rPr>
+              <w:t>12</w:t>
             </w:r>
             <w:r>
               <w:rPr>
@@ -2172,7 +2380,7 @@
               <w:lang w:eastAsia="es-ES"/>
             </w:rPr>
           </w:pPr>
-          <w:hyperlink w:anchor="_Toc89013291" w:history="1">
+          <w:hyperlink w:anchor="_Toc89196921" w:history="1">
             <w:r>
               <w:rPr>
                 <w:rStyle w:val="Hipervnculo"/>
@@ -2219,7 +2427,7 @@
                 <w:noProof/>
                 <w:webHidden/>
               </w:rPr>
-              <w:instrText xml:space="preserve"> PAGEREF _Toc89013291 \h </w:instrText>
+              <w:instrText xml:space="preserve"> PAGEREF _Toc89196921 \h </w:instrText>
             </w:r>
             <w:r>
               <w:rPr>
@@ -2239,7 +2447,80 @@
                 <w:noProof/>
                 <w:webHidden/>
               </w:rPr>
-              <w:t>8</w:t>
+              <w:t>13</w:t>
+            </w:r>
+            <w:r>
+              <w:rPr>
+                <w:noProof/>
+                <w:webHidden/>
+              </w:rPr>
+              <w:fldChar w:fldCharType="end"/>
+            </w:r>
+          </w:hyperlink>
+        </w:p>
+        <w:p>
+          <w:pPr>
+            <w:pStyle w:val="TDC2"/>
+            <w:tabs>
+              <w:tab w:val="right" w:leader="dot" w:pos="8637"/>
+            </w:tabs>
+            <w:rPr>
+              <w:rFonts w:asciiTheme="minorHAnsi" w:eastAsiaTheme="minorEastAsia" w:hAnsiTheme="minorHAnsi"/>
+              <w:noProof/>
+              <w:lang w:eastAsia="es-ES"/>
+            </w:rPr>
+          </w:pPr>
+          <w:hyperlink w:anchor="_Toc89196922" w:history="1">
+            <w:r>
+              <w:rPr>
+                <w:rStyle w:val="Hipervnculo"/>
+                <w:rFonts w:ascii="Arial" w:eastAsia="Times New Roman" w:hAnsi="Arial" w:cs="Arial"/>
+                <w:b/>
+                <w:noProof/>
+                <w:lang w:eastAsia="es-ES"/>
+              </w:rPr>
+              <w:t>https://github.com/Laetian/ProyectoDAM</w:t>
+            </w:r>
+            <w:r>
+              <w:rPr>
+                <w:noProof/>
+                <w:webHidden/>
+              </w:rPr>
+              <w:tab/>
+            </w:r>
+            <w:r>
+              <w:rPr>
+                <w:noProof/>
+                <w:webHidden/>
+              </w:rPr>
+              <w:fldChar w:fldCharType="begin"/>
+            </w:r>
+            <w:r>
+              <w:rPr>
+                <w:noProof/>
+                <w:webHidden/>
+              </w:rPr>
+              <w:instrText xml:space="preserve"> PAGEREF _Toc89196922 \h </w:instrText>
+            </w:r>
+            <w:r>
+              <w:rPr>
+                <w:noProof/>
+                <w:webHidden/>
+              </w:rPr>
+            </w:r>
+            <w:r>
+              <w:rPr>
+                <w:noProof/>
+                <w:webHidden/>
+              </w:rPr>
+              <w:fldChar w:fldCharType="separate"/>
+            </w:r>
+            <w:r>
+              <w:rPr>
+                <w:noProof/>
+                <w:webHidden/>
+              </w:rPr>
+              <w:t>13</w:t>
             </w:r>
             <w:r>
               <w:rPr>
@@ -2263,7 +2544,7 @@
               <w:lang w:eastAsia="es-ES"/>
             </w:rPr>
           </w:pPr>
-          <w:hyperlink w:anchor="_Toc89013292" w:history="1">
+          <w:hyperlink w:anchor="_Toc89196923" w:history="1">
             <w:r>
               <w:rPr>
                 <w:rStyle w:val="Hipervnculo"/>
@@ -2313,7 +2594,7 @@
                 <w:noProof/>
                 <w:webHidden/>
               </w:rPr>
-              <w:instrText xml:space="preserve"> PAGEREF _Toc89013292 \h </w:instrText>
+              <w:instrText xml:space="preserve"> PAGEREF _Toc89196923 \h </w:instrText>
             </w:r>
             <w:r>
               <w:rPr>
@@ -2333,7 +2614,7 @@
                 <w:noProof/>
                 <w:webHidden/>
               </w:rPr>
-              <w:t>8</w:t>
+              <w:t>14</w:t>
             </w:r>
             <w:r>
               <w:rPr>
@@ -2357,7 +2638,7 @@
               <w:lang w:eastAsia="es-ES"/>
             </w:rPr>
           </w:pPr>
-          <w:hyperlink w:anchor="_Toc89013293" w:history="1">
+          <w:hyperlink w:anchor="_Toc89196924" w:history="1">
             <w:r>
               <w:rPr>
                 <w:rStyle w:val="Hipervnculo"/>
@@ -2407,7 +2688,7 @@
                 <w:noProof/>
                 <w:webHidden/>
               </w:rPr>
-              <w:instrText xml:space="preserve"> PAGEREF _Toc89013293 \h </w:instrText>
+              <w:instrText xml:space="preserve"> PAGEREF _Toc89196924 \h </w:instrText>
             </w:r>
             <w:r>
               <w:rPr>
@@ -2427,7 +2708,7 @@
                 <w:noProof/>
                 <w:webHidden/>
               </w:rPr>
-              <w:t>9</w:t>
+              <w:t>15</w:t>
             </w:r>
             <w:r>
               <w:rPr>
@@ -2451,11 +2732,13 @@
               <w:lang w:eastAsia="es-ES"/>
             </w:rPr>
           </w:pPr>
-          <w:hyperlink w:anchor="_Toc89013294" w:history="1">
+          <w:hyperlink w:anchor="_Toc89196925" w:history="1">
             <w:r>
               <w:rPr>
                 <w:rStyle w:val="Hipervnculo"/>
                 <w:rFonts w:ascii="Arial" w:eastAsia="Times New Roman" w:hAnsi="Arial" w:cs="Arial"/>
+                <w:b/>
+                <w:bCs/>
                 <w:noProof/>
                 <w:lang w:eastAsia="es-ES"/>
               </w:rPr>
@@ -2473,6 +2756,8 @@
               <w:rPr>
                 <w:rStyle w:val="Hipervnculo"/>
                 <w:rFonts w:ascii="Arial" w:eastAsia="Times New Roman" w:hAnsi="Arial" w:cs="Arial"/>
+                <w:b/>
+                <w:bCs/>
                 <w:noProof/>
                 <w:lang w:eastAsia="es-ES"/>
               </w:rPr>
@@ -2497,7 +2782,7 @@
                 <w:noProof/>
                 <w:webHidden/>
               </w:rPr>
-              <w:instrText xml:space="preserve"> PAGEREF _Toc89013294 \h </w:instrText>
+              <w:instrText xml:space="preserve"> PAGEREF _Toc89196925 \h </w:instrText>
             </w:r>
             <w:r>
               <w:rPr>
@@ -2517,7 +2802,7 @@
                 <w:noProof/>
                 <w:webHidden/>
               </w:rPr>
-              <w:t>9</w:t>
+              <w:t>15</w:t>
             </w:r>
             <w:r>
               <w:rPr>
@@ -2541,11 +2826,13 @@
               <w:lang w:eastAsia="es-ES"/>
             </w:rPr>
           </w:pPr>
-          <w:hyperlink w:anchor="_Toc89013295" w:history="1">
+          <w:hyperlink w:anchor="_Toc89196926" w:history="1">
             <w:r>
               <w:rPr>
                 <w:rStyle w:val="Hipervnculo"/>
                 <w:rFonts w:ascii="Arial" w:eastAsia="Times New Roman" w:hAnsi="Arial" w:cs="Arial"/>
+                <w:b/>
+                <w:bCs/>
                 <w:noProof/>
                 <w:lang w:eastAsia="es-ES"/>
               </w:rPr>
@@ -2563,6 +2850,8 @@
               <w:rPr>
                 <w:rStyle w:val="Hipervnculo"/>
                 <w:rFonts w:ascii="Arial" w:eastAsia="Times New Roman" w:hAnsi="Arial" w:cs="Arial"/>
+                <w:b/>
+                <w:bCs/>
                 <w:noProof/>
                 <w:lang w:eastAsia="es-ES"/>
               </w:rPr>
@@ -2587,7 +2876,7 @@
                 <w:noProof/>
                 <w:webHidden/>
               </w:rPr>
-              <w:instrText xml:space="preserve"> PAGEREF _Toc89013295 \h </w:instrText>
+              <w:instrText xml:space="preserve"> PAGEREF _Toc89196926 \h </w:instrText>
             </w:r>
             <w:r>
               <w:rPr>
@@ -2607,7 +2896,7 @@
                 <w:noProof/>
                 <w:webHidden/>
               </w:rPr>
-              <w:t>10</w:t>
+              <w:t>15</w:t>
             </w:r>
             <w:r>
               <w:rPr>
@@ -2631,11 +2920,13 @@
               <w:lang w:eastAsia="es-ES"/>
             </w:rPr>
           </w:pPr>
-          <w:hyperlink w:anchor="_Toc89013296" w:history="1">
+          <w:hyperlink w:anchor="_Toc89196927" w:history="1">
             <w:r>
               <w:rPr>
                 <w:rStyle w:val="Hipervnculo"/>
                 <w:rFonts w:ascii="Arial" w:eastAsia="Times New Roman" w:hAnsi="Arial" w:cs="Arial"/>
+                <w:b/>
+                <w:bCs/>
                 <w:noProof/>
                 <w:lang w:eastAsia="es-ES"/>
               </w:rPr>
@@ -2653,6 +2944,8 @@
               <w:rPr>
                 <w:rStyle w:val="Hipervnculo"/>
                 <w:rFonts w:ascii="Arial" w:eastAsia="Times New Roman" w:hAnsi="Arial" w:cs="Arial"/>
+                <w:b/>
+                <w:bCs/>
                 <w:noProof/>
                 <w:lang w:eastAsia="es-ES"/>
               </w:rPr>
@@ -2677,7 +2970,7 @@
                 <w:noProof/>
                 <w:webHidden/>
               </w:rPr>
-              <w:instrText xml:space="preserve"> PAGEREF _Toc89013296 \h </w:instrText>
+              <w:instrText xml:space="preserve"> PAGEREF _Toc89196927 \h </w:instrText>
             </w:r>
             <w:r>
               <w:rPr>
@@ -2697,7 +2990,7 @@
                 <w:noProof/>
                 <w:webHidden/>
               </w:rPr>
-              <w:t>10</w:t>
+              <w:t>15</w:t>
             </w:r>
             <w:r>
               <w:rPr>
@@ -2721,11 +3014,13 @@
               <w:lang w:eastAsia="es-ES"/>
             </w:rPr>
           </w:pPr>
-          <w:hyperlink w:anchor="_Toc89013297" w:history="1">
+          <w:hyperlink w:anchor="_Toc89196928" w:history="1">
             <w:r>
               <w:rPr>
                 <w:rStyle w:val="Hipervnculo"/>
                 <w:rFonts w:ascii="Arial" w:eastAsia="Times New Roman" w:hAnsi="Arial" w:cs="Arial"/>
+                <w:b/>
+                <w:bCs/>
                 <w:noProof/>
                 <w:lang w:eastAsia="es-ES"/>
               </w:rPr>
@@ -2743,6 +3038,8 @@
               <w:rPr>
                 <w:rStyle w:val="Hipervnculo"/>
                 <w:rFonts w:ascii="Arial" w:eastAsia="Times New Roman" w:hAnsi="Arial" w:cs="Arial"/>
+                <w:b/>
+                <w:bCs/>
                 <w:noProof/>
                 <w:lang w:eastAsia="es-ES"/>
               </w:rPr>
@@ -2767,7 +3064,7 @@
                 <w:noProof/>
                 <w:webHidden/>
               </w:rPr>
-              <w:instrText xml:space="preserve"> PAGEREF _Toc89013297 \h </w:instrText>
+              <w:instrText xml:space="preserve"> PAGEREF _Toc89196928 \h </w:instrText>
             </w:r>
             <w:r>
               <w:rPr>
@@ -2787,7 +3084,7 @@
                 <w:noProof/>
                 <w:webHidden/>
               </w:rPr>
-              <w:t>10</w:t>
+              <w:t>15</w:t>
             </w:r>
             <w:r>
               <w:rPr>
@@ -2811,11 +3108,13 @@
               <w:lang w:eastAsia="es-ES"/>
             </w:rPr>
           </w:pPr>
-          <w:hyperlink w:anchor="_Toc89013298" w:history="1">
+          <w:hyperlink w:anchor="_Toc89196929" w:history="1">
             <w:r>
               <w:rPr>
                 <w:rStyle w:val="Hipervnculo"/>
                 <w:rFonts w:ascii="Arial" w:eastAsia="Times New Roman" w:hAnsi="Arial" w:cs="Arial"/>
+                <w:b/>
+                <w:bCs/>
                 <w:noProof/>
                 <w:lang w:eastAsia="es-ES"/>
               </w:rPr>
@@ -2833,6 +3132,8 @@
               <w:rPr>
                 <w:rStyle w:val="Hipervnculo"/>
                 <w:rFonts w:ascii="Arial" w:eastAsia="Times New Roman" w:hAnsi="Arial" w:cs="Arial"/>
+                <w:b/>
+                <w:bCs/>
                 <w:noProof/>
                 <w:lang w:eastAsia="es-ES"/>
               </w:rPr>
@@ -2857,7 +3158,7 @@
                 <w:noProof/>
                 <w:webHidden/>
               </w:rPr>
-              <w:instrText xml:space="preserve"> PAGEREF _Toc89013298 \h </w:instrText>
+              <w:instrText xml:space="preserve"> PAGEREF _Toc89196929 \h </w:instrText>
             </w:r>
             <w:r>
               <w:rPr>
@@ -2877,7 +3178,101 @@
                 <w:noProof/>
                 <w:webHidden/>
               </w:rPr>
-              <w:t>10</w:t>
+              <w:t>15</w:t>
+            </w:r>
+            <w:r>
+              <w:rPr>
+                <w:noProof/>
+                <w:webHidden/>
+              </w:rPr>
+              <w:fldChar w:fldCharType="end"/>
+            </w:r>
+          </w:hyperlink>
+        </w:p>
+        <w:p>
+          <w:pPr>
+            <w:pStyle w:val="TDC2"/>
+            <w:tabs>
+              <w:tab w:val="left" w:pos="660"/>
+              <w:tab w:val="right" w:leader="dot" w:pos="8637"/>
+            </w:tabs>
+            <w:rPr>
+              <w:rFonts w:asciiTheme="minorHAnsi" w:eastAsiaTheme="minorEastAsia" w:hAnsiTheme="minorHAnsi"/>
+              <w:noProof/>
+              <w:lang w:eastAsia="es-ES"/>
+            </w:rPr>
+          </w:pPr>
+          <w:hyperlink w:anchor="_Toc89196930" w:history="1">
+            <w:r>
+              <w:rPr>
+                <w:rStyle w:val="Hipervnculo"/>
+                <w:rFonts w:ascii="Arial" w:eastAsia="Times New Roman" w:hAnsi="Arial" w:cs="Arial"/>
+                <w:b/>
+                <w:bCs/>
+                <w:noProof/>
+                <w:lang w:eastAsia="es-ES"/>
+              </w:rPr>
+              <w:t>f)</w:t>
+            </w:r>
+            <w:r>
+              <w:rPr>
+                <w:rFonts w:asciiTheme="minorHAnsi" w:eastAsiaTheme="minorEastAsia" w:hAnsiTheme="minorHAnsi"/>
+                <w:noProof/>
+                <w:lang w:eastAsia="es-ES"/>
+              </w:rPr>
+              <w:tab/>
+            </w:r>
+            <w:r>
+              <w:rPr>
+                <w:rStyle w:val="Hipervnculo"/>
+                <w:rFonts w:ascii="Arial" w:eastAsia="Times New Roman" w:hAnsi="Arial" w:cs="Arial"/>
+                <w:b/>
+                <w:bCs/>
+                <w:noProof/>
+                <w:lang w:eastAsia="es-ES"/>
+              </w:rPr>
+              <w:t>PHPMyAdmin</w:t>
+            </w:r>
+            <w:r>
+              <w:rPr>
+                <w:noProof/>
+                <w:webHidden/>
+              </w:rPr>
+              <w:tab/>
+            </w:r>
+            <w:r>
+              <w:rPr>
+                <w:noProof/>
+                <w:webHidden/>
+              </w:rPr>
+              <w:fldChar w:fldCharType="begin"/>
+            </w:r>
+            <w:r>
+              <w:rPr>
+                <w:noProof/>
+                <w:webHidden/>
+              </w:rPr>
+              <w:instrText xml:space="preserve"> PAGEREF _Toc89196930 \h </w:instrText>
+            </w:r>
+            <w:r>
+              <w:rPr>
+                <w:noProof/>
+                <w:webHidden/>
+              </w:rPr>
+            </w:r>
+            <w:r>
+              <w:rPr>
+                <w:noProof/>
+                <w:webHidden/>
+              </w:rPr>
+              <w:fldChar w:fldCharType="separate"/>
+            </w:r>
+            <w:r>
+              <w:rPr>
+                <w:noProof/>
+                <w:webHidden/>
+              </w:rPr>
+              <w:t>15</w:t>
             </w:r>
             <w:r>
               <w:rPr>
@@ -2901,7 +3296,7 @@
               <w:lang w:eastAsia="es-ES"/>
             </w:rPr>
           </w:pPr>
-          <w:hyperlink w:anchor="_Toc89013299" w:history="1">
+          <w:hyperlink w:anchor="_Toc89196931" w:history="1">
             <w:r>
               <w:rPr>
                 <w:rStyle w:val="Hipervnculo"/>
@@ -2951,7 +3346,7 @@
                 <w:noProof/>
                 <w:webHidden/>
               </w:rPr>
-              <w:instrText xml:space="preserve"> PAGEREF _Toc89013299 \h </w:instrText>
+              <w:instrText xml:space="preserve"> PAGEREF _Toc89196931 \h </w:instrText>
             </w:r>
             <w:r>
               <w:rPr>
@@ -2971,7 +3366,7 @@
                 <w:noProof/>
                 <w:webHidden/>
               </w:rPr>
-              <w:t>10</w:t>
+              <w:t>15</w:t>
             </w:r>
             <w:r>
               <w:rPr>
@@ -2995,7 +3390,7 @@
               <w:lang w:eastAsia="es-ES"/>
             </w:rPr>
           </w:pPr>
-          <w:hyperlink w:anchor="_Toc89013300" w:history="1">
+          <w:hyperlink w:anchor="_Toc89196932" w:history="1">
             <w:r>
               <w:rPr>
                 <w:rStyle w:val="Hipervnculo"/>
@@ -3045,7 +3440,7 @@
                 <w:noProof/>
                 <w:webHidden/>
               </w:rPr>
-              <w:instrText xml:space="preserve"> PAGEREF _Toc89013300 \h </w:instrText>
+              <w:instrText xml:space="preserve"> PAGEREF _Toc89196932 \h </w:instrText>
             </w:r>
             <w:r>
               <w:rPr>
@@ -3065,7 +3460,7 @@
                 <w:noProof/>
                 <w:webHidden/>
               </w:rPr>
-              <w:t>10</w:t>
+              <w:t>15</w:t>
             </w:r>
             <w:r>
               <w:rPr>
@@ -3089,7 +3484,7 @@
               <w:lang w:eastAsia="es-ES"/>
             </w:rPr>
           </w:pPr>
-          <w:hyperlink w:anchor="_Toc89013301" w:history="1">
+          <w:hyperlink w:anchor="_Toc89196933" w:history="1">
             <w:r>
               <w:rPr>
                 <w:rStyle w:val="Hipervnculo"/>
@@ -3139,7 +3534,7 @@
                 <w:noProof/>
                 <w:webHidden/>
               </w:rPr>
-              <w:instrText xml:space="preserve"> PAGEREF _Toc89013301 \h </w:instrText>
+              <w:instrText xml:space="preserve"> PAGEREF _Toc89196933 \h </w:instrText>
             </w:r>
             <w:r>
               <w:rPr>
@@ -3159,7 +3554,7 @@
                 <w:noProof/>
                 <w:webHidden/>
               </w:rPr>
-              <w:t>10</w:t>
+              <w:t>15</w:t>
             </w:r>
             <w:r>
               <w:rPr>
@@ -3183,7 +3578,7 @@
               <w:lang w:eastAsia="es-ES"/>
             </w:rPr>
           </w:pPr>
-          <w:hyperlink w:anchor="_Toc89013302" w:history="1">
+          <w:hyperlink w:anchor="_Toc89196934" w:history="1">
             <w:r>
               <w:rPr>
                 <w:rStyle w:val="Hipervnculo"/>
@@ -3233,7 +3628,7 @@
                 <w:noProof/>
                 <w:webHidden/>
               </w:rPr>
-              <w:instrText xml:space="preserve"> PAGEREF _Toc89013302 \h </w:instrText>
+              <w:instrText xml:space="preserve"> PAGEREF _Toc89196934 \h </w:instrText>
             </w:r>
             <w:r>
               <w:rPr>
@@ -3253,7 +3648,7 @@
                 <w:noProof/>
                 <w:webHidden/>
               </w:rPr>
-              <w:t>10</w:t>
+              <w:t>16</w:t>
             </w:r>
             <w:r>
               <w:rPr>
@@ -3277,7 +3672,7 @@
               <w:lang w:eastAsia="es-ES"/>
             </w:rPr>
           </w:pPr>
-          <w:hyperlink w:anchor="_Toc89013303" w:history="1">
+          <w:hyperlink w:anchor="_Toc89196935" w:history="1">
             <w:r>
               <w:rPr>
                 <w:rStyle w:val="Hipervnculo"/>
@@ -3327,7 +3722,7 @@
                 <w:noProof/>
                 <w:webHidden/>
               </w:rPr>
-              <w:instrText xml:space="preserve"> PAGEREF _Toc89013303 \h </w:instrText>
+              <w:instrText xml:space="preserve"> PAGEREF _Toc89196935 \h </w:instrText>
             </w:r>
             <w:r>
               <w:rPr>
@@ -3347,7 +3742,7 @@
                 <w:noProof/>
                 <w:webHidden/>
               </w:rPr>
-              <w:t>10</w:t>
+              <w:t>16</w:t>
             </w:r>
             <w:r>
               <w:rPr>
@@ -3396,12 +3791,246 @@
           <w:lang w:val="en-GB"/>
         </w:rPr>
       </w:pPr>
-      <w:r>
+    </w:p>
+    <w:p>
+      <w:pPr>
+        <w:spacing w:after="160" w:line="259" w:lineRule="auto"/>
         <w:rPr>
           <w:lang w:val="en-GB"/>
         </w:rPr>
-        <w:br w:type="page"/>
-      </w:r>
+      </w:pPr>
+    </w:p>
+    <w:p>
+      <w:pPr>
+        <w:spacing w:after="160" w:line="259" w:lineRule="auto"/>
+        <w:rPr>
+          <w:lang w:val="en-GB"/>
+        </w:rPr>
+      </w:pPr>
+    </w:p>
+    <w:p>
+      <w:pPr>
+        <w:spacing w:after="160" w:line="259" w:lineRule="auto"/>
+        <w:rPr>
+          <w:lang w:val="en-GB"/>
+        </w:rPr>
+      </w:pPr>
+    </w:p>
+    <w:p>
+      <w:pPr>
+        <w:spacing w:after="160" w:line="259" w:lineRule="auto"/>
+        <w:rPr>
+          <w:lang w:val="en-GB"/>
+        </w:rPr>
+      </w:pPr>
+    </w:p>
+    <w:p>
+      <w:pPr>
+        <w:spacing w:after="160" w:line="259" w:lineRule="auto"/>
+        <w:rPr>
+          <w:lang w:val="en-GB"/>
+        </w:rPr>
+      </w:pPr>
+    </w:p>
+    <w:p>
+      <w:pPr>
+        <w:spacing w:after="160" w:line="259" w:lineRule="auto"/>
+        <w:rPr>
+          <w:lang w:val="en-GB"/>
+        </w:rPr>
+      </w:pPr>
+    </w:p>
+    <w:p>
+      <w:pPr>
+        <w:spacing w:after="160" w:line="259" w:lineRule="auto"/>
+        <w:rPr>
+          <w:lang w:val="en-GB"/>
+        </w:rPr>
+      </w:pPr>
+    </w:p>
+    <w:p>
+      <w:pPr>
+        <w:spacing w:after="160" w:line="259" w:lineRule="auto"/>
+        <w:rPr>
+          <w:lang w:val="en-GB"/>
+        </w:rPr>
+      </w:pPr>
+    </w:p>
+    <w:p>
+      <w:pPr>
+        <w:spacing w:after="160" w:line="259" w:lineRule="auto"/>
+        <w:rPr>
+          <w:lang w:val="en-GB"/>
+        </w:rPr>
+      </w:pPr>
+    </w:p>
+    <w:p>
+      <w:pPr>
+        <w:spacing w:after="160" w:line="259" w:lineRule="auto"/>
+        <w:rPr>
+          <w:lang w:val="en-GB"/>
+        </w:rPr>
+      </w:pPr>
+    </w:p>
+    <w:p>
+      <w:pPr>
+        <w:spacing w:after="160" w:line="259" w:lineRule="auto"/>
+        <w:rPr>
+          <w:lang w:val="en-GB"/>
+        </w:rPr>
+      </w:pPr>
+    </w:p>
+    <w:p>
+      <w:pPr>
+        <w:spacing w:after="160" w:line="259" w:lineRule="auto"/>
+        <w:rPr>
+          <w:lang w:val="en-GB"/>
+        </w:rPr>
+      </w:pPr>
+    </w:p>
+    <w:p>
+      <w:pPr>
+        <w:spacing w:after="160" w:line="259" w:lineRule="auto"/>
+        <w:rPr>
+          <w:lang w:val="en-GB"/>
+        </w:rPr>
+      </w:pPr>
+    </w:p>
+    <w:p>
+      <w:pPr>
+        <w:spacing w:after="160" w:line="259" w:lineRule="auto"/>
+        <w:rPr>
+          <w:lang w:val="en-GB"/>
+        </w:rPr>
+      </w:pPr>
+    </w:p>
+    <w:p>
+      <w:pPr>
+        <w:spacing w:after="160" w:line="259" w:lineRule="auto"/>
+        <w:rPr>
+          <w:lang w:val="en-GB"/>
+        </w:rPr>
+      </w:pPr>
+    </w:p>
+    <w:p>
+      <w:pPr>
+        <w:spacing w:after="160" w:line="259" w:lineRule="auto"/>
+        <w:rPr>
+          <w:lang w:val="en-GB"/>
+        </w:rPr>
+      </w:pPr>
+    </w:p>
+    <w:p>
+      <w:pPr>
+        <w:spacing w:after="160" w:line="259" w:lineRule="auto"/>
+        <w:rPr>
+          <w:lang w:val="en-GB"/>
+        </w:rPr>
+      </w:pPr>
+    </w:p>
+    <w:p>
+      <w:pPr>
+        <w:spacing w:after="160" w:line="259" w:lineRule="auto"/>
+        <w:rPr>
+          <w:lang w:val="en-GB"/>
+        </w:rPr>
+      </w:pPr>
+    </w:p>
+    <w:p>
+      <w:pPr>
+        <w:spacing w:after="160" w:line="259" w:lineRule="auto"/>
+        <w:rPr>
+          <w:lang w:val="en-GB"/>
+        </w:rPr>
+      </w:pPr>
+    </w:p>
+    <w:p>
+      <w:pPr>
+        <w:spacing w:after="160" w:line="259" w:lineRule="auto"/>
+        <w:rPr>
+          <w:lang w:val="en-GB"/>
+        </w:rPr>
+      </w:pPr>
+    </w:p>
+    <w:p>
+      <w:pPr>
+        <w:spacing w:after="160" w:line="259" w:lineRule="auto"/>
+        <w:rPr>
+          <w:lang w:val="en-GB"/>
+        </w:rPr>
+      </w:pPr>
+    </w:p>
+    <w:p>
+      <w:pPr>
+        <w:spacing w:after="160" w:line="259" w:lineRule="auto"/>
+        <w:rPr>
+          <w:lang w:val="en-GB"/>
+        </w:rPr>
+      </w:pPr>
+    </w:p>
+    <w:p>
+      <w:pPr>
+        <w:spacing w:after="160" w:line="259" w:lineRule="auto"/>
+        <w:rPr>
+          <w:lang w:val="en-GB"/>
+        </w:rPr>
+      </w:pPr>
+    </w:p>
+    <w:p>
+      <w:pPr>
+        <w:spacing w:after="160" w:line="259" w:lineRule="auto"/>
+        <w:rPr>
+          <w:lang w:val="en-GB"/>
+        </w:rPr>
+      </w:pPr>
+    </w:p>
+    <w:p>
+      <w:pPr>
+        <w:spacing w:after="160" w:line="259" w:lineRule="auto"/>
+        <w:rPr>
+          <w:lang w:val="en-GB"/>
+        </w:rPr>
+      </w:pPr>
+    </w:p>
+    <w:p>
+      <w:pPr>
+        <w:spacing w:after="160" w:line="259" w:lineRule="auto"/>
+        <w:rPr>
+          <w:lang w:val="en-GB"/>
+        </w:rPr>
+      </w:pPr>
+    </w:p>
+    <w:p>
+      <w:pPr>
+        <w:spacing w:after="160" w:line="259" w:lineRule="auto"/>
+        <w:rPr>
+          <w:lang w:val="en-GB"/>
+        </w:rPr>
+      </w:pPr>
+    </w:p>
+    <w:p>
+      <w:pPr>
+        <w:spacing w:after="160" w:line="259" w:lineRule="auto"/>
+        <w:rPr>
+          <w:lang w:val="en-GB"/>
+        </w:rPr>
+      </w:pPr>
+    </w:p>
+    <w:p>
+      <w:pPr>
+        <w:spacing w:after="160" w:line="259" w:lineRule="auto"/>
+        <w:rPr>
+          <w:lang w:val="en-GB"/>
+        </w:rPr>
+      </w:pPr>
+    </w:p>
+    <w:p>
+      <w:pPr>
+        <w:spacing w:after="160" w:line="259" w:lineRule="auto"/>
+        <w:rPr>
+          <w:lang w:val="en-GB"/>
+        </w:rPr>
+      </w:pPr>
     </w:p>
     <w:p>
       <w:pPr>
@@ -3422,7 +4051,7 @@
           <w:lang w:eastAsia="es-ES"/>
         </w:rPr>
       </w:pPr>
-      <w:bookmarkStart w:id="1" w:name="_Toc89013276"/>
+      <w:bookmarkStart w:id="1" w:name="_Toc89196903"/>
       <w:r>
         <w:rPr>
           <w:rFonts w:ascii="Arial" w:eastAsia="Times New Roman" w:hAnsi="Arial" w:cs="Arial"/>
@@ -3634,7 +4263,7 @@
           <w:lang w:eastAsia="es-ES"/>
         </w:rPr>
       </w:pPr>
-      <w:bookmarkStart w:id="2" w:name="_Toc89013277"/>
+      <w:bookmarkStart w:id="2" w:name="_Toc89196904"/>
       <w:r>
         <w:rPr>
           <w:rFonts w:ascii="Arial" w:eastAsia="Times New Roman" w:hAnsi="Arial" w:cs="Arial"/>
@@ -3648,6 +4277,21 @@
         <w:t>Resumen del proyecto y justificación</w:t>
       </w:r>
       <w:bookmarkEnd w:id="2"/>
+    </w:p>
+    <w:p>
+      <w:pPr>
+        <w:spacing w:before="653" w:after="0" w:line="240" w:lineRule="auto"/>
+        <w:outlineLvl w:val="0"/>
+        <w:rPr>
+          <w:rFonts w:ascii="Arial" w:eastAsia="Times New Roman" w:hAnsi="Arial" w:cs="Arial"/>
+          <w:b/>
+          <w:bCs/>
+          <w:color w:val="000000"/>
+          <w:sz w:val="36"/>
+          <w:szCs w:val="36"/>
+          <w:lang w:eastAsia="es-ES"/>
+        </w:rPr>
+      </w:pPr>
     </w:p>
     <w:p>
       <w:pPr>
@@ -3666,7 +4310,7 @@
           <w:lang w:eastAsia="es-ES"/>
         </w:rPr>
       </w:pPr>
-      <w:bookmarkStart w:id="3" w:name="_Toc89013278"/>
+      <w:bookmarkStart w:id="3" w:name="_Toc89196905"/>
       <w:r>
         <w:rPr>
           <w:rFonts w:ascii="Arial" w:eastAsia="Times New Roman" w:hAnsi="Arial" w:cs="Arial"/>
@@ -3734,7 +4378,7 @@
           <w:lang w:eastAsia="es-ES"/>
         </w:rPr>
       </w:pPr>
-      <w:bookmarkStart w:id="4" w:name="_Toc89013279"/>
+      <w:bookmarkStart w:id="4" w:name="_Toc89196906"/>
       <w:r>
         <w:rPr>
           <w:rFonts w:ascii="Arial" w:eastAsia="Times New Roman" w:hAnsi="Arial" w:cs="Arial"/>
@@ -3827,7 +4471,7 @@
           <w:lang w:eastAsia="es-ES"/>
         </w:rPr>
       </w:pPr>
-      <w:bookmarkStart w:id="5" w:name="_Toc89013280"/>
+      <w:bookmarkStart w:id="5" w:name="_Toc89196907"/>
       <w:r>
         <w:rPr>
           <w:rFonts w:ascii="Arial" w:eastAsia="Times New Roman" w:hAnsi="Arial" w:cs="Arial"/>
@@ -3876,7 +4520,7 @@
           <w:lang w:eastAsia="es-ES"/>
         </w:rPr>
       </w:pPr>
-      <w:bookmarkStart w:id="6" w:name="_Toc89013281"/>
+      <w:bookmarkStart w:id="6" w:name="_Toc89196908"/>
       <w:r>
         <w:rPr>
           <w:rFonts w:ascii="Arial" w:eastAsia="Times New Roman" w:hAnsi="Arial" w:cs="Arial"/>
@@ -3905,6 +4549,7 @@
           <w:color w:val="000000"/>
           <w:lang w:eastAsia="es-ES"/>
         </w:rPr>
+        <w:lastRenderedPageBreak/>
         <w:t>La elección de este proyecto nos permite desarrollar los conocimientos adquiridos y ponerlos en práctica.</w:t>
       </w:r>
     </w:p>
@@ -3924,7 +4569,6 @@
           <w:color w:val="000000"/>
           <w:lang w:eastAsia="es-ES"/>
         </w:rPr>
-        <w:lastRenderedPageBreak/>
         <w:t>Este proyecto desarrolla todos los aspectos que se requieren y otros extra. Contiene el desarrollo de la aplicación tanto como App nativa como en Web, el uso de BBDD y el acceso a servidores.</w:t>
       </w:r>
     </w:p>
@@ -3978,7 +4622,7 @@
           <w:lang w:eastAsia="es-ES"/>
         </w:rPr>
       </w:pPr>
-      <w:bookmarkStart w:id="7" w:name="_Toc89013282"/>
+      <w:bookmarkStart w:id="7" w:name="_Toc89196909"/>
       <w:r>
         <w:rPr>
           <w:rFonts w:ascii="Arial" w:eastAsia="Times New Roman" w:hAnsi="Arial" w:cs="Arial"/>
@@ -4004,6 +4648,21 @@
         <w:t xml:space="preserve"> y ventajas</w:t>
       </w:r>
       <w:bookmarkEnd w:id="7"/>
+    </w:p>
+    <w:p>
+      <w:pPr>
+        <w:spacing w:before="653" w:after="0" w:line="240" w:lineRule="auto"/>
+        <w:outlineLvl w:val="0"/>
+        <w:rPr>
+          <w:rFonts w:ascii="Arial" w:eastAsia="Times New Roman" w:hAnsi="Arial" w:cs="Arial"/>
+          <w:b/>
+          <w:bCs/>
+          <w:color w:val="000000"/>
+          <w:sz w:val="36"/>
+          <w:szCs w:val="36"/>
+          <w:lang w:eastAsia="es-ES"/>
+        </w:rPr>
+      </w:pPr>
     </w:p>
     <w:p>
       <w:pPr>
@@ -4051,7 +4710,7 @@
         </w:rPr>
         <w:t xml:space="preserve"> </w:t>
       </w:r>
-      <w:bookmarkStart w:id="8" w:name="_Toc89013283"/>
+      <w:bookmarkStart w:id="8" w:name="_Toc89196910"/>
       <w:r>
         <w:rPr>
           <w:rFonts w:ascii="Arial" w:eastAsia="Times New Roman" w:hAnsi="Arial" w:cs="Arial"/>
@@ -4166,7 +4825,7 @@
         </w:rPr>
         <w:t xml:space="preserve"> </w:t>
       </w:r>
-      <w:bookmarkStart w:id="9" w:name="_Toc89013284"/>
+      <w:bookmarkStart w:id="9" w:name="_Toc89196911"/>
       <w:r>
         <w:rPr>
           <w:rFonts w:ascii="Arial" w:eastAsia="Times New Roman" w:hAnsi="Arial" w:cs="Arial"/>
@@ -4196,6 +4855,7 @@
           <w:bdr w:val="none" w:sz="0" w:space="0" w:color="auto" w:frame="1"/>
           <w:lang w:eastAsia="es-ES"/>
         </w:rPr>
+        <w:lastRenderedPageBreak/>
         <w:drawing>
           <wp:inline distT="0" distB="0" distL="0" distR="0" wp14:anchorId="2A04C42B" wp14:editId="3636B7A5">
             <wp:extent cx="4810125" cy="2819400"/>
@@ -4275,10 +4935,9 @@
           <w:szCs w:val="36"/>
           <w:lang w:eastAsia="es-ES"/>
         </w:rPr>
-        <w:lastRenderedPageBreak/>
         <w:t xml:space="preserve"> </w:t>
       </w:r>
-      <w:bookmarkStart w:id="10" w:name="_Toc89013285"/>
+      <w:bookmarkStart w:id="10" w:name="_Toc89196912"/>
       <w:r>
         <w:rPr>
           <w:rFonts w:ascii="Arial" w:eastAsia="Times New Roman" w:hAnsi="Arial" w:cs="Arial"/>
@@ -4292,6 +4951,21 @@
         <w:t>Antecedentes y Estudio del Arte</w:t>
       </w:r>
       <w:bookmarkEnd w:id="10"/>
+    </w:p>
+    <w:p>
+      <w:pPr>
+        <w:spacing w:before="653" w:after="0" w:line="240" w:lineRule="auto"/>
+        <w:outlineLvl w:val="0"/>
+        <w:rPr>
+          <w:rFonts w:ascii="Arial" w:eastAsia="Times New Roman" w:hAnsi="Arial" w:cs="Arial"/>
+          <w:b/>
+          <w:bCs/>
+          <w:color w:val="000000"/>
+          <w:sz w:val="36"/>
+          <w:szCs w:val="36"/>
+          <w:lang w:eastAsia="es-ES"/>
+        </w:rPr>
+      </w:pPr>
     </w:p>
     <w:p>
       <w:pPr>
@@ -4325,7 +4999,7 @@
     <w:p>
       <w:pPr>
         <w:spacing w:before="180" w:after="0" w:line="240" w:lineRule="auto"/>
-        <w:ind w:left="737" w:right="119" w:firstLine="9"/>
+        <w:ind w:left="737" w:right="119" w:firstLine="679"/>
         <w:jc w:val="both"/>
         <w:rPr>
           <w:rFonts w:ascii="Arial" w:eastAsia="Times New Roman" w:hAnsi="Arial" w:cs="Arial"/>
@@ -4458,7 +5132,7 @@
     <w:p>
       <w:pPr>
         <w:spacing w:before="167" w:after="0" w:line="240" w:lineRule="auto"/>
-        <w:ind w:left="737" w:right="325" w:firstLine="9"/>
+        <w:ind w:left="737" w:right="325" w:firstLine="679"/>
         <w:jc w:val="both"/>
         <w:rPr>
           <w:rFonts w:ascii="Arial" w:eastAsia="Times New Roman" w:hAnsi="Arial" w:cs="Arial"/>
@@ -4568,7 +5242,7 @@
     <w:p>
       <w:pPr>
         <w:spacing w:before="185" w:after="0" w:line="240" w:lineRule="auto"/>
-        <w:ind w:left="736" w:right="86" w:firstLine="9"/>
+        <w:ind w:left="736" w:right="86" w:firstLine="680"/>
         <w:jc w:val="both"/>
         <w:rPr>
           <w:rFonts w:ascii="Arial" w:eastAsia="Times New Roman" w:hAnsi="Arial" w:cs="Arial"/>
@@ -4679,7 +5353,16 @@
           <w:color w:val="000000"/>
           <w:lang w:eastAsia="es-ES"/>
         </w:rPr>
-        <w:t xml:space="preserve"> ocupan de alojar los recursos en su aspecto que permanece oculto para los usuarios de los packs de alojamiento web. En el caso de los modelos de alojamiento alternativos como </w:t>
+        <w:t xml:space="preserve"> ocupan de alojar los recursos en su aspecto que permanece oculto para los </w:t>
+      </w:r>
+      <w:r>
+        <w:rPr>
+          <w:rFonts w:ascii="Arial" w:eastAsia="Times New Roman" w:hAnsi="Arial" w:cs="Arial"/>
+          <w:color w:val="000000"/>
+          <w:lang w:eastAsia="es-ES"/>
+        </w:rPr>
+        <w:lastRenderedPageBreak/>
+        <w:t xml:space="preserve">usuarios de los packs de alojamiento web. En el caso de los modelos de alojamiento alternativos como </w:t>
       </w:r>
       <w:r>
         <w:rPr>
@@ -4910,7 +5593,7 @@
     <w:p>
       <w:pPr>
         <w:spacing w:before="185" w:after="0" w:line="240" w:lineRule="auto"/>
-        <w:ind w:left="737" w:right="186"/>
+        <w:ind w:left="737" w:right="186" w:firstLine="679"/>
         <w:jc w:val="both"/>
         <w:rPr>
           <w:rFonts w:ascii="Arial" w:eastAsia="Times New Roman" w:hAnsi="Arial" w:cs="Arial"/>
@@ -4957,16 +5640,7 @@
           <w:color w:val="000000"/>
           <w:lang w:eastAsia="es-ES"/>
         </w:rPr>
-        <w:t xml:space="preserve"> para documentos HTML, hojas de </w:t>
-      </w:r>
-      <w:r>
-        <w:rPr>
-          <w:rFonts w:ascii="Arial" w:eastAsia="Times New Roman" w:hAnsi="Arial" w:cs="Arial"/>
-          <w:color w:val="000000"/>
-          <w:lang w:eastAsia="es-ES"/>
-        </w:rPr>
-        <w:lastRenderedPageBreak/>
-        <w:t xml:space="preserve">estilo, imágenes, vídeos o bases de datos.  La transferencia de datos se ejecuta generalmente a través del protocolo FTP y de </w:t>
+        <w:t xml:space="preserve"> para documentos HTML, hojas de estilo, imágenes, vídeos o bases de datos.  La transferencia de datos se ejecuta generalmente a través del protocolo FTP y de </w:t>
       </w:r>
       <w:r>
         <w:rPr>
@@ -5069,7 +5743,7 @@
     <w:p>
       <w:pPr>
         <w:spacing w:before="185" w:after="0" w:line="240" w:lineRule="auto"/>
-        <w:ind w:left="733" w:right="99" w:firstLine="2"/>
+        <w:ind w:left="733" w:right="99" w:firstLine="683"/>
         <w:jc w:val="both"/>
         <w:rPr>
           <w:rFonts w:ascii="Arial" w:eastAsia="Times New Roman" w:hAnsi="Arial" w:cs="Arial"/>
@@ -5231,7 +5905,7 @@
     <w:p>
       <w:pPr>
         <w:spacing w:before="185" w:after="0" w:line="240" w:lineRule="auto"/>
-        <w:ind w:left="733" w:right="126" w:firstLine="13"/>
+        <w:ind w:left="733" w:right="126" w:firstLine="683"/>
         <w:jc w:val="both"/>
         <w:rPr>
           <w:rFonts w:ascii="Arial" w:eastAsia="Times New Roman" w:hAnsi="Arial" w:cs="Arial"/>
@@ -5368,18 +6042,11 @@
           <w:bdr w:val="none" w:sz="0" w:space="0" w:color="auto" w:frame="1"/>
           <w:lang w:eastAsia="es-ES"/>
         </w:rPr>
+        <w:lastRenderedPageBreak/>
         <w:drawing>
-          <wp:anchor distT="0" distB="0" distL="114300" distR="114300" simplePos="0" relativeHeight="251669504" behindDoc="0" locked="0" layoutInCell="1" allowOverlap="1" wp14:anchorId="559EBEBB" wp14:editId="08E85549">
-            <wp:simplePos x="0" y="0"/>
-            <wp:positionH relativeFrom="column">
-              <wp:posOffset>291465</wp:posOffset>
-            </wp:positionH>
-            <wp:positionV relativeFrom="paragraph">
-              <wp:posOffset>424815</wp:posOffset>
-            </wp:positionV>
+          <wp:inline distT="0" distB="0" distL="0" distR="0" wp14:anchorId="559EBEBB" wp14:editId="7376AEB5">
             <wp:extent cx="3864610" cy="4237990"/>
             <wp:effectExtent l="0" t="0" r="2540" b="0"/>
-            <wp:wrapSquare wrapText="bothSides"/>
             <wp:docPr id="10" name="Picture 10" descr="Timeline&#10;&#10;Description automatically generated"/>
             <wp:cNvGraphicFramePr>
               <a:graphicFrameLocks xmlns:a="http://schemas.openxmlformats.org/drawingml/2006/main" noChangeAspect="1"/>
@@ -5422,7 +6089,7 @@
                 </pic:pic>
               </a:graphicData>
             </a:graphic>
-          </wp:anchor>
+          </wp:inline>
         </w:drawing>
       </w:r>
     </w:p>
@@ -5455,7 +6122,6 @@
           <w:szCs w:val="28"/>
           <w:lang w:eastAsia="es-ES"/>
         </w:rPr>
-        <w:lastRenderedPageBreak/>
         <w:t xml:space="preserve">Avance de Internet, década de los 90: </w:t>
       </w:r>
     </w:p>
@@ -5695,7 +6361,7 @@
     <w:p>
       <w:pPr>
         <w:spacing w:before="599" w:after="0" w:line="240" w:lineRule="auto"/>
-        <w:ind w:left="733" w:right="316" w:firstLine="13"/>
+        <w:ind w:left="733" w:right="316" w:firstLine="683"/>
         <w:jc w:val="both"/>
         <w:rPr>
           <w:rFonts w:ascii="Arial" w:eastAsia="Times New Roman" w:hAnsi="Arial" w:cs="Arial"/>
@@ -5835,7 +6501,7 @@
     <w:p>
       <w:pPr>
         <w:spacing w:before="172" w:after="0" w:line="240" w:lineRule="auto"/>
-        <w:ind w:left="733" w:right="126" w:firstLine="13"/>
+        <w:ind w:left="733" w:right="126" w:firstLine="683"/>
         <w:jc w:val="both"/>
         <w:rPr>
           <w:rFonts w:ascii="Arial" w:eastAsia="Times New Roman" w:hAnsi="Arial" w:cs="Arial"/>
@@ -5920,7 +6586,16 @@
           <w:color w:val="000000"/>
           <w:lang w:eastAsia="es-ES"/>
         </w:rPr>
-        <w:t xml:space="preserve"> mucho más interactiva ya que supusieron toda una explosión en temas de diseño y </w:t>
+        <w:t xml:space="preserve"> mucho más interactiva ya que supusieron toda una </w:t>
+      </w:r>
+      <w:r>
+        <w:rPr>
+          <w:rFonts w:ascii="Arial" w:eastAsia="Times New Roman" w:hAnsi="Arial" w:cs="Arial"/>
+          <w:color w:val="000000"/>
+          <w:lang w:eastAsia="es-ES"/>
+        </w:rPr>
+        <w:lastRenderedPageBreak/>
+        <w:t xml:space="preserve">explosión en temas de diseño y </w:t>
       </w:r>
       <w:r>
         <w:rPr>
@@ -5942,7 +6617,7 @@
     <w:p>
       <w:pPr>
         <w:spacing w:before="166" w:after="0" w:line="240" w:lineRule="auto"/>
-        <w:ind w:left="737" w:right="173" w:firstLine="9"/>
+        <w:ind w:left="737" w:right="173" w:firstLine="679"/>
         <w:jc w:val="both"/>
         <w:rPr>
           <w:rFonts w:ascii="Arial" w:eastAsia="Times New Roman" w:hAnsi="Arial" w:cs="Arial"/>
@@ -6011,7 +6686,7 @@
     <w:p>
       <w:pPr>
         <w:spacing w:before="166" w:after="0" w:line="240" w:lineRule="auto"/>
-        <w:ind w:left="737" w:right="173" w:firstLine="9"/>
+        <w:ind w:left="737" w:right="173" w:firstLine="679"/>
         <w:jc w:val="both"/>
         <w:rPr>
           <w:rFonts w:ascii="Arial" w:eastAsia="Times New Roman" w:hAnsi="Arial" w:cs="Arial"/>
@@ -6167,7 +6842,23 @@
           <w:color w:val="000000"/>
           <w:lang w:eastAsia="es-ES"/>
         </w:rPr>
-        <w:t xml:space="preserve"> Mientras que las páginas web estáticas están disponibles en el servidor web, las dinámicas </w:t>
+        <w:t> </w:t>
+      </w:r>
+      <w:r>
+        <w:rPr>
+          <w:rFonts w:ascii="Arial" w:eastAsia="Times New Roman" w:hAnsi="Arial" w:cs="Arial"/>
+          <w:color w:val="000000"/>
+          <w:lang w:eastAsia="es-ES"/>
+        </w:rPr>
+        <w:tab/>
+      </w:r>
+      <w:r>
+        <w:rPr>
+          <w:rFonts w:ascii="Arial" w:eastAsia="Times New Roman" w:hAnsi="Arial" w:cs="Arial"/>
+          <w:color w:val="000000"/>
+          <w:lang w:eastAsia="es-ES"/>
+        </w:rPr>
+        <w:t xml:space="preserve">Mientras que las páginas web estáticas están disponibles en el servidor web, las dinámicas </w:t>
       </w:r>
       <w:r>
         <w:rPr>
@@ -6484,7 +7175,6 @@
           <w:szCs w:val="28"/>
           <w:lang w:eastAsia="es-ES"/>
         </w:rPr>
-        <w:lastRenderedPageBreak/>
         <w:t xml:space="preserve"> Evolución del diseño web: telefonía, web 2.0 </w:t>
       </w:r>
       <w:r>
@@ -6515,7 +7205,7 @@
     <w:p>
       <w:pPr>
         <w:spacing w:before="177" w:after="0" w:line="240" w:lineRule="auto"/>
-        <w:ind w:left="736" w:right="194" w:firstLine="10"/>
+        <w:ind w:left="736" w:right="194" w:firstLine="680"/>
         <w:jc w:val="both"/>
         <w:rPr>
           <w:rFonts w:ascii="Arial" w:eastAsia="Times New Roman" w:hAnsi="Arial" w:cs="Arial"/>
@@ -6670,7 +7360,7 @@
     <w:p>
       <w:pPr>
         <w:spacing w:before="172" w:after="0" w:line="240" w:lineRule="auto"/>
-        <w:ind w:left="731" w:right="52" w:firstLine="15"/>
+        <w:ind w:left="731" w:right="52" w:firstLine="685"/>
         <w:jc w:val="both"/>
         <w:rPr>
           <w:rFonts w:ascii="Arial" w:eastAsia="Times New Roman" w:hAnsi="Arial" w:cs="Arial"/>
@@ -6775,7 +7465,7 @@
     <w:p>
       <w:pPr>
         <w:spacing w:before="172" w:after="0" w:line="240" w:lineRule="auto"/>
-        <w:ind w:left="731" w:right="52" w:firstLine="15"/>
+        <w:ind w:left="731" w:right="52" w:firstLine="685"/>
         <w:jc w:val="both"/>
         <w:rPr>
           <w:rFonts w:ascii="Arial" w:eastAsia="Times New Roman" w:hAnsi="Arial" w:cs="Arial"/>
@@ -6893,273 +7583,11 @@
         </w:rPr>
         <w:t xml:space="preserve"> solo se visualizan por el ordenador sino por cualquier dispositivo.</w:t>
       </w:r>
-    </w:p>
-    <w:p>
-      <w:pPr>
-        <w:spacing w:before="172" w:after="0" w:line="240" w:lineRule="auto"/>
-        <w:ind w:left="731" w:right="52" w:firstLine="15"/>
-        <w:jc w:val="both"/>
-        <w:rPr>
-          <w:rFonts w:ascii="Arial" w:eastAsia="Times New Roman" w:hAnsi="Arial" w:cs="Arial"/>
-          <w:color w:val="000000"/>
-          <w:lang w:eastAsia="es-ES"/>
-        </w:rPr>
-      </w:pPr>
-    </w:p>
-    <w:p>
-      <w:pPr>
-        <w:spacing w:before="172" w:after="0" w:line="240" w:lineRule="auto"/>
-        <w:ind w:left="731" w:right="52" w:firstLine="15"/>
-        <w:jc w:val="both"/>
-        <w:rPr>
-          <w:rFonts w:ascii="Arial" w:eastAsia="Times New Roman" w:hAnsi="Arial" w:cs="Arial"/>
-          <w:color w:val="000000"/>
-          <w:lang w:eastAsia="es-ES"/>
-        </w:rPr>
-      </w:pPr>
-    </w:p>
-    <w:p>
-      <w:pPr>
-        <w:spacing w:before="172" w:after="0" w:line="240" w:lineRule="auto"/>
-        <w:ind w:left="731" w:right="52" w:firstLine="15"/>
-        <w:jc w:val="both"/>
-        <w:rPr>
-          <w:rFonts w:ascii="Arial" w:eastAsia="Times New Roman" w:hAnsi="Arial" w:cs="Arial"/>
-          <w:color w:val="000000"/>
-          <w:lang w:eastAsia="es-ES"/>
-        </w:rPr>
-      </w:pPr>
     </w:p>
     <w:p>
       <w:pPr>
         <w:pStyle w:val="Prrafodelista"/>
         <w:spacing w:before="653" w:after="0" w:line="240" w:lineRule="auto"/>
-        <w:outlineLvl w:val="0"/>
-        <w:rPr>
-          <w:rFonts w:ascii="Arial" w:eastAsia="Times New Roman" w:hAnsi="Arial" w:cs="Arial"/>
-          <w:b/>
-          <w:bCs/>
-          <w:color w:val="000000"/>
-          <w:sz w:val="36"/>
-          <w:szCs w:val="36"/>
-          <w:lang w:eastAsia="es-ES"/>
-        </w:rPr>
-      </w:pPr>
-      <w:bookmarkStart w:id="11" w:name="_Toc89013286"/>
-    </w:p>
-    <w:p>
-      <w:pPr>
-        <w:pStyle w:val="Prrafodelista"/>
-        <w:spacing w:before="653" w:after="0" w:line="240" w:lineRule="auto"/>
-        <w:outlineLvl w:val="0"/>
-        <w:rPr>
-          <w:rFonts w:ascii="Arial" w:eastAsia="Times New Roman" w:hAnsi="Arial" w:cs="Arial"/>
-          <w:b/>
-          <w:bCs/>
-          <w:color w:val="000000"/>
-          <w:sz w:val="36"/>
-          <w:szCs w:val="36"/>
-          <w:lang w:eastAsia="es-ES"/>
-        </w:rPr>
-      </w:pPr>
-    </w:p>
-    <w:p>
-      <w:pPr>
-        <w:pStyle w:val="Prrafodelista"/>
-        <w:spacing w:before="653" w:after="0" w:line="240" w:lineRule="auto"/>
-        <w:outlineLvl w:val="0"/>
-        <w:rPr>
-          <w:rFonts w:ascii="Arial" w:eastAsia="Times New Roman" w:hAnsi="Arial" w:cs="Arial"/>
-          <w:b/>
-          <w:bCs/>
-          <w:color w:val="000000"/>
-          <w:sz w:val="36"/>
-          <w:szCs w:val="36"/>
-          <w:lang w:eastAsia="es-ES"/>
-        </w:rPr>
-      </w:pPr>
-    </w:p>
-    <w:p>
-      <w:pPr>
-        <w:pStyle w:val="Prrafodelista"/>
-        <w:spacing w:before="653" w:after="0" w:line="240" w:lineRule="auto"/>
-        <w:outlineLvl w:val="0"/>
-        <w:rPr>
-          <w:rFonts w:ascii="Arial" w:eastAsia="Times New Roman" w:hAnsi="Arial" w:cs="Arial"/>
-          <w:b/>
-          <w:bCs/>
-          <w:color w:val="000000"/>
-          <w:sz w:val="36"/>
-          <w:szCs w:val="36"/>
-          <w:lang w:eastAsia="es-ES"/>
-        </w:rPr>
-      </w:pPr>
-    </w:p>
-    <w:p>
-      <w:pPr>
-        <w:pStyle w:val="Prrafodelista"/>
-        <w:spacing w:before="653" w:after="0" w:line="240" w:lineRule="auto"/>
-        <w:outlineLvl w:val="0"/>
-        <w:rPr>
-          <w:rFonts w:ascii="Arial" w:eastAsia="Times New Roman" w:hAnsi="Arial" w:cs="Arial"/>
-          <w:b/>
-          <w:bCs/>
-          <w:color w:val="000000"/>
-          <w:sz w:val="36"/>
-          <w:szCs w:val="36"/>
-          <w:lang w:eastAsia="es-ES"/>
-        </w:rPr>
-      </w:pPr>
-    </w:p>
-    <w:p>
-      <w:pPr>
-        <w:pStyle w:val="Prrafodelista"/>
-        <w:spacing w:before="653" w:after="0" w:line="240" w:lineRule="auto"/>
-        <w:outlineLvl w:val="0"/>
-        <w:rPr>
-          <w:rFonts w:ascii="Arial" w:eastAsia="Times New Roman" w:hAnsi="Arial" w:cs="Arial"/>
-          <w:b/>
-          <w:bCs/>
-          <w:color w:val="000000"/>
-          <w:sz w:val="36"/>
-          <w:szCs w:val="36"/>
-          <w:lang w:eastAsia="es-ES"/>
-        </w:rPr>
-      </w:pPr>
-    </w:p>
-    <w:p>
-      <w:pPr>
-        <w:pStyle w:val="Prrafodelista"/>
-        <w:spacing w:before="653" w:after="0" w:line="240" w:lineRule="auto"/>
-        <w:outlineLvl w:val="0"/>
-        <w:rPr>
-          <w:rFonts w:ascii="Arial" w:eastAsia="Times New Roman" w:hAnsi="Arial" w:cs="Arial"/>
-          <w:b/>
-          <w:bCs/>
-          <w:color w:val="000000"/>
-          <w:sz w:val="36"/>
-          <w:szCs w:val="36"/>
-          <w:lang w:eastAsia="es-ES"/>
-        </w:rPr>
-      </w:pPr>
-    </w:p>
-    <w:p>
-      <w:pPr>
-        <w:pStyle w:val="Prrafodelista"/>
-        <w:spacing w:before="653" w:after="0" w:line="240" w:lineRule="auto"/>
-        <w:outlineLvl w:val="0"/>
-        <w:rPr>
-          <w:rFonts w:ascii="Arial" w:eastAsia="Times New Roman" w:hAnsi="Arial" w:cs="Arial"/>
-          <w:b/>
-          <w:bCs/>
-          <w:color w:val="000000"/>
-          <w:sz w:val="36"/>
-          <w:szCs w:val="36"/>
-          <w:lang w:eastAsia="es-ES"/>
-        </w:rPr>
-      </w:pPr>
-    </w:p>
-    <w:p>
-      <w:pPr>
-        <w:pStyle w:val="Prrafodelista"/>
-        <w:spacing w:before="653" w:after="0" w:line="240" w:lineRule="auto"/>
-        <w:outlineLvl w:val="0"/>
-        <w:rPr>
-          <w:rFonts w:ascii="Arial" w:eastAsia="Times New Roman" w:hAnsi="Arial" w:cs="Arial"/>
-          <w:b/>
-          <w:bCs/>
-          <w:color w:val="000000"/>
-          <w:sz w:val="36"/>
-          <w:szCs w:val="36"/>
-          <w:lang w:eastAsia="es-ES"/>
-        </w:rPr>
-      </w:pPr>
-    </w:p>
-    <w:p>
-      <w:pPr>
-        <w:pStyle w:val="Prrafodelista"/>
-        <w:spacing w:before="653" w:after="0" w:line="240" w:lineRule="auto"/>
-        <w:outlineLvl w:val="0"/>
-        <w:rPr>
-          <w:rFonts w:ascii="Arial" w:eastAsia="Times New Roman" w:hAnsi="Arial" w:cs="Arial"/>
-          <w:b/>
-          <w:bCs/>
-          <w:color w:val="000000"/>
-          <w:sz w:val="36"/>
-          <w:szCs w:val="36"/>
-          <w:lang w:eastAsia="es-ES"/>
-        </w:rPr>
-      </w:pPr>
-    </w:p>
-    <w:p>
-      <w:pPr>
-        <w:pStyle w:val="Prrafodelista"/>
-        <w:spacing w:before="653" w:after="0" w:line="240" w:lineRule="auto"/>
-        <w:outlineLvl w:val="0"/>
-        <w:rPr>
-          <w:rFonts w:ascii="Arial" w:eastAsia="Times New Roman" w:hAnsi="Arial" w:cs="Arial"/>
-          <w:b/>
-          <w:bCs/>
-          <w:color w:val="000000"/>
-          <w:sz w:val="36"/>
-          <w:szCs w:val="36"/>
-          <w:lang w:eastAsia="es-ES"/>
-        </w:rPr>
-      </w:pPr>
-    </w:p>
-    <w:p>
-      <w:pPr>
-        <w:pStyle w:val="Prrafodelista"/>
-        <w:spacing w:before="653" w:after="0" w:line="240" w:lineRule="auto"/>
-        <w:outlineLvl w:val="0"/>
-        <w:rPr>
-          <w:rFonts w:ascii="Arial" w:eastAsia="Times New Roman" w:hAnsi="Arial" w:cs="Arial"/>
-          <w:b/>
-          <w:bCs/>
-          <w:color w:val="000000"/>
-          <w:sz w:val="36"/>
-          <w:szCs w:val="36"/>
-          <w:lang w:eastAsia="es-ES"/>
-        </w:rPr>
-      </w:pPr>
-    </w:p>
-    <w:p>
-      <w:pPr>
-        <w:pStyle w:val="Prrafodelista"/>
-        <w:spacing w:before="653" w:after="0" w:line="240" w:lineRule="auto"/>
-        <w:outlineLvl w:val="0"/>
-        <w:rPr>
-          <w:rFonts w:ascii="Arial" w:eastAsia="Times New Roman" w:hAnsi="Arial" w:cs="Arial"/>
-          <w:b/>
-          <w:bCs/>
-          <w:color w:val="000000"/>
-          <w:sz w:val="36"/>
-          <w:szCs w:val="36"/>
-          <w:lang w:eastAsia="es-ES"/>
-        </w:rPr>
-      </w:pPr>
-    </w:p>
-    <w:p>
-      <w:pPr>
-        <w:pStyle w:val="Prrafodelista"/>
-        <w:spacing w:before="653" w:after="0" w:line="240" w:lineRule="auto"/>
-        <w:outlineLvl w:val="0"/>
-        <w:rPr>
-          <w:rFonts w:ascii="Arial" w:eastAsia="Times New Roman" w:hAnsi="Arial" w:cs="Arial"/>
-          <w:b/>
-          <w:bCs/>
-          <w:color w:val="000000"/>
-          <w:sz w:val="36"/>
-          <w:szCs w:val="36"/>
-          <w:lang w:eastAsia="es-ES"/>
-        </w:rPr>
-      </w:pPr>
-    </w:p>
-    <w:p>
-      <w:pPr>
-        <w:pStyle w:val="Prrafodelista"/>
-        <w:spacing w:before="653" w:after="0" w:line="240" w:lineRule="auto"/>
-        <w:outlineLvl w:val="0"/>
         <w:rPr>
           <w:rFonts w:ascii="Arial" w:eastAsia="Times New Roman" w:hAnsi="Arial" w:cs="Arial"/>
           <w:b/>
@@ -7190,6 +7618,7 @@
           <w:lang w:eastAsia="es-ES"/>
         </w:rPr>
       </w:pPr>
+      <w:bookmarkStart w:id="11" w:name="_Toc89196913"/>
       <w:r>
         <w:rPr>
           <w:rFonts w:ascii="Arial" w:eastAsia="Times New Roman" w:hAnsi="Arial" w:cs="Arial"/>
@@ -7200,13 +7629,13 @@
           <w:szCs w:val="36"/>
           <w:lang w:eastAsia="es-ES"/>
         </w:rPr>
-        <w:lastRenderedPageBreak/>
         <w:t>Descripción detallada del proyecto</w:t>
       </w:r>
       <w:bookmarkEnd w:id="11"/>
     </w:p>
     <w:p>
       <w:pPr>
+        <w:pStyle w:val="Prrafodelista"/>
         <w:spacing w:before="653" w:after="0" w:line="240" w:lineRule="auto"/>
         <w:outlineLvl w:val="0"/>
         <w:rPr>
@@ -7219,6 +7648,24 @@
           <w:lang w:eastAsia="es-ES"/>
         </w:rPr>
       </w:pPr>
+    </w:p>
+    <w:p>
+      <w:pPr>
+        <w:ind w:firstLine="360"/>
+        <w:rPr>
+          <w:rFonts w:ascii="Arial" w:eastAsia="Times New Roman" w:hAnsi="Arial" w:cs="Arial"/>
+          <w:color w:val="000000"/>
+          <w:lang w:eastAsia="es-ES"/>
+        </w:rPr>
+      </w:pPr>
+      <w:r>
+        <w:rPr>
+          <w:rFonts w:ascii="Arial" w:eastAsia="Times New Roman" w:hAnsi="Arial" w:cs="Arial"/>
+          <w:color w:val="000000"/>
+          <w:lang w:eastAsia="es-ES"/>
+        </w:rPr>
+        <w:t>El proyecto pretende dar solución a la problemática organizativa de las zonas de aparcamiento permitido y restringido, acelerando la comunicación y permitiendo el acceso a la información entre el personal de seguridad y los responsables de zona. Para ello se divide en dos grandes secciones, una app para el personal de seguridad y un acceso desde web para los responsables de zona.</w:t>
+      </w:r>
     </w:p>
     <w:p>
       <w:pPr>
@@ -7237,7 +7684,7 @@
           <w:lang w:eastAsia="es-ES"/>
         </w:rPr>
       </w:pPr>
-      <w:bookmarkStart w:id="12" w:name="_Toc89013287"/>
+      <w:bookmarkStart w:id="12" w:name="_Toc89196914"/>
       <w:r>
         <w:rPr>
           <w:rFonts w:ascii="Arial" w:hAnsi="Arial" w:cs="Arial"/>
@@ -7245,22 +7692,554 @@
           <w:sz w:val="28"/>
           <w:szCs w:val="28"/>
         </w:rPr>
-        <w:t>Secciones</w:t>
-      </w:r>
-      <w:bookmarkEnd w:id="12"/>
-    </w:p>
-    <w:p>
-      <w:pPr>
-        <w:spacing w:before="653" w:after="0" w:line="240" w:lineRule="auto"/>
-        <w:outlineLvl w:val="1"/>
-        <w:rPr>
-          <w:rFonts w:ascii="Arial" w:eastAsia="Times New Roman" w:hAnsi="Arial" w:cs="Arial"/>
+        <w:t>Seccione</w:t>
+      </w:r>
+      <w:r>
+        <w:rPr>
+          <w:rFonts w:ascii="Arial" w:hAnsi="Arial" w:cs="Arial"/>
           <w:b/>
           <w:sz w:val="28"/>
           <w:szCs w:val="28"/>
-          <w:lang w:eastAsia="es-ES"/>
-        </w:rPr>
-      </w:pPr>
+        </w:rPr>
+        <w:t>s</w:t>
+      </w:r>
+      <w:bookmarkEnd w:id="12"/>
+    </w:p>
+    <w:p>
+      <w:pPr>
+        <w:ind w:firstLine="708"/>
+        <w:rPr>
+          <w:rFonts w:ascii="Arial" w:eastAsia="Times New Roman" w:hAnsi="Arial" w:cs="Arial"/>
+          <w:b/>
+          <w:sz w:val="28"/>
+          <w:szCs w:val="28"/>
+          <w:lang w:eastAsia="es-ES"/>
+        </w:rPr>
+      </w:pPr>
+      <w:r>
+        <w:rPr>
+          <w:rFonts w:ascii="Arial" w:eastAsia="Times New Roman" w:hAnsi="Arial" w:cs="Arial"/>
+          <w:b/>
+          <w:sz w:val="28"/>
+          <w:szCs w:val="28"/>
+          <w:lang w:eastAsia="es-ES"/>
+        </w:rPr>
+        <w:t>App:</w:t>
+      </w:r>
+      <w:r>
+        <w:rPr>
+          <w:rFonts w:ascii="Arial" w:eastAsia="Times New Roman" w:hAnsi="Arial" w:cs="Arial"/>
+          <w:b/>
+          <w:sz w:val="28"/>
+          <w:szCs w:val="28"/>
+          <w:lang w:eastAsia="es-ES"/>
+        </w:rPr>
+        <w:t xml:space="preserve"> </w:t>
+      </w:r>
+    </w:p>
+    <w:p>
+      <w:pPr>
+        <w:rPr>
+          <w:rFonts w:ascii="Arial" w:eastAsia="Times New Roman" w:hAnsi="Arial" w:cs="Arial"/>
+          <w:bCs/>
+          <w:lang w:eastAsia="es-ES"/>
+        </w:rPr>
+      </w:pPr>
+      <w:r>
+        <w:rPr>
+          <w:rFonts w:ascii="Arial" w:eastAsia="Times New Roman" w:hAnsi="Arial" w:cs="Arial"/>
+          <w:bCs/>
+          <w:lang w:eastAsia="es-ES"/>
+        </w:rPr>
+        <w:tab/>
+        <w:t xml:space="preserve">En la app nos encontramos </w:t>
+      </w:r>
+      <w:r>
+        <w:rPr>
+          <w:rFonts w:ascii="Arial" w:eastAsia="Times New Roman" w:hAnsi="Arial" w:cs="Arial"/>
+          <w:bCs/>
+          <w:lang w:eastAsia="es-ES"/>
+        </w:rPr>
+        <w:t>con una serie de “</w:t>
+      </w:r>
+      <w:proofErr w:type="spellStart"/>
+      <w:r>
+        <w:rPr>
+          <w:rFonts w:ascii="Arial" w:eastAsia="Times New Roman" w:hAnsi="Arial" w:cs="Arial"/>
+          <w:bCs/>
+          <w:lang w:eastAsia="es-ES"/>
+        </w:rPr>
+        <w:t>activities</w:t>
+      </w:r>
+      <w:proofErr w:type="spellEnd"/>
+      <w:r>
+        <w:rPr>
+          <w:rFonts w:ascii="Arial" w:eastAsia="Times New Roman" w:hAnsi="Arial" w:cs="Arial"/>
+          <w:bCs/>
+          <w:lang w:eastAsia="es-ES"/>
+        </w:rPr>
+        <w:t xml:space="preserve">” a través de la cual se desarrolla el programa. </w:t>
+      </w:r>
+      <w:r>
+        <w:rPr>
+          <w:rFonts w:ascii="Arial" w:eastAsia="Times New Roman" w:hAnsi="Arial" w:cs="Arial"/>
+          <w:bCs/>
+          <w:lang w:eastAsia="es-ES"/>
+        </w:rPr>
+        <w:t xml:space="preserve">Estas se dividen en 3 secciones a su vez. La primera </w:t>
+      </w:r>
+      <w:r>
+        <w:rPr>
+          <w:rFonts w:ascii="Arial" w:eastAsia="Times New Roman" w:hAnsi="Arial" w:cs="Arial"/>
+          <w:bCs/>
+          <w:lang w:eastAsia="es-ES"/>
+        </w:rPr>
+        <w:t>introduce a la aplicación a través de un “</w:t>
+      </w:r>
+      <w:proofErr w:type="spellStart"/>
+      <w:r>
+        <w:rPr>
+          <w:rFonts w:ascii="Arial" w:eastAsia="Times New Roman" w:hAnsi="Arial" w:cs="Arial"/>
+          <w:bCs/>
+          <w:lang w:eastAsia="es-ES"/>
+        </w:rPr>
+        <w:t>splash</w:t>
+      </w:r>
+      <w:proofErr w:type="spellEnd"/>
+      <w:r>
+        <w:rPr>
+          <w:rFonts w:ascii="Arial" w:eastAsia="Times New Roman" w:hAnsi="Arial" w:cs="Arial"/>
+          <w:bCs/>
+          <w:lang w:eastAsia="es-ES"/>
+        </w:rPr>
+        <w:t>” y está compuesto por “</w:t>
+      </w:r>
+      <w:proofErr w:type="spellStart"/>
+      <w:r>
+        <w:rPr>
+          <w:rFonts w:ascii="Arial" w:eastAsia="Times New Roman" w:hAnsi="Arial" w:cs="Arial"/>
+          <w:bCs/>
+          <w:lang w:eastAsia="es-ES"/>
+        </w:rPr>
+        <w:t>activity</w:t>
+      </w:r>
+      <w:proofErr w:type="spellEnd"/>
+      <w:r>
+        <w:rPr>
+          <w:rFonts w:ascii="Arial" w:eastAsia="Times New Roman" w:hAnsi="Arial" w:cs="Arial"/>
+          <w:bCs/>
+          <w:lang w:eastAsia="es-ES"/>
+        </w:rPr>
+        <w:t xml:space="preserve"> </w:t>
+      </w:r>
+      <w:proofErr w:type="spellStart"/>
+      <w:r>
+        <w:rPr>
+          <w:rFonts w:ascii="Arial" w:eastAsia="Times New Roman" w:hAnsi="Arial" w:cs="Arial"/>
+          <w:bCs/>
+          <w:lang w:eastAsia="es-ES"/>
+        </w:rPr>
+        <w:t>main</w:t>
+      </w:r>
+      <w:proofErr w:type="spellEnd"/>
+      <w:r>
+        <w:rPr>
+          <w:rFonts w:ascii="Arial" w:eastAsia="Times New Roman" w:hAnsi="Arial" w:cs="Arial"/>
+          <w:bCs/>
+          <w:lang w:eastAsia="es-ES"/>
+        </w:rPr>
+        <w:t>”.</w:t>
+      </w:r>
+    </w:p>
+    <w:p>
+      <w:pPr>
+        <w:rPr>
+          <w:rFonts w:ascii="Arial" w:eastAsia="Times New Roman" w:hAnsi="Arial" w:cs="Arial"/>
+          <w:bCs/>
+          <w:lang w:eastAsia="es-ES"/>
+        </w:rPr>
+      </w:pPr>
+      <w:r>
+        <w:rPr>
+          <w:rFonts w:ascii="Arial" w:eastAsia="Times New Roman" w:hAnsi="Arial" w:cs="Arial"/>
+          <w:bCs/>
+          <w:lang w:eastAsia="es-ES"/>
+        </w:rPr>
+        <w:tab/>
+        <w:t xml:space="preserve">La segunda sección </w:t>
+      </w:r>
+      <w:proofErr w:type="spellStart"/>
+      <w:r>
+        <w:rPr>
+          <w:rFonts w:ascii="Arial" w:eastAsia="Times New Roman" w:hAnsi="Arial" w:cs="Arial"/>
+          <w:bCs/>
+          <w:lang w:eastAsia="es-ES"/>
+        </w:rPr>
+        <w:t>esta</w:t>
+      </w:r>
+      <w:proofErr w:type="spellEnd"/>
+      <w:r>
+        <w:rPr>
+          <w:rFonts w:ascii="Arial" w:eastAsia="Times New Roman" w:hAnsi="Arial" w:cs="Arial"/>
+          <w:bCs/>
+          <w:lang w:eastAsia="es-ES"/>
+        </w:rPr>
+        <w:t xml:space="preserve"> compuesta por “</w:t>
+      </w:r>
+      <w:proofErr w:type="spellStart"/>
+      <w:r>
+        <w:rPr>
+          <w:rFonts w:ascii="Arial" w:eastAsia="Times New Roman" w:hAnsi="Arial" w:cs="Arial"/>
+          <w:bCs/>
+          <w:lang w:eastAsia="es-ES"/>
+        </w:rPr>
+        <w:t>activity_login</w:t>
+      </w:r>
+      <w:proofErr w:type="spellEnd"/>
+      <w:r>
+        <w:rPr>
+          <w:rFonts w:ascii="Arial" w:eastAsia="Times New Roman" w:hAnsi="Arial" w:cs="Arial"/>
+          <w:bCs/>
+          <w:lang w:eastAsia="es-ES"/>
+        </w:rPr>
+        <w:t>” y “</w:t>
+      </w:r>
+      <w:proofErr w:type="spellStart"/>
+      <w:r>
+        <w:rPr>
+          <w:rFonts w:ascii="Arial" w:eastAsia="Times New Roman" w:hAnsi="Arial" w:cs="Arial"/>
+          <w:bCs/>
+          <w:lang w:eastAsia="es-ES"/>
+        </w:rPr>
+        <w:t>activity_registro</w:t>
+      </w:r>
+      <w:proofErr w:type="spellEnd"/>
+      <w:r>
+        <w:rPr>
+          <w:rFonts w:ascii="Arial" w:eastAsia="Times New Roman" w:hAnsi="Arial" w:cs="Arial"/>
+          <w:bCs/>
+          <w:lang w:eastAsia="es-ES"/>
+        </w:rPr>
+        <w:t>” y hacen de acceso al programa.</w:t>
+      </w:r>
+    </w:p>
+    <w:p>
+      <w:pPr>
+        <w:rPr>
+          <w:rFonts w:ascii="Arial" w:eastAsia="Times New Roman" w:hAnsi="Arial" w:cs="Arial"/>
+          <w:bCs/>
+          <w:lang w:eastAsia="es-ES"/>
+        </w:rPr>
+      </w:pPr>
+      <w:r>
+        <w:rPr>
+          <w:rFonts w:ascii="Arial" w:eastAsia="Times New Roman" w:hAnsi="Arial" w:cs="Arial"/>
+          <w:bCs/>
+          <w:lang w:eastAsia="es-ES"/>
+        </w:rPr>
+        <w:tab/>
+        <w:t>La tercera sección estaría compuesta “</w:t>
+      </w:r>
+      <w:proofErr w:type="spellStart"/>
+      <w:r>
+        <w:rPr>
+          <w:rFonts w:ascii="Arial" w:eastAsia="Times New Roman" w:hAnsi="Arial" w:cs="Arial"/>
+          <w:bCs/>
+          <w:lang w:eastAsia="es-ES"/>
+        </w:rPr>
+        <w:t>activity_second</w:t>
+      </w:r>
+      <w:proofErr w:type="spellEnd"/>
+      <w:r>
+        <w:rPr>
+          <w:rFonts w:ascii="Arial" w:eastAsia="Times New Roman" w:hAnsi="Arial" w:cs="Arial"/>
+          <w:bCs/>
+          <w:lang w:eastAsia="es-ES"/>
+        </w:rPr>
+        <w:t>”, “</w:t>
+      </w:r>
+      <w:proofErr w:type="spellStart"/>
+      <w:r>
+        <w:rPr>
+          <w:rFonts w:ascii="Arial" w:eastAsia="Times New Roman" w:hAnsi="Arial" w:cs="Arial"/>
+          <w:bCs/>
+          <w:lang w:eastAsia="es-ES"/>
+        </w:rPr>
+        <w:t>activity_third</w:t>
+      </w:r>
+      <w:proofErr w:type="spellEnd"/>
+      <w:r>
+        <w:rPr>
+          <w:rFonts w:ascii="Arial" w:eastAsia="Times New Roman" w:hAnsi="Arial" w:cs="Arial"/>
+          <w:bCs/>
+          <w:lang w:eastAsia="es-ES"/>
+        </w:rPr>
+        <w:t>”</w:t>
+      </w:r>
+      <w:r>
+        <w:rPr>
+          <w:rFonts w:ascii="Arial" w:eastAsia="Times New Roman" w:hAnsi="Arial" w:cs="Arial"/>
+          <w:bCs/>
+          <w:lang w:eastAsia="es-ES"/>
+        </w:rPr>
+        <w:t xml:space="preserve"> y “</w:t>
+      </w:r>
+      <w:proofErr w:type="spellStart"/>
+      <w:r>
+        <w:rPr>
+          <w:rFonts w:ascii="Arial" w:eastAsia="Times New Roman" w:hAnsi="Arial" w:cs="Arial"/>
+          <w:bCs/>
+          <w:lang w:eastAsia="es-ES"/>
+        </w:rPr>
+        <w:t>activity_update</w:t>
+      </w:r>
+      <w:proofErr w:type="spellEnd"/>
+      <w:r>
+        <w:rPr>
+          <w:rFonts w:ascii="Arial" w:eastAsia="Times New Roman" w:hAnsi="Arial" w:cs="Arial"/>
+          <w:bCs/>
+          <w:lang w:eastAsia="es-ES"/>
+        </w:rPr>
+        <w:t>” y son en las que accedemos a las funcionalidades principales de la App.</w:t>
+      </w:r>
+    </w:p>
+    <w:p>
+      <w:pPr>
+        <w:rPr>
+          <w:rFonts w:ascii="Arial" w:eastAsia="Times New Roman" w:hAnsi="Arial" w:cs="Arial"/>
+          <w:bCs/>
+          <w:lang w:eastAsia="es-ES"/>
+        </w:rPr>
+      </w:pPr>
+    </w:p>
+    <w:p>
+      <w:pPr>
+        <w:rPr>
+          <w:rFonts w:ascii="Arial" w:eastAsia="Times New Roman" w:hAnsi="Arial" w:cs="Arial"/>
+          <w:bCs/>
+          <w:lang w:eastAsia="es-ES"/>
+        </w:rPr>
+      </w:pPr>
+    </w:p>
+    <w:p>
+      <w:pPr>
+        <w:ind w:left="12" w:firstLine="708"/>
+        <w:rPr>
+          <w:rFonts w:ascii="Arial" w:eastAsia="Times New Roman" w:hAnsi="Arial" w:cs="Arial"/>
+          <w:b/>
+          <w:sz w:val="28"/>
+          <w:szCs w:val="28"/>
+          <w:lang w:eastAsia="es-ES"/>
+        </w:rPr>
+      </w:pPr>
+      <w:r>
+        <w:rPr>
+          <w:rFonts w:ascii="Arial" w:eastAsia="Times New Roman" w:hAnsi="Arial" w:cs="Arial"/>
+          <w:b/>
+          <w:sz w:val="28"/>
+          <w:szCs w:val="28"/>
+          <w:lang w:eastAsia="es-ES"/>
+        </w:rPr>
+        <w:t>Web:</w:t>
+      </w:r>
+    </w:p>
+    <w:p>
+      <w:pPr>
+        <w:ind w:left="12" w:firstLine="708"/>
+        <w:rPr>
+          <w:rFonts w:ascii="Arial" w:eastAsia="Times New Roman" w:hAnsi="Arial" w:cs="Arial"/>
+          <w:bCs/>
+          <w:lang w:eastAsia="es-ES"/>
+        </w:rPr>
+      </w:pPr>
+      <w:r>
+        <w:rPr>
+          <w:rFonts w:ascii="Arial" w:eastAsia="Times New Roman" w:hAnsi="Arial" w:cs="Arial"/>
+          <w:bCs/>
+          <w:lang w:eastAsia="es-ES"/>
+        </w:rPr>
+        <w:t xml:space="preserve">Lo primero que nos encontramos en la web es el </w:t>
+      </w:r>
+      <w:proofErr w:type="spellStart"/>
+      <w:r>
+        <w:rPr>
+          <w:rFonts w:ascii="Arial" w:eastAsia="Times New Roman" w:hAnsi="Arial" w:cs="Arial"/>
+          <w:bCs/>
+          <w:lang w:eastAsia="es-ES"/>
+        </w:rPr>
+        <w:t>login</w:t>
+      </w:r>
+      <w:proofErr w:type="spellEnd"/>
+      <w:r>
+        <w:rPr>
+          <w:rFonts w:ascii="Arial" w:eastAsia="Times New Roman" w:hAnsi="Arial" w:cs="Arial"/>
+          <w:bCs/>
+          <w:lang w:eastAsia="es-ES"/>
+        </w:rPr>
+        <w:t xml:space="preserve">, ya que no se puede acceder a ninguna otra sección de la web sin estar </w:t>
+      </w:r>
+      <w:proofErr w:type="spellStart"/>
+      <w:r>
+        <w:rPr>
+          <w:rFonts w:ascii="Arial" w:eastAsia="Times New Roman" w:hAnsi="Arial" w:cs="Arial"/>
+          <w:bCs/>
+          <w:lang w:eastAsia="es-ES"/>
+        </w:rPr>
+        <w:t>logeado</w:t>
+      </w:r>
+      <w:proofErr w:type="spellEnd"/>
+      <w:r>
+        <w:rPr>
+          <w:rFonts w:ascii="Arial" w:eastAsia="Times New Roman" w:hAnsi="Arial" w:cs="Arial"/>
+          <w:bCs/>
+          <w:lang w:eastAsia="es-ES"/>
+        </w:rPr>
+        <w:t xml:space="preserve">. Una vez </w:t>
+      </w:r>
+      <w:proofErr w:type="spellStart"/>
+      <w:r>
+        <w:rPr>
+          <w:rFonts w:ascii="Arial" w:eastAsia="Times New Roman" w:hAnsi="Arial" w:cs="Arial"/>
+          <w:bCs/>
+          <w:lang w:eastAsia="es-ES"/>
+        </w:rPr>
+        <w:t>logeado</w:t>
+      </w:r>
+      <w:proofErr w:type="spellEnd"/>
+      <w:r>
+        <w:rPr>
+          <w:rFonts w:ascii="Arial" w:eastAsia="Times New Roman" w:hAnsi="Arial" w:cs="Arial"/>
+          <w:bCs/>
+          <w:lang w:eastAsia="es-ES"/>
+        </w:rPr>
+        <w:t xml:space="preserve"> podemos ver la página principal donde se mostrarán todos los incidentes, cada incidente dispone de un botón “Ver” y “Editar” para ver en más detalle el incidente o editarlo.</w:t>
+      </w:r>
+    </w:p>
+    <w:p>
+      <w:pPr>
+        <w:ind w:left="12" w:firstLine="708"/>
+        <w:rPr>
+          <w:rFonts w:ascii="Arial" w:eastAsia="Times New Roman" w:hAnsi="Arial" w:cs="Arial"/>
+          <w:bCs/>
+          <w:lang w:eastAsia="es-ES"/>
+        </w:rPr>
+      </w:pPr>
+      <w:r>
+        <w:rPr>
+          <w:rFonts w:ascii="Arial" w:eastAsia="Times New Roman" w:hAnsi="Arial" w:cs="Arial"/>
+          <w:bCs/>
+          <w:lang w:eastAsia="es-ES"/>
+        </w:rPr>
+        <w:t xml:space="preserve">En la vista </w:t>
+      </w:r>
+      <w:proofErr w:type="spellStart"/>
+      <w:r>
+        <w:rPr>
+          <w:rFonts w:ascii="Arial" w:eastAsia="Times New Roman" w:hAnsi="Arial" w:cs="Arial"/>
+          <w:bCs/>
+          <w:lang w:eastAsia="es-ES"/>
+        </w:rPr>
+        <w:t>ver_placa.php</w:t>
+      </w:r>
+      <w:proofErr w:type="spellEnd"/>
+      <w:r>
+        <w:rPr>
+          <w:rFonts w:ascii="Arial" w:eastAsia="Times New Roman" w:hAnsi="Arial" w:cs="Arial"/>
+          <w:bCs/>
+          <w:lang w:eastAsia="es-ES"/>
+        </w:rPr>
+        <w:t xml:space="preserve"> veremos un formulario con los campos deshabilitados, pero veremos más detalles que en la vista </w:t>
+      </w:r>
+      <w:proofErr w:type="spellStart"/>
+      <w:r>
+        <w:rPr>
+          <w:rFonts w:ascii="Arial" w:eastAsia="Times New Roman" w:hAnsi="Arial" w:cs="Arial"/>
+          <w:bCs/>
+          <w:lang w:eastAsia="es-ES"/>
+        </w:rPr>
+        <w:t>home.php</w:t>
+      </w:r>
+      <w:proofErr w:type="spellEnd"/>
+      <w:r>
+        <w:rPr>
+          <w:rFonts w:ascii="Arial" w:eastAsia="Times New Roman" w:hAnsi="Arial" w:cs="Arial"/>
+          <w:bCs/>
+          <w:lang w:eastAsia="es-ES"/>
+        </w:rPr>
+        <w:t>.</w:t>
+      </w:r>
+    </w:p>
+    <w:p>
+      <w:pPr>
+        <w:ind w:left="12" w:firstLine="708"/>
+        <w:rPr>
+          <w:rFonts w:ascii="Arial" w:eastAsia="Times New Roman" w:hAnsi="Arial" w:cs="Arial"/>
+          <w:bCs/>
+          <w:lang w:eastAsia="es-ES"/>
+        </w:rPr>
+      </w:pPr>
+      <w:r>
+        <w:rPr>
+          <w:rFonts w:ascii="Arial" w:eastAsia="Times New Roman" w:hAnsi="Arial" w:cs="Arial"/>
+          <w:bCs/>
+          <w:lang w:eastAsia="es-ES"/>
+        </w:rPr>
+        <w:t xml:space="preserve">En la vista </w:t>
+      </w:r>
+      <w:proofErr w:type="spellStart"/>
+      <w:r>
+        <w:rPr>
+          <w:rFonts w:ascii="Arial" w:eastAsia="Times New Roman" w:hAnsi="Arial" w:cs="Arial"/>
+          <w:bCs/>
+          <w:lang w:eastAsia="es-ES"/>
+        </w:rPr>
+        <w:t>editar_placa.php</w:t>
+      </w:r>
+      <w:proofErr w:type="spellEnd"/>
+      <w:r>
+        <w:rPr>
+          <w:rFonts w:ascii="Arial" w:eastAsia="Times New Roman" w:hAnsi="Arial" w:cs="Arial"/>
+          <w:bCs/>
+          <w:lang w:eastAsia="es-ES"/>
+        </w:rPr>
+        <w:t xml:space="preserve"> veremos el mismo formulario que en la vista </w:t>
+      </w:r>
+      <w:proofErr w:type="spellStart"/>
+      <w:r>
+        <w:rPr>
+          <w:rFonts w:ascii="Arial" w:eastAsia="Times New Roman" w:hAnsi="Arial" w:cs="Arial"/>
+          <w:bCs/>
+          <w:lang w:eastAsia="es-ES"/>
+        </w:rPr>
+        <w:t>ver_placa.php</w:t>
+      </w:r>
+      <w:proofErr w:type="spellEnd"/>
+      <w:r>
+        <w:rPr>
+          <w:rFonts w:ascii="Arial" w:eastAsia="Times New Roman" w:hAnsi="Arial" w:cs="Arial"/>
+          <w:bCs/>
+          <w:lang w:eastAsia="es-ES"/>
+        </w:rPr>
+        <w:t xml:space="preserve"> pero con los campos habilitados y podremos modificarlos para después pulsar editar.</w:t>
+      </w:r>
+    </w:p>
+    <w:p>
+      <w:pPr>
+        <w:ind w:left="12" w:firstLine="708"/>
+        <w:rPr>
+          <w:rFonts w:ascii="Arial" w:eastAsia="Times New Roman" w:hAnsi="Arial" w:cs="Arial"/>
+          <w:bCs/>
+          <w:lang w:eastAsia="es-ES"/>
+        </w:rPr>
+      </w:pPr>
+      <w:r>
+        <w:rPr>
+          <w:rFonts w:ascii="Arial" w:eastAsia="Times New Roman" w:hAnsi="Arial" w:cs="Arial"/>
+          <w:bCs/>
+          <w:lang w:eastAsia="es-ES"/>
+        </w:rPr>
+        <w:t>Por último, hay una sección donde hay un gráfico con el número de incidentes por mes.</w:t>
+      </w:r>
     </w:p>
     <w:p>
       <w:pPr>
@@ -7279,7 +8258,7 @@
           <w:lang w:eastAsia="es-ES"/>
         </w:rPr>
       </w:pPr>
-      <w:bookmarkStart w:id="13" w:name="_Toc89013288"/>
+      <w:bookmarkStart w:id="13" w:name="_Toc89196915"/>
       <w:r>
         <w:rPr>
           <w:rFonts w:ascii="Arial" w:hAnsi="Arial" w:cs="Arial"/>
@@ -7293,7 +8272,6 @@
     </w:p>
     <w:p>
       <w:pPr>
-        <w:pStyle w:val="Prrafodelista"/>
         <w:rPr>
           <w:rFonts w:ascii="Arial" w:eastAsia="Times New Roman" w:hAnsi="Arial" w:cs="Arial"/>
           <w:b/>
@@ -7305,13 +8283,435 @@
     </w:p>
     <w:p>
       <w:pPr>
-        <w:spacing w:before="653" w:after="0" w:line="240" w:lineRule="auto"/>
-        <w:outlineLvl w:val="1"/>
+        <w:ind w:left="708"/>
         <w:rPr>
           <w:rFonts w:ascii="Arial" w:eastAsia="Times New Roman" w:hAnsi="Arial" w:cs="Arial"/>
           <w:b/>
           <w:sz w:val="28"/>
           <w:szCs w:val="28"/>
+          <w:lang w:eastAsia="es-ES"/>
+        </w:rPr>
+      </w:pPr>
+      <w:r>
+        <w:rPr>
+          <w:rFonts w:ascii="Arial" w:eastAsia="Times New Roman" w:hAnsi="Arial" w:cs="Arial"/>
+          <w:b/>
+          <w:sz w:val="28"/>
+          <w:szCs w:val="28"/>
+          <w:lang w:eastAsia="es-ES"/>
+        </w:rPr>
+        <w:t>App</w:t>
+      </w:r>
+      <w:r>
+        <w:rPr>
+          <w:rFonts w:ascii="Arial" w:eastAsia="Times New Roman" w:hAnsi="Arial" w:cs="Arial"/>
+          <w:b/>
+          <w:sz w:val="28"/>
+          <w:szCs w:val="28"/>
+          <w:lang w:eastAsia="es-ES"/>
+        </w:rPr>
+        <w:t>:</w:t>
+      </w:r>
+    </w:p>
+    <w:p>
+      <w:pPr>
+        <w:ind w:firstLine="708"/>
+        <w:rPr>
+          <w:rFonts w:ascii="Arial" w:eastAsia="Times New Roman" w:hAnsi="Arial" w:cs="Arial"/>
+          <w:bCs/>
+          <w:lang w:eastAsia="es-ES"/>
+        </w:rPr>
+      </w:pPr>
+      <w:r>
+        <w:rPr>
+          <w:rFonts w:ascii="Arial" w:eastAsia="Times New Roman" w:hAnsi="Arial" w:cs="Arial"/>
+          <w:bCs/>
+          <w:lang w:eastAsia="es-ES"/>
+        </w:rPr>
+        <w:lastRenderedPageBreak/>
+        <w:t>Buscar vehículo: Insertando en la aplicación la matrícula podemos buscar la información sobre ese vehículo que haya sido registrada con anterioridad</w:t>
+      </w:r>
+      <w:r>
+        <w:rPr>
+          <w:rFonts w:ascii="Arial" w:eastAsia="Times New Roman" w:hAnsi="Arial" w:cs="Arial"/>
+          <w:bCs/>
+          <w:lang w:eastAsia="es-ES"/>
+        </w:rPr>
+        <w:t xml:space="preserve">. Esta información consta de la matricula, modelo, color, </w:t>
+      </w:r>
+      <w:proofErr w:type="gramStart"/>
+      <w:r>
+        <w:rPr>
+          <w:rFonts w:ascii="Arial" w:eastAsia="Times New Roman" w:hAnsi="Arial" w:cs="Arial"/>
+          <w:bCs/>
+          <w:lang w:eastAsia="es-ES"/>
+        </w:rPr>
+        <w:t>ubicación(</w:t>
+      </w:r>
+      <w:proofErr w:type="gramEnd"/>
+      <w:r>
+        <w:rPr>
+          <w:rFonts w:ascii="Arial" w:eastAsia="Times New Roman" w:hAnsi="Arial" w:cs="Arial"/>
+          <w:bCs/>
+          <w:lang w:eastAsia="es-ES"/>
+        </w:rPr>
+        <w:t>Donde está o debería estar aparcado), intervención(Si es necesario que realice alguna acción) y comentarios(Datos que pueda ser de interés recordar).</w:t>
+      </w:r>
+    </w:p>
+    <w:p>
+      <w:pPr>
+        <w:ind w:firstLine="708"/>
+        <w:rPr>
+          <w:rFonts w:ascii="Arial" w:eastAsia="Times New Roman" w:hAnsi="Arial" w:cs="Arial"/>
+          <w:bCs/>
+          <w:lang w:eastAsia="es-ES"/>
+        </w:rPr>
+      </w:pPr>
+      <w:r>
+        <w:rPr>
+          <w:rFonts w:ascii="Arial" w:eastAsia="Times New Roman" w:hAnsi="Arial" w:cs="Arial"/>
+          <w:bCs/>
+          <w:lang w:eastAsia="es-ES"/>
+        </w:rPr>
+        <w:t xml:space="preserve">Registrar vehículo: En esta sección podemos introducir los datos de un nuevo vehículo </w:t>
+      </w:r>
+      <w:r>
+        <w:rPr>
+          <w:rFonts w:ascii="Arial" w:eastAsia="Times New Roman" w:hAnsi="Arial" w:cs="Arial"/>
+          <w:bCs/>
+          <w:lang w:eastAsia="es-ES"/>
+        </w:rPr>
+        <w:t xml:space="preserve">como </w:t>
+      </w:r>
+      <w:r>
+        <w:rPr>
+          <w:rFonts w:ascii="Arial" w:eastAsia="Times New Roman" w:hAnsi="Arial" w:cs="Arial"/>
+          <w:bCs/>
+          <w:lang w:eastAsia="es-ES"/>
+        </w:rPr>
+        <w:t xml:space="preserve">matricula, modelo, color, </w:t>
+      </w:r>
+      <w:proofErr w:type="gramStart"/>
+      <w:r>
+        <w:rPr>
+          <w:rFonts w:ascii="Arial" w:eastAsia="Times New Roman" w:hAnsi="Arial" w:cs="Arial"/>
+          <w:bCs/>
+          <w:lang w:eastAsia="es-ES"/>
+        </w:rPr>
+        <w:t>ubicación(</w:t>
+      </w:r>
+      <w:proofErr w:type="gramEnd"/>
+      <w:r>
+        <w:rPr>
+          <w:rFonts w:ascii="Arial" w:eastAsia="Times New Roman" w:hAnsi="Arial" w:cs="Arial"/>
+          <w:bCs/>
+          <w:lang w:eastAsia="es-ES"/>
+        </w:rPr>
+        <w:t>Donde está o debería estar aparcado), intervención(Si es necesario que realice alguna acción) y comentarios(Datos que pueda ser de interés recordar).</w:t>
+      </w:r>
+    </w:p>
+    <w:p>
+      <w:pPr>
+        <w:ind w:firstLine="708"/>
+        <w:rPr>
+          <w:rFonts w:ascii="Arial" w:eastAsia="Times New Roman" w:hAnsi="Arial" w:cs="Arial"/>
+          <w:bCs/>
+          <w:lang w:eastAsia="es-ES"/>
+        </w:rPr>
+      </w:pPr>
+      <w:r>
+        <w:rPr>
+          <w:rFonts w:ascii="Arial" w:eastAsia="Times New Roman" w:hAnsi="Arial" w:cs="Arial"/>
+          <w:bCs/>
+          <w:lang w:eastAsia="es-ES"/>
+        </w:rPr>
+        <w:t xml:space="preserve">Actualizar vehículo:  Una vez hemos buscado un </w:t>
+      </w:r>
+      <w:proofErr w:type="spellStart"/>
+      <w:r>
+        <w:rPr>
+          <w:rFonts w:ascii="Arial" w:eastAsia="Times New Roman" w:hAnsi="Arial" w:cs="Arial"/>
+          <w:bCs/>
+          <w:lang w:eastAsia="es-ES"/>
+        </w:rPr>
+        <w:t>vehiculo</w:t>
+      </w:r>
+      <w:proofErr w:type="spellEnd"/>
+      <w:r>
+        <w:rPr>
+          <w:rFonts w:ascii="Arial" w:eastAsia="Times New Roman" w:hAnsi="Arial" w:cs="Arial"/>
+          <w:bCs/>
+          <w:lang w:eastAsia="es-ES"/>
+        </w:rPr>
+        <w:t xml:space="preserve"> y estamos viendo sus datos podemos cambiar a la pantalla de actualizar datos para registrar nuevos datos o actualizar los existentes.</w:t>
+      </w:r>
+    </w:p>
+    <w:p>
+      <w:pPr>
+        <w:ind w:firstLine="708"/>
+        <w:rPr>
+          <w:rFonts w:ascii="Arial" w:eastAsia="Times New Roman" w:hAnsi="Arial" w:cs="Arial"/>
+          <w:bCs/>
+          <w:lang w:eastAsia="es-ES"/>
+        </w:rPr>
+      </w:pPr>
+      <w:proofErr w:type="spellStart"/>
+      <w:r>
+        <w:rPr>
+          <w:rFonts w:ascii="Arial" w:eastAsia="Times New Roman" w:hAnsi="Arial" w:cs="Arial"/>
+          <w:bCs/>
+          <w:lang w:eastAsia="es-ES"/>
+        </w:rPr>
+        <w:t>Login</w:t>
+      </w:r>
+      <w:proofErr w:type="spellEnd"/>
+      <w:r>
+        <w:rPr>
+          <w:rFonts w:ascii="Arial" w:eastAsia="Times New Roman" w:hAnsi="Arial" w:cs="Arial"/>
+          <w:bCs/>
+          <w:lang w:eastAsia="es-ES"/>
+        </w:rPr>
+        <w:t>: Tenemos una pantalla para iniciar sesión en la aplicación.</w:t>
+      </w:r>
+    </w:p>
+    <w:p>
+      <w:pPr>
+        <w:ind w:firstLine="708"/>
+        <w:rPr>
+          <w:rFonts w:ascii="Arial" w:eastAsia="Times New Roman" w:hAnsi="Arial" w:cs="Arial"/>
+          <w:bCs/>
+          <w:lang w:eastAsia="es-ES"/>
+        </w:rPr>
+      </w:pPr>
+      <w:r>
+        <w:rPr>
+          <w:rFonts w:ascii="Arial" w:eastAsia="Times New Roman" w:hAnsi="Arial" w:cs="Arial"/>
+          <w:bCs/>
+          <w:lang w:eastAsia="es-ES"/>
+        </w:rPr>
+        <w:t>Registro: Podemos registrar un nuevo usuario y su contraseño que deberá ser validado por los administradores.</w:t>
+      </w:r>
+    </w:p>
+    <w:p>
+      <w:pPr>
+        <w:ind w:firstLine="708"/>
+        <w:rPr>
+          <w:rFonts w:ascii="Arial" w:eastAsia="Times New Roman" w:hAnsi="Arial" w:cs="Arial"/>
+          <w:bCs/>
+          <w:lang w:eastAsia="es-ES"/>
+        </w:rPr>
+      </w:pPr>
+    </w:p>
+    <w:p>
+      <w:pPr>
+        <w:pStyle w:val="Ttulo2"/>
+        <w:rPr>
+          <w:rFonts w:ascii="Arial" w:eastAsia="Times New Roman" w:hAnsi="Arial" w:cs="Arial"/>
+          <w:b/>
+          <w:sz w:val="28"/>
+          <w:szCs w:val="28"/>
+          <w:lang w:eastAsia="es-ES"/>
+        </w:rPr>
+      </w:pPr>
+      <w:bookmarkStart w:id="14" w:name="_Toc89196916"/>
+      <w:r>
+        <w:rPr>
+          <w:rFonts w:ascii="Arial" w:eastAsia="Times New Roman" w:hAnsi="Arial" w:cs="Arial"/>
+          <w:b/>
+          <w:sz w:val="28"/>
+          <w:szCs w:val="28"/>
+          <w:lang w:eastAsia="es-ES"/>
+        </w:rPr>
+        <w:t>Web:</w:t>
+      </w:r>
+      <w:bookmarkEnd w:id="14"/>
+    </w:p>
+    <w:p>
+      <w:pPr>
+        <w:ind w:firstLine="708"/>
+        <w:rPr>
+          <w:rFonts w:ascii="Arial" w:eastAsia="Times New Roman" w:hAnsi="Arial" w:cs="Arial"/>
+          <w:bCs/>
+          <w:lang w:eastAsia="es-ES"/>
+        </w:rPr>
+      </w:pPr>
+    </w:p>
+    <w:p>
+      <w:pPr>
+        <w:ind w:firstLine="708"/>
+        <w:rPr>
+          <w:rFonts w:ascii="Arial" w:eastAsia="Times New Roman" w:hAnsi="Arial" w:cs="Arial"/>
+          <w:bCs/>
+          <w:lang w:eastAsia="es-ES"/>
+        </w:rPr>
+      </w:pPr>
+    </w:p>
+    <w:p>
+      <w:pPr>
+        <w:ind w:firstLine="708"/>
+        <w:rPr>
+          <w:rFonts w:ascii="Arial" w:eastAsia="Times New Roman" w:hAnsi="Arial" w:cs="Arial"/>
+          <w:bCs/>
+          <w:lang w:eastAsia="es-ES"/>
+        </w:rPr>
+      </w:pPr>
+      <w:r>
+        <w:rPr>
+          <w:rFonts w:ascii="Arial" w:eastAsia="Times New Roman" w:hAnsi="Arial" w:cs="Arial"/>
+          <w:bCs/>
+          <w:lang w:eastAsia="es-ES"/>
+        </w:rPr>
+        <w:t>Buscar placas: buscará todas las placas que se encuentren almacenadas en la base de datos y las mostrará en la página principal en una tabla.</w:t>
+      </w:r>
+    </w:p>
+    <w:p>
+      <w:pPr>
+        <w:ind w:firstLine="708"/>
+        <w:rPr>
+          <w:rFonts w:ascii="Arial" w:eastAsia="Times New Roman" w:hAnsi="Arial" w:cs="Arial"/>
+          <w:bCs/>
+          <w:lang w:eastAsia="es-ES"/>
+        </w:rPr>
+      </w:pPr>
+      <w:r>
+        <w:rPr>
+          <w:rFonts w:ascii="Arial" w:eastAsia="Times New Roman" w:hAnsi="Arial" w:cs="Arial"/>
+          <w:bCs/>
+          <w:lang w:eastAsia="es-ES"/>
+        </w:rPr>
+        <w:t>Ver placa: buscará una placa por el id y mostrará los detalles en un formulario con los campos deshabilitados.</w:t>
+      </w:r>
+    </w:p>
+    <w:p>
+      <w:pPr>
+        <w:ind w:firstLine="708"/>
+        <w:rPr>
+          <w:rFonts w:ascii="Arial" w:eastAsia="Times New Roman" w:hAnsi="Arial" w:cs="Arial"/>
+          <w:bCs/>
+          <w:lang w:eastAsia="es-ES"/>
+        </w:rPr>
+      </w:pPr>
+      <w:r>
+        <w:rPr>
+          <w:rFonts w:ascii="Arial" w:eastAsia="Times New Roman" w:hAnsi="Arial" w:cs="Arial"/>
+          <w:bCs/>
+          <w:lang w:eastAsia="es-ES"/>
+        </w:rPr>
+        <w:t>Editar placa: buscará una placa por el id y mostrará los detalles en un formulario con los campos habilitados, si el usuario pulsa en “Editar” se hará una consulta a la base de datos para actualizar ese registro.</w:t>
+      </w:r>
+    </w:p>
+    <w:p>
+      <w:pPr>
+        <w:ind w:firstLine="708"/>
+        <w:rPr>
+          <w:rFonts w:ascii="Arial" w:eastAsia="Times New Roman" w:hAnsi="Arial" w:cs="Arial"/>
+          <w:bCs/>
+          <w:lang w:eastAsia="es-ES"/>
+        </w:rPr>
+      </w:pPr>
+      <w:proofErr w:type="spellStart"/>
+      <w:r>
+        <w:rPr>
+          <w:rFonts w:ascii="Arial" w:eastAsia="Times New Roman" w:hAnsi="Arial" w:cs="Arial"/>
+          <w:bCs/>
+          <w:lang w:eastAsia="es-ES"/>
+        </w:rPr>
+        <w:t>Login</w:t>
+      </w:r>
+      <w:proofErr w:type="spellEnd"/>
+      <w:r>
+        <w:rPr>
+          <w:rFonts w:ascii="Arial" w:eastAsia="Times New Roman" w:hAnsi="Arial" w:cs="Arial"/>
+          <w:bCs/>
+          <w:lang w:eastAsia="es-ES"/>
+        </w:rPr>
+        <w:t>: hace una consulta a la base de datos para comprobar que el usuario existe y que además es administrador.</w:t>
+      </w:r>
+    </w:p>
+    <w:p>
+      <w:pPr>
+        <w:ind w:firstLine="708"/>
+        <w:rPr>
+          <w:rFonts w:ascii="Arial" w:eastAsia="Times New Roman" w:hAnsi="Arial" w:cs="Arial"/>
+          <w:bCs/>
+          <w:lang w:eastAsia="es-ES"/>
+        </w:rPr>
+      </w:pPr>
+      <w:r>
+        <w:rPr>
+          <w:rFonts w:ascii="Arial" w:eastAsia="Times New Roman" w:hAnsi="Arial" w:cs="Arial"/>
+          <w:bCs/>
+          <w:lang w:eastAsia="es-ES"/>
+        </w:rPr>
+        <w:t>Los administradores no podrán eliminar ningún registro, solamente podrán validar si se ha solucionado o no.</w:t>
+      </w:r>
+    </w:p>
+    <w:p>
+      <w:pPr>
+        <w:ind w:firstLine="708"/>
+        <w:rPr>
+          <w:rFonts w:ascii="Arial" w:eastAsia="Times New Roman" w:hAnsi="Arial" w:cs="Arial"/>
+          <w:bCs/>
+          <w:lang w:eastAsia="es-ES"/>
+        </w:rPr>
+      </w:pPr>
+    </w:p>
+    <w:p>
+      <w:pPr>
+        <w:ind w:firstLine="708"/>
+        <w:rPr>
+          <w:rFonts w:ascii="Arial" w:eastAsia="Times New Roman" w:hAnsi="Arial" w:cs="Arial"/>
+          <w:bCs/>
+          <w:lang w:eastAsia="es-ES"/>
+        </w:rPr>
+      </w:pPr>
+    </w:p>
+    <w:p>
+      <w:pPr>
+        <w:ind w:firstLine="708"/>
+        <w:rPr>
+          <w:rFonts w:ascii="Arial" w:eastAsia="Times New Roman" w:hAnsi="Arial" w:cs="Arial"/>
+          <w:bCs/>
+          <w:lang w:eastAsia="es-ES"/>
+        </w:rPr>
+      </w:pPr>
+    </w:p>
+    <w:p>
+      <w:pPr>
+        <w:ind w:firstLine="708"/>
+        <w:rPr>
+          <w:rFonts w:ascii="Arial" w:eastAsia="Times New Roman" w:hAnsi="Arial" w:cs="Arial"/>
+          <w:bCs/>
+          <w:lang w:eastAsia="es-ES"/>
+        </w:rPr>
+      </w:pPr>
+    </w:p>
+    <w:p>
+      <w:pPr>
+        <w:ind w:firstLine="708"/>
+        <w:rPr>
+          <w:rFonts w:ascii="Arial" w:eastAsia="Times New Roman" w:hAnsi="Arial" w:cs="Arial"/>
+          <w:bCs/>
+          <w:lang w:eastAsia="es-ES"/>
+        </w:rPr>
+      </w:pPr>
+    </w:p>
+    <w:p>
+      <w:pPr>
+        <w:ind w:firstLine="708"/>
+        <w:rPr>
+          <w:rFonts w:ascii="Arial" w:eastAsia="Times New Roman" w:hAnsi="Arial" w:cs="Arial"/>
+          <w:bCs/>
+          <w:lang w:eastAsia="es-ES"/>
+        </w:rPr>
+      </w:pPr>
+    </w:p>
+    <w:p>
+      <w:pPr>
+        <w:ind w:firstLine="708"/>
+        <w:rPr>
+          <w:rFonts w:ascii="Arial" w:eastAsia="Times New Roman" w:hAnsi="Arial" w:cs="Arial"/>
+          <w:bCs/>
           <w:lang w:eastAsia="es-ES"/>
         </w:rPr>
       </w:pPr>
@@ -7333,7 +8733,7 @@
           <w:lang w:eastAsia="es-ES"/>
         </w:rPr>
       </w:pPr>
-      <w:bookmarkStart w:id="14" w:name="_Toc89013289"/>
+      <w:bookmarkStart w:id="15" w:name="_Toc89196917"/>
       <w:r>
         <w:rPr>
           <w:rFonts w:ascii="Arial" w:hAnsi="Arial" w:cs="Arial"/>
@@ -7341,22 +8741,10 @@
           <w:sz w:val="28"/>
           <w:szCs w:val="28"/>
         </w:rPr>
+        <w:lastRenderedPageBreak/>
         <w:t>Modelo Entidad Relación</w:t>
       </w:r>
-      <w:bookmarkEnd w:id="14"/>
-    </w:p>
-    <w:p>
-      <w:pPr>
-        <w:spacing w:before="653" w:after="0" w:line="240" w:lineRule="auto"/>
-        <w:outlineLvl w:val="1"/>
-        <w:rPr>
-          <w:rFonts w:ascii="Arial" w:eastAsia="Times New Roman" w:hAnsi="Arial" w:cs="Arial"/>
-          <w:b/>
-          <w:sz w:val="28"/>
-          <w:szCs w:val="28"/>
-          <w:lang w:eastAsia="es-ES"/>
-        </w:rPr>
-      </w:pPr>
+      <w:bookmarkEnd w:id="15"/>
     </w:p>
     <w:p>
       <w:pPr>
@@ -7372,6 +8760,22 @@
           <w:lang w:eastAsia="es-ES"/>
         </w:rPr>
       </w:pPr>
+    </w:p>
+    <w:p>
+      <w:pPr>
+        <w:pStyle w:val="Prrafodelista"/>
+        <w:spacing w:before="653" w:after="0" w:line="240" w:lineRule="auto"/>
+        <w:ind w:left="1080"/>
+        <w:outlineLvl w:val="1"/>
+        <w:rPr>
+          <w:rFonts w:ascii="Arial" w:eastAsia="Times New Roman" w:hAnsi="Arial" w:cs="Arial"/>
+          <w:b/>
+          <w:sz w:val="28"/>
+          <w:szCs w:val="28"/>
+          <w:lang w:eastAsia="es-ES"/>
+        </w:rPr>
+      </w:pPr>
+      <w:bookmarkStart w:id="16" w:name="_Toc89196918"/>
       <w:r>
         <w:rPr>
           <w:rFonts w:ascii="Arial" w:hAnsi="Arial" w:cs="Arial"/>
@@ -7381,9 +8785,17 @@
           <w:szCs w:val="28"/>
         </w:rPr>
         <w:drawing>
-          <wp:inline distT="0" distB="0" distL="0" distR="0" wp14:anchorId="50322464" wp14:editId="0B493F92">
+          <wp:anchor distT="0" distB="0" distL="114300" distR="114300" simplePos="0" relativeHeight="251670528" behindDoc="0" locked="0" layoutInCell="1" allowOverlap="1" wp14:anchorId="50322464" wp14:editId="5B6B41B3">
+            <wp:simplePos x="0" y="0"/>
+            <wp:positionH relativeFrom="column">
+              <wp:posOffset>681990</wp:posOffset>
+            </wp:positionH>
+            <wp:positionV relativeFrom="paragraph">
+              <wp:posOffset>0</wp:posOffset>
+            </wp:positionV>
             <wp:extent cx="5486400" cy="3581400"/>
             <wp:effectExtent l="0" t="0" r="0" b="0"/>
+            <wp:wrapSquare wrapText="bothSides"/>
             <wp:docPr id="3" name="Imagen 3"/>
             <wp:cNvGraphicFramePr>
               <a:graphicFrameLocks xmlns:a="http://schemas.openxmlformats.org/drawingml/2006/main" noChangeAspect="1"/>
@@ -7426,24 +8838,16 @@
                 </pic:pic>
               </a:graphicData>
             </a:graphic>
-          </wp:inline>
+            <wp14:sizeRelH relativeFrom="page">
+              <wp14:pctWidth>0</wp14:pctWidth>
+            </wp14:sizeRelH>
+            <wp14:sizeRelV relativeFrom="page">
+              <wp14:pctHeight>0</wp14:pctHeight>
+            </wp14:sizeRelV>
+          </wp:anchor>
         </w:drawing>
       </w:r>
-    </w:p>
-    <w:p>
-      <w:pPr>
-        <w:pStyle w:val="Prrafodelista"/>
-        <w:spacing w:before="653" w:after="0" w:line="240" w:lineRule="auto"/>
-        <w:ind w:left="1080"/>
-        <w:outlineLvl w:val="1"/>
-        <w:rPr>
-          <w:rFonts w:ascii="Arial" w:eastAsia="Times New Roman" w:hAnsi="Arial" w:cs="Arial"/>
-          <w:b/>
-          <w:sz w:val="28"/>
-          <w:szCs w:val="28"/>
-          <w:lang w:eastAsia="es-ES"/>
-        </w:rPr>
-      </w:pPr>
+      <w:bookmarkEnd w:id="16"/>
     </w:p>
     <w:p>
       <w:pPr>
@@ -7477,7 +8881,7 @@
           <w:lang w:eastAsia="es-ES"/>
         </w:rPr>
       </w:pPr>
-      <w:bookmarkStart w:id="15" w:name="_Toc89013290"/>
+      <w:bookmarkStart w:id="17" w:name="_Toc89196919"/>
       <w:r>
         <w:rPr>
           <w:rFonts w:ascii="Arial" w:hAnsi="Arial" w:cs="Arial"/>
@@ -7485,13 +8889,305 @@
           <w:sz w:val="28"/>
           <w:szCs w:val="28"/>
         </w:rPr>
-        <w:t>Diagrama de casos de uso</w:t>
-      </w:r>
-      <w:bookmarkEnd w:id="15"/>
-    </w:p>
-    <w:p>
-      <w:pPr>
+        <w:t>Diagrama de casos de us</w:t>
+      </w:r>
+      <w:r>
+        <w:rPr>
+          <w:rFonts w:ascii="Arial" w:hAnsi="Arial" w:cs="Arial"/>
+          <w:b/>
+          <w:sz w:val="28"/>
+          <w:szCs w:val="28"/>
+        </w:rPr>
+        <w:t>o</w:t>
+      </w:r>
+      <w:bookmarkEnd w:id="17"/>
+    </w:p>
+    <w:p>
+      <w:pPr>
+        <w:pStyle w:val="Prrafodelista"/>
         <w:spacing w:before="653" w:after="0" w:line="240" w:lineRule="auto"/>
+        <w:ind w:left="1080"/>
+        <w:outlineLvl w:val="1"/>
+        <w:rPr>
+          <w:rFonts w:ascii="Arial" w:eastAsia="Times New Roman" w:hAnsi="Arial" w:cs="Arial"/>
+          <w:b/>
+          <w:sz w:val="28"/>
+          <w:szCs w:val="28"/>
+          <w:lang w:eastAsia="es-ES"/>
+        </w:rPr>
+      </w:pPr>
+    </w:p>
+    <w:p>
+      <w:pPr>
+        <w:pStyle w:val="Prrafodelista"/>
+        <w:spacing w:before="653" w:after="0" w:line="240" w:lineRule="auto"/>
+        <w:ind w:left="1080"/>
+        <w:outlineLvl w:val="1"/>
+        <w:rPr>
+          <w:rFonts w:ascii="Arial" w:eastAsia="Times New Roman" w:hAnsi="Arial" w:cs="Arial"/>
+          <w:b/>
+          <w:sz w:val="28"/>
+          <w:szCs w:val="28"/>
+          <w:lang w:eastAsia="es-ES"/>
+        </w:rPr>
+      </w:pPr>
+      <w:bookmarkStart w:id="18" w:name="_Toc89196920"/>
+      <w:r>
+        <w:rPr>
+          <w:rFonts w:ascii="Arial" w:hAnsi="Arial" w:cs="Arial"/>
+          <w:b/>
+          <w:sz w:val="28"/>
+          <w:szCs w:val="28"/>
+        </w:rPr>
+        <w:t>App:</w:t>
+      </w:r>
+      <w:bookmarkEnd w:id="18"/>
+    </w:p>
+    <w:p>
+      <w:pPr>
+        <w:pStyle w:val="Prrafodelista"/>
+        <w:spacing w:before="653" w:after="0" w:line="240" w:lineRule="auto"/>
+        <w:ind w:left="1080"/>
+        <w:rPr>
+          <w:rFonts w:ascii="Arial" w:hAnsi="Arial" w:cs="Arial"/>
+          <w:b/>
+          <w:sz w:val="28"/>
+          <w:szCs w:val="28"/>
+        </w:rPr>
+      </w:pPr>
+    </w:p>
+    <w:p>
+      <w:pPr>
+        <w:pStyle w:val="Prrafodelista"/>
+        <w:spacing w:before="653" w:after="0" w:line="240" w:lineRule="auto"/>
+        <w:ind w:left="1080"/>
+        <w:rPr>
+          <w:rFonts w:ascii="Arial" w:hAnsi="Arial" w:cs="Arial"/>
+          <w:b/>
+          <w:sz w:val="28"/>
+          <w:szCs w:val="28"/>
+        </w:rPr>
+      </w:pPr>
+      <w:r>
+        <w:rPr>
+          <w:rFonts w:ascii="Arial" w:hAnsi="Arial" w:cs="Arial"/>
+          <w:b/>
+          <w:noProof/>
+          <w:sz w:val="28"/>
+          <w:szCs w:val="28"/>
+        </w:rPr>
+        <w:drawing>
+          <wp:inline distT="0" distB="0" distL="0" distR="0" wp14:anchorId="064C1091" wp14:editId="7A919CD4">
+            <wp:extent cx="5486400" cy="3133725"/>
+            <wp:effectExtent l="0" t="0" r="0" b="9525"/>
+            <wp:docPr id="13" name="Imagen 13"/>
+            <wp:cNvGraphicFramePr>
+              <a:graphicFrameLocks xmlns:a="http://schemas.openxmlformats.org/drawingml/2006/main" noChangeAspect="1"/>
+            </wp:cNvGraphicFramePr>
+            <a:graphic xmlns:a="http://schemas.openxmlformats.org/drawingml/2006/main">
+              <a:graphicData uri="http://schemas.openxmlformats.org/drawingml/2006/picture">
+                <pic:pic xmlns:pic="http://schemas.openxmlformats.org/drawingml/2006/picture">
+                  <pic:nvPicPr>
+                    <pic:cNvPr id="0" name="Picture 1"/>
+                    <pic:cNvPicPr>
+                      <a:picLocks noChangeAspect="1" noChangeArrowheads="1"/>
+                    </pic:cNvPicPr>
+                  </pic:nvPicPr>
+                  <pic:blipFill>
+                    <a:blip r:embed="rId22" cstate="print">
+                      <a:extLst>
+                        <a:ext uri="{28A0092B-C50C-407E-A947-70E740481C1C}">
+                          <a14:useLocalDpi xmlns:a14="http://schemas.microsoft.com/office/drawing/2010/main" val="0"/>
+                        </a:ext>
+                      </a:extLst>
+                    </a:blip>
+                    <a:srcRect/>
+                    <a:stretch>
+                      <a:fillRect/>
+                    </a:stretch>
+                  </pic:blipFill>
+                  <pic:spPr bwMode="auto">
+                    <a:xfrm>
+                      <a:off x="0" y="0"/>
+                      <a:ext cx="5486400" cy="3133725"/>
+                    </a:xfrm>
+                    <a:prstGeom prst="rect">
+                      <a:avLst/>
+                    </a:prstGeom>
+                    <a:noFill/>
+                    <a:ln>
+                      <a:noFill/>
+                    </a:ln>
+                  </pic:spPr>
+                </pic:pic>
+              </a:graphicData>
+            </a:graphic>
+          </wp:inline>
+        </w:drawing>
+      </w:r>
+    </w:p>
+    <w:p>
+      <w:pPr>
+        <w:pStyle w:val="Prrafodelista"/>
+        <w:spacing w:before="653" w:after="0" w:line="240" w:lineRule="auto"/>
+        <w:ind w:left="1080"/>
+        <w:rPr>
+          <w:rFonts w:ascii="Arial" w:hAnsi="Arial" w:cs="Arial"/>
+          <w:b/>
+          <w:sz w:val="28"/>
+          <w:szCs w:val="28"/>
+        </w:rPr>
+      </w:pPr>
+    </w:p>
+    <w:p>
+      <w:pPr>
+        <w:pStyle w:val="Prrafodelista"/>
+        <w:spacing w:before="653" w:after="0" w:line="240" w:lineRule="auto"/>
+        <w:ind w:left="1080"/>
+        <w:rPr>
+          <w:rFonts w:ascii="Arial" w:hAnsi="Arial" w:cs="Arial"/>
+          <w:b/>
+          <w:sz w:val="28"/>
+          <w:szCs w:val="28"/>
+        </w:rPr>
+      </w:pPr>
+    </w:p>
+    <w:p>
+      <w:pPr>
+        <w:pStyle w:val="Prrafodelista"/>
+        <w:spacing w:before="653" w:after="0" w:line="240" w:lineRule="auto"/>
+        <w:ind w:left="1080"/>
+        <w:rPr>
+          <w:rFonts w:ascii="Arial" w:hAnsi="Arial" w:cs="Arial"/>
+          <w:b/>
+          <w:sz w:val="28"/>
+          <w:szCs w:val="28"/>
+        </w:rPr>
+      </w:pPr>
+    </w:p>
+    <w:p>
+      <w:pPr>
+        <w:pStyle w:val="Prrafodelista"/>
+        <w:spacing w:before="653" w:after="0" w:line="240" w:lineRule="auto"/>
+        <w:ind w:left="1080"/>
+        <w:rPr>
+          <w:rFonts w:ascii="Arial" w:hAnsi="Arial" w:cs="Arial"/>
+          <w:b/>
+          <w:sz w:val="28"/>
+          <w:szCs w:val="28"/>
+        </w:rPr>
+      </w:pPr>
+    </w:p>
+    <w:p>
+      <w:pPr>
+        <w:pStyle w:val="Prrafodelista"/>
+        <w:spacing w:before="653" w:after="0" w:line="240" w:lineRule="auto"/>
+        <w:ind w:left="1080"/>
+        <w:rPr>
+          <w:rFonts w:ascii="Arial" w:hAnsi="Arial" w:cs="Arial"/>
+          <w:b/>
+          <w:sz w:val="28"/>
+          <w:szCs w:val="28"/>
+        </w:rPr>
+      </w:pPr>
+    </w:p>
+    <w:p>
+      <w:pPr>
+        <w:pStyle w:val="Prrafodelista"/>
+        <w:spacing w:before="653" w:after="0" w:line="240" w:lineRule="auto"/>
+        <w:ind w:left="1080"/>
+        <w:rPr>
+          <w:rFonts w:ascii="Arial" w:hAnsi="Arial" w:cs="Arial"/>
+          <w:b/>
+          <w:sz w:val="28"/>
+          <w:szCs w:val="28"/>
+        </w:rPr>
+      </w:pPr>
+      <w:r>
+        <w:rPr>
+          <w:rFonts w:ascii="Arial" w:hAnsi="Arial" w:cs="Arial"/>
+          <w:b/>
+          <w:sz w:val="28"/>
+          <w:szCs w:val="28"/>
+        </w:rPr>
+        <w:t>Web:</w:t>
+      </w:r>
+    </w:p>
+    <w:p>
+      <w:pPr>
+        <w:pStyle w:val="Prrafodelista"/>
+        <w:spacing w:before="653" w:after="0" w:line="240" w:lineRule="auto"/>
+        <w:ind w:left="1080"/>
+        <w:rPr>
+          <w:rFonts w:ascii="Arial" w:hAnsi="Arial" w:cs="Arial"/>
+          <w:b/>
+          <w:sz w:val="28"/>
+          <w:szCs w:val="28"/>
+        </w:rPr>
+      </w:pPr>
+      <w:r>
+        <w:rPr>
+          <w:rFonts w:ascii="Arial" w:hAnsi="Arial" w:cs="Arial"/>
+          <w:b/>
+          <w:noProof/>
+          <w:sz w:val="28"/>
+          <w:szCs w:val="28"/>
+        </w:rPr>
+        <w:drawing>
+          <wp:inline distT="0" distB="0" distL="0" distR="0" wp14:anchorId="5A4C015C" wp14:editId="3F4EAB9E">
+            <wp:extent cx="5057775" cy="6172200"/>
+            <wp:effectExtent l="0" t="0" r="9525" b="0"/>
+            <wp:docPr id="14" name="Imagen 14"/>
+            <wp:cNvGraphicFramePr>
+              <a:graphicFrameLocks xmlns:a="http://schemas.openxmlformats.org/drawingml/2006/main" noChangeAspect="1"/>
+            </wp:cNvGraphicFramePr>
+            <a:graphic xmlns:a="http://schemas.openxmlformats.org/drawingml/2006/main">
+              <a:graphicData uri="http://schemas.openxmlformats.org/drawingml/2006/picture">
+                <pic:pic xmlns:pic="http://schemas.openxmlformats.org/drawingml/2006/picture">
+                  <pic:nvPicPr>
+                    <pic:cNvPr id="0" name="Picture 2"/>
+                    <pic:cNvPicPr>
+                      <a:picLocks noChangeAspect="1" noChangeArrowheads="1"/>
+                    </pic:cNvPicPr>
+                  </pic:nvPicPr>
+                  <pic:blipFill>
+                    <a:blip r:embed="rId23">
+                      <a:extLst>
+                        <a:ext uri="{28A0092B-C50C-407E-A947-70E740481C1C}">
+                          <a14:useLocalDpi xmlns:a14="http://schemas.microsoft.com/office/drawing/2010/main" val="0"/>
+                        </a:ext>
+                      </a:extLst>
+                    </a:blip>
+                    <a:srcRect/>
+                    <a:stretch>
+                      <a:fillRect/>
+                    </a:stretch>
+                  </pic:blipFill>
+                  <pic:spPr bwMode="auto">
+                    <a:xfrm>
+                      <a:off x="0" y="0"/>
+                      <a:ext cx="5057775" cy="6172200"/>
+                    </a:xfrm>
+                    <a:prstGeom prst="rect">
+                      <a:avLst/>
+                    </a:prstGeom>
+                    <a:noFill/>
+                    <a:ln>
+                      <a:noFill/>
+                    </a:ln>
+                  </pic:spPr>
+                </pic:pic>
+              </a:graphicData>
+            </a:graphic>
+          </wp:inline>
+        </w:drawing>
+      </w:r>
+    </w:p>
+    <w:p>
+      <w:pPr>
+        <w:pStyle w:val="Prrafodelista"/>
+        <w:spacing w:before="653" w:after="0" w:line="240" w:lineRule="auto"/>
+        <w:ind w:left="1080"/>
         <w:outlineLvl w:val="1"/>
         <w:rPr>
           <w:rFonts w:ascii="Arial" w:eastAsia="Times New Roman" w:hAnsi="Arial" w:cs="Arial"/>
@@ -7519,7 +9215,7 @@
           <w:lang w:eastAsia="es-ES"/>
         </w:rPr>
       </w:pPr>
-      <w:bookmarkStart w:id="16" w:name="_Toc89013291"/>
+      <w:bookmarkStart w:id="19" w:name="_Toc89196921"/>
       <w:r>
         <w:rPr>
           <w:rFonts w:ascii="Arial" w:hAnsi="Arial" w:cs="Arial"/>
@@ -7529,23 +9225,70 @@
         </w:rPr>
         <w:t>Codificación del proyecto</w:t>
       </w:r>
-      <w:bookmarkEnd w:id="16"/>
+      <w:bookmarkEnd w:id="19"/>
     </w:p>
     <w:p>
       <w:pPr>
         <w:pStyle w:val="Prrafodelista"/>
-        <w:rPr>
-          <w:rFonts w:ascii="Arial" w:eastAsia="Times New Roman" w:hAnsi="Arial" w:cs="Arial"/>
+        <w:spacing w:before="653" w:after="0" w:line="240" w:lineRule="auto"/>
+        <w:ind w:left="1080"/>
+        <w:outlineLvl w:val="1"/>
+        <w:rPr>
+          <w:rFonts w:ascii="Arial" w:hAnsi="Arial" w:cs="Arial"/>
           <w:b/>
           <w:sz w:val="28"/>
           <w:szCs w:val="28"/>
-          <w:lang w:eastAsia="es-ES"/>
-        </w:rPr>
-      </w:pPr>
-    </w:p>
-    <w:p>
-      <w:pPr>
+        </w:rPr>
+      </w:pPr>
+    </w:p>
+    <w:p>
+      <w:pPr>
+        <w:pStyle w:val="Prrafodelista"/>
         <w:spacing w:before="653" w:after="0" w:line="240" w:lineRule="auto"/>
+        <w:ind w:left="1080"/>
+        <w:outlineLvl w:val="1"/>
+        <w:rPr>
+          <w:rFonts w:ascii="Arial" w:hAnsi="Arial" w:cs="Arial"/>
+          <w:b/>
+          <w:sz w:val="28"/>
+          <w:szCs w:val="28"/>
+        </w:rPr>
+      </w:pPr>
+    </w:p>
+    <w:p>
+      <w:pPr>
+        <w:pStyle w:val="Prrafodelista"/>
+        <w:spacing w:before="653" w:after="0" w:line="240" w:lineRule="auto"/>
+        <w:ind w:left="1080"/>
+        <w:rPr>
+          <w:rFonts w:ascii="Arial" w:eastAsia="Times New Roman" w:hAnsi="Arial" w:cs="Arial"/>
+          <w:b/>
+          <w:sz w:val="28"/>
+          <w:szCs w:val="28"/>
+          <w:lang w:eastAsia="es-ES"/>
+        </w:rPr>
+      </w:pPr>
+      <w:hyperlink r:id="rId24" w:history="1">
+        <w:bookmarkStart w:id="20" w:name="_Toc89196922"/>
+        <w:r>
+          <w:rPr>
+            <w:rStyle w:val="Hipervnculo"/>
+            <w:rFonts w:ascii="Arial" w:eastAsia="Times New Roman" w:hAnsi="Arial" w:cs="Arial"/>
+            <w:b/>
+            <w:sz w:val="28"/>
+            <w:szCs w:val="28"/>
+            <w:lang w:eastAsia="es-ES"/>
+          </w:rPr>
+          <w:t>https://github.com/Laetian/ProyectoDAM</w:t>
+        </w:r>
+        <w:bookmarkEnd w:id="20"/>
+      </w:hyperlink>
+    </w:p>
+    <w:p>
+      <w:pPr>
+        <w:pStyle w:val="Prrafodelista"/>
+        <w:spacing w:before="653" w:after="0" w:line="240" w:lineRule="auto"/>
+        <w:ind w:left="1080"/>
         <w:outlineLvl w:val="1"/>
         <w:rPr>
           <w:rFonts w:ascii="Arial" w:eastAsia="Times New Roman" w:hAnsi="Arial" w:cs="Arial"/>
@@ -7587,7 +9330,7 @@
           <w:lang w:eastAsia="es-ES"/>
         </w:rPr>
       </w:pPr>
-      <w:bookmarkStart w:id="17" w:name="_Toc89013292"/>
+      <w:bookmarkStart w:id="21" w:name="_Toc89196923"/>
       <w:r>
         <w:rPr>
           <w:rFonts w:ascii="Arial" w:eastAsia="Times New Roman" w:hAnsi="Arial" w:cs="Arial"/>
@@ -7598,9 +9341,10 @@
           <w:szCs w:val="36"/>
           <w:lang w:eastAsia="es-ES"/>
         </w:rPr>
+        <w:lastRenderedPageBreak/>
         <w:t>Metodología</w:t>
       </w:r>
-      <w:bookmarkEnd w:id="17"/>
+      <w:bookmarkEnd w:id="21"/>
     </w:p>
     <w:p>
       <w:pPr>
@@ -8854,7 +10598,6 @@
                 <w:shd w:val="clear" w:color="auto" w:fill="B5C0DF"/>
                 <w:lang w:eastAsia="es-ES"/>
               </w:rPr>
-              <w:lastRenderedPageBreak/>
               <w:t xml:space="preserve">6.Aprendizaje nuevas técnicas. (Python, </w:t>
             </w:r>
             <w:proofErr w:type="gramStart"/>
@@ -9088,7 +10831,7 @@
     <w:p>
       <w:pPr>
         <w:spacing w:before="185" w:after="0" w:line="240" w:lineRule="auto"/>
-        <w:ind w:left="374" w:right="316"/>
+        <w:ind w:left="374" w:right="316" w:firstLine="334"/>
         <w:jc w:val="both"/>
         <w:rPr>
           <w:rFonts w:ascii="Arial" w:eastAsia="Times New Roman" w:hAnsi="Arial" w:cs="Arial"/>
@@ -9231,7 +10974,7 @@
     <w:p>
       <w:pPr>
         <w:spacing w:before="170" w:after="0" w:line="240" w:lineRule="auto"/>
-        <w:ind w:left="374" w:right="53"/>
+        <w:ind w:left="374" w:right="53" w:firstLine="334"/>
         <w:jc w:val="both"/>
         <w:rPr>
           <w:rFonts w:ascii="Arial" w:eastAsia="Times New Roman" w:hAnsi="Arial" w:cs="Arial"/>
@@ -9262,7 +11005,7 @@
     <w:p>
       <w:pPr>
         <w:spacing w:after="0" w:line="240" w:lineRule="auto"/>
-        <w:ind w:left="374"/>
+        <w:ind w:left="374" w:firstLine="334"/>
         <w:jc w:val="both"/>
         <w:rPr>
           <w:rFonts w:ascii="Arial" w:eastAsia="Times New Roman" w:hAnsi="Arial" w:cs="Arial"/>
@@ -9277,6 +11020,7 @@
           <w:color w:val="000000"/>
           <w:lang w:eastAsia="es-ES"/>
         </w:rPr>
+        <w:lastRenderedPageBreak/>
         <w:t xml:space="preserve">Esta búsqueda nos permite contrastar los puntos débiles de la búsqueda inicial con los puntos fuertes de ésta para poder tener diversos ejemplos de inspiración a la vez que se eliminan los errores y se perfeccionan o potencian dichos puntos fuertes. </w:t>
       </w:r>
     </w:p>
@@ -9299,7 +11043,7 @@
           <w:lang w:eastAsia="es-ES"/>
         </w:rPr>
       </w:pPr>
-      <w:bookmarkStart w:id="18" w:name="_Toc89013293"/>
+      <w:bookmarkStart w:id="22" w:name="_Toc89196924"/>
       <w:r>
         <w:rPr>
           <w:rFonts w:ascii="Arial" w:eastAsia="Times New Roman" w:hAnsi="Arial" w:cs="Arial"/>
@@ -9312,12 +11056,28 @@
         </w:rPr>
         <w:t>Herramientas utilizadas</w:t>
       </w:r>
-      <w:bookmarkEnd w:id="18"/>
+      <w:bookmarkEnd w:id="22"/>
+    </w:p>
+    <w:p>
+      <w:pPr>
+        <w:pStyle w:val="Prrafodelista"/>
+        <w:spacing w:before="653" w:after="0" w:line="240" w:lineRule="auto"/>
+        <w:outlineLvl w:val="0"/>
+        <w:rPr>
+          <w:rFonts w:ascii="Arial" w:eastAsia="Times New Roman" w:hAnsi="Arial" w:cs="Arial"/>
+          <w:b/>
+          <w:bCs/>
+          <w:color w:val="000000"/>
+          <w:sz w:val="36"/>
+          <w:szCs w:val="36"/>
+          <w:lang w:eastAsia="es-ES"/>
+        </w:rPr>
+      </w:pPr>
     </w:p>
     <w:p>
       <w:pPr>
         <w:spacing w:after="0" w:line="240" w:lineRule="auto"/>
-        <w:ind w:left="708"/>
+        <w:ind w:left="708" w:firstLine="708"/>
         <w:rPr>
           <w:rFonts w:ascii="Times New Roman" w:eastAsia="Times New Roman" w:hAnsi="Times New Roman" w:cs="Times New Roman"/>
           <w:sz w:val="24"/>
@@ -9380,7 +11140,7 @@
           <w:lang w:eastAsia="es-ES"/>
         </w:rPr>
       </w:pPr>
-      <w:bookmarkStart w:id="19" w:name="_Toc89013294"/>
+      <w:bookmarkStart w:id="23" w:name="_Toc89196925"/>
       <w:r>
         <w:rPr>
           <w:rFonts w:ascii="Arial" w:eastAsia="Times New Roman" w:hAnsi="Arial" w:cs="Arial"/>
@@ -9393,7 +11153,7 @@
         </w:rPr>
         <w:t>Android Studio</w:t>
       </w:r>
-      <w:bookmarkEnd w:id="19"/>
+      <w:bookmarkEnd w:id="23"/>
     </w:p>
     <w:p>
       <w:pPr>
@@ -9433,7 +11193,7 @@
           <w:lang w:eastAsia="es-ES"/>
         </w:rPr>
       </w:pPr>
-      <w:bookmarkStart w:id="20" w:name="_Toc89013295"/>
+      <w:bookmarkStart w:id="24" w:name="_Toc89196926"/>
       <w:r>
         <w:rPr>
           <w:rFonts w:ascii="Arial" w:eastAsia="Times New Roman" w:hAnsi="Arial" w:cs="Arial"/>
@@ -9459,7 +11219,7 @@
         </w:rPr>
         <w:t>Code</w:t>
       </w:r>
-      <w:bookmarkEnd w:id="20"/>
+      <w:bookmarkEnd w:id="24"/>
       <w:proofErr w:type="spellEnd"/>
     </w:p>
     <w:p>
@@ -9526,7 +11286,7 @@
           <w:lang w:eastAsia="es-ES"/>
         </w:rPr>
       </w:pPr>
-      <w:bookmarkStart w:id="21" w:name="_Toc89013296"/>
+      <w:bookmarkStart w:id="25" w:name="_Toc89196927"/>
       <w:r>
         <w:rPr>
           <w:rFonts w:ascii="Arial" w:eastAsia="Times New Roman" w:hAnsi="Arial" w:cs="Arial"/>
@@ -9539,7 +11299,7 @@
         </w:rPr>
         <w:t>Java</w:t>
       </w:r>
-      <w:bookmarkEnd w:id="21"/>
+      <w:bookmarkEnd w:id="25"/>
     </w:p>
     <w:p>
       <w:pPr>
@@ -9587,7 +11347,7 @@
           <w:lang w:eastAsia="es-ES"/>
         </w:rPr>
       </w:pPr>
-      <w:bookmarkStart w:id="22" w:name="_Toc89013297"/>
+      <w:bookmarkStart w:id="26" w:name="_Toc89196928"/>
       <w:r>
         <w:rPr>
           <w:rFonts w:ascii="Arial" w:eastAsia="Times New Roman" w:hAnsi="Arial" w:cs="Arial"/>
@@ -9600,7 +11360,7 @@
         </w:rPr>
         <w:t>Python</w:t>
       </w:r>
-      <w:bookmarkEnd w:id="22"/>
+      <w:bookmarkEnd w:id="26"/>
     </w:p>
     <w:p>
       <w:pPr>
@@ -9648,7 +11408,7 @@
           <w:lang w:eastAsia="es-ES"/>
         </w:rPr>
       </w:pPr>
-      <w:bookmarkStart w:id="23" w:name="_Toc89013298"/>
+      <w:bookmarkStart w:id="27" w:name="_Toc89196929"/>
       <w:r>
         <w:rPr>
           <w:rFonts w:ascii="Arial" w:eastAsia="Times New Roman" w:hAnsi="Arial" w:cs="Arial"/>
@@ -9661,7 +11421,7 @@
         </w:rPr>
         <w:t>Django</w:t>
       </w:r>
-      <w:bookmarkEnd w:id="23"/>
+      <w:bookmarkEnd w:id="27"/>
     </w:p>
     <w:p>
       <w:pPr>
@@ -9727,6 +11487,7 @@
           <w:lang w:eastAsia="es-ES"/>
         </w:rPr>
       </w:pPr>
+      <w:bookmarkStart w:id="28" w:name="_Toc89196930"/>
       <w:proofErr w:type="spellStart"/>
       <w:r>
         <w:rPr>
@@ -9740,6 +11501,7 @@
         </w:rPr>
         <w:t>PHPMyAdmin</w:t>
       </w:r>
+      <w:bookmarkEnd w:id="28"/>
       <w:proofErr w:type="spellEnd"/>
     </w:p>
     <w:p>
@@ -9812,7 +11574,7 @@
           <w:lang w:eastAsia="es-ES"/>
         </w:rPr>
       </w:pPr>
-      <w:bookmarkStart w:id="24" w:name="_Toc89013299"/>
+      <w:bookmarkStart w:id="29" w:name="_Toc89196931"/>
       <w:r>
         <w:rPr>
           <w:rFonts w:ascii="Arial" w:eastAsia="Times New Roman" w:hAnsi="Arial" w:cs="Arial"/>
@@ -9823,10 +11585,9 @@
           <w:szCs w:val="36"/>
           <w:lang w:eastAsia="es-ES"/>
         </w:rPr>
-        <w:lastRenderedPageBreak/>
         <w:t>Conclusiones</w:t>
       </w:r>
-      <w:bookmarkEnd w:id="24"/>
+      <w:bookmarkEnd w:id="29"/>
     </w:p>
     <w:p>
       <w:pPr>
@@ -9863,7 +11624,7 @@
           <w:lang w:eastAsia="es-ES"/>
         </w:rPr>
       </w:pPr>
-      <w:bookmarkStart w:id="25" w:name="_Toc89013300"/>
+      <w:bookmarkStart w:id="30" w:name="_Toc89196932"/>
       <w:r>
         <w:rPr>
           <w:rFonts w:ascii="Arial" w:eastAsia="Times New Roman" w:hAnsi="Arial" w:cs="Arial"/>
@@ -9876,13 +11637,11 @@
         </w:rPr>
         <w:t>Trabajo realizado</w:t>
       </w:r>
-      <w:bookmarkEnd w:id="25"/>
-    </w:p>
-    <w:p>
-      <w:pPr>
-        <w:spacing w:before="653" w:after="0" w:line="240" w:lineRule="auto"/>
-        <w:ind w:left="708" w:firstLine="372"/>
-        <w:outlineLvl w:val="0"/>
+      <w:bookmarkEnd w:id="30"/>
+    </w:p>
+    <w:p>
+      <w:pPr>
+        <w:ind w:firstLine="708"/>
         <w:rPr>
           <w:rFonts w:ascii="Arial" w:eastAsia="Times New Roman" w:hAnsi="Arial" w:cs="Arial"/>
           <w:color w:val="000000"/>
@@ -9908,9 +11667,7 @@
     </w:p>
     <w:p>
       <w:pPr>
-        <w:spacing w:before="653" w:after="0" w:line="240" w:lineRule="auto"/>
-        <w:ind w:left="708" w:firstLine="372"/>
-        <w:outlineLvl w:val="0"/>
+        <w:ind w:firstLine="708"/>
         <w:rPr>
           <w:rFonts w:ascii="Arial" w:eastAsia="Times New Roman" w:hAnsi="Arial" w:cs="Arial"/>
           <w:color w:val="000000"/>
@@ -9925,6 +11682,14 @@
         </w:rPr>
         <w:t xml:space="preserve">En la parte de la App tenemos ya todas las clases definidas con las diferentes </w:t>
       </w:r>
+      <w:r>
+        <w:rPr>
+          <w:rFonts w:ascii="Arial" w:eastAsia="Times New Roman" w:hAnsi="Arial" w:cs="Arial"/>
+          <w:color w:val="000000"/>
+          <w:lang w:eastAsia="es-ES"/>
+        </w:rPr>
+        <w:t>“</w:t>
+      </w:r>
       <w:proofErr w:type="spellStart"/>
       <w:r>
         <w:rPr>
@@ -9941,6 +11706,14 @@
           <w:color w:val="000000"/>
           <w:lang w:eastAsia="es-ES"/>
         </w:rPr>
+        <w:t>”</w:t>
+      </w:r>
+      <w:r>
+        <w:rPr>
+          <w:rFonts w:ascii="Arial" w:eastAsia="Times New Roman" w:hAnsi="Arial" w:cs="Arial"/>
+          <w:color w:val="000000"/>
+          <w:lang w:eastAsia="es-ES"/>
+        </w:rPr>
         <w:t xml:space="preserve">, la interacción entre ellas es correcta y el paso de una a otra es el adecuado. Se han corregido errores encontrados durante las pruebas que producían el error de funcionamiento de la App y se ha variado el estilo para que sea más acorde con el Logo y la imagen que queremos que </w:t>
       </w:r>
       <w:r>
@@ -9962,9 +11735,7 @@
     </w:p>
     <w:p>
       <w:pPr>
-        <w:spacing w:before="653" w:after="0" w:line="240" w:lineRule="auto"/>
-        <w:ind w:left="708" w:firstLine="372"/>
-        <w:outlineLvl w:val="0"/>
+        <w:ind w:firstLine="708"/>
         <w:rPr>
           <w:rFonts w:ascii="Arial" w:eastAsia="Times New Roman" w:hAnsi="Arial" w:cs="Arial"/>
           <w:color w:val="000000"/>
@@ -9987,6 +11758,16 @@
         </w:rPr>
         <w:t>los campos definidos y las relaciones entre la aplicación y la BBDD es el adecuado.</w:t>
       </w:r>
+    </w:p>
+    <w:p>
+      <w:pPr>
+        <w:ind w:firstLine="708"/>
+        <w:rPr>
+          <w:rFonts w:ascii="Arial" w:eastAsia="Times New Roman" w:hAnsi="Arial" w:cs="Arial"/>
+          <w:color w:val="000000"/>
+          <w:lang w:eastAsia="es-ES"/>
+        </w:rPr>
+      </w:pPr>
     </w:p>
     <w:p>
       <w:pPr>
@@ -10007,7 +11788,7 @@
           <w:lang w:eastAsia="es-ES"/>
         </w:rPr>
       </w:pPr>
-      <w:bookmarkStart w:id="26" w:name="_Toc89013301"/>
+      <w:bookmarkStart w:id="31" w:name="_Toc89196933"/>
       <w:r>
         <w:rPr>
           <w:rFonts w:ascii="Arial" w:eastAsia="Times New Roman" w:hAnsi="Arial" w:cs="Arial"/>
@@ -10018,15 +11799,14 @@
           <w:szCs w:val="28"/>
           <w:lang w:eastAsia="es-ES"/>
         </w:rPr>
+        <w:lastRenderedPageBreak/>
         <w:t>Lecciones aprendidas</w:t>
       </w:r>
-      <w:bookmarkEnd w:id="26"/>
-    </w:p>
-    <w:p>
-      <w:pPr>
-        <w:spacing w:before="653" w:after="0" w:line="240" w:lineRule="auto"/>
-        <w:ind w:left="1080"/>
-        <w:outlineLvl w:val="0"/>
+      <w:bookmarkEnd w:id="31"/>
+    </w:p>
+    <w:p>
+      <w:pPr>
+        <w:ind w:firstLine="708"/>
         <w:rPr>
           <w:rFonts w:ascii="Arial" w:eastAsia="Times New Roman" w:hAnsi="Arial" w:cs="Arial"/>
           <w:color w:val="000000"/>
@@ -10078,9 +11858,6 @@
     </w:p>
     <w:p>
       <w:pPr>
-        <w:spacing w:before="653" w:after="0" w:line="240" w:lineRule="auto"/>
-        <w:ind w:left="1080"/>
-        <w:outlineLvl w:val="0"/>
         <w:rPr>
           <w:rFonts w:ascii="Arial" w:eastAsia="Times New Roman" w:hAnsi="Arial" w:cs="Arial"/>
           <w:color w:val="000000"/>
@@ -10123,7 +11900,7 @@
           <w:lang w:eastAsia="es-ES"/>
         </w:rPr>
       </w:pPr>
-      <w:bookmarkStart w:id="27" w:name="_Toc89013302"/>
+      <w:bookmarkStart w:id="32" w:name="_Toc89196934"/>
       <w:r>
         <w:rPr>
           <w:rFonts w:ascii="Arial" w:eastAsia="Times New Roman" w:hAnsi="Arial" w:cs="Arial"/>
@@ -10136,15 +11913,30 @@
         </w:rPr>
         <w:t>Trabajo pendiente</w:t>
       </w:r>
-      <w:bookmarkEnd w:id="27"/>
-    </w:p>
-    <w:p>
-      <w:pPr>
+      <w:bookmarkEnd w:id="32"/>
+    </w:p>
+    <w:p>
+      <w:pPr>
+        <w:pStyle w:val="Prrafodelista"/>
         <w:spacing w:before="653" w:after="0" w:line="240" w:lineRule="auto"/>
-        <w:ind w:left="1080" w:firstLine="336"/>
+        <w:ind w:left="1440"/>
         <w:outlineLvl w:val="0"/>
         <w:rPr>
           <w:rFonts w:ascii="Arial" w:eastAsia="Times New Roman" w:hAnsi="Arial" w:cs="Arial"/>
+          <w:b/>
+          <w:bCs/>
+          <w:color w:val="000000"/>
+          <w:sz w:val="28"/>
+          <w:szCs w:val="28"/>
+          <w:lang w:eastAsia="es-ES"/>
+        </w:rPr>
+      </w:pPr>
+    </w:p>
+    <w:p>
+      <w:pPr>
+        <w:ind w:firstLine="708"/>
+        <w:rPr>
+          <w:rFonts w:ascii="Arial" w:eastAsia="Times New Roman" w:hAnsi="Arial" w:cs="Arial"/>
           <w:color w:val="000000"/>
           <w:lang w:eastAsia="es-ES"/>
         </w:rPr>
@@ -10160,31 +11952,25 @@
     </w:p>
     <w:p>
       <w:pPr>
-        <w:spacing w:before="653" w:after="0" w:line="240" w:lineRule="auto"/>
-        <w:ind w:left="1080" w:firstLine="336"/>
-        <w:outlineLvl w:val="0"/>
-        <w:rPr>
-          <w:rFonts w:ascii="Arial" w:eastAsia="Times New Roman" w:hAnsi="Arial" w:cs="Arial"/>
-          <w:color w:val="000000"/>
-          <w:lang w:eastAsia="es-ES"/>
-        </w:rPr>
-      </w:pPr>
-      <w:r>
-        <w:rPr>
-          <w:rFonts w:ascii="Arial" w:eastAsia="Times New Roman" w:hAnsi="Arial" w:cs="Arial"/>
-          <w:color w:val="000000"/>
-          <w:lang w:eastAsia="es-ES"/>
-        </w:rPr>
-        <w:lastRenderedPageBreak/>
+        <w:rPr>
+          <w:rFonts w:ascii="Arial" w:eastAsia="Times New Roman" w:hAnsi="Arial" w:cs="Arial"/>
+          <w:color w:val="000000"/>
+          <w:lang w:eastAsia="es-ES"/>
+        </w:rPr>
+      </w:pPr>
+      <w:r>
+        <w:rPr>
+          <w:rFonts w:ascii="Arial" w:eastAsia="Times New Roman" w:hAnsi="Arial" w:cs="Arial"/>
+          <w:color w:val="000000"/>
+          <w:lang w:eastAsia="es-ES"/>
+        </w:rPr>
         <w:tab/>
         <w:t xml:space="preserve">Se esperan también trabajos que realizar a petición del cliente, que desee modificaciones o ajustes. </w:t>
       </w:r>
     </w:p>
     <w:p>
       <w:pPr>
-        <w:spacing w:before="653" w:after="0" w:line="240" w:lineRule="auto"/>
-        <w:ind w:left="1080" w:firstLine="336"/>
-        <w:outlineLvl w:val="0"/>
+        <w:ind w:firstLine="708"/>
         <w:rPr>
           <w:rFonts w:ascii="Arial" w:eastAsia="Times New Roman" w:hAnsi="Arial" w:cs="Arial"/>
           <w:color w:val="000000"/>
@@ -10219,7 +12005,7 @@
           <w:lang w:eastAsia="es-ES"/>
         </w:rPr>
       </w:pPr>
-      <w:bookmarkStart w:id="28" w:name="_Toc89013303"/>
+      <w:bookmarkStart w:id="33" w:name="_Toc89196935"/>
       <w:r>
         <w:rPr>
           <w:rFonts w:ascii="Arial" w:eastAsia="Times New Roman" w:hAnsi="Arial" w:cs="Arial"/>
@@ -10232,13 +12018,28 @@
         </w:rPr>
         <w:t>Opinión personal</w:t>
       </w:r>
-      <w:bookmarkEnd w:id="28"/>
-    </w:p>
-    <w:p>
-      <w:pPr>
-        <w:spacing w:before="172" w:after="0" w:line="240" w:lineRule="auto"/>
-        <w:ind w:left="1065" w:right="52" w:firstLine="351"/>
-        <w:jc w:val="both"/>
+      <w:bookmarkEnd w:id="33"/>
+    </w:p>
+    <w:p>
+      <w:pPr>
+        <w:pStyle w:val="Prrafodelista"/>
+        <w:spacing w:before="653" w:after="0" w:line="240" w:lineRule="auto"/>
+        <w:ind w:left="1440"/>
+        <w:outlineLvl w:val="0"/>
+        <w:rPr>
+          <w:rFonts w:ascii="Arial" w:eastAsia="Times New Roman" w:hAnsi="Arial" w:cs="Arial"/>
+          <w:b/>
+          <w:bCs/>
+          <w:color w:val="000000"/>
+          <w:sz w:val="28"/>
+          <w:szCs w:val="28"/>
+          <w:lang w:eastAsia="es-ES"/>
+        </w:rPr>
+      </w:pPr>
+    </w:p>
+    <w:p>
+      <w:pPr>
+        <w:ind w:firstLine="708"/>
         <w:rPr>
           <w:rFonts w:ascii="Arial" w:eastAsia="Times New Roman" w:hAnsi="Arial" w:cs="Arial"/>
           <w:lang w:eastAsia="es-ES"/>
@@ -10260,8 +12061,8 @@
       </w:r>
     </w:p>
     <w:sectPr>
-      <w:headerReference w:type="default" r:id="rId22"/>
-      <w:footerReference w:type="default" r:id="rId23"/>
+      <w:headerReference w:type="default" r:id="rId25"/>
+      <w:footerReference w:type="default" r:id="rId26"/>
       <w:type w:val="continuous"/>
       <w:pgSz w:w="11906" w:h="16838"/>
       <w:pgMar w:top="1417" w:right="1558" w:bottom="1417" w:left="1701" w:header="708" w:footer="221" w:gutter="0"/>
@@ -13912,6 +15713,29 @@
       <w:szCs w:val="26"/>
     </w:rPr>
   </w:style>
+  <w:style w:type="paragraph" w:styleId="Ttulo3">
+    <w:name w:val="heading 3"/>
+    <w:basedOn w:val="Normal"/>
+    <w:next w:val="Normal"/>
+    <w:link w:val="Ttulo3Car"/>
+    <w:uiPriority w:val="9"/>
+    <w:semiHidden/>
+    <w:unhideWhenUsed/>
+    <w:qFormat/>
+    <w:rsid w:val="00AE1E19"/>
+    <w:pPr>
+      <w:keepNext/>
+      <w:keepLines/>
+      <w:spacing w:before="40" w:after="0"/>
+      <w:outlineLvl w:val="2"/>
+    </w:pPr>
+    <w:rPr>
+      <w:rFonts w:asciiTheme="majorHAnsi" w:eastAsiaTheme="majorEastAsia" w:hAnsiTheme="majorHAnsi" w:cstheme="majorBidi"/>
+      <w:color w:val="1F3763" w:themeColor="accent1" w:themeShade="7F"/>
+      <w:sz w:val="24"/>
+      <w:szCs w:val="24"/>
+    </w:rPr>
+  </w:style>
   <w:style w:type="paragraph" w:styleId="Ttulo8">
     <w:name w:val="heading 8"/>
     <w:basedOn w:val="Normal"/>
@@ -14139,6 +15963,32 @@
       <w:color w:val="2F5496" w:themeColor="accent1" w:themeShade="BF"/>
       <w:sz w:val="26"/>
       <w:szCs w:val="26"/>
+    </w:rPr>
+  </w:style>
+  <w:style w:type="character" w:customStyle="1" w:styleId="Ttulo3Car">
+    <w:name w:val="Título 3 Car"/>
+    <w:basedOn w:val="Fuentedeprrafopredeter"/>
+    <w:link w:val="Ttulo3"/>
+    <w:uiPriority w:val="9"/>
+    <w:semiHidden/>
+    <w:rsid w:val="00AE1E19"/>
+    <w:rPr>
+      <w:rFonts w:asciiTheme="majorHAnsi" w:eastAsiaTheme="majorEastAsia" w:hAnsiTheme="majorHAnsi" w:cstheme="majorBidi"/>
+      <w:color w:val="1F3763" w:themeColor="accent1" w:themeShade="7F"/>
+      <w:sz w:val="24"/>
+      <w:szCs w:val="24"/>
+    </w:rPr>
+  </w:style>
+  <w:style w:type="character" w:styleId="Mencinsinresolver">
+    <w:name w:val="Unresolved Mention"/>
+    <w:basedOn w:val="Fuentedeprrafopredeter"/>
+    <w:uiPriority w:val="99"/>
+    <w:semiHidden/>
+    <w:unhideWhenUsed/>
+    <w:rsid w:val="00C04374"/>
+    <w:rPr>
+      <w:color w:val="605E5C"/>
+      <w:shd w:val="clear" w:color="auto" w:fill="E1DFDD"/>
     </w:rPr>
   </w:style>
 </w:styles>

--- a/Proyecto_DAM-Avance_2.docx
+++ b/Proyecto_DAM-Avance_2.docx
@@ -798,7 +798,7 @@
           <w:r>
             <w:fldChar w:fldCharType="separate"/>
           </w:r>
-          <w:hyperlink w:anchor="_Toc89196903" w:history="1">
+          <w:hyperlink w:anchor="_Toc90287431" w:history="1">
             <w:r>
               <w:rPr>
                 <w:rStyle w:val="Hipervnculo"/>
@@ -848,7 +848,7 @@
                 <w:noProof/>
                 <w:webHidden/>
               </w:rPr>
-              <w:instrText xml:space="preserve"> PAGEREF _Toc89196903 \h </w:instrText>
+              <w:instrText xml:space="preserve"> PAGEREF _Toc90287431 \h </w:instrText>
             </w:r>
             <w:r>
               <w:rPr>
@@ -892,7 +892,7 @@
               <w:lang w:eastAsia="es-ES"/>
             </w:rPr>
           </w:pPr>
-          <w:hyperlink w:anchor="_Toc89196904" w:history="1">
+          <w:hyperlink w:anchor="_Toc90287432" w:history="1">
             <w:r>
               <w:rPr>
                 <w:rStyle w:val="Hipervnculo"/>
@@ -942,7 +942,7 @@
                 <w:noProof/>
                 <w:webHidden/>
               </w:rPr>
-              <w:instrText xml:space="preserve"> PAGEREF _Toc89196904 \h </w:instrText>
+              <w:instrText xml:space="preserve"> PAGEREF _Toc90287432 \h </w:instrText>
             </w:r>
             <w:r>
               <w:rPr>
@@ -986,7 +986,7 @@
               <w:lang w:eastAsia="es-ES"/>
             </w:rPr>
           </w:pPr>
-          <w:hyperlink w:anchor="_Toc89196905" w:history="1">
+          <w:hyperlink w:anchor="_Toc90287433" w:history="1">
             <w:r>
               <w:rPr>
                 <w:rStyle w:val="Hipervnculo"/>
@@ -1032,7 +1032,7 @@
                 <w:noProof/>
                 <w:webHidden/>
               </w:rPr>
-              <w:instrText xml:space="preserve"> PAGEREF _Toc89196905 \h </w:instrText>
+              <w:instrText xml:space="preserve"> PAGEREF _Toc90287433 \h </w:instrText>
             </w:r>
             <w:r>
               <w:rPr>
@@ -1076,7 +1076,7 @@
               <w:lang w:eastAsia="es-ES"/>
             </w:rPr>
           </w:pPr>
-          <w:hyperlink w:anchor="_Toc89196906" w:history="1">
+          <w:hyperlink w:anchor="_Toc90287434" w:history="1">
             <w:r>
               <w:rPr>
                 <w:rStyle w:val="Hipervnculo"/>
@@ -1122,7 +1122,7 @@
                 <w:noProof/>
                 <w:webHidden/>
               </w:rPr>
-              <w:instrText xml:space="preserve"> PAGEREF _Toc89196906 \h </w:instrText>
+              <w:instrText xml:space="preserve"> PAGEREF _Toc90287434 \h </w:instrText>
             </w:r>
             <w:r>
               <w:rPr>
@@ -1166,7 +1166,7 @@
               <w:lang w:eastAsia="es-ES"/>
             </w:rPr>
           </w:pPr>
-          <w:hyperlink w:anchor="_Toc89196907" w:history="1">
+          <w:hyperlink w:anchor="_Toc90287435" w:history="1">
             <w:r>
               <w:rPr>
                 <w:rStyle w:val="Hipervnculo"/>
@@ -1212,7 +1212,7 @@
                 <w:noProof/>
                 <w:webHidden/>
               </w:rPr>
-              <w:instrText xml:space="preserve"> PAGEREF _Toc89196907 \h </w:instrText>
+              <w:instrText xml:space="preserve"> PAGEREF _Toc90287435 \h </w:instrText>
             </w:r>
             <w:r>
               <w:rPr>
@@ -1256,7 +1256,7 @@
               <w:lang w:eastAsia="es-ES"/>
             </w:rPr>
           </w:pPr>
-          <w:hyperlink w:anchor="_Toc89196908" w:history="1">
+          <w:hyperlink w:anchor="_Toc90287436" w:history="1">
             <w:r>
               <w:rPr>
                 <w:rStyle w:val="Hipervnculo"/>
@@ -1302,7 +1302,7 @@
                 <w:noProof/>
                 <w:webHidden/>
               </w:rPr>
-              <w:instrText xml:space="preserve"> PAGEREF _Toc89196908 \h </w:instrText>
+              <w:instrText xml:space="preserve"> PAGEREF _Toc90287436 \h </w:instrText>
             </w:r>
             <w:r>
               <w:rPr>
@@ -1346,7 +1346,7 @@
               <w:lang w:eastAsia="es-ES"/>
             </w:rPr>
           </w:pPr>
-          <w:hyperlink w:anchor="_Toc89196909" w:history="1">
+          <w:hyperlink w:anchor="_Toc90287437" w:history="1">
             <w:r>
               <w:rPr>
                 <w:rStyle w:val="Hipervnculo"/>
@@ -1396,7 +1396,7 @@
                 <w:noProof/>
                 <w:webHidden/>
               </w:rPr>
-              <w:instrText xml:space="preserve"> PAGEREF _Toc89196909 \h </w:instrText>
+              <w:instrText xml:space="preserve"> PAGEREF _Toc90287437 \h </w:instrText>
             </w:r>
             <w:r>
               <w:rPr>
@@ -1440,7 +1440,7 @@
               <w:lang w:eastAsia="es-ES"/>
             </w:rPr>
           </w:pPr>
-          <w:hyperlink w:anchor="_Toc89196910" w:history="1">
+          <w:hyperlink w:anchor="_Toc90287438" w:history="1">
             <w:r>
               <w:rPr>
                 <w:rStyle w:val="Hipervnculo"/>
@@ -1486,7 +1486,7 @@
                 <w:noProof/>
                 <w:webHidden/>
               </w:rPr>
-              <w:instrText xml:space="preserve"> PAGEREF _Toc89196910 \h </w:instrText>
+              <w:instrText xml:space="preserve"> PAGEREF _Toc90287438 \h </w:instrText>
             </w:r>
             <w:r>
               <w:rPr>
@@ -1530,7 +1530,7 @@
               <w:lang w:eastAsia="es-ES"/>
             </w:rPr>
           </w:pPr>
-          <w:hyperlink w:anchor="_Toc89196911" w:history="1">
+          <w:hyperlink w:anchor="_Toc90287439" w:history="1">
             <w:r>
               <w:rPr>
                 <w:rStyle w:val="Hipervnculo"/>
@@ -1576,7 +1576,7 @@
                 <w:noProof/>
                 <w:webHidden/>
               </w:rPr>
-              <w:instrText xml:space="preserve"> PAGEREF _Toc89196911 \h </w:instrText>
+              <w:instrText xml:space="preserve"> PAGEREF _Toc90287439 \h </w:instrText>
             </w:r>
             <w:r>
               <w:rPr>
@@ -1596,7 +1596,7 @@
                 <w:noProof/>
                 <w:webHidden/>
               </w:rPr>
-              <w:t>5</w:t>
+              <w:t>6</w:t>
             </w:r>
             <w:r>
               <w:rPr>
@@ -1620,7 +1620,7 @@
               <w:lang w:eastAsia="es-ES"/>
             </w:rPr>
           </w:pPr>
-          <w:hyperlink w:anchor="_Toc89196912" w:history="1">
+          <w:hyperlink w:anchor="_Toc90287440" w:history="1">
             <w:r>
               <w:rPr>
                 <w:rStyle w:val="Hipervnculo"/>
@@ -1670,7 +1670,7 @@
                 <w:noProof/>
                 <w:webHidden/>
               </w:rPr>
-              <w:instrText xml:space="preserve"> PAGEREF _Toc89196912 \h </w:instrText>
+              <w:instrText xml:space="preserve"> PAGEREF _Toc90287440 \h </w:instrText>
             </w:r>
             <w:r>
               <w:rPr>
@@ -1714,7 +1714,7 @@
               <w:lang w:eastAsia="es-ES"/>
             </w:rPr>
           </w:pPr>
-          <w:hyperlink w:anchor="_Toc89196913" w:history="1">
+          <w:hyperlink w:anchor="_Toc90287441" w:history="1">
             <w:r>
               <w:rPr>
                 <w:rStyle w:val="Hipervnculo"/>
@@ -1764,7 +1764,7 @@
                 <w:noProof/>
                 <w:webHidden/>
               </w:rPr>
-              <w:instrText xml:space="preserve"> PAGEREF _Toc89196913 \h </w:instrText>
+              <w:instrText xml:space="preserve"> PAGEREF _Toc90287441 \h </w:instrText>
             </w:r>
             <w:r>
               <w:rPr>
@@ -1808,7 +1808,7 @@
               <w:lang w:eastAsia="es-ES"/>
             </w:rPr>
           </w:pPr>
-          <w:hyperlink w:anchor="_Toc89196914" w:history="1">
+          <w:hyperlink w:anchor="_Toc90287442" w:history="1">
             <w:r>
               <w:rPr>
                 <w:rStyle w:val="Hipervnculo"/>
@@ -1855,7 +1855,7 @@
                 <w:noProof/>
                 <w:webHidden/>
               </w:rPr>
-              <w:instrText xml:space="preserve"> PAGEREF _Toc89196914 \h </w:instrText>
+              <w:instrText xml:space="preserve"> PAGEREF _Toc90287442 \h </w:instrText>
             </w:r>
             <w:r>
               <w:rPr>
@@ -1899,7 +1899,7 @@
               <w:lang w:eastAsia="es-ES"/>
             </w:rPr>
           </w:pPr>
-          <w:hyperlink w:anchor="_Toc89196915" w:history="1">
+          <w:hyperlink w:anchor="_Toc90287443" w:history="1">
             <w:r>
               <w:rPr>
                 <w:rStyle w:val="Hipervnculo"/>
@@ -1946,7 +1946,7 @@
                 <w:noProof/>
                 <w:webHidden/>
               </w:rPr>
-              <w:instrText xml:space="preserve"> PAGEREF _Toc89196915 \h </w:instrText>
+              <w:instrText xml:space="preserve"> PAGEREF _Toc90287443 \h </w:instrText>
             </w:r>
             <w:r>
               <w:rPr>
@@ -1966,7 +1966,7 @@
                 <w:noProof/>
                 <w:webHidden/>
               </w:rPr>
-              <w:t>10</w:t>
+              <w:t>11</w:t>
             </w:r>
             <w:r>
               <w:rPr>
@@ -1989,7 +1989,7 @@
               <w:lang w:eastAsia="es-ES"/>
             </w:rPr>
           </w:pPr>
-          <w:hyperlink w:anchor="_Toc89196916" w:history="1">
+          <w:hyperlink w:anchor="_Toc90287444" w:history="1">
             <w:r>
               <w:rPr>
                 <w:rStyle w:val="Hipervnculo"/>
@@ -2019,7 +2019,7 @@
                 <w:noProof/>
                 <w:webHidden/>
               </w:rPr>
-              <w:instrText xml:space="preserve"> PAGEREF _Toc89196916 \h </w:instrText>
+              <w:instrText xml:space="preserve"> PAGEREF _Toc90287444 \h </w:instrText>
             </w:r>
             <w:r>
               <w:rPr>
@@ -2039,7 +2039,7 @@
                 <w:noProof/>
                 <w:webHidden/>
               </w:rPr>
-              <w:t>11</w:t>
+              <w:t>15</w:t>
             </w:r>
             <w:r>
               <w:rPr>
@@ -2063,7 +2063,7 @@
               <w:lang w:eastAsia="es-ES"/>
             </w:rPr>
           </w:pPr>
-          <w:hyperlink w:anchor="_Toc89196917" w:history="1">
+          <w:hyperlink w:anchor="_Toc90287445" w:history="1">
             <w:r>
               <w:rPr>
                 <w:rStyle w:val="Hipervnculo"/>
@@ -2110,7 +2110,7 @@
                 <w:noProof/>
                 <w:webHidden/>
               </w:rPr>
-              <w:instrText xml:space="preserve"> PAGEREF _Toc89196917 \h </w:instrText>
+              <w:instrText xml:space="preserve"> PAGEREF _Toc90287445 \h </w:instrText>
             </w:r>
             <w:r>
               <w:rPr>
@@ -2130,7 +2130,7 @@
                 <w:noProof/>
                 <w:webHidden/>
               </w:rPr>
-              <w:t>12</w:t>
+              <w:t>16</w:t>
             </w:r>
             <w:r>
               <w:rPr>
@@ -2153,7 +2153,7 @@
               <w:lang w:eastAsia="es-ES"/>
             </w:rPr>
           </w:pPr>
-          <w:hyperlink w:anchor="_Toc89196918" w:history="1">
+          <w:hyperlink w:anchor="_Toc90287446" w:history="1">
             <w:r>
               <w:rPr>
                 <w:noProof/>
@@ -2173,7 +2173,7 @@
                 <w:noProof/>
                 <w:webHidden/>
               </w:rPr>
-              <w:instrText xml:space="preserve"> PAGEREF _Toc89196918 \h </w:instrText>
+              <w:instrText xml:space="preserve"> PAGEREF _Toc90287446 \h </w:instrText>
             </w:r>
             <w:r>
               <w:rPr>
@@ -2193,7 +2193,7 @@
                 <w:noProof/>
                 <w:webHidden/>
               </w:rPr>
-              <w:t>12</w:t>
+              <w:t>16</w:t>
             </w:r>
             <w:r>
               <w:rPr>
@@ -2217,7 +2217,7 @@
               <w:lang w:eastAsia="es-ES"/>
             </w:rPr>
           </w:pPr>
-          <w:hyperlink w:anchor="_Toc89196919" w:history="1">
+          <w:hyperlink w:anchor="_Toc90287447" w:history="1">
             <w:r>
               <w:rPr>
                 <w:rStyle w:val="Hipervnculo"/>
@@ -2264,7 +2264,7 @@
                 <w:noProof/>
                 <w:webHidden/>
               </w:rPr>
-              <w:instrText xml:space="preserve"> PAGEREF _Toc89196919 \h </w:instrText>
+              <w:instrText xml:space="preserve"> PAGEREF _Toc90287447 \h </w:instrText>
             </w:r>
             <w:r>
               <w:rPr>
@@ -2284,7 +2284,7 @@
                 <w:noProof/>
                 <w:webHidden/>
               </w:rPr>
-              <w:t>12</w:t>
+              <w:t>16</w:t>
             </w:r>
             <w:r>
               <w:rPr>
@@ -2307,7 +2307,7 @@
               <w:lang w:eastAsia="es-ES"/>
             </w:rPr>
           </w:pPr>
-          <w:hyperlink w:anchor="_Toc89196920" w:history="1">
+          <w:hyperlink w:anchor="_Toc90287448" w:history="1">
             <w:r>
               <w:rPr>
                 <w:rStyle w:val="Hipervnculo"/>
@@ -2336,7 +2336,7 @@
                 <w:noProof/>
                 <w:webHidden/>
               </w:rPr>
-              <w:instrText xml:space="preserve"> PAGEREF _Toc89196920 \h </w:instrText>
+              <w:instrText xml:space="preserve"> PAGEREF _Toc90287448 \h </w:instrText>
             </w:r>
             <w:r>
               <w:rPr>
@@ -2356,7 +2356,7 @@
                 <w:noProof/>
                 <w:webHidden/>
               </w:rPr>
-              <w:t>12</w:t>
+              <w:t>16</w:t>
             </w:r>
             <w:r>
               <w:rPr>
@@ -2380,7 +2380,7 @@
               <w:lang w:eastAsia="es-ES"/>
             </w:rPr>
           </w:pPr>
-          <w:hyperlink w:anchor="_Toc89196921" w:history="1">
+          <w:hyperlink w:anchor="_Toc90287449" w:history="1">
             <w:r>
               <w:rPr>
                 <w:rStyle w:val="Hipervnculo"/>
@@ -2427,7 +2427,7 @@
                 <w:noProof/>
                 <w:webHidden/>
               </w:rPr>
-              <w:instrText xml:space="preserve"> PAGEREF _Toc89196921 \h </w:instrText>
+              <w:instrText xml:space="preserve"> PAGEREF _Toc90287449 \h </w:instrText>
             </w:r>
             <w:r>
               <w:rPr>
@@ -2447,80 +2447,7 @@
                 <w:noProof/>
                 <w:webHidden/>
               </w:rPr>
-              <w:t>13</w:t>
-            </w:r>
-            <w:r>
-              <w:rPr>
-                <w:noProof/>
-                <w:webHidden/>
-              </w:rPr>
-              <w:fldChar w:fldCharType="end"/>
-            </w:r>
-          </w:hyperlink>
-        </w:p>
-        <w:p>
-          <w:pPr>
-            <w:pStyle w:val="TDC2"/>
-            <w:tabs>
-              <w:tab w:val="right" w:leader="dot" w:pos="8637"/>
-            </w:tabs>
-            <w:rPr>
-              <w:rFonts w:asciiTheme="minorHAnsi" w:eastAsiaTheme="minorEastAsia" w:hAnsiTheme="minorHAnsi"/>
-              <w:noProof/>
-              <w:lang w:eastAsia="es-ES"/>
-            </w:rPr>
-          </w:pPr>
-          <w:hyperlink w:anchor="_Toc89196922" w:history="1">
-            <w:r>
-              <w:rPr>
-                <w:rStyle w:val="Hipervnculo"/>
-                <w:rFonts w:ascii="Arial" w:eastAsia="Times New Roman" w:hAnsi="Arial" w:cs="Arial"/>
-                <w:b/>
-                <w:noProof/>
-                <w:lang w:eastAsia="es-ES"/>
-              </w:rPr>
-              <w:t>https://github.com/Laetian/ProyectoDAM</w:t>
-            </w:r>
-            <w:r>
-              <w:rPr>
-                <w:noProof/>
-                <w:webHidden/>
-              </w:rPr>
-              <w:tab/>
-            </w:r>
-            <w:r>
-              <w:rPr>
-                <w:noProof/>
-                <w:webHidden/>
-              </w:rPr>
-              <w:fldChar w:fldCharType="begin"/>
-            </w:r>
-            <w:r>
-              <w:rPr>
-                <w:noProof/>
-                <w:webHidden/>
-              </w:rPr>
-              <w:instrText xml:space="preserve"> PAGEREF _Toc89196922 \h </w:instrText>
-            </w:r>
-            <w:r>
-              <w:rPr>
-                <w:noProof/>
-                <w:webHidden/>
-              </w:rPr>
-            </w:r>
-            <w:r>
-              <w:rPr>
-                <w:noProof/>
-                <w:webHidden/>
-              </w:rPr>
-              <w:fldChar w:fldCharType="separate"/>
-            </w:r>
-            <w:r>
-              <w:rPr>
-                <w:noProof/>
-                <w:webHidden/>
-              </w:rPr>
-              <w:t>13</w:t>
+              <w:t>18</w:t>
             </w:r>
             <w:r>
               <w:rPr>
@@ -2544,7 +2471,7 @@
               <w:lang w:eastAsia="es-ES"/>
             </w:rPr>
           </w:pPr>
-          <w:hyperlink w:anchor="_Toc89196923" w:history="1">
+          <w:hyperlink w:anchor="_Toc90287450" w:history="1">
             <w:r>
               <w:rPr>
                 <w:rStyle w:val="Hipervnculo"/>
@@ -2594,7 +2521,7 @@
                 <w:noProof/>
                 <w:webHidden/>
               </w:rPr>
-              <w:instrText xml:space="preserve"> PAGEREF _Toc89196923 \h </w:instrText>
+              <w:instrText xml:space="preserve"> PAGEREF _Toc90287450 \h </w:instrText>
             </w:r>
             <w:r>
               <w:rPr>
@@ -2614,7 +2541,7 @@
                 <w:noProof/>
                 <w:webHidden/>
               </w:rPr>
-              <w:t>14</w:t>
+              <w:t>18</w:t>
             </w:r>
             <w:r>
               <w:rPr>
@@ -2638,7 +2565,7 @@
               <w:lang w:eastAsia="es-ES"/>
             </w:rPr>
           </w:pPr>
-          <w:hyperlink w:anchor="_Toc89196924" w:history="1">
+          <w:hyperlink w:anchor="_Toc90287451" w:history="1">
             <w:r>
               <w:rPr>
                 <w:rStyle w:val="Hipervnculo"/>
@@ -2688,7 +2615,7 @@
                 <w:noProof/>
                 <w:webHidden/>
               </w:rPr>
-              <w:instrText xml:space="preserve"> PAGEREF _Toc89196924 \h </w:instrText>
+              <w:instrText xml:space="preserve"> PAGEREF _Toc90287451 \h </w:instrText>
             </w:r>
             <w:r>
               <w:rPr>
@@ -2708,7 +2635,7 @@
                 <w:noProof/>
                 <w:webHidden/>
               </w:rPr>
-              <w:t>15</w:t>
+              <w:t>20</w:t>
             </w:r>
             <w:r>
               <w:rPr>
@@ -2732,7 +2659,25 @@
               <w:lang w:eastAsia="es-ES"/>
             </w:rPr>
           </w:pPr>
-          <w:hyperlink w:anchor="_Toc89196925" w:history="1">
+          <w:hyperlink w:anchor="_Toc90287452" w:history="1">
+            <w:r>
+              <w:rPr>
+                <w:rStyle w:val="Hipervnculo"/>
+                <w:rFonts w:ascii="Symbol" w:eastAsia="Times New Roman" w:hAnsi="Symbol" w:cs="Arial"/>
+                <w:bCs/>
+                <w:noProof/>
+                <w:lang w:eastAsia="es-ES"/>
+              </w:rPr>
+              <w:t></w:t>
+            </w:r>
+            <w:r>
+              <w:rPr>
+                <w:rFonts w:asciiTheme="minorHAnsi" w:eastAsiaTheme="minorEastAsia" w:hAnsiTheme="minorHAnsi"/>
+                <w:noProof/>
+                <w:lang w:eastAsia="es-ES"/>
+              </w:rPr>
+              <w:tab/>
+            </w:r>
             <w:r>
               <w:rPr>
                 <w:rStyle w:val="Hipervnculo"/>
@@ -2742,36 +2687,17 @@
                 <w:noProof/>
                 <w:lang w:eastAsia="es-ES"/>
               </w:rPr>
-              <w:t>a)</w:t>
-            </w:r>
-            <w:r>
-              <w:rPr>
-                <w:rFonts w:asciiTheme="minorHAnsi" w:eastAsiaTheme="minorEastAsia" w:hAnsiTheme="minorHAnsi"/>
-                <w:noProof/>
-                <w:lang w:eastAsia="es-ES"/>
+              <w:t>Android Studio</w:t>
+            </w:r>
+            <w:r>
+              <w:rPr>
+                <w:noProof/>
+                <w:webHidden/>
               </w:rPr>
               <w:tab/>
             </w:r>
             <w:r>
               <w:rPr>
-                <w:rStyle w:val="Hipervnculo"/>
-                <w:rFonts w:ascii="Arial" w:eastAsia="Times New Roman" w:hAnsi="Arial" w:cs="Arial"/>
-                <w:b/>
-                <w:bCs/>
-                <w:noProof/>
-                <w:lang w:eastAsia="es-ES"/>
-              </w:rPr>
-              <w:t>Android Studio</w:t>
-            </w:r>
-            <w:r>
-              <w:rPr>
-                <w:noProof/>
-                <w:webHidden/>
-              </w:rPr>
-              <w:tab/>
-            </w:r>
-            <w:r>
-              <w:rPr>
                 <w:noProof/>
                 <w:webHidden/>
               </w:rPr>
@@ -2782,7 +2708,7 @@
                 <w:noProof/>
                 <w:webHidden/>
               </w:rPr>
-              <w:instrText xml:space="preserve"> PAGEREF _Toc89196925 \h </w:instrText>
+              <w:instrText xml:space="preserve"> PAGEREF _Toc90287452 \h </w:instrText>
             </w:r>
             <w:r>
               <w:rPr>
@@ -2802,7 +2728,7 @@
                 <w:noProof/>
                 <w:webHidden/>
               </w:rPr>
-              <w:t>15</w:t>
+              <w:t>20</w:t>
             </w:r>
             <w:r>
               <w:rPr>
@@ -2826,7 +2752,25 @@
               <w:lang w:eastAsia="es-ES"/>
             </w:rPr>
           </w:pPr>
-          <w:hyperlink w:anchor="_Toc89196926" w:history="1">
+          <w:hyperlink w:anchor="_Toc90287453" w:history="1">
+            <w:r>
+              <w:rPr>
+                <w:rStyle w:val="Hipervnculo"/>
+                <w:rFonts w:ascii="Symbol" w:eastAsia="Times New Roman" w:hAnsi="Symbol" w:cs="Arial"/>
+                <w:bCs/>
+                <w:noProof/>
+                <w:lang w:eastAsia="es-ES"/>
+              </w:rPr>
+              <w:t></w:t>
+            </w:r>
+            <w:r>
+              <w:rPr>
+                <w:rFonts w:asciiTheme="minorHAnsi" w:eastAsiaTheme="minorEastAsia" w:hAnsiTheme="minorHAnsi"/>
+                <w:noProof/>
+                <w:lang w:eastAsia="es-ES"/>
+              </w:rPr>
+              <w:tab/>
+            </w:r>
             <w:r>
               <w:rPr>
                 <w:rStyle w:val="Hipervnculo"/>
@@ -2836,36 +2780,17 @@
                 <w:noProof/>
                 <w:lang w:eastAsia="es-ES"/>
               </w:rPr>
-              <w:t>b)</w:t>
-            </w:r>
-            <w:r>
-              <w:rPr>
-                <w:rFonts w:asciiTheme="minorHAnsi" w:eastAsiaTheme="minorEastAsia" w:hAnsiTheme="minorHAnsi"/>
-                <w:noProof/>
-                <w:lang w:eastAsia="es-ES"/>
+              <w:t>Visual Studio Code</w:t>
+            </w:r>
+            <w:r>
+              <w:rPr>
+                <w:noProof/>
+                <w:webHidden/>
               </w:rPr>
               <w:tab/>
             </w:r>
             <w:r>
               <w:rPr>
-                <w:rStyle w:val="Hipervnculo"/>
-                <w:rFonts w:ascii="Arial" w:eastAsia="Times New Roman" w:hAnsi="Arial" w:cs="Arial"/>
-                <w:b/>
-                <w:bCs/>
-                <w:noProof/>
-                <w:lang w:eastAsia="es-ES"/>
-              </w:rPr>
-              <w:t>Visual Studio Code</w:t>
-            </w:r>
-            <w:r>
-              <w:rPr>
-                <w:noProof/>
-                <w:webHidden/>
-              </w:rPr>
-              <w:tab/>
-            </w:r>
-            <w:r>
-              <w:rPr>
                 <w:noProof/>
                 <w:webHidden/>
               </w:rPr>
@@ -2876,7 +2801,7 @@
                 <w:noProof/>
                 <w:webHidden/>
               </w:rPr>
-              <w:instrText xml:space="preserve"> PAGEREF _Toc89196926 \h </w:instrText>
+              <w:instrText xml:space="preserve"> PAGEREF _Toc90287453 \h </w:instrText>
             </w:r>
             <w:r>
               <w:rPr>
@@ -2896,7 +2821,7 @@
                 <w:noProof/>
                 <w:webHidden/>
               </w:rPr>
-              <w:t>15</w:t>
+              <w:t>20</w:t>
             </w:r>
             <w:r>
               <w:rPr>
@@ -2920,7 +2845,25 @@
               <w:lang w:eastAsia="es-ES"/>
             </w:rPr>
           </w:pPr>
-          <w:hyperlink w:anchor="_Toc89196927" w:history="1">
+          <w:hyperlink w:anchor="_Toc90287454" w:history="1">
+            <w:r>
+              <w:rPr>
+                <w:rStyle w:val="Hipervnculo"/>
+                <w:rFonts w:ascii="Symbol" w:eastAsia="Times New Roman" w:hAnsi="Symbol" w:cs="Arial"/>
+                <w:bCs/>
+                <w:noProof/>
+                <w:lang w:eastAsia="es-ES"/>
+              </w:rPr>
+              <w:t></w:t>
+            </w:r>
+            <w:r>
+              <w:rPr>
+                <w:rFonts w:asciiTheme="minorHAnsi" w:eastAsiaTheme="minorEastAsia" w:hAnsiTheme="minorHAnsi"/>
+                <w:noProof/>
+                <w:lang w:eastAsia="es-ES"/>
+              </w:rPr>
+              <w:tab/>
+            </w:r>
             <w:r>
               <w:rPr>
                 <w:rStyle w:val="Hipervnculo"/>
@@ -2930,36 +2873,17 @@
                 <w:noProof/>
                 <w:lang w:eastAsia="es-ES"/>
               </w:rPr>
-              <w:t>c)</w:t>
-            </w:r>
-            <w:r>
-              <w:rPr>
-                <w:rFonts w:asciiTheme="minorHAnsi" w:eastAsiaTheme="minorEastAsia" w:hAnsiTheme="minorHAnsi"/>
-                <w:noProof/>
-                <w:lang w:eastAsia="es-ES"/>
+              <w:t>Java</w:t>
+            </w:r>
+            <w:r>
+              <w:rPr>
+                <w:noProof/>
+                <w:webHidden/>
               </w:rPr>
               <w:tab/>
             </w:r>
             <w:r>
               <w:rPr>
-                <w:rStyle w:val="Hipervnculo"/>
-                <w:rFonts w:ascii="Arial" w:eastAsia="Times New Roman" w:hAnsi="Arial" w:cs="Arial"/>
-                <w:b/>
-                <w:bCs/>
-                <w:noProof/>
-                <w:lang w:eastAsia="es-ES"/>
-              </w:rPr>
-              <w:t>Java</w:t>
-            </w:r>
-            <w:r>
-              <w:rPr>
-                <w:noProof/>
-                <w:webHidden/>
-              </w:rPr>
-              <w:tab/>
-            </w:r>
-            <w:r>
-              <w:rPr>
                 <w:noProof/>
                 <w:webHidden/>
               </w:rPr>
@@ -2970,7 +2894,7 @@
                 <w:noProof/>
                 <w:webHidden/>
               </w:rPr>
-              <w:instrText xml:space="preserve"> PAGEREF _Toc89196927 \h </w:instrText>
+              <w:instrText xml:space="preserve"> PAGEREF _Toc90287454 \h </w:instrText>
             </w:r>
             <w:r>
               <w:rPr>
@@ -2990,7 +2914,7 @@
                 <w:noProof/>
                 <w:webHidden/>
               </w:rPr>
-              <w:t>15</w:t>
+              <w:t>20</w:t>
             </w:r>
             <w:r>
               <w:rPr>
@@ -3014,7 +2938,25 @@
               <w:lang w:eastAsia="es-ES"/>
             </w:rPr>
           </w:pPr>
-          <w:hyperlink w:anchor="_Toc89196928" w:history="1">
+          <w:hyperlink w:anchor="_Toc90287455" w:history="1">
+            <w:r>
+              <w:rPr>
+                <w:rStyle w:val="Hipervnculo"/>
+                <w:rFonts w:ascii="Symbol" w:eastAsia="Times New Roman" w:hAnsi="Symbol" w:cs="Arial"/>
+                <w:bCs/>
+                <w:noProof/>
+                <w:lang w:eastAsia="es-ES"/>
+              </w:rPr>
+              <w:t></w:t>
+            </w:r>
+            <w:r>
+              <w:rPr>
+                <w:rFonts w:asciiTheme="minorHAnsi" w:eastAsiaTheme="minorEastAsia" w:hAnsiTheme="minorHAnsi"/>
+                <w:noProof/>
+                <w:lang w:eastAsia="es-ES"/>
+              </w:rPr>
+              <w:tab/>
+            </w:r>
             <w:r>
               <w:rPr>
                 <w:rStyle w:val="Hipervnculo"/>
@@ -3024,36 +2966,17 @@
                 <w:noProof/>
                 <w:lang w:eastAsia="es-ES"/>
               </w:rPr>
-              <w:t>d)</w:t>
-            </w:r>
-            <w:r>
-              <w:rPr>
-                <w:rFonts w:asciiTheme="minorHAnsi" w:eastAsiaTheme="minorEastAsia" w:hAnsiTheme="minorHAnsi"/>
-                <w:noProof/>
-                <w:lang w:eastAsia="es-ES"/>
+              <w:t>Python</w:t>
+            </w:r>
+            <w:r>
+              <w:rPr>
+                <w:noProof/>
+                <w:webHidden/>
               </w:rPr>
               <w:tab/>
             </w:r>
             <w:r>
               <w:rPr>
-                <w:rStyle w:val="Hipervnculo"/>
-                <w:rFonts w:ascii="Arial" w:eastAsia="Times New Roman" w:hAnsi="Arial" w:cs="Arial"/>
-                <w:b/>
-                <w:bCs/>
-                <w:noProof/>
-                <w:lang w:eastAsia="es-ES"/>
-              </w:rPr>
-              <w:t>Python</w:t>
-            </w:r>
-            <w:r>
-              <w:rPr>
-                <w:noProof/>
-                <w:webHidden/>
-              </w:rPr>
-              <w:tab/>
-            </w:r>
-            <w:r>
-              <w:rPr>
                 <w:noProof/>
                 <w:webHidden/>
               </w:rPr>
@@ -3064,7 +2987,7 @@
                 <w:noProof/>
                 <w:webHidden/>
               </w:rPr>
-              <w:instrText xml:space="preserve"> PAGEREF _Toc89196928 \h </w:instrText>
+              <w:instrText xml:space="preserve"> PAGEREF _Toc90287455 \h </w:instrText>
             </w:r>
             <w:r>
               <w:rPr>
@@ -3084,7 +3007,7 @@
                 <w:noProof/>
                 <w:webHidden/>
               </w:rPr>
-              <w:t>15</w:t>
+              <w:t>20</w:t>
             </w:r>
             <w:r>
               <w:rPr>
@@ -3108,7 +3031,25 @@
               <w:lang w:eastAsia="es-ES"/>
             </w:rPr>
           </w:pPr>
-          <w:hyperlink w:anchor="_Toc89196929" w:history="1">
+          <w:hyperlink w:anchor="_Toc90287456" w:history="1">
+            <w:r>
+              <w:rPr>
+                <w:rStyle w:val="Hipervnculo"/>
+                <w:rFonts w:ascii="Symbol" w:eastAsia="Times New Roman" w:hAnsi="Symbol" w:cs="Arial"/>
+                <w:bCs/>
+                <w:noProof/>
+                <w:lang w:eastAsia="es-ES"/>
+              </w:rPr>
+              <w:t></w:t>
+            </w:r>
+            <w:r>
+              <w:rPr>
+                <w:rFonts w:asciiTheme="minorHAnsi" w:eastAsiaTheme="minorEastAsia" w:hAnsiTheme="minorHAnsi"/>
+                <w:noProof/>
+                <w:lang w:eastAsia="es-ES"/>
+              </w:rPr>
+              <w:tab/>
+            </w:r>
             <w:r>
               <w:rPr>
                 <w:rStyle w:val="Hipervnculo"/>
@@ -3118,36 +3059,17 @@
                 <w:noProof/>
                 <w:lang w:eastAsia="es-ES"/>
               </w:rPr>
-              <w:t>e)</w:t>
-            </w:r>
-            <w:r>
-              <w:rPr>
-                <w:rFonts w:asciiTheme="minorHAnsi" w:eastAsiaTheme="minorEastAsia" w:hAnsiTheme="minorHAnsi"/>
-                <w:noProof/>
-                <w:lang w:eastAsia="es-ES"/>
+              <w:t>Django</w:t>
+            </w:r>
+            <w:r>
+              <w:rPr>
+                <w:noProof/>
+                <w:webHidden/>
               </w:rPr>
               <w:tab/>
             </w:r>
             <w:r>
               <w:rPr>
-                <w:rStyle w:val="Hipervnculo"/>
-                <w:rFonts w:ascii="Arial" w:eastAsia="Times New Roman" w:hAnsi="Arial" w:cs="Arial"/>
-                <w:b/>
-                <w:bCs/>
-                <w:noProof/>
-                <w:lang w:eastAsia="es-ES"/>
-              </w:rPr>
-              <w:t>Django</w:t>
-            </w:r>
-            <w:r>
-              <w:rPr>
-                <w:noProof/>
-                <w:webHidden/>
-              </w:rPr>
-              <w:tab/>
-            </w:r>
-            <w:r>
-              <w:rPr>
                 <w:noProof/>
                 <w:webHidden/>
               </w:rPr>
@@ -3158,7 +3080,7 @@
                 <w:noProof/>
                 <w:webHidden/>
               </w:rPr>
-              <w:instrText xml:space="preserve"> PAGEREF _Toc89196929 \h </w:instrText>
+              <w:instrText xml:space="preserve"> PAGEREF _Toc90287456 \h </w:instrText>
             </w:r>
             <w:r>
               <w:rPr>
@@ -3178,7 +3100,7 @@
                 <w:noProof/>
                 <w:webHidden/>
               </w:rPr>
-              <w:t>15</w:t>
+              <w:t>20</w:t>
             </w:r>
             <w:r>
               <w:rPr>
@@ -3202,7 +3124,25 @@
               <w:lang w:eastAsia="es-ES"/>
             </w:rPr>
           </w:pPr>
-          <w:hyperlink w:anchor="_Toc89196930" w:history="1">
+          <w:hyperlink w:anchor="_Toc90287457" w:history="1">
+            <w:r>
+              <w:rPr>
+                <w:rStyle w:val="Hipervnculo"/>
+                <w:rFonts w:ascii="Symbol" w:eastAsia="Times New Roman" w:hAnsi="Symbol" w:cs="Arial"/>
+                <w:bCs/>
+                <w:noProof/>
+                <w:lang w:eastAsia="es-ES"/>
+              </w:rPr>
+              <w:t></w:t>
+            </w:r>
+            <w:r>
+              <w:rPr>
+                <w:rFonts w:asciiTheme="minorHAnsi" w:eastAsiaTheme="minorEastAsia" w:hAnsiTheme="minorHAnsi"/>
+                <w:noProof/>
+                <w:lang w:eastAsia="es-ES"/>
+              </w:rPr>
+              <w:tab/>
+            </w:r>
             <w:r>
               <w:rPr>
                 <w:rStyle w:val="Hipervnculo"/>
@@ -3212,7 +3152,81 @@
                 <w:noProof/>
                 <w:lang w:eastAsia="es-ES"/>
               </w:rPr>
-              <w:t>f)</w:t>
+              <w:t>PHPMyAdmin</w:t>
+            </w:r>
+            <w:r>
+              <w:rPr>
+                <w:noProof/>
+                <w:webHidden/>
+              </w:rPr>
+              <w:tab/>
+            </w:r>
+            <w:r>
+              <w:rPr>
+                <w:noProof/>
+                <w:webHidden/>
+              </w:rPr>
+              <w:fldChar w:fldCharType="begin"/>
+            </w:r>
+            <w:r>
+              <w:rPr>
+                <w:noProof/>
+                <w:webHidden/>
+              </w:rPr>
+              <w:instrText xml:space="preserve"> PAGEREF _Toc90287457 \h </w:instrText>
+            </w:r>
+            <w:r>
+              <w:rPr>
+                <w:noProof/>
+                <w:webHidden/>
+              </w:rPr>
+            </w:r>
+            <w:r>
+              <w:rPr>
+                <w:noProof/>
+                <w:webHidden/>
+              </w:rPr>
+              <w:fldChar w:fldCharType="separate"/>
+            </w:r>
+            <w:r>
+              <w:rPr>
+                <w:noProof/>
+                <w:webHidden/>
+              </w:rPr>
+              <w:t>20</w:t>
+            </w:r>
+            <w:r>
+              <w:rPr>
+                <w:noProof/>
+                <w:webHidden/>
+              </w:rPr>
+              <w:fldChar w:fldCharType="end"/>
+            </w:r>
+          </w:hyperlink>
+        </w:p>
+        <w:p>
+          <w:pPr>
+            <w:pStyle w:val="TDC2"/>
+            <w:tabs>
+              <w:tab w:val="left" w:pos="660"/>
+              <w:tab w:val="right" w:leader="dot" w:pos="8637"/>
+            </w:tabs>
+            <w:rPr>
+              <w:rFonts w:asciiTheme="minorHAnsi" w:eastAsiaTheme="minorEastAsia" w:hAnsiTheme="minorHAnsi"/>
+              <w:noProof/>
+              <w:lang w:eastAsia="es-ES"/>
+            </w:rPr>
+          </w:pPr>
+          <w:hyperlink w:anchor="_Toc90287458" w:history="1">
+            <w:r>
+              <w:rPr>
+                <w:rStyle w:val="Hipervnculo"/>
+                <w:rFonts w:ascii="Symbol" w:eastAsia="Times New Roman" w:hAnsi="Symbol" w:cs="Arial"/>
+                <w:bCs/>
+                <w:noProof/>
+                <w:lang w:eastAsia="es-ES"/>
+              </w:rPr>
+              <w:t></w:t>
             </w:r>
             <w:r>
               <w:rPr>
@@ -3231,7 +3245,7 @@
                 <w:noProof/>
                 <w:lang w:eastAsia="es-ES"/>
               </w:rPr>
-              <w:t>PHPMyAdmin</w:t>
+              <w:t>HTML Hel Workshop</w:t>
             </w:r>
             <w:r>
               <w:rPr>
@@ -3252,7 +3266,7 @@
                 <w:noProof/>
                 <w:webHidden/>
               </w:rPr>
-              <w:instrText xml:space="preserve"> PAGEREF _Toc89196930 \h </w:instrText>
+              <w:instrText xml:space="preserve"> PAGEREF _Toc90287458 \h </w:instrText>
             </w:r>
             <w:r>
               <w:rPr>
@@ -3272,7 +3286,7 @@
                 <w:noProof/>
                 <w:webHidden/>
               </w:rPr>
-              <w:t>15</w:t>
+              <w:t>20</w:t>
             </w:r>
             <w:r>
               <w:rPr>
@@ -3296,7 +3310,7 @@
               <w:lang w:eastAsia="es-ES"/>
             </w:rPr>
           </w:pPr>
-          <w:hyperlink w:anchor="_Toc89196931" w:history="1">
+          <w:hyperlink w:anchor="_Toc90287459" w:history="1">
             <w:r>
               <w:rPr>
                 <w:rStyle w:val="Hipervnculo"/>
@@ -3346,7 +3360,7 @@
                 <w:noProof/>
                 <w:webHidden/>
               </w:rPr>
-              <w:instrText xml:space="preserve"> PAGEREF _Toc89196931 \h </w:instrText>
+              <w:instrText xml:space="preserve"> PAGEREF _Toc90287459 \h </w:instrText>
             </w:r>
             <w:r>
               <w:rPr>
@@ -3366,7 +3380,7 @@
                 <w:noProof/>
                 <w:webHidden/>
               </w:rPr>
-              <w:t>15</w:t>
+              <w:t>20</w:t>
             </w:r>
             <w:r>
               <w:rPr>
@@ -3390,7 +3404,7 @@
               <w:lang w:eastAsia="es-ES"/>
             </w:rPr>
           </w:pPr>
-          <w:hyperlink w:anchor="_Toc89196932" w:history="1">
+          <w:hyperlink w:anchor="_Toc90287460" w:history="1">
             <w:r>
               <w:rPr>
                 <w:rStyle w:val="Hipervnculo"/>
@@ -3440,7 +3454,7 @@
                 <w:noProof/>
                 <w:webHidden/>
               </w:rPr>
-              <w:instrText xml:space="preserve"> PAGEREF _Toc89196932 \h </w:instrText>
+              <w:instrText xml:space="preserve"> PAGEREF _Toc90287460 \h </w:instrText>
             </w:r>
             <w:r>
               <w:rPr>
@@ -3460,7 +3474,7 @@
                 <w:noProof/>
                 <w:webHidden/>
               </w:rPr>
-              <w:t>15</w:t>
+              <w:t>20</w:t>
             </w:r>
             <w:r>
               <w:rPr>
@@ -3484,7 +3498,7 @@
               <w:lang w:eastAsia="es-ES"/>
             </w:rPr>
           </w:pPr>
-          <w:hyperlink w:anchor="_Toc89196933" w:history="1">
+          <w:hyperlink w:anchor="_Toc90287461" w:history="1">
             <w:r>
               <w:rPr>
                 <w:rStyle w:val="Hipervnculo"/>
@@ -3534,7 +3548,7 @@
                 <w:noProof/>
                 <w:webHidden/>
               </w:rPr>
-              <w:instrText xml:space="preserve"> PAGEREF _Toc89196933 \h </w:instrText>
+              <w:instrText xml:space="preserve"> PAGEREF _Toc90287461 \h </w:instrText>
             </w:r>
             <w:r>
               <w:rPr>
@@ -3554,7 +3568,7 @@
                 <w:noProof/>
                 <w:webHidden/>
               </w:rPr>
-              <w:t>15</w:t>
+              <w:t>21</w:t>
             </w:r>
             <w:r>
               <w:rPr>
@@ -3578,7 +3592,7 @@
               <w:lang w:eastAsia="es-ES"/>
             </w:rPr>
           </w:pPr>
-          <w:hyperlink w:anchor="_Toc89196934" w:history="1">
+          <w:hyperlink w:anchor="_Toc90287462" w:history="1">
             <w:r>
               <w:rPr>
                 <w:rStyle w:val="Hipervnculo"/>
@@ -3628,7 +3642,7 @@
                 <w:noProof/>
                 <w:webHidden/>
               </w:rPr>
-              <w:instrText xml:space="preserve"> PAGEREF _Toc89196934 \h </w:instrText>
+              <w:instrText xml:space="preserve"> PAGEREF _Toc90287462 \h </w:instrText>
             </w:r>
             <w:r>
               <w:rPr>
@@ -3648,7 +3662,7 @@
                 <w:noProof/>
                 <w:webHidden/>
               </w:rPr>
-              <w:t>16</w:t>
+              <w:t>21</w:t>
             </w:r>
             <w:r>
               <w:rPr>
@@ -3672,7 +3686,7 @@
               <w:lang w:eastAsia="es-ES"/>
             </w:rPr>
           </w:pPr>
-          <w:hyperlink w:anchor="_Toc89196935" w:history="1">
+          <w:hyperlink w:anchor="_Toc90287463" w:history="1">
             <w:r>
               <w:rPr>
                 <w:rStyle w:val="Hipervnculo"/>
@@ -3722,7 +3736,7 @@
                 <w:noProof/>
                 <w:webHidden/>
               </w:rPr>
-              <w:instrText xml:space="preserve"> PAGEREF _Toc89196935 \h </w:instrText>
+              <w:instrText xml:space="preserve"> PAGEREF _Toc90287463 \h </w:instrText>
             </w:r>
             <w:r>
               <w:rPr>
@@ -3742,7 +3756,7 @@
                 <w:noProof/>
                 <w:webHidden/>
               </w:rPr>
-              <w:t>16</w:t>
+              <w:t>21</w:t>
             </w:r>
             <w:r>
               <w:rPr>
@@ -4051,7 +4065,7 @@
           <w:lang w:eastAsia="es-ES"/>
         </w:rPr>
       </w:pPr>
-      <w:bookmarkStart w:id="1" w:name="_Toc89196903"/>
+      <w:bookmarkStart w:id="1" w:name="_Toc90287431"/>
       <w:r>
         <w:rPr>
           <w:rFonts w:ascii="Arial" w:eastAsia="Times New Roman" w:hAnsi="Arial" w:cs="Arial"/>
@@ -4263,7 +4277,7 @@
           <w:lang w:eastAsia="es-ES"/>
         </w:rPr>
       </w:pPr>
-      <w:bookmarkStart w:id="2" w:name="_Toc89196904"/>
+      <w:bookmarkStart w:id="2" w:name="_Toc90287432"/>
       <w:r>
         <w:rPr>
           <w:rFonts w:ascii="Arial" w:eastAsia="Times New Roman" w:hAnsi="Arial" w:cs="Arial"/>
@@ -4310,7 +4324,7 @@
           <w:lang w:eastAsia="es-ES"/>
         </w:rPr>
       </w:pPr>
-      <w:bookmarkStart w:id="3" w:name="_Toc89196905"/>
+      <w:bookmarkStart w:id="3" w:name="_Toc90287433"/>
       <w:r>
         <w:rPr>
           <w:rFonts w:ascii="Arial" w:eastAsia="Times New Roman" w:hAnsi="Arial" w:cs="Arial"/>
@@ -4378,7 +4392,7 @@
           <w:lang w:eastAsia="es-ES"/>
         </w:rPr>
       </w:pPr>
-      <w:bookmarkStart w:id="4" w:name="_Toc89196906"/>
+      <w:bookmarkStart w:id="4" w:name="_Toc90287434"/>
       <w:r>
         <w:rPr>
           <w:rFonts w:ascii="Arial" w:eastAsia="Times New Roman" w:hAnsi="Arial" w:cs="Arial"/>
@@ -4471,7 +4485,7 @@
           <w:lang w:eastAsia="es-ES"/>
         </w:rPr>
       </w:pPr>
-      <w:bookmarkStart w:id="5" w:name="_Toc89196907"/>
+      <w:bookmarkStart w:id="5" w:name="_Toc90287435"/>
       <w:r>
         <w:rPr>
           <w:rFonts w:ascii="Arial" w:eastAsia="Times New Roman" w:hAnsi="Arial" w:cs="Arial"/>
@@ -4520,7 +4534,7 @@
           <w:lang w:eastAsia="es-ES"/>
         </w:rPr>
       </w:pPr>
-      <w:bookmarkStart w:id="6" w:name="_Toc89196908"/>
+      <w:bookmarkStart w:id="6" w:name="_Toc90287436"/>
       <w:r>
         <w:rPr>
           <w:rFonts w:ascii="Arial" w:eastAsia="Times New Roman" w:hAnsi="Arial" w:cs="Arial"/>
@@ -4622,7 +4636,7 @@
           <w:lang w:eastAsia="es-ES"/>
         </w:rPr>
       </w:pPr>
-      <w:bookmarkStart w:id="7" w:name="_Toc89196909"/>
+      <w:bookmarkStart w:id="7" w:name="_Toc90287437"/>
       <w:r>
         <w:rPr>
           <w:rFonts w:ascii="Arial" w:eastAsia="Times New Roman" w:hAnsi="Arial" w:cs="Arial"/>
@@ -4710,7 +4724,7 @@
         </w:rPr>
         <w:t xml:space="preserve"> </w:t>
       </w:r>
-      <w:bookmarkStart w:id="8" w:name="_Toc89196910"/>
+      <w:bookmarkStart w:id="8" w:name="_Toc90287438"/>
       <w:r>
         <w:rPr>
           <w:rFonts w:ascii="Arial" w:eastAsia="Times New Roman" w:hAnsi="Arial" w:cs="Arial"/>
@@ -4802,6 +4816,86 @@
     </w:p>
     <w:p>
       <w:pPr>
+        <w:spacing w:after="160" w:line="240" w:lineRule="auto"/>
+        <w:jc w:val="both"/>
+        <w:rPr>
+          <w:rFonts w:ascii="Arial" w:eastAsia="Times New Roman" w:hAnsi="Arial" w:cs="Arial"/>
+          <w:lang w:eastAsia="es-ES"/>
+        </w:rPr>
+      </w:pPr>
+    </w:p>
+    <w:p>
+      <w:pPr>
+        <w:spacing w:after="160" w:line="240" w:lineRule="auto"/>
+        <w:jc w:val="both"/>
+        <w:rPr>
+          <w:rFonts w:ascii="Arial" w:eastAsia="Times New Roman" w:hAnsi="Arial" w:cs="Arial"/>
+          <w:lang w:eastAsia="es-ES"/>
+        </w:rPr>
+      </w:pPr>
+    </w:p>
+    <w:p>
+      <w:pPr>
+        <w:spacing w:after="160" w:line="240" w:lineRule="auto"/>
+        <w:jc w:val="both"/>
+        <w:rPr>
+          <w:rFonts w:ascii="Arial" w:eastAsia="Times New Roman" w:hAnsi="Arial" w:cs="Arial"/>
+          <w:lang w:eastAsia="es-ES"/>
+        </w:rPr>
+      </w:pPr>
+    </w:p>
+    <w:p>
+      <w:pPr>
+        <w:spacing w:after="160" w:line="240" w:lineRule="auto"/>
+        <w:jc w:val="both"/>
+        <w:rPr>
+          <w:rFonts w:ascii="Arial" w:eastAsia="Times New Roman" w:hAnsi="Arial" w:cs="Arial"/>
+          <w:lang w:eastAsia="es-ES"/>
+        </w:rPr>
+      </w:pPr>
+    </w:p>
+    <w:p>
+      <w:pPr>
+        <w:spacing w:after="160" w:line="240" w:lineRule="auto"/>
+        <w:jc w:val="both"/>
+        <w:rPr>
+          <w:rFonts w:ascii="Arial" w:eastAsia="Times New Roman" w:hAnsi="Arial" w:cs="Arial"/>
+          <w:lang w:eastAsia="es-ES"/>
+        </w:rPr>
+      </w:pPr>
+    </w:p>
+    <w:p>
+      <w:pPr>
+        <w:spacing w:after="160" w:line="240" w:lineRule="auto"/>
+        <w:jc w:val="both"/>
+        <w:rPr>
+          <w:rFonts w:ascii="Arial" w:eastAsia="Times New Roman" w:hAnsi="Arial" w:cs="Arial"/>
+          <w:lang w:eastAsia="es-ES"/>
+        </w:rPr>
+      </w:pPr>
+    </w:p>
+    <w:p>
+      <w:pPr>
+        <w:spacing w:after="160" w:line="240" w:lineRule="auto"/>
+        <w:jc w:val="both"/>
+        <w:rPr>
+          <w:rFonts w:ascii="Arial" w:eastAsia="Times New Roman" w:hAnsi="Arial" w:cs="Arial"/>
+          <w:lang w:eastAsia="es-ES"/>
+        </w:rPr>
+      </w:pPr>
+    </w:p>
+    <w:p>
+      <w:pPr>
+        <w:spacing w:after="160" w:line="240" w:lineRule="auto"/>
+        <w:jc w:val="both"/>
+        <w:rPr>
+          <w:rFonts w:ascii="Arial" w:eastAsia="Times New Roman" w:hAnsi="Arial" w:cs="Arial"/>
+          <w:lang w:eastAsia="es-ES"/>
+        </w:rPr>
+      </w:pPr>
+    </w:p>
+    <w:p>
+      <w:pPr>
         <w:pStyle w:val="Prrafodelista"/>
         <w:numPr>
           <w:ilvl w:val="0"/>
@@ -4823,9 +4917,10 @@
           <w:color w:val="000000"/>
           <w:lang w:eastAsia="es-ES"/>
         </w:rPr>
+        <w:lastRenderedPageBreak/>
         <w:t xml:space="preserve"> </w:t>
       </w:r>
-      <w:bookmarkStart w:id="9" w:name="_Toc89196911"/>
+      <w:bookmarkStart w:id="9" w:name="_Toc90287439"/>
       <w:r>
         <w:rPr>
           <w:rFonts w:ascii="Arial" w:eastAsia="Times New Roman" w:hAnsi="Arial" w:cs="Arial"/>
@@ -4855,7 +4950,6 @@
           <w:bdr w:val="none" w:sz="0" w:space="0" w:color="auto" w:frame="1"/>
           <w:lang w:eastAsia="es-ES"/>
         </w:rPr>
-        <w:lastRenderedPageBreak/>
         <w:drawing>
           <wp:inline distT="0" distB="0" distL="0" distR="0" wp14:anchorId="2A04C42B" wp14:editId="3636B7A5">
             <wp:extent cx="4810125" cy="2819400"/>
@@ -4937,7 +5031,7 @@
         </w:rPr>
         <w:t xml:space="preserve"> </w:t>
       </w:r>
-      <w:bookmarkStart w:id="10" w:name="_Toc89196912"/>
+      <w:bookmarkStart w:id="10" w:name="_Toc90287440"/>
       <w:r>
         <w:rPr>
           <w:rFonts w:ascii="Arial" w:eastAsia="Times New Roman" w:hAnsi="Arial" w:cs="Arial"/>
@@ -5337,7 +5431,16 @@
           <w:color w:val="000000"/>
           <w:lang w:eastAsia="es-ES"/>
         </w:rPr>
-        <w:t xml:space="preserve"> para el desarrollo web. En general, el conocimiento de los dispositivos físicos </w:t>
+        <w:t xml:space="preserve"> </w:t>
+      </w:r>
+      <w:r>
+        <w:rPr>
+          <w:rFonts w:ascii="Arial" w:eastAsia="Times New Roman" w:hAnsi="Arial" w:cs="Arial"/>
+          <w:color w:val="000000"/>
+          <w:lang w:eastAsia="es-ES"/>
+        </w:rPr>
+        <w:lastRenderedPageBreak/>
+        <w:t xml:space="preserve">para el desarrollo web. En general, el conocimiento de los dispositivos físicos </w:t>
       </w:r>
       <w:r>
         <w:rPr>
@@ -5353,16 +5456,7 @@
           <w:color w:val="000000"/>
           <w:lang w:eastAsia="es-ES"/>
         </w:rPr>
-        <w:t xml:space="preserve"> ocupan de alojar los recursos en su aspecto que permanece oculto para los </w:t>
-      </w:r>
-      <w:r>
-        <w:rPr>
-          <w:rFonts w:ascii="Arial" w:eastAsia="Times New Roman" w:hAnsi="Arial" w:cs="Arial"/>
-          <w:color w:val="000000"/>
-          <w:lang w:eastAsia="es-ES"/>
-        </w:rPr>
-        <w:lastRenderedPageBreak/>
-        <w:t xml:space="preserve">usuarios de los packs de alojamiento web. En el caso de los modelos de alojamiento alternativos como </w:t>
+        <w:t xml:space="preserve"> ocupan de alojar los recursos en su aspecto que permanece oculto para los usuarios de los packs de alojamiento web. En el caso de los modelos de alojamiento alternativos como </w:t>
       </w:r>
       <w:r>
         <w:rPr>
@@ -7618,7 +7712,7 @@
           <w:lang w:eastAsia="es-ES"/>
         </w:rPr>
       </w:pPr>
-      <w:bookmarkStart w:id="11" w:name="_Toc89196913"/>
+      <w:bookmarkStart w:id="11" w:name="_Toc90287441"/>
       <w:r>
         <w:rPr>
           <w:rFonts w:ascii="Arial" w:eastAsia="Times New Roman" w:hAnsi="Arial" w:cs="Arial"/>
@@ -7684,7 +7778,7 @@
           <w:lang w:eastAsia="es-ES"/>
         </w:rPr>
       </w:pPr>
-      <w:bookmarkStart w:id="12" w:name="_Toc89196914"/>
+      <w:bookmarkStart w:id="12" w:name="_Toc90287442"/>
       <w:r>
         <w:rPr>
           <w:rFonts w:ascii="Arial" w:hAnsi="Arial" w:cs="Arial"/>
@@ -8240,6 +8334,46 @@
         </w:rPr>
         <w:t>Por último, hay una sección donde hay un gráfico con el número de incidentes por mes.</w:t>
       </w:r>
+    </w:p>
+    <w:p>
+      <w:pPr>
+        <w:ind w:left="12" w:firstLine="708"/>
+        <w:rPr>
+          <w:rFonts w:ascii="Arial" w:eastAsia="Times New Roman" w:hAnsi="Arial" w:cs="Arial"/>
+          <w:bCs/>
+          <w:lang w:eastAsia="es-ES"/>
+        </w:rPr>
+      </w:pPr>
+    </w:p>
+    <w:p>
+      <w:pPr>
+        <w:ind w:left="12" w:firstLine="708"/>
+        <w:rPr>
+          <w:rFonts w:ascii="Arial" w:eastAsia="Times New Roman" w:hAnsi="Arial" w:cs="Arial"/>
+          <w:bCs/>
+          <w:lang w:eastAsia="es-ES"/>
+        </w:rPr>
+      </w:pPr>
+    </w:p>
+    <w:p>
+      <w:pPr>
+        <w:ind w:left="12" w:firstLine="708"/>
+        <w:rPr>
+          <w:rFonts w:ascii="Arial" w:eastAsia="Times New Roman" w:hAnsi="Arial" w:cs="Arial"/>
+          <w:bCs/>
+          <w:lang w:eastAsia="es-ES"/>
+        </w:rPr>
+      </w:pPr>
+    </w:p>
+    <w:p>
+      <w:pPr>
+        <w:ind w:left="12" w:firstLine="708"/>
+        <w:rPr>
+          <w:rFonts w:ascii="Arial" w:eastAsia="Times New Roman" w:hAnsi="Arial" w:cs="Arial"/>
+          <w:bCs/>
+          <w:lang w:eastAsia="es-ES"/>
+        </w:rPr>
+      </w:pPr>
     </w:p>
     <w:p>
       <w:pPr>
@@ -8258,7 +8392,7 @@
           <w:lang w:eastAsia="es-ES"/>
         </w:rPr>
       </w:pPr>
-      <w:bookmarkStart w:id="13" w:name="_Toc89196915"/>
+      <w:bookmarkStart w:id="13" w:name="_Toc90287443"/>
       <w:r>
         <w:rPr>
           <w:rFonts w:ascii="Arial" w:hAnsi="Arial" w:cs="Arial"/>
@@ -8266,6 +8400,7 @@
           <w:sz w:val="28"/>
           <w:szCs w:val="28"/>
         </w:rPr>
+        <w:lastRenderedPageBreak/>
         <w:t>Funcionalidades</w:t>
       </w:r>
       <w:bookmarkEnd w:id="13"/>
@@ -8315,196 +8450,6 @@
     </w:p>
     <w:p>
       <w:pPr>
-        <w:ind w:firstLine="708"/>
-        <w:rPr>
-          <w:rFonts w:ascii="Arial" w:eastAsia="Times New Roman" w:hAnsi="Arial" w:cs="Arial"/>
-          <w:bCs/>
-          <w:lang w:eastAsia="es-ES"/>
-        </w:rPr>
-      </w:pPr>
-      <w:r>
-        <w:rPr>
-          <w:rFonts w:ascii="Arial" w:eastAsia="Times New Roman" w:hAnsi="Arial" w:cs="Arial"/>
-          <w:bCs/>
-          <w:lang w:eastAsia="es-ES"/>
-        </w:rPr>
-        <w:lastRenderedPageBreak/>
-        <w:t>Buscar vehículo: Insertando en la aplicación la matrícula podemos buscar la información sobre ese vehículo que haya sido registrada con anterioridad</w:t>
-      </w:r>
-      <w:r>
-        <w:rPr>
-          <w:rFonts w:ascii="Arial" w:eastAsia="Times New Roman" w:hAnsi="Arial" w:cs="Arial"/>
-          <w:bCs/>
-          <w:lang w:eastAsia="es-ES"/>
-        </w:rPr>
-        <w:t xml:space="preserve">. Esta información consta de la matricula, modelo, color, </w:t>
-      </w:r>
-      <w:proofErr w:type="gramStart"/>
-      <w:r>
-        <w:rPr>
-          <w:rFonts w:ascii="Arial" w:eastAsia="Times New Roman" w:hAnsi="Arial" w:cs="Arial"/>
-          <w:bCs/>
-          <w:lang w:eastAsia="es-ES"/>
-        </w:rPr>
-        <w:t>ubicación(</w:t>
-      </w:r>
-      <w:proofErr w:type="gramEnd"/>
-      <w:r>
-        <w:rPr>
-          <w:rFonts w:ascii="Arial" w:eastAsia="Times New Roman" w:hAnsi="Arial" w:cs="Arial"/>
-          <w:bCs/>
-          <w:lang w:eastAsia="es-ES"/>
-        </w:rPr>
-        <w:t>Donde está o debería estar aparcado), intervención(Si es necesario que realice alguna acción) y comentarios(Datos que pueda ser de interés recordar).</w:t>
-      </w:r>
-    </w:p>
-    <w:p>
-      <w:pPr>
-        <w:ind w:firstLine="708"/>
-        <w:rPr>
-          <w:rFonts w:ascii="Arial" w:eastAsia="Times New Roman" w:hAnsi="Arial" w:cs="Arial"/>
-          <w:bCs/>
-          <w:lang w:eastAsia="es-ES"/>
-        </w:rPr>
-      </w:pPr>
-      <w:r>
-        <w:rPr>
-          <w:rFonts w:ascii="Arial" w:eastAsia="Times New Roman" w:hAnsi="Arial" w:cs="Arial"/>
-          <w:bCs/>
-          <w:lang w:eastAsia="es-ES"/>
-        </w:rPr>
-        <w:t xml:space="preserve">Registrar vehículo: En esta sección podemos introducir los datos de un nuevo vehículo </w:t>
-      </w:r>
-      <w:r>
-        <w:rPr>
-          <w:rFonts w:ascii="Arial" w:eastAsia="Times New Roman" w:hAnsi="Arial" w:cs="Arial"/>
-          <w:bCs/>
-          <w:lang w:eastAsia="es-ES"/>
-        </w:rPr>
-        <w:t xml:space="preserve">como </w:t>
-      </w:r>
-      <w:r>
-        <w:rPr>
-          <w:rFonts w:ascii="Arial" w:eastAsia="Times New Roman" w:hAnsi="Arial" w:cs="Arial"/>
-          <w:bCs/>
-          <w:lang w:eastAsia="es-ES"/>
-        </w:rPr>
-        <w:t xml:space="preserve">matricula, modelo, color, </w:t>
-      </w:r>
-      <w:proofErr w:type="gramStart"/>
-      <w:r>
-        <w:rPr>
-          <w:rFonts w:ascii="Arial" w:eastAsia="Times New Roman" w:hAnsi="Arial" w:cs="Arial"/>
-          <w:bCs/>
-          <w:lang w:eastAsia="es-ES"/>
-        </w:rPr>
-        <w:t>ubicación(</w:t>
-      </w:r>
-      <w:proofErr w:type="gramEnd"/>
-      <w:r>
-        <w:rPr>
-          <w:rFonts w:ascii="Arial" w:eastAsia="Times New Roman" w:hAnsi="Arial" w:cs="Arial"/>
-          <w:bCs/>
-          <w:lang w:eastAsia="es-ES"/>
-        </w:rPr>
-        <w:t>Donde está o debería estar aparcado), intervención(Si es necesario que realice alguna acción) y comentarios(Datos que pueda ser de interés recordar).</w:t>
-      </w:r>
-    </w:p>
-    <w:p>
-      <w:pPr>
-        <w:ind w:firstLine="708"/>
-        <w:rPr>
-          <w:rFonts w:ascii="Arial" w:eastAsia="Times New Roman" w:hAnsi="Arial" w:cs="Arial"/>
-          <w:bCs/>
-          <w:lang w:eastAsia="es-ES"/>
-        </w:rPr>
-      </w:pPr>
-      <w:r>
-        <w:rPr>
-          <w:rFonts w:ascii="Arial" w:eastAsia="Times New Roman" w:hAnsi="Arial" w:cs="Arial"/>
-          <w:bCs/>
-          <w:lang w:eastAsia="es-ES"/>
-        </w:rPr>
-        <w:t xml:space="preserve">Actualizar vehículo:  Una vez hemos buscado un </w:t>
-      </w:r>
-      <w:proofErr w:type="spellStart"/>
-      <w:r>
-        <w:rPr>
-          <w:rFonts w:ascii="Arial" w:eastAsia="Times New Roman" w:hAnsi="Arial" w:cs="Arial"/>
-          <w:bCs/>
-          <w:lang w:eastAsia="es-ES"/>
-        </w:rPr>
-        <w:t>vehiculo</w:t>
-      </w:r>
-      <w:proofErr w:type="spellEnd"/>
-      <w:r>
-        <w:rPr>
-          <w:rFonts w:ascii="Arial" w:eastAsia="Times New Roman" w:hAnsi="Arial" w:cs="Arial"/>
-          <w:bCs/>
-          <w:lang w:eastAsia="es-ES"/>
-        </w:rPr>
-        <w:t xml:space="preserve"> y estamos viendo sus datos podemos cambiar a la pantalla de actualizar datos para registrar nuevos datos o actualizar los existentes.</w:t>
-      </w:r>
-    </w:p>
-    <w:p>
-      <w:pPr>
-        <w:ind w:firstLine="708"/>
-        <w:rPr>
-          <w:rFonts w:ascii="Arial" w:eastAsia="Times New Roman" w:hAnsi="Arial" w:cs="Arial"/>
-          <w:bCs/>
-          <w:lang w:eastAsia="es-ES"/>
-        </w:rPr>
-      </w:pPr>
-      <w:proofErr w:type="spellStart"/>
-      <w:r>
-        <w:rPr>
-          <w:rFonts w:ascii="Arial" w:eastAsia="Times New Roman" w:hAnsi="Arial" w:cs="Arial"/>
-          <w:bCs/>
-          <w:lang w:eastAsia="es-ES"/>
-        </w:rPr>
-        <w:t>Login</w:t>
-      </w:r>
-      <w:proofErr w:type="spellEnd"/>
-      <w:r>
-        <w:rPr>
-          <w:rFonts w:ascii="Arial" w:eastAsia="Times New Roman" w:hAnsi="Arial" w:cs="Arial"/>
-          <w:bCs/>
-          <w:lang w:eastAsia="es-ES"/>
-        </w:rPr>
-        <w:t>: Tenemos una pantalla para iniciar sesión en la aplicación.</w:t>
-      </w:r>
-    </w:p>
-    <w:p>
-      <w:pPr>
-        <w:ind w:firstLine="708"/>
-        <w:rPr>
-          <w:rFonts w:ascii="Arial" w:eastAsia="Times New Roman" w:hAnsi="Arial" w:cs="Arial"/>
-          <w:bCs/>
-          <w:lang w:eastAsia="es-ES"/>
-        </w:rPr>
-      </w:pPr>
-      <w:r>
-        <w:rPr>
-          <w:rFonts w:ascii="Arial" w:eastAsia="Times New Roman" w:hAnsi="Arial" w:cs="Arial"/>
-          <w:bCs/>
-          <w:lang w:eastAsia="es-ES"/>
-        </w:rPr>
-        <w:t>Registro: Podemos registrar un nuevo usuario y su contraseño que deberá ser validado por los administradores.</w:t>
-      </w:r>
-    </w:p>
-    <w:p>
-      <w:pPr>
-        <w:ind w:firstLine="708"/>
-        <w:rPr>
-          <w:rFonts w:ascii="Arial" w:eastAsia="Times New Roman" w:hAnsi="Arial" w:cs="Arial"/>
-          <w:bCs/>
-          <w:lang w:eastAsia="es-ES"/>
-        </w:rPr>
-      </w:pPr>
-    </w:p>
-    <w:p>
-      <w:pPr>
-        <w:pStyle w:val="Ttulo2"/>
         <w:rPr>
           <w:rFonts w:ascii="Arial" w:eastAsia="Times New Roman" w:hAnsi="Arial" w:cs="Arial"/>
           <w:b/>
@@ -8513,8 +8458,448 @@
           <w:lang w:eastAsia="es-ES"/>
         </w:rPr>
       </w:pPr>
-      <w:bookmarkStart w:id="14" w:name="_Toc89196916"/>
-      <w:r>
+    </w:p>
+    <w:p>
+      <w:pPr>
+        <w:ind w:firstLine="708"/>
+        <w:rPr>
+          <w:rFonts w:ascii="Arial" w:eastAsia="Times New Roman" w:hAnsi="Arial" w:cs="Arial"/>
+          <w:bCs/>
+          <w:lang w:eastAsia="es-ES"/>
+        </w:rPr>
+      </w:pPr>
+      <w:proofErr w:type="spellStart"/>
+      <w:r>
+        <w:rPr>
+          <w:rFonts w:ascii="Arial" w:eastAsia="Times New Roman" w:hAnsi="Arial" w:cs="Arial"/>
+          <w:b/>
+          <w:sz w:val="24"/>
+          <w:szCs w:val="24"/>
+          <w:lang w:eastAsia="es-ES"/>
+        </w:rPr>
+        <w:t>Login</w:t>
+      </w:r>
+      <w:proofErr w:type="spellEnd"/>
+      <w:r>
+        <w:rPr>
+          <w:rFonts w:ascii="Arial" w:eastAsia="Times New Roman" w:hAnsi="Arial" w:cs="Arial"/>
+          <w:bCs/>
+          <w:lang w:eastAsia="es-ES"/>
+        </w:rPr>
+        <w:t>: Tenemos una pantalla para iniciar sesión en la aplicación.</w:t>
+      </w:r>
+    </w:p>
+    <w:p>
+      <w:pPr>
+        <w:ind w:firstLine="708"/>
+        <w:rPr>
+          <w:rFonts w:ascii="Arial" w:eastAsia="Times New Roman" w:hAnsi="Arial" w:cs="Arial"/>
+          <w:bCs/>
+          <w:lang w:eastAsia="es-ES"/>
+        </w:rPr>
+      </w:pPr>
+      <w:r>
+        <w:rPr>
+          <w:rFonts w:ascii="Arial" w:eastAsia="Times New Roman" w:hAnsi="Arial" w:cs="Arial"/>
+          <w:bCs/>
+          <w:lang w:eastAsia="es-ES"/>
+        </w:rPr>
+        <w:t>Registro: Podemos registrar un nuevo usuario y su contraseño que deberá ser validado por los administradores.</w:t>
+      </w:r>
+    </w:p>
+    <w:p>
+      <w:pPr>
+        <w:ind w:firstLine="708"/>
+        <w:rPr>
+          <w:rFonts w:ascii="Arial" w:eastAsia="Times New Roman" w:hAnsi="Arial" w:cs="Arial"/>
+          <w:bCs/>
+          <w:lang w:eastAsia="es-ES"/>
+        </w:rPr>
+      </w:pPr>
+      <w:r>
+        <w:rPr>
+          <w:rFonts w:ascii="Arial" w:eastAsia="Times New Roman" w:hAnsi="Arial" w:cs="Arial"/>
+          <w:bCs/>
+          <w:lang w:eastAsia="es-ES"/>
+        </w:rPr>
+        <w:t>Uso:</w:t>
+      </w:r>
+    </w:p>
+    <w:p>
+      <w:pPr>
+        <w:spacing w:before="100" w:beforeAutospacing="1" w:after="100" w:afterAutospacing="1" w:line="240" w:lineRule="auto"/>
+        <w:rPr>
+          <w:rFonts w:ascii="Times New Roman" w:eastAsia="Times New Roman" w:hAnsi="Times New Roman" w:cs="Times New Roman"/>
+          <w:sz w:val="24"/>
+          <w:szCs w:val="24"/>
+          <w:lang w:eastAsia="es-ES"/>
+        </w:rPr>
+      </w:pPr>
+      <w:r>
+        <w:rPr>
+          <w:rFonts w:ascii="Times New Roman" w:eastAsia="Times New Roman" w:hAnsi="Times New Roman" w:cs="Times New Roman"/>
+          <w:sz w:val="24"/>
+          <w:szCs w:val="24"/>
+          <w:lang w:eastAsia="es-ES"/>
+        </w:rPr>
+        <w:t>Una vez ya estamos registrados desde la pantalla de inicio introducimos nuestro usuario y contraseña y presionamos el botón Acceder. En caso de error nos pondremos en contacto con nuestro CIS-POC.</w:t>
+      </w:r>
+    </w:p>
+    <w:p>
+      <w:pPr>
+        <w:spacing w:before="100" w:beforeAutospacing="1" w:after="100" w:afterAutospacing="1" w:line="240" w:lineRule="auto"/>
+        <w:ind w:left="1416" w:firstLine="708"/>
+        <w:rPr>
+          <w:rFonts w:ascii="Times New Roman" w:eastAsia="Times New Roman" w:hAnsi="Times New Roman" w:cs="Times New Roman"/>
+          <w:sz w:val="24"/>
+          <w:szCs w:val="24"/>
+          <w:lang w:eastAsia="es-ES"/>
+        </w:rPr>
+      </w:pPr>
+      <w:r>
+        <w:rPr>
+          <w:rFonts w:ascii="Times New Roman" w:eastAsia="Times New Roman" w:hAnsi="Times New Roman" w:cs="Times New Roman"/>
+          <w:noProof/>
+          <w:sz w:val="24"/>
+          <w:szCs w:val="24"/>
+          <w:lang w:eastAsia="es-ES"/>
+        </w:rPr>
+        <w:drawing>
+          <wp:inline distT="0" distB="0" distL="0" distR="0" wp14:anchorId="77912477" wp14:editId="1F0B444E">
+            <wp:extent cx="2213179" cy="3905250"/>
+            <wp:effectExtent l="0" t="0" r="0" b="0"/>
+            <wp:docPr id="12" name="Imagen 12" descr="pantallainicio"/>
+            <wp:cNvGraphicFramePr>
+              <a:graphicFrameLocks xmlns:a="http://schemas.openxmlformats.org/drawingml/2006/main" noChangeAspect="1"/>
+            </wp:cNvGraphicFramePr>
+            <a:graphic xmlns:a="http://schemas.openxmlformats.org/drawingml/2006/main">
+              <a:graphicData uri="http://schemas.openxmlformats.org/drawingml/2006/picture">
+                <pic:pic xmlns:pic="http://schemas.openxmlformats.org/drawingml/2006/picture">
+                  <pic:nvPicPr>
+                    <pic:cNvPr id="0" name="Picture 16" descr="pantallainicio"/>
+                    <pic:cNvPicPr>
+                      <a:picLocks noChangeAspect="1" noChangeArrowheads="1"/>
+                    </pic:cNvPicPr>
+                  </pic:nvPicPr>
+                  <pic:blipFill>
+                    <a:blip r:embed="rId21">
+                      <a:extLst>
+                        <a:ext uri="{28A0092B-C50C-407E-A947-70E740481C1C}">
+                          <a14:useLocalDpi xmlns:a14="http://schemas.microsoft.com/office/drawing/2010/main" val="0"/>
+                        </a:ext>
+                      </a:extLst>
+                    </a:blip>
+                    <a:srcRect/>
+                    <a:stretch>
+                      <a:fillRect/>
+                    </a:stretch>
+                  </pic:blipFill>
+                  <pic:spPr bwMode="auto">
+                    <a:xfrm>
+                      <a:off x="0" y="0"/>
+                      <a:ext cx="2219655" cy="3916676"/>
+                    </a:xfrm>
+                    <a:prstGeom prst="rect">
+                      <a:avLst/>
+                    </a:prstGeom>
+                    <a:noFill/>
+                    <a:ln>
+                      <a:noFill/>
+                    </a:ln>
+                  </pic:spPr>
+                </pic:pic>
+              </a:graphicData>
+            </a:graphic>
+          </wp:inline>
+        </w:drawing>
+      </w:r>
+    </w:p>
+    <w:p>
+      <w:pPr>
+        <w:ind w:firstLine="708"/>
+        <w:rPr>
+          <w:rFonts w:ascii="Arial" w:eastAsia="Times New Roman" w:hAnsi="Arial" w:cs="Arial"/>
+          <w:bCs/>
+          <w:lang w:eastAsia="es-ES"/>
+        </w:rPr>
+      </w:pPr>
+    </w:p>
+    <w:p>
+      <w:pPr>
+        <w:ind w:firstLine="708"/>
+        <w:rPr>
+          <w:rFonts w:ascii="Arial" w:eastAsia="Times New Roman" w:hAnsi="Arial" w:cs="Arial"/>
+          <w:bCs/>
+          <w:lang w:eastAsia="es-ES"/>
+        </w:rPr>
+      </w:pPr>
+    </w:p>
+    <w:p>
+      <w:pPr>
+        <w:ind w:firstLine="708"/>
+        <w:rPr>
+          <w:rFonts w:ascii="Arial" w:eastAsia="Times New Roman" w:hAnsi="Arial" w:cs="Arial"/>
+          <w:bCs/>
+          <w:lang w:eastAsia="es-ES"/>
+        </w:rPr>
+      </w:pPr>
+    </w:p>
+    <w:p>
+      <w:pPr>
+        <w:ind w:firstLine="708"/>
+        <w:rPr>
+          <w:rFonts w:ascii="Arial" w:eastAsia="Times New Roman" w:hAnsi="Arial" w:cs="Arial"/>
+          <w:bCs/>
+          <w:lang w:eastAsia="es-ES"/>
+        </w:rPr>
+      </w:pPr>
+    </w:p>
+    <w:p>
+      <w:pPr>
+        <w:ind w:firstLine="708"/>
+        <w:rPr>
+          <w:rFonts w:ascii="Arial" w:eastAsia="Times New Roman" w:hAnsi="Arial" w:cs="Arial"/>
+          <w:bCs/>
+          <w:lang w:eastAsia="es-ES"/>
+        </w:rPr>
+      </w:pPr>
+    </w:p>
+    <w:p>
+      <w:pPr>
+        <w:ind w:firstLine="708"/>
+        <w:rPr>
+          <w:rFonts w:ascii="Arial" w:eastAsia="Times New Roman" w:hAnsi="Arial" w:cs="Arial"/>
+          <w:bCs/>
+          <w:lang w:eastAsia="es-ES"/>
+        </w:rPr>
+      </w:pPr>
+    </w:p>
+    <w:p>
+      <w:pPr>
+        <w:ind w:firstLine="708"/>
+        <w:rPr>
+          <w:rFonts w:ascii="Arial" w:eastAsia="Times New Roman" w:hAnsi="Arial" w:cs="Arial"/>
+          <w:bCs/>
+          <w:lang w:eastAsia="es-ES"/>
+        </w:rPr>
+      </w:pPr>
+      <w:r>
+        <w:rPr>
+          <w:rFonts w:ascii="Arial" w:eastAsia="Times New Roman" w:hAnsi="Arial" w:cs="Arial"/>
+          <w:b/>
+          <w:sz w:val="24"/>
+          <w:szCs w:val="24"/>
+          <w:lang w:eastAsia="es-ES"/>
+        </w:rPr>
+        <w:lastRenderedPageBreak/>
+        <w:t>Registrar vehículo:</w:t>
+      </w:r>
+      <w:r>
+        <w:rPr>
+          <w:rFonts w:ascii="Arial" w:eastAsia="Times New Roman" w:hAnsi="Arial" w:cs="Arial"/>
+          <w:bCs/>
+          <w:sz w:val="24"/>
+          <w:szCs w:val="24"/>
+          <w:lang w:eastAsia="es-ES"/>
+        </w:rPr>
+        <w:t xml:space="preserve"> </w:t>
+      </w:r>
+      <w:r>
+        <w:rPr>
+          <w:rFonts w:ascii="Arial" w:eastAsia="Times New Roman" w:hAnsi="Arial" w:cs="Arial"/>
+          <w:bCs/>
+          <w:lang w:eastAsia="es-ES"/>
+        </w:rPr>
+        <w:t xml:space="preserve">En esta sección podemos introducir los datos de un nuevo vehículo como matricula, modelo, color, </w:t>
+      </w:r>
+      <w:proofErr w:type="gramStart"/>
+      <w:r>
+        <w:rPr>
+          <w:rFonts w:ascii="Arial" w:eastAsia="Times New Roman" w:hAnsi="Arial" w:cs="Arial"/>
+          <w:bCs/>
+          <w:lang w:eastAsia="es-ES"/>
+        </w:rPr>
+        <w:t>ubicación(</w:t>
+      </w:r>
+      <w:proofErr w:type="gramEnd"/>
+      <w:r>
+        <w:rPr>
+          <w:rFonts w:ascii="Arial" w:eastAsia="Times New Roman" w:hAnsi="Arial" w:cs="Arial"/>
+          <w:bCs/>
+          <w:lang w:eastAsia="es-ES"/>
+        </w:rPr>
+        <w:t>Donde está o debería estar aparcado), intervención(Si es necesario que realice alguna acción) y comentarios(Datos que pueda ser de interés recordar).</w:t>
+      </w:r>
+    </w:p>
+    <w:p>
+      <w:pPr>
+        <w:ind w:firstLine="708"/>
+        <w:rPr>
+          <w:rFonts w:ascii="Arial" w:eastAsia="Times New Roman" w:hAnsi="Arial" w:cs="Arial"/>
+          <w:bCs/>
+          <w:lang w:eastAsia="es-ES"/>
+        </w:rPr>
+      </w:pPr>
+      <w:r>
+        <w:rPr>
+          <w:rFonts w:ascii="Arial" w:eastAsia="Times New Roman" w:hAnsi="Arial" w:cs="Arial"/>
+          <w:bCs/>
+          <w:lang w:eastAsia="es-ES"/>
+        </w:rPr>
+        <w:t>Uso:</w:t>
+      </w:r>
+    </w:p>
+    <w:p>
+      <w:pPr>
+        <w:pStyle w:val="NormalWeb"/>
+      </w:pPr>
+      <w:r>
+        <w:t>Cuando accedemos a la aplicación después del </w:t>
+      </w:r>
+      <w:proofErr w:type="spellStart"/>
+      <w:r>
+        <w:t>splash</w:t>
+      </w:r>
+      <w:proofErr w:type="spellEnd"/>
+      <w:r>
+        <w:t xml:space="preserve"> </w:t>
+      </w:r>
+      <w:r>
+        <w:t xml:space="preserve">tenemos acceso a los botones de </w:t>
+      </w:r>
+      <w:r>
+        <w:t>ACCEDER</w:t>
+      </w:r>
+      <w:r>
+        <w:t xml:space="preserve"> y REGISTRARSE.</w:t>
+      </w:r>
+    </w:p>
+    <w:p>
+      <w:pPr>
+        <w:spacing w:before="100" w:beforeAutospacing="1" w:after="100" w:afterAutospacing="1" w:line="240" w:lineRule="auto"/>
+        <w:rPr>
+          <w:rFonts w:ascii="Times New Roman" w:eastAsia="Times New Roman" w:hAnsi="Times New Roman" w:cs="Times New Roman"/>
+          <w:sz w:val="24"/>
+          <w:szCs w:val="24"/>
+          <w:lang w:eastAsia="es-ES"/>
+        </w:rPr>
+      </w:pPr>
+      <w:r>
+        <w:rPr>
+          <w:rFonts w:ascii="Times New Roman" w:eastAsia="Times New Roman" w:hAnsi="Times New Roman" w:cs="Times New Roman"/>
+          <w:sz w:val="24"/>
+          <w:szCs w:val="24"/>
+          <w:lang w:eastAsia="es-ES"/>
+        </w:rPr>
+        <w:t>Pulsamos el botón de REGISTRARSE.</w:t>
+      </w:r>
+    </w:p>
+    <w:p>
+      <w:pPr>
+        <w:ind w:left="1416" w:firstLine="708"/>
+      </w:pPr>
+      <w:r>
+        <w:t xml:space="preserve"> </w:t>
+      </w:r>
+      <w:r>
+        <w:fldChar w:fldCharType="begin"/>
+      </w:r>
+      <w:r>
+        <w:instrText xml:space="preserve"> INCLUDEPICTURE "https://ahorrasion.es/wp-content/uploads/2021/11/pantallainicio.jpg" \* MERGEFORMATINET </w:instrText>
+      </w:r>
+      <w:r>
+        <w:fldChar w:fldCharType="separate"/>
+      </w:r>
+      <w:r>
+        <w:pict w14:anchorId="685BEEA1">
+          <v:shapetype id="_x0000_t75" coordsize="21600,21600" o:spt="75" o:preferrelative="t" path="m@4@5l@4@11@9@11@9@5xe" filled="f" stroked="f">
+            <v:stroke joinstyle="miter"/>
+            <v:formulas>
+              <v:f eqn="if lineDrawn pixelLineWidth 0"/>
+              <v:f eqn="sum @0 1 0"/>
+              <v:f eqn="sum 0 0 @1"/>
+              <v:f eqn="prod @2 1 2"/>
+              <v:f eqn="prod @3 21600 pixelWidth"/>
+              <v:f eqn="prod @3 21600 pixelHeight"/>
+              <v:f eqn="sum @0 0 1"/>
+              <v:f eqn="prod @6 1 2"/>
+              <v:f eqn="prod @7 21600 pixelWidth"/>
+              <v:f eqn="sum @8 21600 0"/>
+              <v:f eqn="prod @7 21600 pixelHeight"/>
+              <v:f eqn="sum @10 21600 0"/>
+            </v:formulas>
+            <v:path o:extrusionok="f" gradientshapeok="t" o:connecttype="rect"/>
+            <o:lock v:ext="edit" aspectratio="t"/>
+          </v:shapetype>
+          <v:shape id="_x0000_i1034" type="#_x0000_t75" alt="pantallainicio" style="width:188.25pt;height:332.25pt">
+            <v:imagedata r:id="rId22" r:href="rId23"/>
+          </v:shape>
+        </w:pict>
+      </w:r>
+      <w:r>
+        <w:fldChar w:fldCharType="end"/>
+      </w:r>
+    </w:p>
+    <w:p>
+      <w:pPr>
+        <w:pStyle w:val="NormalWeb"/>
+      </w:pPr>
+      <w:r>
+        <w:t>Una vez en la pantalla de registro debemos introducir los datos que deseemos sean nuestro usuario y contraseña</w:t>
+      </w:r>
+      <w:r>
+        <w:t xml:space="preserve"> y presionamos el botón REGISTRAR. </w:t>
+      </w:r>
+    </w:p>
+    <w:p>
+      <w:pPr>
+        <w:pStyle w:val="NormalWeb"/>
+        <w:ind w:left="1416" w:firstLine="708"/>
+      </w:pPr>
+      <w:r>
+        <w:lastRenderedPageBreak/>
+        <w:fldChar w:fldCharType="begin"/>
+      </w:r>
+      <w:r>
+        <w:instrText xml:space="preserve"> INCLUDEPICTURE "https://ahorrasion.es/wp-content/uploads/2021/11/pantallaregistro.jpg" \* MERGEFORMATINET </w:instrText>
+      </w:r>
+      <w:r>
+        <w:fldChar w:fldCharType="separate"/>
+      </w:r>
+      <w:r>
+        <w:pict w14:anchorId="29DE8D07">
+          <v:shape id="_x0000_i1035" type="#_x0000_t75" alt="pantallaregistro" style="width:164.25pt;height:296.25pt">
+            <v:imagedata r:id="rId24" r:href="rId25"/>
+          </v:shape>
+        </w:pict>
+      </w:r>
+      <w:r>
+        <w:fldChar w:fldCharType="end"/>
+      </w:r>
+    </w:p>
+    <w:p>
+      <w:pPr>
+        <w:pStyle w:val="NormalWeb"/>
+      </w:pPr>
+      <w:r>
+        <w:t>Habremos creado nuestra información de acceso y solo tendremos que presionar VOLVER para volver a la pantalla anterior, desde la que podremos</w:t>
+      </w:r>
+      <w:r>
+        <w:t xml:space="preserve"> acceder.</w:t>
+      </w:r>
+    </w:p>
+    <w:p>
+      <w:pPr>
+        <w:ind w:firstLine="708"/>
+        <w:rPr>
+          <w:rFonts w:ascii="Arial" w:eastAsia="Times New Roman" w:hAnsi="Arial" w:cs="Arial"/>
+          <w:bCs/>
+          <w:lang w:eastAsia="es-ES"/>
+        </w:rPr>
+      </w:pPr>
+    </w:p>
+    <w:p>
+      <w:pPr>
         <w:rPr>
           <w:rFonts w:ascii="Arial" w:eastAsia="Times New Roman" w:hAnsi="Arial" w:cs="Arial"/>
           <w:b/>
@@ -8522,6 +8907,659 @@
           <w:szCs w:val="28"/>
           <w:lang w:eastAsia="es-ES"/>
         </w:rPr>
+      </w:pPr>
+    </w:p>
+    <w:p>
+      <w:pPr>
+        <w:rPr>
+          <w:rFonts w:ascii="Arial" w:eastAsia="Times New Roman" w:hAnsi="Arial" w:cs="Arial"/>
+          <w:b/>
+          <w:sz w:val="28"/>
+          <w:szCs w:val="28"/>
+          <w:lang w:eastAsia="es-ES"/>
+        </w:rPr>
+      </w:pPr>
+    </w:p>
+    <w:p>
+      <w:pPr>
+        <w:rPr>
+          <w:rFonts w:ascii="Arial" w:eastAsia="Times New Roman" w:hAnsi="Arial" w:cs="Arial"/>
+          <w:b/>
+          <w:sz w:val="28"/>
+          <w:szCs w:val="28"/>
+          <w:lang w:eastAsia="es-ES"/>
+        </w:rPr>
+      </w:pPr>
+    </w:p>
+    <w:p>
+      <w:pPr>
+        <w:rPr>
+          <w:rFonts w:ascii="Arial" w:eastAsia="Times New Roman" w:hAnsi="Arial" w:cs="Arial"/>
+          <w:b/>
+          <w:sz w:val="28"/>
+          <w:szCs w:val="28"/>
+          <w:lang w:eastAsia="es-ES"/>
+        </w:rPr>
+      </w:pPr>
+    </w:p>
+    <w:p>
+      <w:pPr>
+        <w:rPr>
+          <w:rFonts w:ascii="Arial" w:eastAsia="Times New Roman" w:hAnsi="Arial" w:cs="Arial"/>
+          <w:b/>
+          <w:sz w:val="28"/>
+          <w:szCs w:val="28"/>
+          <w:lang w:eastAsia="es-ES"/>
+        </w:rPr>
+      </w:pPr>
+    </w:p>
+    <w:p>
+      <w:pPr>
+        <w:rPr>
+          <w:rFonts w:ascii="Arial" w:eastAsia="Times New Roman" w:hAnsi="Arial" w:cs="Arial"/>
+          <w:b/>
+          <w:sz w:val="28"/>
+          <w:szCs w:val="28"/>
+          <w:lang w:eastAsia="es-ES"/>
+        </w:rPr>
+      </w:pPr>
+    </w:p>
+    <w:p>
+      <w:pPr>
+        <w:rPr>
+          <w:rFonts w:ascii="Arial" w:eastAsia="Times New Roman" w:hAnsi="Arial" w:cs="Arial"/>
+          <w:b/>
+          <w:sz w:val="28"/>
+          <w:szCs w:val="28"/>
+          <w:lang w:eastAsia="es-ES"/>
+        </w:rPr>
+      </w:pPr>
+    </w:p>
+    <w:p>
+      <w:pPr>
+        <w:rPr>
+          <w:rFonts w:ascii="Arial" w:eastAsia="Times New Roman" w:hAnsi="Arial" w:cs="Arial"/>
+          <w:b/>
+          <w:sz w:val="28"/>
+          <w:szCs w:val="28"/>
+          <w:lang w:eastAsia="es-ES"/>
+        </w:rPr>
+      </w:pPr>
+    </w:p>
+    <w:p>
+      <w:pPr>
+        <w:rPr>
+          <w:rFonts w:ascii="Arial" w:eastAsia="Times New Roman" w:hAnsi="Arial" w:cs="Arial"/>
+          <w:b/>
+          <w:sz w:val="28"/>
+          <w:szCs w:val="28"/>
+          <w:lang w:eastAsia="es-ES"/>
+        </w:rPr>
+      </w:pPr>
+    </w:p>
+    <w:p>
+      <w:pPr>
+        <w:rPr>
+          <w:rFonts w:ascii="Arial" w:eastAsia="Times New Roman" w:hAnsi="Arial" w:cs="Arial"/>
+          <w:b/>
+          <w:sz w:val="28"/>
+          <w:szCs w:val="28"/>
+          <w:lang w:eastAsia="es-ES"/>
+        </w:rPr>
+      </w:pPr>
+    </w:p>
+    <w:p>
+      <w:pPr>
+        <w:rPr>
+          <w:rFonts w:ascii="Arial" w:eastAsia="Times New Roman" w:hAnsi="Arial" w:cs="Arial"/>
+          <w:b/>
+          <w:sz w:val="28"/>
+          <w:szCs w:val="28"/>
+          <w:lang w:eastAsia="es-ES"/>
+        </w:rPr>
+      </w:pPr>
+    </w:p>
+    <w:p>
+      <w:pPr>
+        <w:rPr>
+          <w:rFonts w:ascii="Arial" w:eastAsia="Times New Roman" w:hAnsi="Arial" w:cs="Arial"/>
+          <w:b/>
+          <w:sz w:val="28"/>
+          <w:szCs w:val="28"/>
+          <w:lang w:eastAsia="es-ES"/>
+        </w:rPr>
+      </w:pPr>
+    </w:p>
+    <w:p>
+      <w:pPr>
+        <w:rPr>
+          <w:rFonts w:ascii="Arial" w:eastAsia="Times New Roman" w:hAnsi="Arial" w:cs="Arial"/>
+          <w:b/>
+          <w:sz w:val="28"/>
+          <w:szCs w:val="28"/>
+          <w:lang w:eastAsia="es-ES"/>
+        </w:rPr>
+      </w:pPr>
+    </w:p>
+    <w:p>
+      <w:pPr>
+        <w:ind w:firstLine="708"/>
+        <w:rPr>
+          <w:rFonts w:ascii="Arial" w:eastAsia="Times New Roman" w:hAnsi="Arial" w:cs="Arial"/>
+          <w:bCs/>
+          <w:lang w:eastAsia="es-ES"/>
+        </w:rPr>
+      </w:pPr>
+      <w:r>
+        <w:rPr>
+          <w:rFonts w:ascii="Arial" w:eastAsia="Times New Roman" w:hAnsi="Arial" w:cs="Arial"/>
+          <w:b/>
+          <w:sz w:val="24"/>
+          <w:szCs w:val="24"/>
+          <w:lang w:eastAsia="es-ES"/>
+        </w:rPr>
+        <w:lastRenderedPageBreak/>
+        <w:t>Buscar vehículo:</w:t>
+      </w:r>
+      <w:r>
+        <w:rPr>
+          <w:rFonts w:ascii="Arial" w:eastAsia="Times New Roman" w:hAnsi="Arial" w:cs="Arial"/>
+          <w:bCs/>
+          <w:sz w:val="24"/>
+          <w:szCs w:val="24"/>
+          <w:lang w:eastAsia="es-ES"/>
+        </w:rPr>
+        <w:t xml:space="preserve"> </w:t>
+      </w:r>
+      <w:r>
+        <w:rPr>
+          <w:rFonts w:ascii="Arial" w:eastAsia="Times New Roman" w:hAnsi="Arial" w:cs="Arial"/>
+          <w:bCs/>
+          <w:lang w:eastAsia="es-ES"/>
+        </w:rPr>
+        <w:t>Insertando en la aplicación la matrícula podemos buscar la información sobre ese vehículo que haya sido registrada con anterioridad</w:t>
+      </w:r>
+      <w:r>
+        <w:rPr>
+          <w:rFonts w:ascii="Arial" w:eastAsia="Times New Roman" w:hAnsi="Arial" w:cs="Arial"/>
+          <w:bCs/>
+          <w:lang w:eastAsia="es-ES"/>
+        </w:rPr>
+        <w:t xml:space="preserve">. Esta información consta de la matricula, modelo, color, </w:t>
+      </w:r>
+      <w:proofErr w:type="gramStart"/>
+      <w:r>
+        <w:rPr>
+          <w:rFonts w:ascii="Arial" w:eastAsia="Times New Roman" w:hAnsi="Arial" w:cs="Arial"/>
+          <w:bCs/>
+          <w:lang w:eastAsia="es-ES"/>
+        </w:rPr>
+        <w:t>ubicación(</w:t>
+      </w:r>
+      <w:proofErr w:type="gramEnd"/>
+      <w:r>
+        <w:rPr>
+          <w:rFonts w:ascii="Arial" w:eastAsia="Times New Roman" w:hAnsi="Arial" w:cs="Arial"/>
+          <w:bCs/>
+          <w:lang w:eastAsia="es-ES"/>
+        </w:rPr>
+        <w:t>Donde está o debería estar aparcado), intervención(Si es necesario que realice alguna acción) y comentarios(Datos que pueda ser de interés recordar).</w:t>
+      </w:r>
+    </w:p>
+    <w:p>
+      <w:pPr>
+        <w:ind w:firstLine="708"/>
+        <w:rPr>
+          <w:rFonts w:ascii="Arial" w:eastAsia="Times New Roman" w:hAnsi="Arial" w:cs="Arial"/>
+          <w:bCs/>
+          <w:lang w:eastAsia="es-ES"/>
+        </w:rPr>
+      </w:pPr>
+      <w:r>
+        <w:rPr>
+          <w:rFonts w:ascii="Arial" w:eastAsia="Times New Roman" w:hAnsi="Arial" w:cs="Arial"/>
+          <w:bCs/>
+          <w:lang w:eastAsia="es-ES"/>
+        </w:rPr>
+        <w:t>Uso:</w:t>
+      </w:r>
+    </w:p>
+    <w:p>
+      <w:pPr>
+        <w:pStyle w:val="NormalWeb"/>
+      </w:pPr>
+      <w:r>
+        <w:t>Dentro de la aplicación ya hecho el </w:t>
+      </w:r>
+      <w:proofErr w:type="spellStart"/>
+      <w:r>
+        <w:t>Login</w:t>
+      </w:r>
+      <w:proofErr w:type="spellEnd"/>
+      <w:r>
+        <w:t xml:space="preserve"> </w:t>
+      </w:r>
+      <w:r>
+        <w:t>nos encontramos con la pantalla de búsqueda,</w:t>
+      </w:r>
+      <w:r>
+        <w:t xml:space="preserve"> </w:t>
+      </w:r>
+      <w:r>
+        <w:t>introduciremos la matrícula que queremos buscar</w:t>
+      </w:r>
+      <w:r>
+        <w:t xml:space="preserve"> </w:t>
+      </w:r>
+      <w:r>
+        <w:t>y le daremos al botón BUSCAR.</w:t>
+      </w:r>
+    </w:p>
+    <w:p>
+      <w:pPr>
+        <w:pStyle w:val="NormalWeb"/>
+        <w:ind w:left="1416" w:firstLine="708"/>
+      </w:pPr>
+      <w:r>
+        <w:rPr>
+          <w:noProof/>
+        </w:rPr>
+        <w:drawing>
+          <wp:inline distT="0" distB="0" distL="0" distR="0" wp14:anchorId="075BEAEA" wp14:editId="1E9938B4">
+            <wp:extent cx="2114550" cy="3800475"/>
+            <wp:effectExtent l="0" t="0" r="0" b="9525"/>
+            <wp:docPr id="5" name="Imagen 5" descr="search"/>
+            <wp:cNvGraphicFramePr>
+              <a:graphicFrameLocks xmlns:a="http://schemas.openxmlformats.org/drawingml/2006/main" noChangeAspect="1"/>
+            </wp:cNvGraphicFramePr>
+            <a:graphic xmlns:a="http://schemas.openxmlformats.org/drawingml/2006/main">
+              <a:graphicData uri="http://schemas.openxmlformats.org/drawingml/2006/picture">
+                <pic:pic xmlns:pic="http://schemas.openxmlformats.org/drawingml/2006/picture">
+                  <pic:nvPicPr>
+                    <pic:cNvPr id="0" name="Picture 6" descr="search"/>
+                    <pic:cNvPicPr>
+                      <a:picLocks noChangeAspect="1" noChangeArrowheads="1"/>
+                    </pic:cNvPicPr>
+                  </pic:nvPicPr>
+                  <pic:blipFill>
+                    <a:blip r:embed="rId26">
+                      <a:extLst>
+                        <a:ext uri="{28A0092B-C50C-407E-A947-70E740481C1C}">
+                          <a14:useLocalDpi xmlns:a14="http://schemas.microsoft.com/office/drawing/2010/main" val="0"/>
+                        </a:ext>
+                      </a:extLst>
+                    </a:blip>
+                    <a:srcRect/>
+                    <a:stretch>
+                      <a:fillRect/>
+                    </a:stretch>
+                  </pic:blipFill>
+                  <pic:spPr bwMode="auto">
+                    <a:xfrm>
+                      <a:off x="0" y="0"/>
+                      <a:ext cx="2114550" cy="3800475"/>
+                    </a:xfrm>
+                    <a:prstGeom prst="rect">
+                      <a:avLst/>
+                    </a:prstGeom>
+                    <a:noFill/>
+                    <a:ln>
+                      <a:noFill/>
+                    </a:ln>
+                  </pic:spPr>
+                </pic:pic>
+              </a:graphicData>
+            </a:graphic>
+          </wp:inline>
+        </w:drawing>
+      </w:r>
+    </w:p>
+    <w:p>
+      <w:pPr>
+        <w:pStyle w:val="NormalWeb"/>
+      </w:pPr>
+      <w:r>
+        <w:t xml:space="preserve">Si la búsqueda encontrara resultados </w:t>
+      </w:r>
+      <w:proofErr w:type="gramStart"/>
+      <w:r>
+        <w:t xml:space="preserve">aparecerían </w:t>
+      </w:r>
+      <w:r>
+        <w:t xml:space="preserve"> </w:t>
+      </w:r>
+      <w:r>
+        <w:t>en</w:t>
+      </w:r>
+      <w:proofErr w:type="gramEnd"/>
+      <w:r>
+        <w:t xml:space="preserve"> pantalla, en caso contrario nos</w:t>
+      </w:r>
+      <w:r>
+        <w:t xml:space="preserve"> </w:t>
+      </w:r>
+      <w:r>
+        <w:t>saldría un pop-up de que no se han encontrado resultados.</w:t>
+      </w:r>
+    </w:p>
+    <w:p>
+      <w:pPr>
+        <w:ind w:firstLine="708"/>
+        <w:rPr>
+          <w:rFonts w:ascii="Arial" w:eastAsia="Times New Roman" w:hAnsi="Arial" w:cs="Arial"/>
+          <w:bCs/>
+          <w:lang w:eastAsia="es-ES"/>
+        </w:rPr>
+      </w:pPr>
+    </w:p>
+    <w:p>
+      <w:pPr>
+        <w:spacing w:after="0" w:line="240" w:lineRule="auto"/>
+        <w:rPr>
+          <w:rFonts w:ascii="Times New Roman" w:eastAsia="Times New Roman" w:hAnsi="Times New Roman" w:cs="Times New Roman"/>
+          <w:sz w:val="24"/>
+          <w:szCs w:val="24"/>
+          <w:lang w:eastAsia="es-ES"/>
+        </w:rPr>
+      </w:pPr>
+    </w:p>
+    <w:p>
+      <w:pPr>
+        <w:spacing w:after="0" w:line="240" w:lineRule="auto"/>
+        <w:rPr>
+          <w:rFonts w:ascii="Times New Roman" w:eastAsia="Times New Roman" w:hAnsi="Times New Roman" w:cs="Times New Roman"/>
+          <w:sz w:val="24"/>
+          <w:szCs w:val="24"/>
+          <w:lang w:eastAsia="es-ES"/>
+        </w:rPr>
+      </w:pPr>
+    </w:p>
+    <w:p>
+      <w:pPr>
+        <w:ind w:firstLine="708"/>
+        <w:rPr>
+          <w:rFonts w:ascii="Arial" w:eastAsia="Times New Roman" w:hAnsi="Arial" w:cs="Arial"/>
+          <w:bCs/>
+          <w:lang w:eastAsia="es-ES"/>
+        </w:rPr>
+      </w:pPr>
+    </w:p>
+    <w:p>
+      <w:pPr>
+        <w:ind w:firstLine="708"/>
+        <w:rPr>
+          <w:rFonts w:ascii="Arial" w:eastAsia="Times New Roman" w:hAnsi="Arial" w:cs="Arial"/>
+          <w:bCs/>
+          <w:lang w:eastAsia="es-ES"/>
+        </w:rPr>
+      </w:pPr>
+    </w:p>
+    <w:p>
+      <w:pPr>
+        <w:ind w:firstLine="708"/>
+        <w:rPr>
+          <w:rFonts w:ascii="Arial" w:eastAsia="Times New Roman" w:hAnsi="Arial" w:cs="Arial"/>
+          <w:bCs/>
+          <w:lang w:eastAsia="es-ES"/>
+        </w:rPr>
+      </w:pPr>
+    </w:p>
+    <w:p>
+      <w:pPr>
+        <w:ind w:firstLine="708"/>
+        <w:rPr>
+          <w:rFonts w:ascii="Arial" w:eastAsia="Times New Roman" w:hAnsi="Arial" w:cs="Arial"/>
+          <w:bCs/>
+          <w:lang w:eastAsia="es-ES"/>
+        </w:rPr>
+      </w:pPr>
+    </w:p>
+    <w:p>
+      <w:pPr>
+        <w:ind w:firstLine="708"/>
+        <w:rPr>
+          <w:rFonts w:ascii="Arial" w:eastAsia="Times New Roman" w:hAnsi="Arial" w:cs="Arial"/>
+          <w:bCs/>
+          <w:lang w:eastAsia="es-ES"/>
+        </w:rPr>
+      </w:pPr>
+    </w:p>
+    <w:p>
+      <w:pPr>
+        <w:ind w:firstLine="708"/>
+        <w:rPr>
+          <w:rFonts w:ascii="Arial" w:eastAsia="Times New Roman" w:hAnsi="Arial" w:cs="Arial"/>
+          <w:bCs/>
+          <w:lang w:eastAsia="es-ES"/>
+        </w:rPr>
+      </w:pPr>
+    </w:p>
+    <w:p>
+      <w:pPr>
+        <w:ind w:firstLine="708"/>
+        <w:rPr>
+          <w:rFonts w:ascii="Arial" w:eastAsia="Times New Roman" w:hAnsi="Arial" w:cs="Arial"/>
+          <w:bCs/>
+          <w:lang w:eastAsia="es-ES"/>
+        </w:rPr>
+      </w:pPr>
+      <w:r>
+        <w:rPr>
+          <w:rFonts w:ascii="Arial" w:eastAsia="Times New Roman" w:hAnsi="Arial" w:cs="Arial"/>
+          <w:b/>
+          <w:sz w:val="24"/>
+          <w:szCs w:val="24"/>
+          <w:lang w:eastAsia="es-ES"/>
+        </w:rPr>
+        <w:lastRenderedPageBreak/>
+        <w:t>Actualizar vehículo:</w:t>
+      </w:r>
+      <w:r>
+        <w:rPr>
+          <w:rFonts w:ascii="Arial" w:eastAsia="Times New Roman" w:hAnsi="Arial" w:cs="Arial"/>
+          <w:bCs/>
+          <w:sz w:val="24"/>
+          <w:szCs w:val="24"/>
+          <w:lang w:eastAsia="es-ES"/>
+        </w:rPr>
+        <w:t xml:space="preserve">  </w:t>
+      </w:r>
+      <w:r>
+        <w:rPr>
+          <w:rFonts w:ascii="Arial" w:eastAsia="Times New Roman" w:hAnsi="Arial" w:cs="Arial"/>
+          <w:bCs/>
+          <w:lang w:eastAsia="es-ES"/>
+        </w:rPr>
+        <w:t xml:space="preserve">Una vez hemos buscado un </w:t>
+      </w:r>
+      <w:proofErr w:type="spellStart"/>
+      <w:r>
+        <w:rPr>
+          <w:rFonts w:ascii="Arial" w:eastAsia="Times New Roman" w:hAnsi="Arial" w:cs="Arial"/>
+          <w:bCs/>
+          <w:lang w:eastAsia="es-ES"/>
+        </w:rPr>
+        <w:t>vehiculo</w:t>
+      </w:r>
+      <w:proofErr w:type="spellEnd"/>
+      <w:r>
+        <w:rPr>
+          <w:rFonts w:ascii="Arial" w:eastAsia="Times New Roman" w:hAnsi="Arial" w:cs="Arial"/>
+          <w:bCs/>
+          <w:lang w:eastAsia="es-ES"/>
+        </w:rPr>
+        <w:t xml:space="preserve"> y estamos viendo sus datos podemos cambiar a la pantalla de actualizar datos para registrar nuevos datos o actualizar los existentes.</w:t>
+      </w:r>
+    </w:p>
+    <w:p>
+      <w:pPr>
+        <w:ind w:firstLine="708"/>
+        <w:rPr>
+          <w:rFonts w:ascii="Arial" w:eastAsia="Times New Roman" w:hAnsi="Arial" w:cs="Arial"/>
+          <w:bCs/>
+          <w:lang w:eastAsia="es-ES"/>
+        </w:rPr>
+      </w:pPr>
+      <w:r>
+        <w:rPr>
+          <w:rFonts w:ascii="Arial" w:eastAsia="Times New Roman" w:hAnsi="Arial" w:cs="Arial"/>
+          <w:bCs/>
+          <w:lang w:eastAsia="es-ES"/>
+        </w:rPr>
+        <w:t>Uso:</w:t>
+      </w:r>
+    </w:p>
+    <w:p>
+      <w:pPr>
+        <w:pStyle w:val="NormalWeb"/>
+      </w:pPr>
+      <w:r>
+        <w:t>Si al ver los datos de un vehículo que hemos </w:t>
+      </w:r>
+      <w:r>
+        <w:t>buscado</w:t>
+      </w:r>
+      <w:r>
+        <w:t xml:space="preserve"> </w:t>
+      </w:r>
+      <w:r>
+        <w:t>queremos modificar algo solo tenemos que hacer clic sobre</w:t>
+      </w:r>
+      <w:r>
+        <w:t xml:space="preserve"> </w:t>
+      </w:r>
+      <w:r>
+        <w:t xml:space="preserve">el campo. Nos aparecerá la siguiente pantalla, y solo </w:t>
+      </w:r>
+      <w:proofErr w:type="gramStart"/>
+      <w:r>
+        <w:t xml:space="preserve">tendremos </w:t>
+      </w:r>
+      <w:r>
+        <w:t xml:space="preserve"> </w:t>
+      </w:r>
+      <w:r>
+        <w:t>que</w:t>
+      </w:r>
+      <w:proofErr w:type="gramEnd"/>
+      <w:r>
+        <w:t xml:space="preserve"> introducir o modificar los campos que queramos actualizar</w:t>
+      </w:r>
+      <w:r>
+        <w:t xml:space="preserve"> </w:t>
+      </w:r>
+      <w:r>
+        <w:t> y darle al botón de ACTUALIZAR.</w:t>
+      </w:r>
+    </w:p>
+    <w:p>
+      <w:pPr>
+        <w:ind w:left="1416" w:firstLine="708"/>
+      </w:pPr>
+      <w:r>
+        <w:rPr>
+          <w:noProof/>
+        </w:rPr>
+        <w:drawing>
+          <wp:inline distT="0" distB="0" distL="0" distR="0" wp14:anchorId="22035ABE" wp14:editId="48D91929">
+            <wp:extent cx="2002521" cy="3619500"/>
+            <wp:effectExtent l="0" t="0" r="0" b="0"/>
+            <wp:docPr id="16" name="Imagen 16" descr="actualizar"/>
+            <wp:cNvGraphicFramePr>
+              <a:graphicFrameLocks xmlns:a="http://schemas.openxmlformats.org/drawingml/2006/main" noChangeAspect="1"/>
+            </wp:cNvGraphicFramePr>
+            <a:graphic xmlns:a="http://schemas.openxmlformats.org/drawingml/2006/main">
+              <a:graphicData uri="http://schemas.openxmlformats.org/drawingml/2006/picture">
+                <pic:pic xmlns:pic="http://schemas.openxmlformats.org/drawingml/2006/picture">
+                  <pic:nvPicPr>
+                    <pic:cNvPr id="0" name="Picture 18" descr="actualizar"/>
+                    <pic:cNvPicPr>
+                      <a:picLocks noChangeAspect="1" noChangeArrowheads="1"/>
+                    </pic:cNvPicPr>
+                  </pic:nvPicPr>
+                  <pic:blipFill>
+                    <a:blip r:embed="rId27">
+                      <a:extLst>
+                        <a:ext uri="{28A0092B-C50C-407E-A947-70E740481C1C}">
+                          <a14:useLocalDpi xmlns:a14="http://schemas.microsoft.com/office/drawing/2010/main" val="0"/>
+                        </a:ext>
+                      </a:extLst>
+                    </a:blip>
+                    <a:srcRect/>
+                    <a:stretch>
+                      <a:fillRect/>
+                    </a:stretch>
+                  </pic:blipFill>
+                  <pic:spPr bwMode="auto">
+                    <a:xfrm>
+                      <a:off x="0" y="0"/>
+                      <a:ext cx="2009687" cy="3632453"/>
+                    </a:xfrm>
+                    <a:prstGeom prst="rect">
+                      <a:avLst/>
+                    </a:prstGeom>
+                    <a:noFill/>
+                    <a:ln>
+                      <a:noFill/>
+                    </a:ln>
+                  </pic:spPr>
+                </pic:pic>
+              </a:graphicData>
+            </a:graphic>
+          </wp:inline>
+        </w:drawing>
+      </w:r>
+    </w:p>
+    <w:p>
+      <w:pPr>
+        <w:ind w:firstLine="708"/>
+        <w:rPr>
+          <w:rFonts w:ascii="Arial" w:eastAsia="Times New Roman" w:hAnsi="Arial" w:cs="Arial"/>
+          <w:bCs/>
+          <w:lang w:eastAsia="es-ES"/>
+        </w:rPr>
+      </w:pPr>
+    </w:p>
+    <w:p>
+      <w:pPr>
+        <w:ind w:firstLine="708"/>
+        <w:rPr>
+          <w:rFonts w:ascii="Arial" w:eastAsia="Times New Roman" w:hAnsi="Arial" w:cs="Arial"/>
+          <w:bCs/>
+          <w:lang w:eastAsia="es-ES"/>
+        </w:rPr>
+      </w:pPr>
+    </w:p>
+    <w:p>
+      <w:pPr>
+        <w:ind w:firstLine="708"/>
+        <w:rPr>
+          <w:rFonts w:ascii="Arial" w:eastAsia="Times New Roman" w:hAnsi="Arial" w:cs="Arial"/>
+          <w:bCs/>
+          <w:lang w:eastAsia="es-ES"/>
+        </w:rPr>
+      </w:pPr>
+    </w:p>
+    <w:p>
+      <w:pPr>
+        <w:pStyle w:val="Ttulo2"/>
+        <w:rPr>
+          <w:rFonts w:ascii="Arial" w:eastAsia="Times New Roman" w:hAnsi="Arial" w:cs="Arial"/>
+          <w:b/>
+          <w:sz w:val="28"/>
+          <w:szCs w:val="28"/>
+          <w:lang w:eastAsia="es-ES"/>
+        </w:rPr>
+      </w:pPr>
+      <w:bookmarkStart w:id="14" w:name="_Toc90287444"/>
+      <w:r>
+        <w:rPr>
+          <w:rFonts w:ascii="Arial" w:eastAsia="Times New Roman" w:hAnsi="Arial" w:cs="Arial"/>
+          <w:b/>
+          <w:sz w:val="28"/>
+          <w:szCs w:val="28"/>
+          <w:lang w:eastAsia="es-ES"/>
+        </w:rPr>
         <w:t>Web:</w:t>
       </w:r>
       <w:bookmarkEnd w:id="14"/>
@@ -8616,6 +9654,7 @@
           <w:bCs/>
           <w:lang w:eastAsia="es-ES"/>
         </w:rPr>
+        <w:lastRenderedPageBreak/>
         <w:t>Login</w:t>
       </w:r>
       <w:proofErr w:type="spellEnd"/>
@@ -8645,16 +9684,6 @@
         </w:rPr>
         <w:t>Los administradores no podrán eliminar ningún registro, solamente podrán validar si se ha solucionado o no.</w:t>
       </w:r>
-    </w:p>
-    <w:p>
-      <w:pPr>
-        <w:ind w:firstLine="708"/>
-        <w:rPr>
-          <w:rFonts w:ascii="Arial" w:eastAsia="Times New Roman" w:hAnsi="Arial" w:cs="Arial"/>
-          <w:bCs/>
-          <w:lang w:eastAsia="es-ES"/>
-        </w:rPr>
-      </w:pPr>
     </w:p>
     <w:p>
       <w:pPr>
@@ -8733,7 +9762,7 @@
           <w:lang w:eastAsia="es-ES"/>
         </w:rPr>
       </w:pPr>
-      <w:bookmarkStart w:id="15" w:name="_Toc89196917"/>
+      <w:bookmarkStart w:id="15" w:name="_Toc90287445"/>
       <w:r>
         <w:rPr>
           <w:rFonts w:ascii="Arial" w:hAnsi="Arial" w:cs="Arial"/>
@@ -8741,7 +9770,6 @@
           <w:sz w:val="28"/>
           <w:szCs w:val="28"/>
         </w:rPr>
-        <w:lastRenderedPageBreak/>
         <w:t>Modelo Entidad Relación</w:t>
       </w:r>
       <w:bookmarkEnd w:id="15"/>
@@ -8775,7 +9803,7 @@
           <w:lang w:eastAsia="es-ES"/>
         </w:rPr>
       </w:pPr>
-      <w:bookmarkStart w:id="16" w:name="_Toc89196918"/>
+      <w:bookmarkStart w:id="16" w:name="_Toc90287446"/>
       <w:r>
         <w:rPr>
           <w:rFonts w:ascii="Arial" w:hAnsi="Arial" w:cs="Arial"/>
@@ -8810,7 +9838,7 @@
                     </pic:cNvPicPr>
                   </pic:nvPicPr>
                   <pic:blipFill>
-                    <a:blip r:embed="rId21">
+                    <a:blip r:embed="rId28">
                       <a:extLst>
                         <a:ext uri="{28A0092B-C50C-407E-A947-70E740481C1C}">
                           <a14:useLocalDpi xmlns:a14="http://schemas.microsoft.com/office/drawing/2010/main" val="0"/>
@@ -8867,6 +9895,126 @@
     <w:p>
       <w:pPr>
         <w:pStyle w:val="Prrafodelista"/>
+        <w:spacing w:before="653" w:after="0" w:line="240" w:lineRule="auto"/>
+        <w:ind w:left="1080"/>
+        <w:outlineLvl w:val="1"/>
+        <w:rPr>
+          <w:rFonts w:ascii="Arial" w:eastAsia="Times New Roman" w:hAnsi="Arial" w:cs="Arial"/>
+          <w:b/>
+          <w:sz w:val="28"/>
+          <w:szCs w:val="28"/>
+          <w:lang w:eastAsia="es-ES"/>
+        </w:rPr>
+      </w:pPr>
+    </w:p>
+    <w:p>
+      <w:pPr>
+        <w:pStyle w:val="Prrafodelista"/>
+        <w:spacing w:before="653" w:after="0" w:line="240" w:lineRule="auto"/>
+        <w:ind w:left="1080"/>
+        <w:outlineLvl w:val="1"/>
+        <w:rPr>
+          <w:rFonts w:ascii="Arial" w:eastAsia="Times New Roman" w:hAnsi="Arial" w:cs="Arial"/>
+          <w:b/>
+          <w:sz w:val="28"/>
+          <w:szCs w:val="28"/>
+          <w:lang w:eastAsia="es-ES"/>
+        </w:rPr>
+      </w:pPr>
+    </w:p>
+    <w:p>
+      <w:pPr>
+        <w:pStyle w:val="Prrafodelista"/>
+        <w:spacing w:before="653" w:after="0" w:line="240" w:lineRule="auto"/>
+        <w:ind w:left="1080"/>
+        <w:outlineLvl w:val="1"/>
+        <w:rPr>
+          <w:rFonts w:ascii="Arial" w:eastAsia="Times New Roman" w:hAnsi="Arial" w:cs="Arial"/>
+          <w:b/>
+          <w:sz w:val="28"/>
+          <w:szCs w:val="28"/>
+          <w:lang w:eastAsia="es-ES"/>
+        </w:rPr>
+      </w:pPr>
+    </w:p>
+    <w:p>
+      <w:pPr>
+        <w:pStyle w:val="Prrafodelista"/>
+        <w:spacing w:before="653" w:after="0" w:line="240" w:lineRule="auto"/>
+        <w:ind w:left="1080"/>
+        <w:outlineLvl w:val="1"/>
+        <w:rPr>
+          <w:rFonts w:ascii="Arial" w:eastAsia="Times New Roman" w:hAnsi="Arial" w:cs="Arial"/>
+          <w:b/>
+          <w:sz w:val="28"/>
+          <w:szCs w:val="28"/>
+          <w:lang w:eastAsia="es-ES"/>
+        </w:rPr>
+      </w:pPr>
+    </w:p>
+    <w:p>
+      <w:pPr>
+        <w:pStyle w:val="Prrafodelista"/>
+        <w:spacing w:before="653" w:after="0" w:line="240" w:lineRule="auto"/>
+        <w:ind w:left="1080"/>
+        <w:outlineLvl w:val="1"/>
+        <w:rPr>
+          <w:rFonts w:ascii="Arial" w:eastAsia="Times New Roman" w:hAnsi="Arial" w:cs="Arial"/>
+          <w:b/>
+          <w:sz w:val="28"/>
+          <w:szCs w:val="28"/>
+          <w:lang w:eastAsia="es-ES"/>
+        </w:rPr>
+      </w:pPr>
+    </w:p>
+    <w:p>
+      <w:pPr>
+        <w:pStyle w:val="Prrafodelista"/>
+        <w:spacing w:before="653" w:after="0" w:line="240" w:lineRule="auto"/>
+        <w:ind w:left="1080"/>
+        <w:outlineLvl w:val="1"/>
+        <w:rPr>
+          <w:rFonts w:ascii="Arial" w:eastAsia="Times New Roman" w:hAnsi="Arial" w:cs="Arial"/>
+          <w:b/>
+          <w:sz w:val="28"/>
+          <w:szCs w:val="28"/>
+          <w:lang w:eastAsia="es-ES"/>
+        </w:rPr>
+      </w:pPr>
+    </w:p>
+    <w:p>
+      <w:pPr>
+        <w:pStyle w:val="Prrafodelista"/>
+        <w:spacing w:before="653" w:after="0" w:line="240" w:lineRule="auto"/>
+        <w:ind w:left="1080"/>
+        <w:outlineLvl w:val="1"/>
+        <w:rPr>
+          <w:rFonts w:ascii="Arial" w:eastAsia="Times New Roman" w:hAnsi="Arial" w:cs="Arial"/>
+          <w:b/>
+          <w:sz w:val="28"/>
+          <w:szCs w:val="28"/>
+          <w:lang w:eastAsia="es-ES"/>
+        </w:rPr>
+      </w:pPr>
+    </w:p>
+    <w:p>
+      <w:pPr>
+        <w:pStyle w:val="Prrafodelista"/>
+        <w:spacing w:before="653" w:after="0" w:line="240" w:lineRule="auto"/>
+        <w:ind w:left="1080"/>
+        <w:outlineLvl w:val="1"/>
+        <w:rPr>
+          <w:rFonts w:ascii="Arial" w:eastAsia="Times New Roman" w:hAnsi="Arial" w:cs="Arial"/>
+          <w:b/>
+          <w:sz w:val="28"/>
+          <w:szCs w:val="28"/>
+          <w:lang w:eastAsia="es-ES"/>
+        </w:rPr>
+      </w:pPr>
+    </w:p>
+    <w:p>
+      <w:pPr>
+        <w:pStyle w:val="Prrafodelista"/>
         <w:numPr>
           <w:ilvl w:val="0"/>
           <w:numId w:val="26"/>
@@ -8881,7 +10029,7 @@
           <w:lang w:eastAsia="es-ES"/>
         </w:rPr>
       </w:pPr>
-      <w:bookmarkStart w:id="17" w:name="_Toc89196919"/>
+      <w:bookmarkStart w:id="17" w:name="_Toc90287447"/>
       <w:r>
         <w:rPr>
           <w:rFonts w:ascii="Arial" w:hAnsi="Arial" w:cs="Arial"/>
@@ -8889,6 +10037,7 @@
           <w:sz w:val="28"/>
           <w:szCs w:val="28"/>
         </w:rPr>
+        <w:lastRenderedPageBreak/>
         <w:t>Diagrama de casos de us</w:t>
       </w:r>
       <w:r>
@@ -8931,7 +10080,7 @@
           <w:lang w:eastAsia="es-ES"/>
         </w:rPr>
       </w:pPr>
-      <w:bookmarkStart w:id="18" w:name="_Toc89196920"/>
+      <w:bookmarkStart w:id="18" w:name="_Toc90287448"/>
       <w:r>
         <w:rPr>
           <w:rFonts w:ascii="Arial" w:hAnsi="Arial" w:cs="Arial"/>
@@ -8994,7 +10143,7 @@
                     </pic:cNvPicPr>
                   </pic:nvPicPr>
                   <pic:blipFill>
-                    <a:blip r:embed="rId22" cstate="print">
+                    <a:blip r:embed="rId29" cstate="print">
                       <a:extLst>
                         <a:ext uri="{28A0092B-C50C-407E-A947-70E740481C1C}">
                           <a14:useLocalDpi xmlns:a14="http://schemas.microsoft.com/office/drawing/2010/main" val="0"/>
@@ -9133,6 +10282,7 @@
           <w:sz w:val="28"/>
           <w:szCs w:val="28"/>
         </w:rPr>
+        <w:lastRenderedPageBreak/>
         <w:drawing>
           <wp:inline distT="0" distB="0" distL="0" distR="0" wp14:anchorId="5A4C015C" wp14:editId="3F4EAB9E">
             <wp:extent cx="5057775" cy="6172200"/>
@@ -9151,7 +10301,7 @@
                     </pic:cNvPicPr>
                   </pic:nvPicPr>
                   <pic:blipFill>
-                    <a:blip r:embed="rId23">
+                    <a:blip r:embed="rId30">
                       <a:extLst>
                         <a:ext uri="{28A0092B-C50C-407E-A947-70E740481C1C}">
                           <a14:useLocalDpi xmlns:a14="http://schemas.microsoft.com/office/drawing/2010/main" val="0"/>
@@ -9201,6 +10351,186 @@
     <w:p>
       <w:pPr>
         <w:pStyle w:val="Prrafodelista"/>
+        <w:spacing w:before="653" w:after="0" w:line="240" w:lineRule="auto"/>
+        <w:ind w:left="1080"/>
+        <w:outlineLvl w:val="1"/>
+        <w:rPr>
+          <w:rFonts w:ascii="Arial" w:eastAsia="Times New Roman" w:hAnsi="Arial" w:cs="Arial"/>
+          <w:b/>
+          <w:sz w:val="28"/>
+          <w:szCs w:val="28"/>
+          <w:lang w:eastAsia="es-ES"/>
+        </w:rPr>
+      </w:pPr>
+    </w:p>
+    <w:p>
+      <w:pPr>
+        <w:pStyle w:val="Prrafodelista"/>
+        <w:spacing w:before="653" w:after="0" w:line="240" w:lineRule="auto"/>
+        <w:ind w:left="1080"/>
+        <w:outlineLvl w:val="1"/>
+        <w:rPr>
+          <w:rFonts w:ascii="Arial" w:eastAsia="Times New Roman" w:hAnsi="Arial" w:cs="Arial"/>
+          <w:b/>
+          <w:sz w:val="28"/>
+          <w:szCs w:val="28"/>
+          <w:lang w:eastAsia="es-ES"/>
+        </w:rPr>
+      </w:pPr>
+    </w:p>
+    <w:p>
+      <w:pPr>
+        <w:pStyle w:val="Prrafodelista"/>
+        <w:spacing w:before="653" w:after="0" w:line="240" w:lineRule="auto"/>
+        <w:ind w:left="1080"/>
+        <w:outlineLvl w:val="1"/>
+        <w:rPr>
+          <w:rFonts w:ascii="Arial" w:eastAsia="Times New Roman" w:hAnsi="Arial" w:cs="Arial"/>
+          <w:b/>
+          <w:sz w:val="28"/>
+          <w:szCs w:val="28"/>
+          <w:lang w:eastAsia="es-ES"/>
+        </w:rPr>
+      </w:pPr>
+    </w:p>
+    <w:p>
+      <w:pPr>
+        <w:pStyle w:val="Prrafodelista"/>
+        <w:spacing w:before="653" w:after="0" w:line="240" w:lineRule="auto"/>
+        <w:ind w:left="1080"/>
+        <w:outlineLvl w:val="1"/>
+        <w:rPr>
+          <w:rFonts w:ascii="Arial" w:eastAsia="Times New Roman" w:hAnsi="Arial" w:cs="Arial"/>
+          <w:b/>
+          <w:sz w:val="28"/>
+          <w:szCs w:val="28"/>
+          <w:lang w:eastAsia="es-ES"/>
+        </w:rPr>
+      </w:pPr>
+    </w:p>
+    <w:p>
+      <w:pPr>
+        <w:pStyle w:val="Prrafodelista"/>
+        <w:spacing w:before="653" w:after="0" w:line="240" w:lineRule="auto"/>
+        <w:ind w:left="1080"/>
+        <w:outlineLvl w:val="1"/>
+        <w:rPr>
+          <w:rFonts w:ascii="Arial" w:eastAsia="Times New Roman" w:hAnsi="Arial" w:cs="Arial"/>
+          <w:b/>
+          <w:sz w:val="28"/>
+          <w:szCs w:val="28"/>
+          <w:lang w:eastAsia="es-ES"/>
+        </w:rPr>
+      </w:pPr>
+    </w:p>
+    <w:p>
+      <w:pPr>
+        <w:pStyle w:val="Prrafodelista"/>
+        <w:spacing w:before="653" w:after="0" w:line="240" w:lineRule="auto"/>
+        <w:ind w:left="1080"/>
+        <w:outlineLvl w:val="1"/>
+        <w:rPr>
+          <w:rFonts w:ascii="Arial" w:eastAsia="Times New Roman" w:hAnsi="Arial" w:cs="Arial"/>
+          <w:b/>
+          <w:sz w:val="28"/>
+          <w:szCs w:val="28"/>
+          <w:lang w:eastAsia="es-ES"/>
+        </w:rPr>
+      </w:pPr>
+    </w:p>
+    <w:p>
+      <w:pPr>
+        <w:pStyle w:val="Prrafodelista"/>
+        <w:spacing w:before="653" w:after="0" w:line="240" w:lineRule="auto"/>
+        <w:ind w:left="1080"/>
+        <w:outlineLvl w:val="1"/>
+        <w:rPr>
+          <w:rFonts w:ascii="Arial" w:eastAsia="Times New Roman" w:hAnsi="Arial" w:cs="Arial"/>
+          <w:b/>
+          <w:sz w:val="28"/>
+          <w:szCs w:val="28"/>
+          <w:lang w:eastAsia="es-ES"/>
+        </w:rPr>
+      </w:pPr>
+    </w:p>
+    <w:p>
+      <w:pPr>
+        <w:pStyle w:val="Prrafodelista"/>
+        <w:spacing w:before="653" w:after="0" w:line="240" w:lineRule="auto"/>
+        <w:ind w:left="1080"/>
+        <w:outlineLvl w:val="1"/>
+        <w:rPr>
+          <w:rFonts w:ascii="Arial" w:eastAsia="Times New Roman" w:hAnsi="Arial" w:cs="Arial"/>
+          <w:b/>
+          <w:sz w:val="28"/>
+          <w:szCs w:val="28"/>
+          <w:lang w:eastAsia="es-ES"/>
+        </w:rPr>
+      </w:pPr>
+    </w:p>
+    <w:p>
+      <w:pPr>
+        <w:pStyle w:val="Prrafodelista"/>
+        <w:spacing w:before="653" w:after="0" w:line="240" w:lineRule="auto"/>
+        <w:ind w:left="1080"/>
+        <w:outlineLvl w:val="1"/>
+        <w:rPr>
+          <w:rFonts w:ascii="Arial" w:eastAsia="Times New Roman" w:hAnsi="Arial" w:cs="Arial"/>
+          <w:b/>
+          <w:sz w:val="28"/>
+          <w:szCs w:val="28"/>
+          <w:lang w:eastAsia="es-ES"/>
+        </w:rPr>
+      </w:pPr>
+    </w:p>
+    <w:p>
+      <w:pPr>
+        <w:pStyle w:val="Prrafodelista"/>
+        <w:spacing w:before="653" w:after="0" w:line="240" w:lineRule="auto"/>
+        <w:ind w:left="1080"/>
+        <w:outlineLvl w:val="1"/>
+        <w:rPr>
+          <w:rFonts w:ascii="Arial" w:eastAsia="Times New Roman" w:hAnsi="Arial" w:cs="Arial"/>
+          <w:b/>
+          <w:sz w:val="28"/>
+          <w:szCs w:val="28"/>
+          <w:lang w:eastAsia="es-ES"/>
+        </w:rPr>
+      </w:pPr>
+    </w:p>
+    <w:p>
+      <w:pPr>
+        <w:pStyle w:val="Prrafodelista"/>
+        <w:spacing w:before="653" w:after="0" w:line="240" w:lineRule="auto"/>
+        <w:ind w:left="1080"/>
+        <w:outlineLvl w:val="1"/>
+        <w:rPr>
+          <w:rFonts w:ascii="Arial" w:eastAsia="Times New Roman" w:hAnsi="Arial" w:cs="Arial"/>
+          <w:b/>
+          <w:sz w:val="28"/>
+          <w:szCs w:val="28"/>
+          <w:lang w:eastAsia="es-ES"/>
+        </w:rPr>
+      </w:pPr>
+    </w:p>
+    <w:p>
+      <w:pPr>
+        <w:pStyle w:val="Prrafodelista"/>
+        <w:spacing w:before="653" w:after="0" w:line="240" w:lineRule="auto"/>
+        <w:ind w:left="1080"/>
+        <w:outlineLvl w:val="1"/>
+        <w:rPr>
+          <w:rFonts w:ascii="Arial" w:eastAsia="Times New Roman" w:hAnsi="Arial" w:cs="Arial"/>
+          <w:b/>
+          <w:sz w:val="28"/>
+          <w:szCs w:val="28"/>
+          <w:lang w:eastAsia="es-ES"/>
+        </w:rPr>
+      </w:pPr>
+    </w:p>
+    <w:p>
+      <w:pPr>
+        <w:pStyle w:val="Prrafodelista"/>
         <w:numPr>
           <w:ilvl w:val="0"/>
           <w:numId w:val="26"/>
@@ -9215,7 +10545,7 @@
           <w:lang w:eastAsia="es-ES"/>
         </w:rPr>
       </w:pPr>
-      <w:bookmarkStart w:id="19" w:name="_Toc89196921"/>
+      <w:bookmarkStart w:id="19" w:name="_Toc90287449"/>
       <w:r>
         <w:rPr>
           <w:rFonts w:ascii="Arial" w:hAnsi="Arial" w:cs="Arial"/>
@@ -9223,6 +10553,7 @@
           <w:sz w:val="28"/>
           <w:szCs w:val="28"/>
         </w:rPr>
+        <w:lastRenderedPageBreak/>
         <w:t>Codificación del proyecto</w:t>
       </w:r>
       <w:bookmarkEnd w:id="19"/>
@@ -9254,22 +10585,568 @@
           <w:szCs w:val="28"/>
         </w:rPr>
       </w:pPr>
+      <w:r>
+        <w:rPr>
+          <w:rFonts w:ascii="Arial" w:hAnsi="Arial" w:cs="Arial"/>
+          <w:b/>
+          <w:sz w:val="28"/>
+          <w:szCs w:val="28"/>
+        </w:rPr>
+        <w:t>App:</w:t>
+      </w:r>
     </w:p>
     <w:p>
       <w:pPr>
         <w:pStyle w:val="Prrafodelista"/>
         <w:spacing w:before="653" w:after="0" w:line="240" w:lineRule="auto"/>
         <w:ind w:left="1080"/>
-        <w:rPr>
-          <w:rFonts w:ascii="Arial" w:eastAsia="Times New Roman" w:hAnsi="Arial" w:cs="Arial"/>
+        <w:outlineLvl w:val="1"/>
+        <w:rPr>
+          <w:rFonts w:ascii="Arial" w:hAnsi="Arial" w:cs="Arial"/>
           <w:b/>
           <w:sz w:val="28"/>
           <w:szCs w:val="28"/>
-          <w:lang w:eastAsia="es-ES"/>
-        </w:rPr>
-      </w:pPr>
-      <w:hyperlink r:id="rId24" w:history="1">
-        <w:bookmarkStart w:id="20" w:name="_Toc89196922"/>
+        </w:rPr>
+      </w:pPr>
+    </w:p>
+    <w:p>
+      <w:pPr>
+        <w:pStyle w:val="Prrafodelista"/>
+        <w:spacing w:before="653" w:after="0" w:line="240" w:lineRule="auto"/>
+        <w:ind w:left="1080"/>
+        <w:outlineLvl w:val="1"/>
+        <w:rPr>
+          <w:rFonts w:ascii="Arial" w:hAnsi="Arial" w:cs="Arial"/>
+          <w:bCs/>
+        </w:rPr>
+      </w:pPr>
+      <w:r>
+        <w:rPr>
+          <w:rFonts w:ascii="Arial" w:hAnsi="Arial" w:cs="Arial"/>
+          <w:bCs/>
+        </w:rPr>
+        <w:t>Conexión a la BBDD:</w:t>
+      </w:r>
+      <w:r>
+        <w:rPr>
+          <w:rFonts w:ascii="Arial" w:hAnsi="Arial" w:cs="Arial"/>
+          <w:bCs/>
+        </w:rPr>
+        <w:br/>
+      </w:r>
+      <w:r>
+        <w:rPr>
+          <w:noProof/>
+        </w:rPr>
+        <w:drawing>
+          <wp:inline distT="0" distB="0" distL="0" distR="0" wp14:anchorId="728B82B6" wp14:editId="4B66FBA4">
+            <wp:extent cx="5490845" cy="2472055"/>
+            <wp:effectExtent l="0" t="0" r="0" b="4445"/>
+            <wp:docPr id="17" name="Imagen 17"/>
+            <wp:cNvGraphicFramePr>
+              <a:graphicFrameLocks xmlns:a="http://schemas.openxmlformats.org/drawingml/2006/main" noChangeAspect="1"/>
+            </wp:cNvGraphicFramePr>
+            <a:graphic xmlns:a="http://schemas.openxmlformats.org/drawingml/2006/main">
+              <a:graphicData uri="http://schemas.openxmlformats.org/drawingml/2006/picture">
+                <pic:pic xmlns:pic="http://schemas.openxmlformats.org/drawingml/2006/picture">
+                  <pic:nvPicPr>
+                    <pic:cNvPr id="1" name=""/>
+                    <pic:cNvPicPr/>
+                  </pic:nvPicPr>
+                  <pic:blipFill>
+                    <a:blip r:embed="rId31"/>
+                    <a:stretch>
+                      <a:fillRect/>
+                    </a:stretch>
+                  </pic:blipFill>
+                  <pic:spPr>
+                    <a:xfrm>
+                      <a:off x="0" y="0"/>
+                      <a:ext cx="5490845" cy="2472055"/>
+                    </a:xfrm>
+                    <a:prstGeom prst="rect">
+                      <a:avLst/>
+                    </a:prstGeom>
+                  </pic:spPr>
+                </pic:pic>
+              </a:graphicData>
+            </a:graphic>
+          </wp:inline>
+        </w:drawing>
+      </w:r>
+    </w:p>
+    <w:p>
+      <w:pPr>
+        <w:pStyle w:val="Prrafodelista"/>
+        <w:spacing w:before="653" w:after="0" w:line="240" w:lineRule="auto"/>
+        <w:ind w:left="1080"/>
+        <w:outlineLvl w:val="1"/>
+        <w:rPr>
+          <w:rFonts w:ascii="Arial" w:hAnsi="Arial" w:cs="Arial"/>
+          <w:bCs/>
+        </w:rPr>
+      </w:pPr>
+    </w:p>
+    <w:p>
+      <w:pPr>
+        <w:pStyle w:val="Prrafodelista"/>
+        <w:spacing w:before="653" w:after="0" w:line="240" w:lineRule="auto"/>
+        <w:ind w:left="1080"/>
+        <w:outlineLvl w:val="1"/>
+        <w:rPr>
+          <w:rFonts w:ascii="Arial" w:hAnsi="Arial" w:cs="Arial"/>
+          <w:bCs/>
+        </w:rPr>
+      </w:pPr>
+      <w:r>
+        <w:rPr>
+          <w:rFonts w:ascii="Arial" w:hAnsi="Arial" w:cs="Arial"/>
+          <w:bCs/>
+        </w:rPr>
+        <w:t>Control de acceso por permisos(</w:t>
+      </w:r>
+      <w:proofErr w:type="spellStart"/>
+      <w:r>
+        <w:rPr>
+          <w:rFonts w:ascii="Arial" w:hAnsi="Arial" w:cs="Arial"/>
+          <w:bCs/>
+        </w:rPr>
+        <w:t>level</w:t>
+      </w:r>
+      <w:proofErr w:type="spellEnd"/>
+      <w:r>
+        <w:rPr>
+          <w:rFonts w:ascii="Arial" w:hAnsi="Arial" w:cs="Arial"/>
+          <w:bCs/>
+        </w:rPr>
+        <w:t>):</w:t>
+      </w:r>
+    </w:p>
+    <w:p>
+      <w:pPr>
+        <w:pStyle w:val="Prrafodelista"/>
+        <w:spacing w:before="653" w:after="0" w:line="240" w:lineRule="auto"/>
+        <w:ind w:left="1080"/>
+        <w:outlineLvl w:val="1"/>
+        <w:rPr>
+          <w:rFonts w:ascii="Arial" w:hAnsi="Arial" w:cs="Arial"/>
+          <w:bCs/>
+        </w:rPr>
+      </w:pPr>
+      <w:r>
+        <w:rPr>
+          <w:noProof/>
+        </w:rPr>
+        <w:drawing>
+          <wp:inline distT="0" distB="0" distL="0" distR="0" wp14:anchorId="0B31D904" wp14:editId="3804E2F8">
+            <wp:extent cx="5490845" cy="2538095"/>
+            <wp:effectExtent l="0" t="0" r="0" b="0"/>
+            <wp:docPr id="18" name="Imagen 18"/>
+            <wp:cNvGraphicFramePr>
+              <a:graphicFrameLocks xmlns:a="http://schemas.openxmlformats.org/drawingml/2006/main" noChangeAspect="1"/>
+            </wp:cNvGraphicFramePr>
+            <a:graphic xmlns:a="http://schemas.openxmlformats.org/drawingml/2006/main">
+              <a:graphicData uri="http://schemas.openxmlformats.org/drawingml/2006/picture">
+                <pic:pic xmlns:pic="http://schemas.openxmlformats.org/drawingml/2006/picture">
+                  <pic:nvPicPr>
+                    <pic:cNvPr id="1" name=""/>
+                    <pic:cNvPicPr/>
+                  </pic:nvPicPr>
+                  <pic:blipFill>
+                    <a:blip r:embed="rId32"/>
+                    <a:stretch>
+                      <a:fillRect/>
+                    </a:stretch>
+                  </pic:blipFill>
+                  <pic:spPr>
+                    <a:xfrm>
+                      <a:off x="0" y="0"/>
+                      <a:ext cx="5490845" cy="2538095"/>
+                    </a:xfrm>
+                    <a:prstGeom prst="rect">
+                      <a:avLst/>
+                    </a:prstGeom>
+                  </pic:spPr>
+                </pic:pic>
+              </a:graphicData>
+            </a:graphic>
+          </wp:inline>
+        </w:drawing>
+      </w:r>
+    </w:p>
+    <w:p>
+      <w:pPr>
+        <w:pStyle w:val="Prrafodelista"/>
+        <w:spacing w:before="653" w:after="0" w:line="240" w:lineRule="auto"/>
+        <w:ind w:left="1080"/>
+        <w:outlineLvl w:val="1"/>
+        <w:rPr>
+          <w:rFonts w:ascii="Arial" w:hAnsi="Arial" w:cs="Arial"/>
+          <w:bCs/>
+        </w:rPr>
+      </w:pPr>
+    </w:p>
+    <w:p>
+      <w:pPr>
+        <w:pStyle w:val="Prrafodelista"/>
+        <w:spacing w:before="653" w:after="0" w:line="240" w:lineRule="auto"/>
+        <w:ind w:left="1080"/>
+        <w:outlineLvl w:val="1"/>
+        <w:rPr>
+          <w:rFonts w:ascii="Arial" w:hAnsi="Arial" w:cs="Arial"/>
+          <w:bCs/>
+        </w:rPr>
+      </w:pPr>
+    </w:p>
+    <w:p>
+      <w:pPr>
+        <w:pStyle w:val="Prrafodelista"/>
+        <w:spacing w:before="653" w:after="0" w:line="240" w:lineRule="auto"/>
+        <w:ind w:left="1080"/>
+        <w:outlineLvl w:val="1"/>
+        <w:rPr>
+          <w:rFonts w:ascii="Arial" w:hAnsi="Arial" w:cs="Arial"/>
+          <w:bCs/>
+        </w:rPr>
+      </w:pPr>
+    </w:p>
+    <w:p>
+      <w:pPr>
+        <w:pStyle w:val="Prrafodelista"/>
+        <w:spacing w:before="653" w:after="0" w:line="240" w:lineRule="auto"/>
+        <w:ind w:left="1080"/>
+        <w:outlineLvl w:val="1"/>
+        <w:rPr>
+          <w:rFonts w:ascii="Arial" w:hAnsi="Arial" w:cs="Arial"/>
+          <w:bCs/>
+        </w:rPr>
+      </w:pPr>
+    </w:p>
+    <w:p>
+      <w:pPr>
+        <w:pStyle w:val="Prrafodelista"/>
+        <w:spacing w:before="653" w:after="0" w:line="240" w:lineRule="auto"/>
+        <w:ind w:left="1080"/>
+        <w:outlineLvl w:val="1"/>
+        <w:rPr>
+          <w:rFonts w:ascii="Arial" w:hAnsi="Arial" w:cs="Arial"/>
+          <w:bCs/>
+        </w:rPr>
+      </w:pPr>
+    </w:p>
+    <w:p>
+      <w:pPr>
+        <w:pStyle w:val="Prrafodelista"/>
+        <w:spacing w:before="653" w:after="0" w:line="240" w:lineRule="auto"/>
+        <w:ind w:left="1080"/>
+        <w:outlineLvl w:val="1"/>
+        <w:rPr>
+          <w:rFonts w:ascii="Arial" w:hAnsi="Arial" w:cs="Arial"/>
+          <w:bCs/>
+        </w:rPr>
+      </w:pPr>
+    </w:p>
+    <w:p>
+      <w:pPr>
+        <w:pStyle w:val="Prrafodelista"/>
+        <w:spacing w:before="653" w:after="0" w:line="240" w:lineRule="auto"/>
+        <w:ind w:left="1080"/>
+        <w:outlineLvl w:val="1"/>
+        <w:rPr>
+          <w:rFonts w:ascii="Arial" w:hAnsi="Arial" w:cs="Arial"/>
+          <w:bCs/>
+        </w:rPr>
+      </w:pPr>
+    </w:p>
+    <w:p>
+      <w:pPr>
+        <w:pStyle w:val="Prrafodelista"/>
+        <w:spacing w:before="653" w:after="0" w:line="240" w:lineRule="auto"/>
+        <w:ind w:left="1080"/>
+        <w:outlineLvl w:val="1"/>
+        <w:rPr>
+          <w:rFonts w:ascii="Arial" w:hAnsi="Arial" w:cs="Arial"/>
+          <w:bCs/>
+        </w:rPr>
+      </w:pPr>
+    </w:p>
+    <w:p>
+      <w:pPr>
+        <w:pStyle w:val="Prrafodelista"/>
+        <w:spacing w:before="653" w:after="0" w:line="240" w:lineRule="auto"/>
+        <w:ind w:left="1080"/>
+        <w:outlineLvl w:val="1"/>
+        <w:rPr>
+          <w:rFonts w:ascii="Arial" w:hAnsi="Arial" w:cs="Arial"/>
+          <w:bCs/>
+        </w:rPr>
+      </w:pPr>
+    </w:p>
+    <w:p>
+      <w:pPr>
+        <w:pStyle w:val="Prrafodelista"/>
+        <w:spacing w:before="653" w:after="0" w:line="240" w:lineRule="auto"/>
+        <w:ind w:left="1080"/>
+        <w:outlineLvl w:val="1"/>
+        <w:rPr>
+          <w:rFonts w:ascii="Arial" w:hAnsi="Arial" w:cs="Arial"/>
+          <w:bCs/>
+        </w:rPr>
+      </w:pPr>
+    </w:p>
+    <w:p>
+      <w:pPr>
+        <w:pStyle w:val="Prrafodelista"/>
+        <w:spacing w:before="653" w:after="0" w:line="240" w:lineRule="auto"/>
+        <w:ind w:left="1080"/>
+        <w:outlineLvl w:val="1"/>
+        <w:rPr>
+          <w:rFonts w:ascii="Arial" w:hAnsi="Arial" w:cs="Arial"/>
+          <w:bCs/>
+        </w:rPr>
+      </w:pPr>
+    </w:p>
+    <w:p>
+      <w:pPr>
+        <w:pStyle w:val="Prrafodelista"/>
+        <w:spacing w:before="653" w:after="0" w:line="240" w:lineRule="auto"/>
+        <w:ind w:left="1080"/>
+        <w:outlineLvl w:val="1"/>
+        <w:rPr>
+          <w:rFonts w:ascii="Arial" w:hAnsi="Arial" w:cs="Arial"/>
+          <w:bCs/>
+        </w:rPr>
+      </w:pPr>
+    </w:p>
+    <w:p>
+      <w:pPr>
+        <w:pStyle w:val="Prrafodelista"/>
+        <w:spacing w:before="653" w:after="0" w:line="240" w:lineRule="auto"/>
+        <w:ind w:left="1080"/>
+        <w:outlineLvl w:val="1"/>
+        <w:rPr>
+          <w:rFonts w:ascii="Arial" w:hAnsi="Arial" w:cs="Arial"/>
+          <w:bCs/>
+        </w:rPr>
+      </w:pPr>
+    </w:p>
+    <w:p>
+      <w:pPr>
+        <w:pStyle w:val="Prrafodelista"/>
+        <w:spacing w:before="653" w:after="0" w:line="240" w:lineRule="auto"/>
+        <w:ind w:left="1080"/>
+        <w:outlineLvl w:val="1"/>
+        <w:rPr>
+          <w:rFonts w:ascii="Arial" w:hAnsi="Arial" w:cs="Arial"/>
+          <w:bCs/>
+        </w:rPr>
+      </w:pPr>
+    </w:p>
+    <w:p>
+      <w:pPr>
+        <w:pStyle w:val="Prrafodelista"/>
+        <w:spacing w:before="653" w:after="0" w:line="240" w:lineRule="auto"/>
+        <w:ind w:left="1080"/>
+        <w:outlineLvl w:val="1"/>
+        <w:rPr>
+          <w:rFonts w:ascii="Arial" w:hAnsi="Arial" w:cs="Arial"/>
+          <w:bCs/>
+        </w:rPr>
+      </w:pPr>
+    </w:p>
+    <w:p>
+      <w:pPr>
+        <w:pStyle w:val="Prrafodelista"/>
+        <w:spacing w:before="653" w:after="0" w:line="240" w:lineRule="auto"/>
+        <w:ind w:left="1080"/>
+        <w:outlineLvl w:val="1"/>
+        <w:rPr>
+          <w:rFonts w:ascii="Arial" w:hAnsi="Arial" w:cs="Arial"/>
+          <w:bCs/>
+        </w:rPr>
+      </w:pPr>
+    </w:p>
+    <w:p>
+      <w:pPr>
+        <w:pStyle w:val="Prrafodelista"/>
+        <w:spacing w:before="653" w:after="0" w:line="240" w:lineRule="auto"/>
+        <w:ind w:left="1080"/>
+        <w:outlineLvl w:val="1"/>
+        <w:rPr>
+          <w:rFonts w:ascii="Arial" w:hAnsi="Arial" w:cs="Arial"/>
+          <w:bCs/>
+        </w:rPr>
+      </w:pPr>
+      <w:r>
+        <w:rPr>
+          <w:rFonts w:ascii="Arial" w:hAnsi="Arial" w:cs="Arial"/>
+          <w:bCs/>
+        </w:rPr>
+        <w:lastRenderedPageBreak/>
+        <w:t>Botón de búsqueda:</w:t>
+      </w:r>
+    </w:p>
+    <w:p>
+      <w:pPr>
+        <w:pStyle w:val="Prrafodelista"/>
+        <w:spacing w:before="653" w:after="0" w:line="240" w:lineRule="auto"/>
+        <w:ind w:left="1080"/>
+        <w:outlineLvl w:val="1"/>
+        <w:rPr>
+          <w:rFonts w:ascii="Arial" w:hAnsi="Arial" w:cs="Arial"/>
+          <w:bCs/>
+        </w:rPr>
+      </w:pPr>
+      <w:r>
+        <w:rPr>
+          <w:noProof/>
+        </w:rPr>
+        <w:drawing>
+          <wp:inline distT="0" distB="0" distL="0" distR="0" wp14:anchorId="4732C8E2" wp14:editId="687D6AD1">
+            <wp:extent cx="5490845" cy="3129915"/>
+            <wp:effectExtent l="0" t="0" r="0" b="0"/>
+            <wp:docPr id="19" name="Imagen 19"/>
+            <wp:cNvGraphicFramePr>
+              <a:graphicFrameLocks xmlns:a="http://schemas.openxmlformats.org/drawingml/2006/main" noChangeAspect="1"/>
+            </wp:cNvGraphicFramePr>
+            <a:graphic xmlns:a="http://schemas.openxmlformats.org/drawingml/2006/main">
+              <a:graphicData uri="http://schemas.openxmlformats.org/drawingml/2006/picture">
+                <pic:pic xmlns:pic="http://schemas.openxmlformats.org/drawingml/2006/picture">
+                  <pic:nvPicPr>
+                    <pic:cNvPr id="1" name=""/>
+                    <pic:cNvPicPr/>
+                  </pic:nvPicPr>
+                  <pic:blipFill>
+                    <a:blip r:embed="rId33"/>
+                    <a:stretch>
+                      <a:fillRect/>
+                    </a:stretch>
+                  </pic:blipFill>
+                  <pic:spPr>
+                    <a:xfrm>
+                      <a:off x="0" y="0"/>
+                      <a:ext cx="5490845" cy="3129915"/>
+                    </a:xfrm>
+                    <a:prstGeom prst="rect">
+                      <a:avLst/>
+                    </a:prstGeom>
+                  </pic:spPr>
+                </pic:pic>
+              </a:graphicData>
+            </a:graphic>
+          </wp:inline>
+        </w:drawing>
+      </w:r>
+    </w:p>
+    <w:p>
+      <w:pPr>
+        <w:pStyle w:val="Prrafodelista"/>
+        <w:spacing w:before="653" w:after="0" w:line="240" w:lineRule="auto"/>
+        <w:ind w:left="1080"/>
+        <w:outlineLvl w:val="1"/>
+        <w:rPr>
+          <w:rFonts w:ascii="Arial" w:hAnsi="Arial" w:cs="Arial"/>
+          <w:bCs/>
+        </w:rPr>
+      </w:pPr>
+      <w:r>
+        <w:rPr>
+          <w:rFonts w:ascii="Arial" w:hAnsi="Arial" w:cs="Arial"/>
+          <w:bCs/>
+        </w:rPr>
+        <w:t>Método tras el botón guardar, muy similar a actualizar:</w:t>
+      </w:r>
+    </w:p>
+    <w:p>
+      <w:pPr>
+        <w:pStyle w:val="Prrafodelista"/>
+        <w:spacing w:before="653" w:after="0" w:line="240" w:lineRule="auto"/>
+        <w:ind w:left="1080"/>
+        <w:outlineLvl w:val="1"/>
+        <w:rPr>
+          <w:rFonts w:ascii="Arial" w:hAnsi="Arial" w:cs="Arial"/>
+          <w:bCs/>
+        </w:rPr>
+      </w:pPr>
+      <w:r>
+        <w:rPr>
+          <w:noProof/>
+        </w:rPr>
+        <w:drawing>
+          <wp:inline distT="0" distB="0" distL="0" distR="0" wp14:anchorId="55A3DEFB" wp14:editId="418C5B97">
+            <wp:extent cx="5490845" cy="3617595"/>
+            <wp:effectExtent l="0" t="0" r="0" b="1905"/>
+            <wp:docPr id="20" name="Imagen 20"/>
+            <wp:cNvGraphicFramePr>
+              <a:graphicFrameLocks xmlns:a="http://schemas.openxmlformats.org/drawingml/2006/main" noChangeAspect="1"/>
+            </wp:cNvGraphicFramePr>
+            <a:graphic xmlns:a="http://schemas.openxmlformats.org/drawingml/2006/main">
+              <a:graphicData uri="http://schemas.openxmlformats.org/drawingml/2006/picture">
+                <pic:pic xmlns:pic="http://schemas.openxmlformats.org/drawingml/2006/picture">
+                  <pic:nvPicPr>
+                    <pic:cNvPr id="1" name=""/>
+                    <pic:cNvPicPr/>
+                  </pic:nvPicPr>
+                  <pic:blipFill>
+                    <a:blip r:embed="rId34"/>
+                    <a:stretch>
+                      <a:fillRect/>
+                    </a:stretch>
+                  </pic:blipFill>
+                  <pic:spPr>
+                    <a:xfrm>
+                      <a:off x="0" y="0"/>
+                      <a:ext cx="5490845" cy="3617595"/>
+                    </a:xfrm>
+                    <a:prstGeom prst="rect">
+                      <a:avLst/>
+                    </a:prstGeom>
+                  </pic:spPr>
+                </pic:pic>
+              </a:graphicData>
+            </a:graphic>
+          </wp:inline>
+        </w:drawing>
+      </w:r>
+    </w:p>
+    <w:p>
+      <w:pPr>
+        <w:pStyle w:val="Prrafodelista"/>
+        <w:spacing w:before="653" w:after="0" w:line="240" w:lineRule="auto"/>
+        <w:ind w:left="1080"/>
+        <w:outlineLvl w:val="1"/>
+        <w:rPr>
+          <w:rFonts w:ascii="Arial" w:hAnsi="Arial" w:cs="Arial"/>
+          <w:bCs/>
+        </w:rPr>
+      </w:pPr>
+    </w:p>
+    <w:p>
+      <w:pPr>
+        <w:pStyle w:val="Prrafodelista"/>
+        <w:spacing w:before="653" w:after="0" w:line="240" w:lineRule="auto"/>
+        <w:ind w:left="1080"/>
+        <w:outlineLvl w:val="1"/>
+        <w:rPr>
+          <w:rFonts w:ascii="Arial" w:hAnsi="Arial" w:cs="Arial"/>
+          <w:bCs/>
+        </w:rPr>
+      </w:pPr>
+    </w:p>
+    <w:p>
+      <w:pPr>
+        <w:pStyle w:val="Prrafodelista"/>
+        <w:spacing w:before="653" w:after="0" w:line="240" w:lineRule="auto"/>
+        <w:ind w:left="1080"/>
+        <w:rPr>
+          <w:rFonts w:ascii="Arial" w:eastAsia="Times New Roman" w:hAnsi="Arial" w:cs="Arial"/>
+          <w:b/>
+          <w:sz w:val="28"/>
+          <w:szCs w:val="28"/>
+          <w:lang w:eastAsia="es-ES"/>
+        </w:rPr>
+      </w:pPr>
+      <w:hyperlink r:id="rId35" w:history="1">
         <w:r>
           <w:rPr>
             <w:rStyle w:val="Hipervnculo"/>
@@ -9281,7 +11158,6 @@
           </w:rPr>
           <w:t>https://github.com/Laetian/ProyectoDAM</w:t>
         </w:r>
-        <w:bookmarkEnd w:id="20"/>
       </w:hyperlink>
     </w:p>
     <w:p>
@@ -9295,6 +11171,18 @@
           <w:b/>
           <w:sz w:val="28"/>
           <w:szCs w:val="28"/>
+          <w:lang w:eastAsia="es-ES"/>
+        </w:rPr>
+      </w:pPr>
+    </w:p>
+    <w:p>
+      <w:pPr>
+        <w:spacing w:before="172" w:after="0" w:line="240" w:lineRule="auto"/>
+        <w:ind w:left="731" w:right="52" w:firstLine="15"/>
+        <w:jc w:val="both"/>
+        <w:rPr>
+          <w:rFonts w:ascii="Arial" w:eastAsia="Times New Roman" w:hAnsi="Arial" w:cs="Arial"/>
+          <w:color w:val="000000"/>
           <w:lang w:eastAsia="es-ES"/>
         </w:rPr>
       </w:pPr>
@@ -9330,7 +11218,7 @@
           <w:lang w:eastAsia="es-ES"/>
         </w:rPr>
       </w:pPr>
-      <w:bookmarkStart w:id="21" w:name="_Toc89196923"/>
+      <w:bookmarkStart w:id="20" w:name="_Toc90287450"/>
       <w:r>
         <w:rPr>
           <w:rFonts w:ascii="Arial" w:eastAsia="Times New Roman" w:hAnsi="Arial" w:cs="Arial"/>
@@ -9344,7 +11232,22 @@
         <w:lastRenderedPageBreak/>
         <w:t>Metodología</w:t>
       </w:r>
-      <w:bookmarkEnd w:id="21"/>
+      <w:bookmarkEnd w:id="20"/>
+    </w:p>
+    <w:p>
+      <w:pPr>
+        <w:spacing w:before="653" w:after="0" w:line="240" w:lineRule="auto"/>
+        <w:outlineLvl w:val="0"/>
+        <w:rPr>
+          <w:rFonts w:ascii="Arial" w:eastAsia="Times New Roman" w:hAnsi="Arial" w:cs="Arial"/>
+          <w:b/>
+          <w:bCs/>
+          <w:color w:val="000000"/>
+          <w:sz w:val="36"/>
+          <w:szCs w:val="36"/>
+          <w:lang w:eastAsia="es-ES"/>
+        </w:rPr>
+      </w:pPr>
     </w:p>
     <w:p>
       <w:pPr>
@@ -9371,6 +11274,150 @@
           <w:szCs w:val="28"/>
           <w:lang w:eastAsia="es-ES"/>
         </w:rPr>
+        <w:t>Tipo de metodología</w:t>
+      </w:r>
+    </w:p>
+    <w:p>
+      <w:pPr>
+        <w:spacing w:after="0" w:line="240" w:lineRule="auto"/>
+        <w:rPr>
+          <w:rFonts w:ascii="Times New Roman" w:eastAsia="Times New Roman" w:hAnsi="Times New Roman" w:cs="Times New Roman"/>
+          <w:sz w:val="24"/>
+          <w:szCs w:val="24"/>
+          <w:lang w:eastAsia="es-ES"/>
+        </w:rPr>
+      </w:pPr>
+    </w:p>
+    <w:p>
+      <w:pPr>
+        <w:spacing w:after="0" w:line="240" w:lineRule="auto"/>
+        <w:ind w:left="374"/>
+        <w:rPr>
+          <w:rFonts w:ascii="Arial" w:eastAsia="Times New Roman" w:hAnsi="Arial" w:cs="Arial"/>
+          <w:lang w:eastAsia="es-ES"/>
+        </w:rPr>
+      </w:pPr>
+      <w:proofErr w:type="spellStart"/>
+      <w:r>
+        <w:rPr>
+          <w:rFonts w:ascii="Arial" w:eastAsia="Times New Roman" w:hAnsi="Arial" w:cs="Arial"/>
+          <w:lang w:eastAsia="es-ES"/>
+        </w:rPr>
+        <w:t>Metología</w:t>
+      </w:r>
+      <w:proofErr w:type="spellEnd"/>
+      <w:r>
+        <w:rPr>
+          <w:rFonts w:ascii="Arial" w:eastAsia="Times New Roman" w:hAnsi="Arial" w:cs="Arial"/>
+          <w:lang w:eastAsia="es-ES"/>
+        </w:rPr>
+        <w:t xml:space="preserve"> </w:t>
+      </w:r>
+      <w:proofErr w:type="spellStart"/>
+      <w:r>
+        <w:rPr>
+          <w:rFonts w:ascii="Arial" w:eastAsia="Times New Roman" w:hAnsi="Arial" w:cs="Arial"/>
+          <w:lang w:eastAsia="es-ES"/>
+        </w:rPr>
+        <w:t>Agil</w:t>
+      </w:r>
+      <w:proofErr w:type="spellEnd"/>
+      <w:r>
+        <w:rPr>
+          <w:rFonts w:ascii="Arial" w:eastAsia="Times New Roman" w:hAnsi="Arial" w:cs="Arial"/>
+          <w:lang w:eastAsia="es-ES"/>
+        </w:rPr>
+        <w:t>:</w:t>
+      </w:r>
+    </w:p>
+    <w:p>
+      <w:pPr>
+        <w:spacing w:after="0" w:line="240" w:lineRule="auto"/>
+        <w:ind w:left="374"/>
+        <w:rPr>
+          <w:rFonts w:ascii="Arial" w:eastAsia="Times New Roman" w:hAnsi="Arial" w:cs="Arial"/>
+          <w:lang w:eastAsia="es-ES"/>
+        </w:rPr>
+      </w:pPr>
+    </w:p>
+    <w:p>
+      <w:pPr>
+        <w:spacing w:after="0" w:line="240" w:lineRule="auto"/>
+        <w:ind w:left="374"/>
+        <w:rPr>
+          <w:rFonts w:ascii="Arial" w:eastAsia="Times New Roman" w:hAnsi="Arial" w:cs="Arial"/>
+          <w:lang w:eastAsia="es-ES"/>
+        </w:rPr>
+      </w:pPr>
+      <w:r>
+        <w:rPr>
+          <w:rFonts w:ascii="Arial" w:hAnsi="Arial" w:cs="Arial"/>
+        </w:rPr>
+        <w:t xml:space="preserve">Por definición, las </w:t>
+      </w:r>
+      <w:r>
+        <w:rPr>
+          <w:rStyle w:val="Textoennegrita"/>
+          <w:rFonts w:ascii="Arial" w:hAnsi="Arial" w:cs="Arial"/>
+          <w:b w:val="0"/>
+          <w:bCs w:val="0"/>
+        </w:rPr>
+        <w:t>metodologías ágiles</w:t>
+      </w:r>
+      <w:r>
+        <w:rPr>
+          <w:rFonts w:ascii="Arial" w:hAnsi="Arial" w:cs="Arial"/>
+        </w:rPr>
+        <w:t xml:space="preserve"> son aquellas que permiten adaptar la forma de trabajo a las condiciones del proyecto, consiguiendo flexibilidad e inmediatez en la respuesta para amoldar el proyecto y su desarrollo a las circunstancias específicas del entorno.</w:t>
+      </w:r>
+    </w:p>
+    <w:p>
+      <w:pPr>
+        <w:spacing w:after="0" w:line="240" w:lineRule="auto"/>
+        <w:rPr>
+          <w:rFonts w:ascii="Times New Roman" w:eastAsia="Times New Roman" w:hAnsi="Times New Roman" w:cs="Times New Roman"/>
+          <w:sz w:val="24"/>
+          <w:szCs w:val="24"/>
+          <w:lang w:eastAsia="es-ES"/>
+        </w:rPr>
+      </w:pPr>
+    </w:p>
+    <w:p>
+      <w:pPr>
+        <w:spacing w:after="0" w:line="240" w:lineRule="auto"/>
+        <w:rPr>
+          <w:rFonts w:ascii="Times New Roman" w:eastAsia="Times New Roman" w:hAnsi="Times New Roman" w:cs="Times New Roman"/>
+          <w:sz w:val="24"/>
+          <w:szCs w:val="24"/>
+          <w:lang w:eastAsia="es-ES"/>
+        </w:rPr>
+      </w:pPr>
+    </w:p>
+    <w:p>
+      <w:pPr>
+        <w:pStyle w:val="Prrafodelista"/>
+        <w:numPr>
+          <w:ilvl w:val="0"/>
+          <w:numId w:val="23"/>
+        </w:numPr>
+        <w:spacing w:after="0" w:line="240" w:lineRule="auto"/>
+        <w:rPr>
+          <w:rFonts w:ascii="Times New Roman" w:eastAsia="Times New Roman" w:hAnsi="Times New Roman" w:cs="Times New Roman"/>
+          <w:sz w:val="24"/>
+          <w:szCs w:val="24"/>
+          <w:lang w:eastAsia="es-ES"/>
+        </w:rPr>
+      </w:pPr>
+      <w:r>
+        <w:rPr>
+          <w:rFonts w:ascii="Calibri" w:eastAsia="Times New Roman" w:hAnsi="Calibri" w:cs="Calibri"/>
+          <w:b/>
+          <w:bCs/>
+          <w:color w:val="000000"/>
+          <w:sz w:val="28"/>
+          <w:szCs w:val="28"/>
+          <w:lang w:eastAsia="es-ES"/>
+        </w:rPr>
         <w:t>Planificación del proyecto </w:t>
       </w:r>
     </w:p>
@@ -9391,6 +11438,27 @@
           <w:lang w:eastAsia="es-ES"/>
         </w:rPr>
         <w:t>A continuación, podemos diferenciar las 3 fases de desarrollo del proyecto:  </w:t>
+      </w:r>
+    </w:p>
+    <w:p>
+      <w:pPr>
+        <w:spacing w:before="185" w:after="0" w:line="240" w:lineRule="auto"/>
+        <w:ind w:left="374" w:right="1477"/>
+        <w:rPr>
+          <w:rFonts w:ascii="Times New Roman" w:eastAsia="Times New Roman" w:hAnsi="Times New Roman" w:cs="Times New Roman"/>
+          <w:sz w:val="24"/>
+          <w:szCs w:val="24"/>
+          <w:lang w:eastAsia="es-ES"/>
+        </w:rPr>
+      </w:pPr>
+      <w:r>
+        <w:rPr>
+          <w:rFonts w:ascii="Times New Roman" w:eastAsia="Times New Roman" w:hAnsi="Times New Roman" w:cs="Times New Roman"/>
+          <w:sz w:val="24"/>
+          <w:szCs w:val="24"/>
+          <w:lang w:eastAsia="es-ES"/>
+        </w:rPr>
+        <w:t>Cronograma:</w:t>
       </w:r>
     </w:p>
     <w:p>
@@ -10846,6 +12914,7 @@
           <w:color w:val="000000"/>
           <w:lang w:eastAsia="es-ES"/>
         </w:rPr>
+        <w:lastRenderedPageBreak/>
         <w:t>Se ha realizado una investigación documental previa al diseño del proyecto, ya que era muy necesario consultar el estado actual del tema a tratar, viendo así las carencias actuales, así como las posibles necesidades descubiertas en cuanto al usuario se refiere. </w:t>
       </w:r>
     </w:p>
@@ -11020,7 +13089,6 @@
           <w:color w:val="000000"/>
           <w:lang w:eastAsia="es-ES"/>
         </w:rPr>
-        <w:lastRenderedPageBreak/>
         <w:t xml:space="preserve">Esta búsqueda nos permite contrastar los puntos débiles de la búsqueda inicial con los puntos fuertes de ésta para poder tener diversos ejemplos de inspiración a la vez que se eliminan los errores y se perfeccionan o potencian dichos puntos fuertes. </w:t>
       </w:r>
     </w:p>
@@ -11043,7 +13111,7 @@
           <w:lang w:eastAsia="es-ES"/>
         </w:rPr>
       </w:pPr>
-      <w:bookmarkStart w:id="22" w:name="_Toc89196924"/>
+      <w:bookmarkStart w:id="21" w:name="_Toc90287451"/>
       <w:r>
         <w:rPr>
           <w:rFonts w:ascii="Arial" w:eastAsia="Times New Roman" w:hAnsi="Arial" w:cs="Arial"/>
@@ -11056,7 +13124,7 @@
         </w:rPr>
         <w:t>Herramientas utilizadas</w:t>
       </w:r>
-      <w:bookmarkEnd w:id="22"/>
+      <w:bookmarkEnd w:id="21"/>
     </w:p>
     <w:p>
       <w:pPr>
@@ -11140,7 +13208,7 @@
           <w:lang w:eastAsia="es-ES"/>
         </w:rPr>
       </w:pPr>
-      <w:bookmarkStart w:id="23" w:name="_Toc89196925"/>
+      <w:bookmarkStart w:id="22" w:name="_Toc90287452"/>
       <w:r>
         <w:rPr>
           <w:rFonts w:ascii="Arial" w:eastAsia="Times New Roman" w:hAnsi="Arial" w:cs="Arial"/>
@@ -11153,7 +13221,7 @@
         </w:rPr>
         <w:t>Android Studio</w:t>
       </w:r>
-      <w:bookmarkEnd w:id="23"/>
+      <w:bookmarkEnd w:id="22"/>
     </w:p>
     <w:p>
       <w:pPr>
@@ -11172,7 +13240,41 @@
           <w:color w:val="000000"/>
           <w:lang w:eastAsia="es-ES"/>
         </w:rPr>
-        <w:t>Android Studio para como IDE de la aplicación de Android.</w:t>
+        <w:t xml:space="preserve">Android </w:t>
+      </w:r>
+      <w:proofErr w:type="gramStart"/>
+      <w:r>
+        <w:rPr>
+          <w:rFonts w:ascii="Arial" w:eastAsia="Times New Roman" w:hAnsi="Arial" w:cs="Arial"/>
+          <w:color w:val="000000"/>
+          <w:lang w:eastAsia="es-ES"/>
+        </w:rPr>
+        <w:t>Studio</w:t>
+      </w:r>
+      <w:r>
+        <w:rPr>
+          <w:rFonts w:ascii="Arial" w:eastAsia="Times New Roman" w:hAnsi="Arial" w:cs="Arial"/>
+          <w:color w:val="000000"/>
+          <w:lang w:eastAsia="es-ES"/>
+        </w:rPr>
+        <w:t xml:space="preserve"> </w:t>
+      </w:r>
+      <w:r>
+        <w:rPr>
+          <w:rFonts w:ascii="Arial" w:eastAsia="Times New Roman" w:hAnsi="Arial" w:cs="Arial"/>
+          <w:color w:val="000000"/>
+          <w:lang w:eastAsia="es-ES"/>
+        </w:rPr>
+        <w:t xml:space="preserve"> como</w:t>
+      </w:r>
+      <w:proofErr w:type="gramEnd"/>
+      <w:r>
+        <w:rPr>
+          <w:rFonts w:ascii="Arial" w:eastAsia="Times New Roman" w:hAnsi="Arial" w:cs="Arial"/>
+          <w:color w:val="000000"/>
+          <w:lang w:eastAsia="es-ES"/>
+        </w:rPr>
+        <w:t xml:space="preserve"> IDE de la aplicación de Android.</w:t>
       </w:r>
     </w:p>
     <w:p>
@@ -11193,7 +13295,7 @@
           <w:lang w:eastAsia="es-ES"/>
         </w:rPr>
       </w:pPr>
-      <w:bookmarkStart w:id="24" w:name="_Toc89196926"/>
+      <w:bookmarkStart w:id="23" w:name="_Toc90287453"/>
       <w:r>
         <w:rPr>
           <w:rFonts w:ascii="Arial" w:eastAsia="Times New Roman" w:hAnsi="Arial" w:cs="Arial"/>
@@ -11219,7 +13321,7 @@
         </w:rPr>
         <w:t>Code</w:t>
       </w:r>
-      <w:bookmarkEnd w:id="24"/>
+      <w:bookmarkEnd w:id="23"/>
       <w:proofErr w:type="spellEnd"/>
     </w:p>
     <w:p>
@@ -11286,7 +13388,7 @@
           <w:lang w:eastAsia="es-ES"/>
         </w:rPr>
       </w:pPr>
-      <w:bookmarkStart w:id="25" w:name="_Toc89196927"/>
+      <w:bookmarkStart w:id="24" w:name="_Toc90287454"/>
       <w:r>
         <w:rPr>
           <w:rFonts w:ascii="Arial" w:eastAsia="Times New Roman" w:hAnsi="Arial" w:cs="Arial"/>
@@ -11299,7 +13401,7 @@
         </w:rPr>
         <w:t>Java</w:t>
       </w:r>
-      <w:bookmarkEnd w:id="25"/>
+      <w:bookmarkEnd w:id="24"/>
     </w:p>
     <w:p>
       <w:pPr>
@@ -11347,7 +13449,7 @@
           <w:lang w:eastAsia="es-ES"/>
         </w:rPr>
       </w:pPr>
-      <w:bookmarkStart w:id="26" w:name="_Toc89196928"/>
+      <w:bookmarkStart w:id="25" w:name="_Toc90287455"/>
       <w:r>
         <w:rPr>
           <w:rFonts w:ascii="Arial" w:eastAsia="Times New Roman" w:hAnsi="Arial" w:cs="Arial"/>
@@ -11360,7 +13462,7 @@
         </w:rPr>
         <w:t>Python</w:t>
       </w:r>
-      <w:bookmarkEnd w:id="26"/>
+      <w:bookmarkEnd w:id="25"/>
     </w:p>
     <w:p>
       <w:pPr>
@@ -11408,7 +13510,7 @@
           <w:lang w:eastAsia="es-ES"/>
         </w:rPr>
       </w:pPr>
-      <w:bookmarkStart w:id="27" w:name="_Toc89196929"/>
+      <w:bookmarkStart w:id="26" w:name="_Toc90287456"/>
       <w:r>
         <w:rPr>
           <w:rFonts w:ascii="Arial" w:eastAsia="Times New Roman" w:hAnsi="Arial" w:cs="Arial"/>
@@ -11421,7 +13523,7 @@
         </w:rPr>
         <w:t>Django</w:t>
       </w:r>
-      <w:bookmarkEnd w:id="27"/>
+      <w:bookmarkEnd w:id="26"/>
     </w:p>
     <w:p>
       <w:pPr>
@@ -11487,7 +13589,7 @@
           <w:lang w:eastAsia="es-ES"/>
         </w:rPr>
       </w:pPr>
-      <w:bookmarkStart w:id="28" w:name="_Toc89196930"/>
+      <w:bookmarkStart w:id="27" w:name="_Toc90287457"/>
       <w:proofErr w:type="spellStart"/>
       <w:r>
         <w:rPr>
@@ -11501,22 +13603,96 @@
         </w:rPr>
         <w:t>PHPMyAdmin</w:t>
       </w:r>
+      <w:bookmarkEnd w:id="27"/>
+      <w:proofErr w:type="spellEnd"/>
+    </w:p>
+    <w:p>
+      <w:pPr>
+        <w:ind w:left="1416"/>
+        <w:rPr>
+          <w:lang w:eastAsia="es-ES"/>
+        </w:rPr>
+      </w:pPr>
+      <w:r>
+        <w:rPr>
+          <w:lang w:eastAsia="es-ES"/>
+        </w:rPr>
+        <w:t>Utilizada para las bases de datos.</w:t>
+      </w:r>
+    </w:p>
+    <w:p>
+      <w:pPr>
+        <w:pStyle w:val="Ttulo2"/>
+        <w:numPr>
+          <w:ilvl w:val="0"/>
+          <w:numId w:val="25"/>
+        </w:numPr>
+        <w:ind w:left="1418"/>
+        <w:rPr>
+          <w:rFonts w:ascii="Arial" w:eastAsia="Times New Roman" w:hAnsi="Arial" w:cs="Arial"/>
+          <w:b/>
+          <w:bCs/>
+          <w:color w:val="000000"/>
+          <w:sz w:val="22"/>
+          <w:szCs w:val="22"/>
+          <w:lang w:eastAsia="es-ES"/>
+        </w:rPr>
+      </w:pPr>
+      <w:bookmarkStart w:id="28" w:name="_Toc90287458"/>
+      <w:r>
+        <w:rPr>
+          <w:rFonts w:ascii="Arial" w:eastAsia="Times New Roman" w:hAnsi="Arial" w:cs="Arial"/>
+          <w:b/>
+          <w:bCs/>
+          <w:color w:val="000000"/>
+          <w:sz w:val="22"/>
+          <w:szCs w:val="22"/>
+          <w:lang w:eastAsia="es-ES"/>
+        </w:rPr>
+        <w:t>HTML Hel Workshop</w:t>
+      </w:r>
       <w:bookmarkEnd w:id="28"/>
-      <w:proofErr w:type="spellEnd"/>
+    </w:p>
+    <w:p>
+      <w:pPr>
+        <w:spacing w:after="0" w:line="240" w:lineRule="auto"/>
+        <w:ind w:left="1428"/>
+        <w:textAlignment w:val="baseline"/>
+        <w:rPr>
+          <w:rFonts w:ascii="Arial" w:eastAsia="Times New Roman" w:hAnsi="Arial" w:cs="Arial"/>
+          <w:color w:val="000000"/>
+          <w:lang w:eastAsia="es-ES"/>
+        </w:rPr>
+      </w:pPr>
+      <w:r>
+        <w:rPr>
+          <w:rFonts w:ascii="Arial" w:eastAsia="Times New Roman" w:hAnsi="Arial" w:cs="Arial"/>
+          <w:color w:val="000000"/>
+          <w:lang w:eastAsia="es-ES"/>
+        </w:rPr>
+        <w:t>Utilizada para la documentación</w:t>
+      </w:r>
     </w:p>
     <w:p>
       <w:pPr>
         <w:ind w:left="1416"/>
         <w:rPr>
-          <w:lang w:eastAsia="es-ES"/>
-        </w:rPr>
-      </w:pPr>
-      <w:r>
-        <w:rPr>
-          <w:lang w:eastAsia="es-ES"/>
-        </w:rPr>
-        <w:t>Utilizada para las bases de datos.</w:t>
-      </w:r>
+          <w:b/>
+          <w:bCs/>
+          <w:lang w:eastAsia="es-ES"/>
+        </w:rPr>
+      </w:pPr>
+    </w:p>
+    <w:p>
+      <w:pPr>
+        <w:pStyle w:val="Prrafodelista"/>
+        <w:ind w:left="1636"/>
+        <w:rPr>
+          <w:b/>
+          <w:bCs/>
+          <w:lang w:eastAsia="es-ES"/>
+        </w:rPr>
+      </w:pPr>
     </w:p>
     <w:p>
       <w:pPr>
@@ -11574,7 +13750,7 @@
           <w:lang w:eastAsia="es-ES"/>
         </w:rPr>
       </w:pPr>
-      <w:bookmarkStart w:id="29" w:name="_Toc89196931"/>
+      <w:bookmarkStart w:id="29" w:name="_Toc90287459"/>
       <w:r>
         <w:rPr>
           <w:rFonts w:ascii="Arial" w:eastAsia="Times New Roman" w:hAnsi="Arial" w:cs="Arial"/>
@@ -11585,6 +13761,7 @@
           <w:szCs w:val="36"/>
           <w:lang w:eastAsia="es-ES"/>
         </w:rPr>
+        <w:lastRenderedPageBreak/>
         <w:t>Conclusiones</w:t>
       </w:r>
       <w:bookmarkEnd w:id="29"/>
@@ -11624,7 +13801,7 @@
           <w:lang w:eastAsia="es-ES"/>
         </w:rPr>
       </w:pPr>
-      <w:bookmarkStart w:id="30" w:name="_Toc89196932"/>
+      <w:bookmarkStart w:id="30" w:name="_Toc90287460"/>
       <w:r>
         <w:rPr>
           <w:rFonts w:ascii="Arial" w:eastAsia="Times New Roman" w:hAnsi="Arial" w:cs="Arial"/>
@@ -11788,7 +13965,7 @@
           <w:lang w:eastAsia="es-ES"/>
         </w:rPr>
       </w:pPr>
-      <w:bookmarkStart w:id="31" w:name="_Toc89196933"/>
+      <w:bookmarkStart w:id="31" w:name="_Toc90287461"/>
       <w:r>
         <w:rPr>
           <w:rFonts w:ascii="Arial" w:eastAsia="Times New Roman" w:hAnsi="Arial" w:cs="Arial"/>
@@ -11799,10 +13976,24 @@
           <w:szCs w:val="28"/>
           <w:lang w:eastAsia="es-ES"/>
         </w:rPr>
-        <w:lastRenderedPageBreak/>
         <w:t>Lecciones aprendidas</w:t>
       </w:r>
       <w:bookmarkEnd w:id="31"/>
+    </w:p>
+    <w:p>
+      <w:pPr>
+        <w:spacing w:before="653" w:after="0" w:line="240" w:lineRule="auto"/>
+        <w:outlineLvl w:val="0"/>
+        <w:rPr>
+          <w:rFonts w:ascii="Arial" w:eastAsia="Times New Roman" w:hAnsi="Arial" w:cs="Arial"/>
+          <w:b/>
+          <w:bCs/>
+          <w:color w:val="000000"/>
+          <w:sz w:val="28"/>
+          <w:szCs w:val="28"/>
+          <w:lang w:eastAsia="es-ES"/>
+        </w:rPr>
+      </w:pPr>
     </w:p>
     <w:p>
       <w:pPr>
@@ -11900,7 +14091,7 @@
           <w:lang w:eastAsia="es-ES"/>
         </w:rPr>
       </w:pPr>
-      <w:bookmarkStart w:id="32" w:name="_Toc89196934"/>
+      <w:bookmarkStart w:id="32" w:name="_Toc90287462"/>
       <w:r>
         <w:rPr>
           <w:rFonts w:ascii="Arial" w:eastAsia="Times New Roman" w:hAnsi="Arial" w:cs="Arial"/>
@@ -11985,6 +14176,26 @@
         </w:rPr>
         <w:t>Otro trabajo a realizar sería la refactorización de parte del código para mejorar su mantenimiento a futuro.</w:t>
       </w:r>
+    </w:p>
+    <w:p>
+      <w:pPr>
+        <w:ind w:firstLine="708"/>
+        <w:rPr>
+          <w:rFonts w:ascii="Arial" w:eastAsia="Times New Roman" w:hAnsi="Arial" w:cs="Arial"/>
+          <w:color w:val="000000"/>
+          <w:lang w:eastAsia="es-ES"/>
+        </w:rPr>
+      </w:pPr>
+    </w:p>
+    <w:p>
+      <w:pPr>
+        <w:ind w:firstLine="708"/>
+        <w:rPr>
+          <w:rFonts w:ascii="Arial" w:eastAsia="Times New Roman" w:hAnsi="Arial" w:cs="Arial"/>
+          <w:color w:val="000000"/>
+          <w:lang w:eastAsia="es-ES"/>
+        </w:rPr>
+      </w:pPr>
     </w:p>
     <w:p>
       <w:pPr>
@@ -12005,7 +14216,7 @@
           <w:lang w:eastAsia="es-ES"/>
         </w:rPr>
       </w:pPr>
-      <w:bookmarkStart w:id="33" w:name="_Toc89196935"/>
+      <w:bookmarkStart w:id="33" w:name="_Toc90287463"/>
       <w:r>
         <w:rPr>
           <w:rFonts w:ascii="Arial" w:eastAsia="Times New Roman" w:hAnsi="Arial" w:cs="Arial"/>
@@ -12061,8 +14272,8 @@
       </w:r>
     </w:p>
     <w:sectPr>
-      <w:headerReference w:type="default" r:id="rId25"/>
-      <w:footerReference w:type="default" r:id="rId26"/>
+      <w:headerReference w:type="default" r:id="rId36"/>
+      <w:footerReference w:type="default" r:id="rId37"/>
       <w:type w:val="continuous"/>
       <w:pgSz w:w="11906" w:h="16838"/>
       <w:pgMar w:top="1417" w:right="1558" w:bottom="1417" w:left="1701" w:header="708" w:footer="221" w:gutter="0"/>
@@ -14318,17 +16529,17 @@
   <w:abstractNum w:abstractNumId="18" w15:restartNumberingAfterBreak="0">
     <w:nsid w:val="5CAA3FFC"/>
     <w:multiLevelType w:val="hybridMultilevel"/>
-    <w:tmpl w:val="1B968E2A"/>
-    <w:lvl w:ilvl="0" w:tplc="41A0E9E8">
-      <w:start w:val="1"/>
-      <w:numFmt w:val="lowerLetter"/>
-      <w:lvlText w:val="%1)"/>
+    <w:tmpl w:val="2B7CC2F0"/>
+    <w:lvl w:ilvl="0" w:tplc="0C0A0001">
+      <w:start w:val="1"/>
+      <w:numFmt w:val="bullet"/>
+      <w:lvlText w:val=""/>
       <w:lvlJc w:val="left"/>
       <w:pPr>
         <w:ind w:left="1636" w:hanging="360"/>
       </w:pPr>
       <w:rPr>
-        <w:rFonts w:hint="default"/>
+        <w:rFonts w:ascii="Symbol" w:hAnsi="Symbol" w:hint="default"/>
       </w:rPr>
     </w:lvl>
     <w:lvl w:ilvl="1" w:tplc="0C0A0019" w:tentative="1">
@@ -15991,6 +18202,17 @@
       <w:shd w:val="clear" w:color="auto" w:fill="E1DFDD"/>
     </w:rPr>
   </w:style>
+  <w:style w:type="character" w:styleId="Textoennegrita">
+    <w:name w:val="Strong"/>
+    <w:basedOn w:val="Fuentedeprrafopredeter"/>
+    <w:uiPriority w:val="22"/>
+    <w:qFormat/>
+    <w:rsid w:val="009A1540"/>
+    <w:rPr>
+      <w:b/>
+      <w:bCs/>
+    </w:rPr>
+  </w:style>
 </w:styles>
 </file>
 

--- a/Proyecto_DAM-Avance_2.docx
+++ b/Proyecto_DAM-Avance_2.docx
@@ -765,7 +765,7 @@
       <w:sdtContent>
         <w:p>
           <w:pPr>
-            <w:pStyle w:val="TtuloTDC"/>
+            <w:pStyle w:val="TOCHeading"/>
           </w:pPr>
           <w:proofErr w:type="spellStart"/>
           <w:r>
@@ -775,7 +775,7 @@
         </w:p>
         <w:p>
           <w:pPr>
-            <w:pStyle w:val="TDC1"/>
+            <w:pStyle w:val="TOC1"/>
             <w:tabs>
               <w:tab w:val="left" w:pos="440"/>
               <w:tab w:val="right" w:leader="dot" w:pos="8637"/>
@@ -801,7 +801,7 @@
           <w:hyperlink w:anchor="_Toc90287431" w:history="1">
             <w:r>
               <w:rPr>
-                <w:rStyle w:val="Hipervnculo"/>
+                <w:rStyle w:val="Hyperlink"/>
                 <w:rFonts w:ascii="Arial" w:eastAsia="Times New Roman" w:hAnsi="Arial" w:cs="Arial"/>
                 <w:b/>
                 <w:bCs/>
@@ -820,7 +820,7 @@
             </w:r>
             <w:r>
               <w:rPr>
-                <w:rStyle w:val="Hipervnculo"/>
+                <w:rStyle w:val="Hyperlink"/>
                 <w:rFonts w:ascii="Arial" w:eastAsia="Times New Roman" w:hAnsi="Arial" w:cs="Arial"/>
                 <w:b/>
                 <w:bCs/>
@@ -881,7 +881,7 @@
         </w:p>
         <w:p>
           <w:pPr>
-            <w:pStyle w:val="TDC1"/>
+            <w:pStyle w:val="TOC1"/>
             <w:tabs>
               <w:tab w:val="left" w:pos="440"/>
               <w:tab w:val="right" w:leader="dot" w:pos="8637"/>
@@ -895,7 +895,7 @@
           <w:hyperlink w:anchor="_Toc90287432" w:history="1">
             <w:r>
               <w:rPr>
-                <w:rStyle w:val="Hipervnculo"/>
+                <w:rStyle w:val="Hyperlink"/>
                 <w:rFonts w:ascii="Arial" w:eastAsia="Times New Roman" w:hAnsi="Arial" w:cs="Arial"/>
                 <w:b/>
                 <w:bCs/>
@@ -914,7 +914,7 @@
             </w:r>
             <w:r>
               <w:rPr>
-                <w:rStyle w:val="Hipervnculo"/>
+                <w:rStyle w:val="Hyperlink"/>
                 <w:rFonts w:ascii="Arial" w:eastAsia="Times New Roman" w:hAnsi="Arial" w:cs="Arial"/>
                 <w:b/>
                 <w:bCs/>
@@ -975,7 +975,7 @@
         </w:p>
         <w:p>
           <w:pPr>
-            <w:pStyle w:val="TDC2"/>
+            <w:pStyle w:val="TOC2"/>
             <w:tabs>
               <w:tab w:val="left" w:pos="660"/>
               <w:tab w:val="right" w:leader="dot" w:pos="8637"/>
@@ -989,7 +989,7 @@
           <w:hyperlink w:anchor="_Toc90287433" w:history="1">
             <w:r>
               <w:rPr>
-                <w:rStyle w:val="Hipervnculo"/>
+                <w:rStyle w:val="Hyperlink"/>
                 <w:rFonts w:ascii="Arial" w:eastAsia="Times New Roman" w:hAnsi="Arial" w:cs="Arial"/>
                 <w:noProof/>
                 <w:lang w:eastAsia="es-ES"/>
@@ -1006,7 +1006,7 @@
             </w:r>
             <w:r>
               <w:rPr>
-                <w:rStyle w:val="Hipervnculo"/>
+                <w:rStyle w:val="Hyperlink"/>
                 <w:rFonts w:ascii="Arial" w:eastAsia="Times New Roman" w:hAnsi="Arial" w:cs="Arial"/>
                 <w:noProof/>
                 <w:lang w:eastAsia="es-ES"/>
@@ -1065,7 +1065,7 @@
         </w:p>
         <w:p>
           <w:pPr>
-            <w:pStyle w:val="TDC2"/>
+            <w:pStyle w:val="TOC2"/>
             <w:tabs>
               <w:tab w:val="left" w:pos="660"/>
               <w:tab w:val="right" w:leader="dot" w:pos="8637"/>
@@ -1079,7 +1079,7 @@
           <w:hyperlink w:anchor="_Toc90287434" w:history="1">
             <w:r>
               <w:rPr>
-                <w:rStyle w:val="Hipervnculo"/>
+                <w:rStyle w:val="Hyperlink"/>
                 <w:rFonts w:ascii="Arial" w:eastAsia="Times New Roman" w:hAnsi="Arial" w:cs="Arial"/>
                 <w:noProof/>
                 <w:lang w:eastAsia="es-ES"/>
@@ -1096,7 +1096,7 @@
             </w:r>
             <w:r>
               <w:rPr>
-                <w:rStyle w:val="Hipervnculo"/>
+                <w:rStyle w:val="Hyperlink"/>
                 <w:rFonts w:ascii="Arial" w:eastAsia="Times New Roman" w:hAnsi="Arial" w:cs="Arial"/>
                 <w:noProof/>
                 <w:lang w:eastAsia="es-ES"/>
@@ -1155,7 +1155,7 @@
         </w:p>
         <w:p>
           <w:pPr>
-            <w:pStyle w:val="TDC2"/>
+            <w:pStyle w:val="TOC2"/>
             <w:tabs>
               <w:tab w:val="left" w:pos="660"/>
               <w:tab w:val="right" w:leader="dot" w:pos="8637"/>
@@ -1169,7 +1169,7 @@
           <w:hyperlink w:anchor="_Toc90287435" w:history="1">
             <w:r>
               <w:rPr>
-                <w:rStyle w:val="Hipervnculo"/>
+                <w:rStyle w:val="Hyperlink"/>
                 <w:rFonts w:ascii="Arial" w:eastAsia="Times New Roman" w:hAnsi="Arial" w:cs="Arial"/>
                 <w:noProof/>
                 <w:lang w:eastAsia="es-ES"/>
@@ -1186,7 +1186,7 @@
             </w:r>
             <w:r>
               <w:rPr>
-                <w:rStyle w:val="Hipervnculo"/>
+                <w:rStyle w:val="Hyperlink"/>
                 <w:rFonts w:ascii="Arial" w:eastAsia="Times New Roman" w:hAnsi="Arial" w:cs="Arial"/>
                 <w:noProof/>
                 <w:lang w:eastAsia="es-ES"/>
@@ -1245,7 +1245,7 @@
         </w:p>
         <w:p>
           <w:pPr>
-            <w:pStyle w:val="TDC2"/>
+            <w:pStyle w:val="TOC2"/>
             <w:tabs>
               <w:tab w:val="left" w:pos="660"/>
               <w:tab w:val="right" w:leader="dot" w:pos="8637"/>
@@ -1259,7 +1259,7 @@
           <w:hyperlink w:anchor="_Toc90287436" w:history="1">
             <w:r>
               <w:rPr>
-                <w:rStyle w:val="Hipervnculo"/>
+                <w:rStyle w:val="Hyperlink"/>
                 <w:rFonts w:ascii="Arial" w:eastAsia="Times New Roman" w:hAnsi="Arial" w:cs="Arial"/>
                 <w:noProof/>
                 <w:lang w:eastAsia="es-ES"/>
@@ -1276,7 +1276,7 @@
             </w:r>
             <w:r>
               <w:rPr>
-                <w:rStyle w:val="Hipervnculo"/>
+                <w:rStyle w:val="Hyperlink"/>
                 <w:rFonts w:ascii="Arial" w:eastAsia="Times New Roman" w:hAnsi="Arial" w:cs="Arial"/>
                 <w:noProof/>
                 <w:lang w:eastAsia="es-ES"/>
@@ -1335,7 +1335,7 @@
         </w:p>
         <w:p>
           <w:pPr>
-            <w:pStyle w:val="TDC1"/>
+            <w:pStyle w:val="TOC1"/>
             <w:tabs>
               <w:tab w:val="left" w:pos="440"/>
               <w:tab w:val="right" w:leader="dot" w:pos="8637"/>
@@ -1349,7 +1349,7 @@
           <w:hyperlink w:anchor="_Toc90287437" w:history="1">
             <w:r>
               <w:rPr>
-                <w:rStyle w:val="Hipervnculo"/>
+                <w:rStyle w:val="Hyperlink"/>
                 <w:rFonts w:ascii="Arial" w:eastAsia="Times New Roman" w:hAnsi="Arial" w:cs="Arial"/>
                 <w:b/>
                 <w:bCs/>
@@ -1368,7 +1368,7 @@
             </w:r>
             <w:r>
               <w:rPr>
-                <w:rStyle w:val="Hipervnculo"/>
+                <w:rStyle w:val="Hyperlink"/>
                 <w:rFonts w:ascii="Arial" w:eastAsia="Times New Roman" w:hAnsi="Arial" w:cs="Arial"/>
                 <w:b/>
                 <w:bCs/>
@@ -1429,7 +1429,7 @@
         </w:p>
         <w:p>
           <w:pPr>
-            <w:pStyle w:val="TDC2"/>
+            <w:pStyle w:val="TOC2"/>
             <w:tabs>
               <w:tab w:val="left" w:pos="660"/>
               <w:tab w:val="right" w:leader="dot" w:pos="8637"/>
@@ -1443,7 +1443,7 @@
           <w:hyperlink w:anchor="_Toc90287438" w:history="1">
             <w:r>
               <w:rPr>
-                <w:rStyle w:val="Hipervnculo"/>
+                <w:rStyle w:val="Hyperlink"/>
                 <w:rFonts w:ascii="Arial" w:eastAsia="Times New Roman" w:hAnsi="Arial" w:cs="Arial"/>
                 <w:noProof/>
                 <w:lang w:eastAsia="es-ES"/>
@@ -1460,7 +1460,7 @@
             </w:r>
             <w:r>
               <w:rPr>
-                <w:rStyle w:val="Hipervnculo"/>
+                <w:rStyle w:val="Hyperlink"/>
                 <w:rFonts w:ascii="Arial" w:eastAsia="Times New Roman" w:hAnsi="Arial" w:cs="Arial"/>
                 <w:noProof/>
                 <w:lang w:eastAsia="es-ES"/>
@@ -1519,7 +1519,7 @@
         </w:p>
         <w:p>
           <w:pPr>
-            <w:pStyle w:val="TDC2"/>
+            <w:pStyle w:val="TOC2"/>
             <w:tabs>
               <w:tab w:val="left" w:pos="660"/>
               <w:tab w:val="right" w:leader="dot" w:pos="8637"/>
@@ -1533,7 +1533,7 @@
           <w:hyperlink w:anchor="_Toc90287439" w:history="1">
             <w:r>
               <w:rPr>
-                <w:rStyle w:val="Hipervnculo"/>
+                <w:rStyle w:val="Hyperlink"/>
                 <w:rFonts w:ascii="Arial" w:eastAsia="Times New Roman" w:hAnsi="Arial" w:cs="Arial"/>
                 <w:noProof/>
                 <w:lang w:eastAsia="es-ES"/>
@@ -1550,7 +1550,7 @@
             </w:r>
             <w:r>
               <w:rPr>
-                <w:rStyle w:val="Hipervnculo"/>
+                <w:rStyle w:val="Hyperlink"/>
                 <w:rFonts w:ascii="Arial" w:eastAsia="Times New Roman" w:hAnsi="Arial" w:cs="Arial"/>
                 <w:noProof/>
                 <w:lang w:eastAsia="es-ES"/>
@@ -1609,7 +1609,7 @@
         </w:p>
         <w:p>
           <w:pPr>
-            <w:pStyle w:val="TDC1"/>
+            <w:pStyle w:val="TOC1"/>
             <w:tabs>
               <w:tab w:val="left" w:pos="440"/>
               <w:tab w:val="right" w:leader="dot" w:pos="8637"/>
@@ -1623,7 +1623,7 @@
           <w:hyperlink w:anchor="_Toc90287440" w:history="1">
             <w:r>
               <w:rPr>
-                <w:rStyle w:val="Hipervnculo"/>
+                <w:rStyle w:val="Hyperlink"/>
                 <w:rFonts w:ascii="Arial" w:eastAsia="Times New Roman" w:hAnsi="Arial" w:cs="Arial"/>
                 <w:b/>
                 <w:bCs/>
@@ -1642,7 +1642,7 @@
             </w:r>
             <w:r>
               <w:rPr>
-                <w:rStyle w:val="Hipervnculo"/>
+                <w:rStyle w:val="Hyperlink"/>
                 <w:rFonts w:ascii="Arial" w:eastAsia="Times New Roman" w:hAnsi="Arial" w:cs="Arial"/>
                 <w:b/>
                 <w:bCs/>
@@ -1703,7 +1703,7 @@
         </w:p>
         <w:p>
           <w:pPr>
-            <w:pStyle w:val="TDC1"/>
+            <w:pStyle w:val="TOC1"/>
             <w:tabs>
               <w:tab w:val="left" w:pos="440"/>
               <w:tab w:val="right" w:leader="dot" w:pos="8637"/>
@@ -1717,7 +1717,7 @@
           <w:hyperlink w:anchor="_Toc90287441" w:history="1">
             <w:r>
               <w:rPr>
-                <w:rStyle w:val="Hipervnculo"/>
+                <w:rStyle w:val="Hyperlink"/>
                 <w:rFonts w:ascii="Arial" w:eastAsia="Times New Roman" w:hAnsi="Arial" w:cs="Arial"/>
                 <w:b/>
                 <w:bCs/>
@@ -1736,7 +1736,7 @@
             </w:r>
             <w:r>
               <w:rPr>
-                <w:rStyle w:val="Hipervnculo"/>
+                <w:rStyle w:val="Hyperlink"/>
                 <w:rFonts w:ascii="Arial" w:eastAsia="Times New Roman" w:hAnsi="Arial" w:cs="Arial"/>
                 <w:b/>
                 <w:bCs/>
@@ -1797,7 +1797,7 @@
         </w:p>
         <w:p>
           <w:pPr>
-            <w:pStyle w:val="TDC2"/>
+            <w:pStyle w:val="TOC2"/>
             <w:tabs>
               <w:tab w:val="left" w:pos="660"/>
               <w:tab w:val="right" w:leader="dot" w:pos="8637"/>
@@ -1811,7 +1811,7 @@
           <w:hyperlink w:anchor="_Toc90287442" w:history="1">
             <w:r>
               <w:rPr>
-                <w:rStyle w:val="Hipervnculo"/>
+                <w:rStyle w:val="Hyperlink"/>
                 <w:rFonts w:ascii="Arial" w:eastAsia="Times New Roman" w:hAnsi="Arial" w:cs="Arial"/>
                 <w:b/>
                 <w:noProof/>
@@ -1829,7 +1829,7 @@
             </w:r>
             <w:r>
               <w:rPr>
-                <w:rStyle w:val="Hipervnculo"/>
+                <w:rStyle w:val="Hyperlink"/>
                 <w:rFonts w:ascii="Arial" w:hAnsi="Arial" w:cs="Arial"/>
                 <w:b/>
                 <w:noProof/>
@@ -1888,7 +1888,7 @@
         </w:p>
         <w:p>
           <w:pPr>
-            <w:pStyle w:val="TDC2"/>
+            <w:pStyle w:val="TOC2"/>
             <w:tabs>
               <w:tab w:val="left" w:pos="660"/>
               <w:tab w:val="right" w:leader="dot" w:pos="8637"/>
@@ -1902,7 +1902,7 @@
           <w:hyperlink w:anchor="_Toc90287443" w:history="1">
             <w:r>
               <w:rPr>
-                <w:rStyle w:val="Hipervnculo"/>
+                <w:rStyle w:val="Hyperlink"/>
                 <w:rFonts w:ascii="Arial" w:eastAsia="Times New Roman" w:hAnsi="Arial" w:cs="Arial"/>
                 <w:b/>
                 <w:noProof/>
@@ -1920,7 +1920,7 @@
             </w:r>
             <w:r>
               <w:rPr>
-                <w:rStyle w:val="Hipervnculo"/>
+                <w:rStyle w:val="Hyperlink"/>
                 <w:rFonts w:ascii="Arial" w:hAnsi="Arial" w:cs="Arial"/>
                 <w:b/>
                 <w:noProof/>
@@ -1979,7 +1979,7 @@
         </w:p>
         <w:p>
           <w:pPr>
-            <w:pStyle w:val="TDC2"/>
+            <w:pStyle w:val="TOC2"/>
             <w:tabs>
               <w:tab w:val="right" w:leader="dot" w:pos="8637"/>
             </w:tabs>
@@ -1992,7 +1992,7 @@
           <w:hyperlink w:anchor="_Toc90287444" w:history="1">
             <w:r>
               <w:rPr>
-                <w:rStyle w:val="Hipervnculo"/>
+                <w:rStyle w:val="Hyperlink"/>
                 <w:rFonts w:ascii="Arial" w:eastAsia="Times New Roman" w:hAnsi="Arial" w:cs="Arial"/>
                 <w:b/>
                 <w:noProof/>
@@ -2052,7 +2052,7 @@
         </w:p>
         <w:p>
           <w:pPr>
-            <w:pStyle w:val="TDC2"/>
+            <w:pStyle w:val="TOC2"/>
             <w:tabs>
               <w:tab w:val="left" w:pos="660"/>
               <w:tab w:val="right" w:leader="dot" w:pos="8637"/>
@@ -2066,7 +2066,7 @@
           <w:hyperlink w:anchor="_Toc90287445" w:history="1">
             <w:r>
               <w:rPr>
-                <w:rStyle w:val="Hipervnculo"/>
+                <w:rStyle w:val="Hyperlink"/>
                 <w:rFonts w:ascii="Arial" w:eastAsia="Times New Roman" w:hAnsi="Arial" w:cs="Arial"/>
                 <w:b/>
                 <w:noProof/>
@@ -2084,7 +2084,7 @@
             </w:r>
             <w:r>
               <w:rPr>
-                <w:rStyle w:val="Hipervnculo"/>
+                <w:rStyle w:val="Hyperlink"/>
                 <w:rFonts w:ascii="Arial" w:hAnsi="Arial" w:cs="Arial"/>
                 <w:b/>
                 <w:noProof/>
@@ -2143,7 +2143,7 @@
         </w:p>
         <w:p>
           <w:pPr>
-            <w:pStyle w:val="TDC2"/>
+            <w:pStyle w:val="TOC2"/>
             <w:tabs>
               <w:tab w:val="right" w:leader="dot" w:pos="8637"/>
             </w:tabs>
@@ -2206,7 +2206,7 @@
         </w:p>
         <w:p>
           <w:pPr>
-            <w:pStyle w:val="TDC2"/>
+            <w:pStyle w:val="TOC2"/>
             <w:tabs>
               <w:tab w:val="left" w:pos="660"/>
               <w:tab w:val="right" w:leader="dot" w:pos="8637"/>
@@ -2220,7 +2220,7 @@
           <w:hyperlink w:anchor="_Toc90287447" w:history="1">
             <w:r>
               <w:rPr>
-                <w:rStyle w:val="Hipervnculo"/>
+                <w:rStyle w:val="Hyperlink"/>
                 <w:rFonts w:ascii="Arial" w:eastAsia="Times New Roman" w:hAnsi="Arial" w:cs="Arial"/>
                 <w:b/>
                 <w:noProof/>
@@ -2238,7 +2238,7 @@
             </w:r>
             <w:r>
               <w:rPr>
-                <w:rStyle w:val="Hipervnculo"/>
+                <w:rStyle w:val="Hyperlink"/>
                 <w:rFonts w:ascii="Arial" w:hAnsi="Arial" w:cs="Arial"/>
                 <w:b/>
                 <w:noProof/>
@@ -2297,7 +2297,7 @@
         </w:p>
         <w:p>
           <w:pPr>
-            <w:pStyle w:val="TDC2"/>
+            <w:pStyle w:val="TOC2"/>
             <w:tabs>
               <w:tab w:val="right" w:leader="dot" w:pos="8637"/>
             </w:tabs>
@@ -2310,7 +2310,7 @@
           <w:hyperlink w:anchor="_Toc90287448" w:history="1">
             <w:r>
               <w:rPr>
-                <w:rStyle w:val="Hipervnculo"/>
+                <w:rStyle w:val="Hyperlink"/>
                 <w:rFonts w:ascii="Arial" w:hAnsi="Arial" w:cs="Arial"/>
                 <w:b/>
                 <w:noProof/>
@@ -2369,7 +2369,7 @@
         </w:p>
         <w:p>
           <w:pPr>
-            <w:pStyle w:val="TDC2"/>
+            <w:pStyle w:val="TOC2"/>
             <w:tabs>
               <w:tab w:val="left" w:pos="660"/>
               <w:tab w:val="right" w:leader="dot" w:pos="8637"/>
@@ -2383,7 +2383,7 @@
           <w:hyperlink w:anchor="_Toc90287449" w:history="1">
             <w:r>
               <w:rPr>
-                <w:rStyle w:val="Hipervnculo"/>
+                <w:rStyle w:val="Hyperlink"/>
                 <w:rFonts w:ascii="Arial" w:eastAsia="Times New Roman" w:hAnsi="Arial" w:cs="Arial"/>
                 <w:b/>
                 <w:noProof/>
@@ -2401,7 +2401,7 @@
             </w:r>
             <w:r>
               <w:rPr>
-                <w:rStyle w:val="Hipervnculo"/>
+                <w:rStyle w:val="Hyperlink"/>
                 <w:rFonts w:ascii="Arial" w:hAnsi="Arial" w:cs="Arial"/>
                 <w:b/>
                 <w:noProof/>
@@ -2460,7 +2460,7 @@
         </w:p>
         <w:p>
           <w:pPr>
-            <w:pStyle w:val="TDC1"/>
+            <w:pStyle w:val="TOC1"/>
             <w:tabs>
               <w:tab w:val="left" w:pos="440"/>
               <w:tab w:val="right" w:leader="dot" w:pos="8637"/>
@@ -2474,7 +2474,7 @@
           <w:hyperlink w:anchor="_Toc90287450" w:history="1">
             <w:r>
               <w:rPr>
-                <w:rStyle w:val="Hipervnculo"/>
+                <w:rStyle w:val="Hyperlink"/>
                 <w:rFonts w:ascii="Arial" w:eastAsia="Times New Roman" w:hAnsi="Arial" w:cs="Arial"/>
                 <w:b/>
                 <w:bCs/>
@@ -2493,7 +2493,7 @@
             </w:r>
             <w:r>
               <w:rPr>
-                <w:rStyle w:val="Hipervnculo"/>
+                <w:rStyle w:val="Hyperlink"/>
                 <w:rFonts w:ascii="Arial" w:eastAsia="Times New Roman" w:hAnsi="Arial" w:cs="Arial"/>
                 <w:b/>
                 <w:bCs/>
@@ -2554,7 +2554,7 @@
         </w:p>
         <w:p>
           <w:pPr>
-            <w:pStyle w:val="TDC1"/>
+            <w:pStyle w:val="TOC1"/>
             <w:tabs>
               <w:tab w:val="left" w:pos="440"/>
               <w:tab w:val="right" w:leader="dot" w:pos="8637"/>
@@ -2568,7 +2568,7 @@
           <w:hyperlink w:anchor="_Toc90287451" w:history="1">
             <w:r>
               <w:rPr>
-                <w:rStyle w:val="Hipervnculo"/>
+                <w:rStyle w:val="Hyperlink"/>
                 <w:rFonts w:ascii="Arial" w:eastAsia="Times New Roman" w:hAnsi="Arial" w:cs="Arial"/>
                 <w:b/>
                 <w:bCs/>
@@ -2587,7 +2587,7 @@
             </w:r>
             <w:r>
               <w:rPr>
-                <w:rStyle w:val="Hipervnculo"/>
+                <w:rStyle w:val="Hyperlink"/>
                 <w:rFonts w:ascii="Arial" w:eastAsia="Times New Roman" w:hAnsi="Arial" w:cs="Arial"/>
                 <w:b/>
                 <w:bCs/>
@@ -2648,7 +2648,7 @@
         </w:p>
         <w:p>
           <w:pPr>
-            <w:pStyle w:val="TDC2"/>
+            <w:pStyle w:val="TOC2"/>
             <w:tabs>
               <w:tab w:val="left" w:pos="660"/>
               <w:tab w:val="right" w:leader="dot" w:pos="8637"/>
@@ -2662,7 +2662,7 @@
           <w:hyperlink w:anchor="_Toc90287452" w:history="1">
             <w:r>
               <w:rPr>
-                <w:rStyle w:val="Hipervnculo"/>
+                <w:rStyle w:val="Hyperlink"/>
                 <w:rFonts w:ascii="Symbol" w:eastAsia="Times New Roman" w:hAnsi="Symbol" w:cs="Arial"/>
                 <w:bCs/>
                 <w:noProof/>
@@ -2680,7 +2680,7 @@
             </w:r>
             <w:r>
               <w:rPr>
-                <w:rStyle w:val="Hipervnculo"/>
+                <w:rStyle w:val="Hyperlink"/>
                 <w:rFonts w:ascii="Arial" w:eastAsia="Times New Roman" w:hAnsi="Arial" w:cs="Arial"/>
                 <w:b/>
                 <w:bCs/>
@@ -2741,7 +2741,7 @@
         </w:p>
         <w:p>
           <w:pPr>
-            <w:pStyle w:val="TDC2"/>
+            <w:pStyle w:val="TOC2"/>
             <w:tabs>
               <w:tab w:val="left" w:pos="660"/>
               <w:tab w:val="right" w:leader="dot" w:pos="8637"/>
@@ -2755,7 +2755,7 @@
           <w:hyperlink w:anchor="_Toc90287453" w:history="1">
             <w:r>
               <w:rPr>
-                <w:rStyle w:val="Hipervnculo"/>
+                <w:rStyle w:val="Hyperlink"/>
                 <w:rFonts w:ascii="Symbol" w:eastAsia="Times New Roman" w:hAnsi="Symbol" w:cs="Arial"/>
                 <w:bCs/>
                 <w:noProof/>
@@ -2773,7 +2773,7 @@
             </w:r>
             <w:r>
               <w:rPr>
-                <w:rStyle w:val="Hipervnculo"/>
+                <w:rStyle w:val="Hyperlink"/>
                 <w:rFonts w:ascii="Arial" w:eastAsia="Times New Roman" w:hAnsi="Arial" w:cs="Arial"/>
                 <w:b/>
                 <w:bCs/>
@@ -2834,7 +2834,7 @@
         </w:p>
         <w:p>
           <w:pPr>
-            <w:pStyle w:val="TDC2"/>
+            <w:pStyle w:val="TOC2"/>
             <w:tabs>
               <w:tab w:val="left" w:pos="660"/>
               <w:tab w:val="right" w:leader="dot" w:pos="8637"/>
@@ -2848,7 +2848,7 @@
           <w:hyperlink w:anchor="_Toc90287454" w:history="1">
             <w:r>
               <w:rPr>
-                <w:rStyle w:val="Hipervnculo"/>
+                <w:rStyle w:val="Hyperlink"/>
                 <w:rFonts w:ascii="Symbol" w:eastAsia="Times New Roman" w:hAnsi="Symbol" w:cs="Arial"/>
                 <w:bCs/>
                 <w:noProof/>
@@ -2866,7 +2866,7 @@
             </w:r>
             <w:r>
               <w:rPr>
-                <w:rStyle w:val="Hipervnculo"/>
+                <w:rStyle w:val="Hyperlink"/>
                 <w:rFonts w:ascii="Arial" w:eastAsia="Times New Roman" w:hAnsi="Arial" w:cs="Arial"/>
                 <w:b/>
                 <w:bCs/>
@@ -2927,7 +2927,7 @@
         </w:p>
         <w:p>
           <w:pPr>
-            <w:pStyle w:val="TDC2"/>
+            <w:pStyle w:val="TOC2"/>
             <w:tabs>
               <w:tab w:val="left" w:pos="660"/>
               <w:tab w:val="right" w:leader="dot" w:pos="8637"/>
@@ -2941,7 +2941,7 @@
           <w:hyperlink w:anchor="_Toc90287455" w:history="1">
             <w:r>
               <w:rPr>
-                <w:rStyle w:val="Hipervnculo"/>
+                <w:rStyle w:val="Hyperlink"/>
                 <w:rFonts w:ascii="Symbol" w:eastAsia="Times New Roman" w:hAnsi="Symbol" w:cs="Arial"/>
                 <w:bCs/>
                 <w:noProof/>
@@ -2959,7 +2959,7 @@
             </w:r>
             <w:r>
               <w:rPr>
-                <w:rStyle w:val="Hipervnculo"/>
+                <w:rStyle w:val="Hyperlink"/>
                 <w:rFonts w:ascii="Arial" w:eastAsia="Times New Roman" w:hAnsi="Arial" w:cs="Arial"/>
                 <w:b/>
                 <w:bCs/>
@@ -3020,7 +3020,7 @@
         </w:p>
         <w:p>
           <w:pPr>
-            <w:pStyle w:val="TDC2"/>
+            <w:pStyle w:val="TOC2"/>
             <w:tabs>
               <w:tab w:val="left" w:pos="660"/>
               <w:tab w:val="right" w:leader="dot" w:pos="8637"/>
@@ -3034,7 +3034,7 @@
           <w:hyperlink w:anchor="_Toc90287456" w:history="1">
             <w:r>
               <w:rPr>
-                <w:rStyle w:val="Hipervnculo"/>
+                <w:rStyle w:val="Hyperlink"/>
                 <w:rFonts w:ascii="Symbol" w:eastAsia="Times New Roman" w:hAnsi="Symbol" w:cs="Arial"/>
                 <w:bCs/>
                 <w:noProof/>
@@ -3052,7 +3052,7 @@
             </w:r>
             <w:r>
               <w:rPr>
-                <w:rStyle w:val="Hipervnculo"/>
+                <w:rStyle w:val="Hyperlink"/>
                 <w:rFonts w:ascii="Arial" w:eastAsia="Times New Roman" w:hAnsi="Arial" w:cs="Arial"/>
                 <w:b/>
                 <w:bCs/>
@@ -3113,7 +3113,7 @@
         </w:p>
         <w:p>
           <w:pPr>
-            <w:pStyle w:val="TDC2"/>
+            <w:pStyle w:val="TOC2"/>
             <w:tabs>
               <w:tab w:val="left" w:pos="660"/>
               <w:tab w:val="right" w:leader="dot" w:pos="8637"/>
@@ -3127,7 +3127,7 @@
           <w:hyperlink w:anchor="_Toc90287457" w:history="1">
             <w:r>
               <w:rPr>
-                <w:rStyle w:val="Hipervnculo"/>
+                <w:rStyle w:val="Hyperlink"/>
                 <w:rFonts w:ascii="Symbol" w:eastAsia="Times New Roman" w:hAnsi="Symbol" w:cs="Arial"/>
                 <w:bCs/>
                 <w:noProof/>
@@ -3145,7 +3145,7 @@
             </w:r>
             <w:r>
               <w:rPr>
-                <w:rStyle w:val="Hipervnculo"/>
+                <w:rStyle w:val="Hyperlink"/>
                 <w:rFonts w:ascii="Arial" w:eastAsia="Times New Roman" w:hAnsi="Arial" w:cs="Arial"/>
                 <w:b/>
                 <w:bCs/>
@@ -3206,7 +3206,7 @@
         </w:p>
         <w:p>
           <w:pPr>
-            <w:pStyle w:val="TDC2"/>
+            <w:pStyle w:val="TOC2"/>
             <w:tabs>
               <w:tab w:val="left" w:pos="660"/>
               <w:tab w:val="right" w:leader="dot" w:pos="8637"/>
@@ -3220,7 +3220,7 @@
           <w:hyperlink w:anchor="_Toc90287458" w:history="1">
             <w:r>
               <w:rPr>
-                <w:rStyle w:val="Hipervnculo"/>
+                <w:rStyle w:val="Hyperlink"/>
                 <w:rFonts w:ascii="Symbol" w:eastAsia="Times New Roman" w:hAnsi="Symbol" w:cs="Arial"/>
                 <w:bCs/>
                 <w:noProof/>
@@ -3238,7 +3238,7 @@
             </w:r>
             <w:r>
               <w:rPr>
-                <w:rStyle w:val="Hipervnculo"/>
+                <w:rStyle w:val="Hyperlink"/>
                 <w:rFonts w:ascii="Arial" w:eastAsia="Times New Roman" w:hAnsi="Arial" w:cs="Arial"/>
                 <w:b/>
                 <w:bCs/>
@@ -3299,7 +3299,7 @@
         </w:p>
         <w:p>
           <w:pPr>
-            <w:pStyle w:val="TDC1"/>
+            <w:pStyle w:val="TOC1"/>
             <w:tabs>
               <w:tab w:val="left" w:pos="440"/>
               <w:tab w:val="right" w:leader="dot" w:pos="8637"/>
@@ -3313,7 +3313,7 @@
           <w:hyperlink w:anchor="_Toc90287459" w:history="1">
             <w:r>
               <w:rPr>
-                <w:rStyle w:val="Hipervnculo"/>
+                <w:rStyle w:val="Hyperlink"/>
                 <w:rFonts w:ascii="Arial" w:eastAsia="Times New Roman" w:hAnsi="Arial" w:cs="Arial"/>
                 <w:b/>
                 <w:bCs/>
@@ -3332,7 +3332,7 @@
             </w:r>
             <w:r>
               <w:rPr>
-                <w:rStyle w:val="Hipervnculo"/>
+                <w:rStyle w:val="Hyperlink"/>
                 <w:rFonts w:ascii="Arial" w:eastAsia="Times New Roman" w:hAnsi="Arial" w:cs="Arial"/>
                 <w:b/>
                 <w:bCs/>
@@ -3393,7 +3393,7 @@
         </w:p>
         <w:p>
           <w:pPr>
-            <w:pStyle w:val="TDC1"/>
+            <w:pStyle w:val="TOC1"/>
             <w:tabs>
               <w:tab w:val="left" w:pos="440"/>
               <w:tab w:val="right" w:leader="dot" w:pos="8637"/>
@@ -3407,7 +3407,7 @@
           <w:hyperlink w:anchor="_Toc90287460" w:history="1">
             <w:r>
               <w:rPr>
-                <w:rStyle w:val="Hipervnculo"/>
+                <w:rStyle w:val="Hyperlink"/>
                 <w:rFonts w:ascii="Arial" w:eastAsia="Times New Roman" w:hAnsi="Arial" w:cs="Arial"/>
                 <w:b/>
                 <w:bCs/>
@@ -3426,7 +3426,7 @@
             </w:r>
             <w:r>
               <w:rPr>
-                <w:rStyle w:val="Hipervnculo"/>
+                <w:rStyle w:val="Hyperlink"/>
                 <w:rFonts w:ascii="Arial" w:eastAsia="Times New Roman" w:hAnsi="Arial" w:cs="Arial"/>
                 <w:b/>
                 <w:bCs/>
@@ -3487,7 +3487,7 @@
         </w:p>
         <w:p>
           <w:pPr>
-            <w:pStyle w:val="TDC1"/>
+            <w:pStyle w:val="TOC1"/>
             <w:tabs>
               <w:tab w:val="left" w:pos="440"/>
               <w:tab w:val="right" w:leader="dot" w:pos="8637"/>
@@ -3501,7 +3501,7 @@
           <w:hyperlink w:anchor="_Toc90287461" w:history="1">
             <w:r>
               <w:rPr>
-                <w:rStyle w:val="Hipervnculo"/>
+                <w:rStyle w:val="Hyperlink"/>
                 <w:rFonts w:ascii="Arial" w:eastAsia="Times New Roman" w:hAnsi="Arial" w:cs="Arial"/>
                 <w:b/>
                 <w:bCs/>
@@ -3520,7 +3520,7 @@
             </w:r>
             <w:r>
               <w:rPr>
-                <w:rStyle w:val="Hipervnculo"/>
+                <w:rStyle w:val="Hyperlink"/>
                 <w:rFonts w:ascii="Arial" w:eastAsia="Times New Roman" w:hAnsi="Arial" w:cs="Arial"/>
                 <w:b/>
                 <w:bCs/>
@@ -3581,7 +3581,7 @@
         </w:p>
         <w:p>
           <w:pPr>
-            <w:pStyle w:val="TDC1"/>
+            <w:pStyle w:val="TOC1"/>
             <w:tabs>
               <w:tab w:val="left" w:pos="440"/>
               <w:tab w:val="right" w:leader="dot" w:pos="8637"/>
@@ -3595,7 +3595,7 @@
           <w:hyperlink w:anchor="_Toc90287462" w:history="1">
             <w:r>
               <w:rPr>
-                <w:rStyle w:val="Hipervnculo"/>
+                <w:rStyle w:val="Hyperlink"/>
                 <w:rFonts w:ascii="Arial" w:eastAsia="Times New Roman" w:hAnsi="Arial" w:cs="Arial"/>
                 <w:b/>
                 <w:bCs/>
@@ -3614,7 +3614,7 @@
             </w:r>
             <w:r>
               <w:rPr>
-                <w:rStyle w:val="Hipervnculo"/>
+                <w:rStyle w:val="Hyperlink"/>
                 <w:rFonts w:ascii="Arial" w:eastAsia="Times New Roman" w:hAnsi="Arial" w:cs="Arial"/>
                 <w:b/>
                 <w:bCs/>
@@ -3675,7 +3675,7 @@
         </w:p>
         <w:p>
           <w:pPr>
-            <w:pStyle w:val="TDC1"/>
+            <w:pStyle w:val="TOC1"/>
             <w:tabs>
               <w:tab w:val="left" w:pos="440"/>
               <w:tab w:val="right" w:leader="dot" w:pos="8637"/>
@@ -3689,7 +3689,7 @@
           <w:hyperlink w:anchor="_Toc90287463" w:history="1">
             <w:r>
               <w:rPr>
-                <w:rStyle w:val="Hipervnculo"/>
+                <w:rStyle w:val="Hyperlink"/>
                 <w:rFonts w:ascii="Arial" w:eastAsia="Times New Roman" w:hAnsi="Arial" w:cs="Arial"/>
                 <w:b/>
                 <w:bCs/>
@@ -3708,7 +3708,7 @@
             </w:r>
             <w:r>
               <w:rPr>
-                <w:rStyle w:val="Hipervnculo"/>
+                <w:rStyle w:val="Hyperlink"/>
                 <w:rFonts w:ascii="Arial" w:eastAsia="Times New Roman" w:hAnsi="Arial" w:cs="Arial"/>
                 <w:b/>
                 <w:bCs/>
@@ -3786,269 +3786,7 @@
     </w:sdt>
     <w:p>
       <w:pPr>
-        <w:spacing w:before="360"/>
-        <w:jc w:val="both"/>
-        <w:rPr>
-          <w:rFonts w:ascii="Arial" w:hAnsi="Arial" w:cs="Arial"/>
-          <w:bCs/>
-          <w:color w:val="155388"/>
-          <w:sz w:val="24"/>
-          <w:szCs w:val="24"/>
-          <w:lang w:val="en-GB"/>
-        </w:rPr>
-      </w:pPr>
-    </w:p>
-    <w:p>
-      <w:pPr>
-        <w:spacing w:after="160" w:line="259" w:lineRule="auto"/>
-        <w:rPr>
-          <w:lang w:val="en-GB"/>
-        </w:rPr>
-      </w:pPr>
-    </w:p>
-    <w:p>
-      <w:pPr>
-        <w:spacing w:after="160" w:line="259" w:lineRule="auto"/>
-        <w:rPr>
-          <w:lang w:val="en-GB"/>
-        </w:rPr>
-      </w:pPr>
-    </w:p>
-    <w:p>
-      <w:pPr>
-        <w:spacing w:after="160" w:line="259" w:lineRule="auto"/>
-        <w:rPr>
-          <w:lang w:val="en-GB"/>
-        </w:rPr>
-      </w:pPr>
-    </w:p>
-    <w:p>
-      <w:pPr>
-        <w:spacing w:after="160" w:line="259" w:lineRule="auto"/>
-        <w:rPr>
-          <w:lang w:val="en-GB"/>
-        </w:rPr>
-      </w:pPr>
-    </w:p>
-    <w:p>
-      <w:pPr>
-        <w:spacing w:after="160" w:line="259" w:lineRule="auto"/>
-        <w:rPr>
-          <w:lang w:val="en-GB"/>
-        </w:rPr>
-      </w:pPr>
-    </w:p>
-    <w:p>
-      <w:pPr>
-        <w:spacing w:after="160" w:line="259" w:lineRule="auto"/>
-        <w:rPr>
-          <w:lang w:val="en-GB"/>
-        </w:rPr>
-      </w:pPr>
-    </w:p>
-    <w:p>
-      <w:pPr>
-        <w:spacing w:after="160" w:line="259" w:lineRule="auto"/>
-        <w:rPr>
-          <w:lang w:val="en-GB"/>
-        </w:rPr>
-      </w:pPr>
-    </w:p>
-    <w:p>
-      <w:pPr>
-        <w:spacing w:after="160" w:line="259" w:lineRule="auto"/>
-        <w:rPr>
-          <w:lang w:val="en-GB"/>
-        </w:rPr>
-      </w:pPr>
-    </w:p>
-    <w:p>
-      <w:pPr>
-        <w:spacing w:after="160" w:line="259" w:lineRule="auto"/>
-        <w:rPr>
-          <w:lang w:val="en-GB"/>
-        </w:rPr>
-      </w:pPr>
-    </w:p>
-    <w:p>
-      <w:pPr>
-        <w:spacing w:after="160" w:line="259" w:lineRule="auto"/>
-        <w:rPr>
-          <w:lang w:val="en-GB"/>
-        </w:rPr>
-      </w:pPr>
-    </w:p>
-    <w:p>
-      <w:pPr>
-        <w:spacing w:after="160" w:line="259" w:lineRule="auto"/>
-        <w:rPr>
-          <w:lang w:val="en-GB"/>
-        </w:rPr>
-      </w:pPr>
-    </w:p>
-    <w:p>
-      <w:pPr>
-        <w:spacing w:after="160" w:line="259" w:lineRule="auto"/>
-        <w:rPr>
-          <w:lang w:val="en-GB"/>
-        </w:rPr>
-      </w:pPr>
-    </w:p>
-    <w:p>
-      <w:pPr>
-        <w:spacing w:after="160" w:line="259" w:lineRule="auto"/>
-        <w:rPr>
-          <w:lang w:val="en-GB"/>
-        </w:rPr>
-      </w:pPr>
-    </w:p>
-    <w:p>
-      <w:pPr>
-        <w:spacing w:after="160" w:line="259" w:lineRule="auto"/>
-        <w:rPr>
-          <w:lang w:val="en-GB"/>
-        </w:rPr>
-      </w:pPr>
-    </w:p>
-    <w:p>
-      <w:pPr>
-        <w:spacing w:after="160" w:line="259" w:lineRule="auto"/>
-        <w:rPr>
-          <w:lang w:val="en-GB"/>
-        </w:rPr>
-      </w:pPr>
-    </w:p>
-    <w:p>
-      <w:pPr>
-        <w:spacing w:after="160" w:line="259" w:lineRule="auto"/>
-        <w:rPr>
-          <w:lang w:val="en-GB"/>
-        </w:rPr>
-      </w:pPr>
-    </w:p>
-    <w:p>
-      <w:pPr>
-        <w:spacing w:after="160" w:line="259" w:lineRule="auto"/>
-        <w:rPr>
-          <w:lang w:val="en-GB"/>
-        </w:rPr>
-      </w:pPr>
-    </w:p>
-    <w:p>
-      <w:pPr>
-        <w:spacing w:after="160" w:line="259" w:lineRule="auto"/>
-        <w:rPr>
-          <w:lang w:val="en-GB"/>
-        </w:rPr>
-      </w:pPr>
-    </w:p>
-    <w:p>
-      <w:pPr>
-        <w:spacing w:after="160" w:line="259" w:lineRule="auto"/>
-        <w:rPr>
-          <w:lang w:val="en-GB"/>
-        </w:rPr>
-      </w:pPr>
-    </w:p>
-    <w:p>
-      <w:pPr>
-        <w:spacing w:after="160" w:line="259" w:lineRule="auto"/>
-        <w:rPr>
-          <w:lang w:val="en-GB"/>
-        </w:rPr>
-      </w:pPr>
-    </w:p>
-    <w:p>
-      <w:pPr>
-        <w:spacing w:after="160" w:line="259" w:lineRule="auto"/>
-        <w:rPr>
-          <w:lang w:val="en-GB"/>
-        </w:rPr>
-      </w:pPr>
-    </w:p>
-    <w:p>
-      <w:pPr>
-        <w:spacing w:after="160" w:line="259" w:lineRule="auto"/>
-        <w:rPr>
-          <w:lang w:val="en-GB"/>
-        </w:rPr>
-      </w:pPr>
-    </w:p>
-    <w:p>
-      <w:pPr>
-        <w:spacing w:after="160" w:line="259" w:lineRule="auto"/>
-        <w:rPr>
-          <w:lang w:val="en-GB"/>
-        </w:rPr>
-      </w:pPr>
-    </w:p>
-    <w:p>
-      <w:pPr>
-        <w:spacing w:after="160" w:line="259" w:lineRule="auto"/>
-        <w:rPr>
-          <w:lang w:val="en-GB"/>
-        </w:rPr>
-      </w:pPr>
-    </w:p>
-    <w:p>
-      <w:pPr>
-        <w:spacing w:after="160" w:line="259" w:lineRule="auto"/>
-        <w:rPr>
-          <w:lang w:val="en-GB"/>
-        </w:rPr>
-      </w:pPr>
-    </w:p>
-    <w:p>
-      <w:pPr>
-        <w:spacing w:after="160" w:line="259" w:lineRule="auto"/>
-        <w:rPr>
-          <w:lang w:val="en-GB"/>
-        </w:rPr>
-      </w:pPr>
-    </w:p>
-    <w:p>
-      <w:pPr>
-        <w:spacing w:after="160" w:line="259" w:lineRule="auto"/>
-        <w:rPr>
-          <w:lang w:val="en-GB"/>
-        </w:rPr>
-      </w:pPr>
-    </w:p>
-    <w:p>
-      <w:pPr>
-        <w:spacing w:after="160" w:line="259" w:lineRule="auto"/>
-        <w:rPr>
-          <w:lang w:val="en-GB"/>
-        </w:rPr>
-      </w:pPr>
-    </w:p>
-    <w:p>
-      <w:pPr>
-        <w:spacing w:after="160" w:line="259" w:lineRule="auto"/>
-        <w:rPr>
-          <w:lang w:val="en-GB"/>
-        </w:rPr>
-      </w:pPr>
-    </w:p>
-    <w:p>
-      <w:pPr>
-        <w:spacing w:after="160" w:line="259" w:lineRule="auto"/>
-        <w:rPr>
-          <w:lang w:val="en-GB"/>
-        </w:rPr>
-      </w:pPr>
-    </w:p>
-    <w:p>
-      <w:pPr>
-        <w:spacing w:after="160" w:line="259" w:lineRule="auto"/>
-        <w:rPr>
-          <w:lang w:val="en-GB"/>
-        </w:rPr>
-      </w:pPr>
-    </w:p>
-    <w:p>
-      <w:pPr>
-        <w:pStyle w:val="Prrafodelista"/>
+        <w:pStyle w:val="ListParagraph"/>
         <w:numPr>
           <w:ilvl w:val="0"/>
           <w:numId w:val="18"/>
@@ -4260,7 +3998,7 @@
     </w:p>
     <w:p>
       <w:pPr>
-        <w:pStyle w:val="Prrafodelista"/>
+        <w:pStyle w:val="ListParagraph"/>
         <w:numPr>
           <w:ilvl w:val="0"/>
           <w:numId w:val="18"/>
@@ -4294,22 +4032,7 @@
     </w:p>
     <w:p>
       <w:pPr>
-        <w:spacing w:before="653" w:after="0" w:line="240" w:lineRule="auto"/>
-        <w:outlineLvl w:val="0"/>
-        <w:rPr>
-          <w:rFonts w:ascii="Arial" w:eastAsia="Times New Roman" w:hAnsi="Arial" w:cs="Arial"/>
-          <w:b/>
-          <w:bCs/>
-          <w:color w:val="000000"/>
-          <w:sz w:val="36"/>
-          <w:szCs w:val="36"/>
-          <w:lang w:eastAsia="es-ES"/>
-        </w:rPr>
-      </w:pPr>
-    </w:p>
-    <w:p>
-      <w:pPr>
-        <w:pStyle w:val="Prrafodelista"/>
+        <w:pStyle w:val="ListParagraph"/>
         <w:numPr>
           <w:ilvl w:val="0"/>
           <w:numId w:val="20"/>
@@ -4377,7 +4100,7 @@
     </w:p>
     <w:p>
       <w:pPr>
-        <w:pStyle w:val="Prrafodelista"/>
+        <w:pStyle w:val="ListParagraph"/>
         <w:numPr>
           <w:ilvl w:val="0"/>
           <w:numId w:val="20"/>
@@ -4470,7 +4193,7 @@
     </w:p>
     <w:p>
       <w:pPr>
-        <w:pStyle w:val="Prrafodelista"/>
+        <w:pStyle w:val="ListParagraph"/>
         <w:numPr>
           <w:ilvl w:val="0"/>
           <w:numId w:val="20"/>
@@ -4519,7 +4242,7 @@
     </w:p>
     <w:p>
       <w:pPr>
-        <w:pStyle w:val="Prrafodelista"/>
+        <w:pStyle w:val="ListParagraph"/>
         <w:numPr>
           <w:ilvl w:val="0"/>
           <w:numId w:val="20"/>
@@ -4563,7 +4286,6 @@
           <w:color w:val="000000"/>
           <w:lang w:eastAsia="es-ES"/>
         </w:rPr>
-        <w:lastRenderedPageBreak/>
         <w:t>La elección de este proyecto nos permite desarrollar los conocimientos adquiridos y ponerlos en práctica.</w:t>
       </w:r>
     </w:p>
@@ -4583,6 +4305,7 @@
           <w:color w:val="000000"/>
           <w:lang w:eastAsia="es-ES"/>
         </w:rPr>
+        <w:lastRenderedPageBreak/>
         <w:t>Este proyecto desarrolla todos los aspectos que se requieren y otros extra. Contiene el desarrollo de la aplicación tanto como App nativa como en Web, el uso de BBDD y el acceso a servidores.</w:t>
       </w:r>
     </w:p>
@@ -4608,18 +4331,7 @@
     </w:p>
     <w:p>
       <w:pPr>
-        <w:spacing w:after="160" w:line="240" w:lineRule="auto"/>
-        <w:ind w:left="360"/>
-        <w:jc w:val="both"/>
-        <w:rPr>
-          <w:rFonts w:ascii="Arial" w:eastAsia="Times New Roman" w:hAnsi="Arial" w:cs="Arial"/>
-          <w:lang w:eastAsia="es-ES"/>
-        </w:rPr>
-      </w:pPr>
-    </w:p>
-    <w:p>
-      <w:pPr>
-        <w:pStyle w:val="Prrafodelista"/>
+        <w:pStyle w:val="ListParagraph"/>
         <w:numPr>
           <w:ilvl w:val="0"/>
           <w:numId w:val="18"/>
@@ -4665,21 +4377,6 @@
     </w:p>
     <w:p>
       <w:pPr>
-        <w:spacing w:before="653" w:after="0" w:line="240" w:lineRule="auto"/>
-        <w:outlineLvl w:val="0"/>
-        <w:rPr>
-          <w:rFonts w:ascii="Arial" w:eastAsia="Times New Roman" w:hAnsi="Arial" w:cs="Arial"/>
-          <w:b/>
-          <w:bCs/>
-          <w:color w:val="000000"/>
-          <w:sz w:val="36"/>
-          <w:szCs w:val="36"/>
-          <w:lang w:eastAsia="es-ES"/>
-        </w:rPr>
-      </w:pPr>
-    </w:p>
-    <w:p>
-      <w:pPr>
         <w:spacing w:after="160" w:line="240" w:lineRule="auto"/>
         <w:ind w:left="360"/>
         <w:jc w:val="both"/>
@@ -4699,7 +4396,7 @@
     </w:p>
     <w:p>
       <w:pPr>
-        <w:pStyle w:val="Prrafodelista"/>
+        <w:pStyle w:val="ListParagraph"/>
         <w:numPr>
           <w:ilvl w:val="0"/>
           <w:numId w:val="21"/>
@@ -4816,87 +4513,7 @@
     </w:p>
     <w:p>
       <w:pPr>
-        <w:spacing w:after="160" w:line="240" w:lineRule="auto"/>
-        <w:jc w:val="both"/>
-        <w:rPr>
-          <w:rFonts w:ascii="Arial" w:eastAsia="Times New Roman" w:hAnsi="Arial" w:cs="Arial"/>
-          <w:lang w:eastAsia="es-ES"/>
-        </w:rPr>
-      </w:pPr>
-    </w:p>
-    <w:p>
-      <w:pPr>
-        <w:spacing w:after="160" w:line="240" w:lineRule="auto"/>
-        <w:jc w:val="both"/>
-        <w:rPr>
-          <w:rFonts w:ascii="Arial" w:eastAsia="Times New Roman" w:hAnsi="Arial" w:cs="Arial"/>
-          <w:lang w:eastAsia="es-ES"/>
-        </w:rPr>
-      </w:pPr>
-    </w:p>
-    <w:p>
-      <w:pPr>
-        <w:spacing w:after="160" w:line="240" w:lineRule="auto"/>
-        <w:jc w:val="both"/>
-        <w:rPr>
-          <w:rFonts w:ascii="Arial" w:eastAsia="Times New Roman" w:hAnsi="Arial" w:cs="Arial"/>
-          <w:lang w:eastAsia="es-ES"/>
-        </w:rPr>
-      </w:pPr>
-    </w:p>
-    <w:p>
-      <w:pPr>
-        <w:spacing w:after="160" w:line="240" w:lineRule="auto"/>
-        <w:jc w:val="both"/>
-        <w:rPr>
-          <w:rFonts w:ascii="Arial" w:eastAsia="Times New Roman" w:hAnsi="Arial" w:cs="Arial"/>
-          <w:lang w:eastAsia="es-ES"/>
-        </w:rPr>
-      </w:pPr>
-    </w:p>
-    <w:p>
-      <w:pPr>
-        <w:spacing w:after="160" w:line="240" w:lineRule="auto"/>
-        <w:jc w:val="both"/>
-        <w:rPr>
-          <w:rFonts w:ascii="Arial" w:eastAsia="Times New Roman" w:hAnsi="Arial" w:cs="Arial"/>
-          <w:lang w:eastAsia="es-ES"/>
-        </w:rPr>
-      </w:pPr>
-    </w:p>
-    <w:p>
-      <w:pPr>
-        <w:spacing w:after="160" w:line="240" w:lineRule="auto"/>
-        <w:jc w:val="both"/>
-        <w:rPr>
-          <w:rFonts w:ascii="Arial" w:eastAsia="Times New Roman" w:hAnsi="Arial" w:cs="Arial"/>
-          <w:lang w:eastAsia="es-ES"/>
-        </w:rPr>
-      </w:pPr>
-    </w:p>
-    <w:p>
-      <w:pPr>
-        <w:spacing w:after="160" w:line="240" w:lineRule="auto"/>
-        <w:jc w:val="both"/>
-        <w:rPr>
-          <w:rFonts w:ascii="Arial" w:eastAsia="Times New Roman" w:hAnsi="Arial" w:cs="Arial"/>
-          <w:lang w:eastAsia="es-ES"/>
-        </w:rPr>
-      </w:pPr>
-    </w:p>
-    <w:p>
-      <w:pPr>
-        <w:spacing w:after="160" w:line="240" w:lineRule="auto"/>
-        <w:jc w:val="both"/>
-        <w:rPr>
-          <w:rFonts w:ascii="Arial" w:eastAsia="Times New Roman" w:hAnsi="Arial" w:cs="Arial"/>
-          <w:lang w:eastAsia="es-ES"/>
-        </w:rPr>
-      </w:pPr>
-    </w:p>
-    <w:p>
-      <w:pPr>
-        <w:pStyle w:val="Prrafodelista"/>
+        <w:pStyle w:val="ListParagraph"/>
         <w:numPr>
           <w:ilvl w:val="0"/>
           <w:numId w:val="21"/>
@@ -4917,7 +4534,6 @@
           <w:color w:val="000000"/>
           <w:lang w:eastAsia="es-ES"/>
         </w:rPr>
-        <w:lastRenderedPageBreak/>
         <w:t xml:space="preserve"> </w:t>
       </w:r>
       <w:bookmarkStart w:id="9" w:name="_Toc90287439"/>
@@ -5002,7 +4618,7 @@
     </w:p>
     <w:p>
       <w:pPr>
-        <w:pStyle w:val="Prrafodelista"/>
+        <w:pStyle w:val="ListParagraph"/>
         <w:numPr>
           <w:ilvl w:val="0"/>
           <w:numId w:val="18"/>
@@ -5029,6 +4645,7 @@
           <w:szCs w:val="36"/>
           <w:lang w:eastAsia="es-ES"/>
         </w:rPr>
+        <w:lastRenderedPageBreak/>
         <w:t xml:space="preserve"> </w:t>
       </w:r>
       <w:bookmarkStart w:id="10" w:name="_Toc90287440"/>
@@ -5048,22 +4665,7 @@
     </w:p>
     <w:p>
       <w:pPr>
-        <w:spacing w:before="653" w:after="0" w:line="240" w:lineRule="auto"/>
-        <w:outlineLvl w:val="0"/>
-        <w:rPr>
-          <w:rFonts w:ascii="Arial" w:eastAsia="Times New Roman" w:hAnsi="Arial" w:cs="Arial"/>
-          <w:b/>
-          <w:bCs/>
-          <w:color w:val="000000"/>
-          <w:sz w:val="36"/>
-          <w:szCs w:val="36"/>
-          <w:lang w:eastAsia="es-ES"/>
-        </w:rPr>
-      </w:pPr>
-    </w:p>
-    <w:p>
-      <w:pPr>
-        <w:pStyle w:val="Prrafodelista"/>
+        <w:pStyle w:val="ListParagraph"/>
         <w:numPr>
           <w:ilvl w:val="0"/>
           <w:numId w:val="22"/>
@@ -5294,7 +4896,7 @@
     </w:p>
     <w:p>
       <w:pPr>
-        <w:pStyle w:val="Prrafodelista"/>
+        <w:pStyle w:val="ListParagraph"/>
         <w:numPr>
           <w:ilvl w:val="0"/>
           <w:numId w:val="22"/>
@@ -5431,16 +5033,7 @@
           <w:color w:val="000000"/>
           <w:lang w:eastAsia="es-ES"/>
         </w:rPr>
-        <w:t xml:space="preserve"> </w:t>
-      </w:r>
-      <w:r>
-        <w:rPr>
-          <w:rFonts w:ascii="Arial" w:eastAsia="Times New Roman" w:hAnsi="Arial" w:cs="Arial"/>
-          <w:color w:val="000000"/>
-          <w:lang w:eastAsia="es-ES"/>
-        </w:rPr>
-        <w:lastRenderedPageBreak/>
-        <w:t xml:space="preserve">para el desarrollo web. En general, el conocimiento de los dispositivos físicos </w:t>
+        <w:t xml:space="preserve"> para el desarrollo web. En general, el conocimiento de los dispositivos físicos </w:t>
       </w:r>
       <w:r>
         <w:rPr>
@@ -5493,7 +5086,7 @@
     </w:p>
     <w:p>
       <w:pPr>
-        <w:pStyle w:val="Prrafodelista"/>
+        <w:pStyle w:val="ListParagraph"/>
         <w:numPr>
           <w:ilvl w:val="0"/>
           <w:numId w:val="22"/>
@@ -5657,7 +5250,7 @@
     </w:p>
     <w:p>
       <w:pPr>
-        <w:pStyle w:val="Prrafodelista"/>
+        <w:pStyle w:val="ListParagraph"/>
         <w:numPr>
           <w:ilvl w:val="0"/>
           <w:numId w:val="22"/>
@@ -5734,7 +5327,16 @@
           <w:color w:val="000000"/>
           <w:lang w:eastAsia="es-ES"/>
         </w:rPr>
-        <w:t xml:space="preserve"> para documentos HTML, hojas de estilo, imágenes, vídeos o bases de datos.  La transferencia de datos se ejecuta generalmente a través del protocolo FTP y de </w:t>
+        <w:t xml:space="preserve"> para documentos HTML, hojas de </w:t>
+      </w:r>
+      <w:r>
+        <w:rPr>
+          <w:rFonts w:ascii="Arial" w:eastAsia="Times New Roman" w:hAnsi="Arial" w:cs="Arial"/>
+          <w:color w:val="000000"/>
+          <w:lang w:eastAsia="es-ES"/>
+        </w:rPr>
+        <w:lastRenderedPageBreak/>
+        <w:t xml:space="preserve">estilo, imágenes, vídeos o bases de datos.  La transferencia de datos se ejecuta generalmente a través del protocolo FTP y de </w:t>
       </w:r>
       <w:r>
         <w:rPr>
@@ -5807,7 +5409,7 @@
     </w:p>
     <w:p>
       <w:pPr>
-        <w:pStyle w:val="Prrafodelista"/>
+        <w:pStyle w:val="ListParagraph"/>
         <w:numPr>
           <w:ilvl w:val="0"/>
           <w:numId w:val="22"/>
@@ -5969,7 +5571,7 @@
     </w:p>
     <w:p>
       <w:pPr>
-        <w:pStyle w:val="Prrafodelista"/>
+        <w:pStyle w:val="ListParagraph"/>
         <w:numPr>
           <w:ilvl w:val="0"/>
           <w:numId w:val="22"/>
@@ -6136,7 +5738,6 @@
           <w:bdr w:val="none" w:sz="0" w:space="0" w:color="auto" w:frame="1"/>
           <w:lang w:eastAsia="es-ES"/>
         </w:rPr>
-        <w:lastRenderedPageBreak/>
         <w:drawing>
           <wp:inline distT="0" distB="0" distL="0" distR="0" wp14:anchorId="559EBEBB" wp14:editId="7376AEB5">
             <wp:extent cx="3864610" cy="4237990"/>
@@ -6189,7 +5790,7 @@
     </w:p>
     <w:p>
       <w:pPr>
-        <w:pStyle w:val="Prrafodelista"/>
+        <w:pStyle w:val="ListParagraph"/>
         <w:numPr>
           <w:ilvl w:val="0"/>
           <w:numId w:val="22"/>
@@ -6680,16 +6281,7 @@
           <w:color w:val="000000"/>
           <w:lang w:eastAsia="es-ES"/>
         </w:rPr>
-        <w:t xml:space="preserve"> mucho más interactiva ya que supusieron toda una </w:t>
-      </w:r>
-      <w:r>
-        <w:rPr>
-          <w:rFonts w:ascii="Arial" w:eastAsia="Times New Roman" w:hAnsi="Arial" w:cs="Arial"/>
-          <w:color w:val="000000"/>
-          <w:lang w:eastAsia="es-ES"/>
-        </w:rPr>
-        <w:lastRenderedPageBreak/>
-        <w:t xml:space="preserve">explosión en temas de diseño y </w:t>
+        <w:t xml:space="preserve"> mucho más interactiva ya que supusieron toda una explosión en temas de diseño y </w:t>
       </w:r>
       <w:r>
         <w:rPr>
@@ -7245,7 +6837,7 @@
     </w:p>
     <w:p>
       <w:pPr>
-        <w:pStyle w:val="Prrafodelista"/>
+        <w:pStyle w:val="ListParagraph"/>
         <w:numPr>
           <w:ilvl w:val="0"/>
           <w:numId w:val="22"/>
@@ -7269,6 +6861,7 @@
           <w:szCs w:val="28"/>
           <w:lang w:eastAsia="es-ES"/>
         </w:rPr>
+        <w:lastRenderedPageBreak/>
         <w:t xml:space="preserve"> Evolución del diseño web: telefonía, web 2.0 </w:t>
       </w:r>
       <w:r>
@@ -7680,7 +7273,7 @@
     </w:p>
     <w:p>
       <w:pPr>
-        <w:pStyle w:val="Prrafodelista"/>
+        <w:pStyle w:val="ListParagraph"/>
         <w:spacing w:before="653" w:after="0" w:line="240" w:lineRule="auto"/>
         <w:rPr>
           <w:rFonts w:ascii="Arial" w:eastAsia="Times New Roman" w:hAnsi="Arial" w:cs="Arial"/>
@@ -7695,7 +7288,7 @@
     </w:p>
     <w:p>
       <w:pPr>
-        <w:pStyle w:val="Prrafodelista"/>
+        <w:pStyle w:val="ListParagraph"/>
         <w:numPr>
           <w:ilvl w:val="0"/>
           <w:numId w:val="18"/>
@@ -7729,7 +7322,7 @@
     </w:p>
     <w:p>
       <w:pPr>
-        <w:pStyle w:val="Prrafodelista"/>
+        <w:pStyle w:val="ListParagraph"/>
         <w:spacing w:before="653" w:after="0" w:line="240" w:lineRule="auto"/>
         <w:outlineLvl w:val="0"/>
         <w:rPr>
@@ -7763,7 +7356,7 @@
     </w:p>
     <w:p>
       <w:pPr>
-        <w:pStyle w:val="Prrafodelista"/>
+        <w:pStyle w:val="ListParagraph"/>
         <w:numPr>
           <w:ilvl w:val="0"/>
           <w:numId w:val="26"/>
@@ -8117,7 +7710,6 @@
     </w:p>
     <w:p>
       <w:pPr>
-        <w:ind w:left="12" w:firstLine="708"/>
         <w:rPr>
           <w:rFonts w:ascii="Arial" w:eastAsia="Times New Roman" w:hAnsi="Arial" w:cs="Arial"/>
           <w:b/>
@@ -8134,12 +7726,13 @@
           <w:szCs w:val="28"/>
           <w:lang w:eastAsia="es-ES"/>
         </w:rPr>
+        <w:lastRenderedPageBreak/>
         <w:t>Web:</w:t>
       </w:r>
     </w:p>
     <w:p>
       <w:pPr>
-        <w:ind w:left="12" w:firstLine="708"/>
+        <w:ind w:left="12"/>
         <w:rPr>
           <w:rFonts w:ascii="Arial" w:eastAsia="Times New Roman" w:hAnsi="Arial" w:cs="Arial"/>
           <w:bCs/>
@@ -8211,7 +7804,7 @@
     </w:p>
     <w:p>
       <w:pPr>
-        <w:ind w:left="12" w:firstLine="708"/>
+        <w:ind w:left="12"/>
         <w:rPr>
           <w:rFonts w:ascii="Arial" w:eastAsia="Times New Roman" w:hAnsi="Arial" w:cs="Arial"/>
           <w:bCs/>
@@ -8265,7 +7858,7 @@
     </w:p>
     <w:p>
       <w:pPr>
-        <w:ind w:left="12" w:firstLine="708"/>
+        <w:ind w:left="12"/>
         <w:rPr>
           <w:rFonts w:ascii="Arial" w:eastAsia="Times New Roman" w:hAnsi="Arial" w:cs="Arial"/>
           <w:bCs/>
@@ -8319,7 +7912,7 @@
     </w:p>
     <w:p>
       <w:pPr>
-        <w:ind w:left="12" w:firstLine="708"/>
+        <w:ind w:left="12"/>
         <w:rPr>
           <w:rFonts w:ascii="Arial" w:eastAsia="Times New Roman" w:hAnsi="Arial" w:cs="Arial"/>
           <w:bCs/>
@@ -8337,47 +7930,7 @@
     </w:p>
     <w:p>
       <w:pPr>
-        <w:ind w:left="12" w:firstLine="708"/>
-        <w:rPr>
-          <w:rFonts w:ascii="Arial" w:eastAsia="Times New Roman" w:hAnsi="Arial" w:cs="Arial"/>
-          <w:bCs/>
-          <w:lang w:eastAsia="es-ES"/>
-        </w:rPr>
-      </w:pPr>
-    </w:p>
-    <w:p>
-      <w:pPr>
-        <w:ind w:left="12" w:firstLine="708"/>
-        <w:rPr>
-          <w:rFonts w:ascii="Arial" w:eastAsia="Times New Roman" w:hAnsi="Arial" w:cs="Arial"/>
-          <w:bCs/>
-          <w:lang w:eastAsia="es-ES"/>
-        </w:rPr>
-      </w:pPr>
-    </w:p>
-    <w:p>
-      <w:pPr>
-        <w:ind w:left="12" w:firstLine="708"/>
-        <w:rPr>
-          <w:rFonts w:ascii="Arial" w:eastAsia="Times New Roman" w:hAnsi="Arial" w:cs="Arial"/>
-          <w:bCs/>
-          <w:lang w:eastAsia="es-ES"/>
-        </w:rPr>
-      </w:pPr>
-    </w:p>
-    <w:p>
-      <w:pPr>
-        <w:ind w:left="12" w:firstLine="708"/>
-        <w:rPr>
-          <w:rFonts w:ascii="Arial" w:eastAsia="Times New Roman" w:hAnsi="Arial" w:cs="Arial"/>
-          <w:bCs/>
-          <w:lang w:eastAsia="es-ES"/>
-        </w:rPr>
-      </w:pPr>
-    </w:p>
-    <w:p>
-      <w:pPr>
-        <w:pStyle w:val="Prrafodelista"/>
+        <w:pStyle w:val="ListParagraph"/>
         <w:numPr>
           <w:ilvl w:val="0"/>
           <w:numId w:val="26"/>
@@ -8400,7 +7953,6 @@
           <w:sz w:val="28"/>
           <w:szCs w:val="28"/>
         </w:rPr>
-        <w:lastRenderedPageBreak/>
         <w:t>Funcionalidades</w:t>
       </w:r>
       <w:bookmarkEnd w:id="13"/>
@@ -8418,7 +7970,6 @@
     </w:p>
     <w:p>
       <w:pPr>
-        <w:ind w:left="708"/>
         <w:rPr>
           <w:rFonts w:ascii="Arial" w:eastAsia="Times New Roman" w:hAnsi="Arial" w:cs="Arial"/>
           <w:b/>
@@ -8452,18 +8003,6 @@
       <w:pPr>
         <w:rPr>
           <w:rFonts w:ascii="Arial" w:eastAsia="Times New Roman" w:hAnsi="Arial" w:cs="Arial"/>
-          <w:b/>
-          <w:sz w:val="28"/>
-          <w:szCs w:val="28"/>
-          <w:lang w:eastAsia="es-ES"/>
-        </w:rPr>
-      </w:pPr>
-    </w:p>
-    <w:p>
-      <w:pPr>
-        <w:ind w:firstLine="708"/>
-        <w:rPr>
-          <w:rFonts w:ascii="Arial" w:eastAsia="Times New Roman" w:hAnsi="Arial" w:cs="Arial"/>
           <w:bCs/>
           <w:lang w:eastAsia="es-ES"/>
         </w:rPr>
@@ -8491,7 +8030,6 @@
     </w:p>
     <w:p>
       <w:pPr>
-        <w:ind w:firstLine="708"/>
         <w:rPr>
           <w:rFonts w:ascii="Arial" w:eastAsia="Times New Roman" w:hAnsi="Arial" w:cs="Arial"/>
           <w:bCs/>
@@ -8509,7 +8047,6 @@
     </w:p>
     <w:p>
       <w:pPr>
-        <w:ind w:firstLine="708"/>
         <w:rPr>
           <w:rFonts w:ascii="Arial" w:eastAsia="Times New Roman" w:hAnsi="Arial" w:cs="Arial"/>
           <w:bCs/>
@@ -8524,22 +8061,17 @@
         </w:rPr>
         <w:t>Uso:</w:t>
       </w:r>
-    </w:p>
-    <w:p>
-      <w:pPr>
-        <w:spacing w:before="100" w:beforeAutospacing="1" w:after="100" w:afterAutospacing="1" w:line="240" w:lineRule="auto"/>
-        <w:rPr>
-          <w:rFonts w:ascii="Times New Roman" w:eastAsia="Times New Roman" w:hAnsi="Times New Roman" w:cs="Times New Roman"/>
-          <w:sz w:val="24"/>
-          <w:szCs w:val="24"/>
-          <w:lang w:eastAsia="es-ES"/>
-        </w:rPr>
-      </w:pPr>
-      <w:r>
-        <w:rPr>
-          <w:rFonts w:ascii="Times New Roman" w:eastAsia="Times New Roman" w:hAnsi="Times New Roman" w:cs="Times New Roman"/>
-          <w:sz w:val="24"/>
-          <w:szCs w:val="24"/>
+      <w:r>
+        <w:rPr>
+          <w:rFonts w:ascii="Arial" w:eastAsia="Times New Roman" w:hAnsi="Arial" w:cs="Arial"/>
+          <w:bCs/>
+          <w:lang w:eastAsia="es-ES"/>
+        </w:rPr>
+        <w:t xml:space="preserve"> </w:t>
+      </w:r>
+      <w:r>
+        <w:rPr>
+          <w:rFonts w:ascii="Arial" w:eastAsia="Times New Roman" w:hAnsi="Arial" w:cs="Arial"/>
           <w:lang w:eastAsia="es-ES"/>
         </w:rPr>
         <w:t>Una vez ya estamos registrados desde la pantalla de inicio introducimos nuestro usuario y contraseña y presionamos el botón Acceder. En caso de error nos pondremos en contacto con nuestro CIS-POC.</w:t>
@@ -8616,67 +8148,6 @@
     </w:p>
     <w:p>
       <w:pPr>
-        <w:ind w:firstLine="708"/>
-        <w:rPr>
-          <w:rFonts w:ascii="Arial" w:eastAsia="Times New Roman" w:hAnsi="Arial" w:cs="Arial"/>
-          <w:bCs/>
-          <w:lang w:eastAsia="es-ES"/>
-        </w:rPr>
-      </w:pPr>
-    </w:p>
-    <w:p>
-      <w:pPr>
-        <w:ind w:firstLine="708"/>
-        <w:rPr>
-          <w:rFonts w:ascii="Arial" w:eastAsia="Times New Roman" w:hAnsi="Arial" w:cs="Arial"/>
-          <w:bCs/>
-          <w:lang w:eastAsia="es-ES"/>
-        </w:rPr>
-      </w:pPr>
-    </w:p>
-    <w:p>
-      <w:pPr>
-        <w:ind w:firstLine="708"/>
-        <w:rPr>
-          <w:rFonts w:ascii="Arial" w:eastAsia="Times New Roman" w:hAnsi="Arial" w:cs="Arial"/>
-          <w:bCs/>
-          <w:lang w:eastAsia="es-ES"/>
-        </w:rPr>
-      </w:pPr>
-    </w:p>
-    <w:p>
-      <w:pPr>
-        <w:ind w:firstLine="708"/>
-        <w:rPr>
-          <w:rFonts w:ascii="Arial" w:eastAsia="Times New Roman" w:hAnsi="Arial" w:cs="Arial"/>
-          <w:bCs/>
-          <w:lang w:eastAsia="es-ES"/>
-        </w:rPr>
-      </w:pPr>
-    </w:p>
-    <w:p>
-      <w:pPr>
-        <w:ind w:firstLine="708"/>
-        <w:rPr>
-          <w:rFonts w:ascii="Arial" w:eastAsia="Times New Roman" w:hAnsi="Arial" w:cs="Arial"/>
-          <w:bCs/>
-          <w:lang w:eastAsia="es-ES"/>
-        </w:rPr>
-      </w:pPr>
-    </w:p>
-    <w:p>
-      <w:pPr>
-        <w:ind w:firstLine="708"/>
-        <w:rPr>
-          <w:rFonts w:ascii="Arial" w:eastAsia="Times New Roman" w:hAnsi="Arial" w:cs="Arial"/>
-          <w:bCs/>
-          <w:lang w:eastAsia="es-ES"/>
-        </w:rPr>
-      </w:pPr>
-    </w:p>
-    <w:p>
-      <w:pPr>
-        <w:ind w:firstLine="708"/>
         <w:rPr>
           <w:rFonts w:ascii="Arial" w:eastAsia="Times New Roman" w:hAnsi="Arial" w:cs="Arial"/>
           <w:bCs/>
@@ -8733,7 +8204,6 @@
     </w:p>
     <w:p>
       <w:pPr>
-        <w:ind w:firstLine="708"/>
         <w:rPr>
           <w:rFonts w:ascii="Arial" w:eastAsia="Times New Roman" w:hAnsi="Arial" w:cs="Arial"/>
           <w:bCs/>
@@ -8748,11 +8218,14 @@
         </w:rPr>
         <w:t>Uso:</w:t>
       </w:r>
-    </w:p>
-    <w:p>
-      <w:pPr>
-        <w:pStyle w:val="NormalWeb"/>
-      </w:pPr>
+      <w:r>
+        <w:rPr>
+          <w:rFonts w:ascii="Arial" w:eastAsia="Times New Roman" w:hAnsi="Arial" w:cs="Arial"/>
+          <w:bCs/>
+          <w:lang w:eastAsia="es-ES"/>
+        </w:rPr>
+        <w:t xml:space="preserve"> </w:t>
+      </w:r>
       <w:r>
         <w:t>Cuando accedemos a la aplicación después del </w:t>
       </w:r>
@@ -8806,6 +8279,21 @@
       </w:r>
       <w:r>
         <w:instrText xml:space="preserve"> INCLUDEPICTURE "https://ahorrasion.es/wp-content/uploads/2021/11/pantallainicio.jpg" \* MERGEFORMATINET </w:instrText>
+      </w:r>
+      <w:r>
+        <w:fldChar w:fldCharType="separate"/>
+      </w:r>
+      <w:r>
+        <w:fldChar w:fldCharType="begin"/>
+      </w:r>
+      <w:r>
+        <w:instrText xml:space="preserve"> </w:instrText>
+      </w:r>
+      <w:r>
+        <w:instrText>INCLUDEPICTURE  "https://ahorrasion.es/wp-content/uploads/2021/11/pantallainicio.jpg" \* MERGEFORMATINET</w:instrText>
+      </w:r>
+      <w:r>
+        <w:instrText xml:space="preserve"> </w:instrText>
       </w:r>
       <w:r>
         <w:fldChar w:fldCharType="separate"/>
@@ -8831,7 +8319,7 @@
             <v:path o:extrusionok="f" gradientshapeok="t" o:connecttype="rect"/>
             <o:lock v:ext="edit" aspectratio="t"/>
           </v:shapetype>
-          <v:shape id="_x0000_i1034" type="#_x0000_t75" alt="pantallainicio" style="width:188.25pt;height:332.25pt">
+          <v:shape id="_x0000_i1025" type="#_x0000_t75" alt="pantallainicio" style="width:188.25pt;height:332.25pt">
             <v:imagedata r:id="rId22" r:href="rId23"/>
           </v:shape>
         </w:pict>
@@ -8839,6 +8327,9 @@
       <w:r>
         <w:fldChar w:fldCharType="end"/>
       </w:r>
+      <w:r>
+        <w:fldChar w:fldCharType="end"/>
+      </w:r>
     </w:p>
     <w:p>
       <w:pPr>
@@ -8867,8 +8358,26 @@
         <w:fldChar w:fldCharType="separate"/>
       </w:r>
       <w:r>
+        <w:fldChar w:fldCharType="begin"/>
+      </w:r>
+      <w:r>
+        <w:instrText xml:space="preserve"> </w:instrText>
+      </w:r>
+      <w:r>
+        <w:instrText>INCLUDEPICTURE  "https://ahorrasion.es/</w:instrText>
+      </w:r>
+      <w:r>
+        <w:instrText>wp-content/uploads/2021/11/pantallaregistro.jpg" \* MERGEFORMATINET</w:instrText>
+      </w:r>
+      <w:r>
+        <w:instrText xml:space="preserve"> </w:instrText>
+      </w:r>
+      <w:r>
+        <w:fldChar w:fldCharType="separate"/>
+      </w:r>
+      <w:r>
         <w:pict w14:anchorId="29DE8D07">
-          <v:shape id="_x0000_i1035" type="#_x0000_t75" alt="pantallaregistro" style="width:164.25pt;height:296.25pt">
+          <v:shape id="_x0000_i1026" type="#_x0000_t75" alt="pantallaregistro" style="width:164.25pt;height:296.25pt">
             <v:imagedata r:id="rId24" r:href="rId25"/>
           </v:shape>
         </w:pict>
@@ -8876,6 +8385,9 @@
       <w:r>
         <w:fldChar w:fldCharType="end"/>
       </w:r>
+      <w:r>
+        <w:fldChar w:fldCharType="end"/>
+      </w:r>
     </w:p>
     <w:p>
       <w:pPr>
@@ -9137,22 +8649,7 @@
       </w:r>
       <w:proofErr w:type="spellEnd"/>
       <w:r>
-        <w:t xml:space="preserve"> </w:t>
-      </w:r>
-      <w:r>
-        <w:t>nos encontramos con la pantalla de búsqueda,</w:t>
-      </w:r>
-      <w:r>
-        <w:t xml:space="preserve"> </w:t>
-      </w:r>
-      <w:r>
-        <w:t>introduciremos la matrícula que queremos buscar</w:t>
-      </w:r>
-      <w:r>
-        <w:t xml:space="preserve"> </w:t>
-      </w:r>
-      <w:r>
-        <w:t>y le daremos al botón BUSCAR.</w:t>
+        <w:t xml:space="preserve"> nos encontramos con la pantalla de búsqueda, introduciremos la matrícula que queremos buscar y le daremos al botón BUSCAR.</w:t>
       </w:r>
     </w:p>
     <w:p>
@@ -9223,23 +8720,11 @@
       </w:r>
       <w:proofErr w:type="gramStart"/>
       <w:r>
-        <w:t xml:space="preserve">aparecerían </w:t>
-      </w:r>
-      <w:r>
-        <w:t xml:space="preserve"> </w:t>
-      </w:r>
-      <w:r>
-        <w:t>en</w:t>
+        <w:t>aparecerían  en</w:t>
       </w:r>
       <w:proofErr w:type="gramEnd"/>
       <w:r>
-        <w:t xml:space="preserve"> pantalla, en caso contrario nos</w:t>
-      </w:r>
-      <w:r>
-        <w:t xml:space="preserve"> </w:t>
-      </w:r>
-      <w:r>
-        <w:t>saldría un pop-up de que no se han encontrado resultados.</w:t>
+        <w:t xml:space="preserve"> pantalla, en caso contrario nos saldría un pop-up de que no se han encontrado resultados.</w:t>
       </w:r>
     </w:p>
     <w:p>
@@ -9420,36 +8905,15 @@
         <w:t>buscado</w:t>
       </w:r>
       <w:r>
-        <w:t xml:space="preserve"> </w:t>
-      </w:r>
-      <w:r>
-        <w:t>queremos modificar algo solo tenemos que hacer clic sobre</w:t>
-      </w:r>
-      <w:r>
-        <w:t xml:space="preserve"> </w:t>
-      </w:r>
-      <w:r>
-        <w:t xml:space="preserve">el campo. Nos aparecerá la siguiente pantalla, y solo </w:t>
+        <w:t xml:space="preserve"> queremos modificar algo solo tenemos que hacer clic sobre el campo. Nos aparecerá la siguiente pantalla, y solo </w:t>
       </w:r>
       <w:proofErr w:type="gramStart"/>
       <w:r>
-        <w:t xml:space="preserve">tendremos </w:t>
-      </w:r>
-      <w:r>
-        <w:t xml:space="preserve"> </w:t>
-      </w:r>
-      <w:r>
-        <w:t>que</w:t>
+        <w:t>tendremos  que</w:t>
       </w:r>
       <w:proofErr w:type="gramEnd"/>
       <w:r>
-        <w:t xml:space="preserve"> introducir o modificar los campos que queramos actualizar</w:t>
-      </w:r>
-      <w:r>
-        <w:t xml:space="preserve"> </w:t>
-      </w:r>
-      <w:r>
-        <w:t> y darle al botón de ACTUALIZAR.</w:t>
+        <w:t xml:space="preserve"> introducir o modificar los campos que queramos actualizar  y darle al botón de ACTUALIZAR.</w:t>
       </w:r>
     </w:p>
     <w:p>
@@ -9542,7 +9006,97 @@
     </w:p>
     <w:p>
       <w:pPr>
-        <w:pStyle w:val="Ttulo2"/>
+        <w:ind w:firstLine="708"/>
+        <w:rPr>
+          <w:rFonts w:ascii="Arial" w:eastAsia="Times New Roman" w:hAnsi="Arial" w:cs="Arial"/>
+          <w:bCs/>
+          <w:lang w:eastAsia="es-ES"/>
+        </w:rPr>
+      </w:pPr>
+    </w:p>
+    <w:p>
+      <w:pPr>
+        <w:ind w:firstLine="708"/>
+        <w:rPr>
+          <w:rFonts w:ascii="Arial" w:eastAsia="Times New Roman" w:hAnsi="Arial" w:cs="Arial"/>
+          <w:bCs/>
+          <w:lang w:eastAsia="es-ES"/>
+        </w:rPr>
+      </w:pPr>
+    </w:p>
+    <w:p>
+      <w:pPr>
+        <w:ind w:firstLine="708"/>
+        <w:rPr>
+          <w:rFonts w:ascii="Arial" w:eastAsia="Times New Roman" w:hAnsi="Arial" w:cs="Arial"/>
+          <w:bCs/>
+          <w:lang w:eastAsia="es-ES"/>
+        </w:rPr>
+      </w:pPr>
+    </w:p>
+    <w:p>
+      <w:pPr>
+        <w:ind w:firstLine="708"/>
+        <w:rPr>
+          <w:rFonts w:ascii="Arial" w:eastAsia="Times New Roman" w:hAnsi="Arial" w:cs="Arial"/>
+          <w:bCs/>
+          <w:lang w:eastAsia="es-ES"/>
+        </w:rPr>
+      </w:pPr>
+    </w:p>
+    <w:p>
+      <w:pPr>
+        <w:ind w:firstLine="708"/>
+        <w:rPr>
+          <w:rFonts w:ascii="Arial" w:eastAsia="Times New Roman" w:hAnsi="Arial" w:cs="Arial"/>
+          <w:bCs/>
+          <w:lang w:eastAsia="es-ES"/>
+        </w:rPr>
+      </w:pPr>
+    </w:p>
+    <w:p>
+      <w:pPr>
+        <w:ind w:firstLine="708"/>
+        <w:rPr>
+          <w:rFonts w:ascii="Arial" w:eastAsia="Times New Roman" w:hAnsi="Arial" w:cs="Arial"/>
+          <w:bCs/>
+          <w:lang w:eastAsia="es-ES"/>
+        </w:rPr>
+      </w:pPr>
+    </w:p>
+    <w:p>
+      <w:pPr>
+        <w:ind w:firstLine="708"/>
+        <w:rPr>
+          <w:rFonts w:ascii="Arial" w:eastAsia="Times New Roman" w:hAnsi="Arial" w:cs="Arial"/>
+          <w:bCs/>
+          <w:lang w:eastAsia="es-ES"/>
+        </w:rPr>
+      </w:pPr>
+    </w:p>
+    <w:p>
+      <w:pPr>
+        <w:ind w:firstLine="708"/>
+        <w:rPr>
+          <w:rFonts w:ascii="Arial" w:eastAsia="Times New Roman" w:hAnsi="Arial" w:cs="Arial"/>
+          <w:bCs/>
+          <w:lang w:eastAsia="es-ES"/>
+        </w:rPr>
+      </w:pPr>
+    </w:p>
+    <w:p>
+      <w:pPr>
+        <w:ind w:firstLine="708"/>
+        <w:rPr>
+          <w:rFonts w:ascii="Arial" w:eastAsia="Times New Roman" w:hAnsi="Arial" w:cs="Arial"/>
+          <w:bCs/>
+          <w:lang w:eastAsia="es-ES"/>
+        </w:rPr>
+      </w:pPr>
+    </w:p>
+    <w:p>
+      <w:pPr>
+        <w:pStyle w:val="Heading2"/>
         <w:rPr>
           <w:rFonts w:ascii="Arial" w:eastAsia="Times New Roman" w:hAnsi="Arial" w:cs="Arial"/>
           <w:b/>
@@ -9560,6 +9114,7 @@
           <w:szCs w:val="28"/>
           <w:lang w:eastAsia="es-ES"/>
         </w:rPr>
+        <w:lastRenderedPageBreak/>
         <w:t>Web:</w:t>
       </w:r>
       <w:bookmarkEnd w:id="14"/>
@@ -9576,6 +9131,23 @@
     </w:p>
     <w:p>
       <w:pPr>
+        <w:rPr>
+          <w:rFonts w:ascii="Arial" w:eastAsia="Times New Roman" w:hAnsi="Arial" w:cs="Arial"/>
+          <w:bCs/>
+          <w:lang w:eastAsia="es-ES"/>
+        </w:rPr>
+      </w:pPr>
+      <w:r>
+        <w:rPr>
+          <w:rFonts w:ascii="Arial" w:eastAsia="Times New Roman" w:hAnsi="Arial" w:cs="Arial"/>
+          <w:bCs/>
+          <w:lang w:eastAsia="es-ES"/>
+        </w:rPr>
+        <w:t>Buscar placas: buscará todas las placas que se encuentren almacenadas en la base de datos y las mostrará en la página principal en una tabla.</w:t>
+      </w:r>
+    </w:p>
+    <w:p>
+      <w:pPr>
         <w:ind w:firstLine="708"/>
         <w:rPr>
           <w:rFonts w:ascii="Arial" w:eastAsia="Times New Roman" w:hAnsi="Arial" w:cs="Arial"/>
@@ -9583,6 +9155,134 @@
           <w:lang w:eastAsia="es-ES"/>
         </w:rPr>
       </w:pPr>
+      <w:r>
+        <w:rPr>
+          <w:rFonts w:ascii="Arial" w:eastAsia="Times New Roman" w:hAnsi="Arial" w:cs="Arial"/>
+          <w:bCs/>
+          <w:lang w:eastAsia="es-ES"/>
+        </w:rPr>
+        <w:drawing>
+          <wp:inline distT="0" distB="0" distL="0" distR="0" wp14:anchorId="6BB4FCA2" wp14:editId="3807C7DD">
+            <wp:extent cx="5319395" cy="3098008"/>
+            <wp:effectExtent l="0" t="0" r="0" b="7620"/>
+            <wp:docPr id="31" name="Picture 31" descr="Graphical user interface&#10;&#10;Description automatically generated with low confidence"/>
+            <wp:cNvGraphicFramePr>
+              <a:graphicFrameLocks xmlns:a="http://schemas.openxmlformats.org/drawingml/2006/main" noChangeAspect="1"/>
+            </wp:cNvGraphicFramePr>
+            <a:graphic xmlns:a="http://schemas.openxmlformats.org/drawingml/2006/main">
+              <a:graphicData uri="http://schemas.openxmlformats.org/drawingml/2006/picture">
+                <pic:pic xmlns:pic="http://schemas.openxmlformats.org/drawingml/2006/picture">
+                  <pic:nvPicPr>
+                    <pic:cNvPr id="31" name="Picture 31" descr="Graphical user interface&#10;&#10;Description automatically generated with low confidence"/>
+                    <pic:cNvPicPr/>
+                  </pic:nvPicPr>
+                  <pic:blipFill>
+                    <a:blip r:embed="rId28"/>
+                    <a:stretch>
+                      <a:fillRect/>
+                    </a:stretch>
+                  </pic:blipFill>
+                  <pic:spPr>
+                    <a:xfrm>
+                      <a:off x="0" y="0"/>
+                      <a:ext cx="5321621" cy="3099304"/>
+                    </a:xfrm>
+                    <a:prstGeom prst="rect">
+                      <a:avLst/>
+                    </a:prstGeom>
+                  </pic:spPr>
+                </pic:pic>
+              </a:graphicData>
+            </a:graphic>
+          </wp:inline>
+        </w:drawing>
+      </w:r>
+    </w:p>
+    <w:p>
+      <w:pPr>
+        <w:rPr>
+          <w:rFonts w:ascii="Arial" w:eastAsia="Times New Roman" w:hAnsi="Arial" w:cs="Arial"/>
+          <w:bCs/>
+          <w:lang w:eastAsia="es-ES"/>
+        </w:rPr>
+      </w:pPr>
+      <w:r>
+        <w:rPr>
+          <w:rFonts w:ascii="Arial" w:eastAsia="Times New Roman" w:hAnsi="Arial" w:cs="Arial"/>
+          <w:bCs/>
+          <w:lang w:eastAsia="es-ES"/>
+        </w:rPr>
+        <w:t>Ver placa: buscará una placa por el id y mostrará los detalles en un formulario con los campos deshabilitados.</w:t>
+      </w:r>
+    </w:p>
+    <w:p>
+      <w:pPr>
+        <w:rPr>
+          <w:rFonts w:ascii="Arial" w:eastAsia="Times New Roman" w:hAnsi="Arial" w:cs="Arial"/>
+          <w:bCs/>
+          <w:lang w:eastAsia="es-ES"/>
+        </w:rPr>
+      </w:pPr>
+      <w:r>
+        <w:rPr>
+          <w:rFonts w:ascii="Arial" w:eastAsia="Times New Roman" w:hAnsi="Arial" w:cs="Arial"/>
+          <w:bCs/>
+          <w:lang w:eastAsia="es-ES"/>
+        </w:rPr>
+        <w:drawing>
+          <wp:inline distT="0" distB="0" distL="0" distR="0" wp14:anchorId="017B61B6" wp14:editId="06323C1C">
+            <wp:extent cx="3315028" cy="4000500"/>
+            <wp:effectExtent l="0" t="0" r="0" b="0"/>
+            <wp:docPr id="32" name="Picture 32" descr="Table&#10;&#10;Description automatically generated with medium confidence"/>
+            <wp:cNvGraphicFramePr>
+              <a:graphicFrameLocks xmlns:a="http://schemas.openxmlformats.org/drawingml/2006/main" noChangeAspect="1"/>
+            </wp:cNvGraphicFramePr>
+            <a:graphic xmlns:a="http://schemas.openxmlformats.org/drawingml/2006/main">
+              <a:graphicData uri="http://schemas.openxmlformats.org/drawingml/2006/picture">
+                <pic:pic xmlns:pic="http://schemas.openxmlformats.org/drawingml/2006/picture">
+                  <pic:nvPicPr>
+                    <pic:cNvPr id="32" name="Picture 32" descr="Table&#10;&#10;Description automatically generated with medium confidence"/>
+                    <pic:cNvPicPr/>
+                  </pic:nvPicPr>
+                  <pic:blipFill>
+                    <a:blip r:embed="rId29"/>
+                    <a:stretch>
+                      <a:fillRect/>
+                    </a:stretch>
+                  </pic:blipFill>
+                  <pic:spPr>
+                    <a:xfrm>
+                      <a:off x="0" y="0"/>
+                      <a:ext cx="3320381" cy="4006959"/>
+                    </a:xfrm>
+                    <a:prstGeom prst="rect">
+                      <a:avLst/>
+                    </a:prstGeom>
+                  </pic:spPr>
+                </pic:pic>
+              </a:graphicData>
+            </a:graphic>
+          </wp:inline>
+        </w:drawing>
+      </w:r>
+    </w:p>
+    <w:p>
+      <w:pPr>
+        <w:rPr>
+          <w:rFonts w:ascii="Arial" w:eastAsia="Times New Roman" w:hAnsi="Arial" w:cs="Arial"/>
+          <w:bCs/>
+          <w:lang w:eastAsia="es-ES"/>
+        </w:rPr>
+      </w:pPr>
+      <w:r>
+        <w:rPr>
+          <w:rFonts w:ascii="Arial" w:eastAsia="Times New Roman" w:hAnsi="Arial" w:cs="Arial"/>
+          <w:bCs/>
+          <w:lang w:eastAsia="es-ES"/>
+        </w:rPr>
+        <w:lastRenderedPageBreak/>
+        <w:t>Editar placa: buscará una placa por el id y mostrará los detalles en un formulario con los campos habilitados, si el usuario pulsa en “Editar” se hará una consulta a la base de datos para actualizar ese registro.</w:t>
+      </w:r>
     </w:p>
     <w:p>
       <w:pPr>
@@ -9599,7 +9299,68 @@
           <w:bCs/>
           <w:lang w:eastAsia="es-ES"/>
         </w:rPr>
-        <w:t>Buscar placas: buscará todas las placas que se encuentren almacenadas en la base de datos y las mostrará en la página principal en una tabla.</w:t>
+        <w:drawing>
+          <wp:inline distT="0" distB="0" distL="0" distR="0" wp14:anchorId="419C6414" wp14:editId="7AE713F6">
+            <wp:extent cx="3843655" cy="4452630"/>
+            <wp:effectExtent l="0" t="0" r="4445" b="5080"/>
+            <wp:docPr id="33" name="Picture 33" descr="Table&#10;&#10;Description automatically generated with low confidence"/>
+            <wp:cNvGraphicFramePr>
+              <a:graphicFrameLocks xmlns:a="http://schemas.openxmlformats.org/drawingml/2006/main" noChangeAspect="1"/>
+            </wp:cNvGraphicFramePr>
+            <a:graphic xmlns:a="http://schemas.openxmlformats.org/drawingml/2006/main">
+              <a:graphicData uri="http://schemas.openxmlformats.org/drawingml/2006/picture">
+                <pic:pic xmlns:pic="http://schemas.openxmlformats.org/drawingml/2006/picture">
+                  <pic:nvPicPr>
+                    <pic:cNvPr id="33" name="Picture 33" descr="Table&#10;&#10;Description automatically generated with low confidence"/>
+                    <pic:cNvPicPr/>
+                  </pic:nvPicPr>
+                  <pic:blipFill>
+                    <a:blip r:embed="rId30"/>
+                    <a:stretch>
+                      <a:fillRect/>
+                    </a:stretch>
+                  </pic:blipFill>
+                  <pic:spPr>
+                    <a:xfrm>
+                      <a:off x="0" y="0"/>
+                      <a:ext cx="3848382" cy="4458106"/>
+                    </a:xfrm>
+                    <a:prstGeom prst="rect">
+                      <a:avLst/>
+                    </a:prstGeom>
+                  </pic:spPr>
+                </pic:pic>
+              </a:graphicData>
+            </a:graphic>
+          </wp:inline>
+        </w:drawing>
+      </w:r>
+    </w:p>
+    <w:p>
+      <w:pPr>
+        <w:rPr>
+          <w:rFonts w:ascii="Arial" w:eastAsia="Times New Roman" w:hAnsi="Arial" w:cs="Arial"/>
+          <w:bCs/>
+          <w:lang w:eastAsia="es-ES"/>
+        </w:rPr>
+      </w:pPr>
+      <w:proofErr w:type="spellStart"/>
+      <w:r>
+        <w:rPr>
+          <w:rFonts w:ascii="Arial" w:eastAsia="Times New Roman" w:hAnsi="Arial" w:cs="Arial"/>
+          <w:bCs/>
+          <w:lang w:eastAsia="es-ES"/>
+        </w:rPr>
+        <w:t>Login</w:t>
+      </w:r>
+      <w:proofErr w:type="spellEnd"/>
+      <w:r>
+        <w:rPr>
+          <w:rFonts w:ascii="Arial" w:eastAsia="Times New Roman" w:hAnsi="Arial" w:cs="Arial"/>
+          <w:bCs/>
+          <w:lang w:eastAsia="es-ES"/>
+        </w:rPr>
+        <w:t>: hace una consulta a la base de datos para comprobar que el usuario existe y que además es administrador.</w:t>
       </w:r>
     </w:p>
     <w:p>
@@ -9617,7 +9378,58 @@
           <w:bCs/>
           <w:lang w:eastAsia="es-ES"/>
         </w:rPr>
-        <w:t>Ver placa: buscará una placa por el id y mostrará los detalles en un formulario con los campos deshabilitados.</w:t>
+        <w:drawing>
+          <wp:inline distT="0" distB="0" distL="0" distR="0" wp14:anchorId="7CCD6B7F" wp14:editId="61109C65">
+            <wp:extent cx="4305300" cy="2321185"/>
+            <wp:effectExtent l="0" t="0" r="0" b="3175"/>
+            <wp:docPr id="29" name="Picture 29" descr="Graphical user interface, application&#10;&#10;Description automatically generated"/>
+            <wp:cNvGraphicFramePr>
+              <a:graphicFrameLocks xmlns:a="http://schemas.openxmlformats.org/drawingml/2006/main" noChangeAspect="1"/>
+            </wp:cNvGraphicFramePr>
+            <a:graphic xmlns:a="http://schemas.openxmlformats.org/drawingml/2006/main">
+              <a:graphicData uri="http://schemas.openxmlformats.org/drawingml/2006/picture">
+                <pic:pic xmlns:pic="http://schemas.openxmlformats.org/drawingml/2006/picture">
+                  <pic:nvPicPr>
+                    <pic:cNvPr id="29" name="Picture 29" descr="Graphical user interface, application&#10;&#10;Description automatically generated"/>
+                    <pic:cNvPicPr/>
+                  </pic:nvPicPr>
+                  <pic:blipFill>
+                    <a:blip r:embed="rId31"/>
+                    <a:stretch>
+                      <a:fillRect/>
+                    </a:stretch>
+                  </pic:blipFill>
+                  <pic:spPr>
+                    <a:xfrm>
+                      <a:off x="0" y="0"/>
+                      <a:ext cx="4311284" cy="2324411"/>
+                    </a:xfrm>
+                    <a:prstGeom prst="rect">
+                      <a:avLst/>
+                    </a:prstGeom>
+                  </pic:spPr>
+                </pic:pic>
+              </a:graphicData>
+            </a:graphic>
+          </wp:inline>
+        </w:drawing>
+      </w:r>
+    </w:p>
+    <w:p>
+      <w:pPr>
+        <w:rPr>
+          <w:rFonts w:ascii="Arial" w:eastAsia="Times New Roman" w:hAnsi="Arial" w:cs="Arial"/>
+          <w:bCs/>
+          <w:lang w:eastAsia="es-ES"/>
+        </w:rPr>
+      </w:pPr>
+      <w:r>
+        <w:rPr>
+          <w:rFonts w:ascii="Arial" w:eastAsia="Times New Roman" w:hAnsi="Arial" w:cs="Arial"/>
+          <w:bCs/>
+          <w:lang w:eastAsia="es-ES"/>
+        </w:rPr>
+        <w:t>Los administradores no podrán eliminar ningún registro, solamente podrán validar si se ha solucionado o no.</w:t>
       </w:r>
     </w:p>
     <w:p>
@@ -9629,14 +9441,6 @@
           <w:lang w:eastAsia="es-ES"/>
         </w:rPr>
       </w:pPr>
-      <w:r>
-        <w:rPr>
-          <w:rFonts w:ascii="Arial" w:eastAsia="Times New Roman" w:hAnsi="Arial" w:cs="Arial"/>
-          <w:bCs/>
-          <w:lang w:eastAsia="es-ES"/>
-        </w:rPr>
-        <w:t>Editar placa: buscará una placa por el id y mostrará los detalles en un formulario con los campos habilitados, si el usuario pulsa en “Editar” se hará una consulta a la base de datos para actualizar ese registro.</w:t>
-      </w:r>
     </w:p>
     <w:p>
       <w:pPr>
@@ -9647,25 +9451,6 @@
           <w:lang w:eastAsia="es-ES"/>
         </w:rPr>
       </w:pPr>
-      <w:proofErr w:type="spellStart"/>
-      <w:r>
-        <w:rPr>
-          <w:rFonts w:ascii="Arial" w:eastAsia="Times New Roman" w:hAnsi="Arial" w:cs="Arial"/>
-          <w:bCs/>
-          <w:lang w:eastAsia="es-ES"/>
-        </w:rPr>
-        <w:lastRenderedPageBreak/>
-        <w:t>Login</w:t>
-      </w:r>
-      <w:proofErr w:type="spellEnd"/>
-      <w:r>
-        <w:rPr>
-          <w:rFonts w:ascii="Arial" w:eastAsia="Times New Roman" w:hAnsi="Arial" w:cs="Arial"/>
-          <w:bCs/>
-          <w:lang w:eastAsia="es-ES"/>
-        </w:rPr>
-        <w:t>: hace una consulta a la base de datos para comprobar que el usuario existe y que además es administrador.</w:t>
-      </w:r>
     </w:p>
     <w:p>
       <w:pPr>
@@ -9676,14 +9461,6 @@
           <w:lang w:eastAsia="es-ES"/>
         </w:rPr>
       </w:pPr>
-      <w:r>
-        <w:rPr>
-          <w:rFonts w:ascii="Arial" w:eastAsia="Times New Roman" w:hAnsi="Arial" w:cs="Arial"/>
-          <w:bCs/>
-          <w:lang w:eastAsia="es-ES"/>
-        </w:rPr>
-        <w:t>Los administradores no podrán eliminar ningún registro, solamente podrán validar si se ha solucionado o no.</w:t>
-      </w:r>
     </w:p>
     <w:p>
       <w:pPr>
@@ -9717,37 +9494,7 @@
     </w:p>
     <w:p>
       <w:pPr>
-        <w:ind w:firstLine="708"/>
-        <w:rPr>
-          <w:rFonts w:ascii="Arial" w:eastAsia="Times New Roman" w:hAnsi="Arial" w:cs="Arial"/>
-          <w:bCs/>
-          <w:lang w:eastAsia="es-ES"/>
-        </w:rPr>
-      </w:pPr>
-    </w:p>
-    <w:p>
-      <w:pPr>
-        <w:ind w:firstLine="708"/>
-        <w:rPr>
-          <w:rFonts w:ascii="Arial" w:eastAsia="Times New Roman" w:hAnsi="Arial" w:cs="Arial"/>
-          <w:bCs/>
-          <w:lang w:eastAsia="es-ES"/>
-        </w:rPr>
-      </w:pPr>
-    </w:p>
-    <w:p>
-      <w:pPr>
-        <w:ind w:firstLine="708"/>
-        <w:rPr>
-          <w:rFonts w:ascii="Arial" w:eastAsia="Times New Roman" w:hAnsi="Arial" w:cs="Arial"/>
-          <w:bCs/>
-          <w:lang w:eastAsia="es-ES"/>
-        </w:rPr>
-      </w:pPr>
-    </w:p>
-    <w:p>
-      <w:pPr>
-        <w:pStyle w:val="Prrafodelista"/>
+        <w:pStyle w:val="ListParagraph"/>
         <w:numPr>
           <w:ilvl w:val="0"/>
           <w:numId w:val="26"/>
@@ -9776,7 +9523,7 @@
     </w:p>
     <w:p>
       <w:pPr>
-        <w:pStyle w:val="Prrafodelista"/>
+        <w:pStyle w:val="ListParagraph"/>
         <w:spacing w:before="653" w:after="0" w:line="240" w:lineRule="auto"/>
         <w:ind w:left="1080"/>
         <w:outlineLvl w:val="1"/>
@@ -9791,7 +9538,7 @@
     </w:p>
     <w:p>
       <w:pPr>
-        <w:pStyle w:val="Prrafodelista"/>
+        <w:pStyle w:val="ListParagraph"/>
         <w:spacing w:before="653" w:after="0" w:line="240" w:lineRule="auto"/>
         <w:ind w:left="1080"/>
         <w:outlineLvl w:val="1"/>
@@ -9838,7 +9585,7 @@
                     </pic:cNvPicPr>
                   </pic:nvPicPr>
                   <pic:blipFill>
-                    <a:blip r:embed="rId28">
+                    <a:blip r:embed="rId32">
                       <a:extLst>
                         <a:ext uri="{28A0092B-C50C-407E-A947-70E740481C1C}">
                           <a14:useLocalDpi xmlns:a14="http://schemas.microsoft.com/office/drawing/2010/main" val="0"/>
@@ -9879,7 +9626,7 @@
     </w:p>
     <w:p>
       <w:pPr>
-        <w:pStyle w:val="Prrafodelista"/>
+        <w:pStyle w:val="ListParagraph"/>
         <w:spacing w:before="653" w:after="0" w:line="240" w:lineRule="auto"/>
         <w:ind w:left="1080"/>
         <w:outlineLvl w:val="1"/>
@@ -9894,7 +9641,7 @@
     </w:p>
     <w:p>
       <w:pPr>
-        <w:pStyle w:val="Prrafodelista"/>
+        <w:pStyle w:val="ListParagraph"/>
         <w:spacing w:before="653" w:after="0" w:line="240" w:lineRule="auto"/>
         <w:ind w:left="1080"/>
         <w:outlineLvl w:val="1"/>
@@ -9909,7 +9656,7 @@
     </w:p>
     <w:p>
       <w:pPr>
-        <w:pStyle w:val="Prrafodelista"/>
+        <w:pStyle w:val="ListParagraph"/>
         <w:spacing w:before="653" w:after="0" w:line="240" w:lineRule="auto"/>
         <w:ind w:left="1080"/>
         <w:outlineLvl w:val="1"/>
@@ -9924,7 +9671,7 @@
     </w:p>
     <w:p>
       <w:pPr>
-        <w:pStyle w:val="Prrafodelista"/>
+        <w:pStyle w:val="ListParagraph"/>
         <w:spacing w:before="653" w:after="0" w:line="240" w:lineRule="auto"/>
         <w:ind w:left="1080"/>
         <w:outlineLvl w:val="1"/>
@@ -9939,7 +9686,7 @@
     </w:p>
     <w:p>
       <w:pPr>
-        <w:pStyle w:val="Prrafodelista"/>
+        <w:pStyle w:val="ListParagraph"/>
         <w:spacing w:before="653" w:after="0" w:line="240" w:lineRule="auto"/>
         <w:ind w:left="1080"/>
         <w:outlineLvl w:val="1"/>
@@ -9954,7 +9701,7 @@
     </w:p>
     <w:p>
       <w:pPr>
-        <w:pStyle w:val="Prrafodelista"/>
+        <w:pStyle w:val="ListParagraph"/>
         <w:spacing w:before="653" w:after="0" w:line="240" w:lineRule="auto"/>
         <w:ind w:left="1080"/>
         <w:outlineLvl w:val="1"/>
@@ -9969,7 +9716,7 @@
     </w:p>
     <w:p>
       <w:pPr>
-        <w:pStyle w:val="Prrafodelista"/>
+        <w:pStyle w:val="ListParagraph"/>
         <w:spacing w:before="653" w:after="0" w:line="240" w:lineRule="auto"/>
         <w:ind w:left="1080"/>
         <w:outlineLvl w:val="1"/>
@@ -9984,7 +9731,7 @@
     </w:p>
     <w:p>
       <w:pPr>
-        <w:pStyle w:val="Prrafodelista"/>
+        <w:pStyle w:val="ListParagraph"/>
         <w:spacing w:before="653" w:after="0" w:line="240" w:lineRule="auto"/>
         <w:ind w:left="1080"/>
         <w:outlineLvl w:val="1"/>
@@ -9999,7 +9746,7 @@
     </w:p>
     <w:p>
       <w:pPr>
-        <w:pStyle w:val="Prrafodelista"/>
+        <w:pStyle w:val="ListParagraph"/>
         <w:spacing w:before="653" w:after="0" w:line="240" w:lineRule="auto"/>
         <w:ind w:left="1080"/>
         <w:outlineLvl w:val="1"/>
@@ -10014,7 +9761,7 @@
     </w:p>
     <w:p>
       <w:pPr>
-        <w:pStyle w:val="Prrafodelista"/>
+        <w:pStyle w:val="ListParagraph"/>
         <w:numPr>
           <w:ilvl w:val="0"/>
           <w:numId w:val="26"/>
@@ -10037,7 +9784,6 @@
           <w:sz w:val="28"/>
           <w:szCs w:val="28"/>
         </w:rPr>
-        <w:lastRenderedPageBreak/>
         <w:t>Diagrama de casos de us</w:t>
       </w:r>
       <w:r>
@@ -10053,7 +9799,7 @@
     </w:p>
     <w:p>
       <w:pPr>
-        <w:pStyle w:val="Prrafodelista"/>
+        <w:pStyle w:val="ListParagraph"/>
         <w:spacing w:before="653" w:after="0" w:line="240" w:lineRule="auto"/>
         <w:ind w:left="1080"/>
         <w:outlineLvl w:val="1"/>
@@ -10068,7 +9814,7 @@
     </w:p>
     <w:p>
       <w:pPr>
-        <w:pStyle w:val="Prrafodelista"/>
+        <w:pStyle w:val="ListParagraph"/>
         <w:spacing w:before="653" w:after="0" w:line="240" w:lineRule="auto"/>
         <w:ind w:left="1080"/>
         <w:outlineLvl w:val="1"/>
@@ -10094,7 +9840,7 @@
     </w:p>
     <w:p>
       <w:pPr>
-        <w:pStyle w:val="Prrafodelista"/>
+        <w:pStyle w:val="ListParagraph"/>
         <w:spacing w:before="653" w:after="0" w:line="240" w:lineRule="auto"/>
         <w:ind w:left="1080"/>
         <w:rPr>
@@ -10107,7 +9853,7 @@
     </w:p>
     <w:p>
       <w:pPr>
-        <w:pStyle w:val="Prrafodelista"/>
+        <w:pStyle w:val="ListParagraph"/>
         <w:spacing w:before="653" w:after="0" w:line="240" w:lineRule="auto"/>
         <w:ind w:left="1080"/>
         <w:rPr>
@@ -10125,6 +9871,7 @@
           <w:sz w:val="28"/>
           <w:szCs w:val="28"/>
         </w:rPr>
+        <w:lastRenderedPageBreak/>
         <w:drawing>
           <wp:inline distT="0" distB="0" distL="0" distR="0" wp14:anchorId="064C1091" wp14:editId="7A919CD4">
             <wp:extent cx="5486400" cy="3133725"/>
@@ -10143,7 +9890,7 @@
                     </pic:cNvPicPr>
                   </pic:nvPicPr>
                   <pic:blipFill>
-                    <a:blip r:embed="rId29" cstate="print">
+                    <a:blip r:embed="rId33" cstate="print">
                       <a:extLst>
                         <a:ext uri="{28A0092B-C50C-407E-A947-70E740481C1C}">
                           <a14:useLocalDpi xmlns:a14="http://schemas.microsoft.com/office/drawing/2010/main" val="0"/>
@@ -10177,7 +9924,7 @@
     </w:p>
     <w:p>
       <w:pPr>
-        <w:pStyle w:val="Prrafodelista"/>
+        <w:pStyle w:val="ListParagraph"/>
         <w:spacing w:before="653" w:after="0" w:line="240" w:lineRule="auto"/>
         <w:ind w:left="1080"/>
         <w:rPr>
@@ -10190,7 +9937,7 @@
     </w:p>
     <w:p>
       <w:pPr>
-        <w:pStyle w:val="Prrafodelista"/>
+        <w:pStyle w:val="ListParagraph"/>
         <w:spacing w:before="653" w:after="0" w:line="240" w:lineRule="auto"/>
         <w:ind w:left="1080"/>
         <w:rPr>
@@ -10203,7 +9950,7 @@
     </w:p>
     <w:p>
       <w:pPr>
-        <w:pStyle w:val="Prrafodelista"/>
+        <w:pStyle w:val="ListParagraph"/>
         <w:spacing w:before="653" w:after="0" w:line="240" w:lineRule="auto"/>
         <w:ind w:left="1080"/>
         <w:rPr>
@@ -10216,7 +9963,7 @@
     </w:p>
     <w:p>
       <w:pPr>
-        <w:pStyle w:val="Prrafodelista"/>
+        <w:pStyle w:val="ListParagraph"/>
         <w:spacing w:before="653" w:after="0" w:line="240" w:lineRule="auto"/>
         <w:ind w:left="1080"/>
         <w:rPr>
@@ -10229,7 +9976,7 @@
     </w:p>
     <w:p>
       <w:pPr>
-        <w:pStyle w:val="Prrafodelista"/>
+        <w:pStyle w:val="ListParagraph"/>
         <w:spacing w:before="653" w:after="0" w:line="240" w:lineRule="auto"/>
         <w:ind w:left="1080"/>
         <w:rPr>
@@ -10242,7 +9989,7 @@
     </w:p>
     <w:p>
       <w:pPr>
-        <w:pStyle w:val="Prrafodelista"/>
+        <w:pStyle w:val="ListParagraph"/>
         <w:spacing w:before="653" w:after="0" w:line="240" w:lineRule="auto"/>
         <w:ind w:left="1080"/>
         <w:rPr>
@@ -10264,7 +10011,7 @@
     </w:p>
     <w:p>
       <w:pPr>
-        <w:pStyle w:val="Prrafodelista"/>
+        <w:pStyle w:val="ListParagraph"/>
         <w:spacing w:before="653" w:after="0" w:line="240" w:lineRule="auto"/>
         <w:ind w:left="1080"/>
         <w:rPr>
@@ -10301,7 +10048,7 @@
                     </pic:cNvPicPr>
                   </pic:nvPicPr>
                   <pic:blipFill>
-                    <a:blip r:embed="rId30">
+                    <a:blip r:embed="rId34">
                       <a:extLst>
                         <a:ext uri="{28A0092B-C50C-407E-A947-70E740481C1C}">
                           <a14:useLocalDpi xmlns:a14="http://schemas.microsoft.com/office/drawing/2010/main" val="0"/>
@@ -10335,7 +10082,7 @@
     </w:p>
     <w:p>
       <w:pPr>
-        <w:pStyle w:val="Prrafodelista"/>
+        <w:pStyle w:val="ListParagraph"/>
         <w:spacing w:before="653" w:after="0" w:line="240" w:lineRule="auto"/>
         <w:ind w:left="1080"/>
         <w:outlineLvl w:val="1"/>
@@ -10350,7 +10097,7 @@
     </w:p>
     <w:p>
       <w:pPr>
-        <w:pStyle w:val="Prrafodelista"/>
+        <w:pStyle w:val="ListParagraph"/>
         <w:spacing w:before="653" w:after="0" w:line="240" w:lineRule="auto"/>
         <w:ind w:left="1080"/>
         <w:outlineLvl w:val="1"/>
@@ -10365,7 +10112,7 @@
     </w:p>
     <w:p>
       <w:pPr>
-        <w:pStyle w:val="Prrafodelista"/>
+        <w:pStyle w:val="ListParagraph"/>
         <w:spacing w:before="653" w:after="0" w:line="240" w:lineRule="auto"/>
         <w:ind w:left="1080"/>
         <w:outlineLvl w:val="1"/>
@@ -10380,7 +10127,7 @@
     </w:p>
     <w:p>
       <w:pPr>
-        <w:pStyle w:val="Prrafodelista"/>
+        <w:pStyle w:val="ListParagraph"/>
         <w:spacing w:before="653" w:after="0" w:line="240" w:lineRule="auto"/>
         <w:ind w:left="1080"/>
         <w:outlineLvl w:val="1"/>
@@ -10395,7 +10142,7 @@
     </w:p>
     <w:p>
       <w:pPr>
-        <w:pStyle w:val="Prrafodelista"/>
+        <w:pStyle w:val="ListParagraph"/>
         <w:spacing w:before="653" w:after="0" w:line="240" w:lineRule="auto"/>
         <w:ind w:left="1080"/>
         <w:outlineLvl w:val="1"/>
@@ -10410,7 +10157,7 @@
     </w:p>
     <w:p>
       <w:pPr>
-        <w:pStyle w:val="Prrafodelista"/>
+        <w:pStyle w:val="ListParagraph"/>
         <w:spacing w:before="653" w:after="0" w:line="240" w:lineRule="auto"/>
         <w:ind w:left="1080"/>
         <w:outlineLvl w:val="1"/>
@@ -10425,7 +10172,7 @@
     </w:p>
     <w:p>
       <w:pPr>
-        <w:pStyle w:val="Prrafodelista"/>
+        <w:pStyle w:val="ListParagraph"/>
         <w:spacing w:before="653" w:after="0" w:line="240" w:lineRule="auto"/>
         <w:ind w:left="1080"/>
         <w:outlineLvl w:val="1"/>
@@ -10440,7 +10187,7 @@
     </w:p>
     <w:p>
       <w:pPr>
-        <w:pStyle w:val="Prrafodelista"/>
+        <w:pStyle w:val="ListParagraph"/>
         <w:spacing w:before="653" w:after="0" w:line="240" w:lineRule="auto"/>
         <w:ind w:left="1080"/>
         <w:outlineLvl w:val="1"/>
@@ -10455,7 +10202,7 @@
     </w:p>
     <w:p>
       <w:pPr>
-        <w:pStyle w:val="Prrafodelista"/>
+        <w:pStyle w:val="ListParagraph"/>
         <w:spacing w:before="653" w:after="0" w:line="240" w:lineRule="auto"/>
         <w:ind w:left="1080"/>
         <w:outlineLvl w:val="1"/>
@@ -10470,7 +10217,7 @@
     </w:p>
     <w:p>
       <w:pPr>
-        <w:pStyle w:val="Prrafodelista"/>
+        <w:pStyle w:val="ListParagraph"/>
         <w:spacing w:before="653" w:after="0" w:line="240" w:lineRule="auto"/>
         <w:ind w:left="1080"/>
         <w:outlineLvl w:val="1"/>
@@ -10485,7 +10232,7 @@
     </w:p>
     <w:p>
       <w:pPr>
-        <w:pStyle w:val="Prrafodelista"/>
+        <w:pStyle w:val="ListParagraph"/>
         <w:spacing w:before="653" w:after="0" w:line="240" w:lineRule="auto"/>
         <w:ind w:left="1080"/>
         <w:outlineLvl w:val="1"/>
@@ -10500,7 +10247,7 @@
     </w:p>
     <w:p>
       <w:pPr>
-        <w:pStyle w:val="Prrafodelista"/>
+        <w:pStyle w:val="ListParagraph"/>
         <w:spacing w:before="653" w:after="0" w:line="240" w:lineRule="auto"/>
         <w:ind w:left="1080"/>
         <w:outlineLvl w:val="1"/>
@@ -10515,7 +10262,7 @@
     </w:p>
     <w:p>
       <w:pPr>
-        <w:pStyle w:val="Prrafodelista"/>
+        <w:pStyle w:val="ListParagraph"/>
         <w:spacing w:before="653" w:after="0" w:line="240" w:lineRule="auto"/>
         <w:ind w:left="1080"/>
         <w:outlineLvl w:val="1"/>
@@ -10530,7 +10277,7 @@
     </w:p>
     <w:p>
       <w:pPr>
-        <w:pStyle w:val="Prrafodelista"/>
+        <w:pStyle w:val="ListParagraph"/>
         <w:numPr>
           <w:ilvl w:val="0"/>
           <w:numId w:val="26"/>
@@ -10560,7 +10307,7 @@
     </w:p>
     <w:p>
       <w:pPr>
-        <w:pStyle w:val="Prrafodelista"/>
+        <w:pStyle w:val="ListParagraph"/>
         <w:spacing w:before="653" w:after="0" w:line="240" w:lineRule="auto"/>
         <w:ind w:left="1080"/>
         <w:outlineLvl w:val="1"/>
@@ -10574,7 +10321,7 @@
     </w:p>
     <w:p>
       <w:pPr>
-        <w:pStyle w:val="Prrafodelista"/>
+        <w:pStyle w:val="ListParagraph"/>
         <w:spacing w:before="653" w:after="0" w:line="240" w:lineRule="auto"/>
         <w:ind w:left="1080"/>
         <w:outlineLvl w:val="1"/>
@@ -10597,7 +10344,7 @@
     </w:p>
     <w:p>
       <w:pPr>
-        <w:pStyle w:val="Prrafodelista"/>
+        <w:pStyle w:val="ListParagraph"/>
         <w:spacing w:before="653" w:after="0" w:line="240" w:lineRule="auto"/>
         <w:ind w:left="1080"/>
         <w:outlineLvl w:val="1"/>
@@ -10611,7 +10358,7 @@
     </w:p>
     <w:p>
       <w:pPr>
-        <w:pStyle w:val="Prrafodelista"/>
+        <w:pStyle w:val="ListParagraph"/>
         <w:spacing w:before="653" w:after="0" w:line="240" w:lineRule="auto"/>
         <w:ind w:left="1080"/>
         <w:outlineLvl w:val="1"/>
@@ -10654,7 +10401,7 @@
                     <pic:cNvPicPr/>
                   </pic:nvPicPr>
                   <pic:blipFill>
-                    <a:blip r:embed="rId31"/>
+                    <a:blip r:embed="rId35"/>
                     <a:stretch>
                       <a:fillRect/>
                     </a:stretch>
@@ -10677,7 +10424,7 @@
     </w:p>
     <w:p>
       <w:pPr>
-        <w:pStyle w:val="Prrafodelista"/>
+        <w:pStyle w:val="ListParagraph"/>
         <w:spacing w:before="653" w:after="0" w:line="240" w:lineRule="auto"/>
         <w:ind w:left="1080"/>
         <w:outlineLvl w:val="1"/>
@@ -10689,7 +10436,7 @@
     </w:p>
     <w:p>
       <w:pPr>
-        <w:pStyle w:val="Prrafodelista"/>
+        <w:pStyle w:val="ListParagraph"/>
         <w:spacing w:before="653" w:after="0" w:line="240" w:lineRule="auto"/>
         <w:ind w:left="1080"/>
         <w:outlineLvl w:val="1"/>
@@ -10724,7 +10471,7 @@
     </w:p>
     <w:p>
       <w:pPr>
-        <w:pStyle w:val="Prrafodelista"/>
+        <w:pStyle w:val="ListParagraph"/>
         <w:spacing w:before="653" w:after="0" w:line="240" w:lineRule="auto"/>
         <w:ind w:left="1080"/>
         <w:outlineLvl w:val="1"/>
@@ -10753,7 +10500,7 @@
                     <pic:cNvPicPr/>
                   </pic:nvPicPr>
                   <pic:blipFill>
-                    <a:blip r:embed="rId32"/>
+                    <a:blip r:embed="rId36"/>
                     <a:stretch>
                       <a:fillRect/>
                     </a:stretch>
@@ -10776,7 +10523,7 @@
     </w:p>
     <w:p>
       <w:pPr>
-        <w:pStyle w:val="Prrafodelista"/>
+        <w:pStyle w:val="ListParagraph"/>
         <w:spacing w:before="653" w:after="0" w:line="240" w:lineRule="auto"/>
         <w:ind w:left="1080"/>
         <w:outlineLvl w:val="1"/>
@@ -10788,7 +10535,7 @@
     </w:p>
     <w:p>
       <w:pPr>
-        <w:pStyle w:val="Prrafodelista"/>
+        <w:pStyle w:val="ListParagraph"/>
         <w:spacing w:before="653" w:after="0" w:line="240" w:lineRule="auto"/>
         <w:ind w:left="1080"/>
         <w:outlineLvl w:val="1"/>
@@ -10800,7 +10547,7 @@
     </w:p>
     <w:p>
       <w:pPr>
-        <w:pStyle w:val="Prrafodelista"/>
+        <w:pStyle w:val="ListParagraph"/>
         <w:spacing w:before="653" w:after="0" w:line="240" w:lineRule="auto"/>
         <w:ind w:left="1080"/>
         <w:outlineLvl w:val="1"/>
@@ -10812,7 +10559,7 @@
     </w:p>
     <w:p>
       <w:pPr>
-        <w:pStyle w:val="Prrafodelista"/>
+        <w:pStyle w:val="ListParagraph"/>
         <w:spacing w:before="653" w:after="0" w:line="240" w:lineRule="auto"/>
         <w:ind w:left="1080"/>
         <w:outlineLvl w:val="1"/>
@@ -10824,7 +10571,7 @@
     </w:p>
     <w:p>
       <w:pPr>
-        <w:pStyle w:val="Prrafodelista"/>
+        <w:pStyle w:val="ListParagraph"/>
         <w:spacing w:before="653" w:after="0" w:line="240" w:lineRule="auto"/>
         <w:ind w:left="1080"/>
         <w:outlineLvl w:val="1"/>
@@ -10836,7 +10583,7 @@
     </w:p>
     <w:p>
       <w:pPr>
-        <w:pStyle w:val="Prrafodelista"/>
+        <w:pStyle w:val="ListParagraph"/>
         <w:spacing w:before="653" w:after="0" w:line="240" w:lineRule="auto"/>
         <w:ind w:left="1080"/>
         <w:outlineLvl w:val="1"/>
@@ -10848,7 +10595,7 @@
     </w:p>
     <w:p>
       <w:pPr>
-        <w:pStyle w:val="Prrafodelista"/>
+        <w:pStyle w:val="ListParagraph"/>
         <w:spacing w:before="653" w:after="0" w:line="240" w:lineRule="auto"/>
         <w:ind w:left="1080"/>
         <w:outlineLvl w:val="1"/>
@@ -10860,7 +10607,7 @@
     </w:p>
     <w:p>
       <w:pPr>
-        <w:pStyle w:val="Prrafodelista"/>
+        <w:pStyle w:val="ListParagraph"/>
         <w:spacing w:before="653" w:after="0" w:line="240" w:lineRule="auto"/>
         <w:ind w:left="1080"/>
         <w:outlineLvl w:val="1"/>
@@ -10872,7 +10619,7 @@
     </w:p>
     <w:p>
       <w:pPr>
-        <w:pStyle w:val="Prrafodelista"/>
+        <w:pStyle w:val="ListParagraph"/>
         <w:spacing w:before="653" w:after="0" w:line="240" w:lineRule="auto"/>
         <w:ind w:left="1080"/>
         <w:outlineLvl w:val="1"/>
@@ -10884,7 +10631,7 @@
     </w:p>
     <w:p>
       <w:pPr>
-        <w:pStyle w:val="Prrafodelista"/>
+        <w:pStyle w:val="ListParagraph"/>
         <w:spacing w:before="653" w:after="0" w:line="240" w:lineRule="auto"/>
         <w:ind w:left="1080"/>
         <w:outlineLvl w:val="1"/>
@@ -10896,7 +10643,7 @@
     </w:p>
     <w:p>
       <w:pPr>
-        <w:pStyle w:val="Prrafodelista"/>
+        <w:pStyle w:val="ListParagraph"/>
         <w:spacing w:before="653" w:after="0" w:line="240" w:lineRule="auto"/>
         <w:ind w:left="1080"/>
         <w:outlineLvl w:val="1"/>
@@ -10908,7 +10655,7 @@
     </w:p>
     <w:p>
       <w:pPr>
-        <w:pStyle w:val="Prrafodelista"/>
+        <w:pStyle w:val="ListParagraph"/>
         <w:spacing w:before="653" w:after="0" w:line="240" w:lineRule="auto"/>
         <w:ind w:left="1080"/>
         <w:outlineLvl w:val="1"/>
@@ -10920,7 +10667,7 @@
     </w:p>
     <w:p>
       <w:pPr>
-        <w:pStyle w:val="Prrafodelista"/>
+        <w:pStyle w:val="ListParagraph"/>
         <w:spacing w:before="653" w:after="0" w:line="240" w:lineRule="auto"/>
         <w:ind w:left="1080"/>
         <w:outlineLvl w:val="1"/>
@@ -10932,7 +10679,7 @@
     </w:p>
     <w:p>
       <w:pPr>
-        <w:pStyle w:val="Prrafodelista"/>
+        <w:pStyle w:val="ListParagraph"/>
         <w:spacing w:before="653" w:after="0" w:line="240" w:lineRule="auto"/>
         <w:ind w:left="1080"/>
         <w:outlineLvl w:val="1"/>
@@ -10944,7 +10691,7 @@
     </w:p>
     <w:p>
       <w:pPr>
-        <w:pStyle w:val="Prrafodelista"/>
+        <w:pStyle w:val="ListParagraph"/>
         <w:spacing w:before="653" w:after="0" w:line="240" w:lineRule="auto"/>
         <w:ind w:left="1080"/>
         <w:outlineLvl w:val="1"/>
@@ -10956,7 +10703,7 @@
     </w:p>
     <w:p>
       <w:pPr>
-        <w:pStyle w:val="Prrafodelista"/>
+        <w:pStyle w:val="ListParagraph"/>
         <w:spacing w:before="653" w:after="0" w:line="240" w:lineRule="auto"/>
         <w:ind w:left="1080"/>
         <w:outlineLvl w:val="1"/>
@@ -10968,7 +10715,7 @@
     </w:p>
     <w:p>
       <w:pPr>
-        <w:pStyle w:val="Prrafodelista"/>
+        <w:pStyle w:val="ListParagraph"/>
         <w:spacing w:before="653" w:after="0" w:line="240" w:lineRule="auto"/>
         <w:ind w:left="1080"/>
         <w:outlineLvl w:val="1"/>
@@ -10988,7 +10735,7 @@
     </w:p>
     <w:p>
       <w:pPr>
-        <w:pStyle w:val="Prrafodelista"/>
+        <w:pStyle w:val="ListParagraph"/>
         <w:spacing w:before="653" w:after="0" w:line="240" w:lineRule="auto"/>
         <w:ind w:left="1080"/>
         <w:outlineLvl w:val="1"/>
@@ -11017,7 +10764,7 @@
                     <pic:cNvPicPr/>
                   </pic:nvPicPr>
                   <pic:blipFill>
-                    <a:blip r:embed="rId33"/>
+                    <a:blip r:embed="rId37"/>
                     <a:stretch>
                       <a:fillRect/>
                     </a:stretch>
@@ -11040,7 +10787,7 @@
     </w:p>
     <w:p>
       <w:pPr>
-        <w:pStyle w:val="Prrafodelista"/>
+        <w:pStyle w:val="ListParagraph"/>
         <w:spacing w:before="653" w:after="0" w:line="240" w:lineRule="auto"/>
         <w:ind w:left="1080"/>
         <w:outlineLvl w:val="1"/>
@@ -11059,7 +10806,7 @@
     </w:p>
     <w:p>
       <w:pPr>
-        <w:pStyle w:val="Prrafodelista"/>
+        <w:pStyle w:val="ListParagraph"/>
         <w:spacing w:before="653" w:after="0" w:line="240" w:lineRule="auto"/>
         <w:ind w:left="1080"/>
         <w:outlineLvl w:val="1"/>
@@ -11088,7 +10835,7 @@
                     <pic:cNvPicPr/>
                   </pic:nvPicPr>
                   <pic:blipFill>
-                    <a:blip r:embed="rId34"/>
+                    <a:blip r:embed="rId38"/>
                     <a:stretch>
                       <a:fillRect/>
                     </a:stretch>
@@ -11111,7 +10858,7 @@
     </w:p>
     <w:p>
       <w:pPr>
-        <w:pStyle w:val="Prrafodelista"/>
+        <w:pStyle w:val="ListParagraph"/>
         <w:spacing w:before="653" w:after="0" w:line="240" w:lineRule="auto"/>
         <w:ind w:left="1080"/>
         <w:outlineLvl w:val="1"/>
@@ -11123,7 +10870,7 @@
     </w:p>
     <w:p>
       <w:pPr>
-        <w:pStyle w:val="Prrafodelista"/>
+        <w:pStyle w:val="ListParagraph"/>
         <w:spacing w:before="653" w:after="0" w:line="240" w:lineRule="auto"/>
         <w:ind w:left="1080"/>
         <w:outlineLvl w:val="1"/>
@@ -11135,21 +10882,510 @@
     </w:p>
     <w:p>
       <w:pPr>
-        <w:pStyle w:val="Prrafodelista"/>
+        <w:pStyle w:val="ListParagraph"/>
         <w:spacing w:before="653" w:after="0" w:line="240" w:lineRule="auto"/>
         <w:ind w:left="1080"/>
-        <w:rPr>
-          <w:rFonts w:ascii="Arial" w:eastAsia="Times New Roman" w:hAnsi="Arial" w:cs="Arial"/>
+        <w:outlineLvl w:val="1"/>
+        <w:rPr>
+          <w:rFonts w:ascii="Arial" w:hAnsi="Arial" w:cs="Arial"/>
           <w:b/>
           <w:sz w:val="28"/>
           <w:szCs w:val="28"/>
-          <w:lang w:eastAsia="es-ES"/>
-        </w:rPr>
-      </w:pPr>
-      <w:hyperlink r:id="rId35" w:history="1">
+        </w:rPr>
+      </w:pPr>
+      <w:r>
+        <w:rPr>
+          <w:rFonts w:ascii="Arial" w:hAnsi="Arial" w:cs="Arial"/>
+          <w:b/>
+          <w:sz w:val="28"/>
+          <w:szCs w:val="28"/>
+        </w:rPr>
+        <w:t>WEB</w:t>
+      </w:r>
+      <w:r>
+        <w:rPr>
+          <w:rFonts w:ascii="Arial" w:hAnsi="Arial" w:cs="Arial"/>
+          <w:b/>
+          <w:sz w:val="28"/>
+          <w:szCs w:val="28"/>
+        </w:rPr>
+        <w:t>:</w:t>
+      </w:r>
+    </w:p>
+    <w:p>
+      <w:pPr>
+        <w:pStyle w:val="ListParagraph"/>
+        <w:spacing w:before="653" w:after="0" w:line="240" w:lineRule="auto"/>
+        <w:ind w:left="1080"/>
+        <w:outlineLvl w:val="1"/>
+        <w:rPr>
+          <w:rFonts w:ascii="Arial" w:hAnsi="Arial" w:cs="Arial"/>
+          <w:bCs/>
+        </w:rPr>
+      </w:pPr>
+      <w:r>
+        <w:rPr>
+          <w:rFonts w:ascii="Arial" w:hAnsi="Arial" w:cs="Arial"/>
+          <w:bCs/>
+        </w:rPr>
+        <w:lastRenderedPageBreak/>
+        <w:t>Conexión a la BBDD:</w:t>
+      </w:r>
+      <w:r>
+        <w:drawing>
+          <wp:inline distT="0" distB="0" distL="0" distR="0" wp14:anchorId="0EF7584D" wp14:editId="20CE26FF">
+            <wp:extent cx="5490845" cy="2655570"/>
+            <wp:effectExtent l="0" t="0" r="0" b="0"/>
+            <wp:docPr id="22" name="Picture 22" descr="Text&#10;&#10;Description automatically generated"/>
+            <wp:cNvGraphicFramePr>
+              <a:graphicFrameLocks xmlns:a="http://schemas.openxmlformats.org/drawingml/2006/main" noChangeAspect="1"/>
+            </wp:cNvGraphicFramePr>
+            <a:graphic xmlns:a="http://schemas.openxmlformats.org/drawingml/2006/main">
+              <a:graphicData uri="http://schemas.openxmlformats.org/drawingml/2006/picture">
+                <pic:pic xmlns:pic="http://schemas.openxmlformats.org/drawingml/2006/picture">
+                  <pic:nvPicPr>
+                    <pic:cNvPr id="22" name="Picture 22" descr="Text&#10;&#10;Description automatically generated"/>
+                    <pic:cNvPicPr/>
+                  </pic:nvPicPr>
+                  <pic:blipFill>
+                    <a:blip r:embed="rId39"/>
+                    <a:stretch>
+                      <a:fillRect/>
+                    </a:stretch>
+                  </pic:blipFill>
+                  <pic:spPr>
+                    <a:xfrm>
+                      <a:off x="0" y="0"/>
+                      <a:ext cx="5490845" cy="2655570"/>
+                    </a:xfrm>
+                    <a:prstGeom prst="rect">
+                      <a:avLst/>
+                    </a:prstGeom>
+                  </pic:spPr>
+                </pic:pic>
+              </a:graphicData>
+            </a:graphic>
+          </wp:inline>
+        </w:drawing>
+      </w:r>
+    </w:p>
+    <w:p>
+      <w:pPr>
+        <w:pStyle w:val="ListParagraph"/>
+        <w:spacing w:before="653" w:after="0" w:line="240" w:lineRule="auto"/>
+        <w:ind w:left="1080"/>
+        <w:outlineLvl w:val="1"/>
+        <w:rPr>
+          <w:rFonts w:ascii="Arial" w:hAnsi="Arial" w:cs="Arial"/>
+          <w:bCs/>
+        </w:rPr>
+      </w:pPr>
+    </w:p>
+    <w:p>
+      <w:pPr>
+        <w:pStyle w:val="ListParagraph"/>
+        <w:spacing w:before="653" w:after="0" w:line="240" w:lineRule="auto"/>
+        <w:ind w:left="1080"/>
+        <w:outlineLvl w:val="1"/>
+        <w:rPr>
+          <w:rFonts w:ascii="Arial" w:hAnsi="Arial" w:cs="Arial"/>
+          <w:bCs/>
+        </w:rPr>
+      </w:pPr>
+      <w:proofErr w:type="spellStart"/>
+      <w:r>
+        <w:rPr>
+          <w:rFonts w:ascii="Arial" w:hAnsi="Arial" w:cs="Arial"/>
+          <w:bCs/>
+        </w:rPr>
+        <w:t>Login</w:t>
+      </w:r>
+      <w:proofErr w:type="spellEnd"/>
+      <w:r>
+        <w:rPr>
+          <w:rFonts w:ascii="Arial" w:hAnsi="Arial" w:cs="Arial"/>
+          <w:bCs/>
+        </w:rPr>
+        <w:t>:</w:t>
+      </w:r>
+    </w:p>
+    <w:p>
+      <w:pPr>
+        <w:pStyle w:val="ListParagraph"/>
+        <w:spacing w:before="653" w:after="0" w:line="240" w:lineRule="auto"/>
+        <w:ind w:left="1080"/>
+        <w:outlineLvl w:val="1"/>
+        <w:rPr>
+          <w:rFonts w:ascii="Arial" w:hAnsi="Arial" w:cs="Arial"/>
+          <w:bCs/>
+        </w:rPr>
+      </w:pPr>
+      <w:r>
+        <w:rPr>
+          <w:rFonts w:ascii="Arial" w:hAnsi="Arial" w:cs="Arial"/>
+          <w:bCs/>
+        </w:rPr>
+        <w:drawing>
+          <wp:inline distT="0" distB="0" distL="0" distR="0" wp14:anchorId="4BD28F57" wp14:editId="371C791A">
+            <wp:extent cx="4485464" cy="5181600"/>
+            <wp:effectExtent l="0" t="0" r="0" b="0"/>
+            <wp:docPr id="23" name="Picture 23" descr="Text&#10;&#10;Description automatically generated"/>
+            <wp:cNvGraphicFramePr>
+              <a:graphicFrameLocks xmlns:a="http://schemas.openxmlformats.org/drawingml/2006/main" noChangeAspect="1"/>
+            </wp:cNvGraphicFramePr>
+            <a:graphic xmlns:a="http://schemas.openxmlformats.org/drawingml/2006/main">
+              <a:graphicData uri="http://schemas.openxmlformats.org/drawingml/2006/picture">
+                <pic:pic xmlns:pic="http://schemas.openxmlformats.org/drawingml/2006/picture">
+                  <pic:nvPicPr>
+                    <pic:cNvPr id="23" name="Picture 23" descr="Text&#10;&#10;Description automatically generated"/>
+                    <pic:cNvPicPr/>
+                  </pic:nvPicPr>
+                  <pic:blipFill>
+                    <a:blip r:embed="rId40"/>
+                    <a:stretch>
+                      <a:fillRect/>
+                    </a:stretch>
+                  </pic:blipFill>
+                  <pic:spPr>
+                    <a:xfrm>
+                      <a:off x="0" y="0"/>
+                      <a:ext cx="4491201" cy="5188227"/>
+                    </a:xfrm>
+                    <a:prstGeom prst="rect">
+                      <a:avLst/>
+                    </a:prstGeom>
+                  </pic:spPr>
+                </pic:pic>
+              </a:graphicData>
+            </a:graphic>
+          </wp:inline>
+        </w:drawing>
+      </w:r>
+    </w:p>
+    <w:p>
+      <w:pPr>
+        <w:pStyle w:val="ListParagraph"/>
+        <w:spacing w:before="653" w:after="0" w:line="240" w:lineRule="auto"/>
+        <w:ind w:left="1080"/>
+        <w:outlineLvl w:val="1"/>
+        <w:rPr>
+          <w:rFonts w:ascii="Arial" w:hAnsi="Arial" w:cs="Arial"/>
+          <w:bCs/>
+        </w:rPr>
+      </w:pPr>
+    </w:p>
+    <w:p>
+      <w:pPr>
+        <w:pStyle w:val="ListParagraph"/>
+        <w:spacing w:before="653" w:after="0" w:line="240" w:lineRule="auto"/>
+        <w:ind w:left="1080"/>
+        <w:outlineLvl w:val="1"/>
+        <w:rPr>
+          <w:rFonts w:ascii="Arial" w:hAnsi="Arial" w:cs="Arial"/>
+          <w:bCs/>
+        </w:rPr>
+      </w:pPr>
+    </w:p>
+    <w:p>
+      <w:pPr>
+        <w:pStyle w:val="ListParagraph"/>
+        <w:spacing w:before="653" w:after="0" w:line="240" w:lineRule="auto"/>
+        <w:ind w:left="1080"/>
+        <w:outlineLvl w:val="1"/>
+        <w:rPr>
+          <w:rFonts w:ascii="Arial" w:hAnsi="Arial" w:cs="Arial"/>
+          <w:bCs/>
+        </w:rPr>
+      </w:pPr>
+    </w:p>
+    <w:p>
+      <w:pPr>
+        <w:pStyle w:val="ListParagraph"/>
+        <w:spacing w:before="653" w:after="0" w:line="240" w:lineRule="auto"/>
+        <w:ind w:left="1080"/>
+        <w:outlineLvl w:val="1"/>
+        <w:rPr>
+          <w:rFonts w:ascii="Arial" w:hAnsi="Arial" w:cs="Arial"/>
+          <w:bCs/>
+        </w:rPr>
+      </w:pPr>
+      <w:r>
+        <w:rPr>
+          <w:rFonts w:ascii="Arial" w:hAnsi="Arial" w:cs="Arial"/>
+          <w:bCs/>
+        </w:rPr>
+        <w:lastRenderedPageBreak/>
+        <w:t>Control de inicio de sesión:</w:t>
+      </w:r>
+    </w:p>
+    <w:p>
+      <w:pPr>
+        <w:pStyle w:val="ListParagraph"/>
+        <w:spacing w:before="653" w:after="0" w:line="240" w:lineRule="auto"/>
+        <w:ind w:left="1080"/>
+        <w:outlineLvl w:val="1"/>
+        <w:rPr>
+          <w:rFonts w:ascii="Arial" w:hAnsi="Arial" w:cs="Arial"/>
+          <w:bCs/>
+        </w:rPr>
+      </w:pPr>
+      <w:r>
+        <w:rPr>
+          <w:rFonts w:ascii="Arial" w:hAnsi="Arial" w:cs="Arial"/>
+          <w:bCs/>
+        </w:rPr>
+        <w:drawing>
+          <wp:inline distT="0" distB="0" distL="0" distR="0" wp14:anchorId="49316DB4" wp14:editId="084A5FDF">
+            <wp:extent cx="3057952" cy="847843"/>
+            <wp:effectExtent l="0" t="0" r="9525" b="9525"/>
+            <wp:docPr id="25" name="Picture 25" descr="Text&#10;&#10;Description automatically generated"/>
+            <wp:cNvGraphicFramePr>
+              <a:graphicFrameLocks xmlns:a="http://schemas.openxmlformats.org/drawingml/2006/main" noChangeAspect="1"/>
+            </wp:cNvGraphicFramePr>
+            <a:graphic xmlns:a="http://schemas.openxmlformats.org/drawingml/2006/main">
+              <a:graphicData uri="http://schemas.openxmlformats.org/drawingml/2006/picture">
+                <pic:pic xmlns:pic="http://schemas.openxmlformats.org/drawingml/2006/picture">
+                  <pic:nvPicPr>
+                    <pic:cNvPr id="25" name="Picture 25" descr="Text&#10;&#10;Description automatically generated"/>
+                    <pic:cNvPicPr/>
+                  </pic:nvPicPr>
+                  <pic:blipFill>
+                    <a:blip r:embed="rId41"/>
+                    <a:stretch>
+                      <a:fillRect/>
+                    </a:stretch>
+                  </pic:blipFill>
+                  <pic:spPr>
+                    <a:xfrm>
+                      <a:off x="0" y="0"/>
+                      <a:ext cx="3057952" cy="847843"/>
+                    </a:xfrm>
+                    <a:prstGeom prst="rect">
+                      <a:avLst/>
+                    </a:prstGeom>
+                  </pic:spPr>
+                </pic:pic>
+              </a:graphicData>
+            </a:graphic>
+          </wp:inline>
+        </w:drawing>
+      </w:r>
+    </w:p>
+    <w:p>
+      <w:pPr>
+        <w:pStyle w:val="ListParagraph"/>
+        <w:spacing w:before="653" w:after="0" w:line="240" w:lineRule="auto"/>
+        <w:ind w:left="1080"/>
+        <w:outlineLvl w:val="1"/>
+        <w:rPr>
+          <w:rFonts w:ascii="Arial" w:hAnsi="Arial" w:cs="Arial"/>
+          <w:bCs/>
+        </w:rPr>
+      </w:pPr>
+    </w:p>
+    <w:p>
+      <w:pPr>
+        <w:pStyle w:val="ListParagraph"/>
+        <w:spacing w:before="653" w:after="0" w:line="240" w:lineRule="auto"/>
+        <w:ind w:left="1080"/>
+        <w:outlineLvl w:val="1"/>
+        <w:rPr>
+          <w:rFonts w:ascii="Arial" w:hAnsi="Arial" w:cs="Arial"/>
+          <w:bCs/>
+        </w:rPr>
+      </w:pPr>
+      <w:proofErr w:type="spellStart"/>
+      <w:r>
+        <w:rPr>
+          <w:rFonts w:ascii="Arial" w:hAnsi="Arial" w:cs="Arial"/>
+          <w:bCs/>
+        </w:rPr>
+        <w:t>Select</w:t>
+      </w:r>
+      <w:proofErr w:type="spellEnd"/>
+      <w:r>
+        <w:rPr>
+          <w:rFonts w:ascii="Arial" w:hAnsi="Arial" w:cs="Arial"/>
+          <w:bCs/>
+        </w:rPr>
+        <w:t xml:space="preserve"> de todas las placas a la base de datos:</w:t>
+      </w:r>
+    </w:p>
+    <w:p>
+      <w:pPr>
+        <w:pStyle w:val="ListParagraph"/>
+        <w:spacing w:before="653" w:after="0" w:line="240" w:lineRule="auto"/>
+        <w:ind w:left="1080"/>
+        <w:outlineLvl w:val="1"/>
+        <w:rPr>
+          <w:rFonts w:ascii="Arial" w:hAnsi="Arial" w:cs="Arial"/>
+          <w:bCs/>
+        </w:rPr>
+      </w:pPr>
+      <w:r>
+        <w:rPr>
+          <w:rFonts w:ascii="Arial" w:hAnsi="Arial" w:cs="Arial"/>
+          <w:bCs/>
+        </w:rPr>
+        <w:drawing>
+          <wp:inline distT="0" distB="0" distL="0" distR="0" wp14:anchorId="0BAEF48C" wp14:editId="51E848AB">
+            <wp:extent cx="3553321" cy="1495634"/>
+            <wp:effectExtent l="0" t="0" r="0" b="9525"/>
+            <wp:docPr id="27" name="Picture 27" descr="Text&#10;&#10;Description automatically generated"/>
+            <wp:cNvGraphicFramePr>
+              <a:graphicFrameLocks xmlns:a="http://schemas.openxmlformats.org/drawingml/2006/main" noChangeAspect="1"/>
+            </wp:cNvGraphicFramePr>
+            <a:graphic xmlns:a="http://schemas.openxmlformats.org/drawingml/2006/main">
+              <a:graphicData uri="http://schemas.openxmlformats.org/drawingml/2006/picture">
+                <pic:pic xmlns:pic="http://schemas.openxmlformats.org/drawingml/2006/picture">
+                  <pic:nvPicPr>
+                    <pic:cNvPr id="27" name="Picture 27" descr="Text&#10;&#10;Description automatically generated"/>
+                    <pic:cNvPicPr/>
+                  </pic:nvPicPr>
+                  <pic:blipFill>
+                    <a:blip r:embed="rId42"/>
+                    <a:stretch>
+                      <a:fillRect/>
+                    </a:stretch>
+                  </pic:blipFill>
+                  <pic:spPr>
+                    <a:xfrm>
+                      <a:off x="0" y="0"/>
+                      <a:ext cx="3553321" cy="1495634"/>
+                    </a:xfrm>
+                    <a:prstGeom prst="rect">
+                      <a:avLst/>
+                    </a:prstGeom>
+                  </pic:spPr>
+                </pic:pic>
+              </a:graphicData>
+            </a:graphic>
+          </wp:inline>
+        </w:drawing>
+      </w:r>
+    </w:p>
+    <w:p>
+      <w:pPr>
+        <w:pStyle w:val="ListParagraph"/>
+        <w:spacing w:before="653" w:after="0" w:line="240" w:lineRule="auto"/>
+        <w:ind w:left="1080"/>
+        <w:outlineLvl w:val="1"/>
+        <w:rPr>
+          <w:rFonts w:ascii="Arial" w:hAnsi="Arial" w:cs="Arial"/>
+          <w:bCs/>
+        </w:rPr>
+      </w:pPr>
+    </w:p>
+    <w:p>
+      <w:pPr>
+        <w:pStyle w:val="ListParagraph"/>
+        <w:spacing w:before="653" w:after="0" w:line="240" w:lineRule="auto"/>
+        <w:ind w:left="1080"/>
+        <w:outlineLvl w:val="1"/>
+        <w:rPr>
+          <w:rFonts w:ascii="Arial" w:hAnsi="Arial" w:cs="Arial"/>
+          <w:bCs/>
+        </w:rPr>
+      </w:pPr>
+      <w:proofErr w:type="spellStart"/>
+      <w:r>
+        <w:rPr>
+          <w:rFonts w:ascii="Arial" w:hAnsi="Arial" w:cs="Arial"/>
+          <w:bCs/>
+        </w:rPr>
+        <w:t>Update</w:t>
+      </w:r>
+      <w:proofErr w:type="spellEnd"/>
+      <w:r>
+        <w:rPr>
+          <w:rFonts w:ascii="Arial" w:hAnsi="Arial" w:cs="Arial"/>
+          <w:bCs/>
+        </w:rPr>
+        <w:t xml:space="preserve"> de una palca a la base de datos:</w:t>
+      </w:r>
+    </w:p>
+    <w:p>
+      <w:pPr>
+        <w:pStyle w:val="ListParagraph"/>
+        <w:spacing w:before="653" w:after="0" w:line="240" w:lineRule="auto"/>
+        <w:ind w:left="1080"/>
+        <w:outlineLvl w:val="1"/>
+        <w:rPr>
+          <w:rFonts w:ascii="Arial" w:hAnsi="Arial" w:cs="Arial"/>
+          <w:bCs/>
+        </w:rPr>
+      </w:pPr>
+      <w:r>
+        <w:rPr>
+          <w:rFonts w:ascii="Arial" w:hAnsi="Arial" w:cs="Arial"/>
+          <w:bCs/>
+        </w:rPr>
+        <w:drawing>
+          <wp:inline distT="0" distB="0" distL="0" distR="0" wp14:anchorId="6B216DA5" wp14:editId="1452A701">
+            <wp:extent cx="5490845" cy="1123315"/>
+            <wp:effectExtent l="0" t="0" r="0" b="635"/>
+            <wp:docPr id="28" name="Picture 28" descr="Text&#10;&#10;Description automatically generated"/>
+            <wp:cNvGraphicFramePr>
+              <a:graphicFrameLocks xmlns:a="http://schemas.openxmlformats.org/drawingml/2006/main" noChangeAspect="1"/>
+            </wp:cNvGraphicFramePr>
+            <a:graphic xmlns:a="http://schemas.openxmlformats.org/drawingml/2006/main">
+              <a:graphicData uri="http://schemas.openxmlformats.org/drawingml/2006/picture">
+                <pic:pic xmlns:pic="http://schemas.openxmlformats.org/drawingml/2006/picture">
+                  <pic:nvPicPr>
+                    <pic:cNvPr id="28" name="Picture 28" descr="Text&#10;&#10;Description automatically generated"/>
+                    <pic:cNvPicPr/>
+                  </pic:nvPicPr>
+                  <pic:blipFill>
+                    <a:blip r:embed="rId43"/>
+                    <a:stretch>
+                      <a:fillRect/>
+                    </a:stretch>
+                  </pic:blipFill>
+                  <pic:spPr>
+                    <a:xfrm>
+                      <a:off x="0" y="0"/>
+                      <a:ext cx="5490845" cy="1123315"/>
+                    </a:xfrm>
+                    <a:prstGeom prst="rect">
+                      <a:avLst/>
+                    </a:prstGeom>
+                  </pic:spPr>
+                </pic:pic>
+              </a:graphicData>
+            </a:graphic>
+          </wp:inline>
+        </w:drawing>
+      </w:r>
+    </w:p>
+    <w:p>
+      <w:pPr>
+        <w:pStyle w:val="ListParagraph"/>
+        <w:spacing w:before="653" w:after="0" w:line="240" w:lineRule="auto"/>
+        <w:ind w:left="1080"/>
+        <w:outlineLvl w:val="1"/>
+        <w:rPr>
+          <w:rFonts w:ascii="Arial" w:hAnsi="Arial" w:cs="Arial"/>
+          <w:bCs/>
+        </w:rPr>
+      </w:pPr>
+    </w:p>
+    <w:p>
+      <w:pPr>
+        <w:pStyle w:val="ListParagraph"/>
+        <w:spacing w:before="653" w:after="0" w:line="240" w:lineRule="auto"/>
+        <w:ind w:left="1080"/>
+        <w:rPr>
+          <w:rFonts w:ascii="Arial" w:eastAsia="Times New Roman" w:hAnsi="Arial" w:cs="Arial"/>
+          <w:b/>
+          <w:sz w:val="28"/>
+          <w:szCs w:val="28"/>
+          <w:lang w:eastAsia="es-ES"/>
+        </w:rPr>
+      </w:pPr>
+      <w:hyperlink r:id="rId44" w:history="1">
         <w:r>
           <w:rPr>
-            <w:rStyle w:val="Hipervnculo"/>
+            <w:rStyle w:val="Hyperlink"/>
             <w:rFonts w:ascii="Arial" w:eastAsia="Times New Roman" w:hAnsi="Arial" w:cs="Arial"/>
             <w:b/>
             <w:sz w:val="28"/>
@@ -11162,7 +11398,7 @@
     </w:p>
     <w:p>
       <w:pPr>
-        <w:pStyle w:val="Prrafodelista"/>
+        <w:pStyle w:val="ListParagraph"/>
         <w:spacing w:before="653" w:after="0" w:line="240" w:lineRule="auto"/>
         <w:ind w:left="1080"/>
         <w:outlineLvl w:val="1"/>
@@ -11201,7 +11437,7 @@
     </w:p>
     <w:p>
       <w:pPr>
-        <w:pStyle w:val="Prrafodelista"/>
+        <w:pStyle w:val="ListParagraph"/>
         <w:numPr>
           <w:ilvl w:val="0"/>
           <w:numId w:val="18"/>
@@ -11229,7 +11465,6 @@
           <w:szCs w:val="36"/>
           <w:lang w:eastAsia="es-ES"/>
         </w:rPr>
-        <w:lastRenderedPageBreak/>
         <w:t>Metodología</w:t>
       </w:r>
       <w:bookmarkEnd w:id="20"/>
@@ -11251,7 +11486,7 @@
     </w:p>
     <w:p>
       <w:pPr>
-        <w:pStyle w:val="Prrafodelista"/>
+        <w:pStyle w:val="ListParagraph"/>
         <w:numPr>
           <w:ilvl w:val="0"/>
           <w:numId w:val="23"/>
@@ -11357,7 +11592,7 @@
       </w:r>
       <w:r>
         <w:rPr>
-          <w:rStyle w:val="Textoennegrita"/>
+          <w:rStyle w:val="Strong"/>
           <w:rFonts w:ascii="Arial" w:hAnsi="Arial" w:cs="Arial"/>
           <w:b w:val="0"/>
           <w:bCs w:val="0"/>
@@ -11395,7 +11630,7 @@
     </w:p>
     <w:p>
       <w:pPr>
-        <w:pStyle w:val="Prrafodelista"/>
+        <w:pStyle w:val="ListParagraph"/>
         <w:numPr>
           <w:ilvl w:val="0"/>
           <w:numId w:val="23"/>
@@ -11437,6 +11672,7 @@
           <w:color w:val="000000"/>
           <w:lang w:eastAsia="es-ES"/>
         </w:rPr>
+        <w:lastRenderedPageBreak/>
         <w:t>A continuación, podemos diferenciar las 3 fases de desarrollo del proyecto:  </w:t>
       </w:r>
     </w:p>
@@ -12858,7 +13094,7 @@
     </w:p>
     <w:p>
       <w:pPr>
-        <w:pStyle w:val="Prrafodelista"/>
+        <w:pStyle w:val="ListParagraph"/>
         <w:numPr>
           <w:ilvl w:val="0"/>
           <w:numId w:val="23"/>
@@ -12914,7 +13150,6 @@
           <w:color w:val="000000"/>
           <w:lang w:eastAsia="es-ES"/>
         </w:rPr>
-        <w:lastRenderedPageBreak/>
         <w:t>Se ha realizado una investigación documental previa al diseño del proyecto, ya que era muy necesario consultar el estado actual del tema a tratar, viendo así las carencias actuales, así como las posibles necesidades descubiertas en cuanto al usuario se refiere. </w:t>
       </w:r>
     </w:p>
@@ -13094,7 +13329,7 @@
     </w:p>
     <w:p>
       <w:pPr>
-        <w:pStyle w:val="Prrafodelista"/>
+        <w:pStyle w:val="ListParagraph"/>
         <w:numPr>
           <w:ilvl w:val="0"/>
           <w:numId w:val="18"/>
@@ -13122,13 +13357,14 @@
           <w:szCs w:val="36"/>
           <w:lang w:eastAsia="es-ES"/>
         </w:rPr>
+        <w:lastRenderedPageBreak/>
         <w:t>Herramientas utilizadas</w:t>
       </w:r>
       <w:bookmarkEnd w:id="21"/>
     </w:p>
     <w:p>
       <w:pPr>
-        <w:pStyle w:val="Prrafodelista"/>
+        <w:pStyle w:val="ListParagraph"/>
         <w:spacing w:before="653" w:after="0" w:line="240" w:lineRule="auto"/>
         <w:outlineLvl w:val="0"/>
         <w:rPr>
@@ -13192,7 +13428,7 @@
     </w:p>
     <w:p>
       <w:pPr>
-        <w:pStyle w:val="Ttulo2"/>
+        <w:pStyle w:val="Heading2"/>
         <w:numPr>
           <w:ilvl w:val="0"/>
           <w:numId w:val="25"/>
@@ -13279,7 +13515,7 @@
     </w:p>
     <w:p>
       <w:pPr>
-        <w:pStyle w:val="Ttulo2"/>
+        <w:pStyle w:val="Heading2"/>
         <w:numPr>
           <w:ilvl w:val="0"/>
           <w:numId w:val="25"/>
@@ -13372,7 +13608,7 @@
     </w:p>
     <w:p>
       <w:pPr>
-        <w:pStyle w:val="Ttulo2"/>
+        <w:pStyle w:val="Heading2"/>
         <w:numPr>
           <w:ilvl w:val="0"/>
           <w:numId w:val="25"/>
@@ -13433,7 +13669,7 @@
     </w:p>
     <w:p>
       <w:pPr>
-        <w:pStyle w:val="Ttulo2"/>
+        <w:pStyle w:val="Heading2"/>
         <w:numPr>
           <w:ilvl w:val="0"/>
           <w:numId w:val="25"/>
@@ -13494,7 +13730,7 @@
     </w:p>
     <w:p>
       <w:pPr>
-        <w:pStyle w:val="Ttulo2"/>
+        <w:pStyle w:val="Heading2"/>
         <w:numPr>
           <w:ilvl w:val="0"/>
           <w:numId w:val="25"/>
@@ -13573,7 +13809,7 @@
     </w:p>
     <w:p>
       <w:pPr>
-        <w:pStyle w:val="Ttulo2"/>
+        <w:pStyle w:val="Heading2"/>
         <w:numPr>
           <w:ilvl w:val="0"/>
           <w:numId w:val="25"/>
@@ -13622,7 +13858,7 @@
     </w:p>
     <w:p>
       <w:pPr>
-        <w:pStyle w:val="Ttulo2"/>
+        <w:pStyle w:val="Heading2"/>
         <w:numPr>
           <w:ilvl w:val="0"/>
           <w:numId w:val="25"/>
@@ -13685,7 +13921,7 @@
     </w:p>
     <w:p>
       <w:pPr>
-        <w:pStyle w:val="Prrafodelista"/>
+        <w:pStyle w:val="ListParagraph"/>
         <w:ind w:left="1636"/>
         <w:rPr>
           <w:b/>
@@ -13733,7 +13969,7 @@
     </w:p>
     <w:p>
       <w:pPr>
-        <w:pStyle w:val="Prrafodelista"/>
+        <w:pStyle w:val="ListParagraph"/>
         <w:numPr>
           <w:ilvl w:val="0"/>
           <w:numId w:val="18"/>
@@ -13761,14 +13997,13 @@
           <w:szCs w:val="36"/>
           <w:lang w:eastAsia="es-ES"/>
         </w:rPr>
-        <w:lastRenderedPageBreak/>
         <w:t>Conclusiones</w:t>
       </w:r>
       <w:bookmarkEnd w:id="29"/>
     </w:p>
     <w:p>
       <w:pPr>
-        <w:pStyle w:val="Prrafodelista"/>
+        <w:pStyle w:val="ListParagraph"/>
         <w:spacing w:before="653" w:after="0" w:line="240" w:lineRule="auto"/>
         <w:outlineLvl w:val="0"/>
         <w:rPr>
@@ -13784,7 +14019,7 @@
     </w:p>
     <w:p>
       <w:pPr>
-        <w:pStyle w:val="Prrafodelista"/>
+        <w:pStyle w:val="ListParagraph"/>
         <w:numPr>
           <w:ilvl w:val="1"/>
           <w:numId w:val="18"/>
@@ -13948,7 +14183,7 @@
     </w:p>
     <w:p>
       <w:pPr>
-        <w:pStyle w:val="Prrafodelista"/>
+        <w:pStyle w:val="ListParagraph"/>
         <w:numPr>
           <w:ilvl w:val="1"/>
           <w:numId w:val="18"/>
@@ -13976,6 +14211,7 @@
           <w:szCs w:val="28"/>
           <w:lang w:eastAsia="es-ES"/>
         </w:rPr>
+        <w:lastRenderedPageBreak/>
         <w:t>Lecciones aprendidas</w:t>
       </w:r>
       <w:bookmarkEnd w:id="31"/>
@@ -14074,7 +14310,7 @@
     </w:p>
     <w:p>
       <w:pPr>
-        <w:pStyle w:val="Prrafodelista"/>
+        <w:pStyle w:val="ListParagraph"/>
         <w:numPr>
           <w:ilvl w:val="1"/>
           <w:numId w:val="18"/>
@@ -14108,7 +14344,7 @@
     </w:p>
     <w:p>
       <w:pPr>
-        <w:pStyle w:val="Prrafodelista"/>
+        <w:pStyle w:val="ListParagraph"/>
         <w:spacing w:before="653" w:after="0" w:line="240" w:lineRule="auto"/>
         <w:ind w:left="1440"/>
         <w:outlineLvl w:val="0"/>
@@ -14199,7 +14435,7 @@
     </w:p>
     <w:p>
       <w:pPr>
-        <w:pStyle w:val="Prrafodelista"/>
+        <w:pStyle w:val="ListParagraph"/>
         <w:numPr>
           <w:ilvl w:val="1"/>
           <w:numId w:val="18"/>
@@ -14233,7 +14469,7 @@
     </w:p>
     <w:p>
       <w:pPr>
-        <w:pStyle w:val="Prrafodelista"/>
+        <w:pStyle w:val="ListParagraph"/>
         <w:spacing w:before="653" w:after="0" w:line="240" w:lineRule="auto"/>
         <w:ind w:left="1440"/>
         <w:outlineLvl w:val="0"/>
@@ -14272,8 +14508,8 @@
       </w:r>
     </w:p>
     <w:sectPr>
-      <w:headerReference w:type="default" r:id="rId36"/>
-      <w:footerReference w:type="default" r:id="rId37"/>
+      <w:headerReference w:type="default" r:id="rId45"/>
+      <w:footerReference w:type="default" r:id="rId46"/>
       <w:type w:val="continuous"/>
       <w:pgSz w:w="11906" w:h="16838"/>
       <w:pgMar w:top="1417" w:right="1558" w:bottom="1417" w:left="1701" w:header="708" w:footer="221" w:gutter="0"/>
@@ -14313,7 +14549,7 @@
 <w:ftr xmlns:wpc="http://schemas.microsoft.com/office/word/2010/wordprocessingCanvas" xmlns:cx="http://schemas.microsoft.com/office/drawing/2014/chartex" xmlns:cx1="http://schemas.microsoft.com/office/drawing/2015/9/8/chartex" xmlns:cx2="http://schemas.microsoft.com/office/drawing/2015/10/21/chartex" xmlns:cx3="http://schemas.microsoft.com/office/drawing/2016/5/9/chartex" xmlns:cx4="http://schemas.microsoft.com/office/drawing/2016/5/10/chartex" xmlns:cx5="http://schemas.microsoft.com/office/drawing/2016/5/11/chartex" xmlns:cx6="http://schemas.microsoft.com/office/drawing/2016/5/12/chartex" xmlns:cx7="http://schemas.microsoft.com/office/drawing/2016/5/13/chartex" xmlns:cx8="http://schemas.microsoft.com/office/drawing/2016/5/14/chartex" xmlns:mc="http://schemas.openxmlformats.org/markup-compatibility/2006" xmlns:aink="http://schemas.microsoft.com/office/drawing/2016/ink" xmlns:am3d="http://schemas.microsoft.com/office/drawing/2017/model3d" xmlns:o="urn:schemas-microsoft-com:office:office" xmlns:r="http://schemas.openxmlformats.org/officeDocument/2006/relationships" xmlns:m="http://schemas.openxmlformats.org/officeDocument/2006/math" xmlns:v="urn:schemas-microsoft-com:vml" xmlns:wp14="http://schemas.microsoft.com/office/word/2010/wordprocessingDrawing" xmlns:wp="http://schemas.openxmlformats.org/drawingml/2006/wordprocessingDrawing" xmlns:w10="urn:schemas-microsoft-com:office:word" xmlns:w="http://schemas.openxmlformats.org/wordprocessingml/2006/main" xmlns:w14="http://schemas.microsoft.com/office/word/2010/wordml" xmlns:w15="http://schemas.microsoft.com/office/word/2012/wordml" xmlns:w16cex="http://schemas.microsoft.com/office/word/2018/wordml/cex" xmlns:w16cid="http://schemas.microsoft.com/office/word/2016/wordml/cid" xmlns:w16="http://schemas.microsoft.com/office/word/2018/wordml" xmlns:w16sdtdh="http://schemas.microsoft.com/office/word/2020/wordml/sdtdatahash" xmlns:w16se="http://schemas.microsoft.com/office/word/2015/wordml/symex" xmlns:wpg="http://schemas.microsoft.com/office/word/2010/wordprocessingGroup" xmlns:wpi="http://schemas.microsoft.com/office/word/2010/wordprocessingInk" xmlns:wne="http://schemas.microsoft.com/office/word/2006/wordml" xmlns:wps="http://schemas.microsoft.com/office/word/2010/wordprocessingShape" mc:Ignorable="w14 w15 w16se w16cid w16 w16cex w16sdtdh wp14">
   <w:p>
     <w:pPr>
-      <w:pStyle w:val="Piedepgina"/>
+      <w:pStyle w:val="Footer"/>
     </w:pPr>
   </w:p>
 </w:ftr>
@@ -14323,7 +14559,7 @@
 <w:ftr xmlns:wpc="http://schemas.microsoft.com/office/word/2010/wordprocessingCanvas" xmlns:cx="http://schemas.microsoft.com/office/drawing/2014/chartex" xmlns:cx1="http://schemas.microsoft.com/office/drawing/2015/9/8/chartex" xmlns:cx2="http://schemas.microsoft.com/office/drawing/2015/10/21/chartex" xmlns:cx3="http://schemas.microsoft.com/office/drawing/2016/5/9/chartex" xmlns:cx4="http://schemas.microsoft.com/office/drawing/2016/5/10/chartex" xmlns:cx5="http://schemas.microsoft.com/office/drawing/2016/5/11/chartex" xmlns:cx6="http://schemas.microsoft.com/office/drawing/2016/5/12/chartex" xmlns:cx7="http://schemas.microsoft.com/office/drawing/2016/5/13/chartex" xmlns:cx8="http://schemas.microsoft.com/office/drawing/2016/5/14/chartex" xmlns:mc="http://schemas.openxmlformats.org/markup-compatibility/2006" xmlns:aink="http://schemas.microsoft.com/office/drawing/2016/ink" xmlns:am3d="http://schemas.microsoft.com/office/drawing/2017/model3d" xmlns:o="urn:schemas-microsoft-com:office:office" xmlns:r="http://schemas.openxmlformats.org/officeDocument/2006/relationships" xmlns:m="http://schemas.openxmlformats.org/officeDocument/2006/math" xmlns:v="urn:schemas-microsoft-com:vml" xmlns:wp14="http://schemas.microsoft.com/office/word/2010/wordprocessingDrawing" xmlns:wp="http://schemas.openxmlformats.org/drawingml/2006/wordprocessingDrawing" xmlns:w10="urn:schemas-microsoft-com:office:word" xmlns:w="http://schemas.openxmlformats.org/wordprocessingml/2006/main" xmlns:w14="http://schemas.microsoft.com/office/word/2010/wordml" xmlns:w15="http://schemas.microsoft.com/office/word/2012/wordml" xmlns:w16cex="http://schemas.microsoft.com/office/word/2018/wordml/cex" xmlns:w16cid="http://schemas.microsoft.com/office/word/2016/wordml/cid" xmlns:w16="http://schemas.microsoft.com/office/word/2018/wordml" xmlns:w16sdtdh="http://schemas.microsoft.com/office/word/2020/wordml/sdtdatahash" xmlns:w16se="http://schemas.microsoft.com/office/word/2015/wordml/symex" xmlns:wpg="http://schemas.microsoft.com/office/word/2010/wordprocessingGroup" xmlns:wpi="http://schemas.microsoft.com/office/word/2010/wordprocessingInk" xmlns:wne="http://schemas.microsoft.com/office/word/2006/wordml" xmlns:wps="http://schemas.microsoft.com/office/word/2010/wordprocessingShape" mc:Ignorable="w14 w15 w16se w16cid w16 w16cex w16sdtdh wp14">
   <w:p>
     <w:pPr>
-      <w:pStyle w:val="Piedepgina"/>
+      <w:pStyle w:val="Footer"/>
       <w:ind w:left="-993"/>
       <w:rPr>
         <w:rFonts w:ascii="Arial" w:hAnsi="Arial" w:cs="Arial"/>
@@ -14406,7 +14642,7 @@
   </w:p>
   <w:p>
     <w:pPr>
-      <w:pStyle w:val="Piedepgina"/>
+      <w:pStyle w:val="Footer"/>
       <w:ind w:left="-426"/>
     </w:pPr>
   </w:p>
@@ -14417,7 +14653,7 @@
 <w:ftr xmlns:wpc="http://schemas.microsoft.com/office/word/2010/wordprocessingCanvas" xmlns:cx="http://schemas.microsoft.com/office/drawing/2014/chartex" xmlns:cx1="http://schemas.microsoft.com/office/drawing/2015/9/8/chartex" xmlns:cx2="http://schemas.microsoft.com/office/drawing/2015/10/21/chartex" xmlns:cx3="http://schemas.microsoft.com/office/drawing/2016/5/9/chartex" xmlns:cx4="http://schemas.microsoft.com/office/drawing/2016/5/10/chartex" xmlns:cx5="http://schemas.microsoft.com/office/drawing/2016/5/11/chartex" xmlns:cx6="http://schemas.microsoft.com/office/drawing/2016/5/12/chartex" xmlns:cx7="http://schemas.microsoft.com/office/drawing/2016/5/13/chartex" xmlns:cx8="http://schemas.microsoft.com/office/drawing/2016/5/14/chartex" xmlns:mc="http://schemas.openxmlformats.org/markup-compatibility/2006" xmlns:aink="http://schemas.microsoft.com/office/drawing/2016/ink" xmlns:am3d="http://schemas.microsoft.com/office/drawing/2017/model3d" xmlns:o="urn:schemas-microsoft-com:office:office" xmlns:r="http://schemas.openxmlformats.org/officeDocument/2006/relationships" xmlns:m="http://schemas.openxmlformats.org/officeDocument/2006/math" xmlns:v="urn:schemas-microsoft-com:vml" xmlns:wp14="http://schemas.microsoft.com/office/word/2010/wordprocessingDrawing" xmlns:wp="http://schemas.openxmlformats.org/drawingml/2006/wordprocessingDrawing" xmlns:w10="urn:schemas-microsoft-com:office:word" xmlns:w="http://schemas.openxmlformats.org/wordprocessingml/2006/main" xmlns:w14="http://schemas.microsoft.com/office/word/2010/wordml" xmlns:w15="http://schemas.microsoft.com/office/word/2012/wordml" xmlns:w16cex="http://schemas.microsoft.com/office/word/2018/wordml/cex" xmlns:w16cid="http://schemas.microsoft.com/office/word/2016/wordml/cid" xmlns:w16="http://schemas.microsoft.com/office/word/2018/wordml" xmlns:w16sdtdh="http://schemas.microsoft.com/office/word/2020/wordml/sdtdatahash" xmlns:w16se="http://schemas.microsoft.com/office/word/2015/wordml/symex" xmlns:wpg="http://schemas.microsoft.com/office/word/2010/wordprocessingGroup" xmlns:wpi="http://schemas.microsoft.com/office/word/2010/wordprocessingInk" xmlns:wne="http://schemas.microsoft.com/office/word/2006/wordml" xmlns:wps="http://schemas.microsoft.com/office/word/2010/wordprocessingShape" mc:Ignorable="w14 w15 w16se w16cid w16 w16cex w16sdtdh wp14">
   <w:p>
     <w:pPr>
-      <w:pStyle w:val="Piedepgina"/>
+      <w:pStyle w:val="Footer"/>
     </w:pPr>
   </w:p>
 </w:ftr>
@@ -14427,7 +14663,7 @@
 <w:ftr xmlns:wpc="http://schemas.microsoft.com/office/word/2010/wordprocessingCanvas" xmlns:cx="http://schemas.microsoft.com/office/drawing/2014/chartex" xmlns:cx1="http://schemas.microsoft.com/office/drawing/2015/9/8/chartex" xmlns:cx2="http://schemas.microsoft.com/office/drawing/2015/10/21/chartex" xmlns:cx3="http://schemas.microsoft.com/office/drawing/2016/5/9/chartex" xmlns:cx4="http://schemas.microsoft.com/office/drawing/2016/5/10/chartex" xmlns:cx5="http://schemas.microsoft.com/office/drawing/2016/5/11/chartex" xmlns:cx6="http://schemas.microsoft.com/office/drawing/2016/5/12/chartex" xmlns:cx7="http://schemas.microsoft.com/office/drawing/2016/5/13/chartex" xmlns:cx8="http://schemas.microsoft.com/office/drawing/2016/5/14/chartex" xmlns:mc="http://schemas.openxmlformats.org/markup-compatibility/2006" xmlns:aink="http://schemas.microsoft.com/office/drawing/2016/ink" xmlns:am3d="http://schemas.microsoft.com/office/drawing/2017/model3d" xmlns:o="urn:schemas-microsoft-com:office:office" xmlns:r="http://schemas.openxmlformats.org/officeDocument/2006/relationships" xmlns:m="http://schemas.openxmlformats.org/officeDocument/2006/math" xmlns:v="urn:schemas-microsoft-com:vml" xmlns:wp14="http://schemas.microsoft.com/office/word/2010/wordprocessingDrawing" xmlns:wp="http://schemas.openxmlformats.org/drawingml/2006/wordprocessingDrawing" xmlns:w10="urn:schemas-microsoft-com:office:word" xmlns:w="http://schemas.openxmlformats.org/wordprocessingml/2006/main" xmlns:w14="http://schemas.microsoft.com/office/word/2010/wordml" xmlns:w15="http://schemas.microsoft.com/office/word/2012/wordml" xmlns:w16cex="http://schemas.microsoft.com/office/word/2018/wordml/cex" xmlns:w16cid="http://schemas.microsoft.com/office/word/2016/wordml/cid" xmlns:w16="http://schemas.microsoft.com/office/word/2018/wordml" xmlns:w16sdtdh="http://schemas.microsoft.com/office/word/2020/wordml/sdtdatahash" xmlns:w16se="http://schemas.microsoft.com/office/word/2015/wordml/symex" xmlns:wpg="http://schemas.microsoft.com/office/word/2010/wordprocessingGroup" xmlns:wpi="http://schemas.microsoft.com/office/word/2010/wordprocessingInk" xmlns:wne="http://schemas.microsoft.com/office/word/2006/wordml" xmlns:wps="http://schemas.microsoft.com/office/word/2010/wordprocessingShape" mc:Ignorable="w14 w15 w16se w16cid w16 w16cex w16sdtdh wp14">
   <w:p>
     <w:pPr>
-      <w:pStyle w:val="Piedepgina"/>
+      <w:pStyle w:val="Footer"/>
       <w:jc w:val="center"/>
       <w:rPr>
         <w:rFonts w:ascii="Arial" w:hAnsi="Arial" w:cs="Arial"/>
@@ -14491,7 +14727,7 @@
   </w:p>
   <w:p>
     <w:pPr>
-      <w:pStyle w:val="Piedepgina"/>
+      <w:pStyle w:val="Footer"/>
       <w:ind w:left="-426"/>
     </w:pPr>
   </w:p>
@@ -14527,7 +14763,7 @@
 <w:hdr xmlns:wpc="http://schemas.microsoft.com/office/word/2010/wordprocessingCanvas" xmlns:cx="http://schemas.microsoft.com/office/drawing/2014/chartex" xmlns:cx1="http://schemas.microsoft.com/office/drawing/2015/9/8/chartex" xmlns:cx2="http://schemas.microsoft.com/office/drawing/2015/10/21/chartex" xmlns:cx3="http://schemas.microsoft.com/office/drawing/2016/5/9/chartex" xmlns:cx4="http://schemas.microsoft.com/office/drawing/2016/5/10/chartex" xmlns:cx5="http://schemas.microsoft.com/office/drawing/2016/5/11/chartex" xmlns:cx6="http://schemas.microsoft.com/office/drawing/2016/5/12/chartex" xmlns:cx7="http://schemas.microsoft.com/office/drawing/2016/5/13/chartex" xmlns:cx8="http://schemas.microsoft.com/office/drawing/2016/5/14/chartex" xmlns:mc="http://schemas.openxmlformats.org/markup-compatibility/2006" xmlns:aink="http://schemas.microsoft.com/office/drawing/2016/ink" xmlns:am3d="http://schemas.microsoft.com/office/drawing/2017/model3d" xmlns:o="urn:schemas-microsoft-com:office:office" xmlns:r="http://schemas.openxmlformats.org/officeDocument/2006/relationships" xmlns:m="http://schemas.openxmlformats.org/officeDocument/2006/math" xmlns:v="urn:schemas-microsoft-com:vml" xmlns:wp14="http://schemas.microsoft.com/office/word/2010/wordprocessingDrawing" xmlns:wp="http://schemas.openxmlformats.org/drawingml/2006/wordprocessingDrawing" xmlns:w10="urn:schemas-microsoft-com:office:word" xmlns:w="http://schemas.openxmlformats.org/wordprocessingml/2006/main" xmlns:w14="http://schemas.microsoft.com/office/word/2010/wordml" xmlns:w15="http://schemas.microsoft.com/office/word/2012/wordml" xmlns:w16cex="http://schemas.microsoft.com/office/word/2018/wordml/cex" xmlns:w16cid="http://schemas.microsoft.com/office/word/2016/wordml/cid" xmlns:w16="http://schemas.microsoft.com/office/word/2018/wordml" xmlns:w16sdtdh="http://schemas.microsoft.com/office/word/2020/wordml/sdtdatahash" xmlns:w16se="http://schemas.microsoft.com/office/word/2015/wordml/symex" xmlns:wpg="http://schemas.microsoft.com/office/word/2010/wordprocessingGroup" xmlns:wpi="http://schemas.microsoft.com/office/word/2010/wordprocessingInk" xmlns:wne="http://schemas.microsoft.com/office/word/2006/wordml" xmlns:wps="http://schemas.microsoft.com/office/word/2010/wordprocessingShape" mc:Ignorable="w14 w15 w16se w16cid w16 w16cex w16sdtdh wp14">
   <w:p>
     <w:pPr>
-      <w:pStyle w:val="Encabezado"/>
+      <w:pStyle w:val="Header"/>
     </w:pPr>
   </w:p>
 </w:hdr>
@@ -14537,7 +14773,7 @@
 <w:hdr xmlns:wpc="http://schemas.microsoft.com/office/word/2010/wordprocessingCanvas" xmlns:cx="http://schemas.microsoft.com/office/drawing/2014/chartex" xmlns:cx1="http://schemas.microsoft.com/office/drawing/2015/9/8/chartex" xmlns:cx2="http://schemas.microsoft.com/office/drawing/2015/10/21/chartex" xmlns:cx3="http://schemas.microsoft.com/office/drawing/2016/5/9/chartex" xmlns:cx4="http://schemas.microsoft.com/office/drawing/2016/5/10/chartex" xmlns:cx5="http://schemas.microsoft.com/office/drawing/2016/5/11/chartex" xmlns:cx6="http://schemas.microsoft.com/office/drawing/2016/5/12/chartex" xmlns:cx7="http://schemas.microsoft.com/office/drawing/2016/5/13/chartex" xmlns:cx8="http://schemas.microsoft.com/office/drawing/2016/5/14/chartex" xmlns:mc="http://schemas.openxmlformats.org/markup-compatibility/2006" xmlns:aink="http://schemas.microsoft.com/office/drawing/2016/ink" xmlns:am3d="http://schemas.microsoft.com/office/drawing/2017/model3d" xmlns:o="urn:schemas-microsoft-com:office:office" xmlns:r="http://schemas.openxmlformats.org/officeDocument/2006/relationships" xmlns:m="http://schemas.openxmlformats.org/officeDocument/2006/math" xmlns:v="urn:schemas-microsoft-com:vml" xmlns:wp14="http://schemas.microsoft.com/office/word/2010/wordprocessingDrawing" xmlns:wp="http://schemas.openxmlformats.org/drawingml/2006/wordprocessingDrawing" xmlns:w10="urn:schemas-microsoft-com:office:word" xmlns:w="http://schemas.openxmlformats.org/wordprocessingml/2006/main" xmlns:w14="http://schemas.microsoft.com/office/word/2010/wordml" xmlns:w15="http://schemas.microsoft.com/office/word/2012/wordml" xmlns:w16cex="http://schemas.microsoft.com/office/word/2018/wordml/cex" xmlns:w16cid="http://schemas.microsoft.com/office/word/2016/wordml/cid" xmlns:w16="http://schemas.microsoft.com/office/word/2018/wordml" xmlns:w16sdtdh="http://schemas.microsoft.com/office/word/2020/wordml/sdtdatahash" xmlns:w16se="http://schemas.microsoft.com/office/word/2015/wordml/symex" xmlns:wpg="http://schemas.microsoft.com/office/word/2010/wordprocessingGroup" xmlns:wpi="http://schemas.microsoft.com/office/word/2010/wordprocessingInk" xmlns:wne="http://schemas.microsoft.com/office/word/2006/wordml" xmlns:wps="http://schemas.microsoft.com/office/word/2010/wordprocessingShape" mc:Ignorable="w14 w15 w16se w16cid w16 w16cex w16sdtdh wp14">
   <w:p>
     <w:pPr>
-      <w:pStyle w:val="Encabezado"/>
+      <w:pStyle w:val="Header"/>
     </w:pPr>
     <w:r>
       <w:rPr>
@@ -14615,7 +14851,7 @@
 <w:hdr xmlns:wpc="http://schemas.microsoft.com/office/word/2010/wordprocessingCanvas" xmlns:cx="http://schemas.microsoft.com/office/drawing/2014/chartex" xmlns:cx1="http://schemas.microsoft.com/office/drawing/2015/9/8/chartex" xmlns:cx2="http://schemas.microsoft.com/office/drawing/2015/10/21/chartex" xmlns:cx3="http://schemas.microsoft.com/office/drawing/2016/5/9/chartex" xmlns:cx4="http://schemas.microsoft.com/office/drawing/2016/5/10/chartex" xmlns:cx5="http://schemas.microsoft.com/office/drawing/2016/5/11/chartex" xmlns:cx6="http://schemas.microsoft.com/office/drawing/2016/5/12/chartex" xmlns:cx7="http://schemas.microsoft.com/office/drawing/2016/5/13/chartex" xmlns:cx8="http://schemas.microsoft.com/office/drawing/2016/5/14/chartex" xmlns:mc="http://schemas.openxmlformats.org/markup-compatibility/2006" xmlns:aink="http://schemas.microsoft.com/office/drawing/2016/ink" xmlns:am3d="http://schemas.microsoft.com/office/drawing/2017/model3d" xmlns:o="urn:schemas-microsoft-com:office:office" xmlns:r="http://schemas.openxmlformats.org/officeDocument/2006/relationships" xmlns:m="http://schemas.openxmlformats.org/officeDocument/2006/math" xmlns:v="urn:schemas-microsoft-com:vml" xmlns:wp14="http://schemas.microsoft.com/office/word/2010/wordprocessingDrawing" xmlns:wp="http://schemas.openxmlformats.org/drawingml/2006/wordprocessingDrawing" xmlns:w10="urn:schemas-microsoft-com:office:word" xmlns:w="http://schemas.openxmlformats.org/wordprocessingml/2006/main" xmlns:w14="http://schemas.microsoft.com/office/word/2010/wordml" xmlns:w15="http://schemas.microsoft.com/office/word/2012/wordml" xmlns:w16cex="http://schemas.microsoft.com/office/word/2018/wordml/cex" xmlns:w16cid="http://schemas.microsoft.com/office/word/2016/wordml/cid" xmlns:w16="http://schemas.microsoft.com/office/word/2018/wordml" xmlns:w16sdtdh="http://schemas.microsoft.com/office/word/2020/wordml/sdtdatahash" xmlns:w16se="http://schemas.microsoft.com/office/word/2015/wordml/symex" xmlns:wpg="http://schemas.microsoft.com/office/word/2010/wordprocessingGroup" xmlns:wpi="http://schemas.microsoft.com/office/word/2010/wordprocessingInk" xmlns:wne="http://schemas.microsoft.com/office/word/2006/wordml" xmlns:wps="http://schemas.microsoft.com/office/word/2010/wordprocessingShape" mc:Ignorable="w14 w15 w16se w16cid w16 w16cex w16sdtdh wp14">
   <w:p>
     <w:pPr>
-      <w:pStyle w:val="Encabezado"/>
+      <w:pStyle w:val="Header"/>
     </w:pPr>
   </w:p>
 </w:hdr>
@@ -14625,7 +14861,7 @@
 <w:hdr xmlns:wpc="http://schemas.microsoft.com/office/word/2010/wordprocessingCanvas" xmlns:cx="http://schemas.microsoft.com/office/drawing/2014/chartex" xmlns:cx1="http://schemas.microsoft.com/office/drawing/2015/9/8/chartex" xmlns:cx2="http://schemas.microsoft.com/office/drawing/2015/10/21/chartex" xmlns:cx3="http://schemas.microsoft.com/office/drawing/2016/5/9/chartex" xmlns:cx4="http://schemas.microsoft.com/office/drawing/2016/5/10/chartex" xmlns:cx5="http://schemas.microsoft.com/office/drawing/2016/5/11/chartex" xmlns:cx6="http://schemas.microsoft.com/office/drawing/2016/5/12/chartex" xmlns:cx7="http://schemas.microsoft.com/office/drawing/2016/5/13/chartex" xmlns:cx8="http://schemas.microsoft.com/office/drawing/2016/5/14/chartex" xmlns:mc="http://schemas.openxmlformats.org/markup-compatibility/2006" xmlns:aink="http://schemas.microsoft.com/office/drawing/2016/ink" xmlns:am3d="http://schemas.microsoft.com/office/drawing/2017/model3d" xmlns:o="urn:schemas-microsoft-com:office:office" xmlns:r="http://schemas.openxmlformats.org/officeDocument/2006/relationships" xmlns:m="http://schemas.openxmlformats.org/officeDocument/2006/math" xmlns:v="urn:schemas-microsoft-com:vml" xmlns:wp14="http://schemas.microsoft.com/office/word/2010/wordprocessingDrawing" xmlns:wp="http://schemas.openxmlformats.org/drawingml/2006/wordprocessingDrawing" xmlns:w10="urn:schemas-microsoft-com:office:word" xmlns:w="http://schemas.openxmlformats.org/wordprocessingml/2006/main" xmlns:w14="http://schemas.microsoft.com/office/word/2010/wordml" xmlns:w15="http://schemas.microsoft.com/office/word/2012/wordml" xmlns:w16cex="http://schemas.microsoft.com/office/word/2018/wordml/cex" xmlns:w16cid="http://schemas.microsoft.com/office/word/2016/wordml/cid" xmlns:w16="http://schemas.microsoft.com/office/word/2018/wordml" xmlns:w16sdtdh="http://schemas.microsoft.com/office/word/2020/wordml/sdtdatahash" xmlns:w16se="http://schemas.microsoft.com/office/word/2015/wordml/symex" xmlns:wpg="http://schemas.microsoft.com/office/word/2010/wordprocessingGroup" xmlns:wpi="http://schemas.microsoft.com/office/word/2010/wordprocessingInk" xmlns:wne="http://schemas.microsoft.com/office/word/2006/wordml" xmlns:wps="http://schemas.microsoft.com/office/word/2010/wordprocessingShape" mc:Ignorable="w14 w15 w16se w16cid w16 w16cex w16sdtdh wp14">
   <w:p>
     <w:pPr>
-      <w:pStyle w:val="Encabezado"/>
+      <w:pStyle w:val="Header"/>
       <w:jc w:val="right"/>
     </w:pPr>
     <w:r>
@@ -14692,7 +14928,7 @@
   </w:p>
   <w:p>
     <w:pPr>
-      <w:pStyle w:val="Encabezado"/>
+      <w:pStyle w:val="Header"/>
     </w:pPr>
   </w:p>
 </w:hdr>
@@ -17881,11 +18117,11 @@
       <w:rFonts w:ascii="Trebuchet MS" w:hAnsi="Trebuchet MS"/>
     </w:rPr>
   </w:style>
-  <w:style w:type="paragraph" w:styleId="Ttulo1">
+  <w:style w:type="paragraph" w:styleId="Heading1">
     <w:name w:val="heading 1"/>
     <w:basedOn w:val="Normal"/>
     <w:next w:val="Normal"/>
-    <w:link w:val="Ttulo1Car"/>
+    <w:link w:val="Heading1Char"/>
     <w:uiPriority w:val="9"/>
     <w:qFormat/>
     <w:rsid w:val="008F5BDE"/>
@@ -17902,11 +18138,11 @@
       <w:szCs w:val="32"/>
     </w:rPr>
   </w:style>
-  <w:style w:type="paragraph" w:styleId="Ttulo2">
+  <w:style w:type="paragraph" w:styleId="Heading2">
     <w:name w:val="heading 2"/>
     <w:basedOn w:val="Normal"/>
     <w:next w:val="Normal"/>
-    <w:link w:val="Ttulo2Car"/>
+    <w:link w:val="Heading2Char"/>
     <w:uiPriority w:val="9"/>
     <w:unhideWhenUsed/>
     <w:qFormat/>
@@ -17924,11 +18160,11 @@
       <w:szCs w:val="26"/>
     </w:rPr>
   </w:style>
-  <w:style w:type="paragraph" w:styleId="Ttulo3">
+  <w:style w:type="paragraph" w:styleId="Heading3">
     <w:name w:val="heading 3"/>
     <w:basedOn w:val="Normal"/>
     <w:next w:val="Normal"/>
-    <w:link w:val="Ttulo3Car"/>
+    <w:link w:val="Heading3Char"/>
     <w:uiPriority w:val="9"/>
     <w:semiHidden/>
     <w:unhideWhenUsed/>
@@ -17947,11 +18183,11 @@
       <w:szCs w:val="24"/>
     </w:rPr>
   </w:style>
-  <w:style w:type="paragraph" w:styleId="Ttulo8">
+  <w:style w:type="paragraph" w:styleId="Heading8">
     <w:name w:val="heading 8"/>
     <w:basedOn w:val="Normal"/>
     <w:next w:val="Normal"/>
-    <w:link w:val="Ttulo8Car"/>
+    <w:link w:val="Heading8Char"/>
     <w:qFormat/>
     <w:rsid w:val="00003C36"/>
     <w:pPr>
@@ -17969,13 +18205,13 @@
       <w:lang w:eastAsia="es-ES"/>
     </w:rPr>
   </w:style>
-  <w:style w:type="character" w:default="1" w:styleId="Fuentedeprrafopredeter">
+  <w:style w:type="character" w:default="1" w:styleId="DefaultParagraphFont">
     <w:name w:val="Default Paragraph Font"/>
     <w:uiPriority w:val="1"/>
     <w:semiHidden/>
     <w:unhideWhenUsed/>
   </w:style>
-  <w:style w:type="table" w:default="1" w:styleId="Tablanormal">
+  <w:style w:type="table" w:default="1" w:styleId="TableNormal">
     <w:name w:val="Normal Table"/>
     <w:uiPriority w:val="99"/>
     <w:semiHidden/>
@@ -17990,7 +18226,7 @@
       </w:tblCellMar>
     </w:tblPr>
   </w:style>
-  <w:style w:type="numbering" w:default="1" w:styleId="Sinlista">
+  <w:style w:type="numbering" w:default="1" w:styleId="NoList">
     <w:name w:val="No List"/>
     <w:uiPriority w:val="99"/>
     <w:semiHidden/>
@@ -18012,10 +18248,10 @@
       <w:lang w:eastAsia="es-ES"/>
     </w:rPr>
   </w:style>
-  <w:style w:type="paragraph" w:styleId="Encabezado">
+  <w:style w:type="paragraph" w:styleId="Header">
     <w:name w:val="header"/>
     <w:basedOn w:val="Normal"/>
-    <w:link w:val="EncabezadoCar"/>
+    <w:link w:val="HeaderChar"/>
     <w:uiPriority w:val="99"/>
     <w:unhideWhenUsed/>
     <w:rsid w:val="0042546A"/>
@@ -18027,20 +18263,20 @@
       <w:spacing w:after="0" w:line="240" w:lineRule="auto"/>
     </w:pPr>
   </w:style>
-  <w:style w:type="character" w:customStyle="1" w:styleId="EncabezadoCar">
-    <w:name w:val="Encabezado Car"/>
-    <w:basedOn w:val="Fuentedeprrafopredeter"/>
-    <w:link w:val="Encabezado"/>
+  <w:style w:type="character" w:customStyle="1" w:styleId="HeaderChar">
+    <w:name w:val="Header Char"/>
+    <w:basedOn w:val="DefaultParagraphFont"/>
+    <w:link w:val="Header"/>
     <w:uiPriority w:val="99"/>
     <w:rsid w:val="0042546A"/>
     <w:rPr>
       <w:rFonts w:ascii="Trebuchet MS" w:hAnsi="Trebuchet MS"/>
     </w:rPr>
   </w:style>
-  <w:style w:type="paragraph" w:styleId="Piedepgina">
+  <w:style w:type="paragraph" w:styleId="Footer">
     <w:name w:val="footer"/>
     <w:basedOn w:val="Normal"/>
-    <w:link w:val="PiedepginaCar"/>
+    <w:link w:val="FooterChar"/>
     <w:uiPriority w:val="99"/>
     <w:unhideWhenUsed/>
     <w:rsid w:val="0042546A"/>
@@ -18052,17 +18288,17 @@
       <w:spacing w:after="0" w:line="240" w:lineRule="auto"/>
     </w:pPr>
   </w:style>
-  <w:style w:type="character" w:customStyle="1" w:styleId="PiedepginaCar">
-    <w:name w:val="Pie de página Car"/>
-    <w:basedOn w:val="Fuentedeprrafopredeter"/>
-    <w:link w:val="Piedepgina"/>
+  <w:style w:type="character" w:customStyle="1" w:styleId="FooterChar">
+    <w:name w:val="Footer Char"/>
+    <w:basedOn w:val="DefaultParagraphFont"/>
+    <w:link w:val="Footer"/>
     <w:uiPriority w:val="99"/>
     <w:rsid w:val="0042546A"/>
     <w:rPr>
       <w:rFonts w:ascii="Trebuchet MS" w:hAnsi="Trebuchet MS"/>
     </w:rPr>
   </w:style>
-  <w:style w:type="paragraph" w:styleId="Prrafodelista">
+  <w:style w:type="paragraph" w:styleId="ListParagraph">
     <w:name w:val="List Paragraph"/>
     <w:basedOn w:val="Normal"/>
     <w:uiPriority w:val="34"/>
@@ -18073,10 +18309,10 @@
       <w:contextualSpacing/>
     </w:pPr>
   </w:style>
-  <w:style w:type="character" w:customStyle="1" w:styleId="Ttulo8Car">
-    <w:name w:val="Título 8 Car"/>
-    <w:basedOn w:val="Fuentedeprrafopredeter"/>
-    <w:link w:val="Ttulo8"/>
+  <w:style w:type="character" w:customStyle="1" w:styleId="Heading8Char">
+    <w:name w:val="Heading 8 Char"/>
+    <w:basedOn w:val="DefaultParagraphFont"/>
+    <w:link w:val="Heading8"/>
     <w:rsid w:val="00003C36"/>
     <w:rPr>
       <w:rFonts w:ascii="Arial" w:eastAsia="Calibri" w:hAnsi="Arial" w:cs="Arial"/>
@@ -18088,9 +18324,9 @@
       <w:lang w:eastAsia="es-ES"/>
     </w:rPr>
   </w:style>
-  <w:style w:type="character" w:styleId="Textodelmarcadordeposicin">
+  <w:style w:type="character" w:styleId="PlaceholderText">
     <w:name w:val="Placeholder Text"/>
-    <w:basedOn w:val="Fuentedeprrafopredeter"/>
+    <w:basedOn w:val="DefaultParagraphFont"/>
     <w:uiPriority w:val="99"/>
     <w:semiHidden/>
     <w:rsid w:val="009B68D9"/>
@@ -18098,9 +18334,9 @@
       <w:color w:val="808080"/>
     </w:rPr>
   </w:style>
-  <w:style w:type="character" w:styleId="Hipervnculo">
+  <w:style w:type="character" w:styleId="Hyperlink">
     <w:name w:val="Hyperlink"/>
-    <w:basedOn w:val="Fuentedeprrafopredeter"/>
+    <w:basedOn w:val="DefaultParagraphFont"/>
     <w:uiPriority w:val="99"/>
     <w:unhideWhenUsed/>
     <w:rsid w:val="00F11D04"/>
@@ -18109,10 +18345,10 @@
       <w:u w:val="single"/>
     </w:rPr>
   </w:style>
-  <w:style w:type="character" w:customStyle="1" w:styleId="Ttulo1Car">
-    <w:name w:val="Título 1 Car"/>
-    <w:basedOn w:val="Fuentedeprrafopredeter"/>
-    <w:link w:val="Ttulo1"/>
+  <w:style w:type="character" w:customStyle="1" w:styleId="Heading1Char">
+    <w:name w:val="Heading 1 Char"/>
+    <w:basedOn w:val="DefaultParagraphFont"/>
+    <w:link w:val="Heading1"/>
     <w:uiPriority w:val="9"/>
     <w:rsid w:val="008F5BDE"/>
     <w:rPr>
@@ -18122,9 +18358,9 @@
       <w:szCs w:val="32"/>
     </w:rPr>
   </w:style>
-  <w:style w:type="paragraph" w:styleId="TtuloTDC">
+  <w:style w:type="paragraph" w:styleId="TOCHeading">
     <w:name w:val="TOC Heading"/>
-    <w:basedOn w:val="Ttulo1"/>
+    <w:basedOn w:val="Heading1"/>
     <w:next w:val="Normal"/>
     <w:uiPriority w:val="39"/>
     <w:unhideWhenUsed/>
@@ -18138,7 +18374,7 @@
       <w:lang w:val="en-US"/>
     </w:rPr>
   </w:style>
-  <w:style w:type="paragraph" w:styleId="TDC1">
+  <w:style w:type="paragraph" w:styleId="TOC1">
     <w:name w:val="toc 1"/>
     <w:basedOn w:val="Normal"/>
     <w:next w:val="Normal"/>
@@ -18150,7 +18386,7 @@
       <w:spacing w:after="100"/>
     </w:pPr>
   </w:style>
-  <w:style w:type="paragraph" w:styleId="TDC2">
+  <w:style w:type="paragraph" w:styleId="TOC2">
     <w:name w:val="toc 2"/>
     <w:basedOn w:val="Normal"/>
     <w:next w:val="Normal"/>
@@ -18163,10 +18399,10 @@
       <w:ind w:left="220"/>
     </w:pPr>
   </w:style>
-  <w:style w:type="character" w:customStyle="1" w:styleId="Ttulo2Car">
-    <w:name w:val="Título 2 Car"/>
-    <w:basedOn w:val="Fuentedeprrafopredeter"/>
-    <w:link w:val="Ttulo2"/>
+  <w:style w:type="character" w:customStyle="1" w:styleId="Heading2Char">
+    <w:name w:val="Heading 2 Char"/>
+    <w:basedOn w:val="DefaultParagraphFont"/>
+    <w:link w:val="Heading2"/>
     <w:uiPriority w:val="9"/>
     <w:rsid w:val="00CD288D"/>
     <w:rPr>
@@ -18176,10 +18412,10 @@
       <w:szCs w:val="26"/>
     </w:rPr>
   </w:style>
-  <w:style w:type="character" w:customStyle="1" w:styleId="Ttulo3Car">
-    <w:name w:val="Título 3 Car"/>
-    <w:basedOn w:val="Fuentedeprrafopredeter"/>
-    <w:link w:val="Ttulo3"/>
+  <w:style w:type="character" w:customStyle="1" w:styleId="Heading3Char">
+    <w:name w:val="Heading 3 Char"/>
+    <w:basedOn w:val="DefaultParagraphFont"/>
+    <w:link w:val="Heading3"/>
     <w:uiPriority w:val="9"/>
     <w:semiHidden/>
     <w:rsid w:val="00AE1E19"/>
@@ -18190,9 +18426,9 @@
       <w:szCs w:val="24"/>
     </w:rPr>
   </w:style>
-  <w:style w:type="character" w:styleId="Mencinsinresolver">
+  <w:style w:type="character" w:styleId="UnresolvedMention">
     <w:name w:val="Unresolved Mention"/>
-    <w:basedOn w:val="Fuentedeprrafopredeter"/>
+    <w:basedOn w:val="DefaultParagraphFont"/>
     <w:uiPriority w:val="99"/>
     <w:semiHidden/>
     <w:unhideWhenUsed/>
@@ -18202,9 +18438,9 @@
       <w:shd w:val="clear" w:color="auto" w:fill="E1DFDD"/>
     </w:rPr>
   </w:style>
-  <w:style w:type="character" w:styleId="Textoennegrita">
+  <w:style w:type="character" w:styleId="Strong">
     <w:name w:val="Strong"/>
-    <w:basedOn w:val="Fuentedeprrafopredeter"/>
+    <w:basedOn w:val="DefaultParagraphFont"/>
     <w:uiPriority w:val="22"/>
     <w:qFormat/>
     <w:rsid w:val="009A1540"/>

--- a/Proyecto_DAM-Avance_2.docx
+++ b/Proyecto_DAM-Avance_2.docx
@@ -765,7 +765,7 @@
       <w:sdtContent>
         <w:p>
           <w:pPr>
-            <w:pStyle w:val="TOCHeading"/>
+            <w:pStyle w:val="TtuloTDC"/>
           </w:pPr>
           <w:proofErr w:type="spellStart"/>
           <w:r>
@@ -775,7 +775,7 @@
         </w:p>
         <w:p>
           <w:pPr>
-            <w:pStyle w:val="TOC1"/>
+            <w:pStyle w:val="TDC1"/>
             <w:tabs>
               <w:tab w:val="left" w:pos="440"/>
               <w:tab w:val="right" w:leader="dot" w:pos="8637"/>
@@ -801,7 +801,7 @@
           <w:hyperlink w:anchor="_Toc90287431" w:history="1">
             <w:r>
               <w:rPr>
-                <w:rStyle w:val="Hyperlink"/>
+                <w:rStyle w:val="Hipervnculo"/>
                 <w:rFonts w:ascii="Arial" w:eastAsia="Times New Roman" w:hAnsi="Arial" w:cs="Arial"/>
                 <w:b/>
                 <w:bCs/>
@@ -820,7 +820,7 @@
             </w:r>
             <w:r>
               <w:rPr>
-                <w:rStyle w:val="Hyperlink"/>
+                <w:rStyle w:val="Hipervnculo"/>
                 <w:rFonts w:ascii="Arial" w:eastAsia="Times New Roman" w:hAnsi="Arial" w:cs="Arial"/>
                 <w:b/>
                 <w:bCs/>
@@ -881,7 +881,7 @@
         </w:p>
         <w:p>
           <w:pPr>
-            <w:pStyle w:val="TOC1"/>
+            <w:pStyle w:val="TDC1"/>
             <w:tabs>
               <w:tab w:val="left" w:pos="440"/>
               <w:tab w:val="right" w:leader="dot" w:pos="8637"/>
@@ -895,7 +895,7 @@
           <w:hyperlink w:anchor="_Toc90287432" w:history="1">
             <w:r>
               <w:rPr>
-                <w:rStyle w:val="Hyperlink"/>
+                <w:rStyle w:val="Hipervnculo"/>
                 <w:rFonts w:ascii="Arial" w:eastAsia="Times New Roman" w:hAnsi="Arial" w:cs="Arial"/>
                 <w:b/>
                 <w:bCs/>
@@ -914,7 +914,7 @@
             </w:r>
             <w:r>
               <w:rPr>
-                <w:rStyle w:val="Hyperlink"/>
+                <w:rStyle w:val="Hipervnculo"/>
                 <w:rFonts w:ascii="Arial" w:eastAsia="Times New Roman" w:hAnsi="Arial" w:cs="Arial"/>
                 <w:b/>
                 <w:bCs/>
@@ -975,7 +975,7 @@
         </w:p>
         <w:p>
           <w:pPr>
-            <w:pStyle w:val="TOC2"/>
+            <w:pStyle w:val="TDC2"/>
             <w:tabs>
               <w:tab w:val="left" w:pos="660"/>
               <w:tab w:val="right" w:leader="dot" w:pos="8637"/>
@@ -989,7 +989,7 @@
           <w:hyperlink w:anchor="_Toc90287433" w:history="1">
             <w:r>
               <w:rPr>
-                <w:rStyle w:val="Hyperlink"/>
+                <w:rStyle w:val="Hipervnculo"/>
                 <w:rFonts w:ascii="Arial" w:eastAsia="Times New Roman" w:hAnsi="Arial" w:cs="Arial"/>
                 <w:noProof/>
                 <w:lang w:eastAsia="es-ES"/>
@@ -1006,7 +1006,7 @@
             </w:r>
             <w:r>
               <w:rPr>
-                <w:rStyle w:val="Hyperlink"/>
+                <w:rStyle w:val="Hipervnculo"/>
                 <w:rFonts w:ascii="Arial" w:eastAsia="Times New Roman" w:hAnsi="Arial" w:cs="Arial"/>
                 <w:noProof/>
                 <w:lang w:eastAsia="es-ES"/>
@@ -1065,7 +1065,7 @@
         </w:p>
         <w:p>
           <w:pPr>
-            <w:pStyle w:val="TOC2"/>
+            <w:pStyle w:val="TDC2"/>
             <w:tabs>
               <w:tab w:val="left" w:pos="660"/>
               <w:tab w:val="right" w:leader="dot" w:pos="8637"/>
@@ -1079,7 +1079,7 @@
           <w:hyperlink w:anchor="_Toc90287434" w:history="1">
             <w:r>
               <w:rPr>
-                <w:rStyle w:val="Hyperlink"/>
+                <w:rStyle w:val="Hipervnculo"/>
                 <w:rFonts w:ascii="Arial" w:eastAsia="Times New Roman" w:hAnsi="Arial" w:cs="Arial"/>
                 <w:noProof/>
                 <w:lang w:eastAsia="es-ES"/>
@@ -1096,7 +1096,7 @@
             </w:r>
             <w:r>
               <w:rPr>
-                <w:rStyle w:val="Hyperlink"/>
+                <w:rStyle w:val="Hipervnculo"/>
                 <w:rFonts w:ascii="Arial" w:eastAsia="Times New Roman" w:hAnsi="Arial" w:cs="Arial"/>
                 <w:noProof/>
                 <w:lang w:eastAsia="es-ES"/>
@@ -1155,7 +1155,7 @@
         </w:p>
         <w:p>
           <w:pPr>
-            <w:pStyle w:val="TOC2"/>
+            <w:pStyle w:val="TDC2"/>
             <w:tabs>
               <w:tab w:val="left" w:pos="660"/>
               <w:tab w:val="right" w:leader="dot" w:pos="8637"/>
@@ -1169,7 +1169,7 @@
           <w:hyperlink w:anchor="_Toc90287435" w:history="1">
             <w:r>
               <w:rPr>
-                <w:rStyle w:val="Hyperlink"/>
+                <w:rStyle w:val="Hipervnculo"/>
                 <w:rFonts w:ascii="Arial" w:eastAsia="Times New Roman" w:hAnsi="Arial" w:cs="Arial"/>
                 <w:noProof/>
                 <w:lang w:eastAsia="es-ES"/>
@@ -1186,7 +1186,7 @@
             </w:r>
             <w:r>
               <w:rPr>
-                <w:rStyle w:val="Hyperlink"/>
+                <w:rStyle w:val="Hipervnculo"/>
                 <w:rFonts w:ascii="Arial" w:eastAsia="Times New Roman" w:hAnsi="Arial" w:cs="Arial"/>
                 <w:noProof/>
                 <w:lang w:eastAsia="es-ES"/>
@@ -1245,7 +1245,7 @@
         </w:p>
         <w:p>
           <w:pPr>
-            <w:pStyle w:val="TOC2"/>
+            <w:pStyle w:val="TDC2"/>
             <w:tabs>
               <w:tab w:val="left" w:pos="660"/>
               <w:tab w:val="right" w:leader="dot" w:pos="8637"/>
@@ -1259,7 +1259,7 @@
           <w:hyperlink w:anchor="_Toc90287436" w:history="1">
             <w:r>
               <w:rPr>
-                <w:rStyle w:val="Hyperlink"/>
+                <w:rStyle w:val="Hipervnculo"/>
                 <w:rFonts w:ascii="Arial" w:eastAsia="Times New Roman" w:hAnsi="Arial" w:cs="Arial"/>
                 <w:noProof/>
                 <w:lang w:eastAsia="es-ES"/>
@@ -1276,7 +1276,7 @@
             </w:r>
             <w:r>
               <w:rPr>
-                <w:rStyle w:val="Hyperlink"/>
+                <w:rStyle w:val="Hipervnculo"/>
                 <w:rFonts w:ascii="Arial" w:eastAsia="Times New Roman" w:hAnsi="Arial" w:cs="Arial"/>
                 <w:noProof/>
                 <w:lang w:eastAsia="es-ES"/>
@@ -1335,7 +1335,7 @@
         </w:p>
         <w:p>
           <w:pPr>
-            <w:pStyle w:val="TOC1"/>
+            <w:pStyle w:val="TDC1"/>
             <w:tabs>
               <w:tab w:val="left" w:pos="440"/>
               <w:tab w:val="right" w:leader="dot" w:pos="8637"/>
@@ -1349,7 +1349,7 @@
           <w:hyperlink w:anchor="_Toc90287437" w:history="1">
             <w:r>
               <w:rPr>
-                <w:rStyle w:val="Hyperlink"/>
+                <w:rStyle w:val="Hipervnculo"/>
                 <w:rFonts w:ascii="Arial" w:eastAsia="Times New Roman" w:hAnsi="Arial" w:cs="Arial"/>
                 <w:b/>
                 <w:bCs/>
@@ -1368,7 +1368,7 @@
             </w:r>
             <w:r>
               <w:rPr>
-                <w:rStyle w:val="Hyperlink"/>
+                <w:rStyle w:val="Hipervnculo"/>
                 <w:rFonts w:ascii="Arial" w:eastAsia="Times New Roman" w:hAnsi="Arial" w:cs="Arial"/>
                 <w:b/>
                 <w:bCs/>
@@ -1429,7 +1429,7 @@
         </w:p>
         <w:p>
           <w:pPr>
-            <w:pStyle w:val="TOC2"/>
+            <w:pStyle w:val="TDC2"/>
             <w:tabs>
               <w:tab w:val="left" w:pos="660"/>
               <w:tab w:val="right" w:leader="dot" w:pos="8637"/>
@@ -1443,7 +1443,7 @@
           <w:hyperlink w:anchor="_Toc90287438" w:history="1">
             <w:r>
               <w:rPr>
-                <w:rStyle w:val="Hyperlink"/>
+                <w:rStyle w:val="Hipervnculo"/>
                 <w:rFonts w:ascii="Arial" w:eastAsia="Times New Roman" w:hAnsi="Arial" w:cs="Arial"/>
                 <w:noProof/>
                 <w:lang w:eastAsia="es-ES"/>
@@ -1460,7 +1460,7 @@
             </w:r>
             <w:r>
               <w:rPr>
-                <w:rStyle w:val="Hyperlink"/>
+                <w:rStyle w:val="Hipervnculo"/>
                 <w:rFonts w:ascii="Arial" w:eastAsia="Times New Roman" w:hAnsi="Arial" w:cs="Arial"/>
                 <w:noProof/>
                 <w:lang w:eastAsia="es-ES"/>
@@ -1519,7 +1519,7 @@
         </w:p>
         <w:p>
           <w:pPr>
-            <w:pStyle w:val="TOC2"/>
+            <w:pStyle w:val="TDC2"/>
             <w:tabs>
               <w:tab w:val="left" w:pos="660"/>
               <w:tab w:val="right" w:leader="dot" w:pos="8637"/>
@@ -1533,7 +1533,7 @@
           <w:hyperlink w:anchor="_Toc90287439" w:history="1">
             <w:r>
               <w:rPr>
-                <w:rStyle w:val="Hyperlink"/>
+                <w:rStyle w:val="Hipervnculo"/>
                 <w:rFonts w:ascii="Arial" w:eastAsia="Times New Roman" w:hAnsi="Arial" w:cs="Arial"/>
                 <w:noProof/>
                 <w:lang w:eastAsia="es-ES"/>
@@ -1550,7 +1550,7 @@
             </w:r>
             <w:r>
               <w:rPr>
-                <w:rStyle w:val="Hyperlink"/>
+                <w:rStyle w:val="Hipervnculo"/>
                 <w:rFonts w:ascii="Arial" w:eastAsia="Times New Roman" w:hAnsi="Arial" w:cs="Arial"/>
                 <w:noProof/>
                 <w:lang w:eastAsia="es-ES"/>
@@ -1609,7 +1609,7 @@
         </w:p>
         <w:p>
           <w:pPr>
-            <w:pStyle w:val="TOC1"/>
+            <w:pStyle w:val="TDC1"/>
             <w:tabs>
               <w:tab w:val="left" w:pos="440"/>
               <w:tab w:val="right" w:leader="dot" w:pos="8637"/>
@@ -1623,7 +1623,7 @@
           <w:hyperlink w:anchor="_Toc90287440" w:history="1">
             <w:r>
               <w:rPr>
-                <w:rStyle w:val="Hyperlink"/>
+                <w:rStyle w:val="Hipervnculo"/>
                 <w:rFonts w:ascii="Arial" w:eastAsia="Times New Roman" w:hAnsi="Arial" w:cs="Arial"/>
                 <w:b/>
                 <w:bCs/>
@@ -1642,7 +1642,7 @@
             </w:r>
             <w:r>
               <w:rPr>
-                <w:rStyle w:val="Hyperlink"/>
+                <w:rStyle w:val="Hipervnculo"/>
                 <w:rFonts w:ascii="Arial" w:eastAsia="Times New Roman" w:hAnsi="Arial" w:cs="Arial"/>
                 <w:b/>
                 <w:bCs/>
@@ -1703,7 +1703,7 @@
         </w:p>
         <w:p>
           <w:pPr>
-            <w:pStyle w:val="TOC1"/>
+            <w:pStyle w:val="TDC1"/>
             <w:tabs>
               <w:tab w:val="left" w:pos="440"/>
               <w:tab w:val="right" w:leader="dot" w:pos="8637"/>
@@ -1717,7 +1717,7 @@
           <w:hyperlink w:anchor="_Toc90287441" w:history="1">
             <w:r>
               <w:rPr>
-                <w:rStyle w:val="Hyperlink"/>
+                <w:rStyle w:val="Hipervnculo"/>
                 <w:rFonts w:ascii="Arial" w:eastAsia="Times New Roman" w:hAnsi="Arial" w:cs="Arial"/>
                 <w:b/>
                 <w:bCs/>
@@ -1736,7 +1736,7 @@
             </w:r>
             <w:r>
               <w:rPr>
-                <w:rStyle w:val="Hyperlink"/>
+                <w:rStyle w:val="Hipervnculo"/>
                 <w:rFonts w:ascii="Arial" w:eastAsia="Times New Roman" w:hAnsi="Arial" w:cs="Arial"/>
                 <w:b/>
                 <w:bCs/>
@@ -1797,7 +1797,7 @@
         </w:p>
         <w:p>
           <w:pPr>
-            <w:pStyle w:val="TOC2"/>
+            <w:pStyle w:val="TDC2"/>
             <w:tabs>
               <w:tab w:val="left" w:pos="660"/>
               <w:tab w:val="right" w:leader="dot" w:pos="8637"/>
@@ -1811,7 +1811,7 @@
           <w:hyperlink w:anchor="_Toc90287442" w:history="1">
             <w:r>
               <w:rPr>
-                <w:rStyle w:val="Hyperlink"/>
+                <w:rStyle w:val="Hipervnculo"/>
                 <w:rFonts w:ascii="Arial" w:eastAsia="Times New Roman" w:hAnsi="Arial" w:cs="Arial"/>
                 <w:b/>
                 <w:noProof/>
@@ -1829,7 +1829,7 @@
             </w:r>
             <w:r>
               <w:rPr>
-                <w:rStyle w:val="Hyperlink"/>
+                <w:rStyle w:val="Hipervnculo"/>
                 <w:rFonts w:ascii="Arial" w:hAnsi="Arial" w:cs="Arial"/>
                 <w:b/>
                 <w:noProof/>
@@ -1888,7 +1888,7 @@
         </w:p>
         <w:p>
           <w:pPr>
-            <w:pStyle w:val="TOC2"/>
+            <w:pStyle w:val="TDC2"/>
             <w:tabs>
               <w:tab w:val="left" w:pos="660"/>
               <w:tab w:val="right" w:leader="dot" w:pos="8637"/>
@@ -1902,7 +1902,7 @@
           <w:hyperlink w:anchor="_Toc90287443" w:history="1">
             <w:r>
               <w:rPr>
-                <w:rStyle w:val="Hyperlink"/>
+                <w:rStyle w:val="Hipervnculo"/>
                 <w:rFonts w:ascii="Arial" w:eastAsia="Times New Roman" w:hAnsi="Arial" w:cs="Arial"/>
                 <w:b/>
                 <w:noProof/>
@@ -1920,7 +1920,7 @@
             </w:r>
             <w:r>
               <w:rPr>
-                <w:rStyle w:val="Hyperlink"/>
+                <w:rStyle w:val="Hipervnculo"/>
                 <w:rFonts w:ascii="Arial" w:hAnsi="Arial" w:cs="Arial"/>
                 <w:b/>
                 <w:noProof/>
@@ -1979,7 +1979,7 @@
         </w:p>
         <w:p>
           <w:pPr>
-            <w:pStyle w:val="TOC2"/>
+            <w:pStyle w:val="TDC2"/>
             <w:tabs>
               <w:tab w:val="right" w:leader="dot" w:pos="8637"/>
             </w:tabs>
@@ -1992,7 +1992,7 @@
           <w:hyperlink w:anchor="_Toc90287444" w:history="1">
             <w:r>
               <w:rPr>
-                <w:rStyle w:val="Hyperlink"/>
+                <w:rStyle w:val="Hipervnculo"/>
                 <w:rFonts w:ascii="Arial" w:eastAsia="Times New Roman" w:hAnsi="Arial" w:cs="Arial"/>
                 <w:b/>
                 <w:noProof/>
@@ -2052,7 +2052,7 @@
         </w:p>
         <w:p>
           <w:pPr>
-            <w:pStyle w:val="TOC2"/>
+            <w:pStyle w:val="TDC2"/>
             <w:tabs>
               <w:tab w:val="left" w:pos="660"/>
               <w:tab w:val="right" w:leader="dot" w:pos="8637"/>
@@ -2066,7 +2066,7 @@
           <w:hyperlink w:anchor="_Toc90287445" w:history="1">
             <w:r>
               <w:rPr>
-                <w:rStyle w:val="Hyperlink"/>
+                <w:rStyle w:val="Hipervnculo"/>
                 <w:rFonts w:ascii="Arial" w:eastAsia="Times New Roman" w:hAnsi="Arial" w:cs="Arial"/>
                 <w:b/>
                 <w:noProof/>
@@ -2084,7 +2084,7 @@
             </w:r>
             <w:r>
               <w:rPr>
-                <w:rStyle w:val="Hyperlink"/>
+                <w:rStyle w:val="Hipervnculo"/>
                 <w:rFonts w:ascii="Arial" w:hAnsi="Arial" w:cs="Arial"/>
                 <w:b/>
                 <w:noProof/>
@@ -2143,7 +2143,7 @@
         </w:p>
         <w:p>
           <w:pPr>
-            <w:pStyle w:val="TOC2"/>
+            <w:pStyle w:val="TDC2"/>
             <w:tabs>
               <w:tab w:val="right" w:leader="dot" w:pos="8637"/>
             </w:tabs>
@@ -2206,7 +2206,7 @@
         </w:p>
         <w:p>
           <w:pPr>
-            <w:pStyle w:val="TOC2"/>
+            <w:pStyle w:val="TDC2"/>
             <w:tabs>
               <w:tab w:val="left" w:pos="660"/>
               <w:tab w:val="right" w:leader="dot" w:pos="8637"/>
@@ -2220,7 +2220,7 @@
           <w:hyperlink w:anchor="_Toc90287447" w:history="1">
             <w:r>
               <w:rPr>
-                <w:rStyle w:val="Hyperlink"/>
+                <w:rStyle w:val="Hipervnculo"/>
                 <w:rFonts w:ascii="Arial" w:eastAsia="Times New Roman" w:hAnsi="Arial" w:cs="Arial"/>
                 <w:b/>
                 <w:noProof/>
@@ -2238,7 +2238,7 @@
             </w:r>
             <w:r>
               <w:rPr>
-                <w:rStyle w:val="Hyperlink"/>
+                <w:rStyle w:val="Hipervnculo"/>
                 <w:rFonts w:ascii="Arial" w:hAnsi="Arial" w:cs="Arial"/>
                 <w:b/>
                 <w:noProof/>
@@ -2297,7 +2297,7 @@
         </w:p>
         <w:p>
           <w:pPr>
-            <w:pStyle w:val="TOC2"/>
+            <w:pStyle w:val="TDC2"/>
             <w:tabs>
               <w:tab w:val="right" w:leader="dot" w:pos="8637"/>
             </w:tabs>
@@ -2310,7 +2310,7 @@
           <w:hyperlink w:anchor="_Toc90287448" w:history="1">
             <w:r>
               <w:rPr>
-                <w:rStyle w:val="Hyperlink"/>
+                <w:rStyle w:val="Hipervnculo"/>
                 <w:rFonts w:ascii="Arial" w:hAnsi="Arial" w:cs="Arial"/>
                 <w:b/>
                 <w:noProof/>
@@ -2369,7 +2369,7 @@
         </w:p>
         <w:p>
           <w:pPr>
-            <w:pStyle w:val="TOC2"/>
+            <w:pStyle w:val="TDC2"/>
             <w:tabs>
               <w:tab w:val="left" w:pos="660"/>
               <w:tab w:val="right" w:leader="dot" w:pos="8637"/>
@@ -2383,7 +2383,7 @@
           <w:hyperlink w:anchor="_Toc90287449" w:history="1">
             <w:r>
               <w:rPr>
-                <w:rStyle w:val="Hyperlink"/>
+                <w:rStyle w:val="Hipervnculo"/>
                 <w:rFonts w:ascii="Arial" w:eastAsia="Times New Roman" w:hAnsi="Arial" w:cs="Arial"/>
                 <w:b/>
                 <w:noProof/>
@@ -2401,7 +2401,7 @@
             </w:r>
             <w:r>
               <w:rPr>
-                <w:rStyle w:val="Hyperlink"/>
+                <w:rStyle w:val="Hipervnculo"/>
                 <w:rFonts w:ascii="Arial" w:hAnsi="Arial" w:cs="Arial"/>
                 <w:b/>
                 <w:noProof/>
@@ -2460,7 +2460,7 @@
         </w:p>
         <w:p>
           <w:pPr>
-            <w:pStyle w:val="TOC1"/>
+            <w:pStyle w:val="TDC1"/>
             <w:tabs>
               <w:tab w:val="left" w:pos="440"/>
               <w:tab w:val="right" w:leader="dot" w:pos="8637"/>
@@ -2474,7 +2474,7 @@
           <w:hyperlink w:anchor="_Toc90287450" w:history="1">
             <w:r>
               <w:rPr>
-                <w:rStyle w:val="Hyperlink"/>
+                <w:rStyle w:val="Hipervnculo"/>
                 <w:rFonts w:ascii="Arial" w:eastAsia="Times New Roman" w:hAnsi="Arial" w:cs="Arial"/>
                 <w:b/>
                 <w:bCs/>
@@ -2493,7 +2493,7 @@
             </w:r>
             <w:r>
               <w:rPr>
-                <w:rStyle w:val="Hyperlink"/>
+                <w:rStyle w:val="Hipervnculo"/>
                 <w:rFonts w:ascii="Arial" w:eastAsia="Times New Roman" w:hAnsi="Arial" w:cs="Arial"/>
                 <w:b/>
                 <w:bCs/>
@@ -2554,7 +2554,7 @@
         </w:p>
         <w:p>
           <w:pPr>
-            <w:pStyle w:val="TOC1"/>
+            <w:pStyle w:val="TDC1"/>
             <w:tabs>
               <w:tab w:val="left" w:pos="440"/>
               <w:tab w:val="right" w:leader="dot" w:pos="8637"/>
@@ -2568,7 +2568,7 @@
           <w:hyperlink w:anchor="_Toc90287451" w:history="1">
             <w:r>
               <w:rPr>
-                <w:rStyle w:val="Hyperlink"/>
+                <w:rStyle w:val="Hipervnculo"/>
                 <w:rFonts w:ascii="Arial" w:eastAsia="Times New Roman" w:hAnsi="Arial" w:cs="Arial"/>
                 <w:b/>
                 <w:bCs/>
@@ -2587,7 +2587,7 @@
             </w:r>
             <w:r>
               <w:rPr>
-                <w:rStyle w:val="Hyperlink"/>
+                <w:rStyle w:val="Hipervnculo"/>
                 <w:rFonts w:ascii="Arial" w:eastAsia="Times New Roman" w:hAnsi="Arial" w:cs="Arial"/>
                 <w:b/>
                 <w:bCs/>
@@ -2648,7 +2648,7 @@
         </w:p>
         <w:p>
           <w:pPr>
-            <w:pStyle w:val="TOC2"/>
+            <w:pStyle w:val="TDC2"/>
             <w:tabs>
               <w:tab w:val="left" w:pos="660"/>
               <w:tab w:val="right" w:leader="dot" w:pos="8637"/>
@@ -2662,7 +2662,7 @@
           <w:hyperlink w:anchor="_Toc90287452" w:history="1">
             <w:r>
               <w:rPr>
-                <w:rStyle w:val="Hyperlink"/>
+                <w:rStyle w:val="Hipervnculo"/>
                 <w:rFonts w:ascii="Symbol" w:eastAsia="Times New Roman" w:hAnsi="Symbol" w:cs="Arial"/>
                 <w:bCs/>
                 <w:noProof/>
@@ -2680,7 +2680,7 @@
             </w:r>
             <w:r>
               <w:rPr>
-                <w:rStyle w:val="Hyperlink"/>
+                <w:rStyle w:val="Hipervnculo"/>
                 <w:rFonts w:ascii="Arial" w:eastAsia="Times New Roman" w:hAnsi="Arial" w:cs="Arial"/>
                 <w:b/>
                 <w:bCs/>
@@ -2741,7 +2741,7 @@
         </w:p>
         <w:p>
           <w:pPr>
-            <w:pStyle w:val="TOC2"/>
+            <w:pStyle w:val="TDC2"/>
             <w:tabs>
               <w:tab w:val="left" w:pos="660"/>
               <w:tab w:val="right" w:leader="dot" w:pos="8637"/>
@@ -2755,7 +2755,7 @@
           <w:hyperlink w:anchor="_Toc90287453" w:history="1">
             <w:r>
               <w:rPr>
-                <w:rStyle w:val="Hyperlink"/>
+                <w:rStyle w:val="Hipervnculo"/>
                 <w:rFonts w:ascii="Symbol" w:eastAsia="Times New Roman" w:hAnsi="Symbol" w:cs="Arial"/>
                 <w:bCs/>
                 <w:noProof/>
@@ -2773,7 +2773,7 @@
             </w:r>
             <w:r>
               <w:rPr>
-                <w:rStyle w:val="Hyperlink"/>
+                <w:rStyle w:val="Hipervnculo"/>
                 <w:rFonts w:ascii="Arial" w:eastAsia="Times New Roman" w:hAnsi="Arial" w:cs="Arial"/>
                 <w:b/>
                 <w:bCs/>
@@ -2834,7 +2834,7 @@
         </w:p>
         <w:p>
           <w:pPr>
-            <w:pStyle w:val="TOC2"/>
+            <w:pStyle w:val="TDC2"/>
             <w:tabs>
               <w:tab w:val="left" w:pos="660"/>
               <w:tab w:val="right" w:leader="dot" w:pos="8637"/>
@@ -2848,7 +2848,7 @@
           <w:hyperlink w:anchor="_Toc90287454" w:history="1">
             <w:r>
               <w:rPr>
-                <w:rStyle w:val="Hyperlink"/>
+                <w:rStyle w:val="Hipervnculo"/>
                 <w:rFonts w:ascii="Symbol" w:eastAsia="Times New Roman" w:hAnsi="Symbol" w:cs="Arial"/>
                 <w:bCs/>
                 <w:noProof/>
@@ -2866,7 +2866,7 @@
             </w:r>
             <w:r>
               <w:rPr>
-                <w:rStyle w:val="Hyperlink"/>
+                <w:rStyle w:val="Hipervnculo"/>
                 <w:rFonts w:ascii="Arial" w:eastAsia="Times New Roman" w:hAnsi="Arial" w:cs="Arial"/>
                 <w:b/>
                 <w:bCs/>
@@ -2927,7 +2927,7 @@
         </w:p>
         <w:p>
           <w:pPr>
-            <w:pStyle w:val="TOC2"/>
+            <w:pStyle w:val="TDC2"/>
             <w:tabs>
               <w:tab w:val="left" w:pos="660"/>
               <w:tab w:val="right" w:leader="dot" w:pos="8637"/>
@@ -2941,7 +2941,7 @@
           <w:hyperlink w:anchor="_Toc90287455" w:history="1">
             <w:r>
               <w:rPr>
-                <w:rStyle w:val="Hyperlink"/>
+                <w:rStyle w:val="Hipervnculo"/>
                 <w:rFonts w:ascii="Symbol" w:eastAsia="Times New Roman" w:hAnsi="Symbol" w:cs="Arial"/>
                 <w:bCs/>
                 <w:noProof/>
@@ -2959,7 +2959,7 @@
             </w:r>
             <w:r>
               <w:rPr>
-                <w:rStyle w:val="Hyperlink"/>
+                <w:rStyle w:val="Hipervnculo"/>
                 <w:rFonts w:ascii="Arial" w:eastAsia="Times New Roman" w:hAnsi="Arial" w:cs="Arial"/>
                 <w:b/>
                 <w:bCs/>
@@ -3020,7 +3020,7 @@
         </w:p>
         <w:p>
           <w:pPr>
-            <w:pStyle w:val="TOC2"/>
+            <w:pStyle w:val="TDC2"/>
             <w:tabs>
               <w:tab w:val="left" w:pos="660"/>
               <w:tab w:val="right" w:leader="dot" w:pos="8637"/>
@@ -3034,7 +3034,7 @@
           <w:hyperlink w:anchor="_Toc90287456" w:history="1">
             <w:r>
               <w:rPr>
-                <w:rStyle w:val="Hyperlink"/>
+                <w:rStyle w:val="Hipervnculo"/>
                 <w:rFonts w:ascii="Symbol" w:eastAsia="Times New Roman" w:hAnsi="Symbol" w:cs="Arial"/>
                 <w:bCs/>
                 <w:noProof/>
@@ -3052,7 +3052,7 @@
             </w:r>
             <w:r>
               <w:rPr>
-                <w:rStyle w:val="Hyperlink"/>
+                <w:rStyle w:val="Hipervnculo"/>
                 <w:rFonts w:ascii="Arial" w:eastAsia="Times New Roman" w:hAnsi="Arial" w:cs="Arial"/>
                 <w:b/>
                 <w:bCs/>
@@ -3113,7 +3113,7 @@
         </w:p>
         <w:p>
           <w:pPr>
-            <w:pStyle w:val="TOC2"/>
+            <w:pStyle w:val="TDC2"/>
             <w:tabs>
               <w:tab w:val="left" w:pos="660"/>
               <w:tab w:val="right" w:leader="dot" w:pos="8637"/>
@@ -3127,7 +3127,7 @@
           <w:hyperlink w:anchor="_Toc90287457" w:history="1">
             <w:r>
               <w:rPr>
-                <w:rStyle w:val="Hyperlink"/>
+                <w:rStyle w:val="Hipervnculo"/>
                 <w:rFonts w:ascii="Symbol" w:eastAsia="Times New Roman" w:hAnsi="Symbol" w:cs="Arial"/>
                 <w:bCs/>
                 <w:noProof/>
@@ -3145,7 +3145,7 @@
             </w:r>
             <w:r>
               <w:rPr>
-                <w:rStyle w:val="Hyperlink"/>
+                <w:rStyle w:val="Hipervnculo"/>
                 <w:rFonts w:ascii="Arial" w:eastAsia="Times New Roman" w:hAnsi="Arial" w:cs="Arial"/>
                 <w:b/>
                 <w:bCs/>
@@ -3206,7 +3206,7 @@
         </w:p>
         <w:p>
           <w:pPr>
-            <w:pStyle w:val="TOC2"/>
+            <w:pStyle w:val="TDC2"/>
             <w:tabs>
               <w:tab w:val="left" w:pos="660"/>
               <w:tab w:val="right" w:leader="dot" w:pos="8637"/>
@@ -3220,7 +3220,7 @@
           <w:hyperlink w:anchor="_Toc90287458" w:history="1">
             <w:r>
               <w:rPr>
-                <w:rStyle w:val="Hyperlink"/>
+                <w:rStyle w:val="Hipervnculo"/>
                 <w:rFonts w:ascii="Symbol" w:eastAsia="Times New Roman" w:hAnsi="Symbol" w:cs="Arial"/>
                 <w:bCs/>
                 <w:noProof/>
@@ -3238,7 +3238,7 @@
             </w:r>
             <w:r>
               <w:rPr>
-                <w:rStyle w:val="Hyperlink"/>
+                <w:rStyle w:val="Hipervnculo"/>
                 <w:rFonts w:ascii="Arial" w:eastAsia="Times New Roman" w:hAnsi="Arial" w:cs="Arial"/>
                 <w:b/>
                 <w:bCs/>
@@ -3299,7 +3299,7 @@
         </w:p>
         <w:p>
           <w:pPr>
-            <w:pStyle w:val="TOC1"/>
+            <w:pStyle w:val="TDC1"/>
             <w:tabs>
               <w:tab w:val="left" w:pos="440"/>
               <w:tab w:val="right" w:leader="dot" w:pos="8637"/>
@@ -3313,7 +3313,7 @@
           <w:hyperlink w:anchor="_Toc90287459" w:history="1">
             <w:r>
               <w:rPr>
-                <w:rStyle w:val="Hyperlink"/>
+                <w:rStyle w:val="Hipervnculo"/>
                 <w:rFonts w:ascii="Arial" w:eastAsia="Times New Roman" w:hAnsi="Arial" w:cs="Arial"/>
                 <w:b/>
                 <w:bCs/>
@@ -3332,7 +3332,7 @@
             </w:r>
             <w:r>
               <w:rPr>
-                <w:rStyle w:val="Hyperlink"/>
+                <w:rStyle w:val="Hipervnculo"/>
                 <w:rFonts w:ascii="Arial" w:eastAsia="Times New Roman" w:hAnsi="Arial" w:cs="Arial"/>
                 <w:b/>
                 <w:bCs/>
@@ -3393,7 +3393,7 @@
         </w:p>
         <w:p>
           <w:pPr>
-            <w:pStyle w:val="TOC1"/>
+            <w:pStyle w:val="TDC1"/>
             <w:tabs>
               <w:tab w:val="left" w:pos="440"/>
               <w:tab w:val="right" w:leader="dot" w:pos="8637"/>
@@ -3407,7 +3407,7 @@
           <w:hyperlink w:anchor="_Toc90287460" w:history="1">
             <w:r>
               <w:rPr>
-                <w:rStyle w:val="Hyperlink"/>
+                <w:rStyle w:val="Hipervnculo"/>
                 <w:rFonts w:ascii="Arial" w:eastAsia="Times New Roman" w:hAnsi="Arial" w:cs="Arial"/>
                 <w:b/>
                 <w:bCs/>
@@ -3426,7 +3426,7 @@
             </w:r>
             <w:r>
               <w:rPr>
-                <w:rStyle w:val="Hyperlink"/>
+                <w:rStyle w:val="Hipervnculo"/>
                 <w:rFonts w:ascii="Arial" w:eastAsia="Times New Roman" w:hAnsi="Arial" w:cs="Arial"/>
                 <w:b/>
                 <w:bCs/>
@@ -3487,7 +3487,7 @@
         </w:p>
         <w:p>
           <w:pPr>
-            <w:pStyle w:val="TOC1"/>
+            <w:pStyle w:val="TDC1"/>
             <w:tabs>
               <w:tab w:val="left" w:pos="440"/>
               <w:tab w:val="right" w:leader="dot" w:pos="8637"/>
@@ -3501,7 +3501,7 @@
           <w:hyperlink w:anchor="_Toc90287461" w:history="1">
             <w:r>
               <w:rPr>
-                <w:rStyle w:val="Hyperlink"/>
+                <w:rStyle w:val="Hipervnculo"/>
                 <w:rFonts w:ascii="Arial" w:eastAsia="Times New Roman" w:hAnsi="Arial" w:cs="Arial"/>
                 <w:b/>
                 <w:bCs/>
@@ -3520,7 +3520,7 @@
             </w:r>
             <w:r>
               <w:rPr>
-                <w:rStyle w:val="Hyperlink"/>
+                <w:rStyle w:val="Hipervnculo"/>
                 <w:rFonts w:ascii="Arial" w:eastAsia="Times New Roman" w:hAnsi="Arial" w:cs="Arial"/>
                 <w:b/>
                 <w:bCs/>
@@ -3581,7 +3581,7 @@
         </w:p>
         <w:p>
           <w:pPr>
-            <w:pStyle w:val="TOC1"/>
+            <w:pStyle w:val="TDC1"/>
             <w:tabs>
               <w:tab w:val="left" w:pos="440"/>
               <w:tab w:val="right" w:leader="dot" w:pos="8637"/>
@@ -3595,7 +3595,7 @@
           <w:hyperlink w:anchor="_Toc90287462" w:history="1">
             <w:r>
               <w:rPr>
-                <w:rStyle w:val="Hyperlink"/>
+                <w:rStyle w:val="Hipervnculo"/>
                 <w:rFonts w:ascii="Arial" w:eastAsia="Times New Roman" w:hAnsi="Arial" w:cs="Arial"/>
                 <w:b/>
                 <w:bCs/>
@@ -3614,7 +3614,7 @@
             </w:r>
             <w:r>
               <w:rPr>
-                <w:rStyle w:val="Hyperlink"/>
+                <w:rStyle w:val="Hipervnculo"/>
                 <w:rFonts w:ascii="Arial" w:eastAsia="Times New Roman" w:hAnsi="Arial" w:cs="Arial"/>
                 <w:b/>
                 <w:bCs/>
@@ -3675,7 +3675,7 @@
         </w:p>
         <w:p>
           <w:pPr>
-            <w:pStyle w:val="TOC1"/>
+            <w:pStyle w:val="TDC1"/>
             <w:tabs>
               <w:tab w:val="left" w:pos="440"/>
               <w:tab w:val="right" w:leader="dot" w:pos="8637"/>
@@ -3689,7 +3689,7 @@
           <w:hyperlink w:anchor="_Toc90287463" w:history="1">
             <w:r>
               <w:rPr>
-                <w:rStyle w:val="Hyperlink"/>
+                <w:rStyle w:val="Hipervnculo"/>
                 <w:rFonts w:ascii="Arial" w:eastAsia="Times New Roman" w:hAnsi="Arial" w:cs="Arial"/>
                 <w:b/>
                 <w:bCs/>
@@ -3708,7 +3708,7 @@
             </w:r>
             <w:r>
               <w:rPr>
-                <w:rStyle w:val="Hyperlink"/>
+                <w:rStyle w:val="Hipervnculo"/>
                 <w:rFonts w:ascii="Arial" w:eastAsia="Times New Roman" w:hAnsi="Arial" w:cs="Arial"/>
                 <w:b/>
                 <w:bCs/>
@@ -3786,7 +3786,7 @@
     </w:sdt>
     <w:p>
       <w:pPr>
-        <w:pStyle w:val="ListParagraph"/>
+        <w:pStyle w:val="Prrafodelista"/>
         <w:numPr>
           <w:ilvl w:val="0"/>
           <w:numId w:val="18"/>
@@ -3998,7 +3998,7 @@
     </w:p>
     <w:p>
       <w:pPr>
-        <w:pStyle w:val="ListParagraph"/>
+        <w:pStyle w:val="Prrafodelista"/>
         <w:numPr>
           <w:ilvl w:val="0"/>
           <w:numId w:val="18"/>
@@ -4032,7 +4032,7 @@
     </w:p>
     <w:p>
       <w:pPr>
-        <w:pStyle w:val="ListParagraph"/>
+        <w:pStyle w:val="Prrafodelista"/>
         <w:numPr>
           <w:ilvl w:val="0"/>
           <w:numId w:val="20"/>
@@ -4100,7 +4100,7 @@
     </w:p>
     <w:p>
       <w:pPr>
-        <w:pStyle w:val="ListParagraph"/>
+        <w:pStyle w:val="Prrafodelista"/>
         <w:numPr>
           <w:ilvl w:val="0"/>
           <w:numId w:val="20"/>
@@ -4193,7 +4193,7 @@
     </w:p>
     <w:p>
       <w:pPr>
-        <w:pStyle w:val="ListParagraph"/>
+        <w:pStyle w:val="Prrafodelista"/>
         <w:numPr>
           <w:ilvl w:val="0"/>
           <w:numId w:val="20"/>
@@ -4242,7 +4242,7 @@
     </w:p>
     <w:p>
       <w:pPr>
-        <w:pStyle w:val="ListParagraph"/>
+        <w:pStyle w:val="Prrafodelista"/>
         <w:numPr>
           <w:ilvl w:val="0"/>
           <w:numId w:val="20"/>
@@ -4331,7 +4331,7 @@
     </w:p>
     <w:p>
       <w:pPr>
-        <w:pStyle w:val="ListParagraph"/>
+        <w:pStyle w:val="Prrafodelista"/>
         <w:numPr>
           <w:ilvl w:val="0"/>
           <w:numId w:val="18"/>
@@ -4396,7 +4396,7 @@
     </w:p>
     <w:p>
       <w:pPr>
-        <w:pStyle w:val="ListParagraph"/>
+        <w:pStyle w:val="Prrafodelista"/>
         <w:numPr>
           <w:ilvl w:val="0"/>
           <w:numId w:val="21"/>
@@ -4513,7 +4513,7 @@
     </w:p>
     <w:p>
       <w:pPr>
-        <w:pStyle w:val="ListParagraph"/>
+        <w:pStyle w:val="Prrafodelista"/>
         <w:numPr>
           <w:ilvl w:val="0"/>
           <w:numId w:val="21"/>
@@ -4618,7 +4618,7 @@
     </w:p>
     <w:p>
       <w:pPr>
-        <w:pStyle w:val="ListParagraph"/>
+        <w:pStyle w:val="Prrafodelista"/>
         <w:numPr>
           <w:ilvl w:val="0"/>
           <w:numId w:val="18"/>
@@ -4665,7 +4665,7 @@
     </w:p>
     <w:p>
       <w:pPr>
-        <w:pStyle w:val="ListParagraph"/>
+        <w:pStyle w:val="Prrafodelista"/>
         <w:numPr>
           <w:ilvl w:val="0"/>
           <w:numId w:val="22"/>
@@ -4896,7 +4896,7 @@
     </w:p>
     <w:p>
       <w:pPr>
-        <w:pStyle w:val="ListParagraph"/>
+        <w:pStyle w:val="Prrafodelista"/>
         <w:numPr>
           <w:ilvl w:val="0"/>
           <w:numId w:val="22"/>
@@ -5086,7 +5086,7 @@
     </w:p>
     <w:p>
       <w:pPr>
-        <w:pStyle w:val="ListParagraph"/>
+        <w:pStyle w:val="Prrafodelista"/>
         <w:numPr>
           <w:ilvl w:val="0"/>
           <w:numId w:val="22"/>
@@ -5250,7 +5250,7 @@
     </w:p>
     <w:p>
       <w:pPr>
-        <w:pStyle w:val="ListParagraph"/>
+        <w:pStyle w:val="Prrafodelista"/>
         <w:numPr>
           <w:ilvl w:val="0"/>
           <w:numId w:val="22"/>
@@ -5409,7 +5409,7 @@
     </w:p>
     <w:p>
       <w:pPr>
-        <w:pStyle w:val="ListParagraph"/>
+        <w:pStyle w:val="Prrafodelista"/>
         <w:numPr>
           <w:ilvl w:val="0"/>
           <w:numId w:val="22"/>
@@ -5571,7 +5571,7 @@
     </w:p>
     <w:p>
       <w:pPr>
-        <w:pStyle w:val="ListParagraph"/>
+        <w:pStyle w:val="Prrafodelista"/>
         <w:numPr>
           <w:ilvl w:val="0"/>
           <w:numId w:val="22"/>
@@ -5790,7 +5790,7 @@
     </w:p>
     <w:p>
       <w:pPr>
-        <w:pStyle w:val="ListParagraph"/>
+        <w:pStyle w:val="Prrafodelista"/>
         <w:numPr>
           <w:ilvl w:val="0"/>
           <w:numId w:val="22"/>
@@ -6837,7 +6837,7 @@
     </w:p>
     <w:p>
       <w:pPr>
-        <w:pStyle w:val="ListParagraph"/>
+        <w:pStyle w:val="Prrafodelista"/>
         <w:numPr>
           <w:ilvl w:val="0"/>
           <w:numId w:val="22"/>
@@ -7273,7 +7273,7 @@
     </w:p>
     <w:p>
       <w:pPr>
-        <w:pStyle w:val="ListParagraph"/>
+        <w:pStyle w:val="Prrafodelista"/>
         <w:spacing w:before="653" w:after="0" w:line="240" w:lineRule="auto"/>
         <w:rPr>
           <w:rFonts w:ascii="Arial" w:eastAsia="Times New Roman" w:hAnsi="Arial" w:cs="Arial"/>
@@ -7288,7 +7288,7 @@
     </w:p>
     <w:p>
       <w:pPr>
-        <w:pStyle w:val="ListParagraph"/>
+        <w:pStyle w:val="Prrafodelista"/>
         <w:numPr>
           <w:ilvl w:val="0"/>
           <w:numId w:val="18"/>
@@ -7322,7 +7322,7 @@
     </w:p>
     <w:p>
       <w:pPr>
-        <w:pStyle w:val="ListParagraph"/>
+        <w:pStyle w:val="Prrafodelista"/>
         <w:spacing w:before="653" w:after="0" w:line="240" w:lineRule="auto"/>
         <w:outlineLvl w:val="0"/>
         <w:rPr>
@@ -7356,7 +7356,7 @@
     </w:p>
     <w:p>
       <w:pPr>
-        <w:pStyle w:val="ListParagraph"/>
+        <w:pStyle w:val="Prrafodelista"/>
         <w:numPr>
           <w:ilvl w:val="0"/>
           <w:numId w:val="26"/>
@@ -7930,7 +7930,7 @@
     </w:p>
     <w:p>
       <w:pPr>
-        <w:pStyle w:val="ListParagraph"/>
+        <w:pStyle w:val="Prrafodelista"/>
         <w:numPr>
           <w:ilvl w:val="0"/>
           <w:numId w:val="26"/>
@@ -8183,6 +8183,22 @@
         </w:rPr>
         <w:t xml:space="preserve">En esta sección podemos introducir los datos de un nuevo vehículo como matricula, modelo, color, </w:t>
       </w:r>
+      <w:r>
+        <w:rPr>
+          <w:rFonts w:ascii="Arial" w:eastAsia="Times New Roman" w:hAnsi="Arial" w:cs="Arial"/>
+          <w:bCs/>
+          <w:lang w:eastAsia="es-ES"/>
+        </w:rPr>
+        <w:t>ubicación (</w:t>
+      </w:r>
+      <w:r>
+        <w:rPr>
+          <w:rFonts w:ascii="Arial" w:eastAsia="Times New Roman" w:hAnsi="Arial" w:cs="Arial"/>
+          <w:bCs/>
+          <w:lang w:eastAsia="es-ES"/>
+        </w:rPr>
+        <w:t xml:space="preserve">Donde está o debería estar aparcado), </w:t>
+      </w:r>
       <w:proofErr w:type="gramStart"/>
       <w:r>
         <w:rPr>
@@ -8190,7 +8206,7 @@
           <w:bCs/>
           <w:lang w:eastAsia="es-ES"/>
         </w:rPr>
-        <w:t>ubicación(</w:t>
+        <w:t>intervención(</w:t>
       </w:r>
       <w:proofErr w:type="gramEnd"/>
       <w:r>
@@ -8199,7 +8215,7 @@
           <w:bCs/>
           <w:lang w:eastAsia="es-ES"/>
         </w:rPr>
-        <w:t>Donde está o debería estar aparcado), intervención(Si es necesario que realice alguna acción) y comentarios(Datos que pueda ser de interés recordar).</w:t>
+        <w:t>Si es necesario que realice alguna acción) y comentarios(Datos que pueda ser de interés recordar).</w:t>
       </w:r>
     </w:p>
     <w:p>
@@ -8287,10 +8303,22 @@
         <w:fldChar w:fldCharType="begin"/>
       </w:r>
       <w:r>
+        <w:instrText xml:space="preserve"> INCLUDEPICTURE  "https://ahorrasion.es/wp-content/uploads/2021/11/pantallainicio.jpg" \* MERGEFORMATINET </w:instrText>
+      </w:r>
+      <w:r>
+        <w:fldChar w:fldCharType="separate"/>
+      </w:r>
+      <w:r>
+        <w:fldChar w:fldCharType="begin"/>
+      </w:r>
+      <w:r>
         <w:instrText xml:space="preserve"> </w:instrText>
       </w:r>
       <w:r>
-        <w:instrText>INCLUDEPICTURE  "https://ahorrasion.es/wp-content/uploads/2021/11/pantallainicio.jpg" \* MERGEFORMATINET</w:instrText>
+        <w:instrText>INCLUDEPICTURE  "https://ahorrasion.es/wp-co</w:instrText>
+      </w:r>
+      <w:r>
+        <w:instrText>ntent/uploads/2021/11/pantallainicio.jpg" \* MERGEFORMATINET</w:instrText>
       </w:r>
       <w:r>
         <w:instrText xml:space="preserve"> </w:instrText>
@@ -8330,6 +8358,9 @@
       <w:r>
         <w:fldChar w:fldCharType="end"/>
       </w:r>
+      <w:r>
+        <w:fldChar w:fldCharType="end"/>
+      </w:r>
     </w:p>
     <w:p>
       <w:pPr>
@@ -8361,13 +8392,22 @@
         <w:fldChar w:fldCharType="begin"/>
       </w:r>
       <w:r>
+        <w:instrText xml:space="preserve"> INCLUDEPICTURE  "https://ahorrasion.es/wp-content/uploads/2021/11/pantallaregistro.jpg" \* MERGEFORMATINET </w:instrText>
+      </w:r>
+      <w:r>
+        <w:fldChar w:fldCharType="separate"/>
+      </w:r>
+      <w:r>
+        <w:fldChar w:fldCharType="begin"/>
+      </w:r>
+      <w:r>
         <w:instrText xml:space="preserve"> </w:instrText>
       </w:r>
       <w:r>
-        <w:instrText>INCLUDEPICTURE  "https://ahorrasion.es/</w:instrText>
-      </w:r>
-      <w:r>
-        <w:instrText>wp-content/uploads/2021/11/pantallaregistro.jpg" \* MERGEFORMATINET</w:instrText>
+        <w:instrText>INCLUDEPICTURE  "https://ahorrasion.es/wp-content/uploads/2021/11/pantallaregi</w:instrText>
+      </w:r>
+      <w:r>
+        <w:instrText>stro.jpg" \* MERGEFORMATINET</w:instrText>
       </w:r>
       <w:r>
         <w:instrText xml:space="preserve"> </w:instrText>
@@ -8381,6 +8421,9 @@
             <v:imagedata r:id="rId24" r:href="rId25"/>
           </v:shape>
         </w:pict>
+      </w:r>
+      <w:r>
+        <w:fldChar w:fldCharType="end"/>
       </w:r>
       <w:r>
         <w:fldChar w:fldCharType="end"/>
@@ -9096,7 +9139,7 @@
     </w:p>
     <w:p>
       <w:pPr>
-        <w:pStyle w:val="Heading2"/>
+        <w:pStyle w:val="Ttulo2"/>
         <w:rPr>
           <w:rFonts w:ascii="Arial" w:eastAsia="Times New Roman" w:hAnsi="Arial" w:cs="Arial"/>
           <w:b/>
@@ -9159,6 +9202,7 @@
         <w:rPr>
           <w:rFonts w:ascii="Arial" w:eastAsia="Times New Roman" w:hAnsi="Arial" w:cs="Arial"/>
           <w:bCs/>
+          <w:noProof/>
           <w:lang w:eastAsia="es-ES"/>
         </w:rPr>
         <w:drawing>
@@ -9227,6 +9271,7 @@
         <w:rPr>
           <w:rFonts w:ascii="Arial" w:eastAsia="Times New Roman" w:hAnsi="Arial" w:cs="Arial"/>
           <w:bCs/>
+          <w:noProof/>
           <w:lang w:eastAsia="es-ES"/>
         </w:rPr>
         <w:drawing>
@@ -9297,6 +9342,7 @@
         <w:rPr>
           <w:rFonts w:ascii="Arial" w:eastAsia="Times New Roman" w:hAnsi="Arial" w:cs="Arial"/>
           <w:bCs/>
+          <w:noProof/>
           <w:lang w:eastAsia="es-ES"/>
         </w:rPr>
         <w:drawing>
@@ -9376,6 +9422,7 @@
         <w:rPr>
           <w:rFonts w:ascii="Arial" w:eastAsia="Times New Roman" w:hAnsi="Arial" w:cs="Arial"/>
           <w:bCs/>
+          <w:noProof/>
           <w:lang w:eastAsia="es-ES"/>
         </w:rPr>
         <w:drawing>
@@ -9494,7 +9541,7 @@
     </w:p>
     <w:p>
       <w:pPr>
-        <w:pStyle w:val="ListParagraph"/>
+        <w:pStyle w:val="Prrafodelista"/>
         <w:numPr>
           <w:ilvl w:val="0"/>
           <w:numId w:val="26"/>
@@ -9523,7 +9570,7 @@
     </w:p>
     <w:p>
       <w:pPr>
-        <w:pStyle w:val="ListParagraph"/>
+        <w:pStyle w:val="Prrafodelista"/>
         <w:spacing w:before="653" w:after="0" w:line="240" w:lineRule="auto"/>
         <w:ind w:left="1080"/>
         <w:outlineLvl w:val="1"/>
@@ -9538,7 +9585,7 @@
     </w:p>
     <w:p>
       <w:pPr>
-        <w:pStyle w:val="ListParagraph"/>
+        <w:pStyle w:val="Prrafodelista"/>
         <w:spacing w:before="653" w:after="0" w:line="240" w:lineRule="auto"/>
         <w:ind w:left="1080"/>
         <w:outlineLvl w:val="1"/>
@@ -9626,7 +9673,7 @@
     </w:p>
     <w:p>
       <w:pPr>
-        <w:pStyle w:val="ListParagraph"/>
+        <w:pStyle w:val="Prrafodelista"/>
         <w:spacing w:before="653" w:after="0" w:line="240" w:lineRule="auto"/>
         <w:ind w:left="1080"/>
         <w:outlineLvl w:val="1"/>
@@ -9641,7 +9688,7 @@
     </w:p>
     <w:p>
       <w:pPr>
-        <w:pStyle w:val="ListParagraph"/>
+        <w:pStyle w:val="Prrafodelista"/>
         <w:spacing w:before="653" w:after="0" w:line="240" w:lineRule="auto"/>
         <w:ind w:left="1080"/>
         <w:outlineLvl w:val="1"/>
@@ -9656,7 +9703,7 @@
     </w:p>
     <w:p>
       <w:pPr>
-        <w:pStyle w:val="ListParagraph"/>
+        <w:pStyle w:val="Prrafodelista"/>
         <w:spacing w:before="653" w:after="0" w:line="240" w:lineRule="auto"/>
         <w:ind w:left="1080"/>
         <w:outlineLvl w:val="1"/>
@@ -9671,7 +9718,7 @@
     </w:p>
     <w:p>
       <w:pPr>
-        <w:pStyle w:val="ListParagraph"/>
+        <w:pStyle w:val="Prrafodelista"/>
         <w:spacing w:before="653" w:after="0" w:line="240" w:lineRule="auto"/>
         <w:ind w:left="1080"/>
         <w:outlineLvl w:val="1"/>
@@ -9686,7 +9733,7 @@
     </w:p>
     <w:p>
       <w:pPr>
-        <w:pStyle w:val="ListParagraph"/>
+        <w:pStyle w:val="Prrafodelista"/>
         <w:spacing w:before="653" w:after="0" w:line="240" w:lineRule="auto"/>
         <w:ind w:left="1080"/>
         <w:outlineLvl w:val="1"/>
@@ -9701,7 +9748,7 @@
     </w:p>
     <w:p>
       <w:pPr>
-        <w:pStyle w:val="ListParagraph"/>
+        <w:pStyle w:val="Prrafodelista"/>
         <w:spacing w:before="653" w:after="0" w:line="240" w:lineRule="auto"/>
         <w:ind w:left="1080"/>
         <w:outlineLvl w:val="1"/>
@@ -9716,7 +9763,7 @@
     </w:p>
     <w:p>
       <w:pPr>
-        <w:pStyle w:val="ListParagraph"/>
+        <w:pStyle w:val="Prrafodelista"/>
         <w:spacing w:before="653" w:after="0" w:line="240" w:lineRule="auto"/>
         <w:ind w:left="1080"/>
         <w:outlineLvl w:val="1"/>
@@ -9731,7 +9778,7 @@
     </w:p>
     <w:p>
       <w:pPr>
-        <w:pStyle w:val="ListParagraph"/>
+        <w:pStyle w:val="Prrafodelista"/>
         <w:spacing w:before="653" w:after="0" w:line="240" w:lineRule="auto"/>
         <w:ind w:left="1080"/>
         <w:outlineLvl w:val="1"/>
@@ -9746,7 +9793,7 @@
     </w:p>
     <w:p>
       <w:pPr>
-        <w:pStyle w:val="ListParagraph"/>
+        <w:pStyle w:val="Prrafodelista"/>
         <w:spacing w:before="653" w:after="0" w:line="240" w:lineRule="auto"/>
         <w:ind w:left="1080"/>
         <w:outlineLvl w:val="1"/>
@@ -9761,7 +9808,82 @@
     </w:p>
     <w:p>
       <w:pPr>
-        <w:pStyle w:val="ListParagraph"/>
+        <w:pStyle w:val="Prrafodelista"/>
+        <w:spacing w:before="653" w:after="0" w:line="240" w:lineRule="auto"/>
+        <w:ind w:left="1080"/>
+        <w:outlineLvl w:val="1"/>
+        <w:rPr>
+          <w:rFonts w:ascii="Arial" w:eastAsia="Times New Roman" w:hAnsi="Arial" w:cs="Arial"/>
+          <w:b/>
+          <w:sz w:val="28"/>
+          <w:szCs w:val="28"/>
+          <w:lang w:eastAsia="es-ES"/>
+        </w:rPr>
+      </w:pPr>
+    </w:p>
+    <w:p>
+      <w:pPr>
+        <w:pStyle w:val="Prrafodelista"/>
+        <w:spacing w:before="653" w:after="0" w:line="240" w:lineRule="auto"/>
+        <w:ind w:left="1080"/>
+        <w:outlineLvl w:val="1"/>
+        <w:rPr>
+          <w:rFonts w:ascii="Arial" w:eastAsia="Times New Roman" w:hAnsi="Arial" w:cs="Arial"/>
+          <w:b/>
+          <w:sz w:val="28"/>
+          <w:szCs w:val="28"/>
+          <w:lang w:eastAsia="es-ES"/>
+        </w:rPr>
+      </w:pPr>
+    </w:p>
+    <w:p>
+      <w:pPr>
+        <w:pStyle w:val="Prrafodelista"/>
+        <w:spacing w:before="653" w:after="0" w:line="240" w:lineRule="auto"/>
+        <w:ind w:left="1080"/>
+        <w:outlineLvl w:val="1"/>
+        <w:rPr>
+          <w:rFonts w:ascii="Arial" w:eastAsia="Times New Roman" w:hAnsi="Arial" w:cs="Arial"/>
+          <w:b/>
+          <w:sz w:val="28"/>
+          <w:szCs w:val="28"/>
+          <w:lang w:eastAsia="es-ES"/>
+        </w:rPr>
+      </w:pPr>
+    </w:p>
+    <w:p>
+      <w:pPr>
+        <w:pStyle w:val="Prrafodelista"/>
+        <w:spacing w:before="653" w:after="0" w:line="240" w:lineRule="auto"/>
+        <w:ind w:left="1080"/>
+        <w:outlineLvl w:val="1"/>
+        <w:rPr>
+          <w:rFonts w:ascii="Arial" w:eastAsia="Times New Roman" w:hAnsi="Arial" w:cs="Arial"/>
+          <w:b/>
+          <w:sz w:val="28"/>
+          <w:szCs w:val="28"/>
+          <w:lang w:eastAsia="es-ES"/>
+        </w:rPr>
+      </w:pPr>
+    </w:p>
+    <w:p>
+      <w:pPr>
+        <w:pStyle w:val="Prrafodelista"/>
+        <w:spacing w:before="653" w:after="0" w:line="240" w:lineRule="auto"/>
+        <w:ind w:left="1080"/>
+        <w:outlineLvl w:val="1"/>
+        <w:rPr>
+          <w:rFonts w:ascii="Arial" w:eastAsia="Times New Roman" w:hAnsi="Arial" w:cs="Arial"/>
+          <w:b/>
+          <w:sz w:val="28"/>
+          <w:szCs w:val="28"/>
+          <w:lang w:eastAsia="es-ES"/>
+        </w:rPr>
+      </w:pPr>
+    </w:p>
+    <w:p>
+      <w:pPr>
+        <w:pStyle w:val="Prrafodelista"/>
         <w:numPr>
           <w:ilvl w:val="0"/>
           <w:numId w:val="26"/>
@@ -9784,6 +9906,7 @@
           <w:sz w:val="28"/>
           <w:szCs w:val="28"/>
         </w:rPr>
+        <w:lastRenderedPageBreak/>
         <w:t>Diagrama de casos de us</w:t>
       </w:r>
       <w:r>
@@ -9799,7 +9922,7 @@
     </w:p>
     <w:p>
       <w:pPr>
-        <w:pStyle w:val="ListParagraph"/>
+        <w:pStyle w:val="Prrafodelista"/>
         <w:spacing w:before="653" w:after="0" w:line="240" w:lineRule="auto"/>
         <w:ind w:left="1080"/>
         <w:outlineLvl w:val="1"/>
@@ -9814,7 +9937,7 @@
     </w:p>
     <w:p>
       <w:pPr>
-        <w:pStyle w:val="ListParagraph"/>
+        <w:pStyle w:val="Prrafodelista"/>
         <w:spacing w:before="653" w:after="0" w:line="240" w:lineRule="auto"/>
         <w:ind w:left="1080"/>
         <w:outlineLvl w:val="1"/>
@@ -9840,7 +9963,7 @@
     </w:p>
     <w:p>
       <w:pPr>
-        <w:pStyle w:val="ListParagraph"/>
+        <w:pStyle w:val="Prrafodelista"/>
         <w:spacing w:before="653" w:after="0" w:line="240" w:lineRule="auto"/>
         <w:ind w:left="1080"/>
         <w:rPr>
@@ -9853,7 +9976,7 @@
     </w:p>
     <w:p>
       <w:pPr>
-        <w:pStyle w:val="ListParagraph"/>
+        <w:pStyle w:val="Prrafodelista"/>
         <w:spacing w:before="653" w:after="0" w:line="240" w:lineRule="auto"/>
         <w:ind w:left="1080"/>
         <w:rPr>
@@ -9871,7 +9994,6 @@
           <w:sz w:val="28"/>
           <w:szCs w:val="28"/>
         </w:rPr>
-        <w:lastRenderedPageBreak/>
         <w:drawing>
           <wp:inline distT="0" distB="0" distL="0" distR="0" wp14:anchorId="064C1091" wp14:editId="7A919CD4">
             <wp:extent cx="5486400" cy="3133725"/>
@@ -9924,7 +10046,7 @@
     </w:p>
     <w:p>
       <w:pPr>
-        <w:pStyle w:val="ListParagraph"/>
+        <w:pStyle w:val="Prrafodelista"/>
         <w:spacing w:before="653" w:after="0" w:line="240" w:lineRule="auto"/>
         <w:ind w:left="1080"/>
         <w:rPr>
@@ -9937,7 +10059,7 @@
     </w:p>
     <w:p>
       <w:pPr>
-        <w:pStyle w:val="ListParagraph"/>
+        <w:pStyle w:val="Prrafodelista"/>
         <w:spacing w:before="653" w:after="0" w:line="240" w:lineRule="auto"/>
         <w:ind w:left="1080"/>
         <w:rPr>
@@ -9950,7 +10072,7 @@
     </w:p>
     <w:p>
       <w:pPr>
-        <w:pStyle w:val="ListParagraph"/>
+        <w:pStyle w:val="Prrafodelista"/>
         <w:spacing w:before="653" w:after="0" w:line="240" w:lineRule="auto"/>
         <w:ind w:left="1080"/>
         <w:rPr>
@@ -9963,7 +10085,7 @@
     </w:p>
     <w:p>
       <w:pPr>
-        <w:pStyle w:val="ListParagraph"/>
+        <w:pStyle w:val="Prrafodelista"/>
         <w:spacing w:before="653" w:after="0" w:line="240" w:lineRule="auto"/>
         <w:ind w:left="1080"/>
         <w:rPr>
@@ -9976,7 +10098,7 @@
     </w:p>
     <w:p>
       <w:pPr>
-        <w:pStyle w:val="ListParagraph"/>
+        <w:pStyle w:val="Prrafodelista"/>
         <w:spacing w:before="653" w:after="0" w:line="240" w:lineRule="auto"/>
         <w:ind w:left="1080"/>
         <w:rPr>
@@ -9989,7 +10111,7 @@
     </w:p>
     <w:p>
       <w:pPr>
-        <w:pStyle w:val="ListParagraph"/>
+        <w:pStyle w:val="Prrafodelista"/>
         <w:spacing w:before="653" w:after="0" w:line="240" w:lineRule="auto"/>
         <w:ind w:left="1080"/>
         <w:rPr>
@@ -10011,7 +10133,7 @@
     </w:p>
     <w:p>
       <w:pPr>
-        <w:pStyle w:val="ListParagraph"/>
+        <w:pStyle w:val="Prrafodelista"/>
         <w:spacing w:before="653" w:after="0" w:line="240" w:lineRule="auto"/>
         <w:ind w:left="1080"/>
         <w:rPr>
@@ -10082,7 +10204,7 @@
     </w:p>
     <w:p>
       <w:pPr>
-        <w:pStyle w:val="ListParagraph"/>
+        <w:pStyle w:val="Prrafodelista"/>
         <w:spacing w:before="653" w:after="0" w:line="240" w:lineRule="auto"/>
         <w:ind w:left="1080"/>
         <w:outlineLvl w:val="1"/>
@@ -10097,7 +10219,7 @@
     </w:p>
     <w:p>
       <w:pPr>
-        <w:pStyle w:val="ListParagraph"/>
+        <w:pStyle w:val="Prrafodelista"/>
         <w:spacing w:before="653" w:after="0" w:line="240" w:lineRule="auto"/>
         <w:ind w:left="1080"/>
         <w:outlineLvl w:val="1"/>
@@ -10112,7 +10234,7 @@
     </w:p>
     <w:p>
       <w:pPr>
-        <w:pStyle w:val="ListParagraph"/>
+        <w:pStyle w:val="Prrafodelista"/>
         <w:spacing w:before="653" w:after="0" w:line="240" w:lineRule="auto"/>
         <w:ind w:left="1080"/>
         <w:outlineLvl w:val="1"/>
@@ -10127,7 +10249,7 @@
     </w:p>
     <w:p>
       <w:pPr>
-        <w:pStyle w:val="ListParagraph"/>
+        <w:pStyle w:val="Prrafodelista"/>
         <w:spacing w:before="653" w:after="0" w:line="240" w:lineRule="auto"/>
         <w:ind w:left="1080"/>
         <w:outlineLvl w:val="1"/>
@@ -10142,7 +10264,7 @@
     </w:p>
     <w:p>
       <w:pPr>
-        <w:pStyle w:val="ListParagraph"/>
+        <w:pStyle w:val="Prrafodelista"/>
         <w:spacing w:before="653" w:after="0" w:line="240" w:lineRule="auto"/>
         <w:ind w:left="1080"/>
         <w:outlineLvl w:val="1"/>
@@ -10157,7 +10279,7 @@
     </w:p>
     <w:p>
       <w:pPr>
-        <w:pStyle w:val="ListParagraph"/>
+        <w:pStyle w:val="Prrafodelista"/>
         <w:spacing w:before="653" w:after="0" w:line="240" w:lineRule="auto"/>
         <w:ind w:left="1080"/>
         <w:outlineLvl w:val="1"/>
@@ -10172,7 +10294,7 @@
     </w:p>
     <w:p>
       <w:pPr>
-        <w:pStyle w:val="ListParagraph"/>
+        <w:pStyle w:val="Prrafodelista"/>
         <w:spacing w:before="653" w:after="0" w:line="240" w:lineRule="auto"/>
         <w:ind w:left="1080"/>
         <w:outlineLvl w:val="1"/>
@@ -10187,7 +10309,7 @@
     </w:p>
     <w:p>
       <w:pPr>
-        <w:pStyle w:val="ListParagraph"/>
+        <w:pStyle w:val="Prrafodelista"/>
         <w:spacing w:before="653" w:after="0" w:line="240" w:lineRule="auto"/>
         <w:ind w:left="1080"/>
         <w:outlineLvl w:val="1"/>
@@ -10202,7 +10324,7 @@
     </w:p>
     <w:p>
       <w:pPr>
-        <w:pStyle w:val="ListParagraph"/>
+        <w:pStyle w:val="Prrafodelista"/>
         <w:spacing w:before="653" w:after="0" w:line="240" w:lineRule="auto"/>
         <w:ind w:left="1080"/>
         <w:outlineLvl w:val="1"/>
@@ -10217,7 +10339,7 @@
     </w:p>
     <w:p>
       <w:pPr>
-        <w:pStyle w:val="ListParagraph"/>
+        <w:pStyle w:val="Prrafodelista"/>
         <w:spacing w:before="653" w:after="0" w:line="240" w:lineRule="auto"/>
         <w:ind w:left="1080"/>
         <w:outlineLvl w:val="1"/>
@@ -10232,7 +10354,7 @@
     </w:p>
     <w:p>
       <w:pPr>
-        <w:pStyle w:val="ListParagraph"/>
+        <w:pStyle w:val="Prrafodelista"/>
         <w:spacing w:before="653" w:after="0" w:line="240" w:lineRule="auto"/>
         <w:ind w:left="1080"/>
         <w:outlineLvl w:val="1"/>
@@ -10247,7 +10369,7 @@
     </w:p>
     <w:p>
       <w:pPr>
-        <w:pStyle w:val="ListParagraph"/>
+        <w:pStyle w:val="Prrafodelista"/>
         <w:spacing w:before="653" w:after="0" w:line="240" w:lineRule="auto"/>
         <w:ind w:left="1080"/>
         <w:outlineLvl w:val="1"/>
@@ -10262,7 +10384,7 @@
     </w:p>
     <w:p>
       <w:pPr>
-        <w:pStyle w:val="ListParagraph"/>
+        <w:pStyle w:val="Prrafodelista"/>
         <w:spacing w:before="653" w:after="0" w:line="240" w:lineRule="auto"/>
         <w:ind w:left="1080"/>
         <w:outlineLvl w:val="1"/>
@@ -10277,7 +10399,7 @@
     </w:p>
     <w:p>
       <w:pPr>
-        <w:pStyle w:val="ListParagraph"/>
+        <w:pStyle w:val="Prrafodelista"/>
         <w:numPr>
           <w:ilvl w:val="0"/>
           <w:numId w:val="26"/>
@@ -10307,7 +10429,7 @@
     </w:p>
     <w:p>
       <w:pPr>
-        <w:pStyle w:val="ListParagraph"/>
+        <w:pStyle w:val="Prrafodelista"/>
         <w:spacing w:before="653" w:after="0" w:line="240" w:lineRule="auto"/>
         <w:ind w:left="1080"/>
         <w:outlineLvl w:val="1"/>
@@ -10321,7 +10443,7 @@
     </w:p>
     <w:p>
       <w:pPr>
-        <w:pStyle w:val="ListParagraph"/>
+        <w:pStyle w:val="Prrafodelista"/>
         <w:spacing w:before="653" w:after="0" w:line="240" w:lineRule="auto"/>
         <w:ind w:left="1080"/>
         <w:outlineLvl w:val="1"/>
@@ -10344,7 +10466,7 @@
     </w:p>
     <w:p>
       <w:pPr>
-        <w:pStyle w:val="ListParagraph"/>
+        <w:pStyle w:val="Prrafodelista"/>
         <w:spacing w:before="653" w:after="0" w:line="240" w:lineRule="auto"/>
         <w:ind w:left="1080"/>
         <w:outlineLvl w:val="1"/>
@@ -10358,7 +10480,7 @@
     </w:p>
     <w:p>
       <w:pPr>
-        <w:pStyle w:val="ListParagraph"/>
+        <w:pStyle w:val="Prrafodelista"/>
         <w:spacing w:before="653" w:after="0" w:line="240" w:lineRule="auto"/>
         <w:ind w:left="1080"/>
         <w:outlineLvl w:val="1"/>
@@ -10374,6 +10496,18 @@
         </w:rPr>
         <w:t>Conexión a la BBDD:</w:t>
       </w:r>
+    </w:p>
+    <w:p>
+      <w:pPr>
+        <w:pStyle w:val="Prrafodelista"/>
+        <w:spacing w:before="653" w:after="0" w:line="240" w:lineRule="auto"/>
+        <w:ind w:left="1080"/>
+        <w:outlineLvl w:val="1"/>
+        <w:rPr>
+          <w:rFonts w:ascii="Arial" w:hAnsi="Arial" w:cs="Arial"/>
+          <w:bCs/>
+        </w:rPr>
+      </w:pPr>
       <w:r>
         <w:rPr>
           <w:rFonts w:ascii="Arial" w:hAnsi="Arial" w:cs="Arial"/>
@@ -10424,7 +10558,7 @@
     </w:p>
     <w:p>
       <w:pPr>
-        <w:pStyle w:val="ListParagraph"/>
+        <w:pStyle w:val="Prrafodelista"/>
         <w:spacing w:before="653" w:after="0" w:line="240" w:lineRule="auto"/>
         <w:ind w:left="1080"/>
         <w:outlineLvl w:val="1"/>
@@ -10436,7 +10570,7 @@
     </w:p>
     <w:p>
       <w:pPr>
-        <w:pStyle w:val="ListParagraph"/>
+        <w:pStyle w:val="Prrafodelista"/>
         <w:spacing w:before="653" w:after="0" w:line="240" w:lineRule="auto"/>
         <w:ind w:left="1080"/>
         <w:outlineLvl w:val="1"/>
@@ -10471,7 +10605,19 @@
     </w:p>
     <w:p>
       <w:pPr>
-        <w:pStyle w:val="ListParagraph"/>
+        <w:pStyle w:val="Prrafodelista"/>
+        <w:spacing w:before="653" w:after="0" w:line="240" w:lineRule="auto"/>
+        <w:ind w:left="1080"/>
+        <w:outlineLvl w:val="1"/>
+        <w:rPr>
+          <w:rFonts w:ascii="Arial" w:hAnsi="Arial" w:cs="Arial"/>
+          <w:bCs/>
+        </w:rPr>
+      </w:pPr>
+    </w:p>
+    <w:p>
+      <w:pPr>
+        <w:pStyle w:val="Prrafodelista"/>
         <w:spacing w:before="653" w:after="0" w:line="240" w:lineRule="auto"/>
         <w:ind w:left="1080"/>
         <w:outlineLvl w:val="1"/>
@@ -10523,7 +10669,7 @@
     </w:p>
     <w:p>
       <w:pPr>
-        <w:pStyle w:val="ListParagraph"/>
+        <w:pStyle w:val="Prrafodelista"/>
         <w:spacing w:before="653" w:after="0" w:line="240" w:lineRule="auto"/>
         <w:ind w:left="1080"/>
         <w:outlineLvl w:val="1"/>
@@ -10535,7 +10681,7 @@
     </w:p>
     <w:p>
       <w:pPr>
-        <w:pStyle w:val="ListParagraph"/>
+        <w:pStyle w:val="Prrafodelista"/>
         <w:spacing w:before="653" w:after="0" w:line="240" w:lineRule="auto"/>
         <w:ind w:left="1080"/>
         <w:outlineLvl w:val="1"/>
@@ -10547,7 +10693,7 @@
     </w:p>
     <w:p>
       <w:pPr>
-        <w:pStyle w:val="ListParagraph"/>
+        <w:pStyle w:val="Prrafodelista"/>
         <w:spacing w:before="653" w:after="0" w:line="240" w:lineRule="auto"/>
         <w:ind w:left="1080"/>
         <w:outlineLvl w:val="1"/>
@@ -10559,7 +10705,7 @@
     </w:p>
     <w:p>
       <w:pPr>
-        <w:pStyle w:val="ListParagraph"/>
+        <w:pStyle w:val="Prrafodelista"/>
         <w:spacing w:before="653" w:after="0" w:line="240" w:lineRule="auto"/>
         <w:ind w:left="1080"/>
         <w:outlineLvl w:val="1"/>
@@ -10571,7 +10717,7 @@
     </w:p>
     <w:p>
       <w:pPr>
-        <w:pStyle w:val="ListParagraph"/>
+        <w:pStyle w:val="Prrafodelista"/>
         <w:spacing w:before="653" w:after="0" w:line="240" w:lineRule="auto"/>
         <w:ind w:left="1080"/>
         <w:outlineLvl w:val="1"/>
@@ -10583,7 +10729,7 @@
     </w:p>
     <w:p>
       <w:pPr>
-        <w:pStyle w:val="ListParagraph"/>
+        <w:pStyle w:val="Prrafodelista"/>
         <w:spacing w:before="653" w:after="0" w:line="240" w:lineRule="auto"/>
         <w:ind w:left="1080"/>
         <w:outlineLvl w:val="1"/>
@@ -10595,7 +10741,7 @@
     </w:p>
     <w:p>
       <w:pPr>
-        <w:pStyle w:val="ListParagraph"/>
+        <w:pStyle w:val="Prrafodelista"/>
         <w:spacing w:before="653" w:after="0" w:line="240" w:lineRule="auto"/>
         <w:ind w:left="1080"/>
         <w:outlineLvl w:val="1"/>
@@ -10607,7 +10753,7 @@
     </w:p>
     <w:p>
       <w:pPr>
-        <w:pStyle w:val="ListParagraph"/>
+        <w:pStyle w:val="Prrafodelista"/>
         <w:spacing w:before="653" w:after="0" w:line="240" w:lineRule="auto"/>
         <w:ind w:left="1080"/>
         <w:outlineLvl w:val="1"/>
@@ -10619,7 +10765,7 @@
     </w:p>
     <w:p>
       <w:pPr>
-        <w:pStyle w:val="ListParagraph"/>
+        <w:pStyle w:val="Prrafodelista"/>
         <w:spacing w:before="653" w:after="0" w:line="240" w:lineRule="auto"/>
         <w:ind w:left="1080"/>
         <w:outlineLvl w:val="1"/>
@@ -10631,7 +10777,7 @@
     </w:p>
     <w:p>
       <w:pPr>
-        <w:pStyle w:val="ListParagraph"/>
+        <w:pStyle w:val="Prrafodelista"/>
         <w:spacing w:before="653" w:after="0" w:line="240" w:lineRule="auto"/>
         <w:ind w:left="1080"/>
         <w:outlineLvl w:val="1"/>
@@ -10643,7 +10789,7 @@
     </w:p>
     <w:p>
       <w:pPr>
-        <w:pStyle w:val="ListParagraph"/>
+        <w:pStyle w:val="Prrafodelista"/>
         <w:spacing w:before="653" w:after="0" w:line="240" w:lineRule="auto"/>
         <w:ind w:left="1080"/>
         <w:outlineLvl w:val="1"/>
@@ -10655,7 +10801,7 @@
     </w:p>
     <w:p>
       <w:pPr>
-        <w:pStyle w:val="ListParagraph"/>
+        <w:pStyle w:val="Prrafodelista"/>
         <w:spacing w:before="653" w:after="0" w:line="240" w:lineRule="auto"/>
         <w:ind w:left="1080"/>
         <w:outlineLvl w:val="1"/>
@@ -10667,7 +10813,7 @@
     </w:p>
     <w:p>
       <w:pPr>
-        <w:pStyle w:val="ListParagraph"/>
+        <w:pStyle w:val="Prrafodelista"/>
         <w:spacing w:before="653" w:after="0" w:line="240" w:lineRule="auto"/>
         <w:ind w:left="1080"/>
         <w:outlineLvl w:val="1"/>
@@ -10679,7 +10825,7 @@
     </w:p>
     <w:p>
       <w:pPr>
-        <w:pStyle w:val="ListParagraph"/>
+        <w:pStyle w:val="Prrafodelista"/>
         <w:spacing w:before="653" w:after="0" w:line="240" w:lineRule="auto"/>
         <w:ind w:left="1080"/>
         <w:outlineLvl w:val="1"/>
@@ -10691,7 +10837,7 @@
     </w:p>
     <w:p>
       <w:pPr>
-        <w:pStyle w:val="ListParagraph"/>
+        <w:pStyle w:val="Prrafodelista"/>
         <w:spacing w:before="653" w:after="0" w:line="240" w:lineRule="auto"/>
         <w:ind w:left="1080"/>
         <w:outlineLvl w:val="1"/>
@@ -10703,7 +10849,7 @@
     </w:p>
     <w:p>
       <w:pPr>
-        <w:pStyle w:val="ListParagraph"/>
+        <w:pStyle w:val="Prrafodelista"/>
         <w:spacing w:before="653" w:after="0" w:line="240" w:lineRule="auto"/>
         <w:ind w:left="1080"/>
         <w:outlineLvl w:val="1"/>
@@ -10715,7 +10861,7 @@
     </w:p>
     <w:p>
       <w:pPr>
-        <w:pStyle w:val="ListParagraph"/>
+        <w:pStyle w:val="Prrafodelista"/>
         <w:spacing w:before="653" w:after="0" w:line="240" w:lineRule="auto"/>
         <w:ind w:left="1080"/>
         <w:outlineLvl w:val="1"/>
@@ -10729,13 +10875,63 @@
           <w:rFonts w:ascii="Arial" w:hAnsi="Arial" w:cs="Arial"/>
           <w:bCs/>
         </w:rPr>
-        <w:lastRenderedPageBreak/>
-        <w:t>Botón de búsqueda:</w:t>
-      </w:r>
-    </w:p>
-    <w:p>
-      <w:pPr>
-        <w:pStyle w:val="ListParagraph"/>
+        <w:t>Botón de búsqueda</w:t>
+      </w:r>
+      <w:r>
+        <w:rPr>
+          <w:rFonts w:ascii="Arial" w:hAnsi="Arial" w:cs="Arial"/>
+          <w:bCs/>
+        </w:rPr>
+        <w:t xml:space="preserve"> y devolución del objeto </w:t>
+      </w:r>
+      <w:proofErr w:type="spellStart"/>
+      <w:r>
+        <w:rPr>
+          <w:rFonts w:ascii="Arial" w:hAnsi="Arial" w:cs="Arial"/>
+          <w:bCs/>
+        </w:rPr>
+        <w:t>json</w:t>
+      </w:r>
+      <w:proofErr w:type="spellEnd"/>
+      <w:r>
+        <w:rPr>
+          <w:rFonts w:ascii="Arial" w:hAnsi="Arial" w:cs="Arial"/>
+          <w:bCs/>
+        </w:rPr>
+        <w:t xml:space="preserve"> y creación del </w:t>
+      </w:r>
+      <w:proofErr w:type="spellStart"/>
+      <w:r>
+        <w:rPr>
+          <w:rFonts w:ascii="Arial" w:hAnsi="Arial" w:cs="Arial"/>
+          <w:bCs/>
+        </w:rPr>
+        <w:t>ListView</w:t>
+      </w:r>
+      <w:proofErr w:type="spellEnd"/>
+      <w:r>
+        <w:rPr>
+          <w:rFonts w:ascii="Arial" w:hAnsi="Arial" w:cs="Arial"/>
+          <w:bCs/>
+        </w:rPr>
+        <w:t>:</w:t>
+      </w:r>
+    </w:p>
+    <w:p>
+      <w:pPr>
+        <w:pStyle w:val="Prrafodelista"/>
+        <w:spacing w:before="653" w:after="0" w:line="240" w:lineRule="auto"/>
+        <w:ind w:left="1080"/>
+        <w:outlineLvl w:val="1"/>
+        <w:rPr>
+          <w:rFonts w:ascii="Arial" w:hAnsi="Arial" w:cs="Arial"/>
+          <w:bCs/>
+        </w:rPr>
+      </w:pPr>
+    </w:p>
+    <w:p>
+      <w:pPr>
+        <w:pStyle w:val="Prrafodelista"/>
         <w:spacing w:before="653" w:after="0" w:line="240" w:lineRule="auto"/>
         <w:ind w:left="1080"/>
         <w:outlineLvl w:val="1"/>
@@ -10787,7 +10983,7 @@
     </w:p>
     <w:p>
       <w:pPr>
-        <w:pStyle w:val="ListParagraph"/>
+        <w:pStyle w:val="Prrafodelista"/>
         <w:spacing w:before="653" w:after="0" w:line="240" w:lineRule="auto"/>
         <w:ind w:left="1080"/>
         <w:outlineLvl w:val="1"/>
@@ -10796,17 +10992,41 @@
           <w:bCs/>
         </w:rPr>
       </w:pPr>
-      <w:r>
+    </w:p>
+    <w:p>
+      <w:pPr>
+        <w:pStyle w:val="Prrafodelista"/>
+        <w:spacing w:before="653" w:after="0" w:line="240" w:lineRule="auto"/>
+        <w:ind w:left="1080"/>
+        <w:outlineLvl w:val="1"/>
         <w:rPr>
           <w:rFonts w:ascii="Arial" w:hAnsi="Arial" w:cs="Arial"/>
           <w:bCs/>
         </w:rPr>
+      </w:pPr>
+      <w:r>
+        <w:rPr>
+          <w:rFonts w:ascii="Arial" w:hAnsi="Arial" w:cs="Arial"/>
+          <w:bCs/>
+        </w:rPr>
         <w:t>Método tras el botón guardar, muy similar a actualizar:</w:t>
       </w:r>
     </w:p>
     <w:p>
       <w:pPr>
-        <w:pStyle w:val="ListParagraph"/>
+        <w:pStyle w:val="Prrafodelista"/>
+        <w:spacing w:before="653" w:after="0" w:line="240" w:lineRule="auto"/>
+        <w:ind w:left="1080"/>
+        <w:outlineLvl w:val="1"/>
+        <w:rPr>
+          <w:rFonts w:ascii="Arial" w:hAnsi="Arial" w:cs="Arial"/>
+          <w:bCs/>
+        </w:rPr>
+      </w:pPr>
+    </w:p>
+    <w:p>
+      <w:pPr>
+        <w:pStyle w:val="Prrafodelista"/>
         <w:spacing w:before="653" w:after="0" w:line="240" w:lineRule="auto"/>
         <w:ind w:left="1080"/>
         <w:outlineLvl w:val="1"/>
@@ -10858,7 +11078,7 @@
     </w:p>
     <w:p>
       <w:pPr>
-        <w:pStyle w:val="ListParagraph"/>
+        <w:pStyle w:val="Prrafodelista"/>
         <w:spacing w:before="653" w:after="0" w:line="240" w:lineRule="auto"/>
         <w:ind w:left="1080"/>
         <w:outlineLvl w:val="1"/>
@@ -10870,7 +11090,7 @@
     </w:p>
     <w:p>
       <w:pPr>
-        <w:pStyle w:val="ListParagraph"/>
+        <w:pStyle w:val="Prrafodelista"/>
         <w:spacing w:before="653" w:after="0" w:line="240" w:lineRule="auto"/>
         <w:ind w:left="1080"/>
         <w:outlineLvl w:val="1"/>
@@ -10882,7 +11102,7 @@
     </w:p>
     <w:p>
       <w:pPr>
-        <w:pStyle w:val="ListParagraph"/>
+        <w:pStyle w:val="Prrafodelista"/>
         <w:spacing w:before="653" w:after="0" w:line="240" w:lineRule="auto"/>
         <w:ind w:left="1080"/>
         <w:outlineLvl w:val="1"/>
@@ -10900,21 +11120,12 @@
           <w:sz w:val="28"/>
           <w:szCs w:val="28"/>
         </w:rPr>
-        <w:t>WEB</w:t>
-      </w:r>
-      <w:r>
-        <w:rPr>
-          <w:rFonts w:ascii="Arial" w:hAnsi="Arial" w:cs="Arial"/>
-          <w:b/>
-          <w:sz w:val="28"/>
-          <w:szCs w:val="28"/>
-        </w:rPr>
-        <w:t>:</w:t>
-      </w:r>
-    </w:p>
-    <w:p>
-      <w:pPr>
-        <w:pStyle w:val="ListParagraph"/>
+        <w:t>WEB:</w:t>
+      </w:r>
+    </w:p>
+    <w:p>
+      <w:pPr>
+        <w:pStyle w:val="Prrafodelista"/>
         <w:spacing w:before="653" w:after="0" w:line="240" w:lineRule="auto"/>
         <w:ind w:left="1080"/>
         <w:outlineLvl w:val="1"/>
@@ -10932,6 +11143,9 @@
         <w:t>Conexión a la BBDD:</w:t>
       </w:r>
       <w:r>
+        <w:rPr>
+          <w:noProof/>
+        </w:rPr>
         <w:drawing>
           <wp:inline distT="0" distB="0" distL="0" distR="0" wp14:anchorId="0EF7584D" wp14:editId="20CE26FF">
             <wp:extent cx="5490845" cy="2655570"/>
@@ -10971,7 +11185,7 @@
     </w:p>
     <w:p>
       <w:pPr>
-        <w:pStyle w:val="ListParagraph"/>
+        <w:pStyle w:val="Prrafodelista"/>
         <w:spacing w:before="653" w:after="0" w:line="240" w:lineRule="auto"/>
         <w:ind w:left="1080"/>
         <w:outlineLvl w:val="1"/>
@@ -10983,7 +11197,7 @@
     </w:p>
     <w:p>
       <w:pPr>
-        <w:pStyle w:val="ListParagraph"/>
+        <w:pStyle w:val="Prrafodelista"/>
         <w:spacing w:before="653" w:after="0" w:line="240" w:lineRule="auto"/>
         <w:ind w:left="1080"/>
         <w:outlineLvl w:val="1"/>
@@ -11011,7 +11225,7 @@
     </w:p>
     <w:p>
       <w:pPr>
-        <w:pStyle w:val="ListParagraph"/>
+        <w:pStyle w:val="Prrafodelista"/>
         <w:spacing w:before="653" w:after="0" w:line="240" w:lineRule="auto"/>
         <w:ind w:left="1080"/>
         <w:outlineLvl w:val="1"/>
@@ -11024,6 +11238,7 @@
         <w:rPr>
           <w:rFonts w:ascii="Arial" w:hAnsi="Arial" w:cs="Arial"/>
           <w:bCs/>
+          <w:noProof/>
         </w:rPr>
         <w:drawing>
           <wp:inline distT="0" distB="0" distL="0" distR="0" wp14:anchorId="4BD28F57" wp14:editId="371C791A">
@@ -11064,7 +11279,7 @@
     </w:p>
     <w:p>
       <w:pPr>
-        <w:pStyle w:val="ListParagraph"/>
+        <w:pStyle w:val="Prrafodelista"/>
         <w:spacing w:before="653" w:after="0" w:line="240" w:lineRule="auto"/>
         <w:ind w:left="1080"/>
         <w:outlineLvl w:val="1"/>
@@ -11076,7 +11291,7 @@
     </w:p>
     <w:p>
       <w:pPr>
-        <w:pStyle w:val="ListParagraph"/>
+        <w:pStyle w:val="Prrafodelista"/>
         <w:spacing w:before="653" w:after="0" w:line="240" w:lineRule="auto"/>
         <w:ind w:left="1080"/>
         <w:outlineLvl w:val="1"/>
@@ -11088,7 +11303,19 @@
     </w:p>
     <w:p>
       <w:pPr>
-        <w:pStyle w:val="ListParagraph"/>
+        <w:spacing w:before="653" w:after="0" w:line="240" w:lineRule="auto"/>
+        <w:outlineLvl w:val="1"/>
+        <w:rPr>
+          <w:rFonts w:ascii="Arial" w:hAnsi="Arial" w:cs="Arial"/>
+          <w:b/>
+          <w:sz w:val="28"/>
+          <w:szCs w:val="28"/>
+        </w:rPr>
+      </w:pPr>
+    </w:p>
+    <w:p>
+      <w:pPr>
+        <w:pStyle w:val="Prrafodelista"/>
         <w:spacing w:before="653" w:after="0" w:line="240" w:lineRule="auto"/>
         <w:ind w:left="1080"/>
         <w:outlineLvl w:val="1"/>
@@ -11097,10 +11324,17 @@
           <w:bCs/>
         </w:rPr>
       </w:pPr>
-    </w:p>
-    <w:p>
-      <w:pPr>
-        <w:pStyle w:val="ListParagraph"/>
+      <w:r>
+        <w:rPr>
+          <w:rFonts w:ascii="Arial" w:hAnsi="Arial" w:cs="Arial"/>
+          <w:bCs/>
+        </w:rPr>
+        <w:t>Control de inicio de sesión:</w:t>
+      </w:r>
+    </w:p>
+    <w:p>
+      <w:pPr>
+        <w:pStyle w:val="Prrafodelista"/>
         <w:spacing w:before="653" w:after="0" w:line="240" w:lineRule="auto"/>
         <w:ind w:left="1080"/>
         <w:outlineLvl w:val="1"/>
@@ -11113,26 +11347,7 @@
         <w:rPr>
           <w:rFonts w:ascii="Arial" w:hAnsi="Arial" w:cs="Arial"/>
           <w:bCs/>
-        </w:rPr>
-        <w:lastRenderedPageBreak/>
-        <w:t>Control de inicio de sesión:</w:t>
-      </w:r>
-    </w:p>
-    <w:p>
-      <w:pPr>
-        <w:pStyle w:val="ListParagraph"/>
-        <w:spacing w:before="653" w:after="0" w:line="240" w:lineRule="auto"/>
-        <w:ind w:left="1080"/>
-        <w:outlineLvl w:val="1"/>
-        <w:rPr>
-          <w:rFonts w:ascii="Arial" w:hAnsi="Arial" w:cs="Arial"/>
-          <w:bCs/>
-        </w:rPr>
-      </w:pPr>
-      <w:r>
-        <w:rPr>
-          <w:rFonts w:ascii="Arial" w:hAnsi="Arial" w:cs="Arial"/>
-          <w:bCs/>
+          <w:noProof/>
         </w:rPr>
         <w:drawing>
           <wp:inline distT="0" distB="0" distL="0" distR="0" wp14:anchorId="49316DB4" wp14:editId="084A5FDF">
@@ -11173,7 +11388,7 @@
     </w:p>
     <w:p>
       <w:pPr>
-        <w:pStyle w:val="ListParagraph"/>
+        <w:pStyle w:val="Prrafodelista"/>
         <w:spacing w:before="653" w:after="0" w:line="240" w:lineRule="auto"/>
         <w:ind w:left="1080"/>
         <w:outlineLvl w:val="1"/>
@@ -11185,7 +11400,7 @@
     </w:p>
     <w:p>
       <w:pPr>
-        <w:pStyle w:val="ListParagraph"/>
+        <w:pStyle w:val="Prrafodelista"/>
         <w:spacing w:before="653" w:after="0" w:line="240" w:lineRule="auto"/>
         <w:ind w:left="1080"/>
         <w:outlineLvl w:val="1"/>
@@ -11213,7 +11428,7 @@
     </w:p>
     <w:p>
       <w:pPr>
-        <w:pStyle w:val="ListParagraph"/>
+        <w:pStyle w:val="Prrafodelista"/>
         <w:spacing w:before="653" w:after="0" w:line="240" w:lineRule="auto"/>
         <w:ind w:left="1080"/>
         <w:outlineLvl w:val="1"/>
@@ -11226,6 +11441,7 @@
         <w:rPr>
           <w:rFonts w:ascii="Arial" w:hAnsi="Arial" w:cs="Arial"/>
           <w:bCs/>
+          <w:noProof/>
         </w:rPr>
         <w:drawing>
           <wp:inline distT="0" distB="0" distL="0" distR="0" wp14:anchorId="0BAEF48C" wp14:editId="51E848AB">
@@ -11266,7 +11482,7 @@
     </w:p>
     <w:p>
       <w:pPr>
-        <w:pStyle w:val="ListParagraph"/>
+        <w:pStyle w:val="Prrafodelista"/>
         <w:spacing w:before="653" w:after="0" w:line="240" w:lineRule="auto"/>
         <w:ind w:left="1080"/>
         <w:outlineLvl w:val="1"/>
@@ -11278,7 +11494,7 @@
     </w:p>
     <w:p>
       <w:pPr>
-        <w:pStyle w:val="ListParagraph"/>
+        <w:pStyle w:val="Prrafodelista"/>
         <w:spacing w:before="653" w:after="0" w:line="240" w:lineRule="auto"/>
         <w:ind w:left="1080"/>
         <w:outlineLvl w:val="1"/>
@@ -11306,7 +11522,7 @@
     </w:p>
     <w:p>
       <w:pPr>
-        <w:pStyle w:val="ListParagraph"/>
+        <w:pStyle w:val="Prrafodelista"/>
         <w:spacing w:before="653" w:after="0" w:line="240" w:lineRule="auto"/>
         <w:ind w:left="1080"/>
         <w:outlineLvl w:val="1"/>
@@ -11319,6 +11535,7 @@
         <w:rPr>
           <w:rFonts w:ascii="Arial" w:hAnsi="Arial" w:cs="Arial"/>
           <w:bCs/>
+          <w:noProof/>
         </w:rPr>
         <w:drawing>
           <wp:inline distT="0" distB="0" distL="0" distR="0" wp14:anchorId="6B216DA5" wp14:editId="1452A701">
@@ -11359,7 +11576,7 @@
     </w:p>
     <w:p>
       <w:pPr>
-        <w:pStyle w:val="ListParagraph"/>
+        <w:pStyle w:val="Prrafodelista"/>
         <w:spacing w:before="653" w:after="0" w:line="240" w:lineRule="auto"/>
         <w:ind w:left="1080"/>
         <w:outlineLvl w:val="1"/>
@@ -11371,7 +11588,7 @@
     </w:p>
     <w:p>
       <w:pPr>
-        <w:pStyle w:val="ListParagraph"/>
+        <w:pStyle w:val="Prrafodelista"/>
         <w:spacing w:before="653" w:after="0" w:line="240" w:lineRule="auto"/>
         <w:ind w:left="1080"/>
         <w:rPr>
@@ -11385,7 +11602,7 @@
       <w:hyperlink r:id="rId44" w:history="1">
         <w:r>
           <w:rPr>
-            <w:rStyle w:val="Hyperlink"/>
+            <w:rStyle w:val="Hipervnculo"/>
             <w:rFonts w:ascii="Arial" w:eastAsia="Times New Roman" w:hAnsi="Arial" w:cs="Arial"/>
             <w:b/>
             <w:sz w:val="28"/>
@@ -11398,7 +11615,7 @@
     </w:p>
     <w:p>
       <w:pPr>
-        <w:pStyle w:val="ListParagraph"/>
+        <w:pStyle w:val="Prrafodelista"/>
         <w:spacing w:before="653" w:after="0" w:line="240" w:lineRule="auto"/>
         <w:ind w:left="1080"/>
         <w:outlineLvl w:val="1"/>
@@ -11437,7 +11654,7 @@
     </w:p>
     <w:p>
       <w:pPr>
-        <w:pStyle w:val="ListParagraph"/>
+        <w:pStyle w:val="Prrafodelista"/>
         <w:numPr>
           <w:ilvl w:val="0"/>
           <w:numId w:val="18"/>
@@ -11486,7 +11703,7 @@
     </w:p>
     <w:p>
       <w:pPr>
-        <w:pStyle w:val="ListParagraph"/>
+        <w:pStyle w:val="Prrafodelista"/>
         <w:numPr>
           <w:ilvl w:val="0"/>
           <w:numId w:val="23"/>
@@ -11592,7 +11809,7 @@
       </w:r>
       <w:r>
         <w:rPr>
-          <w:rStyle w:val="Strong"/>
+          <w:rStyle w:val="Textoennegrita"/>
           <w:rFonts w:ascii="Arial" w:hAnsi="Arial" w:cs="Arial"/>
           <w:b w:val="0"/>
           <w:bCs w:val="0"/>
@@ -11630,7 +11847,7 @@
     </w:p>
     <w:p>
       <w:pPr>
-        <w:pStyle w:val="ListParagraph"/>
+        <w:pStyle w:val="Prrafodelista"/>
         <w:numPr>
           <w:ilvl w:val="0"/>
           <w:numId w:val="23"/>
@@ -11672,7 +11889,6 @@
           <w:color w:val="000000"/>
           <w:lang w:eastAsia="es-ES"/>
         </w:rPr>
-        <w:lastRenderedPageBreak/>
         <w:t>A continuación, podemos diferenciar las 3 fases de desarrollo del proyecto:  </w:t>
       </w:r>
     </w:p>
@@ -13094,7 +13310,7 @@
     </w:p>
     <w:p>
       <w:pPr>
-        <w:pStyle w:val="ListParagraph"/>
+        <w:pStyle w:val="Prrafodelista"/>
         <w:numPr>
           <w:ilvl w:val="0"/>
           <w:numId w:val="23"/>
@@ -13293,7 +13509,16 @@
           <w:color w:val="000000"/>
           <w:lang w:eastAsia="es-ES"/>
         </w:rPr>
-        <w:t xml:space="preserve">Contrastando con estas necesidades se ha continuado con la búsqueda de información, pero esta vez sobre todo lo contrario; páginas bien desarrolladas con gran intuición para el usuario y con un gran índice de demanda online relacionadas con la </w:t>
+        <w:t xml:space="preserve">Contrastando con estas necesidades se ha continuado con la búsqueda de información, pero esta vez sobre todo lo contrario; páginas bien desarrolladas con </w:t>
+      </w:r>
+      <w:r>
+        <w:rPr>
+          <w:rFonts w:ascii="Arial" w:eastAsia="Times New Roman" w:hAnsi="Arial" w:cs="Arial"/>
+          <w:color w:val="000000"/>
+          <w:lang w:eastAsia="es-ES"/>
+        </w:rPr>
+        <w:lastRenderedPageBreak/>
+        <w:t xml:space="preserve">gran intuición para el usuario y con un gran índice de demanda online relacionadas con la </w:t>
       </w:r>
       <w:r>
         <w:rPr>
@@ -13329,7 +13554,7 @@
     </w:p>
     <w:p>
       <w:pPr>
-        <w:pStyle w:val="ListParagraph"/>
+        <w:pStyle w:val="Prrafodelista"/>
         <w:numPr>
           <w:ilvl w:val="0"/>
           <w:numId w:val="18"/>
@@ -13357,14 +13582,13 @@
           <w:szCs w:val="36"/>
           <w:lang w:eastAsia="es-ES"/>
         </w:rPr>
-        <w:lastRenderedPageBreak/>
         <w:t>Herramientas utilizadas</w:t>
       </w:r>
       <w:bookmarkEnd w:id="21"/>
     </w:p>
     <w:p>
       <w:pPr>
-        <w:pStyle w:val="ListParagraph"/>
+        <w:pStyle w:val="Prrafodelista"/>
         <w:spacing w:before="653" w:after="0" w:line="240" w:lineRule="auto"/>
         <w:outlineLvl w:val="0"/>
         <w:rPr>
@@ -13428,7 +13652,7 @@
     </w:p>
     <w:p>
       <w:pPr>
-        <w:pStyle w:val="Heading2"/>
+        <w:pStyle w:val="Ttulo2"/>
         <w:numPr>
           <w:ilvl w:val="0"/>
           <w:numId w:val="25"/>
@@ -13515,7 +13739,7 @@
     </w:p>
     <w:p>
       <w:pPr>
-        <w:pStyle w:val="Heading2"/>
+        <w:pStyle w:val="Ttulo2"/>
         <w:numPr>
           <w:ilvl w:val="0"/>
           <w:numId w:val="25"/>
@@ -13608,7 +13832,7 @@
     </w:p>
     <w:p>
       <w:pPr>
-        <w:pStyle w:val="Heading2"/>
+        <w:pStyle w:val="Ttulo2"/>
         <w:numPr>
           <w:ilvl w:val="0"/>
           <w:numId w:val="25"/>
@@ -13669,7 +13893,7 @@
     </w:p>
     <w:p>
       <w:pPr>
-        <w:pStyle w:val="Heading2"/>
+        <w:pStyle w:val="Ttulo2"/>
         <w:numPr>
           <w:ilvl w:val="0"/>
           <w:numId w:val="25"/>
@@ -13730,7 +13954,7 @@
     </w:p>
     <w:p>
       <w:pPr>
-        <w:pStyle w:val="Heading2"/>
+        <w:pStyle w:val="Ttulo2"/>
         <w:numPr>
           <w:ilvl w:val="0"/>
           <w:numId w:val="25"/>
@@ -13809,7 +14033,7 @@
     </w:p>
     <w:p>
       <w:pPr>
-        <w:pStyle w:val="Heading2"/>
+        <w:pStyle w:val="Ttulo2"/>
         <w:numPr>
           <w:ilvl w:val="0"/>
           <w:numId w:val="25"/>
@@ -13858,7 +14082,7 @@
     </w:p>
     <w:p>
       <w:pPr>
-        <w:pStyle w:val="Heading2"/>
+        <w:pStyle w:val="Ttulo2"/>
         <w:numPr>
           <w:ilvl w:val="0"/>
           <w:numId w:val="25"/>
@@ -13921,7 +14145,7 @@
     </w:p>
     <w:p>
       <w:pPr>
-        <w:pStyle w:val="ListParagraph"/>
+        <w:pStyle w:val="Prrafodelista"/>
         <w:ind w:left="1636"/>
         <w:rPr>
           <w:b/>
@@ -13969,7 +14193,7 @@
     </w:p>
     <w:p>
       <w:pPr>
-        <w:pStyle w:val="ListParagraph"/>
+        <w:pStyle w:val="Prrafodelista"/>
         <w:numPr>
           <w:ilvl w:val="0"/>
           <w:numId w:val="18"/>
@@ -14003,7 +14227,7 @@
     </w:p>
     <w:p>
       <w:pPr>
-        <w:pStyle w:val="ListParagraph"/>
+        <w:pStyle w:val="Prrafodelista"/>
         <w:spacing w:before="653" w:after="0" w:line="240" w:lineRule="auto"/>
         <w:outlineLvl w:val="0"/>
         <w:rPr>
@@ -14019,7 +14243,7 @@
     </w:p>
     <w:p>
       <w:pPr>
-        <w:pStyle w:val="ListParagraph"/>
+        <w:pStyle w:val="Prrafodelista"/>
         <w:numPr>
           <w:ilvl w:val="1"/>
           <w:numId w:val="18"/>
@@ -14160,6 +14384,7 @@
           <w:color w:val="000000"/>
           <w:lang w:eastAsia="es-ES"/>
         </w:rPr>
+        <w:lastRenderedPageBreak/>
         <w:t xml:space="preserve">En la parte de la base de datos el trabajo está también terminado, </w:t>
       </w:r>
       <w:r>
@@ -14183,7 +14408,7 @@
     </w:p>
     <w:p>
       <w:pPr>
-        <w:pStyle w:val="ListParagraph"/>
+        <w:pStyle w:val="Prrafodelista"/>
         <w:numPr>
           <w:ilvl w:val="1"/>
           <w:numId w:val="18"/>
@@ -14211,7 +14436,6 @@
           <w:szCs w:val="28"/>
           <w:lang w:eastAsia="es-ES"/>
         </w:rPr>
-        <w:lastRenderedPageBreak/>
         <w:t>Lecciones aprendidas</w:t>
       </w:r>
       <w:bookmarkEnd w:id="31"/>
@@ -14310,7 +14534,7 @@
     </w:p>
     <w:p>
       <w:pPr>
-        <w:pStyle w:val="ListParagraph"/>
+        <w:pStyle w:val="Prrafodelista"/>
         <w:numPr>
           <w:ilvl w:val="1"/>
           <w:numId w:val="18"/>
@@ -14344,7 +14568,7 @@
     </w:p>
     <w:p>
       <w:pPr>
-        <w:pStyle w:val="ListParagraph"/>
+        <w:pStyle w:val="Prrafodelista"/>
         <w:spacing w:before="653" w:after="0" w:line="240" w:lineRule="auto"/>
         <w:ind w:left="1440"/>
         <w:outlineLvl w:val="0"/>
@@ -14435,7 +14659,7 @@
     </w:p>
     <w:p>
       <w:pPr>
-        <w:pStyle w:val="ListParagraph"/>
+        <w:pStyle w:val="Prrafodelista"/>
         <w:numPr>
           <w:ilvl w:val="1"/>
           <w:numId w:val="18"/>
@@ -14469,7 +14693,7 @@
     </w:p>
     <w:p>
       <w:pPr>
-        <w:pStyle w:val="ListParagraph"/>
+        <w:pStyle w:val="Prrafodelista"/>
         <w:spacing w:before="653" w:after="0" w:line="240" w:lineRule="auto"/>
         <w:ind w:left="1440"/>
         <w:outlineLvl w:val="0"/>
@@ -14549,7 +14773,7 @@
 <w:ftr xmlns:wpc="http://schemas.microsoft.com/office/word/2010/wordprocessingCanvas" xmlns:cx="http://schemas.microsoft.com/office/drawing/2014/chartex" xmlns:cx1="http://schemas.microsoft.com/office/drawing/2015/9/8/chartex" xmlns:cx2="http://schemas.microsoft.com/office/drawing/2015/10/21/chartex" xmlns:cx3="http://schemas.microsoft.com/office/drawing/2016/5/9/chartex" xmlns:cx4="http://schemas.microsoft.com/office/drawing/2016/5/10/chartex" xmlns:cx5="http://schemas.microsoft.com/office/drawing/2016/5/11/chartex" xmlns:cx6="http://schemas.microsoft.com/office/drawing/2016/5/12/chartex" xmlns:cx7="http://schemas.microsoft.com/office/drawing/2016/5/13/chartex" xmlns:cx8="http://schemas.microsoft.com/office/drawing/2016/5/14/chartex" xmlns:mc="http://schemas.openxmlformats.org/markup-compatibility/2006" xmlns:aink="http://schemas.microsoft.com/office/drawing/2016/ink" xmlns:am3d="http://schemas.microsoft.com/office/drawing/2017/model3d" xmlns:o="urn:schemas-microsoft-com:office:office" xmlns:r="http://schemas.openxmlformats.org/officeDocument/2006/relationships" xmlns:m="http://schemas.openxmlformats.org/officeDocument/2006/math" xmlns:v="urn:schemas-microsoft-com:vml" xmlns:wp14="http://schemas.microsoft.com/office/word/2010/wordprocessingDrawing" xmlns:wp="http://schemas.openxmlformats.org/drawingml/2006/wordprocessingDrawing" xmlns:w10="urn:schemas-microsoft-com:office:word" xmlns:w="http://schemas.openxmlformats.org/wordprocessingml/2006/main" xmlns:w14="http://schemas.microsoft.com/office/word/2010/wordml" xmlns:w15="http://schemas.microsoft.com/office/word/2012/wordml" xmlns:w16cex="http://schemas.microsoft.com/office/word/2018/wordml/cex" xmlns:w16cid="http://schemas.microsoft.com/office/word/2016/wordml/cid" xmlns:w16="http://schemas.microsoft.com/office/word/2018/wordml" xmlns:w16sdtdh="http://schemas.microsoft.com/office/word/2020/wordml/sdtdatahash" xmlns:w16se="http://schemas.microsoft.com/office/word/2015/wordml/symex" xmlns:wpg="http://schemas.microsoft.com/office/word/2010/wordprocessingGroup" xmlns:wpi="http://schemas.microsoft.com/office/word/2010/wordprocessingInk" xmlns:wne="http://schemas.microsoft.com/office/word/2006/wordml" xmlns:wps="http://schemas.microsoft.com/office/word/2010/wordprocessingShape" mc:Ignorable="w14 w15 w16se w16cid w16 w16cex w16sdtdh wp14">
   <w:p>
     <w:pPr>
-      <w:pStyle w:val="Footer"/>
+      <w:pStyle w:val="Piedepgina"/>
     </w:pPr>
   </w:p>
 </w:ftr>
@@ -14559,7 +14783,7 @@
 <w:ftr xmlns:wpc="http://schemas.microsoft.com/office/word/2010/wordprocessingCanvas" xmlns:cx="http://schemas.microsoft.com/office/drawing/2014/chartex" xmlns:cx1="http://schemas.microsoft.com/office/drawing/2015/9/8/chartex" xmlns:cx2="http://schemas.microsoft.com/office/drawing/2015/10/21/chartex" xmlns:cx3="http://schemas.microsoft.com/office/drawing/2016/5/9/chartex" xmlns:cx4="http://schemas.microsoft.com/office/drawing/2016/5/10/chartex" xmlns:cx5="http://schemas.microsoft.com/office/drawing/2016/5/11/chartex" xmlns:cx6="http://schemas.microsoft.com/office/drawing/2016/5/12/chartex" xmlns:cx7="http://schemas.microsoft.com/office/drawing/2016/5/13/chartex" xmlns:cx8="http://schemas.microsoft.com/office/drawing/2016/5/14/chartex" xmlns:mc="http://schemas.openxmlformats.org/markup-compatibility/2006" xmlns:aink="http://schemas.microsoft.com/office/drawing/2016/ink" xmlns:am3d="http://schemas.microsoft.com/office/drawing/2017/model3d" xmlns:o="urn:schemas-microsoft-com:office:office" xmlns:r="http://schemas.openxmlformats.org/officeDocument/2006/relationships" xmlns:m="http://schemas.openxmlformats.org/officeDocument/2006/math" xmlns:v="urn:schemas-microsoft-com:vml" xmlns:wp14="http://schemas.microsoft.com/office/word/2010/wordprocessingDrawing" xmlns:wp="http://schemas.openxmlformats.org/drawingml/2006/wordprocessingDrawing" xmlns:w10="urn:schemas-microsoft-com:office:word" xmlns:w="http://schemas.openxmlformats.org/wordprocessingml/2006/main" xmlns:w14="http://schemas.microsoft.com/office/word/2010/wordml" xmlns:w15="http://schemas.microsoft.com/office/word/2012/wordml" xmlns:w16cex="http://schemas.microsoft.com/office/word/2018/wordml/cex" xmlns:w16cid="http://schemas.microsoft.com/office/word/2016/wordml/cid" xmlns:w16="http://schemas.microsoft.com/office/word/2018/wordml" xmlns:w16sdtdh="http://schemas.microsoft.com/office/word/2020/wordml/sdtdatahash" xmlns:w16se="http://schemas.microsoft.com/office/word/2015/wordml/symex" xmlns:wpg="http://schemas.microsoft.com/office/word/2010/wordprocessingGroup" xmlns:wpi="http://schemas.microsoft.com/office/word/2010/wordprocessingInk" xmlns:wne="http://schemas.microsoft.com/office/word/2006/wordml" xmlns:wps="http://schemas.microsoft.com/office/word/2010/wordprocessingShape" mc:Ignorable="w14 w15 w16se w16cid w16 w16cex w16sdtdh wp14">
   <w:p>
     <w:pPr>
-      <w:pStyle w:val="Footer"/>
+      <w:pStyle w:val="Piedepgina"/>
       <w:ind w:left="-993"/>
       <w:rPr>
         <w:rFonts w:ascii="Arial" w:hAnsi="Arial" w:cs="Arial"/>
@@ -14642,7 +14866,7 @@
   </w:p>
   <w:p>
     <w:pPr>
-      <w:pStyle w:val="Footer"/>
+      <w:pStyle w:val="Piedepgina"/>
       <w:ind w:left="-426"/>
     </w:pPr>
   </w:p>
@@ -14653,7 +14877,7 @@
 <w:ftr xmlns:wpc="http://schemas.microsoft.com/office/word/2010/wordprocessingCanvas" xmlns:cx="http://schemas.microsoft.com/office/drawing/2014/chartex" xmlns:cx1="http://schemas.microsoft.com/office/drawing/2015/9/8/chartex" xmlns:cx2="http://schemas.microsoft.com/office/drawing/2015/10/21/chartex" xmlns:cx3="http://schemas.microsoft.com/office/drawing/2016/5/9/chartex" xmlns:cx4="http://schemas.microsoft.com/office/drawing/2016/5/10/chartex" xmlns:cx5="http://schemas.microsoft.com/office/drawing/2016/5/11/chartex" xmlns:cx6="http://schemas.microsoft.com/office/drawing/2016/5/12/chartex" xmlns:cx7="http://schemas.microsoft.com/office/drawing/2016/5/13/chartex" xmlns:cx8="http://schemas.microsoft.com/office/drawing/2016/5/14/chartex" xmlns:mc="http://schemas.openxmlformats.org/markup-compatibility/2006" xmlns:aink="http://schemas.microsoft.com/office/drawing/2016/ink" xmlns:am3d="http://schemas.microsoft.com/office/drawing/2017/model3d" xmlns:o="urn:schemas-microsoft-com:office:office" xmlns:r="http://schemas.openxmlformats.org/officeDocument/2006/relationships" xmlns:m="http://schemas.openxmlformats.org/officeDocument/2006/math" xmlns:v="urn:schemas-microsoft-com:vml" xmlns:wp14="http://schemas.microsoft.com/office/word/2010/wordprocessingDrawing" xmlns:wp="http://schemas.openxmlformats.org/drawingml/2006/wordprocessingDrawing" xmlns:w10="urn:schemas-microsoft-com:office:word" xmlns:w="http://schemas.openxmlformats.org/wordprocessingml/2006/main" xmlns:w14="http://schemas.microsoft.com/office/word/2010/wordml" xmlns:w15="http://schemas.microsoft.com/office/word/2012/wordml" xmlns:w16cex="http://schemas.microsoft.com/office/word/2018/wordml/cex" xmlns:w16cid="http://schemas.microsoft.com/office/word/2016/wordml/cid" xmlns:w16="http://schemas.microsoft.com/office/word/2018/wordml" xmlns:w16sdtdh="http://schemas.microsoft.com/office/word/2020/wordml/sdtdatahash" xmlns:w16se="http://schemas.microsoft.com/office/word/2015/wordml/symex" xmlns:wpg="http://schemas.microsoft.com/office/word/2010/wordprocessingGroup" xmlns:wpi="http://schemas.microsoft.com/office/word/2010/wordprocessingInk" xmlns:wne="http://schemas.microsoft.com/office/word/2006/wordml" xmlns:wps="http://schemas.microsoft.com/office/word/2010/wordprocessingShape" mc:Ignorable="w14 w15 w16se w16cid w16 w16cex w16sdtdh wp14">
   <w:p>
     <w:pPr>
-      <w:pStyle w:val="Footer"/>
+      <w:pStyle w:val="Piedepgina"/>
     </w:pPr>
   </w:p>
 </w:ftr>
@@ -14663,7 +14887,7 @@
 <w:ftr xmlns:wpc="http://schemas.microsoft.com/office/word/2010/wordprocessingCanvas" xmlns:cx="http://schemas.microsoft.com/office/drawing/2014/chartex" xmlns:cx1="http://schemas.microsoft.com/office/drawing/2015/9/8/chartex" xmlns:cx2="http://schemas.microsoft.com/office/drawing/2015/10/21/chartex" xmlns:cx3="http://schemas.microsoft.com/office/drawing/2016/5/9/chartex" xmlns:cx4="http://schemas.microsoft.com/office/drawing/2016/5/10/chartex" xmlns:cx5="http://schemas.microsoft.com/office/drawing/2016/5/11/chartex" xmlns:cx6="http://schemas.microsoft.com/office/drawing/2016/5/12/chartex" xmlns:cx7="http://schemas.microsoft.com/office/drawing/2016/5/13/chartex" xmlns:cx8="http://schemas.microsoft.com/office/drawing/2016/5/14/chartex" xmlns:mc="http://schemas.openxmlformats.org/markup-compatibility/2006" xmlns:aink="http://schemas.microsoft.com/office/drawing/2016/ink" xmlns:am3d="http://schemas.microsoft.com/office/drawing/2017/model3d" xmlns:o="urn:schemas-microsoft-com:office:office" xmlns:r="http://schemas.openxmlformats.org/officeDocument/2006/relationships" xmlns:m="http://schemas.openxmlformats.org/officeDocument/2006/math" xmlns:v="urn:schemas-microsoft-com:vml" xmlns:wp14="http://schemas.microsoft.com/office/word/2010/wordprocessingDrawing" xmlns:wp="http://schemas.openxmlformats.org/drawingml/2006/wordprocessingDrawing" xmlns:w10="urn:schemas-microsoft-com:office:word" xmlns:w="http://schemas.openxmlformats.org/wordprocessingml/2006/main" xmlns:w14="http://schemas.microsoft.com/office/word/2010/wordml" xmlns:w15="http://schemas.microsoft.com/office/word/2012/wordml" xmlns:w16cex="http://schemas.microsoft.com/office/word/2018/wordml/cex" xmlns:w16cid="http://schemas.microsoft.com/office/word/2016/wordml/cid" xmlns:w16="http://schemas.microsoft.com/office/word/2018/wordml" xmlns:w16sdtdh="http://schemas.microsoft.com/office/word/2020/wordml/sdtdatahash" xmlns:w16se="http://schemas.microsoft.com/office/word/2015/wordml/symex" xmlns:wpg="http://schemas.microsoft.com/office/word/2010/wordprocessingGroup" xmlns:wpi="http://schemas.microsoft.com/office/word/2010/wordprocessingInk" xmlns:wne="http://schemas.microsoft.com/office/word/2006/wordml" xmlns:wps="http://schemas.microsoft.com/office/word/2010/wordprocessingShape" mc:Ignorable="w14 w15 w16se w16cid w16 w16cex w16sdtdh wp14">
   <w:p>
     <w:pPr>
-      <w:pStyle w:val="Footer"/>
+      <w:pStyle w:val="Piedepgina"/>
       <w:jc w:val="center"/>
       <w:rPr>
         <w:rFonts w:ascii="Arial" w:hAnsi="Arial" w:cs="Arial"/>
@@ -14727,7 +14951,7 @@
   </w:p>
   <w:p>
     <w:pPr>
-      <w:pStyle w:val="Footer"/>
+      <w:pStyle w:val="Piedepgina"/>
       <w:ind w:left="-426"/>
     </w:pPr>
   </w:p>
@@ -14763,7 +14987,7 @@
 <w:hdr xmlns:wpc="http://schemas.microsoft.com/office/word/2010/wordprocessingCanvas" xmlns:cx="http://schemas.microsoft.com/office/drawing/2014/chartex" xmlns:cx1="http://schemas.microsoft.com/office/drawing/2015/9/8/chartex" xmlns:cx2="http://schemas.microsoft.com/office/drawing/2015/10/21/chartex" xmlns:cx3="http://schemas.microsoft.com/office/drawing/2016/5/9/chartex" xmlns:cx4="http://schemas.microsoft.com/office/drawing/2016/5/10/chartex" xmlns:cx5="http://schemas.microsoft.com/office/drawing/2016/5/11/chartex" xmlns:cx6="http://schemas.microsoft.com/office/drawing/2016/5/12/chartex" xmlns:cx7="http://schemas.microsoft.com/office/drawing/2016/5/13/chartex" xmlns:cx8="http://schemas.microsoft.com/office/drawing/2016/5/14/chartex" xmlns:mc="http://schemas.openxmlformats.org/markup-compatibility/2006" xmlns:aink="http://schemas.microsoft.com/office/drawing/2016/ink" xmlns:am3d="http://schemas.microsoft.com/office/drawing/2017/model3d" xmlns:o="urn:schemas-microsoft-com:office:office" xmlns:r="http://schemas.openxmlformats.org/officeDocument/2006/relationships" xmlns:m="http://schemas.openxmlformats.org/officeDocument/2006/math" xmlns:v="urn:schemas-microsoft-com:vml" xmlns:wp14="http://schemas.microsoft.com/office/word/2010/wordprocessingDrawing" xmlns:wp="http://schemas.openxmlformats.org/drawingml/2006/wordprocessingDrawing" xmlns:w10="urn:schemas-microsoft-com:office:word" xmlns:w="http://schemas.openxmlformats.org/wordprocessingml/2006/main" xmlns:w14="http://schemas.microsoft.com/office/word/2010/wordml" xmlns:w15="http://schemas.microsoft.com/office/word/2012/wordml" xmlns:w16cex="http://schemas.microsoft.com/office/word/2018/wordml/cex" xmlns:w16cid="http://schemas.microsoft.com/office/word/2016/wordml/cid" xmlns:w16="http://schemas.microsoft.com/office/word/2018/wordml" xmlns:w16sdtdh="http://schemas.microsoft.com/office/word/2020/wordml/sdtdatahash" xmlns:w16se="http://schemas.microsoft.com/office/word/2015/wordml/symex" xmlns:wpg="http://schemas.microsoft.com/office/word/2010/wordprocessingGroup" xmlns:wpi="http://schemas.microsoft.com/office/word/2010/wordprocessingInk" xmlns:wne="http://schemas.microsoft.com/office/word/2006/wordml" xmlns:wps="http://schemas.microsoft.com/office/word/2010/wordprocessingShape" mc:Ignorable="w14 w15 w16se w16cid w16 w16cex w16sdtdh wp14">
   <w:p>
     <w:pPr>
-      <w:pStyle w:val="Header"/>
+      <w:pStyle w:val="Encabezado"/>
     </w:pPr>
   </w:p>
 </w:hdr>
@@ -14773,7 +14997,7 @@
 <w:hdr xmlns:wpc="http://schemas.microsoft.com/office/word/2010/wordprocessingCanvas" xmlns:cx="http://schemas.microsoft.com/office/drawing/2014/chartex" xmlns:cx1="http://schemas.microsoft.com/office/drawing/2015/9/8/chartex" xmlns:cx2="http://schemas.microsoft.com/office/drawing/2015/10/21/chartex" xmlns:cx3="http://schemas.microsoft.com/office/drawing/2016/5/9/chartex" xmlns:cx4="http://schemas.microsoft.com/office/drawing/2016/5/10/chartex" xmlns:cx5="http://schemas.microsoft.com/office/drawing/2016/5/11/chartex" xmlns:cx6="http://schemas.microsoft.com/office/drawing/2016/5/12/chartex" xmlns:cx7="http://schemas.microsoft.com/office/drawing/2016/5/13/chartex" xmlns:cx8="http://schemas.microsoft.com/office/drawing/2016/5/14/chartex" xmlns:mc="http://schemas.openxmlformats.org/markup-compatibility/2006" xmlns:aink="http://schemas.microsoft.com/office/drawing/2016/ink" xmlns:am3d="http://schemas.microsoft.com/office/drawing/2017/model3d" xmlns:o="urn:schemas-microsoft-com:office:office" xmlns:r="http://schemas.openxmlformats.org/officeDocument/2006/relationships" xmlns:m="http://schemas.openxmlformats.org/officeDocument/2006/math" xmlns:v="urn:schemas-microsoft-com:vml" xmlns:wp14="http://schemas.microsoft.com/office/word/2010/wordprocessingDrawing" xmlns:wp="http://schemas.openxmlformats.org/drawingml/2006/wordprocessingDrawing" xmlns:w10="urn:schemas-microsoft-com:office:word" xmlns:w="http://schemas.openxmlformats.org/wordprocessingml/2006/main" xmlns:w14="http://schemas.microsoft.com/office/word/2010/wordml" xmlns:w15="http://schemas.microsoft.com/office/word/2012/wordml" xmlns:w16cex="http://schemas.microsoft.com/office/word/2018/wordml/cex" xmlns:w16cid="http://schemas.microsoft.com/office/word/2016/wordml/cid" xmlns:w16="http://schemas.microsoft.com/office/word/2018/wordml" xmlns:w16sdtdh="http://schemas.microsoft.com/office/word/2020/wordml/sdtdatahash" xmlns:w16se="http://schemas.microsoft.com/office/word/2015/wordml/symex" xmlns:wpg="http://schemas.microsoft.com/office/word/2010/wordprocessingGroup" xmlns:wpi="http://schemas.microsoft.com/office/word/2010/wordprocessingInk" xmlns:wne="http://schemas.microsoft.com/office/word/2006/wordml" xmlns:wps="http://schemas.microsoft.com/office/word/2010/wordprocessingShape" mc:Ignorable="w14 w15 w16se w16cid w16 w16cex w16sdtdh wp14">
   <w:p>
     <w:pPr>
-      <w:pStyle w:val="Header"/>
+      <w:pStyle w:val="Encabezado"/>
     </w:pPr>
     <w:r>
       <w:rPr>
@@ -14851,7 +15075,7 @@
 <w:hdr xmlns:wpc="http://schemas.microsoft.com/office/word/2010/wordprocessingCanvas" xmlns:cx="http://schemas.microsoft.com/office/drawing/2014/chartex" xmlns:cx1="http://schemas.microsoft.com/office/drawing/2015/9/8/chartex" xmlns:cx2="http://schemas.microsoft.com/office/drawing/2015/10/21/chartex" xmlns:cx3="http://schemas.microsoft.com/office/drawing/2016/5/9/chartex" xmlns:cx4="http://schemas.microsoft.com/office/drawing/2016/5/10/chartex" xmlns:cx5="http://schemas.microsoft.com/office/drawing/2016/5/11/chartex" xmlns:cx6="http://schemas.microsoft.com/office/drawing/2016/5/12/chartex" xmlns:cx7="http://schemas.microsoft.com/office/drawing/2016/5/13/chartex" xmlns:cx8="http://schemas.microsoft.com/office/drawing/2016/5/14/chartex" xmlns:mc="http://schemas.openxmlformats.org/markup-compatibility/2006" xmlns:aink="http://schemas.microsoft.com/office/drawing/2016/ink" xmlns:am3d="http://schemas.microsoft.com/office/drawing/2017/model3d" xmlns:o="urn:schemas-microsoft-com:office:office" xmlns:r="http://schemas.openxmlformats.org/officeDocument/2006/relationships" xmlns:m="http://schemas.openxmlformats.org/officeDocument/2006/math" xmlns:v="urn:schemas-microsoft-com:vml" xmlns:wp14="http://schemas.microsoft.com/office/word/2010/wordprocessingDrawing" xmlns:wp="http://schemas.openxmlformats.org/drawingml/2006/wordprocessingDrawing" xmlns:w10="urn:schemas-microsoft-com:office:word" xmlns:w="http://schemas.openxmlformats.org/wordprocessingml/2006/main" xmlns:w14="http://schemas.microsoft.com/office/word/2010/wordml" xmlns:w15="http://schemas.microsoft.com/office/word/2012/wordml" xmlns:w16cex="http://schemas.microsoft.com/office/word/2018/wordml/cex" xmlns:w16cid="http://schemas.microsoft.com/office/word/2016/wordml/cid" xmlns:w16="http://schemas.microsoft.com/office/word/2018/wordml" xmlns:w16sdtdh="http://schemas.microsoft.com/office/word/2020/wordml/sdtdatahash" xmlns:w16se="http://schemas.microsoft.com/office/word/2015/wordml/symex" xmlns:wpg="http://schemas.microsoft.com/office/word/2010/wordprocessingGroup" xmlns:wpi="http://schemas.microsoft.com/office/word/2010/wordprocessingInk" xmlns:wne="http://schemas.microsoft.com/office/word/2006/wordml" xmlns:wps="http://schemas.microsoft.com/office/word/2010/wordprocessingShape" mc:Ignorable="w14 w15 w16se w16cid w16 w16cex w16sdtdh wp14">
   <w:p>
     <w:pPr>
-      <w:pStyle w:val="Header"/>
+      <w:pStyle w:val="Encabezado"/>
     </w:pPr>
   </w:p>
 </w:hdr>
@@ -14861,7 +15085,7 @@
 <w:hdr xmlns:wpc="http://schemas.microsoft.com/office/word/2010/wordprocessingCanvas" xmlns:cx="http://schemas.microsoft.com/office/drawing/2014/chartex" xmlns:cx1="http://schemas.microsoft.com/office/drawing/2015/9/8/chartex" xmlns:cx2="http://schemas.microsoft.com/office/drawing/2015/10/21/chartex" xmlns:cx3="http://schemas.microsoft.com/office/drawing/2016/5/9/chartex" xmlns:cx4="http://schemas.microsoft.com/office/drawing/2016/5/10/chartex" xmlns:cx5="http://schemas.microsoft.com/office/drawing/2016/5/11/chartex" xmlns:cx6="http://schemas.microsoft.com/office/drawing/2016/5/12/chartex" xmlns:cx7="http://schemas.microsoft.com/office/drawing/2016/5/13/chartex" xmlns:cx8="http://schemas.microsoft.com/office/drawing/2016/5/14/chartex" xmlns:mc="http://schemas.openxmlformats.org/markup-compatibility/2006" xmlns:aink="http://schemas.microsoft.com/office/drawing/2016/ink" xmlns:am3d="http://schemas.microsoft.com/office/drawing/2017/model3d" xmlns:o="urn:schemas-microsoft-com:office:office" xmlns:r="http://schemas.openxmlformats.org/officeDocument/2006/relationships" xmlns:m="http://schemas.openxmlformats.org/officeDocument/2006/math" xmlns:v="urn:schemas-microsoft-com:vml" xmlns:wp14="http://schemas.microsoft.com/office/word/2010/wordprocessingDrawing" xmlns:wp="http://schemas.openxmlformats.org/drawingml/2006/wordprocessingDrawing" xmlns:w10="urn:schemas-microsoft-com:office:word" xmlns:w="http://schemas.openxmlformats.org/wordprocessingml/2006/main" xmlns:w14="http://schemas.microsoft.com/office/word/2010/wordml" xmlns:w15="http://schemas.microsoft.com/office/word/2012/wordml" xmlns:w16cex="http://schemas.microsoft.com/office/word/2018/wordml/cex" xmlns:w16cid="http://schemas.microsoft.com/office/word/2016/wordml/cid" xmlns:w16="http://schemas.microsoft.com/office/word/2018/wordml" xmlns:w16sdtdh="http://schemas.microsoft.com/office/word/2020/wordml/sdtdatahash" xmlns:w16se="http://schemas.microsoft.com/office/word/2015/wordml/symex" xmlns:wpg="http://schemas.microsoft.com/office/word/2010/wordprocessingGroup" xmlns:wpi="http://schemas.microsoft.com/office/word/2010/wordprocessingInk" xmlns:wne="http://schemas.microsoft.com/office/word/2006/wordml" xmlns:wps="http://schemas.microsoft.com/office/word/2010/wordprocessingShape" mc:Ignorable="w14 w15 w16se w16cid w16 w16cex w16sdtdh wp14">
   <w:p>
     <w:pPr>
-      <w:pStyle w:val="Header"/>
+      <w:pStyle w:val="Encabezado"/>
       <w:jc w:val="right"/>
     </w:pPr>
     <w:r>
@@ -14928,7 +15152,7 @@
   </w:p>
   <w:p>
     <w:pPr>
-      <w:pStyle w:val="Header"/>
+      <w:pStyle w:val="Encabezado"/>
     </w:pPr>
   </w:p>
 </w:hdr>
@@ -18117,11 +18341,11 @@
       <w:rFonts w:ascii="Trebuchet MS" w:hAnsi="Trebuchet MS"/>
     </w:rPr>
   </w:style>
-  <w:style w:type="paragraph" w:styleId="Heading1">
+  <w:style w:type="paragraph" w:styleId="Ttulo1">
     <w:name w:val="heading 1"/>
     <w:basedOn w:val="Normal"/>
     <w:next w:val="Normal"/>
-    <w:link w:val="Heading1Char"/>
+    <w:link w:val="Ttulo1Car"/>
     <w:uiPriority w:val="9"/>
     <w:qFormat/>
     <w:rsid w:val="008F5BDE"/>
@@ -18138,11 +18362,11 @@
       <w:szCs w:val="32"/>
     </w:rPr>
   </w:style>
-  <w:style w:type="paragraph" w:styleId="Heading2">
+  <w:style w:type="paragraph" w:styleId="Ttulo2">
     <w:name w:val="heading 2"/>
     <w:basedOn w:val="Normal"/>
     <w:next w:val="Normal"/>
-    <w:link w:val="Heading2Char"/>
+    <w:link w:val="Ttulo2Car"/>
     <w:uiPriority w:val="9"/>
     <w:unhideWhenUsed/>
     <w:qFormat/>
@@ -18160,11 +18384,11 @@
       <w:szCs w:val="26"/>
     </w:rPr>
   </w:style>
-  <w:style w:type="paragraph" w:styleId="Heading3">
+  <w:style w:type="paragraph" w:styleId="Ttulo3">
     <w:name w:val="heading 3"/>
     <w:basedOn w:val="Normal"/>
     <w:next w:val="Normal"/>
-    <w:link w:val="Heading3Char"/>
+    <w:link w:val="Ttulo3Car"/>
     <w:uiPriority w:val="9"/>
     <w:semiHidden/>
     <w:unhideWhenUsed/>
@@ -18183,11 +18407,11 @@
       <w:szCs w:val="24"/>
     </w:rPr>
   </w:style>
-  <w:style w:type="paragraph" w:styleId="Heading8">
+  <w:style w:type="paragraph" w:styleId="Ttulo8">
     <w:name w:val="heading 8"/>
     <w:basedOn w:val="Normal"/>
     <w:next w:val="Normal"/>
-    <w:link w:val="Heading8Char"/>
+    <w:link w:val="Ttulo8Car"/>
     <w:qFormat/>
     <w:rsid w:val="00003C36"/>
     <w:pPr>
@@ -18205,13 +18429,13 @@
       <w:lang w:eastAsia="es-ES"/>
     </w:rPr>
   </w:style>
-  <w:style w:type="character" w:default="1" w:styleId="DefaultParagraphFont">
+  <w:style w:type="character" w:default="1" w:styleId="Fuentedeprrafopredeter">
     <w:name w:val="Default Paragraph Font"/>
     <w:uiPriority w:val="1"/>
     <w:semiHidden/>
     <w:unhideWhenUsed/>
   </w:style>
-  <w:style w:type="table" w:default="1" w:styleId="TableNormal">
+  <w:style w:type="table" w:default="1" w:styleId="Tablanormal">
     <w:name w:val="Normal Table"/>
     <w:uiPriority w:val="99"/>
     <w:semiHidden/>
@@ -18226,7 +18450,7 @@
       </w:tblCellMar>
     </w:tblPr>
   </w:style>
-  <w:style w:type="numbering" w:default="1" w:styleId="NoList">
+  <w:style w:type="numbering" w:default="1" w:styleId="Sinlista">
     <w:name w:val="No List"/>
     <w:uiPriority w:val="99"/>
     <w:semiHidden/>
@@ -18248,10 +18472,10 @@
       <w:lang w:eastAsia="es-ES"/>
     </w:rPr>
   </w:style>
-  <w:style w:type="paragraph" w:styleId="Header">
+  <w:style w:type="paragraph" w:styleId="Encabezado">
     <w:name w:val="header"/>
     <w:basedOn w:val="Normal"/>
-    <w:link w:val="HeaderChar"/>
+    <w:link w:val="EncabezadoCar"/>
     <w:uiPriority w:val="99"/>
     <w:unhideWhenUsed/>
     <w:rsid w:val="0042546A"/>
@@ -18263,20 +18487,20 @@
       <w:spacing w:after="0" w:line="240" w:lineRule="auto"/>
     </w:pPr>
   </w:style>
-  <w:style w:type="character" w:customStyle="1" w:styleId="HeaderChar">
-    <w:name w:val="Header Char"/>
-    <w:basedOn w:val="DefaultParagraphFont"/>
-    <w:link w:val="Header"/>
+  <w:style w:type="character" w:customStyle="1" w:styleId="EncabezadoCar">
+    <w:name w:val="Encabezado Car"/>
+    <w:basedOn w:val="Fuentedeprrafopredeter"/>
+    <w:link w:val="Encabezado"/>
     <w:uiPriority w:val="99"/>
     <w:rsid w:val="0042546A"/>
     <w:rPr>
       <w:rFonts w:ascii="Trebuchet MS" w:hAnsi="Trebuchet MS"/>
     </w:rPr>
   </w:style>
-  <w:style w:type="paragraph" w:styleId="Footer">
+  <w:style w:type="paragraph" w:styleId="Piedepgina">
     <w:name w:val="footer"/>
     <w:basedOn w:val="Normal"/>
-    <w:link w:val="FooterChar"/>
+    <w:link w:val="PiedepginaCar"/>
     <w:uiPriority w:val="99"/>
     <w:unhideWhenUsed/>
     <w:rsid w:val="0042546A"/>
@@ -18288,17 +18512,17 @@
       <w:spacing w:after="0" w:line="240" w:lineRule="auto"/>
     </w:pPr>
   </w:style>
-  <w:style w:type="character" w:customStyle="1" w:styleId="FooterChar">
-    <w:name w:val="Footer Char"/>
-    <w:basedOn w:val="DefaultParagraphFont"/>
-    <w:link w:val="Footer"/>
+  <w:style w:type="character" w:customStyle="1" w:styleId="PiedepginaCar">
+    <w:name w:val="Pie de página Car"/>
+    <w:basedOn w:val="Fuentedeprrafopredeter"/>
+    <w:link w:val="Piedepgina"/>
     <w:uiPriority w:val="99"/>
     <w:rsid w:val="0042546A"/>
     <w:rPr>
       <w:rFonts w:ascii="Trebuchet MS" w:hAnsi="Trebuchet MS"/>
     </w:rPr>
   </w:style>
-  <w:style w:type="paragraph" w:styleId="ListParagraph">
+  <w:style w:type="paragraph" w:styleId="Prrafodelista">
     <w:name w:val="List Paragraph"/>
     <w:basedOn w:val="Normal"/>
     <w:uiPriority w:val="34"/>
@@ -18309,10 +18533,10 @@
       <w:contextualSpacing/>
     </w:pPr>
   </w:style>
-  <w:style w:type="character" w:customStyle="1" w:styleId="Heading8Char">
-    <w:name w:val="Heading 8 Char"/>
-    <w:basedOn w:val="DefaultParagraphFont"/>
-    <w:link w:val="Heading8"/>
+  <w:style w:type="character" w:customStyle="1" w:styleId="Ttulo8Car">
+    <w:name w:val="Título 8 Car"/>
+    <w:basedOn w:val="Fuentedeprrafopredeter"/>
+    <w:link w:val="Ttulo8"/>
     <w:rsid w:val="00003C36"/>
     <w:rPr>
       <w:rFonts w:ascii="Arial" w:eastAsia="Calibri" w:hAnsi="Arial" w:cs="Arial"/>
@@ -18324,9 +18548,9 @@
       <w:lang w:eastAsia="es-ES"/>
     </w:rPr>
   </w:style>
-  <w:style w:type="character" w:styleId="PlaceholderText">
+  <w:style w:type="character" w:styleId="Textodelmarcadordeposicin">
     <w:name w:val="Placeholder Text"/>
-    <w:basedOn w:val="DefaultParagraphFont"/>
+    <w:basedOn w:val="Fuentedeprrafopredeter"/>
     <w:uiPriority w:val="99"/>
     <w:semiHidden/>
     <w:rsid w:val="009B68D9"/>
@@ -18334,9 +18558,9 @@
       <w:color w:val="808080"/>
     </w:rPr>
   </w:style>
-  <w:style w:type="character" w:styleId="Hyperlink">
+  <w:style w:type="character" w:styleId="Hipervnculo">
     <w:name w:val="Hyperlink"/>
-    <w:basedOn w:val="DefaultParagraphFont"/>
+    <w:basedOn w:val="Fuentedeprrafopredeter"/>
     <w:uiPriority w:val="99"/>
     <w:unhideWhenUsed/>
     <w:rsid w:val="00F11D04"/>
@@ -18345,10 +18569,10 @@
       <w:u w:val="single"/>
     </w:rPr>
   </w:style>
-  <w:style w:type="character" w:customStyle="1" w:styleId="Heading1Char">
-    <w:name w:val="Heading 1 Char"/>
-    <w:basedOn w:val="DefaultParagraphFont"/>
-    <w:link w:val="Heading1"/>
+  <w:style w:type="character" w:customStyle="1" w:styleId="Ttulo1Car">
+    <w:name w:val="Título 1 Car"/>
+    <w:basedOn w:val="Fuentedeprrafopredeter"/>
+    <w:link w:val="Ttulo1"/>
     <w:uiPriority w:val="9"/>
     <w:rsid w:val="008F5BDE"/>
     <w:rPr>
@@ -18358,9 +18582,9 @@
       <w:szCs w:val="32"/>
     </w:rPr>
   </w:style>
-  <w:style w:type="paragraph" w:styleId="TOCHeading">
+  <w:style w:type="paragraph" w:styleId="TtuloTDC">
     <w:name w:val="TOC Heading"/>
-    <w:basedOn w:val="Heading1"/>
+    <w:basedOn w:val="Ttulo1"/>
     <w:next w:val="Normal"/>
     <w:uiPriority w:val="39"/>
     <w:unhideWhenUsed/>
@@ -18374,7 +18598,7 @@
       <w:lang w:val="en-US"/>
     </w:rPr>
   </w:style>
-  <w:style w:type="paragraph" w:styleId="TOC1">
+  <w:style w:type="paragraph" w:styleId="TDC1">
     <w:name w:val="toc 1"/>
     <w:basedOn w:val="Normal"/>
     <w:next w:val="Normal"/>
@@ -18386,7 +18610,7 @@
       <w:spacing w:after="100"/>
     </w:pPr>
   </w:style>
-  <w:style w:type="paragraph" w:styleId="TOC2">
+  <w:style w:type="paragraph" w:styleId="TDC2">
     <w:name w:val="toc 2"/>
     <w:basedOn w:val="Normal"/>
     <w:next w:val="Normal"/>
@@ -18399,10 +18623,10 @@
       <w:ind w:left="220"/>
     </w:pPr>
   </w:style>
-  <w:style w:type="character" w:customStyle="1" w:styleId="Heading2Char">
-    <w:name w:val="Heading 2 Char"/>
-    <w:basedOn w:val="DefaultParagraphFont"/>
-    <w:link w:val="Heading2"/>
+  <w:style w:type="character" w:customStyle="1" w:styleId="Ttulo2Car">
+    <w:name w:val="Título 2 Car"/>
+    <w:basedOn w:val="Fuentedeprrafopredeter"/>
+    <w:link w:val="Ttulo2"/>
     <w:uiPriority w:val="9"/>
     <w:rsid w:val="00CD288D"/>
     <w:rPr>
@@ -18412,10 +18636,10 @@
       <w:szCs w:val="26"/>
     </w:rPr>
   </w:style>
-  <w:style w:type="character" w:customStyle="1" w:styleId="Heading3Char">
-    <w:name w:val="Heading 3 Char"/>
-    <w:basedOn w:val="DefaultParagraphFont"/>
-    <w:link w:val="Heading3"/>
+  <w:style w:type="character" w:customStyle="1" w:styleId="Ttulo3Car">
+    <w:name w:val="Título 3 Car"/>
+    <w:basedOn w:val="Fuentedeprrafopredeter"/>
+    <w:link w:val="Ttulo3"/>
     <w:uiPriority w:val="9"/>
     <w:semiHidden/>
     <w:rsid w:val="00AE1E19"/>
@@ -18426,9 +18650,9 @@
       <w:szCs w:val="24"/>
     </w:rPr>
   </w:style>
-  <w:style w:type="character" w:styleId="UnresolvedMention">
+  <w:style w:type="character" w:styleId="Mencinsinresolver">
     <w:name w:val="Unresolved Mention"/>
-    <w:basedOn w:val="DefaultParagraphFont"/>
+    <w:basedOn w:val="Fuentedeprrafopredeter"/>
     <w:uiPriority w:val="99"/>
     <w:semiHidden/>
     <w:unhideWhenUsed/>
@@ -18438,9 +18662,9 @@
       <w:shd w:val="clear" w:color="auto" w:fill="E1DFDD"/>
     </w:rPr>
   </w:style>
-  <w:style w:type="character" w:styleId="Strong">
+  <w:style w:type="character" w:styleId="Textoennegrita">
     <w:name w:val="Strong"/>
-    <w:basedOn w:val="DefaultParagraphFont"/>
+    <w:basedOn w:val="Fuentedeprrafopredeter"/>
     <w:uiPriority w:val="22"/>
     <w:qFormat/>
     <w:rsid w:val="009A1540"/>
